--- a/诺圈开发文档/诺圈接口文档.docx
+++ b/诺圈开发文档/诺圈接口文档.docx
@@ -48,7 +48,7 @@
       <w:pPr>
         <w:jc w:val="center"/>
         <w:rPr>
-          <w:rFonts w:ascii="Times New Roman" w:hAnsi="Times New Roman" w:cs="Times New Roman" w:hint="eastAsia"/>
+          <w:rFonts w:ascii="Times New Roman" w:hAnsi="Times New Roman" w:cs="Times New Roman"/>
           <w:b/>
           <w:bCs/>
           <w:sz w:val="22"/>
@@ -654,7 +654,19 @@
         <w:rPr>
           <w:rFonts w:ascii="Times New Roman" w:hAnsi="Times New Roman" w:cs="Times New Roman" w:hint="eastAsia"/>
         </w:rPr>
-        <w:t>查询当日事件的接口，展示当日为</w:t>
+        <w:t>查询</w:t>
+      </w:r>
+      <w:r>
+        <w:rPr>
+          <w:rFonts w:ascii="Times New Roman" w:hAnsi="Times New Roman" w:cs="Times New Roman" w:hint="eastAsia"/>
+        </w:rPr>
+        <w:t>指定日期所有</w:t>
+      </w:r>
+      <w:r>
+        <w:rPr>
+          <w:rFonts w:ascii="Times New Roman" w:hAnsi="Times New Roman" w:cs="Times New Roman" w:hint="eastAsia"/>
+        </w:rPr>
+        <w:t>事件的接口，展示当日为</w:t>
       </w:r>
       <w:r>
         <w:rPr>
@@ -684,65 +696,19 @@
         <w:rPr>
           <w:rFonts w:ascii="Times New Roman" w:hAnsi="Times New Roman" w:cs="Times New Roman" w:hint="eastAsia"/>
         </w:rPr>
-        <w:t>）的事件信息</w:t>
-      </w:r>
-    </w:p>
-    <w:p>
-      <w:pPr>
-        <w:pStyle w:val="a3"/>
-        <w:ind w:left="720" w:firstLineChars="0" w:firstLine="0"/>
-        <w:rPr>
-          <w:rFonts w:ascii="Times New Roman" w:hAnsi="Times New Roman" w:cs="Times New Roman"/>
-        </w:rPr>
-      </w:pPr>
-      <w:r>
-        <w:rPr>
-          <w:rFonts w:ascii="Times New Roman" w:hAnsi="Times New Roman" w:cs="Times New Roman" w:hint="eastAsia"/>
-        </w:rPr>
-        <w:t>若没有传入</w:t>
-      </w:r>
-      <w:proofErr w:type="spellStart"/>
-      <w:r>
-        <w:rPr>
-          <w:rFonts w:ascii="Times New Roman" w:hAnsi="Times New Roman" w:cs="Times New Roman" w:hint="eastAsia"/>
-        </w:rPr>
-        <w:t>currentDate</w:t>
-      </w:r>
-      <w:proofErr w:type="spellEnd"/>
-      <w:r>
-        <w:rPr>
-          <w:rFonts w:ascii="Times New Roman" w:hAnsi="Times New Roman" w:cs="Times New Roman" w:hint="eastAsia"/>
-        </w:rPr>
-        <w:t>则默认查询所有</w:t>
-      </w:r>
-    </w:p>
-    <w:p>
-      <w:pPr>
-        <w:pStyle w:val="a3"/>
-        <w:ind w:left="720" w:firstLineChars="0" w:firstLine="0"/>
-        <w:rPr>
-          <w:rFonts w:ascii="Times New Roman" w:hAnsi="Times New Roman" w:cs="Times New Roman"/>
-        </w:rPr>
-      </w:pPr>
-      <w:r>
-        <w:rPr>
-          <w:rFonts w:ascii="Times New Roman" w:hAnsi="Times New Roman" w:cs="Times New Roman" w:hint="eastAsia"/>
-        </w:rPr>
-        <w:t>若传入</w:t>
-      </w:r>
-      <w:proofErr w:type="spellStart"/>
-      <w:r>
-        <w:rPr>
-          <w:rFonts w:ascii="Times New Roman" w:hAnsi="Times New Roman" w:cs="Times New Roman" w:hint="eastAsia"/>
-        </w:rPr>
-        <w:t>currentDate</w:t>
-      </w:r>
-      <w:proofErr w:type="spellEnd"/>
-      <w:r>
-        <w:rPr>
-          <w:rFonts w:ascii="Times New Roman" w:hAnsi="Times New Roman" w:cs="Times New Roman" w:hint="eastAsia"/>
-        </w:rPr>
-        <w:t>则查询目标日期</w:t>
+        <w:t>）</w:t>
+      </w:r>
+      <w:r>
+        <w:rPr>
+          <w:rFonts w:ascii="Times New Roman" w:hAnsi="Times New Roman" w:cs="Times New Roman" w:hint="eastAsia"/>
+        </w:rPr>
+        <w:t>且符合对应学院以及类别</w:t>
+      </w:r>
+      <w:r>
+        <w:rPr>
+          <w:rFonts w:ascii="Times New Roman" w:hAnsi="Times New Roman" w:cs="Times New Roman" w:hint="eastAsia"/>
+        </w:rPr>
+        <w:t>的事件信息</w:t>
       </w:r>
     </w:p>
     <w:p>
@@ -1192,9 +1158,9 @@
             <w:proofErr w:type="spellStart"/>
             <w:r>
               <w:rPr>
-                <w:rFonts w:ascii="Times New Roman" w:hAnsi="Times New Roman" w:cs="Times New Roman"/>
-              </w:rPr>
-              <w:t>currentDate</w:t>
+                <w:rFonts w:ascii="Times New Roman" w:hAnsi="Times New Roman" w:cs="Times New Roman" w:hint="eastAsia"/>
+              </w:rPr>
+              <w:t>targetDate</w:t>
             </w:r>
             <w:proofErr w:type="spellEnd"/>
           </w:p>
@@ -1228,14 +1194,20 @@
               <w:pStyle w:val="a3"/>
               <w:ind w:firstLineChars="0" w:firstLine="0"/>
               <w:rPr>
-                <w:rFonts w:ascii="Times New Roman" w:hAnsi="Times New Roman" w:cs="Times New Roman"/>
-              </w:rPr>
-            </w:pPr>
-            <w:r>
-              <w:rPr>
-                <w:rFonts w:ascii="Times New Roman" w:hAnsi="Times New Roman" w:cs="Times New Roman"/>
-              </w:rPr>
-              <w:t>false</w:t>
+                <w:rFonts w:ascii="Times New Roman" w:hAnsi="Times New Roman" w:cs="Times New Roman" w:hint="eastAsia"/>
+              </w:rPr>
+            </w:pPr>
+            <w:r>
+              <w:rPr>
+                <w:rFonts w:ascii="Times New Roman" w:hAnsi="Times New Roman" w:cs="Times New Roman" w:hint="eastAsia"/>
+              </w:rPr>
+              <w:t>t</w:t>
+            </w:r>
+            <w:r>
+              <w:rPr>
+                <w:rFonts w:ascii="Times New Roman" w:hAnsi="Times New Roman" w:cs="Times New Roman"/>
+              </w:rPr>
+              <w:t>rue</w:t>
             </w:r>
           </w:p>
         </w:tc>
@@ -1298,6 +1270,240 @@
                 <w:rFonts w:ascii="Times New Roman" w:hAnsi="Times New Roman" w:cs="Times New Roman" w:hint="eastAsia"/>
               </w:rPr>
               <w:t>否则查询目标日期</w:t>
+            </w:r>
+          </w:p>
+        </w:tc>
+      </w:tr>
+      <w:tr>
+        <w:tc>
+          <w:tcPr>
+            <w:tcW w:w="1508" w:type="dxa"/>
+          </w:tcPr>
+          <w:p>
+            <w:pPr>
+              <w:pStyle w:val="a3"/>
+              <w:ind w:firstLineChars="0" w:firstLine="0"/>
+              <w:rPr>
+                <w:rFonts w:ascii="Times New Roman" w:hAnsi="Times New Roman" w:cs="Times New Roman"/>
+              </w:rPr>
+            </w:pPr>
+            <w:r>
+              <w:rPr>
+                <w:rFonts w:ascii="Times New Roman" w:hAnsi="Times New Roman" w:cs="Times New Roman" w:hint="eastAsia"/>
+              </w:rPr>
+              <w:t>faculty</w:t>
+            </w:r>
+          </w:p>
+        </w:tc>
+        <w:tc>
+          <w:tcPr>
+            <w:tcW w:w="1508" w:type="dxa"/>
+          </w:tcPr>
+          <w:p>
+            <w:pPr>
+              <w:pStyle w:val="a3"/>
+              <w:ind w:firstLineChars="0" w:firstLine="0"/>
+              <w:rPr>
+                <w:rFonts w:ascii="Times New Roman" w:hAnsi="Times New Roman" w:cs="Times New Roman" w:hint="eastAsia"/>
+              </w:rPr>
+            </w:pPr>
+            <w:r>
+              <w:rPr>
+                <w:rFonts w:ascii="Times New Roman" w:hAnsi="Times New Roman" w:cs="Times New Roman" w:hint="eastAsia"/>
+              </w:rPr>
+              <w:t>S</w:t>
+            </w:r>
+            <w:r>
+              <w:rPr>
+                <w:rFonts w:ascii="Times New Roman" w:hAnsi="Times New Roman" w:cs="Times New Roman"/>
+              </w:rPr>
+              <w:t>tring</w:t>
+            </w:r>
+          </w:p>
+        </w:tc>
+        <w:tc>
+          <w:tcPr>
+            <w:tcW w:w="1221" w:type="dxa"/>
+          </w:tcPr>
+          <w:p>
+            <w:pPr>
+              <w:pStyle w:val="a3"/>
+              <w:ind w:firstLineChars="0" w:firstLine="0"/>
+              <w:rPr>
+                <w:rFonts w:ascii="Times New Roman" w:hAnsi="Times New Roman" w:cs="Times New Roman" w:hint="eastAsia"/>
+              </w:rPr>
+            </w:pPr>
+            <w:r>
+              <w:rPr>
+                <w:rFonts w:ascii="Times New Roman" w:hAnsi="Times New Roman" w:cs="Times New Roman" w:hint="eastAsia"/>
+              </w:rPr>
+              <w:t>t</w:t>
+            </w:r>
+            <w:r>
+              <w:rPr>
+                <w:rFonts w:ascii="Times New Roman" w:hAnsi="Times New Roman" w:cs="Times New Roman"/>
+              </w:rPr>
+              <w:t>rue</w:t>
+            </w:r>
+          </w:p>
+        </w:tc>
+        <w:tc>
+          <w:tcPr>
+            <w:tcW w:w="1984" w:type="dxa"/>
+          </w:tcPr>
+          <w:p>
+            <w:pPr>
+              <w:pStyle w:val="a3"/>
+              <w:ind w:firstLineChars="0" w:firstLine="0"/>
+              <w:rPr>
+                <w:rFonts w:ascii="Times New Roman" w:hAnsi="Times New Roman" w:cs="Times New Roman" w:hint="eastAsia"/>
+              </w:rPr>
+            </w:pPr>
+            <w:r>
+              <w:rPr>
+                <w:rFonts w:ascii="Times New Roman" w:hAnsi="Times New Roman" w:cs="Times New Roman" w:hint="eastAsia"/>
+              </w:rPr>
+              <w:t>学院（</w:t>
+            </w:r>
+            <w:proofErr w:type="spellStart"/>
+            <w:r>
+              <w:rPr>
+                <w:rFonts w:ascii="Times New Roman" w:hAnsi="Times New Roman" w:cs="Times New Roman" w:hint="eastAsia"/>
+              </w:rPr>
+              <w:t>FoSE</w:t>
+            </w:r>
+            <w:proofErr w:type="spellEnd"/>
+            <w:r>
+              <w:rPr>
+                <w:rFonts w:ascii="Times New Roman" w:hAnsi="Times New Roman" w:cs="Times New Roman" w:hint="eastAsia"/>
+              </w:rPr>
+              <w:t>,</w:t>
+            </w:r>
+            <w:r>
+              <w:rPr>
+                <w:rFonts w:ascii="Times New Roman" w:hAnsi="Times New Roman" w:cs="Times New Roman"/>
+              </w:rPr>
+              <w:t xml:space="preserve"> FHSS, </w:t>
+            </w:r>
+            <w:proofErr w:type="spellStart"/>
+            <w:r>
+              <w:rPr>
+                <w:rFonts w:ascii="Times New Roman" w:hAnsi="Times New Roman" w:cs="Times New Roman"/>
+              </w:rPr>
+              <w:t>FoB</w:t>
+            </w:r>
+            <w:proofErr w:type="spellEnd"/>
+            <w:r>
+              <w:rPr>
+                <w:rFonts w:ascii="Times New Roman" w:hAnsi="Times New Roman" w:cs="Times New Roman" w:hint="eastAsia"/>
+              </w:rPr>
+              <w:t>）</w:t>
+            </w:r>
+          </w:p>
+        </w:tc>
+      </w:tr>
+      <w:tr>
+        <w:tc>
+          <w:tcPr>
+            <w:tcW w:w="1508" w:type="dxa"/>
+          </w:tcPr>
+          <w:p>
+            <w:pPr>
+              <w:pStyle w:val="a3"/>
+              <w:ind w:firstLineChars="0" w:firstLine="0"/>
+              <w:rPr>
+                <w:rFonts w:ascii="Times New Roman" w:hAnsi="Times New Roman" w:cs="Times New Roman"/>
+              </w:rPr>
+            </w:pPr>
+            <w:r>
+              <w:rPr>
+                <w:rFonts w:ascii="Times New Roman" w:hAnsi="Times New Roman" w:cs="Times New Roman" w:hint="eastAsia"/>
+              </w:rPr>
+              <w:t>d</w:t>
+            </w:r>
+            <w:r>
+              <w:rPr>
+                <w:rFonts w:ascii="Times New Roman" w:hAnsi="Times New Roman" w:cs="Times New Roman"/>
+              </w:rPr>
+              <w:t>egree</w:t>
+            </w:r>
+          </w:p>
+        </w:tc>
+        <w:tc>
+          <w:tcPr>
+            <w:tcW w:w="1508" w:type="dxa"/>
+          </w:tcPr>
+          <w:p>
+            <w:pPr>
+              <w:pStyle w:val="a3"/>
+              <w:ind w:firstLineChars="0" w:firstLine="0"/>
+              <w:rPr>
+                <w:rFonts w:ascii="Times New Roman" w:hAnsi="Times New Roman" w:cs="Times New Roman" w:hint="eastAsia"/>
+              </w:rPr>
+            </w:pPr>
+            <w:r>
+              <w:rPr>
+                <w:rFonts w:ascii="Times New Roman" w:hAnsi="Times New Roman" w:cs="Times New Roman" w:hint="eastAsia"/>
+              </w:rPr>
+              <w:t>S</w:t>
+            </w:r>
+            <w:r>
+              <w:rPr>
+                <w:rFonts w:ascii="Times New Roman" w:hAnsi="Times New Roman" w:cs="Times New Roman"/>
+              </w:rPr>
+              <w:t>tring</w:t>
+            </w:r>
+          </w:p>
+        </w:tc>
+        <w:tc>
+          <w:tcPr>
+            <w:tcW w:w="1221" w:type="dxa"/>
+          </w:tcPr>
+          <w:p>
+            <w:pPr>
+              <w:pStyle w:val="a3"/>
+              <w:ind w:firstLineChars="0" w:firstLine="0"/>
+              <w:rPr>
+                <w:rFonts w:ascii="Times New Roman" w:hAnsi="Times New Roman" w:cs="Times New Roman"/>
+              </w:rPr>
+            </w:pPr>
+            <w:r>
+              <w:rPr>
+                <w:rFonts w:ascii="Times New Roman" w:hAnsi="Times New Roman" w:cs="Times New Roman"/>
+              </w:rPr>
+              <w:t>true</w:t>
+            </w:r>
+          </w:p>
+        </w:tc>
+        <w:tc>
+          <w:tcPr>
+            <w:tcW w:w="1984" w:type="dxa"/>
+          </w:tcPr>
+          <w:p>
+            <w:pPr>
+              <w:pStyle w:val="a3"/>
+              <w:ind w:firstLineChars="0" w:firstLine="0"/>
+              <w:rPr>
+                <w:rFonts w:ascii="Times New Roman" w:hAnsi="Times New Roman" w:cs="Times New Roman" w:hint="eastAsia"/>
+              </w:rPr>
+            </w:pPr>
+            <w:r>
+              <w:rPr>
+                <w:rFonts w:ascii="Times New Roman" w:hAnsi="Times New Roman" w:cs="Times New Roman" w:hint="eastAsia"/>
+              </w:rPr>
+              <w:t>类别</w:t>
+            </w:r>
+            <w:r>
+              <w:rPr>
+                <w:rFonts w:ascii="Times New Roman" w:hAnsi="Times New Roman" w:cs="Times New Roman" w:hint="eastAsia"/>
+              </w:rPr>
+              <w:t>(</w:t>
+            </w:r>
+            <w:r>
+              <w:rPr>
+                <w:rFonts w:ascii="Times New Roman" w:hAnsi="Times New Roman" w:cs="Times New Roman"/>
+              </w:rPr>
+              <w:t>UG, PG, PhD, SPP)</w:t>
             </w:r>
           </w:p>
         </w:tc>
@@ -1587,6 +1793,7 @@
               <w:rPr>
                 <w:rFonts w:ascii="Times New Roman" w:hAnsi="Times New Roman" w:cs="Times New Roman" w:hint="eastAsia"/>
               </w:rPr>
+              <w:lastRenderedPageBreak/>
               <w:t>user</w:t>
             </w:r>
             <w:r>
@@ -1876,7 +2083,6 @@
               <w:rPr>
                 <w:rFonts w:ascii="Times New Roman" w:hAnsi="Times New Roman" w:cs="Times New Roman" w:hint="eastAsia"/>
               </w:rPr>
-              <w:lastRenderedPageBreak/>
               <w:t>venue</w:t>
             </w:r>
           </w:p>
@@ -2156,6 +2362,30 @@
                 <w:rFonts w:ascii="Times New Roman" w:hAnsi="Times New Roman" w:cs="Times New Roman" w:hint="eastAsia"/>
               </w:rPr>
               <w:t>（格式：</w:t>
+            </w:r>
+            <w:r>
+              <w:rPr>
+                <w:rFonts w:ascii="Times New Roman" w:hAnsi="Times New Roman" w:cs="Times New Roman" w:hint="eastAsia"/>
+              </w:rPr>
+              <w:t>0</w:t>
+            </w:r>
+            <w:r>
+              <w:rPr>
+                <w:rFonts w:ascii="Times New Roman" w:hAnsi="Times New Roman" w:cs="Times New Roman"/>
+              </w:rPr>
+              <w:t>0</w:t>
+            </w:r>
+            <w:r>
+              <w:rPr>
+                <w:rFonts w:ascii="Times New Roman" w:hAnsi="Times New Roman" w:cs="Times New Roman" w:hint="eastAsia"/>
+              </w:rPr>
+              <w:t>:</w:t>
+            </w:r>
+            <w:r>
+              <w:rPr>
+                <w:rFonts w:ascii="Times New Roman" w:hAnsi="Times New Roman" w:cs="Times New Roman"/>
+              </w:rPr>
+              <w:t>00-</w:t>
             </w:r>
             <w:r>
               <w:rPr>
@@ -2245,533 +2475,8 @@
     </w:p>
     <w:p>
       <w:pPr>
-        <w:pStyle w:val="a3"/>
-        <w:ind w:left="720" w:firstLineChars="0" w:firstLine="0"/>
-        <w:rPr>
-          <w:rFonts w:ascii="Times New Roman" w:hAnsi="Times New Roman" w:cs="Times New Roman"/>
-        </w:rPr>
-      </w:pPr>
-    </w:p>
-    <w:p>
-      <w:pPr>
-        <w:pStyle w:val="a3"/>
-        <w:ind w:left="720" w:firstLineChars="0" w:firstLine="0"/>
-        <w:rPr>
-          <w:rFonts w:ascii="Times New Roman" w:hAnsi="Times New Roman" w:cs="Times New Roman"/>
-        </w:rPr>
-      </w:pPr>
-    </w:p>
-    <w:p>
-      <w:pPr>
-        <w:pStyle w:val="a3"/>
-        <w:numPr>
-          <w:ilvl w:val="1"/>
-          <w:numId w:val="2"/>
-        </w:numPr>
-        <w:ind w:firstLineChars="0"/>
-        <w:rPr>
-          <w:rFonts w:ascii="Times New Roman" w:hAnsi="Times New Roman" w:cs="Times New Roman"/>
-          <w:b/>
-          <w:bCs/>
-          <w:color w:val="FF0000"/>
-        </w:rPr>
-      </w:pPr>
-      <w:proofErr w:type="spellStart"/>
-      <w:r>
-        <w:rPr>
-          <w:rFonts w:ascii="Times New Roman" w:hAnsi="Times New Roman" w:cs="Times New Roman" w:hint="eastAsia"/>
-          <w:b/>
-          <w:bCs/>
-          <w:color w:val="FF0000"/>
-        </w:rPr>
-        <w:t>change</w:t>
-      </w:r>
-      <w:r>
-        <w:rPr>
-          <w:rFonts w:ascii="Times New Roman" w:hAnsi="Times New Roman" w:cs="Times New Roman"/>
-          <w:b/>
-          <w:bCs/>
-          <w:color w:val="FF0000"/>
-        </w:rPr>
-        <w:t>EventStatus</w:t>
-      </w:r>
-      <w:proofErr w:type="spellEnd"/>
-    </w:p>
-    <w:p>
-      <w:pPr>
-        <w:pStyle w:val="a3"/>
-        <w:numPr>
-          <w:ilvl w:val="2"/>
-          <w:numId w:val="2"/>
-        </w:numPr>
-        <w:ind w:firstLineChars="0"/>
-        <w:rPr>
-          <w:rFonts w:ascii="Times New Roman" w:hAnsi="Times New Roman" w:cs="Times New Roman"/>
-        </w:rPr>
-      </w:pPr>
-      <w:r>
-        <w:rPr>
-          <w:rFonts w:ascii="Times New Roman" w:hAnsi="Times New Roman" w:cs="Times New Roman" w:hint="eastAsia"/>
-        </w:rPr>
-        <w:t>接口说明</w:t>
-      </w:r>
-    </w:p>
-    <w:p>
-      <w:pPr>
-        <w:pStyle w:val="a3"/>
-        <w:ind w:left="720" w:firstLineChars="0" w:firstLine="0"/>
-        <w:rPr>
-          <w:rFonts w:ascii="Times New Roman" w:hAnsi="Times New Roman" w:cs="Times New Roman"/>
-        </w:rPr>
-      </w:pPr>
-      <w:r>
-        <w:rPr>
-          <w:rFonts w:ascii="Times New Roman" w:hAnsi="Times New Roman" w:cs="Times New Roman" w:hint="eastAsia"/>
-        </w:rPr>
-        <w:t>更改</w:t>
-      </w:r>
-      <w:r>
-        <w:rPr>
-          <w:rFonts w:ascii="Times New Roman" w:hAnsi="Times New Roman" w:cs="Times New Roman" w:hint="eastAsia"/>
-        </w:rPr>
-        <w:t>迎新周日程状态</w:t>
-      </w:r>
-    </w:p>
-    <w:p>
-      <w:pPr>
-        <w:pStyle w:val="a3"/>
-        <w:ind w:left="720" w:firstLineChars="0" w:firstLine="0"/>
-        <w:rPr>
-          <w:rFonts w:ascii="Times New Roman" w:hAnsi="Times New Roman" w:cs="Times New Roman"/>
-        </w:rPr>
-      </w:pPr>
-    </w:p>
-    <w:p>
-      <w:pPr>
-        <w:pStyle w:val="a3"/>
-        <w:numPr>
-          <w:ilvl w:val="2"/>
-          <w:numId w:val="2"/>
-        </w:numPr>
-        <w:ind w:firstLineChars="0"/>
-        <w:rPr>
-          <w:rFonts w:ascii="Times New Roman" w:hAnsi="Times New Roman" w:cs="Times New Roman"/>
-        </w:rPr>
-      </w:pPr>
-      <w:r>
-        <w:rPr>
-          <w:rFonts w:ascii="Times New Roman" w:hAnsi="Times New Roman" w:cs="Times New Roman" w:hint="eastAsia"/>
-        </w:rPr>
-        <w:t>请求参数</w:t>
-      </w:r>
-    </w:p>
-    <w:tbl>
-      <w:tblPr>
-        <w:tblStyle w:val="a6"/>
-        <w:tblW w:w="0" w:type="auto"/>
-        <w:tblInd w:w="720" w:type="dxa"/>
-        <w:tblLook w:val="04A0" w:firstRow="1" w:lastRow="0" w:firstColumn="1" w:lastColumn="0" w:noHBand="0" w:noVBand="1"/>
-      </w:tblPr>
-      <w:tblGrid>
-        <w:gridCol w:w="1508"/>
-        <w:gridCol w:w="1508"/>
-        <w:gridCol w:w="1568"/>
-        <w:gridCol w:w="1779"/>
-      </w:tblGrid>
-      <w:tr>
-        <w:tc>
-          <w:tcPr>
-            <w:tcW w:w="1508" w:type="dxa"/>
-            <w:shd w:val="clear" w:color="auto" w:fill="B4C6E7" w:themeFill="accent1" w:themeFillTint="66"/>
-          </w:tcPr>
-          <w:p>
-            <w:pPr>
-              <w:rPr>
-                <w:rFonts w:ascii="Times New Roman" w:hAnsi="Times New Roman" w:cs="Times New Roman"/>
-                <w:color w:val="000000" w:themeColor="text1"/>
-              </w:rPr>
-            </w:pPr>
-            <w:r>
-              <w:rPr>
-                <w:rFonts w:ascii="Times New Roman" w:hAnsi="Times New Roman" w:cs="Times New Roman" w:hint="eastAsia"/>
-                <w:color w:val="000000" w:themeColor="text1"/>
-              </w:rPr>
-              <w:t>参数名</w:t>
-            </w:r>
-          </w:p>
-        </w:tc>
-        <w:tc>
-          <w:tcPr>
-            <w:tcW w:w="1508" w:type="dxa"/>
-            <w:shd w:val="clear" w:color="auto" w:fill="B4C6E7" w:themeFill="accent1" w:themeFillTint="66"/>
-          </w:tcPr>
-          <w:p>
-            <w:pPr>
-              <w:pStyle w:val="a3"/>
-              <w:ind w:firstLineChars="0" w:firstLine="0"/>
-              <w:rPr>
-                <w:rFonts w:ascii="Times New Roman" w:hAnsi="Times New Roman" w:cs="Times New Roman"/>
-                <w:color w:val="000000" w:themeColor="text1"/>
-              </w:rPr>
-            </w:pPr>
-            <w:r>
-              <w:rPr>
-                <w:rFonts w:ascii="Times New Roman" w:hAnsi="Times New Roman" w:cs="Times New Roman" w:hint="eastAsia"/>
-                <w:color w:val="000000" w:themeColor="text1"/>
-              </w:rPr>
-              <w:t>参数类型</w:t>
-            </w:r>
-          </w:p>
-        </w:tc>
-        <w:tc>
-          <w:tcPr>
-            <w:tcW w:w="1568" w:type="dxa"/>
-            <w:shd w:val="clear" w:color="auto" w:fill="B4C6E7" w:themeFill="accent1" w:themeFillTint="66"/>
-          </w:tcPr>
-          <w:p>
-            <w:pPr>
-              <w:pStyle w:val="a3"/>
-              <w:ind w:firstLineChars="0" w:firstLine="0"/>
-              <w:rPr>
-                <w:rFonts w:ascii="Times New Roman" w:hAnsi="Times New Roman" w:cs="Times New Roman"/>
-                <w:color w:val="000000" w:themeColor="text1"/>
-              </w:rPr>
-            </w:pPr>
-            <w:r>
-              <w:rPr>
-                <w:rFonts w:ascii="Times New Roman" w:hAnsi="Times New Roman" w:cs="Times New Roman" w:hint="eastAsia"/>
-                <w:color w:val="000000" w:themeColor="text1"/>
-              </w:rPr>
-              <w:t>required</w:t>
-            </w:r>
-          </w:p>
-        </w:tc>
-        <w:tc>
-          <w:tcPr>
-            <w:tcW w:w="1779" w:type="dxa"/>
-            <w:shd w:val="clear" w:color="auto" w:fill="B4C6E7" w:themeFill="accent1" w:themeFillTint="66"/>
-          </w:tcPr>
-          <w:p>
-            <w:pPr>
-              <w:pStyle w:val="a3"/>
-              <w:ind w:firstLineChars="0" w:firstLine="0"/>
-              <w:rPr>
-                <w:rFonts w:ascii="Times New Roman" w:hAnsi="Times New Roman" w:cs="Times New Roman"/>
-                <w:color w:val="000000" w:themeColor="text1"/>
-              </w:rPr>
-            </w:pPr>
-            <w:r>
-              <w:rPr>
-                <w:rFonts w:ascii="Times New Roman" w:hAnsi="Times New Roman" w:cs="Times New Roman" w:hint="eastAsia"/>
-                <w:color w:val="000000" w:themeColor="text1"/>
-              </w:rPr>
-              <w:t>参数详情</w:t>
-            </w:r>
-          </w:p>
-        </w:tc>
-      </w:tr>
-      <w:tr>
-        <w:tc>
-          <w:tcPr>
-            <w:tcW w:w="1508" w:type="dxa"/>
-          </w:tcPr>
-          <w:p>
-            <w:pPr>
-              <w:pStyle w:val="a3"/>
-              <w:ind w:firstLineChars="0" w:firstLine="0"/>
-              <w:rPr>
-                <w:rFonts w:ascii="Times New Roman" w:hAnsi="Times New Roman" w:cs="Times New Roman"/>
-              </w:rPr>
-            </w:pPr>
-            <w:proofErr w:type="spellStart"/>
-            <w:r>
-              <w:rPr>
-                <w:rFonts w:ascii="Times New Roman" w:hAnsi="Times New Roman" w:cs="Times New Roman"/>
-              </w:rPr>
-              <w:t>eventId</w:t>
-            </w:r>
-            <w:proofErr w:type="spellEnd"/>
-          </w:p>
-        </w:tc>
-        <w:tc>
-          <w:tcPr>
-            <w:tcW w:w="1508" w:type="dxa"/>
-          </w:tcPr>
-          <w:p>
-            <w:pPr>
-              <w:pStyle w:val="a3"/>
-              <w:ind w:firstLineChars="0" w:firstLine="0"/>
-              <w:rPr>
-                <w:rFonts w:ascii="Times New Roman" w:hAnsi="Times New Roman" w:cs="Times New Roman"/>
-              </w:rPr>
-            </w:pPr>
-            <w:r>
-              <w:rPr>
-                <w:rFonts w:ascii="Times New Roman" w:hAnsi="Times New Roman" w:cs="Times New Roman" w:hint="eastAsia"/>
-              </w:rPr>
-              <w:t>S</w:t>
-            </w:r>
-            <w:r>
-              <w:rPr>
-                <w:rFonts w:ascii="Times New Roman" w:hAnsi="Times New Roman" w:cs="Times New Roman"/>
-              </w:rPr>
-              <w:t>tring</w:t>
-            </w:r>
-          </w:p>
-        </w:tc>
-        <w:tc>
-          <w:tcPr>
-            <w:tcW w:w="1568" w:type="dxa"/>
-          </w:tcPr>
-          <w:p>
-            <w:pPr>
-              <w:pStyle w:val="a3"/>
-              <w:ind w:firstLineChars="0" w:firstLine="0"/>
-              <w:rPr>
-                <w:rFonts w:ascii="Times New Roman" w:hAnsi="Times New Roman" w:cs="Times New Roman"/>
-              </w:rPr>
-            </w:pPr>
-            <w:r>
-              <w:rPr>
-                <w:rFonts w:ascii="Times New Roman" w:hAnsi="Times New Roman" w:cs="Times New Roman" w:hint="eastAsia"/>
-              </w:rPr>
-              <w:t>t</w:t>
-            </w:r>
-            <w:r>
-              <w:rPr>
-                <w:rFonts w:ascii="Times New Roman" w:hAnsi="Times New Roman" w:cs="Times New Roman"/>
-              </w:rPr>
-              <w:t>rue</w:t>
-            </w:r>
-          </w:p>
-        </w:tc>
-        <w:tc>
-          <w:tcPr>
-            <w:tcW w:w="1779" w:type="dxa"/>
-          </w:tcPr>
-          <w:p>
-            <w:pPr>
-              <w:pStyle w:val="a3"/>
-              <w:ind w:firstLineChars="0" w:firstLine="0"/>
-              <w:rPr>
-                <w:rFonts w:ascii="Times New Roman" w:hAnsi="Times New Roman" w:cs="Times New Roman"/>
-              </w:rPr>
-            </w:pPr>
-            <w:r>
-              <w:rPr>
-                <w:rFonts w:ascii="Times New Roman" w:hAnsi="Times New Roman" w:cs="Times New Roman" w:hint="eastAsia"/>
-              </w:rPr>
-              <w:t>事件</w:t>
-            </w:r>
-            <w:r>
-              <w:rPr>
-                <w:rFonts w:ascii="Times New Roman" w:hAnsi="Times New Roman" w:cs="Times New Roman" w:hint="eastAsia"/>
-              </w:rPr>
-              <w:t>id</w:t>
-            </w:r>
-          </w:p>
-        </w:tc>
-      </w:tr>
-      <w:tr>
-        <w:tc>
-          <w:tcPr>
-            <w:tcW w:w="1508" w:type="dxa"/>
-          </w:tcPr>
-          <w:p>
-            <w:pPr>
-              <w:pStyle w:val="a3"/>
-              <w:ind w:firstLineChars="0" w:firstLine="0"/>
-              <w:rPr>
-                <w:rFonts w:ascii="Times New Roman" w:hAnsi="Times New Roman" w:cs="Times New Roman"/>
-              </w:rPr>
-            </w:pPr>
-            <w:proofErr w:type="spellStart"/>
-            <w:r>
-              <w:rPr>
-                <w:rFonts w:ascii="Times New Roman" w:hAnsi="Times New Roman" w:cs="Times New Roman"/>
-              </w:rPr>
-              <w:t>statusType</w:t>
-            </w:r>
-            <w:proofErr w:type="spellEnd"/>
-          </w:p>
-        </w:tc>
-        <w:tc>
-          <w:tcPr>
-            <w:tcW w:w="1508" w:type="dxa"/>
-          </w:tcPr>
-          <w:p>
-            <w:pPr>
-              <w:pStyle w:val="a3"/>
-              <w:ind w:firstLineChars="0" w:firstLine="0"/>
-              <w:rPr>
-                <w:rFonts w:ascii="Times New Roman" w:hAnsi="Times New Roman" w:cs="Times New Roman"/>
-              </w:rPr>
-            </w:pPr>
-            <w:r>
-              <w:rPr>
-                <w:rFonts w:ascii="Times New Roman" w:hAnsi="Times New Roman" w:cs="Times New Roman" w:hint="eastAsia"/>
-              </w:rPr>
-              <w:t>I</w:t>
-            </w:r>
-            <w:r>
-              <w:rPr>
-                <w:rFonts w:ascii="Times New Roman" w:hAnsi="Times New Roman" w:cs="Times New Roman"/>
-              </w:rPr>
-              <w:t>nteger</w:t>
-            </w:r>
-          </w:p>
-        </w:tc>
-        <w:tc>
-          <w:tcPr>
-            <w:tcW w:w="1568" w:type="dxa"/>
-          </w:tcPr>
-          <w:p>
-            <w:pPr>
-              <w:pStyle w:val="a3"/>
-              <w:ind w:firstLineChars="0" w:firstLine="0"/>
-              <w:rPr>
-                <w:rFonts w:ascii="Times New Roman" w:hAnsi="Times New Roman" w:cs="Times New Roman"/>
-              </w:rPr>
-            </w:pPr>
-            <w:r>
-              <w:rPr>
-                <w:rFonts w:ascii="Times New Roman" w:hAnsi="Times New Roman" w:cs="Times New Roman"/>
-              </w:rPr>
-              <w:t>false</w:t>
-            </w:r>
-          </w:p>
-        </w:tc>
-        <w:tc>
-          <w:tcPr>
-            <w:tcW w:w="1779" w:type="dxa"/>
-          </w:tcPr>
-          <w:p>
-            <w:pPr>
-              <w:pStyle w:val="a3"/>
-              <w:ind w:firstLineChars="0" w:firstLine="0"/>
-              <w:rPr>
-                <w:rFonts w:ascii="Times New Roman" w:hAnsi="Times New Roman" w:cs="Times New Roman"/>
-              </w:rPr>
-            </w:pPr>
-            <w:r>
-              <w:rPr>
-                <w:rFonts w:ascii="Times New Roman" w:hAnsi="Times New Roman" w:cs="Times New Roman" w:hint="eastAsia"/>
-              </w:rPr>
-              <w:t>更改的目标状态</w:t>
-            </w:r>
-          </w:p>
-          <w:p>
-            <w:pPr>
-              <w:pStyle w:val="a3"/>
-              <w:ind w:firstLineChars="0" w:firstLine="0"/>
-              <w:rPr>
-                <w:rFonts w:ascii="Times New Roman" w:hAnsi="Times New Roman" w:cs="Times New Roman"/>
-              </w:rPr>
-            </w:pPr>
-            <w:r>
-              <w:rPr>
-                <w:rFonts w:ascii="Times New Roman" w:hAnsi="Times New Roman" w:cs="Times New Roman" w:hint="eastAsia"/>
-              </w:rPr>
-              <w:t>null</w:t>
-            </w:r>
-            <w:r>
-              <w:rPr>
-                <w:rFonts w:ascii="Times New Roman" w:hAnsi="Times New Roman" w:cs="Times New Roman"/>
-              </w:rPr>
-              <w:t xml:space="preserve">/0: </w:t>
-            </w:r>
-            <w:r>
-              <w:rPr>
-                <w:rFonts w:ascii="Times New Roman" w:hAnsi="Times New Roman" w:cs="Times New Roman" w:hint="eastAsia"/>
-              </w:rPr>
-              <w:t>伪删除</w:t>
-            </w:r>
-          </w:p>
-          <w:p>
-            <w:pPr>
-              <w:pStyle w:val="a3"/>
-              <w:ind w:firstLineChars="0" w:firstLine="0"/>
-              <w:rPr>
-                <w:rFonts w:ascii="Times New Roman" w:hAnsi="Times New Roman" w:cs="Times New Roman"/>
-              </w:rPr>
-            </w:pPr>
-            <w:r>
-              <w:rPr>
-                <w:rFonts w:ascii="Times New Roman" w:hAnsi="Times New Roman" w:cs="Times New Roman" w:hint="eastAsia"/>
-              </w:rPr>
-              <w:t>1</w:t>
-            </w:r>
-            <w:r>
-              <w:rPr>
-                <w:rFonts w:ascii="Times New Roman" w:hAnsi="Times New Roman" w:cs="Times New Roman"/>
-              </w:rPr>
-              <w:t xml:space="preserve">: </w:t>
-            </w:r>
-            <w:r>
-              <w:rPr>
-                <w:rFonts w:ascii="Times New Roman" w:hAnsi="Times New Roman" w:cs="Times New Roman" w:hint="eastAsia"/>
-              </w:rPr>
-              <w:t>改为</w:t>
-            </w:r>
-            <w:r>
-              <w:rPr>
-                <w:rFonts w:ascii="Times New Roman" w:hAnsi="Times New Roman" w:cs="Times New Roman" w:hint="eastAsia"/>
-              </w:rPr>
-              <w:t>过期</w:t>
-            </w:r>
-          </w:p>
-        </w:tc>
-      </w:tr>
-    </w:tbl>
-    <w:p>
-      <w:pPr>
-        <w:pStyle w:val="a3"/>
-        <w:ind w:left="720" w:firstLineChars="0" w:firstLine="0"/>
-        <w:rPr>
-          <w:rFonts w:ascii="Times New Roman" w:hAnsi="Times New Roman" w:cs="Times New Roman"/>
-        </w:rPr>
-      </w:pPr>
-    </w:p>
-    <w:p>
-      <w:pPr>
-        <w:pStyle w:val="a3"/>
-        <w:numPr>
-          <w:ilvl w:val="2"/>
-          <w:numId w:val="2"/>
-        </w:numPr>
-        <w:ind w:firstLineChars="0"/>
-        <w:rPr>
-          <w:rFonts w:ascii="Times New Roman" w:hAnsi="Times New Roman" w:cs="Times New Roman"/>
-        </w:rPr>
-      </w:pPr>
-      <w:r>
-        <w:rPr>
-          <w:rFonts w:ascii="Times New Roman" w:hAnsi="Times New Roman" w:cs="Times New Roman" w:hint="eastAsia"/>
-        </w:rPr>
-        <w:t>返回参数</w:t>
-      </w:r>
-    </w:p>
-    <w:p>
-      <w:pPr>
-        <w:pStyle w:val="a3"/>
-        <w:ind w:left="720" w:firstLineChars="0" w:firstLine="0"/>
-        <w:rPr>
-          <w:rFonts w:ascii="Times New Roman" w:hAnsi="Times New Roman" w:cs="Times New Roman"/>
-        </w:rPr>
-      </w:pPr>
-      <w:r>
-        <w:rPr>
-          <w:rFonts w:ascii="Times New Roman" w:hAnsi="Times New Roman" w:cs="Times New Roman"/>
-        </w:rPr>
-        <w:t>void</w:t>
-      </w:r>
-    </w:p>
-    <w:p>
-      <w:pPr>
-        <w:pStyle w:val="a3"/>
-        <w:ind w:left="720" w:firstLineChars="0" w:firstLine="0"/>
-        <w:rPr>
-          <w:rFonts w:ascii="Times New Roman" w:hAnsi="Times New Roman" w:cs="Times New Roman"/>
+        <w:rPr>
+          <w:rFonts w:ascii="Times New Roman" w:hAnsi="Times New Roman" w:cs="Times New Roman" w:hint="eastAsia"/>
         </w:rPr>
       </w:pPr>
     </w:p>
@@ -3595,7 +3300,6 @@
                 <w:rFonts w:ascii="Times New Roman" w:hAnsi="Times New Roman" w:cs="Times New Roman" w:hint="eastAsia"/>
                 <w:color w:val="000000" w:themeColor="text1"/>
               </w:rPr>
-              <w:lastRenderedPageBreak/>
               <w:t>参数名</w:t>
             </w:r>
           </w:p>
@@ -4067,6 +3771,7 @@
               <w:rPr>
                 <w:rFonts w:ascii="Times New Roman" w:hAnsi="Times New Roman" w:cs="Times New Roman"/>
               </w:rPr>
+              <w:lastRenderedPageBreak/>
               <w:t>userId</w:t>
             </w:r>
             <w:proofErr w:type="spellEnd"/>
@@ -5748,14 +5453,7 @@
               <w:rPr>
                 <w:rFonts w:ascii="Times New Roman" w:hAnsi="Times New Roman" w:cs="Times New Roman" w:hint="eastAsia"/>
               </w:rPr>
-              <w:t>图片序号（作为文件名，</w:t>
-            </w:r>
-            <w:r>
-              <w:rPr>
-                <w:rFonts w:ascii="Times New Roman" w:hAnsi="Times New Roman" w:cs="Times New Roman" w:hint="eastAsia"/>
-              </w:rPr>
-              <w:lastRenderedPageBreak/>
-              <w:t>保证序列和发送一致）</w:t>
+              <w:t>图片序号（作为文件名，保证序列和发送一致）</w:t>
             </w:r>
           </w:p>
         </w:tc>
@@ -5777,7 +5475,6 @@
               <w:rPr>
                 <w:rFonts w:ascii="Times New Roman" w:hAnsi="Times New Roman" w:cs="Times New Roman"/>
               </w:rPr>
-              <w:lastRenderedPageBreak/>
               <w:t>file</w:t>
             </w:r>
           </w:p>

--- a/诺圈开发文档/诺圈接口文档.docx
+++ b/诺圈开发文档/诺圈接口文档.docx
@@ -1194,7 +1194,7 @@
               <w:pStyle w:val="a3"/>
               <w:ind w:firstLineChars="0" w:firstLine="0"/>
               <w:rPr>
-                <w:rFonts w:ascii="Times New Roman" w:hAnsi="Times New Roman" w:cs="Times New Roman" w:hint="eastAsia"/>
+                <w:rFonts w:ascii="Times New Roman" w:hAnsi="Times New Roman" w:cs="Times New Roman"/>
               </w:rPr>
             </w:pPr>
             <w:r>
@@ -1304,7 +1304,7 @@
               <w:pStyle w:val="a3"/>
               <w:ind w:firstLineChars="0" w:firstLine="0"/>
               <w:rPr>
-                <w:rFonts w:ascii="Times New Roman" w:hAnsi="Times New Roman" w:cs="Times New Roman" w:hint="eastAsia"/>
+                <w:rFonts w:ascii="Times New Roman" w:hAnsi="Times New Roman" w:cs="Times New Roman"/>
               </w:rPr>
             </w:pPr>
             <w:r>
@@ -1330,7 +1330,7 @@
               <w:pStyle w:val="a3"/>
               <w:ind w:firstLineChars="0" w:firstLine="0"/>
               <w:rPr>
-                <w:rFonts w:ascii="Times New Roman" w:hAnsi="Times New Roman" w:cs="Times New Roman" w:hint="eastAsia"/>
+                <w:rFonts w:ascii="Times New Roman" w:hAnsi="Times New Roman" w:cs="Times New Roman"/>
               </w:rPr>
             </w:pPr>
             <w:r>
@@ -1356,7 +1356,7 @@
               <w:pStyle w:val="a3"/>
               <w:ind w:firstLineChars="0" w:firstLine="0"/>
               <w:rPr>
-                <w:rFonts w:ascii="Times New Roman" w:hAnsi="Times New Roman" w:cs="Times New Roman" w:hint="eastAsia"/>
+                <w:rFonts w:ascii="Times New Roman" w:hAnsi="Times New Roman" w:cs="Times New Roman"/>
               </w:rPr>
             </w:pPr>
             <w:r>
@@ -1438,7 +1438,7 @@
               <w:pStyle w:val="a3"/>
               <w:ind w:firstLineChars="0" w:firstLine="0"/>
               <w:rPr>
-                <w:rFonts w:ascii="Times New Roman" w:hAnsi="Times New Roman" w:cs="Times New Roman" w:hint="eastAsia"/>
+                <w:rFonts w:ascii="Times New Roman" w:hAnsi="Times New Roman" w:cs="Times New Roman"/>
               </w:rPr>
             </w:pPr>
             <w:r>
@@ -1484,7 +1484,7 @@
               <w:pStyle w:val="a3"/>
               <w:ind w:firstLineChars="0" w:firstLine="0"/>
               <w:rPr>
-                <w:rFonts w:ascii="Times New Roman" w:hAnsi="Times New Roman" w:cs="Times New Roman" w:hint="eastAsia"/>
+                <w:rFonts w:ascii="Times New Roman" w:hAnsi="Times New Roman" w:cs="Times New Roman"/>
               </w:rPr>
             </w:pPr>
             <w:r>
@@ -2476,7 +2476,7 @@
     <w:p>
       <w:pPr>
         <w:rPr>
-          <w:rFonts w:ascii="Times New Roman" w:hAnsi="Times New Roman" w:cs="Times New Roman" w:hint="eastAsia"/>
+          <w:rFonts w:ascii="Times New Roman" w:hAnsi="Times New Roman" w:cs="Times New Roman"/>
         </w:rPr>
       </w:pPr>
     </w:p>
@@ -3513,12 +3513,20 @@
           <w:rFonts w:ascii="Times New Roman" w:hAnsi="Times New Roman" w:cs="Times New Roman"/>
         </w:rPr>
       </w:pPr>
-      <w:r>
-        <w:rPr>
-          <w:rFonts w:ascii="Times New Roman" w:hAnsi="Times New Roman" w:cs="Times New Roman"/>
-        </w:rPr>
-        <w:t>void</w:t>
-      </w:r>
+      <w:proofErr w:type="spellStart"/>
+      <w:r>
+        <w:rPr>
+          <w:rFonts w:ascii="Times New Roman" w:hAnsi="Times New Roman" w:cs="Times New Roman" w:hint="eastAsia"/>
+        </w:rPr>
+        <w:t>JSON</w:t>
+      </w:r>
+      <w:r>
+        <w:rPr>
+          <w:rFonts w:ascii="Times New Roman" w:hAnsi="Times New Roman" w:cs="Times New Roman"/>
+        </w:rPr>
+        <w:t>Result</w:t>
+      </w:r>
+      <w:proofErr w:type="spellEnd"/>
     </w:p>
     <w:p>
       <w:pPr>
@@ -3995,6 +4003,7 @@
           <w:rFonts w:ascii="Times New Roman" w:hAnsi="Times New Roman" w:cs="Times New Roman"/>
         </w:rPr>
       </w:pPr>
+      <w:bookmarkStart w:id="0" w:name="OLE_LINK1"/>
       <w:proofErr w:type="spellStart"/>
       <w:r>
         <w:rPr>
@@ -4010,6 +4019,7 @@
       </w:r>
       <w:proofErr w:type="spellEnd"/>
     </w:p>
+    <w:bookmarkEnd w:id="0"/>
     <w:p>
       <w:pPr>
         <w:rPr>
@@ -4075,7 +4085,19 @@
         <w:rPr>
           <w:rFonts w:ascii="Times New Roman" w:hAnsi="Times New Roman" w:cs="Times New Roman" w:hint="eastAsia"/>
         </w:rPr>
-        <w:t>上传组织信息</w:t>
+        <w:t>上传</w:t>
+      </w:r>
+      <w:r>
+        <w:rPr>
+          <w:rFonts w:ascii="Times New Roman" w:hAnsi="Times New Roman" w:cs="Times New Roman" w:hint="eastAsia"/>
+        </w:rPr>
+        <w:t>或修改</w:t>
+      </w:r>
+      <w:r>
+        <w:rPr>
+          <w:rFonts w:ascii="Times New Roman" w:hAnsi="Times New Roman" w:cs="Times New Roman" w:hint="eastAsia"/>
+        </w:rPr>
+        <w:t>组织信息</w:t>
       </w:r>
     </w:p>
     <w:p>
@@ -4114,7 +4136,7 @@
         <w:tblLook w:val="04A0" w:firstRow="1" w:lastRow="0" w:firstColumn="1" w:lastColumn="0" w:noHBand="0" w:noVBand="1"/>
       </w:tblPr>
       <w:tblGrid>
-        <w:gridCol w:w="1663"/>
+        <w:gridCol w:w="1927"/>
         <w:gridCol w:w="1508"/>
         <w:gridCol w:w="1568"/>
         <w:gridCol w:w="2474"/>
@@ -4650,9 +4672,9 @@
             </w:pPr>
             <w:r>
               <w:rPr>
-                <w:rFonts w:ascii="Times New Roman" w:hAnsi="Times New Roman" w:cs="Times New Roman" w:hint="eastAsia"/>
-              </w:rPr>
-              <w:t>scale</w:t>
+                <w:rFonts w:ascii="Times New Roman" w:hAnsi="Times New Roman" w:cs="Times New Roman"/>
+              </w:rPr>
+              <w:t>division</w:t>
             </w:r>
           </w:p>
         </w:tc>
@@ -4690,9 +4712,15 @@
             </w:pPr>
             <w:r>
               <w:rPr>
-                <w:rFonts w:ascii="Times New Roman" w:hAnsi="Times New Roman" w:cs="Times New Roman"/>
-              </w:rPr>
-              <w:t>false</w:t>
+                <w:rFonts w:ascii="Times New Roman" w:hAnsi="Times New Roman" w:cs="Times New Roman" w:hint="eastAsia"/>
+              </w:rPr>
+              <w:t>t</w:t>
+            </w:r>
+            <w:r>
+              <w:rPr>
+                <w:rFonts w:ascii="Times New Roman" w:hAnsi="Times New Roman" w:cs="Times New Roman"/>
+              </w:rPr>
+              <w:t>rue</w:t>
             </w:r>
           </w:p>
         </w:tc>
@@ -4712,7 +4740,13 @@
               <w:rPr>
                 <w:rFonts w:ascii="Times New Roman" w:hAnsi="Times New Roman" w:cs="Times New Roman" w:hint="eastAsia"/>
               </w:rPr>
-              <w:t>组织规模</w:t>
+              <w:t>组织</w:t>
+            </w:r>
+            <w:r>
+              <w:rPr>
+                <w:rFonts w:ascii="Times New Roman" w:hAnsi="Times New Roman" w:cs="Times New Roman" w:hint="eastAsia"/>
+              </w:rPr>
+              <w:t>部门组成</w:t>
             </w:r>
           </w:p>
         </w:tc>
@@ -4724,10 +4758,8 @@
           </w:tcPr>
           <w:p>
             <w:pPr>
-              <w:pStyle w:val="a3"/>
-              <w:ind w:firstLineChars="0" w:firstLine="0"/>
-              <w:rPr>
-                <w:rFonts w:ascii="Times New Roman" w:hAnsi="Times New Roman" w:cs="Times New Roman"/>
+              <w:rPr>
+                <w:rFonts w:ascii="Times New Roman" w:hAnsi="Times New Roman" w:cs="Times New Roman" w:hint="eastAsia"/>
               </w:rPr>
             </w:pPr>
             <w:proofErr w:type="spellStart"/>
@@ -4735,13 +4767,25 @@
               <w:rPr>
                 <w:rFonts w:ascii="Times New Roman" w:hAnsi="Times New Roman" w:cs="Times New Roman"/>
               </w:rPr>
-              <w:t>recruitment</w:t>
-            </w:r>
-            <w:r>
-              <w:rPr>
-                <w:rFonts w:ascii="Times New Roman" w:hAnsi="Times New Roman" w:cs="Times New Roman"/>
-              </w:rPr>
-              <w:t>_num</w:t>
+              <w:t>a</w:t>
+            </w:r>
+            <w:r>
+              <w:rPr>
+                <w:rFonts w:ascii="Times New Roman" w:hAnsi="Times New Roman" w:cs="Times New Roman"/>
+              </w:rPr>
+              <w:t>ctivity</w:t>
+            </w:r>
+            <w:r>
+              <w:rPr>
+                <w:rFonts w:ascii="Times New Roman" w:hAnsi="Times New Roman" w:cs="Times New Roman"/>
+              </w:rPr>
+              <w:t>I</w:t>
+            </w:r>
+            <w:r>
+              <w:rPr>
+                <w:rFonts w:ascii="Times New Roman" w:hAnsi="Times New Roman" w:cs="Times New Roman"/>
+              </w:rPr>
+              <w:t>ntro</w:t>
             </w:r>
             <w:proofErr w:type="spellEnd"/>
           </w:p>
@@ -4762,13 +4806,13 @@
               <w:rPr>
                 <w:rFonts w:ascii="Times New Roman" w:hAnsi="Times New Roman" w:cs="Times New Roman" w:hint="eastAsia"/>
               </w:rPr>
-              <w:t>I</w:t>
-            </w:r>
-            <w:r>
-              <w:rPr>
-                <w:rFonts w:ascii="Times New Roman" w:hAnsi="Times New Roman" w:cs="Times New Roman"/>
-              </w:rPr>
-              <w:t>nteger</w:t>
+              <w:t>S</w:t>
+            </w:r>
+            <w:r>
+              <w:rPr>
+                <w:rFonts w:ascii="Times New Roman" w:hAnsi="Times New Roman" w:cs="Times New Roman"/>
+              </w:rPr>
+              <w:t>tring</w:t>
             </w:r>
           </w:p>
         </w:tc>
@@ -4788,7 +4832,13 @@
               <w:rPr>
                 <w:rFonts w:ascii="Times New Roman" w:hAnsi="Times New Roman" w:cs="Times New Roman" w:hint="eastAsia"/>
               </w:rPr>
-              <w:t>false</w:t>
+              <w:t>t</w:t>
+            </w:r>
+            <w:r>
+              <w:rPr>
+                <w:rFonts w:ascii="Times New Roman" w:hAnsi="Times New Roman" w:cs="Times New Roman"/>
+              </w:rPr>
+              <w:t>rue</w:t>
             </w:r>
           </w:p>
         </w:tc>
@@ -4808,7 +4858,13 @@
               <w:rPr>
                 <w:rFonts w:ascii="Times New Roman" w:hAnsi="Times New Roman" w:cs="Times New Roman" w:hint="eastAsia"/>
               </w:rPr>
-              <w:t>招新人数</w:t>
+              <w:t>招新</w:t>
+            </w:r>
+            <w:r>
+              <w:rPr>
+                <w:rFonts w:ascii="Times New Roman" w:hAnsi="Times New Roman" w:cs="Times New Roman" w:hint="eastAsia"/>
+              </w:rPr>
+              <w:t>活动介绍</w:t>
             </w:r>
           </w:p>
         </w:tc>
@@ -4823,21 +4879,17 @@
               <w:pStyle w:val="a3"/>
               <w:ind w:firstLineChars="0" w:firstLine="0"/>
               <w:rPr>
-                <w:rFonts w:ascii="Times New Roman" w:hAnsi="Times New Roman" w:cs="Times New Roman"/>
-              </w:rPr>
-            </w:pPr>
-            <w:r>
-              <w:rPr>
-                <w:rFonts w:ascii="Times New Roman" w:hAnsi="Times New Roman" w:cs="Times New Roman" w:hint="eastAsia"/>
-              </w:rPr>
-              <w:t>r</w:t>
-            </w:r>
-            <w:r>
-              <w:rPr>
-                <w:rFonts w:ascii="Times New Roman" w:hAnsi="Times New Roman" w:cs="Times New Roman"/>
-              </w:rPr>
-              <w:t>equirement</w:t>
-            </w:r>
+                <w:rFonts w:ascii="Times New Roman" w:hAnsi="Times New Roman" w:cs="Times New Roman" w:hint="eastAsia"/>
+              </w:rPr>
+            </w:pPr>
+            <w:proofErr w:type="spellStart"/>
+            <w:r>
+              <w:rPr>
+                <w:rFonts w:ascii="Times New Roman" w:hAnsi="Times New Roman" w:cs="Times New Roman" w:hint="eastAsia"/>
+              </w:rPr>
+              <w:t>officialAccountLink</w:t>
+            </w:r>
+            <w:proofErr w:type="spellEnd"/>
           </w:p>
         </w:tc>
         <w:tc>
@@ -4908,7 +4960,7 @@
               <w:rPr>
                 <w:rFonts w:ascii="Times New Roman" w:hAnsi="Times New Roman" w:cs="Times New Roman" w:hint="eastAsia"/>
               </w:rPr>
-              <w:t>招新要求</w:t>
+              <w:t>组织官方推文链接</w:t>
             </w:r>
           </w:p>
         </w:tc>
@@ -4950,12 +5002,20 @@
           <w:rFonts w:ascii="Times New Roman" w:hAnsi="Times New Roman" w:cs="Times New Roman"/>
         </w:rPr>
       </w:pPr>
-      <w:r>
-        <w:rPr>
-          <w:rFonts w:ascii="Times New Roman" w:hAnsi="Times New Roman" w:cs="Times New Roman"/>
-        </w:rPr>
-        <w:t>String</w:t>
-      </w:r>
+      <w:proofErr w:type="spellStart"/>
+      <w:r>
+        <w:rPr>
+          <w:rFonts w:ascii="Times New Roman" w:hAnsi="Times New Roman" w:cs="Times New Roman" w:hint="eastAsia"/>
+        </w:rPr>
+        <w:t>JSON</w:t>
+      </w:r>
+      <w:r>
+        <w:rPr>
+          <w:rFonts w:ascii="Times New Roman" w:hAnsi="Times New Roman" w:cs="Times New Roman"/>
+        </w:rPr>
+        <w:t>Result</w:t>
+      </w:r>
+      <w:proofErr w:type="spellEnd"/>
     </w:p>
     <w:p>
       <w:pPr>
@@ -5614,9 +5674,461 @@
     <w:p>
       <w:pPr>
         <w:pStyle w:val="a3"/>
+        <w:numPr>
+          <w:ilvl w:val="1"/>
+          <w:numId w:val="2"/>
+        </w:numPr>
+        <w:ind w:firstLineChars="0"/>
+        <w:rPr>
+          <w:rFonts w:ascii="Times New Roman" w:hAnsi="Times New Roman" w:cs="Times New Roman"/>
+          <w:b/>
+          <w:bCs/>
+          <w:color w:val="FF0000"/>
+        </w:rPr>
+      </w:pPr>
+      <w:proofErr w:type="spellStart"/>
+      <w:r>
+        <w:rPr>
+          <w:rFonts w:ascii="Times New Roman" w:hAnsi="Times New Roman" w:cs="Times New Roman" w:hint="eastAsia"/>
+          <w:b/>
+          <w:bCs/>
+          <w:color w:val="FF0000"/>
+        </w:rPr>
+        <w:t>p</w:t>
+      </w:r>
+      <w:r>
+        <w:rPr>
+          <w:rFonts w:ascii="Times New Roman" w:hAnsi="Times New Roman" w:cs="Times New Roman"/>
+          <w:b/>
+          <w:bCs/>
+          <w:color w:val="FF0000"/>
+        </w:rPr>
+        <w:t>seudoDeleteOrganizationImg</w:t>
+      </w:r>
+      <w:proofErr w:type="spellEnd"/>
+    </w:p>
+    <w:p>
+      <w:pPr>
+        <w:pStyle w:val="a3"/>
+        <w:numPr>
+          <w:ilvl w:val="2"/>
+          <w:numId w:val="2"/>
+        </w:numPr>
+        <w:ind w:firstLineChars="0"/>
+        <w:rPr>
+          <w:rFonts w:ascii="Times New Roman" w:hAnsi="Times New Roman" w:cs="Times New Roman"/>
+        </w:rPr>
+      </w:pPr>
+      <w:r>
+        <w:rPr>
+          <w:rFonts w:ascii="Times New Roman" w:hAnsi="Times New Roman" w:cs="Times New Roman" w:hint="eastAsia"/>
+        </w:rPr>
+        <w:t>接口说明</w:t>
+      </w:r>
+    </w:p>
+    <w:p>
+      <w:pPr>
+        <w:pStyle w:val="a3"/>
         <w:ind w:left="720" w:firstLineChars="0" w:firstLine="0"/>
         <w:rPr>
           <w:rFonts w:ascii="Times New Roman" w:hAnsi="Times New Roman" w:cs="Times New Roman"/>
+        </w:rPr>
+      </w:pPr>
+      <w:r>
+        <w:rPr>
+          <w:rFonts w:ascii="Times New Roman" w:hAnsi="Times New Roman" w:cs="Times New Roman" w:hint="eastAsia"/>
+        </w:rPr>
+        <w:t>上传组织信息图片</w:t>
+      </w:r>
+    </w:p>
+    <w:p>
+      <w:pPr>
+        <w:pStyle w:val="a3"/>
+        <w:ind w:left="720" w:firstLineChars="0" w:firstLine="0"/>
+        <w:rPr>
+          <w:rFonts w:ascii="Times New Roman" w:hAnsi="Times New Roman" w:cs="Times New Roman"/>
+        </w:rPr>
+      </w:pPr>
+    </w:p>
+    <w:p>
+      <w:pPr>
+        <w:pStyle w:val="a3"/>
+        <w:numPr>
+          <w:ilvl w:val="2"/>
+          <w:numId w:val="2"/>
+        </w:numPr>
+        <w:ind w:firstLineChars="0"/>
+        <w:rPr>
+          <w:rFonts w:ascii="Times New Roman" w:hAnsi="Times New Roman" w:cs="Times New Roman"/>
+        </w:rPr>
+      </w:pPr>
+      <w:r>
+        <w:rPr>
+          <w:rFonts w:ascii="Times New Roman" w:hAnsi="Times New Roman" w:cs="Times New Roman" w:hint="eastAsia"/>
+        </w:rPr>
+        <w:t>请求参数</w:t>
+      </w:r>
+    </w:p>
+    <w:tbl>
+      <w:tblPr>
+        <w:tblStyle w:val="a6"/>
+        <w:tblW w:w="0" w:type="auto"/>
+        <w:tblInd w:w="720" w:type="dxa"/>
+        <w:tblLook w:val="04A0" w:firstRow="1" w:lastRow="0" w:firstColumn="1" w:lastColumn="0" w:noHBand="0" w:noVBand="1"/>
+      </w:tblPr>
+      <w:tblGrid>
+        <w:gridCol w:w="1508"/>
+        <w:gridCol w:w="1508"/>
+        <w:gridCol w:w="1568"/>
+        <w:gridCol w:w="2488"/>
+      </w:tblGrid>
+      <w:tr>
+        <w:tc>
+          <w:tcPr>
+            <w:tcW w:w="1508" w:type="dxa"/>
+            <w:shd w:val="clear" w:color="auto" w:fill="B4C6E7" w:themeFill="accent1" w:themeFillTint="66"/>
+          </w:tcPr>
+          <w:p>
+            <w:pPr>
+              <w:pStyle w:val="a3"/>
+              <w:ind w:firstLineChars="0" w:firstLine="0"/>
+              <w:rPr>
+                <w:rFonts w:ascii="Times New Roman" w:hAnsi="Times New Roman" w:cs="Times New Roman"/>
+                <w:color w:val="000000" w:themeColor="text1"/>
+              </w:rPr>
+            </w:pPr>
+            <w:r>
+              <w:rPr>
+                <w:rFonts w:ascii="Times New Roman" w:hAnsi="Times New Roman" w:cs="Times New Roman" w:hint="eastAsia"/>
+                <w:color w:val="000000" w:themeColor="text1"/>
+              </w:rPr>
+              <w:t>参数名</w:t>
+            </w:r>
+          </w:p>
+        </w:tc>
+        <w:tc>
+          <w:tcPr>
+            <w:tcW w:w="1508" w:type="dxa"/>
+            <w:shd w:val="clear" w:color="auto" w:fill="B4C6E7" w:themeFill="accent1" w:themeFillTint="66"/>
+          </w:tcPr>
+          <w:p>
+            <w:pPr>
+              <w:pStyle w:val="a3"/>
+              <w:ind w:firstLineChars="0" w:firstLine="0"/>
+              <w:rPr>
+                <w:rFonts w:ascii="Times New Roman" w:hAnsi="Times New Roman" w:cs="Times New Roman"/>
+                <w:color w:val="000000" w:themeColor="text1"/>
+              </w:rPr>
+            </w:pPr>
+            <w:r>
+              <w:rPr>
+                <w:rFonts w:ascii="Times New Roman" w:hAnsi="Times New Roman" w:cs="Times New Roman" w:hint="eastAsia"/>
+                <w:color w:val="000000" w:themeColor="text1"/>
+              </w:rPr>
+              <w:t>参数类型</w:t>
+            </w:r>
+          </w:p>
+        </w:tc>
+        <w:tc>
+          <w:tcPr>
+            <w:tcW w:w="1568" w:type="dxa"/>
+            <w:shd w:val="clear" w:color="auto" w:fill="B4C6E7" w:themeFill="accent1" w:themeFillTint="66"/>
+          </w:tcPr>
+          <w:p>
+            <w:pPr>
+              <w:pStyle w:val="a3"/>
+              <w:ind w:firstLineChars="0" w:firstLine="0"/>
+              <w:rPr>
+                <w:rFonts w:ascii="Times New Roman" w:hAnsi="Times New Roman" w:cs="Times New Roman"/>
+                <w:color w:val="000000" w:themeColor="text1"/>
+              </w:rPr>
+            </w:pPr>
+            <w:r>
+              <w:rPr>
+                <w:rFonts w:ascii="Times New Roman" w:hAnsi="Times New Roman" w:cs="Times New Roman" w:hint="eastAsia"/>
+                <w:color w:val="000000" w:themeColor="text1"/>
+              </w:rPr>
+              <w:t>required</w:t>
+            </w:r>
+          </w:p>
+        </w:tc>
+        <w:tc>
+          <w:tcPr>
+            <w:tcW w:w="2488" w:type="dxa"/>
+            <w:shd w:val="clear" w:color="auto" w:fill="B4C6E7" w:themeFill="accent1" w:themeFillTint="66"/>
+          </w:tcPr>
+          <w:p>
+            <w:pPr>
+              <w:pStyle w:val="a3"/>
+              <w:ind w:firstLineChars="0" w:firstLine="0"/>
+              <w:rPr>
+                <w:rFonts w:ascii="Times New Roman" w:hAnsi="Times New Roman" w:cs="Times New Roman"/>
+                <w:color w:val="000000" w:themeColor="text1"/>
+              </w:rPr>
+            </w:pPr>
+            <w:r>
+              <w:rPr>
+                <w:rFonts w:ascii="Times New Roman" w:hAnsi="Times New Roman" w:cs="Times New Roman" w:hint="eastAsia"/>
+                <w:color w:val="000000" w:themeColor="text1"/>
+              </w:rPr>
+              <w:t>参数详情</w:t>
+            </w:r>
+          </w:p>
+        </w:tc>
+      </w:tr>
+      <w:tr>
+        <w:tc>
+          <w:tcPr>
+            <w:tcW w:w="1508" w:type="dxa"/>
+          </w:tcPr>
+          <w:p>
+            <w:pPr>
+              <w:pStyle w:val="a3"/>
+              <w:ind w:firstLineChars="0" w:firstLine="0"/>
+              <w:rPr>
+                <w:rFonts w:ascii="Times New Roman" w:hAnsi="Times New Roman" w:cs="Times New Roman"/>
+              </w:rPr>
+            </w:pPr>
+            <w:proofErr w:type="spellStart"/>
+            <w:r>
+              <w:rPr>
+                <w:rFonts w:ascii="Times New Roman" w:hAnsi="Times New Roman" w:cs="Times New Roman"/>
+              </w:rPr>
+              <w:lastRenderedPageBreak/>
+              <w:t>organizationId</w:t>
+            </w:r>
+            <w:proofErr w:type="spellEnd"/>
+          </w:p>
+        </w:tc>
+        <w:tc>
+          <w:tcPr>
+            <w:tcW w:w="1508" w:type="dxa"/>
+          </w:tcPr>
+          <w:p>
+            <w:pPr>
+              <w:pStyle w:val="a3"/>
+              <w:ind w:firstLineChars="0" w:firstLine="0"/>
+              <w:rPr>
+                <w:rFonts w:ascii="Times New Roman" w:hAnsi="Times New Roman" w:cs="Times New Roman"/>
+              </w:rPr>
+            </w:pPr>
+            <w:r>
+              <w:rPr>
+                <w:rFonts w:ascii="Times New Roman" w:hAnsi="Times New Roman" w:cs="Times New Roman" w:hint="eastAsia"/>
+              </w:rPr>
+              <w:t>S</w:t>
+            </w:r>
+            <w:r>
+              <w:rPr>
+                <w:rFonts w:ascii="Times New Roman" w:hAnsi="Times New Roman" w:cs="Times New Roman"/>
+              </w:rPr>
+              <w:t>tring</w:t>
+            </w:r>
+          </w:p>
+        </w:tc>
+        <w:tc>
+          <w:tcPr>
+            <w:tcW w:w="1568" w:type="dxa"/>
+          </w:tcPr>
+          <w:p>
+            <w:pPr>
+              <w:pStyle w:val="a3"/>
+              <w:ind w:firstLineChars="0" w:firstLine="0"/>
+              <w:rPr>
+                <w:rFonts w:ascii="Times New Roman" w:hAnsi="Times New Roman" w:cs="Times New Roman"/>
+              </w:rPr>
+            </w:pPr>
+            <w:r>
+              <w:rPr>
+                <w:rFonts w:ascii="Times New Roman" w:hAnsi="Times New Roman" w:cs="Times New Roman" w:hint="eastAsia"/>
+              </w:rPr>
+              <w:t>t</w:t>
+            </w:r>
+            <w:r>
+              <w:rPr>
+                <w:rFonts w:ascii="Times New Roman" w:hAnsi="Times New Roman" w:cs="Times New Roman"/>
+              </w:rPr>
+              <w:t>rue</w:t>
+            </w:r>
+          </w:p>
+        </w:tc>
+        <w:tc>
+          <w:tcPr>
+            <w:tcW w:w="2488" w:type="dxa"/>
+          </w:tcPr>
+          <w:p>
+            <w:pPr>
+              <w:pStyle w:val="a3"/>
+              <w:ind w:firstLineChars="0" w:firstLine="0"/>
+              <w:rPr>
+                <w:rFonts w:ascii="Times New Roman" w:hAnsi="Times New Roman" w:cs="Times New Roman"/>
+              </w:rPr>
+            </w:pPr>
+            <w:r>
+              <w:rPr>
+                <w:rFonts w:ascii="Times New Roman" w:hAnsi="Times New Roman" w:cs="Times New Roman" w:hint="eastAsia"/>
+              </w:rPr>
+              <w:t>组织</w:t>
+            </w:r>
+            <w:r>
+              <w:rPr>
+                <w:rFonts w:ascii="Times New Roman" w:hAnsi="Times New Roman" w:cs="Times New Roman" w:hint="eastAsia"/>
+              </w:rPr>
+              <w:t>id</w:t>
+            </w:r>
+          </w:p>
+        </w:tc>
+      </w:tr>
+      <w:tr>
+        <w:tc>
+          <w:tcPr>
+            <w:tcW w:w="1508" w:type="dxa"/>
+          </w:tcPr>
+          <w:p>
+            <w:pPr>
+              <w:pStyle w:val="a3"/>
+              <w:ind w:firstLineChars="0" w:firstLine="0"/>
+              <w:rPr>
+                <w:rFonts w:ascii="Times New Roman" w:hAnsi="Times New Roman" w:cs="Times New Roman"/>
+              </w:rPr>
+            </w:pPr>
+            <w:r>
+              <w:rPr>
+                <w:rFonts w:ascii="Times New Roman" w:hAnsi="Times New Roman" w:cs="Times New Roman" w:hint="eastAsia"/>
+              </w:rPr>
+              <w:t>order</w:t>
+            </w:r>
+          </w:p>
+        </w:tc>
+        <w:tc>
+          <w:tcPr>
+            <w:tcW w:w="1508" w:type="dxa"/>
+          </w:tcPr>
+          <w:p>
+            <w:pPr>
+              <w:pStyle w:val="a3"/>
+              <w:ind w:firstLineChars="0" w:firstLine="0"/>
+              <w:rPr>
+                <w:rFonts w:ascii="Times New Roman" w:hAnsi="Times New Roman" w:cs="Times New Roman"/>
+              </w:rPr>
+            </w:pPr>
+            <w:r>
+              <w:rPr>
+                <w:rFonts w:ascii="Times New Roman" w:hAnsi="Times New Roman" w:cs="Times New Roman" w:hint="eastAsia"/>
+              </w:rPr>
+              <w:t>S</w:t>
+            </w:r>
+            <w:r>
+              <w:rPr>
+                <w:rFonts w:ascii="Times New Roman" w:hAnsi="Times New Roman" w:cs="Times New Roman"/>
+              </w:rPr>
+              <w:t>tring</w:t>
+            </w:r>
+          </w:p>
+        </w:tc>
+        <w:tc>
+          <w:tcPr>
+            <w:tcW w:w="1568" w:type="dxa"/>
+          </w:tcPr>
+          <w:p>
+            <w:pPr>
+              <w:pStyle w:val="a3"/>
+              <w:ind w:firstLineChars="0" w:firstLine="0"/>
+              <w:rPr>
+                <w:rFonts w:ascii="Times New Roman" w:hAnsi="Times New Roman" w:cs="Times New Roman"/>
+              </w:rPr>
+            </w:pPr>
+            <w:r>
+              <w:rPr>
+                <w:rFonts w:ascii="Times New Roman" w:hAnsi="Times New Roman" w:cs="Times New Roman" w:hint="eastAsia"/>
+              </w:rPr>
+              <w:t>t</w:t>
+            </w:r>
+            <w:r>
+              <w:rPr>
+                <w:rFonts w:ascii="Times New Roman" w:hAnsi="Times New Roman" w:cs="Times New Roman"/>
+              </w:rPr>
+              <w:t>rue</w:t>
+            </w:r>
+          </w:p>
+        </w:tc>
+        <w:tc>
+          <w:tcPr>
+            <w:tcW w:w="2488" w:type="dxa"/>
+          </w:tcPr>
+          <w:p>
+            <w:pPr>
+              <w:pStyle w:val="a3"/>
+              <w:ind w:firstLineChars="0" w:firstLine="0"/>
+              <w:rPr>
+                <w:rFonts w:ascii="Times New Roman" w:hAnsi="Times New Roman" w:cs="Times New Roman"/>
+              </w:rPr>
+            </w:pPr>
+            <w:r>
+              <w:rPr>
+                <w:rFonts w:ascii="Times New Roman" w:hAnsi="Times New Roman" w:cs="Times New Roman" w:hint="eastAsia"/>
+              </w:rPr>
+              <w:t>图片序号（作为文件名，保证序列和发送一致）</w:t>
+            </w:r>
+          </w:p>
+        </w:tc>
+      </w:tr>
+    </w:tbl>
+    <w:p>
+      <w:pPr>
+        <w:pStyle w:val="a3"/>
+        <w:ind w:left="720" w:firstLineChars="0" w:firstLine="0"/>
+        <w:rPr>
+          <w:rFonts w:ascii="Times New Roman" w:hAnsi="Times New Roman" w:cs="Times New Roman"/>
+        </w:rPr>
+      </w:pPr>
+    </w:p>
+    <w:p>
+      <w:pPr>
+        <w:pStyle w:val="a3"/>
+        <w:numPr>
+          <w:ilvl w:val="2"/>
+          <w:numId w:val="2"/>
+        </w:numPr>
+        <w:ind w:firstLineChars="0"/>
+        <w:rPr>
+          <w:rFonts w:ascii="Times New Roman" w:hAnsi="Times New Roman" w:cs="Times New Roman"/>
+        </w:rPr>
+      </w:pPr>
+      <w:r>
+        <w:rPr>
+          <w:rFonts w:ascii="Times New Roman" w:hAnsi="Times New Roman" w:cs="Times New Roman" w:hint="eastAsia"/>
+        </w:rPr>
+        <w:t>返回参数</w:t>
+      </w:r>
+    </w:p>
+    <w:p>
+      <w:pPr>
+        <w:pStyle w:val="a3"/>
+        <w:ind w:left="720" w:firstLineChars="0" w:firstLine="0"/>
+        <w:rPr>
+          <w:rFonts w:ascii="Times New Roman" w:hAnsi="Times New Roman" w:cs="Times New Roman"/>
+        </w:rPr>
+      </w:pPr>
+      <w:proofErr w:type="spellStart"/>
+      <w:r>
+        <w:rPr>
+          <w:rFonts w:ascii="Times New Roman" w:hAnsi="Times New Roman" w:cs="Times New Roman" w:hint="eastAsia"/>
+        </w:rPr>
+        <w:t>JSON</w:t>
+      </w:r>
+      <w:r>
+        <w:rPr>
+          <w:rFonts w:ascii="Times New Roman" w:hAnsi="Times New Roman" w:cs="Times New Roman"/>
+        </w:rPr>
+        <w:t>Result</w:t>
+      </w:r>
+      <w:proofErr w:type="spellEnd"/>
+    </w:p>
+    <w:p>
+      <w:pPr>
+        <w:rPr>
+          <w:rFonts w:ascii="Times New Roman" w:hAnsi="Times New Roman" w:cs="Times New Roman" w:hint="eastAsia"/>
         </w:rPr>
       </w:pPr>
     </w:p>
@@ -6346,7 +6858,6 @@
   <w:style w:type="character" w:default="1" w:styleId="a0">
     <w:name w:val="Default Paragraph Font"/>
     <w:uiPriority w:val="1"/>
-    <w:semiHidden/>
     <w:unhideWhenUsed/>
   </w:style>
   <w:style w:type="table" w:default="1" w:styleId="a1">

--- a/诺圈开发文档/诺圈接口文档.docx
+++ b/诺圈开发文档/诺圈接口文档.docx
@@ -184,7 +184,19 @@
         <w:rPr>
           <w:rFonts w:ascii="Times New Roman" w:hAnsi="Times New Roman" w:cs="Times New Roman" w:hint="eastAsia"/>
         </w:rPr>
-        <w:t>删除评论</w:t>
+        <w:t>删除</w:t>
+      </w:r>
+      <w:r>
+        <w:rPr>
+          <w:rFonts w:ascii="Times New Roman" w:hAnsi="Times New Roman" w:cs="Times New Roman" w:hint="eastAsia"/>
+        </w:rPr>
+        <w:t>文章的</w:t>
+      </w:r>
+      <w:r>
+        <w:rPr>
+          <w:rFonts w:ascii="Times New Roman" w:hAnsi="Times New Roman" w:cs="Times New Roman" w:hint="eastAsia"/>
+        </w:rPr>
+        <w:t>评论</w:t>
       </w:r>
     </w:p>
     <w:p>
@@ -4759,7 +4771,7 @@
           <w:p>
             <w:pPr>
               <w:rPr>
-                <w:rFonts w:ascii="Times New Roman" w:hAnsi="Times New Roman" w:cs="Times New Roman" w:hint="eastAsia"/>
+                <w:rFonts w:ascii="Times New Roman" w:hAnsi="Times New Roman" w:cs="Times New Roman"/>
               </w:rPr>
             </w:pPr>
             <w:proofErr w:type="spellStart"/>
@@ -4879,7 +4891,7 @@
               <w:pStyle w:val="a3"/>
               <w:ind w:firstLineChars="0" w:firstLine="0"/>
               <w:rPr>
-                <w:rFonts w:ascii="Times New Roman" w:hAnsi="Times New Roman" w:cs="Times New Roman" w:hint="eastAsia"/>
+                <w:rFonts w:ascii="Times New Roman" w:hAnsi="Times New Roman" w:cs="Times New Roman"/>
               </w:rPr>
             </w:pPr>
             <w:proofErr w:type="spellStart"/>
@@ -6128,7 +6140,7 @@
     <w:p>
       <w:pPr>
         <w:rPr>
-          <w:rFonts w:ascii="Times New Roman" w:hAnsi="Times New Roman" w:cs="Times New Roman" w:hint="eastAsia"/>
+          <w:rFonts w:ascii="Times New Roman" w:hAnsi="Times New Roman" w:cs="Times New Roman"/>
         </w:rPr>
       </w:pPr>
     </w:p>
@@ -6858,6 +6870,7 @@
   <w:style w:type="character" w:default="1" w:styleId="a0">
     <w:name w:val="Default Paragraph Font"/>
     <w:uiPriority w:val="1"/>
+    <w:semiHidden/>
     <w:unhideWhenUsed/>
   </w:style>
   <w:style w:type="table" w:default="1" w:styleId="a1">

--- a/诺圈开发文档/诺圈接口文档.docx
+++ b/诺圈开发文档/诺圈接口文档.docx
@@ -465,12 +465,14 @@
           <w:rFonts w:ascii="Times New Roman" w:hAnsi="Times New Roman" w:cs="Times New Roman"/>
         </w:rPr>
       </w:pPr>
-      <w:r>
-        <w:rPr>
-          <w:rFonts w:ascii="Times New Roman" w:hAnsi="Times New Roman" w:cs="Times New Roman" w:hint="eastAsia"/>
-        </w:rPr>
-        <w:t>void</w:t>
-      </w:r>
+      <w:proofErr w:type="spellStart"/>
+      <w:r>
+        <w:rPr>
+          <w:rFonts w:ascii="Times New Roman" w:hAnsi="Times New Roman" w:cs="Times New Roman"/>
+        </w:rPr>
+        <w:t>JSONResult</w:t>
+      </w:r>
+      <w:proofErr w:type="spellEnd"/>
     </w:p>
     <w:p>
       <w:pPr>
@@ -2457,12 +2459,14 @@
           <w:rFonts w:ascii="Times New Roman" w:hAnsi="Times New Roman" w:cs="Times New Roman"/>
         </w:rPr>
       </w:pPr>
-      <w:r>
-        <w:rPr>
-          <w:rFonts w:ascii="Times New Roman" w:hAnsi="Times New Roman" w:cs="Times New Roman"/>
-        </w:rPr>
-        <w:t>String</w:t>
-      </w:r>
+      <w:proofErr w:type="spellStart"/>
+      <w:r>
+        <w:rPr>
+          <w:rFonts w:ascii="Times New Roman" w:hAnsi="Times New Roman" w:cs="Times New Roman"/>
+        </w:rPr>
+        <w:t>JSONResult</w:t>
+      </w:r>
+      <w:proofErr w:type="spellEnd"/>
     </w:p>
     <w:p>
       <w:pPr>
@@ -2479,6 +2483,29 @@
           <w:rFonts w:ascii="Times New Roman" w:hAnsi="Times New Roman" w:cs="Times New Roman"/>
         </w:rPr>
       </w:pPr>
+    </w:p>
+    <w:p>
+      <w:pPr>
+        <w:widowControl/>
+        <w:jc w:val="left"/>
+        <w:rPr>
+          <w:rFonts w:ascii="Times New Roman" w:hAnsi="Times New Roman" w:cs="Times New Roman"/>
+          <w:b/>
+          <w:bCs/>
+          <w:sz w:val="22"/>
+          <w:szCs w:val="28"/>
+        </w:rPr>
+      </w:pPr>
+      <w:r>
+        <w:rPr>
+          <w:rFonts w:ascii="Times New Roman" w:hAnsi="Times New Roman" w:cs="Times New Roman"/>
+          <w:b/>
+          <w:bCs/>
+          <w:sz w:val="22"/>
+          <w:szCs w:val="28"/>
+        </w:rPr>
+        <w:br w:type="page"/>
+      </w:r>
     </w:p>
     <w:p>
       <w:pPr>
@@ -2504,6 +2531,7 @@
           <w:sz w:val="22"/>
           <w:szCs w:val="28"/>
         </w:rPr>
+        <w:lastRenderedPageBreak/>
         <w:t>迎新板块校园组织相关接口</w:t>
       </w:r>
       <w:r>
@@ -3779,7 +3807,6 @@
               <w:rPr>
                 <w:rFonts w:ascii="Times New Roman" w:hAnsi="Times New Roman" w:cs="Times New Roman"/>
               </w:rPr>
-              <w:lastRenderedPageBreak/>
               <w:t>userId</w:t>
             </w:r>
             <w:proofErr w:type="spellEnd"/>
@@ -4354,6 +4381,7 @@
               <w:rPr>
                 <w:rFonts w:ascii="Times New Roman" w:hAnsi="Times New Roman" w:cs="Times New Roman" w:hint="eastAsia"/>
               </w:rPr>
+              <w:lastRenderedPageBreak/>
               <w:t>l</w:t>
             </w:r>
             <w:r>
@@ -4759,7 +4787,7 @@
           <w:p>
             <w:pPr>
               <w:rPr>
-                <w:rFonts w:ascii="Times New Roman" w:hAnsi="Times New Roman" w:cs="Times New Roman" w:hint="eastAsia"/>
+                <w:rFonts w:ascii="Times New Roman" w:hAnsi="Times New Roman" w:cs="Times New Roman"/>
               </w:rPr>
             </w:pPr>
             <w:proofErr w:type="spellStart"/>
@@ -4879,7 +4907,7 @@
               <w:pStyle w:val="a3"/>
               <w:ind w:firstLineChars="0" w:firstLine="0"/>
               <w:rPr>
-                <w:rFonts w:ascii="Times New Roman" w:hAnsi="Times New Roman" w:cs="Times New Roman" w:hint="eastAsia"/>
+                <w:rFonts w:ascii="Times New Roman" w:hAnsi="Times New Roman" w:cs="Times New Roman"/>
               </w:rPr>
             </w:pPr>
             <w:proofErr w:type="spellStart"/>
@@ -5894,7 +5922,6 @@
               <w:rPr>
                 <w:rFonts w:ascii="Times New Roman" w:hAnsi="Times New Roman" w:cs="Times New Roman"/>
               </w:rPr>
-              <w:lastRenderedPageBreak/>
               <w:t>organizationId</w:t>
             </w:r>
             <w:proofErr w:type="spellEnd"/>
@@ -6128,7 +6155,7 @@
     <w:p>
       <w:pPr>
         <w:rPr>
-          <w:rFonts w:ascii="Times New Roman" w:hAnsi="Times New Roman" w:cs="Times New Roman" w:hint="eastAsia"/>
+          <w:rFonts w:ascii="Times New Roman" w:hAnsi="Times New Roman" w:cs="Times New Roman"/>
         </w:rPr>
       </w:pPr>
     </w:p>
@@ -6154,6 +6181,29 @@
           <w:rFonts w:ascii="Times New Roman" w:hAnsi="Times New Roman" w:cs="Times New Roman"/>
         </w:rPr>
       </w:pPr>
+    </w:p>
+    <w:p>
+      <w:pPr>
+        <w:widowControl/>
+        <w:jc w:val="left"/>
+        <w:rPr>
+          <w:rFonts w:ascii="Times New Roman" w:hAnsi="Times New Roman" w:cs="Times New Roman"/>
+          <w:b/>
+          <w:bCs/>
+          <w:sz w:val="22"/>
+          <w:szCs w:val="28"/>
+        </w:rPr>
+      </w:pPr>
+      <w:r>
+        <w:rPr>
+          <w:rFonts w:ascii="Times New Roman" w:hAnsi="Times New Roman" w:cs="Times New Roman"/>
+          <w:b/>
+          <w:bCs/>
+          <w:sz w:val="22"/>
+          <w:szCs w:val="28"/>
+        </w:rPr>
+        <w:br w:type="page"/>
+      </w:r>
     </w:p>
     <w:p>
       <w:pPr>
@@ -6179,11 +6229,2331 @@
           <w:sz w:val="22"/>
           <w:szCs w:val="28"/>
         </w:rPr>
-        <w:t>迎新板块商家推荐相关接口</w:t>
-      </w:r>
-    </w:p>
-    <w:p>
-      <w:pPr>
+        <w:lastRenderedPageBreak/>
+        <w:t>加精</w:t>
+      </w:r>
+      <w:r>
+        <w:rPr>
+          <w:rFonts w:ascii="Times New Roman" w:hAnsi="Times New Roman" w:cs="Times New Roman" w:hint="eastAsia"/>
+          <w:b/>
+          <w:bCs/>
+          <w:sz w:val="22"/>
+          <w:szCs w:val="28"/>
+        </w:rPr>
+        <w:t>相关接口</w:t>
+      </w:r>
+    </w:p>
+    <w:p>
+      <w:pPr>
+        <w:pStyle w:val="a3"/>
+        <w:numPr>
+          <w:ilvl w:val="1"/>
+          <w:numId w:val="2"/>
+        </w:numPr>
+        <w:ind w:firstLineChars="0"/>
+        <w:rPr>
+          <w:rFonts w:ascii="Times New Roman" w:hAnsi="Times New Roman" w:cs="Times New Roman"/>
+          <w:b/>
+          <w:bCs/>
+          <w:color w:val="FF0000"/>
+        </w:rPr>
+      </w:pPr>
+      <w:proofErr w:type="spellStart"/>
+      <w:r>
+        <w:rPr>
+          <w:rFonts w:ascii="Times New Roman" w:hAnsi="Times New Roman" w:cs="Times New Roman"/>
+          <w:b/>
+          <w:bCs/>
+          <w:color w:val="FF0000"/>
+        </w:rPr>
+        <w:t>query</w:t>
+      </w:r>
+      <w:r>
+        <w:rPr>
+          <w:rFonts w:ascii="Times New Roman" w:hAnsi="Times New Roman" w:cs="Times New Roman" w:hint="eastAsia"/>
+          <w:b/>
+          <w:bCs/>
+          <w:color w:val="FF0000"/>
+        </w:rPr>
+        <w:t>Feature</w:t>
+      </w:r>
+      <w:r>
+        <w:rPr>
+          <w:rFonts w:ascii="Times New Roman" w:hAnsi="Times New Roman" w:cs="Times New Roman"/>
+          <w:b/>
+          <w:bCs/>
+          <w:color w:val="FF0000"/>
+        </w:rPr>
+        <w:t>dArticles</w:t>
+      </w:r>
+      <w:proofErr w:type="spellEnd"/>
+    </w:p>
+    <w:p>
+      <w:pPr>
+        <w:pStyle w:val="a3"/>
+        <w:numPr>
+          <w:ilvl w:val="2"/>
+          <w:numId w:val="2"/>
+        </w:numPr>
+        <w:ind w:firstLineChars="0"/>
+        <w:rPr>
+          <w:rFonts w:ascii="Times New Roman" w:hAnsi="Times New Roman" w:cs="Times New Roman"/>
+        </w:rPr>
+      </w:pPr>
+      <w:r>
+        <w:rPr>
+          <w:rFonts w:ascii="Times New Roman" w:hAnsi="Times New Roman" w:cs="Times New Roman" w:hint="eastAsia"/>
+        </w:rPr>
+        <w:t>接口说明</w:t>
+      </w:r>
+    </w:p>
+    <w:p>
+      <w:pPr>
+        <w:pStyle w:val="a3"/>
+        <w:ind w:left="720" w:firstLineChars="0" w:firstLine="0"/>
+        <w:rPr>
+          <w:rFonts w:ascii="Times New Roman" w:hAnsi="Times New Roman" w:cs="Times New Roman"/>
+        </w:rPr>
+      </w:pPr>
+      <w:r>
+        <w:rPr>
+          <w:rFonts w:ascii="Times New Roman" w:hAnsi="Times New Roman" w:cs="Times New Roman" w:hint="eastAsia"/>
+        </w:rPr>
+        <w:t>查询</w:t>
+      </w:r>
+      <w:r>
+        <w:rPr>
+          <w:rFonts w:ascii="Times New Roman" w:hAnsi="Times New Roman" w:cs="Times New Roman" w:hint="eastAsia"/>
+        </w:rPr>
+        <w:t>所有文章状态状态（</w:t>
+      </w:r>
+      <w:proofErr w:type="spellStart"/>
+      <w:r>
+        <w:rPr>
+          <w:rFonts w:ascii="Times New Roman" w:hAnsi="Times New Roman" w:cs="Times New Roman" w:hint="eastAsia"/>
+        </w:rPr>
+        <w:t>article</w:t>
+      </w:r>
+      <w:r>
+        <w:rPr>
+          <w:rFonts w:ascii="Times New Roman" w:hAnsi="Times New Roman" w:cs="Times New Roman"/>
+        </w:rPr>
+        <w:t>.statius</w:t>
+      </w:r>
+      <w:proofErr w:type="spellEnd"/>
+      <w:r>
+        <w:rPr>
+          <w:rFonts w:ascii="Times New Roman" w:hAnsi="Times New Roman" w:cs="Times New Roman" w:hint="eastAsia"/>
+        </w:rPr>
+        <w:t>）为</w:t>
+      </w:r>
+      <w:r>
+        <w:rPr>
+          <w:rFonts w:ascii="Times New Roman" w:hAnsi="Times New Roman" w:cs="Times New Roman" w:hint="eastAsia"/>
+        </w:rPr>
+        <w:t>1</w:t>
+      </w:r>
+      <w:r>
+        <w:rPr>
+          <w:rFonts w:ascii="Times New Roman" w:hAnsi="Times New Roman" w:cs="Times New Roman" w:hint="eastAsia"/>
+        </w:rPr>
+        <w:t>且加精状态</w:t>
+      </w:r>
+      <w:r>
+        <w:rPr>
+          <w:rFonts w:ascii="Times New Roman" w:hAnsi="Times New Roman" w:cs="Times New Roman" w:hint="eastAsia"/>
+        </w:rPr>
+        <w:t>(</w:t>
+      </w:r>
+      <w:proofErr w:type="spellStart"/>
+      <w:r>
+        <w:rPr>
+          <w:rFonts w:ascii="Times New Roman" w:hAnsi="Times New Roman" w:cs="Times New Roman"/>
+        </w:rPr>
+        <w:t>featured_article.status</w:t>
+      </w:r>
+      <w:proofErr w:type="spellEnd"/>
+      <w:r>
+        <w:rPr>
+          <w:rFonts w:ascii="Times New Roman" w:hAnsi="Times New Roman" w:cs="Times New Roman"/>
+        </w:rPr>
+        <w:t>)</w:t>
+      </w:r>
+      <w:r>
+        <w:rPr>
+          <w:rFonts w:ascii="Times New Roman" w:hAnsi="Times New Roman" w:cs="Times New Roman" w:hint="eastAsia"/>
+        </w:rPr>
+        <w:t>为</w:t>
+      </w:r>
+      <w:r>
+        <w:rPr>
+          <w:rFonts w:ascii="Times New Roman" w:hAnsi="Times New Roman" w:cs="Times New Roman" w:hint="eastAsia"/>
+        </w:rPr>
+        <w:t>1</w:t>
+      </w:r>
+      <w:r>
+        <w:rPr>
+          <w:rFonts w:ascii="Times New Roman" w:hAnsi="Times New Roman" w:cs="Times New Roman" w:hint="eastAsia"/>
+        </w:rPr>
+        <w:t>的文章</w:t>
+      </w:r>
+    </w:p>
+    <w:p>
+      <w:pPr>
+        <w:pStyle w:val="a3"/>
+        <w:ind w:left="720" w:firstLineChars="0" w:firstLine="0"/>
+        <w:rPr>
+          <w:rFonts w:ascii="Times New Roman" w:hAnsi="Times New Roman" w:cs="Times New Roman"/>
+        </w:rPr>
+      </w:pPr>
+    </w:p>
+    <w:p>
+      <w:pPr>
+        <w:pStyle w:val="a3"/>
+        <w:numPr>
+          <w:ilvl w:val="2"/>
+          <w:numId w:val="2"/>
+        </w:numPr>
+        <w:ind w:firstLineChars="0"/>
+        <w:rPr>
+          <w:rFonts w:ascii="Times New Roman" w:hAnsi="Times New Roman" w:cs="Times New Roman"/>
+        </w:rPr>
+      </w:pPr>
+      <w:r>
+        <w:rPr>
+          <w:rFonts w:ascii="Times New Roman" w:hAnsi="Times New Roman" w:cs="Times New Roman" w:hint="eastAsia"/>
+        </w:rPr>
+        <w:t>请求参数</w:t>
+      </w:r>
+    </w:p>
+    <w:tbl>
+      <w:tblPr>
+        <w:tblStyle w:val="a6"/>
+        <w:tblW w:w="0" w:type="auto"/>
+        <w:tblInd w:w="720" w:type="dxa"/>
+        <w:tblLook w:val="04A0" w:firstRow="1" w:lastRow="0" w:firstColumn="1" w:lastColumn="0" w:noHBand="0" w:noVBand="1"/>
+      </w:tblPr>
+      <w:tblGrid>
+        <w:gridCol w:w="1927"/>
+        <w:gridCol w:w="1508"/>
+        <w:gridCol w:w="1568"/>
+        <w:gridCol w:w="2474"/>
+      </w:tblGrid>
+      <w:tr>
+        <w:tc>
+          <w:tcPr>
+            <w:tcW w:w="1927" w:type="dxa"/>
+            <w:shd w:val="clear" w:color="auto" w:fill="B4C6E7" w:themeFill="accent1" w:themeFillTint="66"/>
+          </w:tcPr>
+          <w:p>
+            <w:pPr>
+              <w:pStyle w:val="a3"/>
+              <w:ind w:firstLineChars="0" w:firstLine="0"/>
+              <w:rPr>
+                <w:rFonts w:ascii="Times New Roman" w:hAnsi="Times New Roman" w:cs="Times New Roman"/>
+                <w:color w:val="000000" w:themeColor="text1"/>
+              </w:rPr>
+            </w:pPr>
+            <w:r>
+              <w:rPr>
+                <w:rFonts w:ascii="Times New Roman" w:hAnsi="Times New Roman" w:cs="Times New Roman" w:hint="eastAsia"/>
+                <w:color w:val="000000" w:themeColor="text1"/>
+              </w:rPr>
+              <w:t>参数名</w:t>
+            </w:r>
+          </w:p>
+        </w:tc>
+        <w:tc>
+          <w:tcPr>
+            <w:tcW w:w="1508" w:type="dxa"/>
+            <w:shd w:val="clear" w:color="auto" w:fill="B4C6E7" w:themeFill="accent1" w:themeFillTint="66"/>
+          </w:tcPr>
+          <w:p>
+            <w:pPr>
+              <w:pStyle w:val="a3"/>
+              <w:ind w:firstLineChars="0" w:firstLine="0"/>
+              <w:rPr>
+                <w:rFonts w:ascii="Times New Roman" w:hAnsi="Times New Roman" w:cs="Times New Roman"/>
+                <w:color w:val="000000" w:themeColor="text1"/>
+              </w:rPr>
+            </w:pPr>
+            <w:r>
+              <w:rPr>
+                <w:rFonts w:ascii="Times New Roman" w:hAnsi="Times New Roman" w:cs="Times New Roman" w:hint="eastAsia"/>
+                <w:color w:val="000000" w:themeColor="text1"/>
+              </w:rPr>
+              <w:t>参数类型</w:t>
+            </w:r>
+          </w:p>
+        </w:tc>
+        <w:tc>
+          <w:tcPr>
+            <w:tcW w:w="1568" w:type="dxa"/>
+            <w:shd w:val="clear" w:color="auto" w:fill="B4C6E7" w:themeFill="accent1" w:themeFillTint="66"/>
+          </w:tcPr>
+          <w:p>
+            <w:pPr>
+              <w:pStyle w:val="a3"/>
+              <w:ind w:firstLineChars="0" w:firstLine="0"/>
+              <w:rPr>
+                <w:rFonts w:ascii="Times New Roman" w:hAnsi="Times New Roman" w:cs="Times New Roman"/>
+                <w:color w:val="000000" w:themeColor="text1"/>
+              </w:rPr>
+            </w:pPr>
+            <w:r>
+              <w:rPr>
+                <w:rFonts w:ascii="Times New Roman" w:hAnsi="Times New Roman" w:cs="Times New Roman" w:hint="eastAsia"/>
+                <w:color w:val="000000" w:themeColor="text1"/>
+              </w:rPr>
+              <w:t>required</w:t>
+            </w:r>
+          </w:p>
+        </w:tc>
+        <w:tc>
+          <w:tcPr>
+            <w:tcW w:w="2474" w:type="dxa"/>
+            <w:shd w:val="clear" w:color="auto" w:fill="B4C6E7" w:themeFill="accent1" w:themeFillTint="66"/>
+          </w:tcPr>
+          <w:p>
+            <w:pPr>
+              <w:pStyle w:val="a3"/>
+              <w:ind w:firstLineChars="0" w:firstLine="0"/>
+              <w:rPr>
+                <w:rFonts w:ascii="Times New Roman" w:hAnsi="Times New Roman" w:cs="Times New Roman"/>
+                <w:color w:val="000000" w:themeColor="text1"/>
+              </w:rPr>
+            </w:pPr>
+            <w:r>
+              <w:rPr>
+                <w:rFonts w:ascii="Times New Roman" w:hAnsi="Times New Roman" w:cs="Times New Roman" w:hint="eastAsia"/>
+                <w:color w:val="000000" w:themeColor="text1"/>
+              </w:rPr>
+              <w:t>参数详情</w:t>
+            </w:r>
+          </w:p>
+        </w:tc>
+      </w:tr>
+      <w:tr>
+        <w:tc>
+          <w:tcPr>
+            <w:tcW w:w="1927" w:type="dxa"/>
+          </w:tcPr>
+          <w:p>
+            <w:pPr>
+              <w:pStyle w:val="a3"/>
+              <w:ind w:firstLineChars="0" w:firstLine="0"/>
+              <w:rPr>
+                <w:rFonts w:ascii="Times New Roman" w:hAnsi="Times New Roman" w:cs="Times New Roman"/>
+              </w:rPr>
+            </w:pPr>
+            <w:proofErr w:type="spellStart"/>
+            <w:r>
+              <w:rPr>
+                <w:rFonts w:ascii="Times New Roman" w:hAnsi="Times New Roman" w:cs="Times New Roman"/>
+              </w:rPr>
+              <w:t>userId</w:t>
+            </w:r>
+            <w:proofErr w:type="spellEnd"/>
+          </w:p>
+        </w:tc>
+        <w:tc>
+          <w:tcPr>
+            <w:tcW w:w="1508" w:type="dxa"/>
+          </w:tcPr>
+          <w:p>
+            <w:pPr>
+              <w:pStyle w:val="a3"/>
+              <w:ind w:firstLineChars="0" w:firstLine="0"/>
+              <w:rPr>
+                <w:rFonts w:ascii="Times New Roman" w:hAnsi="Times New Roman" w:cs="Times New Roman"/>
+              </w:rPr>
+            </w:pPr>
+            <w:r>
+              <w:rPr>
+                <w:rFonts w:ascii="Times New Roman" w:hAnsi="Times New Roman" w:cs="Times New Roman" w:hint="eastAsia"/>
+              </w:rPr>
+              <w:t>S</w:t>
+            </w:r>
+            <w:r>
+              <w:rPr>
+                <w:rFonts w:ascii="Times New Roman" w:hAnsi="Times New Roman" w:cs="Times New Roman"/>
+              </w:rPr>
+              <w:t>tring</w:t>
+            </w:r>
+          </w:p>
+        </w:tc>
+        <w:tc>
+          <w:tcPr>
+            <w:tcW w:w="1568" w:type="dxa"/>
+          </w:tcPr>
+          <w:p>
+            <w:pPr>
+              <w:pStyle w:val="a3"/>
+              <w:ind w:firstLineChars="0" w:firstLine="0"/>
+              <w:rPr>
+                <w:rFonts w:ascii="Times New Roman" w:hAnsi="Times New Roman" w:cs="Times New Roman"/>
+              </w:rPr>
+            </w:pPr>
+            <w:r>
+              <w:rPr>
+                <w:rFonts w:ascii="Times New Roman" w:hAnsi="Times New Roman" w:cs="Times New Roman" w:hint="eastAsia"/>
+              </w:rPr>
+              <w:t>t</w:t>
+            </w:r>
+            <w:r>
+              <w:rPr>
+                <w:rFonts w:ascii="Times New Roman" w:hAnsi="Times New Roman" w:cs="Times New Roman"/>
+              </w:rPr>
+              <w:t>rue</w:t>
+            </w:r>
+          </w:p>
+        </w:tc>
+        <w:tc>
+          <w:tcPr>
+            <w:tcW w:w="2474" w:type="dxa"/>
+          </w:tcPr>
+          <w:p>
+            <w:pPr>
+              <w:pStyle w:val="a3"/>
+              <w:ind w:firstLineChars="0" w:firstLine="0"/>
+              <w:rPr>
+                <w:rFonts w:ascii="Times New Roman" w:hAnsi="Times New Roman" w:cs="Times New Roman"/>
+              </w:rPr>
+            </w:pPr>
+            <w:r>
+              <w:rPr>
+                <w:rFonts w:ascii="Times New Roman" w:hAnsi="Times New Roman" w:cs="Times New Roman" w:hint="eastAsia"/>
+              </w:rPr>
+              <w:t>操作者</w:t>
+            </w:r>
+            <w:r>
+              <w:rPr>
+                <w:rFonts w:ascii="Times New Roman" w:hAnsi="Times New Roman" w:cs="Times New Roman" w:hint="eastAsia"/>
+              </w:rPr>
+              <w:t>id</w:t>
+            </w:r>
+          </w:p>
+        </w:tc>
+      </w:tr>
+      <w:tr>
+        <w:tc>
+          <w:tcPr>
+            <w:tcW w:w="1927" w:type="dxa"/>
+          </w:tcPr>
+          <w:p>
+            <w:pPr>
+              <w:pStyle w:val="a3"/>
+              <w:ind w:firstLineChars="0" w:firstLine="0"/>
+              <w:rPr>
+                <w:rFonts w:ascii="Times New Roman" w:hAnsi="Times New Roman" w:cs="Times New Roman"/>
+              </w:rPr>
+            </w:pPr>
+            <w:r>
+              <w:rPr>
+                <w:rFonts w:ascii="Times New Roman" w:hAnsi="Times New Roman" w:cs="Times New Roman" w:hint="eastAsia"/>
+              </w:rPr>
+              <w:t>p</w:t>
+            </w:r>
+            <w:r>
+              <w:rPr>
+                <w:rFonts w:ascii="Times New Roman" w:hAnsi="Times New Roman" w:cs="Times New Roman"/>
+              </w:rPr>
+              <w:t>age</w:t>
+            </w:r>
+          </w:p>
+        </w:tc>
+        <w:tc>
+          <w:tcPr>
+            <w:tcW w:w="1508" w:type="dxa"/>
+          </w:tcPr>
+          <w:p>
+            <w:pPr>
+              <w:pStyle w:val="a3"/>
+              <w:ind w:firstLineChars="0" w:firstLine="0"/>
+              <w:rPr>
+                <w:rFonts w:ascii="Times New Roman" w:hAnsi="Times New Roman" w:cs="Times New Roman"/>
+              </w:rPr>
+            </w:pPr>
+            <w:r>
+              <w:rPr>
+                <w:rFonts w:ascii="Times New Roman" w:hAnsi="Times New Roman" w:cs="Times New Roman"/>
+              </w:rPr>
+              <w:t>Integer</w:t>
+            </w:r>
+          </w:p>
+        </w:tc>
+        <w:tc>
+          <w:tcPr>
+            <w:tcW w:w="1568" w:type="dxa"/>
+          </w:tcPr>
+          <w:p>
+            <w:pPr>
+              <w:pStyle w:val="a3"/>
+              <w:ind w:firstLineChars="0" w:firstLine="0"/>
+              <w:rPr>
+                <w:rFonts w:ascii="Times New Roman" w:hAnsi="Times New Roman" w:cs="Times New Roman"/>
+              </w:rPr>
+            </w:pPr>
+            <w:r>
+              <w:rPr>
+                <w:rFonts w:ascii="Times New Roman" w:hAnsi="Times New Roman" w:cs="Times New Roman" w:hint="eastAsia"/>
+              </w:rPr>
+              <w:t>t</w:t>
+            </w:r>
+            <w:r>
+              <w:rPr>
+                <w:rFonts w:ascii="Times New Roman" w:hAnsi="Times New Roman" w:cs="Times New Roman"/>
+              </w:rPr>
+              <w:t>rue</w:t>
+            </w:r>
+          </w:p>
+        </w:tc>
+        <w:tc>
+          <w:tcPr>
+            <w:tcW w:w="2474" w:type="dxa"/>
+          </w:tcPr>
+          <w:p>
+            <w:pPr>
+              <w:pStyle w:val="a3"/>
+              <w:ind w:firstLineChars="0" w:firstLine="0"/>
+              <w:rPr>
+                <w:rFonts w:ascii="Times New Roman" w:hAnsi="Times New Roman" w:cs="Times New Roman"/>
+              </w:rPr>
+            </w:pPr>
+            <w:r>
+              <w:rPr>
+                <w:rFonts w:ascii="Times New Roman" w:hAnsi="Times New Roman" w:cs="Times New Roman" w:hint="eastAsia"/>
+              </w:rPr>
+              <w:t>前端页数</w:t>
+            </w:r>
+          </w:p>
+        </w:tc>
+      </w:tr>
+      <w:tr>
+        <w:tc>
+          <w:tcPr>
+            <w:tcW w:w="1927" w:type="dxa"/>
+          </w:tcPr>
+          <w:p>
+            <w:pPr>
+              <w:pStyle w:val="a3"/>
+              <w:ind w:firstLineChars="0" w:firstLine="0"/>
+              <w:rPr>
+                <w:rFonts w:ascii="Times New Roman" w:hAnsi="Times New Roman" w:cs="Times New Roman"/>
+              </w:rPr>
+            </w:pPr>
+            <w:proofErr w:type="spellStart"/>
+            <w:r>
+              <w:rPr>
+                <w:rFonts w:ascii="Times New Roman" w:hAnsi="Times New Roman" w:cs="Times New Roman" w:hint="eastAsia"/>
+              </w:rPr>
+              <w:t>p</w:t>
+            </w:r>
+            <w:r>
+              <w:rPr>
+                <w:rFonts w:ascii="Times New Roman" w:hAnsi="Times New Roman" w:cs="Times New Roman"/>
+              </w:rPr>
+              <w:t>ageSize</w:t>
+            </w:r>
+            <w:proofErr w:type="spellEnd"/>
+          </w:p>
+        </w:tc>
+        <w:tc>
+          <w:tcPr>
+            <w:tcW w:w="1508" w:type="dxa"/>
+          </w:tcPr>
+          <w:p>
+            <w:pPr>
+              <w:pStyle w:val="a3"/>
+              <w:ind w:firstLineChars="0" w:firstLine="0"/>
+              <w:rPr>
+                <w:rFonts w:ascii="Times New Roman" w:hAnsi="Times New Roman" w:cs="Times New Roman"/>
+              </w:rPr>
+            </w:pPr>
+            <w:r>
+              <w:rPr>
+                <w:rFonts w:ascii="Times New Roman" w:hAnsi="Times New Roman" w:cs="Times New Roman"/>
+              </w:rPr>
+              <w:t>Integer</w:t>
+            </w:r>
+          </w:p>
+        </w:tc>
+        <w:tc>
+          <w:tcPr>
+            <w:tcW w:w="1568" w:type="dxa"/>
+          </w:tcPr>
+          <w:p>
+            <w:pPr>
+              <w:pStyle w:val="a3"/>
+              <w:ind w:firstLineChars="0" w:firstLine="0"/>
+              <w:rPr>
+                <w:rFonts w:ascii="Times New Roman" w:hAnsi="Times New Roman" w:cs="Times New Roman"/>
+              </w:rPr>
+            </w:pPr>
+            <w:r>
+              <w:rPr>
+                <w:rFonts w:ascii="Times New Roman" w:hAnsi="Times New Roman" w:cs="Times New Roman" w:hint="eastAsia"/>
+              </w:rPr>
+              <w:t>t</w:t>
+            </w:r>
+            <w:r>
+              <w:rPr>
+                <w:rFonts w:ascii="Times New Roman" w:hAnsi="Times New Roman" w:cs="Times New Roman"/>
+              </w:rPr>
+              <w:t>rue</w:t>
+            </w:r>
+          </w:p>
+        </w:tc>
+        <w:tc>
+          <w:tcPr>
+            <w:tcW w:w="2474" w:type="dxa"/>
+          </w:tcPr>
+          <w:p>
+            <w:pPr>
+              <w:pStyle w:val="a3"/>
+              <w:ind w:firstLineChars="0" w:firstLine="0"/>
+              <w:rPr>
+                <w:rFonts w:ascii="Times New Roman" w:hAnsi="Times New Roman" w:cs="Times New Roman"/>
+              </w:rPr>
+            </w:pPr>
+            <w:r>
+              <w:rPr>
+                <w:rFonts w:ascii="Times New Roman" w:hAnsi="Times New Roman" w:cs="Times New Roman" w:hint="eastAsia"/>
+              </w:rPr>
+              <w:t>前端页面大小</w:t>
+            </w:r>
+          </w:p>
+        </w:tc>
+      </w:tr>
+    </w:tbl>
+    <w:p>
+      <w:pPr>
+        <w:pStyle w:val="a3"/>
+        <w:ind w:left="720" w:firstLineChars="0" w:firstLine="0"/>
+        <w:rPr>
+          <w:rFonts w:ascii="Times New Roman" w:hAnsi="Times New Roman" w:cs="Times New Roman"/>
+        </w:rPr>
+      </w:pPr>
+    </w:p>
+    <w:p>
+      <w:pPr>
+        <w:pStyle w:val="a3"/>
+        <w:numPr>
+          <w:ilvl w:val="2"/>
+          <w:numId w:val="2"/>
+        </w:numPr>
+        <w:ind w:firstLineChars="0"/>
+        <w:rPr>
+          <w:rFonts w:ascii="Times New Roman" w:hAnsi="Times New Roman" w:cs="Times New Roman"/>
+        </w:rPr>
+      </w:pPr>
+      <w:r>
+        <w:rPr>
+          <w:rFonts w:ascii="Times New Roman" w:hAnsi="Times New Roman" w:cs="Times New Roman" w:hint="eastAsia"/>
+        </w:rPr>
+        <w:t>返回参数</w:t>
+      </w:r>
+    </w:p>
+    <w:p>
+      <w:pPr>
+        <w:pStyle w:val="a3"/>
+        <w:ind w:left="720" w:firstLineChars="0" w:firstLine="0"/>
+        <w:rPr>
+          <w:rFonts w:ascii="Times New Roman" w:hAnsi="Times New Roman" w:cs="Times New Roman"/>
+        </w:rPr>
+      </w:pPr>
+      <w:proofErr w:type="spellStart"/>
+      <w:r>
+        <w:rPr>
+          <w:rFonts w:ascii="Times New Roman" w:hAnsi="Times New Roman" w:cs="Times New Roman" w:hint="eastAsia"/>
+        </w:rPr>
+        <w:t>JSON</w:t>
+      </w:r>
+      <w:r>
+        <w:rPr>
+          <w:rFonts w:ascii="Times New Roman" w:hAnsi="Times New Roman" w:cs="Times New Roman"/>
+        </w:rPr>
+        <w:t>Result</w:t>
+      </w:r>
+      <w:proofErr w:type="spellEnd"/>
+    </w:p>
+    <w:p>
+      <w:pPr>
+        <w:rPr>
+          <w:rFonts w:ascii="Times New Roman" w:hAnsi="Times New Roman" w:cs="Times New Roman"/>
+        </w:rPr>
+      </w:pPr>
+    </w:p>
+    <w:p>
+      <w:pPr>
+        <w:rPr>
+          <w:rFonts w:ascii="Times New Roman" w:hAnsi="Times New Roman" w:cs="Times New Roman"/>
+        </w:rPr>
+      </w:pPr>
+    </w:p>
+    <w:p>
+      <w:pPr>
+        <w:pStyle w:val="a3"/>
+        <w:numPr>
+          <w:ilvl w:val="1"/>
+          <w:numId w:val="2"/>
+        </w:numPr>
+        <w:ind w:firstLineChars="0"/>
+        <w:rPr>
+          <w:rFonts w:ascii="Times New Roman" w:hAnsi="Times New Roman" w:cs="Times New Roman"/>
+          <w:b/>
+          <w:bCs/>
+          <w:color w:val="FF0000"/>
+        </w:rPr>
+      </w:pPr>
+      <w:proofErr w:type="spellStart"/>
+      <w:r>
+        <w:rPr>
+          <w:rFonts w:ascii="Times New Roman" w:hAnsi="Times New Roman" w:cs="Times New Roman" w:hint="eastAsia"/>
+          <w:b/>
+          <w:bCs/>
+          <w:color w:val="FF0000"/>
+        </w:rPr>
+        <w:t>set</w:t>
+      </w:r>
+      <w:r>
+        <w:rPr>
+          <w:rFonts w:ascii="Times New Roman" w:hAnsi="Times New Roman" w:cs="Times New Roman"/>
+          <w:b/>
+          <w:bCs/>
+          <w:color w:val="FF0000"/>
+        </w:rPr>
+        <w:t>ToFeaturedArticle</w:t>
+      </w:r>
+      <w:proofErr w:type="spellEnd"/>
+    </w:p>
+    <w:p>
+      <w:pPr>
+        <w:pStyle w:val="a3"/>
+        <w:numPr>
+          <w:ilvl w:val="2"/>
+          <w:numId w:val="2"/>
+        </w:numPr>
+        <w:ind w:firstLineChars="0"/>
+        <w:rPr>
+          <w:rFonts w:ascii="Times New Roman" w:hAnsi="Times New Roman" w:cs="Times New Roman"/>
+        </w:rPr>
+      </w:pPr>
+      <w:r>
+        <w:rPr>
+          <w:rFonts w:ascii="Times New Roman" w:hAnsi="Times New Roman" w:cs="Times New Roman" w:hint="eastAsia"/>
+        </w:rPr>
+        <w:t>接口说明</w:t>
+      </w:r>
+    </w:p>
+    <w:p>
+      <w:pPr>
+        <w:pStyle w:val="a3"/>
+        <w:ind w:left="720" w:firstLineChars="0" w:firstLine="0"/>
+        <w:rPr>
+          <w:rFonts w:ascii="Times New Roman" w:hAnsi="Times New Roman" w:cs="Times New Roman"/>
+        </w:rPr>
+      </w:pPr>
+      <w:r>
+        <w:rPr>
+          <w:rFonts w:ascii="Times New Roman" w:hAnsi="Times New Roman" w:cs="Times New Roman" w:hint="eastAsia"/>
+        </w:rPr>
+        <w:t>将普通文章设置为精选文章</w:t>
+      </w:r>
+    </w:p>
+    <w:p>
+      <w:pPr>
+        <w:pStyle w:val="a3"/>
+        <w:ind w:left="720" w:firstLineChars="0" w:firstLine="0"/>
+        <w:rPr>
+          <w:rFonts w:ascii="Times New Roman" w:hAnsi="Times New Roman" w:cs="Times New Roman"/>
+        </w:rPr>
+      </w:pPr>
+    </w:p>
+    <w:p>
+      <w:pPr>
+        <w:pStyle w:val="a3"/>
+        <w:numPr>
+          <w:ilvl w:val="2"/>
+          <w:numId w:val="2"/>
+        </w:numPr>
+        <w:ind w:firstLineChars="0"/>
+        <w:rPr>
+          <w:rFonts w:ascii="Times New Roman" w:hAnsi="Times New Roman" w:cs="Times New Roman"/>
+        </w:rPr>
+      </w:pPr>
+      <w:r>
+        <w:rPr>
+          <w:rFonts w:ascii="Times New Roman" w:hAnsi="Times New Roman" w:cs="Times New Roman" w:hint="eastAsia"/>
+        </w:rPr>
+        <w:t>请求参数</w:t>
+      </w:r>
+    </w:p>
+    <w:tbl>
+      <w:tblPr>
+        <w:tblStyle w:val="a6"/>
+        <w:tblW w:w="0" w:type="auto"/>
+        <w:tblInd w:w="720" w:type="dxa"/>
+        <w:tblLook w:val="04A0" w:firstRow="1" w:lastRow="0" w:firstColumn="1" w:lastColumn="0" w:noHBand="0" w:noVBand="1"/>
+      </w:tblPr>
+      <w:tblGrid>
+        <w:gridCol w:w="1927"/>
+        <w:gridCol w:w="1508"/>
+        <w:gridCol w:w="1568"/>
+        <w:gridCol w:w="2474"/>
+      </w:tblGrid>
+      <w:tr>
+        <w:tc>
+          <w:tcPr>
+            <w:tcW w:w="1927" w:type="dxa"/>
+            <w:shd w:val="clear" w:color="auto" w:fill="B4C6E7" w:themeFill="accent1" w:themeFillTint="66"/>
+          </w:tcPr>
+          <w:p>
+            <w:pPr>
+              <w:pStyle w:val="a3"/>
+              <w:ind w:firstLineChars="0" w:firstLine="0"/>
+              <w:rPr>
+                <w:rFonts w:ascii="Times New Roman" w:hAnsi="Times New Roman" w:cs="Times New Roman"/>
+                <w:color w:val="000000" w:themeColor="text1"/>
+              </w:rPr>
+            </w:pPr>
+            <w:r>
+              <w:rPr>
+                <w:rFonts w:ascii="Times New Roman" w:hAnsi="Times New Roman" w:cs="Times New Roman" w:hint="eastAsia"/>
+                <w:color w:val="000000" w:themeColor="text1"/>
+              </w:rPr>
+              <w:t>参数名</w:t>
+            </w:r>
+          </w:p>
+        </w:tc>
+        <w:tc>
+          <w:tcPr>
+            <w:tcW w:w="1508" w:type="dxa"/>
+            <w:shd w:val="clear" w:color="auto" w:fill="B4C6E7" w:themeFill="accent1" w:themeFillTint="66"/>
+          </w:tcPr>
+          <w:p>
+            <w:pPr>
+              <w:pStyle w:val="a3"/>
+              <w:ind w:firstLineChars="0" w:firstLine="0"/>
+              <w:rPr>
+                <w:rFonts w:ascii="Times New Roman" w:hAnsi="Times New Roman" w:cs="Times New Roman"/>
+                <w:color w:val="000000" w:themeColor="text1"/>
+              </w:rPr>
+            </w:pPr>
+            <w:r>
+              <w:rPr>
+                <w:rFonts w:ascii="Times New Roman" w:hAnsi="Times New Roman" w:cs="Times New Roman" w:hint="eastAsia"/>
+                <w:color w:val="000000" w:themeColor="text1"/>
+              </w:rPr>
+              <w:t>参数类型</w:t>
+            </w:r>
+          </w:p>
+        </w:tc>
+        <w:tc>
+          <w:tcPr>
+            <w:tcW w:w="1568" w:type="dxa"/>
+            <w:shd w:val="clear" w:color="auto" w:fill="B4C6E7" w:themeFill="accent1" w:themeFillTint="66"/>
+          </w:tcPr>
+          <w:p>
+            <w:pPr>
+              <w:pStyle w:val="a3"/>
+              <w:ind w:firstLineChars="0" w:firstLine="0"/>
+              <w:rPr>
+                <w:rFonts w:ascii="Times New Roman" w:hAnsi="Times New Roman" w:cs="Times New Roman"/>
+                <w:color w:val="000000" w:themeColor="text1"/>
+              </w:rPr>
+            </w:pPr>
+            <w:r>
+              <w:rPr>
+                <w:rFonts w:ascii="Times New Roman" w:hAnsi="Times New Roman" w:cs="Times New Roman" w:hint="eastAsia"/>
+                <w:color w:val="000000" w:themeColor="text1"/>
+              </w:rPr>
+              <w:t>required</w:t>
+            </w:r>
+          </w:p>
+        </w:tc>
+        <w:tc>
+          <w:tcPr>
+            <w:tcW w:w="2474" w:type="dxa"/>
+            <w:shd w:val="clear" w:color="auto" w:fill="B4C6E7" w:themeFill="accent1" w:themeFillTint="66"/>
+          </w:tcPr>
+          <w:p>
+            <w:pPr>
+              <w:pStyle w:val="a3"/>
+              <w:ind w:firstLineChars="0" w:firstLine="0"/>
+              <w:rPr>
+                <w:rFonts w:ascii="Times New Roman" w:hAnsi="Times New Roman" w:cs="Times New Roman"/>
+                <w:color w:val="000000" w:themeColor="text1"/>
+              </w:rPr>
+            </w:pPr>
+            <w:r>
+              <w:rPr>
+                <w:rFonts w:ascii="Times New Roman" w:hAnsi="Times New Roman" w:cs="Times New Roman" w:hint="eastAsia"/>
+                <w:color w:val="000000" w:themeColor="text1"/>
+              </w:rPr>
+              <w:t>参数详情</w:t>
+            </w:r>
+          </w:p>
+        </w:tc>
+      </w:tr>
+      <w:tr>
+        <w:tc>
+          <w:tcPr>
+            <w:tcW w:w="1927" w:type="dxa"/>
+          </w:tcPr>
+          <w:p>
+            <w:pPr>
+              <w:pStyle w:val="a3"/>
+              <w:ind w:firstLineChars="0" w:firstLine="0"/>
+              <w:rPr>
+                <w:rFonts w:ascii="Times New Roman" w:hAnsi="Times New Roman" w:cs="Times New Roman"/>
+              </w:rPr>
+            </w:pPr>
+            <w:proofErr w:type="spellStart"/>
+            <w:r>
+              <w:rPr>
+                <w:rFonts w:ascii="Times New Roman" w:hAnsi="Times New Roman" w:cs="Times New Roman"/>
+              </w:rPr>
+              <w:t>articleId</w:t>
+            </w:r>
+            <w:proofErr w:type="spellEnd"/>
+          </w:p>
+        </w:tc>
+        <w:tc>
+          <w:tcPr>
+            <w:tcW w:w="1508" w:type="dxa"/>
+          </w:tcPr>
+          <w:p>
+            <w:pPr>
+              <w:pStyle w:val="a3"/>
+              <w:ind w:firstLineChars="0" w:firstLine="0"/>
+              <w:rPr>
+                <w:rFonts w:ascii="Times New Roman" w:hAnsi="Times New Roman" w:cs="Times New Roman"/>
+              </w:rPr>
+            </w:pPr>
+            <w:r>
+              <w:rPr>
+                <w:rFonts w:ascii="Times New Roman" w:hAnsi="Times New Roman" w:cs="Times New Roman" w:hint="eastAsia"/>
+              </w:rPr>
+              <w:t>S</w:t>
+            </w:r>
+            <w:r>
+              <w:rPr>
+                <w:rFonts w:ascii="Times New Roman" w:hAnsi="Times New Roman" w:cs="Times New Roman"/>
+              </w:rPr>
+              <w:t>tring</w:t>
+            </w:r>
+          </w:p>
+        </w:tc>
+        <w:tc>
+          <w:tcPr>
+            <w:tcW w:w="1568" w:type="dxa"/>
+          </w:tcPr>
+          <w:p>
+            <w:pPr>
+              <w:pStyle w:val="a3"/>
+              <w:ind w:firstLineChars="0" w:firstLine="0"/>
+              <w:rPr>
+                <w:rFonts w:ascii="Times New Roman" w:hAnsi="Times New Roman" w:cs="Times New Roman"/>
+              </w:rPr>
+            </w:pPr>
+            <w:r>
+              <w:rPr>
+                <w:rFonts w:ascii="Times New Roman" w:hAnsi="Times New Roman" w:cs="Times New Roman" w:hint="eastAsia"/>
+              </w:rPr>
+              <w:t>t</w:t>
+            </w:r>
+            <w:r>
+              <w:rPr>
+                <w:rFonts w:ascii="Times New Roman" w:hAnsi="Times New Roman" w:cs="Times New Roman"/>
+              </w:rPr>
+              <w:t>rue</w:t>
+            </w:r>
+          </w:p>
+        </w:tc>
+        <w:tc>
+          <w:tcPr>
+            <w:tcW w:w="2474" w:type="dxa"/>
+          </w:tcPr>
+          <w:p>
+            <w:pPr>
+              <w:pStyle w:val="a3"/>
+              <w:ind w:firstLineChars="0" w:firstLine="0"/>
+              <w:rPr>
+                <w:rFonts w:ascii="Times New Roman" w:hAnsi="Times New Roman" w:cs="Times New Roman"/>
+              </w:rPr>
+            </w:pPr>
+            <w:r>
+              <w:rPr>
+                <w:rFonts w:ascii="Times New Roman" w:hAnsi="Times New Roman" w:cs="Times New Roman" w:hint="eastAsia"/>
+              </w:rPr>
+              <w:t>吃喝玩乐文章</w:t>
+            </w:r>
+            <w:r>
+              <w:rPr>
+                <w:rFonts w:ascii="Times New Roman" w:hAnsi="Times New Roman" w:cs="Times New Roman" w:hint="eastAsia"/>
+              </w:rPr>
+              <w:t>id</w:t>
+            </w:r>
+          </w:p>
+        </w:tc>
+      </w:tr>
+      <w:tr>
+        <w:tc>
+          <w:tcPr>
+            <w:tcW w:w="1927" w:type="dxa"/>
+          </w:tcPr>
+          <w:p>
+            <w:pPr>
+              <w:pStyle w:val="a3"/>
+              <w:ind w:firstLineChars="0" w:firstLine="0"/>
+              <w:rPr>
+                <w:rFonts w:ascii="Times New Roman" w:hAnsi="Times New Roman" w:cs="Times New Roman"/>
+              </w:rPr>
+            </w:pPr>
+            <w:proofErr w:type="spellStart"/>
+            <w:r>
+              <w:rPr>
+                <w:rFonts w:ascii="Times New Roman" w:hAnsi="Times New Roman" w:cs="Times New Roman" w:hint="eastAsia"/>
+              </w:rPr>
+              <w:t>cover</w:t>
+            </w:r>
+            <w:r>
+              <w:rPr>
+                <w:rFonts w:ascii="Times New Roman" w:hAnsi="Times New Roman" w:cs="Times New Roman"/>
+              </w:rPr>
+              <w:t>Path</w:t>
+            </w:r>
+            <w:proofErr w:type="spellEnd"/>
+          </w:p>
+        </w:tc>
+        <w:tc>
+          <w:tcPr>
+            <w:tcW w:w="1508" w:type="dxa"/>
+          </w:tcPr>
+          <w:p>
+            <w:pPr>
+              <w:pStyle w:val="a3"/>
+              <w:ind w:firstLineChars="0" w:firstLine="0"/>
+              <w:rPr>
+                <w:rFonts w:ascii="Times New Roman" w:hAnsi="Times New Roman" w:cs="Times New Roman"/>
+              </w:rPr>
+            </w:pPr>
+            <w:r>
+              <w:rPr>
+                <w:rFonts w:ascii="Times New Roman" w:hAnsi="Times New Roman" w:cs="Times New Roman" w:hint="eastAsia"/>
+              </w:rPr>
+              <w:t>S</w:t>
+            </w:r>
+            <w:r>
+              <w:rPr>
+                <w:rFonts w:ascii="Times New Roman" w:hAnsi="Times New Roman" w:cs="Times New Roman"/>
+              </w:rPr>
+              <w:t>tring</w:t>
+            </w:r>
+          </w:p>
+        </w:tc>
+        <w:tc>
+          <w:tcPr>
+            <w:tcW w:w="1568" w:type="dxa"/>
+          </w:tcPr>
+          <w:p>
+            <w:pPr>
+              <w:pStyle w:val="a3"/>
+              <w:ind w:firstLineChars="0" w:firstLine="0"/>
+              <w:rPr>
+                <w:rFonts w:ascii="Times New Roman" w:hAnsi="Times New Roman" w:cs="Times New Roman"/>
+              </w:rPr>
+            </w:pPr>
+            <w:r>
+              <w:rPr>
+                <w:rFonts w:ascii="Times New Roman" w:hAnsi="Times New Roman" w:cs="Times New Roman"/>
+              </w:rPr>
+              <w:t>*</w:t>
+            </w:r>
+            <w:proofErr w:type="gramStart"/>
+            <w:r>
+              <w:rPr>
+                <w:rFonts w:ascii="Times New Roman" w:hAnsi="Times New Roman" w:cs="Times New Roman"/>
+              </w:rPr>
+              <w:t>false</w:t>
+            </w:r>
+            <w:proofErr w:type="gramEnd"/>
+          </w:p>
+        </w:tc>
+        <w:tc>
+          <w:tcPr>
+            <w:tcW w:w="2474" w:type="dxa"/>
+          </w:tcPr>
+          <w:p>
+            <w:pPr>
+              <w:pStyle w:val="a3"/>
+              <w:ind w:firstLineChars="0" w:firstLine="0"/>
+              <w:rPr>
+                <w:rFonts w:ascii="Times New Roman" w:hAnsi="Times New Roman" w:cs="Times New Roman"/>
+              </w:rPr>
+            </w:pPr>
+            <w:r>
+              <w:rPr>
+                <w:rFonts w:ascii="Times New Roman" w:hAnsi="Times New Roman" w:cs="Times New Roman" w:hint="eastAsia"/>
+              </w:rPr>
+              <w:t>文章封面</w:t>
+            </w:r>
+          </w:p>
+        </w:tc>
+      </w:tr>
+    </w:tbl>
+    <w:p>
+      <w:pPr>
+        <w:pStyle w:val="a3"/>
+        <w:ind w:left="720" w:firstLineChars="0" w:firstLine="0"/>
+        <w:rPr>
+          <w:rFonts w:ascii="Times New Roman" w:hAnsi="Times New Roman" w:cs="Times New Roman"/>
+          <w:i/>
+          <w:iCs/>
+          <w:sz w:val="18"/>
+          <w:szCs w:val="21"/>
+        </w:rPr>
+      </w:pPr>
+      <w:r>
+        <w:rPr>
+          <w:rFonts w:ascii="Times New Roman" w:hAnsi="Times New Roman" w:cs="Times New Roman"/>
+        </w:rPr>
+        <w:t>*</w:t>
+      </w:r>
+      <w:r>
+        <w:rPr>
+          <w:rFonts w:ascii="Times New Roman" w:hAnsi="Times New Roman" w:cs="Times New Roman" w:hint="eastAsia"/>
+          <w:i/>
+          <w:iCs/>
+          <w:sz w:val="18"/>
+          <w:szCs w:val="21"/>
+        </w:rPr>
+        <w:t>此处封面参数没有设置为必要（便于后续功能拓展），但是吃喝玩乐模块必须选择封面</w:t>
+      </w:r>
+    </w:p>
+    <w:p>
+      <w:pPr>
+        <w:rPr>
+          <w:rFonts w:ascii="Times New Roman" w:hAnsi="Times New Roman" w:cs="Times New Roman"/>
+        </w:rPr>
+      </w:pPr>
+    </w:p>
+    <w:p>
+      <w:pPr>
+        <w:pStyle w:val="a3"/>
+        <w:numPr>
+          <w:ilvl w:val="2"/>
+          <w:numId w:val="2"/>
+        </w:numPr>
+        <w:ind w:firstLineChars="0"/>
+        <w:rPr>
+          <w:rFonts w:ascii="Times New Roman" w:hAnsi="Times New Roman" w:cs="Times New Roman"/>
+        </w:rPr>
+      </w:pPr>
+      <w:r>
+        <w:rPr>
+          <w:rFonts w:ascii="Times New Roman" w:hAnsi="Times New Roman" w:cs="Times New Roman" w:hint="eastAsia"/>
+        </w:rPr>
+        <w:t>返回参数</w:t>
+      </w:r>
+    </w:p>
+    <w:p>
+      <w:pPr>
+        <w:pStyle w:val="a3"/>
+        <w:ind w:left="720" w:firstLineChars="0" w:firstLine="0"/>
+        <w:rPr>
+          <w:rFonts w:ascii="Times New Roman" w:hAnsi="Times New Roman" w:cs="Times New Roman"/>
+        </w:rPr>
+      </w:pPr>
+      <w:proofErr w:type="spellStart"/>
+      <w:r>
+        <w:rPr>
+          <w:rFonts w:ascii="Times New Roman" w:hAnsi="Times New Roman" w:cs="Times New Roman" w:hint="eastAsia"/>
+        </w:rPr>
+        <w:t>JSON</w:t>
+      </w:r>
+      <w:r>
+        <w:rPr>
+          <w:rFonts w:ascii="Times New Roman" w:hAnsi="Times New Roman" w:cs="Times New Roman"/>
+        </w:rPr>
+        <w:t>Result</w:t>
+      </w:r>
+      <w:proofErr w:type="spellEnd"/>
+    </w:p>
+    <w:p>
+      <w:pPr>
+        <w:rPr>
+          <w:rFonts w:ascii="Times New Roman" w:hAnsi="Times New Roman" w:cs="Times New Roman"/>
+        </w:rPr>
+      </w:pPr>
+    </w:p>
+    <w:p>
+      <w:pPr>
+        <w:rPr>
+          <w:rFonts w:ascii="Times New Roman" w:hAnsi="Times New Roman" w:cs="Times New Roman"/>
+        </w:rPr>
+      </w:pPr>
+    </w:p>
+    <w:p>
+      <w:pPr>
+        <w:pStyle w:val="a3"/>
+        <w:numPr>
+          <w:ilvl w:val="1"/>
+          <w:numId w:val="2"/>
+        </w:numPr>
+        <w:ind w:firstLineChars="0"/>
+        <w:rPr>
+          <w:rFonts w:ascii="Times New Roman" w:hAnsi="Times New Roman" w:cs="Times New Roman"/>
+          <w:b/>
+          <w:bCs/>
+          <w:color w:val="FF0000"/>
+        </w:rPr>
+      </w:pPr>
+      <w:proofErr w:type="spellStart"/>
+      <w:r>
+        <w:rPr>
+          <w:rFonts w:ascii="Times New Roman" w:hAnsi="Times New Roman" w:cs="Times New Roman" w:hint="eastAsia"/>
+          <w:b/>
+          <w:bCs/>
+          <w:color w:val="FF0000"/>
+        </w:rPr>
+        <w:t>get</w:t>
+      </w:r>
+      <w:r>
+        <w:rPr>
+          <w:rFonts w:ascii="Times New Roman" w:hAnsi="Times New Roman" w:cs="Times New Roman"/>
+          <w:b/>
+          <w:bCs/>
+          <w:color w:val="FF0000"/>
+        </w:rPr>
+        <w:t>FeaturedArticleById</w:t>
+      </w:r>
+      <w:proofErr w:type="spellEnd"/>
+    </w:p>
+    <w:p>
+      <w:pPr>
+        <w:pStyle w:val="a3"/>
+        <w:numPr>
+          <w:ilvl w:val="2"/>
+          <w:numId w:val="2"/>
+        </w:numPr>
+        <w:ind w:firstLineChars="0"/>
+        <w:rPr>
+          <w:rFonts w:ascii="Times New Roman" w:hAnsi="Times New Roman" w:cs="Times New Roman"/>
+        </w:rPr>
+      </w:pPr>
+      <w:r>
+        <w:rPr>
+          <w:rFonts w:ascii="Times New Roman" w:hAnsi="Times New Roman" w:cs="Times New Roman" w:hint="eastAsia"/>
+        </w:rPr>
+        <w:t>接口说明</w:t>
+      </w:r>
+    </w:p>
+    <w:p>
+      <w:pPr>
+        <w:pStyle w:val="a3"/>
+        <w:ind w:left="720" w:firstLineChars="0" w:firstLine="0"/>
+        <w:rPr>
+          <w:rFonts w:ascii="Times New Roman" w:hAnsi="Times New Roman" w:cs="Times New Roman"/>
+        </w:rPr>
+      </w:pPr>
+      <w:r>
+        <w:rPr>
+          <w:rFonts w:ascii="Times New Roman" w:hAnsi="Times New Roman" w:cs="Times New Roman" w:hint="eastAsia"/>
+        </w:rPr>
+        <w:t>使用加精</w:t>
+      </w:r>
+      <w:r>
+        <w:rPr>
+          <w:rFonts w:ascii="Times New Roman" w:hAnsi="Times New Roman" w:cs="Times New Roman" w:hint="eastAsia"/>
+        </w:rPr>
+        <w:t>id</w:t>
+      </w:r>
+      <w:r>
+        <w:rPr>
+          <w:rFonts w:ascii="Times New Roman" w:hAnsi="Times New Roman" w:cs="Times New Roman" w:hint="eastAsia"/>
+        </w:rPr>
+        <w:t>获取文章内容</w:t>
+      </w:r>
+    </w:p>
+    <w:p>
+      <w:pPr>
+        <w:pStyle w:val="a3"/>
+        <w:ind w:left="720" w:firstLineChars="0" w:firstLine="0"/>
+        <w:rPr>
+          <w:rFonts w:ascii="Times New Roman" w:hAnsi="Times New Roman" w:cs="Times New Roman"/>
+        </w:rPr>
+      </w:pPr>
+    </w:p>
+    <w:p>
+      <w:pPr>
+        <w:pStyle w:val="a3"/>
+        <w:numPr>
+          <w:ilvl w:val="2"/>
+          <w:numId w:val="2"/>
+        </w:numPr>
+        <w:ind w:firstLineChars="0"/>
+        <w:rPr>
+          <w:rFonts w:ascii="Times New Roman" w:hAnsi="Times New Roman" w:cs="Times New Roman"/>
+        </w:rPr>
+      </w:pPr>
+      <w:r>
+        <w:rPr>
+          <w:rFonts w:ascii="Times New Roman" w:hAnsi="Times New Roman" w:cs="Times New Roman" w:hint="eastAsia"/>
+        </w:rPr>
+        <w:t>请求参数</w:t>
+      </w:r>
+    </w:p>
+    <w:tbl>
+      <w:tblPr>
+        <w:tblStyle w:val="a6"/>
+        <w:tblW w:w="0" w:type="auto"/>
+        <w:tblInd w:w="720" w:type="dxa"/>
+        <w:tblLook w:val="04A0" w:firstRow="1" w:lastRow="0" w:firstColumn="1" w:lastColumn="0" w:noHBand="0" w:noVBand="1"/>
+      </w:tblPr>
+      <w:tblGrid>
+        <w:gridCol w:w="1927"/>
+        <w:gridCol w:w="1508"/>
+        <w:gridCol w:w="1568"/>
+        <w:gridCol w:w="2474"/>
+      </w:tblGrid>
+      <w:tr>
+        <w:tc>
+          <w:tcPr>
+            <w:tcW w:w="1927" w:type="dxa"/>
+            <w:shd w:val="clear" w:color="auto" w:fill="B4C6E7" w:themeFill="accent1" w:themeFillTint="66"/>
+          </w:tcPr>
+          <w:p>
+            <w:pPr>
+              <w:pStyle w:val="a3"/>
+              <w:ind w:firstLineChars="0" w:firstLine="0"/>
+              <w:rPr>
+                <w:rFonts w:ascii="Times New Roman" w:hAnsi="Times New Roman" w:cs="Times New Roman"/>
+                <w:color w:val="000000" w:themeColor="text1"/>
+              </w:rPr>
+            </w:pPr>
+            <w:r>
+              <w:rPr>
+                <w:rFonts w:ascii="Times New Roman" w:hAnsi="Times New Roman" w:cs="Times New Roman" w:hint="eastAsia"/>
+                <w:color w:val="000000" w:themeColor="text1"/>
+              </w:rPr>
+              <w:t>参数名</w:t>
+            </w:r>
+          </w:p>
+        </w:tc>
+        <w:tc>
+          <w:tcPr>
+            <w:tcW w:w="1508" w:type="dxa"/>
+            <w:shd w:val="clear" w:color="auto" w:fill="B4C6E7" w:themeFill="accent1" w:themeFillTint="66"/>
+          </w:tcPr>
+          <w:p>
+            <w:pPr>
+              <w:pStyle w:val="a3"/>
+              <w:ind w:firstLineChars="0" w:firstLine="0"/>
+              <w:rPr>
+                <w:rFonts w:ascii="Times New Roman" w:hAnsi="Times New Roman" w:cs="Times New Roman"/>
+                <w:color w:val="000000" w:themeColor="text1"/>
+              </w:rPr>
+            </w:pPr>
+            <w:r>
+              <w:rPr>
+                <w:rFonts w:ascii="Times New Roman" w:hAnsi="Times New Roman" w:cs="Times New Roman" w:hint="eastAsia"/>
+                <w:color w:val="000000" w:themeColor="text1"/>
+              </w:rPr>
+              <w:t>参数类型</w:t>
+            </w:r>
+          </w:p>
+        </w:tc>
+        <w:tc>
+          <w:tcPr>
+            <w:tcW w:w="1568" w:type="dxa"/>
+            <w:shd w:val="clear" w:color="auto" w:fill="B4C6E7" w:themeFill="accent1" w:themeFillTint="66"/>
+          </w:tcPr>
+          <w:p>
+            <w:pPr>
+              <w:pStyle w:val="a3"/>
+              <w:ind w:firstLineChars="0" w:firstLine="0"/>
+              <w:rPr>
+                <w:rFonts w:ascii="Times New Roman" w:hAnsi="Times New Roman" w:cs="Times New Roman"/>
+                <w:color w:val="000000" w:themeColor="text1"/>
+              </w:rPr>
+            </w:pPr>
+            <w:r>
+              <w:rPr>
+                <w:rFonts w:ascii="Times New Roman" w:hAnsi="Times New Roman" w:cs="Times New Roman" w:hint="eastAsia"/>
+                <w:color w:val="000000" w:themeColor="text1"/>
+              </w:rPr>
+              <w:t>required</w:t>
+            </w:r>
+          </w:p>
+        </w:tc>
+        <w:tc>
+          <w:tcPr>
+            <w:tcW w:w="2474" w:type="dxa"/>
+            <w:shd w:val="clear" w:color="auto" w:fill="B4C6E7" w:themeFill="accent1" w:themeFillTint="66"/>
+          </w:tcPr>
+          <w:p>
+            <w:pPr>
+              <w:pStyle w:val="a3"/>
+              <w:ind w:firstLineChars="0" w:firstLine="0"/>
+              <w:rPr>
+                <w:rFonts w:ascii="Times New Roman" w:hAnsi="Times New Roman" w:cs="Times New Roman"/>
+                <w:color w:val="000000" w:themeColor="text1"/>
+              </w:rPr>
+            </w:pPr>
+            <w:r>
+              <w:rPr>
+                <w:rFonts w:ascii="Times New Roman" w:hAnsi="Times New Roman" w:cs="Times New Roman" w:hint="eastAsia"/>
+                <w:color w:val="000000" w:themeColor="text1"/>
+              </w:rPr>
+              <w:t>参数详情</w:t>
+            </w:r>
+          </w:p>
+        </w:tc>
+      </w:tr>
+      <w:tr>
+        <w:tc>
+          <w:tcPr>
+            <w:tcW w:w="1927" w:type="dxa"/>
+          </w:tcPr>
+          <w:p>
+            <w:pPr>
+              <w:pStyle w:val="a3"/>
+              <w:ind w:firstLineChars="0" w:firstLine="0"/>
+              <w:rPr>
+                <w:rFonts w:ascii="Times New Roman" w:hAnsi="Times New Roman" w:cs="Times New Roman"/>
+              </w:rPr>
+            </w:pPr>
+            <w:r>
+              <w:rPr>
+                <w:rFonts w:ascii="Times New Roman" w:hAnsi="Times New Roman" w:cs="Times New Roman"/>
+              </w:rPr>
+              <w:t>*</w:t>
+            </w:r>
+            <w:proofErr w:type="spellStart"/>
+            <w:r>
+              <w:rPr>
+                <w:rFonts w:ascii="Times New Roman" w:hAnsi="Times New Roman" w:cs="Times New Roman"/>
+              </w:rPr>
+              <w:t>featuredArticleId</w:t>
+            </w:r>
+            <w:proofErr w:type="spellEnd"/>
+          </w:p>
+        </w:tc>
+        <w:tc>
+          <w:tcPr>
+            <w:tcW w:w="1508" w:type="dxa"/>
+          </w:tcPr>
+          <w:p>
+            <w:pPr>
+              <w:pStyle w:val="a3"/>
+              <w:ind w:firstLineChars="0" w:firstLine="0"/>
+              <w:rPr>
+                <w:rFonts w:ascii="Times New Roman" w:hAnsi="Times New Roman" w:cs="Times New Roman"/>
+              </w:rPr>
+            </w:pPr>
+            <w:r>
+              <w:rPr>
+                <w:rFonts w:ascii="Times New Roman" w:hAnsi="Times New Roman" w:cs="Times New Roman" w:hint="eastAsia"/>
+              </w:rPr>
+              <w:t>S</w:t>
+            </w:r>
+            <w:r>
+              <w:rPr>
+                <w:rFonts w:ascii="Times New Roman" w:hAnsi="Times New Roman" w:cs="Times New Roman"/>
+              </w:rPr>
+              <w:t>tring</w:t>
+            </w:r>
+          </w:p>
+        </w:tc>
+        <w:tc>
+          <w:tcPr>
+            <w:tcW w:w="1568" w:type="dxa"/>
+          </w:tcPr>
+          <w:p>
+            <w:pPr>
+              <w:pStyle w:val="a3"/>
+              <w:ind w:firstLineChars="0" w:firstLine="0"/>
+              <w:rPr>
+                <w:rFonts w:ascii="Times New Roman" w:hAnsi="Times New Roman" w:cs="Times New Roman"/>
+              </w:rPr>
+            </w:pPr>
+            <w:r>
+              <w:rPr>
+                <w:rFonts w:ascii="Times New Roman" w:hAnsi="Times New Roman" w:cs="Times New Roman" w:hint="eastAsia"/>
+              </w:rPr>
+              <w:t>t</w:t>
+            </w:r>
+            <w:r>
+              <w:rPr>
+                <w:rFonts w:ascii="Times New Roman" w:hAnsi="Times New Roman" w:cs="Times New Roman"/>
+              </w:rPr>
+              <w:t>rue</w:t>
+            </w:r>
+          </w:p>
+        </w:tc>
+        <w:tc>
+          <w:tcPr>
+            <w:tcW w:w="2474" w:type="dxa"/>
+          </w:tcPr>
+          <w:p>
+            <w:pPr>
+              <w:pStyle w:val="a3"/>
+              <w:ind w:firstLineChars="0" w:firstLine="0"/>
+              <w:rPr>
+                <w:rFonts w:ascii="Times New Roman" w:hAnsi="Times New Roman" w:cs="Times New Roman"/>
+              </w:rPr>
+            </w:pPr>
+            <w:r>
+              <w:rPr>
+                <w:rFonts w:ascii="Times New Roman" w:hAnsi="Times New Roman" w:cs="Times New Roman" w:hint="eastAsia"/>
+              </w:rPr>
+              <w:t>吃喝玩乐文章</w:t>
+            </w:r>
+            <w:r>
+              <w:rPr>
+                <w:rFonts w:ascii="Times New Roman" w:hAnsi="Times New Roman" w:cs="Times New Roman" w:hint="eastAsia"/>
+              </w:rPr>
+              <w:t>id</w:t>
+            </w:r>
+          </w:p>
+        </w:tc>
+      </w:tr>
+      <w:tr>
+        <w:tc>
+          <w:tcPr>
+            <w:tcW w:w="1927" w:type="dxa"/>
+          </w:tcPr>
+          <w:p>
+            <w:pPr>
+              <w:pStyle w:val="a3"/>
+              <w:ind w:firstLineChars="0" w:firstLine="0"/>
+              <w:rPr>
+                <w:rFonts w:ascii="Times New Roman" w:hAnsi="Times New Roman" w:cs="Times New Roman"/>
+              </w:rPr>
+            </w:pPr>
+            <w:proofErr w:type="spellStart"/>
+            <w:r>
+              <w:rPr>
+                <w:rFonts w:ascii="Times New Roman" w:hAnsi="Times New Roman" w:cs="Times New Roman"/>
+              </w:rPr>
+              <w:t>userId</w:t>
+            </w:r>
+            <w:proofErr w:type="spellEnd"/>
+          </w:p>
+        </w:tc>
+        <w:tc>
+          <w:tcPr>
+            <w:tcW w:w="1508" w:type="dxa"/>
+          </w:tcPr>
+          <w:p>
+            <w:pPr>
+              <w:pStyle w:val="a3"/>
+              <w:ind w:firstLineChars="0" w:firstLine="0"/>
+              <w:rPr>
+                <w:rFonts w:ascii="Times New Roman" w:hAnsi="Times New Roman" w:cs="Times New Roman"/>
+              </w:rPr>
+            </w:pPr>
+            <w:r>
+              <w:rPr>
+                <w:rFonts w:ascii="Times New Roman" w:hAnsi="Times New Roman" w:cs="Times New Roman" w:hint="eastAsia"/>
+              </w:rPr>
+              <w:t>S</w:t>
+            </w:r>
+            <w:r>
+              <w:rPr>
+                <w:rFonts w:ascii="Times New Roman" w:hAnsi="Times New Roman" w:cs="Times New Roman"/>
+              </w:rPr>
+              <w:t>tring</w:t>
+            </w:r>
+          </w:p>
+        </w:tc>
+        <w:tc>
+          <w:tcPr>
+            <w:tcW w:w="1568" w:type="dxa"/>
+          </w:tcPr>
+          <w:p>
+            <w:pPr>
+              <w:pStyle w:val="a3"/>
+              <w:ind w:firstLineChars="0" w:firstLine="0"/>
+              <w:rPr>
+                <w:rFonts w:ascii="Times New Roman" w:hAnsi="Times New Roman" w:cs="Times New Roman"/>
+              </w:rPr>
+            </w:pPr>
+            <w:r>
+              <w:rPr>
+                <w:rFonts w:ascii="Times New Roman" w:hAnsi="Times New Roman" w:cs="Times New Roman" w:hint="eastAsia"/>
+              </w:rPr>
+              <w:t>t</w:t>
+            </w:r>
+            <w:r>
+              <w:rPr>
+                <w:rFonts w:ascii="Times New Roman" w:hAnsi="Times New Roman" w:cs="Times New Roman"/>
+              </w:rPr>
+              <w:t>rue</w:t>
+            </w:r>
+          </w:p>
+        </w:tc>
+        <w:tc>
+          <w:tcPr>
+            <w:tcW w:w="2474" w:type="dxa"/>
+          </w:tcPr>
+          <w:p>
+            <w:pPr>
+              <w:pStyle w:val="a3"/>
+              <w:ind w:firstLineChars="0" w:firstLine="0"/>
+              <w:rPr>
+                <w:rFonts w:ascii="Times New Roman" w:hAnsi="Times New Roman" w:cs="Times New Roman"/>
+              </w:rPr>
+            </w:pPr>
+            <w:r>
+              <w:rPr>
+                <w:rFonts w:ascii="Times New Roman" w:hAnsi="Times New Roman" w:cs="Times New Roman" w:hint="eastAsia"/>
+              </w:rPr>
+              <w:t>操作者</w:t>
+            </w:r>
+            <w:r>
+              <w:rPr>
+                <w:rFonts w:ascii="Times New Roman" w:hAnsi="Times New Roman" w:cs="Times New Roman" w:hint="eastAsia"/>
+              </w:rPr>
+              <w:t>id</w:t>
+            </w:r>
+          </w:p>
+        </w:tc>
+      </w:tr>
+    </w:tbl>
+    <w:p>
+      <w:pPr>
+        <w:pStyle w:val="a3"/>
+        <w:ind w:left="720" w:firstLineChars="0" w:firstLine="0"/>
+        <w:rPr>
+          <w:rFonts w:ascii="Times New Roman" w:hAnsi="Times New Roman" w:cs="Times New Roman"/>
+          <w:i/>
+          <w:iCs/>
+          <w:sz w:val="18"/>
+          <w:szCs w:val="21"/>
+        </w:rPr>
+      </w:pPr>
+      <w:r>
+        <w:rPr>
+          <w:rFonts w:ascii="Times New Roman" w:hAnsi="Times New Roman" w:cs="Times New Roman"/>
+        </w:rPr>
+        <w:t>*</w:t>
+      </w:r>
+      <w:r>
+        <w:rPr>
+          <w:rFonts w:ascii="Times New Roman" w:hAnsi="Times New Roman" w:cs="Times New Roman" w:hint="eastAsia"/>
+          <w:i/>
+          <w:iCs/>
+          <w:sz w:val="18"/>
+          <w:szCs w:val="21"/>
+        </w:rPr>
+        <w:t>此处</w:t>
+      </w:r>
+      <w:r>
+        <w:rPr>
+          <w:rFonts w:ascii="Times New Roman" w:hAnsi="Times New Roman" w:cs="Times New Roman" w:hint="eastAsia"/>
+          <w:i/>
+          <w:iCs/>
+          <w:sz w:val="18"/>
+          <w:szCs w:val="21"/>
+        </w:rPr>
+        <w:t>使用的是加精</w:t>
+      </w:r>
+      <w:r>
+        <w:rPr>
+          <w:rFonts w:ascii="Times New Roman" w:hAnsi="Times New Roman" w:cs="Times New Roman" w:hint="eastAsia"/>
+          <w:i/>
+          <w:iCs/>
+          <w:sz w:val="18"/>
+          <w:szCs w:val="21"/>
+        </w:rPr>
+        <w:t>id(</w:t>
+      </w:r>
+      <w:r>
+        <w:rPr>
+          <w:rFonts w:ascii="Times New Roman" w:hAnsi="Times New Roman" w:cs="Times New Roman"/>
+          <w:i/>
+          <w:iCs/>
+          <w:sz w:val="18"/>
+          <w:szCs w:val="21"/>
+        </w:rPr>
+        <w:t xml:space="preserve">i.e., </w:t>
+      </w:r>
+      <w:proofErr w:type="spellStart"/>
+      <w:r>
+        <w:rPr>
+          <w:rFonts w:ascii="Times New Roman" w:hAnsi="Times New Roman" w:cs="Times New Roman"/>
+          <w:i/>
+          <w:iCs/>
+          <w:sz w:val="18"/>
+          <w:szCs w:val="21"/>
+        </w:rPr>
+        <w:t>featured_article.id</w:t>
+      </w:r>
+      <w:proofErr w:type="spellEnd"/>
+      <w:r>
+        <w:rPr>
+          <w:rFonts w:ascii="Times New Roman" w:hAnsi="Times New Roman" w:cs="Times New Roman"/>
+          <w:i/>
+          <w:iCs/>
+          <w:sz w:val="18"/>
+          <w:szCs w:val="21"/>
+        </w:rPr>
+        <w:t xml:space="preserve">), </w:t>
+      </w:r>
+      <w:r>
+        <w:rPr>
+          <w:rFonts w:ascii="Times New Roman" w:hAnsi="Times New Roman" w:cs="Times New Roman" w:hint="eastAsia"/>
+          <w:i/>
+          <w:iCs/>
+          <w:sz w:val="18"/>
+          <w:szCs w:val="21"/>
+        </w:rPr>
+        <w:t>而不是原文章</w:t>
+      </w:r>
+      <w:r>
+        <w:rPr>
+          <w:rFonts w:ascii="Times New Roman" w:hAnsi="Times New Roman" w:cs="Times New Roman" w:hint="eastAsia"/>
+          <w:i/>
+          <w:iCs/>
+          <w:sz w:val="18"/>
+          <w:szCs w:val="21"/>
+        </w:rPr>
+        <w:t>id</w:t>
+      </w:r>
+      <w:r>
+        <w:rPr>
+          <w:rFonts w:ascii="Times New Roman" w:hAnsi="Times New Roman" w:cs="Times New Roman"/>
+          <w:i/>
+          <w:iCs/>
+          <w:sz w:val="18"/>
+          <w:szCs w:val="21"/>
+        </w:rPr>
+        <w:t xml:space="preserve">(i.e., </w:t>
+      </w:r>
+      <w:proofErr w:type="spellStart"/>
+      <w:r>
+        <w:rPr>
+          <w:rFonts w:ascii="Times New Roman" w:hAnsi="Times New Roman" w:cs="Times New Roman"/>
+          <w:i/>
+          <w:iCs/>
+          <w:sz w:val="18"/>
+          <w:szCs w:val="21"/>
+        </w:rPr>
+        <w:t>article.id</w:t>
+      </w:r>
+      <w:proofErr w:type="spellEnd"/>
+      <w:r>
+        <w:rPr>
+          <w:rFonts w:ascii="Times New Roman" w:hAnsi="Times New Roman" w:cs="Times New Roman"/>
+          <w:i/>
+          <w:iCs/>
+          <w:sz w:val="18"/>
+          <w:szCs w:val="21"/>
+        </w:rPr>
+        <w:t>)</w:t>
+      </w:r>
+    </w:p>
+    <w:p>
+      <w:pPr>
+        <w:pStyle w:val="a3"/>
+        <w:ind w:left="720" w:firstLineChars="0" w:firstLine="0"/>
+        <w:rPr>
+          <w:rFonts w:ascii="Times New Roman" w:hAnsi="Times New Roman" w:cs="Times New Roman"/>
+        </w:rPr>
+      </w:pPr>
+    </w:p>
+    <w:p>
+      <w:pPr>
+        <w:pStyle w:val="a3"/>
+        <w:numPr>
+          <w:ilvl w:val="2"/>
+          <w:numId w:val="2"/>
+        </w:numPr>
+        <w:ind w:firstLineChars="0"/>
+        <w:rPr>
+          <w:rFonts w:ascii="Times New Roman" w:hAnsi="Times New Roman" w:cs="Times New Roman"/>
+        </w:rPr>
+      </w:pPr>
+      <w:r>
+        <w:rPr>
+          <w:rFonts w:ascii="Times New Roman" w:hAnsi="Times New Roman" w:cs="Times New Roman" w:hint="eastAsia"/>
+        </w:rPr>
+        <w:t>返回参数</w:t>
+      </w:r>
+    </w:p>
+    <w:p>
+      <w:pPr>
+        <w:pStyle w:val="a3"/>
+        <w:numPr>
+          <w:ilvl w:val="2"/>
+          <w:numId w:val="2"/>
+        </w:numPr>
+        <w:ind w:firstLineChars="0"/>
+        <w:rPr>
+          <w:rFonts w:ascii="Times New Roman" w:hAnsi="Times New Roman" w:cs="Times New Roman" w:hint="eastAsia"/>
+        </w:rPr>
+      </w:pPr>
+      <w:proofErr w:type="spellStart"/>
+      <w:r>
+        <w:rPr>
+          <w:rFonts w:ascii="Times New Roman" w:hAnsi="Times New Roman" w:cs="Times New Roman" w:hint="eastAsia"/>
+        </w:rPr>
+        <w:t>JSON</w:t>
+      </w:r>
+      <w:r>
+        <w:rPr>
+          <w:rFonts w:ascii="Times New Roman" w:hAnsi="Times New Roman" w:cs="Times New Roman"/>
+        </w:rPr>
+        <w:t>Result</w:t>
+      </w:r>
+      <w:r>
+        <w:rPr>
+          <w:rFonts w:ascii="Times New Roman" w:hAnsi="Times New Roman" w:cs="Times New Roman"/>
+        </w:rPr>
+        <w:t>.ok</w:t>
+      </w:r>
+      <w:proofErr w:type="spellEnd"/>
+      <w:r>
+        <w:rPr>
+          <w:rFonts w:ascii="Times New Roman" w:hAnsi="Times New Roman" w:cs="Times New Roman"/>
+        </w:rPr>
+        <w:t>(“</w:t>
+      </w:r>
+      <w:r>
+        <w:rPr>
+          <w:rFonts w:ascii="Times New Roman" w:hAnsi="Times New Roman" w:cs="Times New Roman"/>
+        </w:rPr>
+        <w:t>Already Featured</w:t>
+      </w:r>
+      <w:r>
+        <w:rPr>
+          <w:rFonts w:ascii="Times New Roman" w:hAnsi="Times New Roman" w:cs="Times New Roman"/>
+        </w:rPr>
+        <w:t>”);</w:t>
+      </w:r>
+      <w:r>
+        <w:rPr>
+          <w:rFonts w:ascii="Times New Roman" w:hAnsi="Times New Roman" w:cs="Times New Roman"/>
+        </w:rPr>
+        <w:tab/>
+      </w:r>
+      <w:r>
+        <w:rPr>
+          <w:rFonts w:ascii="Times New Roman" w:hAnsi="Times New Roman" w:cs="Times New Roman" w:hint="eastAsia"/>
+        </w:rPr>
+        <w:t>前端判断返回参数，此参数为已经加精</w:t>
+      </w:r>
+    </w:p>
+    <w:p>
+      <w:pPr>
+        <w:pStyle w:val="a3"/>
+        <w:ind w:left="720" w:firstLineChars="0" w:firstLine="0"/>
+        <w:rPr>
+          <w:rFonts w:ascii="Times New Roman" w:hAnsi="Times New Roman" w:cs="Times New Roman"/>
+        </w:rPr>
+      </w:pPr>
+      <w:proofErr w:type="spellStart"/>
+      <w:r>
+        <w:rPr>
+          <w:rFonts w:ascii="Times New Roman" w:hAnsi="Times New Roman" w:cs="Times New Roman" w:hint="eastAsia"/>
+        </w:rPr>
+        <w:t>JSON</w:t>
+      </w:r>
+      <w:r>
+        <w:rPr>
+          <w:rFonts w:ascii="Times New Roman" w:hAnsi="Times New Roman" w:cs="Times New Roman"/>
+        </w:rPr>
+        <w:t>Result</w:t>
+      </w:r>
+      <w:r>
+        <w:rPr>
+          <w:rFonts w:ascii="Times New Roman" w:hAnsi="Times New Roman" w:cs="Times New Roman"/>
+        </w:rPr>
+        <w:t>.ok</w:t>
+      </w:r>
+      <w:proofErr w:type="spellEnd"/>
+      <w:r>
+        <w:rPr>
+          <w:rFonts w:ascii="Times New Roman" w:hAnsi="Times New Roman" w:cs="Times New Roman"/>
+        </w:rPr>
+        <w:t>(</w:t>
+      </w:r>
+      <w:proofErr w:type="spellStart"/>
+      <w:r>
+        <w:rPr>
+          <w:rFonts w:ascii="Times New Roman" w:hAnsi="Times New Roman" w:cs="Times New Roman"/>
+        </w:rPr>
+        <w:t>featuredArticleId</w:t>
+      </w:r>
+      <w:proofErr w:type="spellEnd"/>
+      <w:r>
+        <w:rPr>
+          <w:rFonts w:ascii="Times New Roman" w:hAnsi="Times New Roman" w:cs="Times New Roman"/>
+        </w:rPr>
+        <w:t>)</w:t>
+      </w:r>
+      <w:r>
+        <w:rPr>
+          <w:rFonts w:ascii="Times New Roman" w:hAnsi="Times New Roman" w:cs="Times New Roman"/>
+        </w:rPr>
+        <w:t>;</w:t>
+      </w:r>
+      <w:r>
+        <w:rPr>
+          <w:rFonts w:ascii="Times New Roman" w:hAnsi="Times New Roman" w:cs="Times New Roman"/>
+        </w:rPr>
+        <w:tab/>
+      </w:r>
+      <w:r>
+        <w:rPr>
+          <w:rFonts w:ascii="Times New Roman" w:hAnsi="Times New Roman" w:cs="Times New Roman"/>
+        </w:rPr>
+        <w:tab/>
+      </w:r>
+      <w:r>
+        <w:rPr>
+          <w:rFonts w:ascii="Times New Roman" w:hAnsi="Times New Roman" w:cs="Times New Roman" w:hint="eastAsia"/>
+        </w:rPr>
+        <w:t>此参数表示曾经未加精，且加精成功</w:t>
+      </w:r>
+    </w:p>
+    <w:p>
+      <w:pPr>
+        <w:pStyle w:val="a3"/>
+        <w:ind w:left="720" w:firstLineChars="0" w:firstLine="0"/>
+        <w:rPr>
+          <w:rFonts w:ascii="Times New Roman" w:hAnsi="Times New Roman" w:cs="Times New Roman"/>
+        </w:rPr>
+      </w:pPr>
+    </w:p>
+    <w:p>
+      <w:pPr>
+        <w:rPr>
+          <w:rFonts w:ascii="Times New Roman" w:hAnsi="Times New Roman" w:cs="Times New Roman"/>
+        </w:rPr>
+      </w:pPr>
+    </w:p>
+    <w:p>
+      <w:pPr>
+        <w:rPr>
+          <w:rFonts w:ascii="Times New Roman" w:hAnsi="Times New Roman" w:cs="Times New Roman"/>
+        </w:rPr>
+      </w:pPr>
+    </w:p>
+    <w:p>
+      <w:pPr>
+        <w:pStyle w:val="a3"/>
+        <w:numPr>
+          <w:ilvl w:val="1"/>
+          <w:numId w:val="2"/>
+        </w:numPr>
+        <w:ind w:firstLineChars="0"/>
+        <w:rPr>
+          <w:rFonts w:ascii="Times New Roman" w:hAnsi="Times New Roman" w:cs="Times New Roman"/>
+          <w:b/>
+          <w:bCs/>
+          <w:color w:val="FF0000"/>
+        </w:rPr>
+      </w:pPr>
+      <w:proofErr w:type="spellStart"/>
+      <w:r>
+        <w:rPr>
+          <w:rFonts w:ascii="Times New Roman" w:hAnsi="Times New Roman" w:cs="Times New Roman" w:hint="eastAsia"/>
+          <w:b/>
+          <w:bCs/>
+          <w:color w:val="FF0000"/>
+        </w:rPr>
+        <w:t>removeFeatu</w:t>
+      </w:r>
+      <w:r>
+        <w:rPr>
+          <w:rFonts w:ascii="Times New Roman" w:hAnsi="Times New Roman" w:cs="Times New Roman"/>
+          <w:b/>
+          <w:bCs/>
+          <w:color w:val="FF0000"/>
+        </w:rPr>
+        <w:t>r</w:t>
+      </w:r>
+      <w:r>
+        <w:rPr>
+          <w:rFonts w:ascii="Times New Roman" w:hAnsi="Times New Roman" w:cs="Times New Roman" w:hint="eastAsia"/>
+          <w:b/>
+          <w:bCs/>
+          <w:color w:val="FF0000"/>
+        </w:rPr>
+        <w:t>edArticle</w:t>
+      </w:r>
+      <w:proofErr w:type="spellEnd"/>
+    </w:p>
+    <w:p>
+      <w:pPr>
+        <w:pStyle w:val="a3"/>
+        <w:numPr>
+          <w:ilvl w:val="2"/>
+          <w:numId w:val="2"/>
+        </w:numPr>
+        <w:ind w:firstLineChars="0"/>
+        <w:rPr>
+          <w:rFonts w:ascii="Times New Roman" w:hAnsi="Times New Roman" w:cs="Times New Roman"/>
+        </w:rPr>
+      </w:pPr>
+      <w:r>
+        <w:rPr>
+          <w:rFonts w:ascii="Times New Roman" w:hAnsi="Times New Roman" w:cs="Times New Roman" w:hint="eastAsia"/>
+        </w:rPr>
+        <w:t>接口说明</w:t>
+      </w:r>
+    </w:p>
+    <w:p>
+      <w:pPr>
+        <w:pStyle w:val="a3"/>
+        <w:ind w:left="720" w:firstLineChars="0" w:firstLine="0"/>
+        <w:rPr>
+          <w:rFonts w:ascii="Times New Roman" w:hAnsi="Times New Roman" w:cs="Times New Roman"/>
+        </w:rPr>
+      </w:pPr>
+      <w:r>
+        <w:rPr>
+          <w:rFonts w:ascii="Times New Roman" w:hAnsi="Times New Roman" w:cs="Times New Roman" w:hint="eastAsia"/>
+        </w:rPr>
+        <w:t>取消文章加精</w:t>
+      </w:r>
+    </w:p>
+    <w:p>
+      <w:pPr>
+        <w:pStyle w:val="a3"/>
+        <w:ind w:left="720" w:firstLineChars="0" w:firstLine="0"/>
+        <w:rPr>
+          <w:rFonts w:ascii="Times New Roman" w:hAnsi="Times New Roman" w:cs="Times New Roman"/>
+        </w:rPr>
+      </w:pPr>
+    </w:p>
+    <w:p>
+      <w:pPr>
+        <w:pStyle w:val="a3"/>
+        <w:numPr>
+          <w:ilvl w:val="2"/>
+          <w:numId w:val="2"/>
+        </w:numPr>
+        <w:ind w:firstLineChars="0"/>
+        <w:rPr>
+          <w:rFonts w:ascii="Times New Roman" w:hAnsi="Times New Roman" w:cs="Times New Roman"/>
+        </w:rPr>
+      </w:pPr>
+      <w:r>
+        <w:rPr>
+          <w:rFonts w:ascii="Times New Roman" w:hAnsi="Times New Roman" w:cs="Times New Roman" w:hint="eastAsia"/>
+        </w:rPr>
+        <w:t>请求参数</w:t>
+      </w:r>
+    </w:p>
+    <w:tbl>
+      <w:tblPr>
+        <w:tblStyle w:val="a6"/>
+        <w:tblW w:w="0" w:type="auto"/>
+        <w:tblInd w:w="720" w:type="dxa"/>
+        <w:tblLook w:val="04A0" w:firstRow="1" w:lastRow="0" w:firstColumn="1" w:lastColumn="0" w:noHBand="0" w:noVBand="1"/>
+      </w:tblPr>
+      <w:tblGrid>
+        <w:gridCol w:w="1927"/>
+        <w:gridCol w:w="1508"/>
+        <w:gridCol w:w="1568"/>
+        <w:gridCol w:w="2474"/>
+      </w:tblGrid>
+      <w:tr>
+        <w:tc>
+          <w:tcPr>
+            <w:tcW w:w="1927" w:type="dxa"/>
+            <w:shd w:val="clear" w:color="auto" w:fill="B4C6E7" w:themeFill="accent1" w:themeFillTint="66"/>
+          </w:tcPr>
+          <w:p>
+            <w:pPr>
+              <w:pStyle w:val="a3"/>
+              <w:ind w:firstLineChars="0" w:firstLine="0"/>
+              <w:rPr>
+                <w:rFonts w:ascii="Times New Roman" w:hAnsi="Times New Roman" w:cs="Times New Roman"/>
+                <w:color w:val="000000" w:themeColor="text1"/>
+              </w:rPr>
+            </w:pPr>
+            <w:r>
+              <w:rPr>
+                <w:rFonts w:ascii="Times New Roman" w:hAnsi="Times New Roman" w:cs="Times New Roman" w:hint="eastAsia"/>
+                <w:color w:val="000000" w:themeColor="text1"/>
+              </w:rPr>
+              <w:t>参数名</w:t>
+            </w:r>
+          </w:p>
+        </w:tc>
+        <w:tc>
+          <w:tcPr>
+            <w:tcW w:w="1508" w:type="dxa"/>
+            <w:shd w:val="clear" w:color="auto" w:fill="B4C6E7" w:themeFill="accent1" w:themeFillTint="66"/>
+          </w:tcPr>
+          <w:p>
+            <w:pPr>
+              <w:pStyle w:val="a3"/>
+              <w:ind w:firstLineChars="0" w:firstLine="0"/>
+              <w:rPr>
+                <w:rFonts w:ascii="Times New Roman" w:hAnsi="Times New Roman" w:cs="Times New Roman"/>
+                <w:color w:val="000000" w:themeColor="text1"/>
+              </w:rPr>
+            </w:pPr>
+            <w:r>
+              <w:rPr>
+                <w:rFonts w:ascii="Times New Roman" w:hAnsi="Times New Roman" w:cs="Times New Roman" w:hint="eastAsia"/>
+                <w:color w:val="000000" w:themeColor="text1"/>
+              </w:rPr>
+              <w:t>参数类型</w:t>
+            </w:r>
+          </w:p>
+        </w:tc>
+        <w:tc>
+          <w:tcPr>
+            <w:tcW w:w="1568" w:type="dxa"/>
+            <w:shd w:val="clear" w:color="auto" w:fill="B4C6E7" w:themeFill="accent1" w:themeFillTint="66"/>
+          </w:tcPr>
+          <w:p>
+            <w:pPr>
+              <w:pStyle w:val="a3"/>
+              <w:ind w:firstLineChars="0" w:firstLine="0"/>
+              <w:rPr>
+                <w:rFonts w:ascii="Times New Roman" w:hAnsi="Times New Roman" w:cs="Times New Roman"/>
+                <w:color w:val="000000" w:themeColor="text1"/>
+              </w:rPr>
+            </w:pPr>
+            <w:r>
+              <w:rPr>
+                <w:rFonts w:ascii="Times New Roman" w:hAnsi="Times New Roman" w:cs="Times New Roman" w:hint="eastAsia"/>
+                <w:color w:val="000000" w:themeColor="text1"/>
+              </w:rPr>
+              <w:t>required</w:t>
+            </w:r>
+          </w:p>
+        </w:tc>
+        <w:tc>
+          <w:tcPr>
+            <w:tcW w:w="2474" w:type="dxa"/>
+            <w:shd w:val="clear" w:color="auto" w:fill="B4C6E7" w:themeFill="accent1" w:themeFillTint="66"/>
+          </w:tcPr>
+          <w:p>
+            <w:pPr>
+              <w:pStyle w:val="a3"/>
+              <w:ind w:firstLineChars="0" w:firstLine="0"/>
+              <w:rPr>
+                <w:rFonts w:ascii="Times New Roman" w:hAnsi="Times New Roman" w:cs="Times New Roman"/>
+                <w:color w:val="000000" w:themeColor="text1"/>
+              </w:rPr>
+            </w:pPr>
+            <w:r>
+              <w:rPr>
+                <w:rFonts w:ascii="Times New Roman" w:hAnsi="Times New Roman" w:cs="Times New Roman" w:hint="eastAsia"/>
+                <w:color w:val="000000" w:themeColor="text1"/>
+              </w:rPr>
+              <w:t>参数详情</w:t>
+            </w:r>
+          </w:p>
+        </w:tc>
+      </w:tr>
+      <w:tr>
+        <w:tc>
+          <w:tcPr>
+            <w:tcW w:w="1927" w:type="dxa"/>
+          </w:tcPr>
+          <w:p>
+            <w:pPr>
+              <w:pStyle w:val="a3"/>
+              <w:ind w:firstLineChars="0" w:firstLine="0"/>
+              <w:rPr>
+                <w:rFonts w:ascii="Times New Roman" w:hAnsi="Times New Roman" w:cs="Times New Roman"/>
+              </w:rPr>
+            </w:pPr>
+            <w:proofErr w:type="spellStart"/>
+            <w:r>
+              <w:rPr>
+                <w:rFonts w:ascii="Times New Roman" w:hAnsi="Times New Roman" w:cs="Times New Roman"/>
+              </w:rPr>
+              <w:t>featuredArticle</w:t>
+            </w:r>
+            <w:r>
+              <w:rPr>
+                <w:rFonts w:ascii="Times New Roman" w:hAnsi="Times New Roman" w:cs="Times New Roman"/>
+              </w:rPr>
+              <w:t>Id</w:t>
+            </w:r>
+            <w:proofErr w:type="spellEnd"/>
+          </w:p>
+        </w:tc>
+        <w:tc>
+          <w:tcPr>
+            <w:tcW w:w="1508" w:type="dxa"/>
+          </w:tcPr>
+          <w:p>
+            <w:pPr>
+              <w:pStyle w:val="a3"/>
+              <w:ind w:firstLineChars="0" w:firstLine="0"/>
+              <w:rPr>
+                <w:rFonts w:ascii="Times New Roman" w:hAnsi="Times New Roman" w:cs="Times New Roman"/>
+              </w:rPr>
+            </w:pPr>
+            <w:r>
+              <w:rPr>
+                <w:rFonts w:ascii="Times New Roman" w:hAnsi="Times New Roman" w:cs="Times New Roman" w:hint="eastAsia"/>
+              </w:rPr>
+              <w:t>S</w:t>
+            </w:r>
+            <w:r>
+              <w:rPr>
+                <w:rFonts w:ascii="Times New Roman" w:hAnsi="Times New Roman" w:cs="Times New Roman"/>
+              </w:rPr>
+              <w:t>tring</w:t>
+            </w:r>
+          </w:p>
+        </w:tc>
+        <w:tc>
+          <w:tcPr>
+            <w:tcW w:w="1568" w:type="dxa"/>
+          </w:tcPr>
+          <w:p>
+            <w:pPr>
+              <w:pStyle w:val="a3"/>
+              <w:ind w:firstLineChars="0" w:firstLine="0"/>
+              <w:rPr>
+                <w:rFonts w:ascii="Times New Roman" w:hAnsi="Times New Roman" w:cs="Times New Roman"/>
+              </w:rPr>
+            </w:pPr>
+            <w:r>
+              <w:rPr>
+                <w:rFonts w:ascii="Times New Roman" w:hAnsi="Times New Roman" w:cs="Times New Roman" w:hint="eastAsia"/>
+              </w:rPr>
+              <w:t>t</w:t>
+            </w:r>
+            <w:r>
+              <w:rPr>
+                <w:rFonts w:ascii="Times New Roman" w:hAnsi="Times New Roman" w:cs="Times New Roman"/>
+              </w:rPr>
+              <w:t>rue</w:t>
+            </w:r>
+          </w:p>
+        </w:tc>
+        <w:tc>
+          <w:tcPr>
+            <w:tcW w:w="2474" w:type="dxa"/>
+          </w:tcPr>
+          <w:p>
+            <w:pPr>
+              <w:pStyle w:val="a3"/>
+              <w:ind w:firstLineChars="0" w:firstLine="0"/>
+              <w:rPr>
+                <w:rFonts w:ascii="Times New Roman" w:hAnsi="Times New Roman" w:cs="Times New Roman"/>
+              </w:rPr>
+            </w:pPr>
+            <w:r>
+              <w:rPr>
+                <w:rFonts w:ascii="Times New Roman" w:hAnsi="Times New Roman" w:cs="Times New Roman" w:hint="eastAsia"/>
+              </w:rPr>
+              <w:t>加精</w:t>
+            </w:r>
+            <w:r>
+              <w:rPr>
+                <w:rFonts w:ascii="Times New Roman" w:hAnsi="Times New Roman" w:cs="Times New Roman" w:hint="eastAsia"/>
+              </w:rPr>
+              <w:t>id</w:t>
+            </w:r>
+            <w:r>
+              <w:rPr>
+                <w:rFonts w:ascii="Times New Roman" w:hAnsi="Times New Roman" w:cs="Times New Roman" w:hint="eastAsia"/>
+              </w:rPr>
+              <w:t>（注意区分此</w:t>
+            </w:r>
+            <w:r>
+              <w:rPr>
+                <w:rFonts w:ascii="Times New Roman" w:hAnsi="Times New Roman" w:cs="Times New Roman" w:hint="eastAsia"/>
+              </w:rPr>
+              <w:t>id</w:t>
+            </w:r>
+            <w:r>
+              <w:rPr>
+                <w:rFonts w:ascii="Times New Roman" w:hAnsi="Times New Roman" w:cs="Times New Roman" w:hint="eastAsia"/>
+              </w:rPr>
+              <w:t>与原文章</w:t>
+            </w:r>
+            <w:r>
+              <w:rPr>
+                <w:rFonts w:ascii="Times New Roman" w:hAnsi="Times New Roman" w:cs="Times New Roman" w:hint="eastAsia"/>
+              </w:rPr>
+              <w:t>id</w:t>
+            </w:r>
+            <w:r>
+              <w:rPr>
+                <w:rFonts w:ascii="Times New Roman" w:hAnsi="Times New Roman" w:cs="Times New Roman" w:hint="eastAsia"/>
+              </w:rPr>
+              <w:t>）</w:t>
+            </w:r>
+          </w:p>
+        </w:tc>
+      </w:tr>
+    </w:tbl>
+    <w:p>
+      <w:pPr>
+        <w:pStyle w:val="a3"/>
+        <w:ind w:left="720" w:firstLineChars="0" w:firstLine="0"/>
+        <w:rPr>
+          <w:rFonts w:ascii="Times New Roman" w:hAnsi="Times New Roman" w:cs="Times New Roman"/>
+        </w:rPr>
+      </w:pPr>
+    </w:p>
+    <w:p>
+      <w:pPr>
+        <w:pStyle w:val="a3"/>
+        <w:numPr>
+          <w:ilvl w:val="2"/>
+          <w:numId w:val="2"/>
+        </w:numPr>
+        <w:ind w:firstLineChars="0"/>
+        <w:rPr>
+          <w:rFonts w:ascii="Times New Roman" w:hAnsi="Times New Roman" w:cs="Times New Roman"/>
+        </w:rPr>
+      </w:pPr>
+      <w:r>
+        <w:rPr>
+          <w:rFonts w:ascii="Times New Roman" w:hAnsi="Times New Roman" w:cs="Times New Roman" w:hint="eastAsia"/>
+        </w:rPr>
+        <w:t>返回参数</w:t>
+      </w:r>
+    </w:p>
+    <w:p>
+      <w:pPr>
+        <w:pStyle w:val="a3"/>
+        <w:ind w:left="720" w:firstLineChars="0" w:firstLine="0"/>
+        <w:rPr>
+          <w:rFonts w:ascii="Times New Roman" w:hAnsi="Times New Roman" w:cs="Times New Roman"/>
+        </w:rPr>
+      </w:pPr>
+      <w:proofErr w:type="spellStart"/>
+      <w:r>
+        <w:rPr>
+          <w:rFonts w:ascii="Times New Roman" w:hAnsi="Times New Roman" w:cs="Times New Roman"/>
+        </w:rPr>
+        <w:t>JSONResult</w:t>
+      </w:r>
+      <w:proofErr w:type="spellEnd"/>
+    </w:p>
+    <w:p>
+      <w:pPr>
+        <w:pStyle w:val="a3"/>
+        <w:ind w:left="720" w:firstLineChars="0" w:firstLine="0"/>
+        <w:rPr>
+          <w:rFonts w:ascii="Times New Roman" w:hAnsi="Times New Roman" w:cs="Times New Roman"/>
+        </w:rPr>
+      </w:pPr>
+    </w:p>
+    <w:p>
+      <w:pPr>
+        <w:pStyle w:val="a3"/>
+        <w:ind w:left="720" w:firstLineChars="0" w:firstLine="0"/>
         <w:rPr>
           <w:rFonts w:ascii="Times New Roman" w:hAnsi="Times New Roman" w:cs="Times New Roman"/>
         </w:rPr>
@@ -6858,6 +9228,7 @@
   <w:style w:type="character" w:default="1" w:styleId="a0">
     <w:name w:val="Default Paragraph Font"/>
     <w:uiPriority w:val="1"/>
+    <w:semiHidden/>
     <w:unhideWhenUsed/>
   </w:style>
   <w:style w:type="table" w:default="1" w:styleId="a1">

--- a/诺圈开发文档/诺圈接口文档.docx
+++ b/诺圈开发文档/诺圈接口文档.docx
@@ -6203,8 +6203,664 @@
     </w:p>
     <w:p>
       <w:pPr>
-        <w:rPr>
-          <w:rFonts w:ascii="Times New Roman" w:hAnsi="Times New Roman" w:cs="Times New Roman"/>
+        <w:pStyle w:val="a3"/>
+        <w:numPr>
+          <w:ilvl w:val="0"/>
+          <w:numId w:val="2"/>
+        </w:numPr>
+        <w:ind w:firstLineChars="0"/>
+        <w:rPr>
+          <w:rFonts w:ascii="Times New Roman" w:hAnsi="Times New Roman" w:cs="Times New Roman"/>
+        </w:rPr>
+      </w:pPr>
+      <w:r>
+        <w:rPr>
+          <w:rFonts w:ascii="Times New Roman" w:hAnsi="Times New Roman" w:cs="Times New Roman" w:hint="eastAsia"/>
+          <w:b/>
+          <w:bCs/>
+          <w:sz w:val="22"/>
+          <w:szCs w:val="28"/>
+        </w:rPr>
+        <w:t>举报相关接口</w:t>
+      </w:r>
+      <w:r>
+        <w:rPr>
+          <w:rFonts w:ascii="Times New Roman" w:hAnsi="Times New Roman" w:cs="Times New Roman" w:hint="eastAsia"/>
+          <w:b/>
+          <w:bCs/>
+          <w:sz w:val="22"/>
+          <w:szCs w:val="28"/>
+        </w:rPr>
+        <w:t xml:space="preserve"> </w:t>
+      </w:r>
+      <w:r>
+        <w:rPr>
+          <w:rFonts w:ascii="Times New Roman" w:hAnsi="Times New Roman" w:cs="Times New Roman"/>
+          <w:b/>
+          <w:bCs/>
+          <w:sz w:val="22"/>
+          <w:szCs w:val="28"/>
+        </w:rPr>
+        <w:t>–</w:t>
+      </w:r>
+      <w:proofErr w:type="spellStart"/>
+      <w:r>
+        <w:rPr>
+          <w:rFonts w:ascii="Times New Roman" w:hAnsi="Times New Roman" w:cs="Times New Roman" w:hint="eastAsia"/>
+          <w:b/>
+          <w:bCs/>
+          <w:sz w:val="22"/>
+          <w:szCs w:val="28"/>
+        </w:rPr>
+        <w:t>ReportController</w:t>
+      </w:r>
+      <w:proofErr w:type="spellEnd"/>
+    </w:p>
+    <w:p>
+      <w:pPr>
+        <w:rPr>
+          <w:rFonts w:ascii="Times New Roman" w:hAnsi="Times New Roman" w:cs="Times New Roman"/>
+          <w:b/>
+          <w:bCs/>
+          <w:color w:val="FF0000"/>
+        </w:rPr>
+      </w:pPr>
+    </w:p>
+    <w:p>
+      <w:pPr>
+        <w:pStyle w:val="a3"/>
+        <w:numPr>
+          <w:ilvl w:val="1"/>
+          <w:numId w:val="2"/>
+        </w:numPr>
+        <w:ind w:firstLineChars="0"/>
+        <w:rPr>
+          <w:rFonts w:ascii="Times New Roman" w:hAnsi="Times New Roman" w:cs="Times New Roman"/>
+          <w:b/>
+          <w:bCs/>
+          <w:color w:val="FF0000"/>
+        </w:rPr>
+      </w:pPr>
+      <w:proofErr w:type="spellStart"/>
+      <w:r>
+        <w:rPr>
+          <w:rFonts w:ascii="Times New Roman" w:hAnsi="Times New Roman" w:cs="Times New Roman" w:hint="eastAsia"/>
+          <w:b/>
+          <w:bCs/>
+          <w:color w:val="FF0000"/>
+        </w:rPr>
+        <w:t>report</w:t>
+      </w:r>
+      <w:r>
+        <w:rPr>
+          <w:rFonts w:ascii="Times New Roman" w:hAnsi="Times New Roman" w:cs="Times New Roman"/>
+          <w:b/>
+          <w:bCs/>
+          <w:color w:val="FF0000"/>
+        </w:rPr>
+        <w:t>Published</w:t>
+      </w:r>
+      <w:proofErr w:type="spellEnd"/>
+    </w:p>
+    <w:p>
+      <w:pPr>
+        <w:pStyle w:val="a3"/>
+        <w:numPr>
+          <w:ilvl w:val="2"/>
+          <w:numId w:val="2"/>
+        </w:numPr>
+        <w:ind w:firstLineChars="0"/>
+        <w:rPr>
+          <w:rFonts w:ascii="Times New Roman" w:hAnsi="Times New Roman" w:cs="Times New Roman"/>
+        </w:rPr>
+      </w:pPr>
+      <w:r>
+        <w:rPr>
+          <w:rFonts w:ascii="Times New Roman" w:hAnsi="Times New Roman" w:cs="Times New Roman" w:hint="eastAsia"/>
+        </w:rPr>
+        <w:t>接口说明</w:t>
+      </w:r>
+    </w:p>
+    <w:p>
+      <w:pPr>
+        <w:pStyle w:val="a3"/>
+        <w:ind w:left="720" w:firstLineChars="0" w:firstLine="0"/>
+        <w:rPr>
+          <w:rFonts w:ascii="Times New Roman" w:hAnsi="Times New Roman" w:cs="Times New Roman"/>
+        </w:rPr>
+      </w:pPr>
+      <w:r>
+        <w:rPr>
+          <w:rFonts w:ascii="Times New Roman" w:hAnsi="Times New Roman" w:cs="Times New Roman" w:hint="eastAsia"/>
+        </w:rPr>
+        <w:t>举报发布的内容</w:t>
+      </w:r>
+    </w:p>
+    <w:p>
+      <w:pPr>
+        <w:pStyle w:val="a3"/>
+        <w:ind w:left="720" w:firstLineChars="0" w:firstLine="0"/>
+        <w:rPr>
+          <w:rFonts w:ascii="Times New Roman" w:hAnsi="Times New Roman" w:cs="Times New Roman"/>
+        </w:rPr>
+      </w:pPr>
+    </w:p>
+    <w:p>
+      <w:pPr>
+        <w:pStyle w:val="a3"/>
+        <w:numPr>
+          <w:ilvl w:val="2"/>
+          <w:numId w:val="2"/>
+        </w:numPr>
+        <w:ind w:firstLineChars="0"/>
+        <w:rPr>
+          <w:rFonts w:ascii="Times New Roman" w:hAnsi="Times New Roman" w:cs="Times New Roman"/>
+        </w:rPr>
+      </w:pPr>
+      <w:r>
+        <w:rPr>
+          <w:rFonts w:ascii="Times New Roman" w:hAnsi="Times New Roman" w:cs="Times New Roman" w:hint="eastAsia"/>
+        </w:rPr>
+        <w:t>请求参数</w:t>
+      </w:r>
+    </w:p>
+    <w:tbl>
+      <w:tblPr>
+        <w:tblStyle w:val="a6"/>
+        <w:tblW w:w="0" w:type="auto"/>
+        <w:tblInd w:w="720" w:type="dxa"/>
+        <w:tblLook w:val="04A0" w:firstRow="1" w:lastRow="0" w:firstColumn="1" w:lastColumn="0" w:noHBand="0" w:noVBand="1"/>
+      </w:tblPr>
+      <w:tblGrid>
+        <w:gridCol w:w="1508"/>
+        <w:gridCol w:w="1508"/>
+        <w:gridCol w:w="1221"/>
+        <w:gridCol w:w="1984"/>
+      </w:tblGrid>
+      <w:tr>
+        <w:tc>
+          <w:tcPr>
+            <w:tcW w:w="1508" w:type="dxa"/>
+            <w:shd w:val="clear" w:color="auto" w:fill="B4C6E7" w:themeFill="accent1" w:themeFillTint="66"/>
+          </w:tcPr>
+          <w:p>
+            <w:pPr>
+              <w:rPr>
+                <w:rFonts w:ascii="Times New Roman" w:hAnsi="Times New Roman" w:cs="Times New Roman"/>
+                <w:color w:val="000000" w:themeColor="text1"/>
+              </w:rPr>
+            </w:pPr>
+            <w:r>
+              <w:rPr>
+                <w:rFonts w:ascii="Times New Roman" w:hAnsi="Times New Roman" w:cs="Times New Roman" w:hint="eastAsia"/>
+                <w:color w:val="000000" w:themeColor="text1"/>
+              </w:rPr>
+              <w:t>参数名</w:t>
+            </w:r>
+          </w:p>
+        </w:tc>
+        <w:tc>
+          <w:tcPr>
+            <w:tcW w:w="1508" w:type="dxa"/>
+            <w:shd w:val="clear" w:color="auto" w:fill="B4C6E7" w:themeFill="accent1" w:themeFillTint="66"/>
+          </w:tcPr>
+          <w:p>
+            <w:pPr>
+              <w:pStyle w:val="a3"/>
+              <w:ind w:firstLineChars="0" w:firstLine="0"/>
+              <w:rPr>
+                <w:rFonts w:ascii="Times New Roman" w:hAnsi="Times New Roman" w:cs="Times New Roman"/>
+                <w:color w:val="000000" w:themeColor="text1"/>
+              </w:rPr>
+            </w:pPr>
+            <w:r>
+              <w:rPr>
+                <w:rFonts w:ascii="Times New Roman" w:hAnsi="Times New Roman" w:cs="Times New Roman" w:hint="eastAsia"/>
+                <w:color w:val="000000" w:themeColor="text1"/>
+              </w:rPr>
+              <w:t>参数类型</w:t>
+            </w:r>
+          </w:p>
+        </w:tc>
+        <w:tc>
+          <w:tcPr>
+            <w:tcW w:w="1221" w:type="dxa"/>
+            <w:shd w:val="clear" w:color="auto" w:fill="B4C6E7" w:themeFill="accent1" w:themeFillTint="66"/>
+          </w:tcPr>
+          <w:p>
+            <w:pPr>
+              <w:pStyle w:val="a3"/>
+              <w:ind w:firstLineChars="0" w:firstLine="0"/>
+              <w:rPr>
+                <w:rFonts w:ascii="Times New Roman" w:hAnsi="Times New Roman" w:cs="Times New Roman"/>
+                <w:color w:val="000000" w:themeColor="text1"/>
+              </w:rPr>
+            </w:pPr>
+            <w:r>
+              <w:rPr>
+                <w:rFonts w:ascii="Times New Roman" w:hAnsi="Times New Roman" w:cs="Times New Roman" w:hint="eastAsia"/>
+                <w:color w:val="000000" w:themeColor="text1"/>
+              </w:rPr>
+              <w:t>required</w:t>
+            </w:r>
+          </w:p>
+        </w:tc>
+        <w:tc>
+          <w:tcPr>
+            <w:tcW w:w="1984" w:type="dxa"/>
+            <w:shd w:val="clear" w:color="auto" w:fill="B4C6E7" w:themeFill="accent1" w:themeFillTint="66"/>
+          </w:tcPr>
+          <w:p>
+            <w:pPr>
+              <w:pStyle w:val="a3"/>
+              <w:ind w:firstLineChars="0" w:firstLine="0"/>
+              <w:rPr>
+                <w:rFonts w:ascii="Times New Roman" w:hAnsi="Times New Roman" w:cs="Times New Roman"/>
+                <w:color w:val="000000" w:themeColor="text1"/>
+              </w:rPr>
+            </w:pPr>
+            <w:r>
+              <w:rPr>
+                <w:rFonts w:ascii="Times New Roman" w:hAnsi="Times New Roman" w:cs="Times New Roman" w:hint="eastAsia"/>
+                <w:color w:val="000000" w:themeColor="text1"/>
+              </w:rPr>
+              <w:t>参数详情</w:t>
+            </w:r>
+          </w:p>
+        </w:tc>
+      </w:tr>
+      <w:tr>
+        <w:tc>
+          <w:tcPr>
+            <w:tcW w:w="1508" w:type="dxa"/>
+          </w:tcPr>
+          <w:p>
+            <w:pPr>
+              <w:rPr>
+                <w:rFonts w:ascii="Times New Roman" w:hAnsi="Times New Roman" w:cs="Times New Roman"/>
+              </w:rPr>
+            </w:pPr>
+            <w:proofErr w:type="spellStart"/>
+            <w:r>
+              <w:rPr>
+                <w:rFonts w:ascii="Times New Roman" w:hAnsi="Times New Roman" w:cs="Times New Roman"/>
+              </w:rPr>
+              <w:t>userId</w:t>
+            </w:r>
+            <w:proofErr w:type="spellEnd"/>
+          </w:p>
+        </w:tc>
+        <w:tc>
+          <w:tcPr>
+            <w:tcW w:w="1508" w:type="dxa"/>
+          </w:tcPr>
+          <w:p>
+            <w:pPr>
+              <w:pStyle w:val="a3"/>
+              <w:ind w:firstLineChars="0" w:firstLine="0"/>
+              <w:rPr>
+                <w:rFonts w:ascii="Times New Roman" w:hAnsi="Times New Roman" w:cs="Times New Roman"/>
+              </w:rPr>
+            </w:pPr>
+            <w:r>
+              <w:rPr>
+                <w:rFonts w:ascii="Times New Roman" w:hAnsi="Times New Roman" w:cs="Times New Roman" w:hint="eastAsia"/>
+              </w:rPr>
+              <w:t>S</w:t>
+            </w:r>
+            <w:r>
+              <w:rPr>
+                <w:rFonts w:ascii="Times New Roman" w:hAnsi="Times New Roman" w:cs="Times New Roman"/>
+              </w:rPr>
+              <w:t>tring</w:t>
+            </w:r>
+          </w:p>
+        </w:tc>
+        <w:tc>
+          <w:tcPr>
+            <w:tcW w:w="1221" w:type="dxa"/>
+          </w:tcPr>
+          <w:p>
+            <w:pPr>
+              <w:pStyle w:val="a3"/>
+              <w:ind w:firstLineChars="0" w:firstLine="0"/>
+              <w:rPr>
+                <w:rFonts w:ascii="Times New Roman" w:hAnsi="Times New Roman" w:cs="Times New Roman"/>
+              </w:rPr>
+            </w:pPr>
+            <w:r>
+              <w:rPr>
+                <w:rFonts w:ascii="Times New Roman" w:hAnsi="Times New Roman" w:cs="Times New Roman" w:hint="eastAsia"/>
+              </w:rPr>
+              <w:t>t</w:t>
+            </w:r>
+            <w:r>
+              <w:rPr>
+                <w:rFonts w:ascii="Times New Roman" w:hAnsi="Times New Roman" w:cs="Times New Roman"/>
+              </w:rPr>
+              <w:t>rue</w:t>
+            </w:r>
+          </w:p>
+        </w:tc>
+        <w:tc>
+          <w:tcPr>
+            <w:tcW w:w="1984" w:type="dxa"/>
+          </w:tcPr>
+          <w:p>
+            <w:pPr>
+              <w:pStyle w:val="a3"/>
+              <w:ind w:firstLineChars="0" w:firstLine="0"/>
+              <w:rPr>
+                <w:rFonts w:ascii="Times New Roman" w:hAnsi="Times New Roman" w:cs="Times New Roman"/>
+              </w:rPr>
+            </w:pPr>
+            <w:r>
+              <w:rPr>
+                <w:rFonts w:ascii="Times New Roman" w:hAnsi="Times New Roman" w:cs="Times New Roman" w:hint="eastAsia"/>
+              </w:rPr>
+              <w:t>操作者</w:t>
+            </w:r>
+            <w:r>
+              <w:rPr>
+                <w:rFonts w:ascii="Times New Roman" w:hAnsi="Times New Roman" w:cs="Times New Roman" w:hint="eastAsia"/>
+              </w:rPr>
+              <w:t>id</w:t>
+            </w:r>
+          </w:p>
+        </w:tc>
+      </w:tr>
+      <w:tr>
+        <w:tc>
+          <w:tcPr>
+            <w:tcW w:w="1508" w:type="dxa"/>
+          </w:tcPr>
+          <w:p>
+            <w:pPr>
+              <w:rPr>
+                <w:rFonts w:ascii="Times New Roman" w:hAnsi="Times New Roman" w:cs="Times New Roman"/>
+              </w:rPr>
+            </w:pPr>
+            <w:proofErr w:type="spellStart"/>
+            <w:r>
+              <w:rPr>
+                <w:rFonts w:ascii="Times New Roman" w:hAnsi="Times New Roman" w:cs="Times New Roman"/>
+              </w:rPr>
+              <w:t>T</w:t>
+            </w:r>
+            <w:r>
+              <w:rPr>
+                <w:rFonts w:ascii="Times New Roman" w:hAnsi="Times New Roman" w:cs="Times New Roman" w:hint="eastAsia"/>
+              </w:rPr>
+              <w:t>arget</w:t>
+            </w:r>
+            <w:r>
+              <w:rPr>
+                <w:rFonts w:ascii="Times New Roman" w:hAnsi="Times New Roman" w:cs="Times New Roman"/>
+              </w:rPr>
+              <w:t>I</w:t>
+            </w:r>
+            <w:r>
+              <w:rPr>
+                <w:rFonts w:ascii="Times New Roman" w:hAnsi="Times New Roman" w:cs="Times New Roman" w:hint="eastAsia"/>
+              </w:rPr>
+              <w:t>d</w:t>
+            </w:r>
+            <w:proofErr w:type="spellEnd"/>
+          </w:p>
+        </w:tc>
+        <w:tc>
+          <w:tcPr>
+            <w:tcW w:w="1508" w:type="dxa"/>
+          </w:tcPr>
+          <w:p>
+            <w:pPr>
+              <w:pStyle w:val="a3"/>
+              <w:ind w:firstLineChars="0" w:firstLine="0"/>
+              <w:rPr>
+                <w:rFonts w:ascii="Times New Roman" w:hAnsi="Times New Roman" w:cs="Times New Roman"/>
+              </w:rPr>
+            </w:pPr>
+            <w:r>
+              <w:rPr>
+                <w:rFonts w:ascii="Times New Roman" w:hAnsi="Times New Roman" w:cs="Times New Roman" w:hint="eastAsia"/>
+              </w:rPr>
+              <w:t>S</w:t>
+            </w:r>
+            <w:r>
+              <w:rPr>
+                <w:rFonts w:ascii="Times New Roman" w:hAnsi="Times New Roman" w:cs="Times New Roman"/>
+              </w:rPr>
+              <w:t>tring</w:t>
+            </w:r>
+          </w:p>
+        </w:tc>
+        <w:tc>
+          <w:tcPr>
+            <w:tcW w:w="1221" w:type="dxa"/>
+          </w:tcPr>
+          <w:p>
+            <w:pPr>
+              <w:pStyle w:val="a3"/>
+              <w:ind w:firstLineChars="0" w:firstLine="0"/>
+              <w:rPr>
+                <w:rFonts w:ascii="Times New Roman" w:hAnsi="Times New Roman" w:cs="Times New Roman"/>
+              </w:rPr>
+            </w:pPr>
+            <w:r>
+              <w:rPr>
+                <w:rFonts w:ascii="Times New Roman" w:hAnsi="Times New Roman" w:cs="Times New Roman" w:hint="eastAsia"/>
+              </w:rPr>
+              <w:t>t</w:t>
+            </w:r>
+            <w:r>
+              <w:rPr>
+                <w:rFonts w:ascii="Times New Roman" w:hAnsi="Times New Roman" w:cs="Times New Roman"/>
+              </w:rPr>
+              <w:t>rue</w:t>
+            </w:r>
+          </w:p>
+        </w:tc>
+        <w:tc>
+          <w:tcPr>
+            <w:tcW w:w="1984" w:type="dxa"/>
+          </w:tcPr>
+          <w:p>
+            <w:pPr>
+              <w:pStyle w:val="a3"/>
+              <w:ind w:firstLineChars="0" w:firstLine="0"/>
+              <w:rPr>
+                <w:rFonts w:ascii="Times New Roman" w:hAnsi="Times New Roman" w:cs="Times New Roman"/>
+              </w:rPr>
+            </w:pPr>
+            <w:r>
+              <w:rPr>
+                <w:rFonts w:ascii="Times New Roman" w:hAnsi="Times New Roman" w:cs="Times New Roman" w:hint="eastAsia"/>
+              </w:rPr>
+              <w:t>被举报对象的</w:t>
+            </w:r>
+            <w:r>
+              <w:rPr>
+                <w:rFonts w:ascii="Times New Roman" w:hAnsi="Times New Roman" w:cs="Times New Roman" w:hint="eastAsia"/>
+              </w:rPr>
+              <w:t>Id</w:t>
+            </w:r>
+          </w:p>
+        </w:tc>
+      </w:tr>
+      <w:tr>
+        <w:tc>
+          <w:tcPr>
+            <w:tcW w:w="1508" w:type="dxa"/>
+          </w:tcPr>
+          <w:p>
+            <w:pPr>
+              <w:rPr>
+                <w:rFonts w:ascii="Times New Roman" w:hAnsi="Times New Roman" w:cs="Times New Roman"/>
+              </w:rPr>
+            </w:pPr>
+            <w:proofErr w:type="spellStart"/>
+            <w:r>
+              <w:rPr>
+                <w:rFonts w:ascii="Times New Roman" w:hAnsi="Times New Roman" w:cs="Times New Roman" w:hint="eastAsia"/>
+              </w:rPr>
+              <w:t>t</w:t>
+            </w:r>
+            <w:r>
+              <w:rPr>
+                <w:rFonts w:ascii="Times New Roman" w:hAnsi="Times New Roman" w:cs="Times New Roman"/>
+              </w:rPr>
+              <w:t>argetType</w:t>
+            </w:r>
+            <w:proofErr w:type="spellEnd"/>
+          </w:p>
+        </w:tc>
+        <w:tc>
+          <w:tcPr>
+            <w:tcW w:w="1508" w:type="dxa"/>
+          </w:tcPr>
+          <w:p>
+            <w:pPr>
+              <w:pStyle w:val="a3"/>
+              <w:ind w:firstLineChars="0" w:firstLine="0"/>
+              <w:rPr>
+                <w:rFonts w:ascii="Times New Roman" w:hAnsi="Times New Roman" w:cs="Times New Roman"/>
+              </w:rPr>
+            </w:pPr>
+            <w:r>
+              <w:rPr>
+                <w:rFonts w:ascii="Times New Roman" w:hAnsi="Times New Roman" w:cs="Times New Roman" w:hint="eastAsia"/>
+              </w:rPr>
+              <w:t>S</w:t>
+            </w:r>
+            <w:r>
+              <w:rPr>
+                <w:rFonts w:ascii="Times New Roman" w:hAnsi="Times New Roman" w:cs="Times New Roman"/>
+              </w:rPr>
+              <w:t>tring</w:t>
+            </w:r>
+          </w:p>
+        </w:tc>
+        <w:tc>
+          <w:tcPr>
+            <w:tcW w:w="1221" w:type="dxa"/>
+          </w:tcPr>
+          <w:p>
+            <w:pPr>
+              <w:pStyle w:val="a3"/>
+              <w:ind w:firstLineChars="0" w:firstLine="0"/>
+              <w:rPr>
+                <w:rFonts w:ascii="Times New Roman" w:hAnsi="Times New Roman" w:cs="Times New Roman"/>
+              </w:rPr>
+            </w:pPr>
+            <w:r>
+              <w:rPr>
+                <w:rFonts w:ascii="Times New Roman" w:hAnsi="Times New Roman" w:cs="Times New Roman" w:hint="eastAsia"/>
+              </w:rPr>
+              <w:t>t</w:t>
+            </w:r>
+            <w:r>
+              <w:rPr>
+                <w:rFonts w:ascii="Times New Roman" w:hAnsi="Times New Roman" w:cs="Times New Roman"/>
+              </w:rPr>
+              <w:t>rue</w:t>
+            </w:r>
+          </w:p>
+        </w:tc>
+        <w:tc>
+          <w:tcPr>
+            <w:tcW w:w="1984" w:type="dxa"/>
+          </w:tcPr>
+          <w:p>
+            <w:pPr>
+              <w:pStyle w:val="a3"/>
+              <w:ind w:firstLineChars="0" w:firstLine="0"/>
+              <w:rPr>
+                <w:rFonts w:ascii="Times New Roman" w:hAnsi="Times New Roman" w:cs="Times New Roman"/>
+              </w:rPr>
+            </w:pPr>
+            <w:r>
+              <w:rPr>
+                <w:rFonts w:ascii="Times New Roman" w:hAnsi="Times New Roman" w:cs="Times New Roman" w:hint="eastAsia"/>
+              </w:rPr>
+              <w:t>被举报对象的类型（文章</w:t>
+            </w:r>
+            <w:r>
+              <w:rPr>
+                <w:rFonts w:ascii="Times New Roman" w:hAnsi="Times New Roman" w:cs="Times New Roman" w:hint="eastAsia"/>
+              </w:rPr>
+              <w:t>/</w:t>
+            </w:r>
+            <w:r>
+              <w:rPr>
+                <w:rFonts w:ascii="Times New Roman" w:hAnsi="Times New Roman" w:cs="Times New Roman" w:hint="eastAsia"/>
+              </w:rPr>
+              <w:t>长文章</w:t>
+            </w:r>
+            <w:r>
+              <w:rPr>
+                <w:rFonts w:ascii="Times New Roman" w:hAnsi="Times New Roman" w:cs="Times New Roman" w:hint="eastAsia"/>
+              </w:rPr>
+              <w:t>/</w:t>
+            </w:r>
+            <w:r>
+              <w:rPr>
+                <w:rFonts w:ascii="Times New Roman" w:hAnsi="Times New Roman" w:cs="Times New Roman" w:hint="eastAsia"/>
+              </w:rPr>
+              <w:t>评论）</w:t>
+            </w:r>
+          </w:p>
+        </w:tc>
+      </w:tr>
+    </w:tbl>
+    <w:p>
+      <w:pPr>
+        <w:pStyle w:val="a3"/>
+        <w:ind w:left="720" w:firstLineChars="0" w:firstLine="0"/>
+        <w:rPr>
+          <w:rFonts w:ascii="Times New Roman" w:hAnsi="Times New Roman" w:cs="Times New Roman"/>
+        </w:rPr>
+      </w:pPr>
+    </w:p>
+    <w:p>
+      <w:pPr>
+        <w:pStyle w:val="a3"/>
+        <w:numPr>
+          <w:ilvl w:val="2"/>
+          <w:numId w:val="2"/>
+        </w:numPr>
+        <w:ind w:firstLineChars="0"/>
+        <w:rPr>
+          <w:rFonts w:ascii="Times New Roman" w:hAnsi="Times New Roman" w:cs="Times New Roman"/>
+        </w:rPr>
+      </w:pPr>
+      <w:r>
+        <w:rPr>
+          <w:rFonts w:ascii="Times New Roman" w:hAnsi="Times New Roman" w:cs="Times New Roman" w:hint="eastAsia"/>
+        </w:rPr>
+        <w:t>返回参数</w:t>
+      </w:r>
+    </w:p>
+    <w:p>
+      <w:pPr>
+        <w:pStyle w:val="a3"/>
+        <w:ind w:left="720" w:firstLineChars="0" w:firstLine="0"/>
+        <w:rPr>
+          <w:rFonts w:ascii="Times New Roman" w:hAnsi="Times New Roman" w:cs="Times New Roman"/>
+        </w:rPr>
+      </w:pPr>
+      <w:proofErr w:type="spellStart"/>
+      <w:r>
+        <w:rPr>
+          <w:rFonts w:ascii="Times New Roman" w:hAnsi="Times New Roman" w:cs="Times New Roman" w:hint="eastAsia"/>
+        </w:rPr>
+        <w:t>JSONResult</w:t>
+      </w:r>
+      <w:proofErr w:type="spellEnd"/>
+    </w:p>
+    <w:p>
+      <w:pPr>
+        <w:rPr>
+          <w:rFonts w:ascii="Times New Roman" w:hAnsi="Times New Roman" w:cs="Times New Roman" w:hint="eastAsia"/>
         </w:rPr>
       </w:pPr>
     </w:p>

--- a/诺圈开发文档/诺圈接口文档.docx
+++ b/诺圈开发文档/诺圈接口文档.docx
@@ -4759,7 +4759,7 @@
           <w:p>
             <w:pPr>
               <w:rPr>
-                <w:rFonts w:ascii="Times New Roman" w:hAnsi="Times New Roman" w:cs="Times New Roman" w:hint="eastAsia"/>
+                <w:rFonts w:ascii="Times New Roman" w:hAnsi="Times New Roman" w:cs="Times New Roman"/>
               </w:rPr>
             </w:pPr>
             <w:proofErr w:type="spellStart"/>
@@ -4879,7 +4879,7 @@
               <w:pStyle w:val="a3"/>
               <w:ind w:firstLineChars="0" w:firstLine="0"/>
               <w:rPr>
-                <w:rFonts w:ascii="Times New Roman" w:hAnsi="Times New Roman" w:cs="Times New Roman" w:hint="eastAsia"/>
+                <w:rFonts w:ascii="Times New Roman" w:hAnsi="Times New Roman" w:cs="Times New Roman"/>
               </w:rPr>
             </w:pPr>
             <w:proofErr w:type="spellStart"/>
@@ -6128,7 +6128,7 @@
     <w:p>
       <w:pPr>
         <w:rPr>
-          <w:rFonts w:ascii="Times New Roman" w:hAnsi="Times New Roman" w:cs="Times New Roman" w:hint="eastAsia"/>
+          <w:rFonts w:ascii="Times New Roman" w:hAnsi="Times New Roman" w:cs="Times New Roman"/>
         </w:rPr>
       </w:pPr>
     </w:p>
@@ -6188,6 +6188,676 @@
           <w:rFonts w:ascii="Times New Roman" w:hAnsi="Times New Roman" w:cs="Times New Roman"/>
         </w:rPr>
       </w:pPr>
+    </w:p>
+    <w:p>
+      <w:pPr>
+        <w:rPr>
+          <w:rFonts w:ascii="Times New Roman" w:hAnsi="Times New Roman" w:cs="Times New Roman"/>
+        </w:rPr>
+      </w:pPr>
+      <w:r>
+        <w:rPr>
+          <w:rFonts w:ascii="Times New Roman" w:hAnsi="Times New Roman" w:cs="Times New Roman"/>
+          <w:b/>
+          <w:bCs/>
+          <w:sz w:val="22"/>
+          <w:szCs w:val="28"/>
+        </w:rPr>
+        <w:t>5</w:t>
+      </w:r>
+      <w:r>
+        <w:rPr>
+          <w:rFonts w:ascii="Times New Roman" w:hAnsi="Times New Roman" w:cs="Times New Roman" w:hint="eastAsia"/>
+          <w:b/>
+          <w:bCs/>
+          <w:sz w:val="22"/>
+          <w:szCs w:val="28"/>
+        </w:rPr>
+        <w:t>．</w:t>
+      </w:r>
+      <w:r>
+        <w:rPr>
+          <w:rFonts w:ascii="Times New Roman" w:hAnsi="Times New Roman" w:cs="Times New Roman" w:hint="eastAsia"/>
+          <w:b/>
+          <w:bCs/>
+          <w:sz w:val="22"/>
+          <w:szCs w:val="28"/>
+        </w:rPr>
+        <w:t>举报相关接口</w:t>
+      </w:r>
+      <w:r>
+        <w:rPr>
+          <w:rFonts w:ascii="Times New Roman" w:hAnsi="Times New Roman" w:cs="Times New Roman" w:hint="eastAsia"/>
+          <w:b/>
+          <w:bCs/>
+          <w:sz w:val="22"/>
+          <w:szCs w:val="28"/>
+        </w:rPr>
+        <w:t xml:space="preserve"> </w:t>
+      </w:r>
+      <w:r>
+        <w:rPr>
+          <w:rFonts w:ascii="Times New Roman" w:hAnsi="Times New Roman" w:cs="Times New Roman"/>
+          <w:b/>
+          <w:bCs/>
+          <w:sz w:val="22"/>
+          <w:szCs w:val="28"/>
+        </w:rPr>
+        <w:t>–</w:t>
+      </w:r>
+      <w:proofErr w:type="spellStart"/>
+      <w:r>
+        <w:rPr>
+          <w:rFonts w:ascii="Times New Roman" w:hAnsi="Times New Roman" w:cs="Times New Roman" w:hint="eastAsia"/>
+          <w:b/>
+          <w:bCs/>
+          <w:sz w:val="22"/>
+          <w:szCs w:val="28"/>
+        </w:rPr>
+        <w:t>ReportController</w:t>
+      </w:r>
+      <w:proofErr w:type="spellEnd"/>
+    </w:p>
+    <w:p>
+      <w:pPr>
+        <w:rPr>
+          <w:rFonts w:ascii="Times New Roman" w:hAnsi="Times New Roman" w:cs="Times New Roman"/>
+          <w:b/>
+          <w:bCs/>
+          <w:color w:val="FF0000"/>
+        </w:rPr>
+      </w:pPr>
+    </w:p>
+    <w:p>
+      <w:pPr>
+        <w:pStyle w:val="a3"/>
+        <w:numPr>
+          <w:ilvl w:val="1"/>
+          <w:numId w:val="2"/>
+        </w:numPr>
+        <w:ind w:firstLineChars="0"/>
+        <w:rPr>
+          <w:rFonts w:ascii="Times New Roman" w:hAnsi="Times New Roman" w:cs="Times New Roman"/>
+          <w:b/>
+          <w:bCs/>
+          <w:color w:val="FF0000"/>
+        </w:rPr>
+      </w:pPr>
+      <w:proofErr w:type="spellStart"/>
+      <w:r>
+        <w:rPr>
+          <w:rFonts w:ascii="Times New Roman" w:hAnsi="Times New Roman" w:cs="Times New Roman" w:hint="eastAsia"/>
+          <w:b/>
+          <w:bCs/>
+          <w:color w:val="FF0000"/>
+        </w:rPr>
+        <w:t>report</w:t>
+      </w:r>
+      <w:r>
+        <w:rPr>
+          <w:rFonts w:ascii="Times New Roman" w:hAnsi="Times New Roman" w:cs="Times New Roman"/>
+          <w:b/>
+          <w:bCs/>
+          <w:color w:val="FF0000"/>
+        </w:rPr>
+        <w:t>Published</w:t>
+      </w:r>
+      <w:proofErr w:type="spellEnd"/>
+    </w:p>
+    <w:p>
+      <w:pPr>
+        <w:pStyle w:val="a3"/>
+        <w:numPr>
+          <w:ilvl w:val="2"/>
+          <w:numId w:val="2"/>
+        </w:numPr>
+        <w:ind w:firstLineChars="0"/>
+        <w:rPr>
+          <w:rFonts w:ascii="Times New Roman" w:hAnsi="Times New Roman" w:cs="Times New Roman"/>
+        </w:rPr>
+      </w:pPr>
+      <w:r>
+        <w:rPr>
+          <w:rFonts w:ascii="Times New Roman" w:hAnsi="Times New Roman" w:cs="Times New Roman" w:hint="eastAsia"/>
+        </w:rPr>
+        <w:t>接口说明</w:t>
+      </w:r>
+    </w:p>
+    <w:p>
+      <w:pPr>
+        <w:pStyle w:val="a3"/>
+        <w:ind w:left="720" w:firstLineChars="0" w:firstLine="0"/>
+        <w:rPr>
+          <w:rFonts w:ascii="Times New Roman" w:hAnsi="Times New Roman" w:cs="Times New Roman"/>
+        </w:rPr>
+      </w:pPr>
+      <w:r>
+        <w:rPr>
+          <w:rFonts w:ascii="Times New Roman" w:hAnsi="Times New Roman" w:cs="Times New Roman" w:hint="eastAsia"/>
+        </w:rPr>
+        <w:t>举报发布的内容</w:t>
+      </w:r>
+    </w:p>
+    <w:p>
+      <w:pPr>
+        <w:pStyle w:val="a3"/>
+        <w:ind w:left="720" w:firstLineChars="0" w:firstLine="0"/>
+        <w:rPr>
+          <w:rFonts w:ascii="Times New Roman" w:hAnsi="Times New Roman" w:cs="Times New Roman"/>
+        </w:rPr>
+      </w:pPr>
+    </w:p>
+    <w:p>
+      <w:pPr>
+        <w:pStyle w:val="a3"/>
+        <w:numPr>
+          <w:ilvl w:val="2"/>
+          <w:numId w:val="2"/>
+        </w:numPr>
+        <w:ind w:firstLineChars="0"/>
+        <w:rPr>
+          <w:rFonts w:ascii="Times New Roman" w:hAnsi="Times New Roman" w:cs="Times New Roman"/>
+        </w:rPr>
+      </w:pPr>
+      <w:r>
+        <w:rPr>
+          <w:rFonts w:ascii="Times New Roman" w:hAnsi="Times New Roman" w:cs="Times New Roman" w:hint="eastAsia"/>
+        </w:rPr>
+        <w:t>请求参数</w:t>
+      </w:r>
+    </w:p>
+    <w:tbl>
+      <w:tblPr>
+        <w:tblStyle w:val="a6"/>
+        <w:tblW w:w="0" w:type="auto"/>
+        <w:tblInd w:w="720" w:type="dxa"/>
+        <w:tblLook w:val="04A0" w:firstRow="1" w:lastRow="0" w:firstColumn="1" w:lastColumn="0" w:noHBand="0" w:noVBand="1"/>
+      </w:tblPr>
+      <w:tblGrid>
+        <w:gridCol w:w="1508"/>
+        <w:gridCol w:w="1508"/>
+        <w:gridCol w:w="1221"/>
+        <w:gridCol w:w="1984"/>
+      </w:tblGrid>
+      <w:tr>
+        <w:tc>
+          <w:tcPr>
+            <w:tcW w:w="1508" w:type="dxa"/>
+            <w:shd w:val="clear" w:color="auto" w:fill="B4C6E7" w:themeFill="accent1" w:themeFillTint="66"/>
+          </w:tcPr>
+          <w:p>
+            <w:pPr>
+              <w:rPr>
+                <w:rFonts w:ascii="Times New Roman" w:hAnsi="Times New Roman" w:cs="Times New Roman"/>
+                <w:color w:val="000000" w:themeColor="text1"/>
+              </w:rPr>
+            </w:pPr>
+            <w:r>
+              <w:rPr>
+                <w:rFonts w:ascii="Times New Roman" w:hAnsi="Times New Roman" w:cs="Times New Roman" w:hint="eastAsia"/>
+                <w:color w:val="000000" w:themeColor="text1"/>
+              </w:rPr>
+              <w:t>参数名</w:t>
+            </w:r>
+          </w:p>
+        </w:tc>
+        <w:tc>
+          <w:tcPr>
+            <w:tcW w:w="1508" w:type="dxa"/>
+            <w:shd w:val="clear" w:color="auto" w:fill="B4C6E7" w:themeFill="accent1" w:themeFillTint="66"/>
+          </w:tcPr>
+          <w:p>
+            <w:pPr>
+              <w:pStyle w:val="a3"/>
+              <w:ind w:firstLineChars="0" w:firstLine="0"/>
+              <w:rPr>
+                <w:rFonts w:ascii="Times New Roman" w:hAnsi="Times New Roman" w:cs="Times New Roman"/>
+                <w:color w:val="000000" w:themeColor="text1"/>
+              </w:rPr>
+            </w:pPr>
+            <w:r>
+              <w:rPr>
+                <w:rFonts w:ascii="Times New Roman" w:hAnsi="Times New Roman" w:cs="Times New Roman" w:hint="eastAsia"/>
+                <w:color w:val="000000" w:themeColor="text1"/>
+              </w:rPr>
+              <w:t>参数类型</w:t>
+            </w:r>
+          </w:p>
+        </w:tc>
+        <w:tc>
+          <w:tcPr>
+            <w:tcW w:w="1221" w:type="dxa"/>
+            <w:shd w:val="clear" w:color="auto" w:fill="B4C6E7" w:themeFill="accent1" w:themeFillTint="66"/>
+          </w:tcPr>
+          <w:p>
+            <w:pPr>
+              <w:pStyle w:val="a3"/>
+              <w:ind w:firstLineChars="0" w:firstLine="0"/>
+              <w:rPr>
+                <w:rFonts w:ascii="Times New Roman" w:hAnsi="Times New Roman" w:cs="Times New Roman"/>
+                <w:color w:val="000000" w:themeColor="text1"/>
+              </w:rPr>
+            </w:pPr>
+            <w:r>
+              <w:rPr>
+                <w:rFonts w:ascii="Times New Roman" w:hAnsi="Times New Roman" w:cs="Times New Roman" w:hint="eastAsia"/>
+                <w:color w:val="000000" w:themeColor="text1"/>
+              </w:rPr>
+              <w:t>required</w:t>
+            </w:r>
+          </w:p>
+        </w:tc>
+        <w:tc>
+          <w:tcPr>
+            <w:tcW w:w="1984" w:type="dxa"/>
+            <w:shd w:val="clear" w:color="auto" w:fill="B4C6E7" w:themeFill="accent1" w:themeFillTint="66"/>
+          </w:tcPr>
+          <w:p>
+            <w:pPr>
+              <w:pStyle w:val="a3"/>
+              <w:ind w:firstLineChars="0" w:firstLine="0"/>
+              <w:rPr>
+                <w:rFonts w:ascii="Times New Roman" w:hAnsi="Times New Roman" w:cs="Times New Roman"/>
+                <w:color w:val="000000" w:themeColor="text1"/>
+              </w:rPr>
+            </w:pPr>
+            <w:r>
+              <w:rPr>
+                <w:rFonts w:ascii="Times New Roman" w:hAnsi="Times New Roman" w:cs="Times New Roman" w:hint="eastAsia"/>
+                <w:color w:val="000000" w:themeColor="text1"/>
+              </w:rPr>
+              <w:t>参数详情</w:t>
+            </w:r>
+          </w:p>
+        </w:tc>
+      </w:tr>
+      <w:tr>
+        <w:tc>
+          <w:tcPr>
+            <w:tcW w:w="1508" w:type="dxa"/>
+          </w:tcPr>
+          <w:p>
+            <w:pPr>
+              <w:rPr>
+                <w:rFonts w:ascii="Times New Roman" w:hAnsi="Times New Roman" w:cs="Times New Roman"/>
+              </w:rPr>
+            </w:pPr>
+            <w:proofErr w:type="spellStart"/>
+            <w:r>
+              <w:rPr>
+                <w:rFonts w:ascii="Times New Roman" w:hAnsi="Times New Roman" w:cs="Times New Roman"/>
+              </w:rPr>
+              <w:t>userId</w:t>
+            </w:r>
+            <w:proofErr w:type="spellEnd"/>
+          </w:p>
+        </w:tc>
+        <w:tc>
+          <w:tcPr>
+            <w:tcW w:w="1508" w:type="dxa"/>
+          </w:tcPr>
+          <w:p>
+            <w:pPr>
+              <w:pStyle w:val="a3"/>
+              <w:ind w:firstLineChars="0" w:firstLine="0"/>
+              <w:rPr>
+                <w:rFonts w:ascii="Times New Roman" w:hAnsi="Times New Roman" w:cs="Times New Roman"/>
+              </w:rPr>
+            </w:pPr>
+            <w:r>
+              <w:rPr>
+                <w:rFonts w:ascii="Times New Roman" w:hAnsi="Times New Roman" w:cs="Times New Roman" w:hint="eastAsia"/>
+              </w:rPr>
+              <w:t>S</w:t>
+            </w:r>
+            <w:r>
+              <w:rPr>
+                <w:rFonts w:ascii="Times New Roman" w:hAnsi="Times New Roman" w:cs="Times New Roman"/>
+              </w:rPr>
+              <w:t>tring</w:t>
+            </w:r>
+          </w:p>
+        </w:tc>
+        <w:tc>
+          <w:tcPr>
+            <w:tcW w:w="1221" w:type="dxa"/>
+          </w:tcPr>
+          <w:p>
+            <w:pPr>
+              <w:pStyle w:val="a3"/>
+              <w:ind w:firstLineChars="0" w:firstLine="0"/>
+              <w:rPr>
+                <w:rFonts w:ascii="Times New Roman" w:hAnsi="Times New Roman" w:cs="Times New Roman"/>
+              </w:rPr>
+            </w:pPr>
+            <w:r>
+              <w:rPr>
+                <w:rFonts w:ascii="Times New Roman" w:hAnsi="Times New Roman" w:cs="Times New Roman" w:hint="eastAsia"/>
+              </w:rPr>
+              <w:t>t</w:t>
+            </w:r>
+            <w:r>
+              <w:rPr>
+                <w:rFonts w:ascii="Times New Roman" w:hAnsi="Times New Roman" w:cs="Times New Roman"/>
+              </w:rPr>
+              <w:t>rue</w:t>
+            </w:r>
+          </w:p>
+        </w:tc>
+        <w:tc>
+          <w:tcPr>
+            <w:tcW w:w="1984" w:type="dxa"/>
+          </w:tcPr>
+          <w:p>
+            <w:pPr>
+              <w:pStyle w:val="a3"/>
+              <w:ind w:firstLineChars="0" w:firstLine="0"/>
+              <w:rPr>
+                <w:rFonts w:ascii="Times New Roman" w:hAnsi="Times New Roman" w:cs="Times New Roman"/>
+              </w:rPr>
+            </w:pPr>
+            <w:r>
+              <w:rPr>
+                <w:rFonts w:ascii="Times New Roman" w:hAnsi="Times New Roman" w:cs="Times New Roman" w:hint="eastAsia"/>
+              </w:rPr>
+              <w:t>操作者</w:t>
+            </w:r>
+            <w:r>
+              <w:rPr>
+                <w:rFonts w:ascii="Times New Roman" w:hAnsi="Times New Roman" w:cs="Times New Roman" w:hint="eastAsia"/>
+              </w:rPr>
+              <w:t>id</w:t>
+            </w:r>
+          </w:p>
+        </w:tc>
+      </w:tr>
+      <w:tr>
+        <w:tc>
+          <w:tcPr>
+            <w:tcW w:w="1508" w:type="dxa"/>
+          </w:tcPr>
+          <w:p>
+            <w:pPr>
+              <w:rPr>
+                <w:rFonts w:ascii="Times New Roman" w:hAnsi="Times New Roman" w:cs="Times New Roman"/>
+              </w:rPr>
+            </w:pPr>
+            <w:proofErr w:type="spellStart"/>
+            <w:r>
+              <w:rPr>
+                <w:rFonts w:ascii="Times New Roman" w:hAnsi="Times New Roman" w:cs="Times New Roman"/>
+              </w:rPr>
+              <w:t>T</w:t>
+            </w:r>
+            <w:r>
+              <w:rPr>
+                <w:rFonts w:ascii="Times New Roman" w:hAnsi="Times New Roman" w:cs="Times New Roman" w:hint="eastAsia"/>
+              </w:rPr>
+              <w:t>arget</w:t>
+            </w:r>
+            <w:r>
+              <w:rPr>
+                <w:rFonts w:ascii="Times New Roman" w:hAnsi="Times New Roman" w:cs="Times New Roman"/>
+              </w:rPr>
+              <w:t>I</w:t>
+            </w:r>
+            <w:r>
+              <w:rPr>
+                <w:rFonts w:ascii="Times New Roman" w:hAnsi="Times New Roman" w:cs="Times New Roman" w:hint="eastAsia"/>
+              </w:rPr>
+              <w:t>d</w:t>
+            </w:r>
+            <w:proofErr w:type="spellEnd"/>
+          </w:p>
+        </w:tc>
+        <w:tc>
+          <w:tcPr>
+            <w:tcW w:w="1508" w:type="dxa"/>
+          </w:tcPr>
+          <w:p>
+            <w:pPr>
+              <w:pStyle w:val="a3"/>
+              <w:ind w:firstLineChars="0" w:firstLine="0"/>
+              <w:rPr>
+                <w:rFonts w:ascii="Times New Roman" w:hAnsi="Times New Roman" w:cs="Times New Roman"/>
+              </w:rPr>
+            </w:pPr>
+            <w:r>
+              <w:rPr>
+                <w:rFonts w:ascii="Times New Roman" w:hAnsi="Times New Roman" w:cs="Times New Roman" w:hint="eastAsia"/>
+              </w:rPr>
+              <w:t>S</w:t>
+            </w:r>
+            <w:r>
+              <w:rPr>
+                <w:rFonts w:ascii="Times New Roman" w:hAnsi="Times New Roman" w:cs="Times New Roman"/>
+              </w:rPr>
+              <w:t>tring</w:t>
+            </w:r>
+          </w:p>
+        </w:tc>
+        <w:tc>
+          <w:tcPr>
+            <w:tcW w:w="1221" w:type="dxa"/>
+          </w:tcPr>
+          <w:p>
+            <w:pPr>
+              <w:pStyle w:val="a3"/>
+              <w:ind w:firstLineChars="0" w:firstLine="0"/>
+              <w:rPr>
+                <w:rFonts w:ascii="Times New Roman" w:hAnsi="Times New Roman" w:cs="Times New Roman"/>
+              </w:rPr>
+            </w:pPr>
+            <w:r>
+              <w:rPr>
+                <w:rFonts w:ascii="Times New Roman" w:hAnsi="Times New Roman" w:cs="Times New Roman" w:hint="eastAsia"/>
+              </w:rPr>
+              <w:t>t</w:t>
+            </w:r>
+            <w:r>
+              <w:rPr>
+                <w:rFonts w:ascii="Times New Roman" w:hAnsi="Times New Roman" w:cs="Times New Roman"/>
+              </w:rPr>
+              <w:t>rue</w:t>
+            </w:r>
+          </w:p>
+        </w:tc>
+        <w:tc>
+          <w:tcPr>
+            <w:tcW w:w="1984" w:type="dxa"/>
+          </w:tcPr>
+          <w:p>
+            <w:pPr>
+              <w:pStyle w:val="a3"/>
+              <w:ind w:firstLineChars="0" w:firstLine="0"/>
+              <w:rPr>
+                <w:rFonts w:ascii="Times New Roman" w:hAnsi="Times New Roman" w:cs="Times New Roman"/>
+              </w:rPr>
+            </w:pPr>
+            <w:r>
+              <w:rPr>
+                <w:rFonts w:ascii="Times New Roman" w:hAnsi="Times New Roman" w:cs="Times New Roman" w:hint="eastAsia"/>
+              </w:rPr>
+              <w:t>被举报对象的</w:t>
+            </w:r>
+            <w:r>
+              <w:rPr>
+                <w:rFonts w:ascii="Times New Roman" w:hAnsi="Times New Roman" w:cs="Times New Roman" w:hint="eastAsia"/>
+              </w:rPr>
+              <w:t>Id</w:t>
+            </w:r>
+          </w:p>
+        </w:tc>
+      </w:tr>
+      <w:tr>
+        <w:tc>
+          <w:tcPr>
+            <w:tcW w:w="1508" w:type="dxa"/>
+          </w:tcPr>
+          <w:p>
+            <w:pPr>
+              <w:rPr>
+                <w:rFonts w:ascii="Times New Roman" w:hAnsi="Times New Roman" w:cs="Times New Roman"/>
+              </w:rPr>
+            </w:pPr>
+            <w:proofErr w:type="spellStart"/>
+            <w:r>
+              <w:rPr>
+                <w:rFonts w:ascii="Times New Roman" w:hAnsi="Times New Roman" w:cs="Times New Roman" w:hint="eastAsia"/>
+              </w:rPr>
+              <w:t>t</w:t>
+            </w:r>
+            <w:r>
+              <w:rPr>
+                <w:rFonts w:ascii="Times New Roman" w:hAnsi="Times New Roman" w:cs="Times New Roman"/>
+              </w:rPr>
+              <w:t>argetType</w:t>
+            </w:r>
+            <w:proofErr w:type="spellEnd"/>
+          </w:p>
+        </w:tc>
+        <w:tc>
+          <w:tcPr>
+            <w:tcW w:w="1508" w:type="dxa"/>
+          </w:tcPr>
+          <w:p>
+            <w:pPr>
+              <w:pStyle w:val="a3"/>
+              <w:ind w:firstLineChars="0" w:firstLine="0"/>
+              <w:rPr>
+                <w:rFonts w:ascii="Times New Roman" w:hAnsi="Times New Roman" w:cs="Times New Roman"/>
+              </w:rPr>
+            </w:pPr>
+            <w:r>
+              <w:rPr>
+                <w:rFonts w:ascii="Times New Roman" w:hAnsi="Times New Roman" w:cs="Times New Roman" w:hint="eastAsia"/>
+              </w:rPr>
+              <w:t>S</w:t>
+            </w:r>
+            <w:r>
+              <w:rPr>
+                <w:rFonts w:ascii="Times New Roman" w:hAnsi="Times New Roman" w:cs="Times New Roman"/>
+              </w:rPr>
+              <w:t>tring</w:t>
+            </w:r>
+          </w:p>
+        </w:tc>
+        <w:tc>
+          <w:tcPr>
+            <w:tcW w:w="1221" w:type="dxa"/>
+          </w:tcPr>
+          <w:p>
+            <w:pPr>
+              <w:pStyle w:val="a3"/>
+              <w:ind w:firstLineChars="0" w:firstLine="0"/>
+              <w:rPr>
+                <w:rFonts w:ascii="Times New Roman" w:hAnsi="Times New Roman" w:cs="Times New Roman"/>
+              </w:rPr>
+            </w:pPr>
+            <w:r>
+              <w:rPr>
+                <w:rFonts w:ascii="Times New Roman" w:hAnsi="Times New Roman" w:cs="Times New Roman" w:hint="eastAsia"/>
+              </w:rPr>
+              <w:t>t</w:t>
+            </w:r>
+            <w:r>
+              <w:rPr>
+                <w:rFonts w:ascii="Times New Roman" w:hAnsi="Times New Roman" w:cs="Times New Roman"/>
+              </w:rPr>
+              <w:t>rue</w:t>
+            </w:r>
+          </w:p>
+        </w:tc>
+        <w:tc>
+          <w:tcPr>
+            <w:tcW w:w="1984" w:type="dxa"/>
+          </w:tcPr>
+          <w:p>
+            <w:pPr>
+              <w:pStyle w:val="a3"/>
+              <w:ind w:firstLineChars="0" w:firstLine="0"/>
+              <w:rPr>
+                <w:rFonts w:ascii="Times New Roman" w:hAnsi="Times New Roman" w:cs="Times New Roman"/>
+              </w:rPr>
+            </w:pPr>
+            <w:r>
+              <w:rPr>
+                <w:rFonts w:ascii="Times New Roman" w:hAnsi="Times New Roman" w:cs="Times New Roman" w:hint="eastAsia"/>
+              </w:rPr>
+              <w:t>被举报对象的类型（文章</w:t>
+            </w:r>
+            <w:r>
+              <w:rPr>
+                <w:rFonts w:ascii="Times New Roman" w:hAnsi="Times New Roman" w:cs="Times New Roman" w:hint="eastAsia"/>
+              </w:rPr>
+              <w:t>/</w:t>
+            </w:r>
+            <w:r>
+              <w:rPr>
+                <w:rFonts w:ascii="Times New Roman" w:hAnsi="Times New Roman" w:cs="Times New Roman" w:hint="eastAsia"/>
+              </w:rPr>
+              <w:t>长文章</w:t>
+            </w:r>
+            <w:r>
+              <w:rPr>
+                <w:rFonts w:ascii="Times New Roman" w:hAnsi="Times New Roman" w:cs="Times New Roman" w:hint="eastAsia"/>
+              </w:rPr>
+              <w:t>/</w:t>
+            </w:r>
+            <w:r>
+              <w:rPr>
+                <w:rFonts w:ascii="Times New Roman" w:hAnsi="Times New Roman" w:cs="Times New Roman" w:hint="eastAsia"/>
+              </w:rPr>
+              <w:t>评论）</w:t>
+            </w:r>
+          </w:p>
+        </w:tc>
+      </w:tr>
+    </w:tbl>
+    <w:p>
+      <w:pPr>
+        <w:pStyle w:val="a3"/>
+        <w:ind w:left="720" w:firstLineChars="0" w:firstLine="0"/>
+        <w:rPr>
+          <w:rFonts w:ascii="Times New Roman" w:hAnsi="Times New Roman" w:cs="Times New Roman"/>
+        </w:rPr>
+      </w:pPr>
+    </w:p>
+    <w:p>
+      <w:pPr>
+        <w:pStyle w:val="a3"/>
+        <w:numPr>
+          <w:ilvl w:val="2"/>
+          <w:numId w:val="2"/>
+        </w:numPr>
+        <w:ind w:firstLineChars="0"/>
+        <w:rPr>
+          <w:rFonts w:ascii="Times New Roman" w:hAnsi="Times New Roman" w:cs="Times New Roman"/>
+        </w:rPr>
+      </w:pPr>
+      <w:r>
+        <w:rPr>
+          <w:rFonts w:ascii="Times New Roman" w:hAnsi="Times New Roman" w:cs="Times New Roman" w:hint="eastAsia"/>
+        </w:rPr>
+        <w:t>返回参数</w:t>
+      </w:r>
+    </w:p>
+    <w:p>
+      <w:pPr>
+        <w:pStyle w:val="a3"/>
+        <w:ind w:left="720" w:firstLineChars="0" w:firstLine="0"/>
+        <w:rPr>
+          <w:rFonts w:ascii="Times New Roman" w:hAnsi="Times New Roman" w:cs="Times New Roman"/>
+        </w:rPr>
+      </w:pPr>
+      <w:proofErr w:type="spellStart"/>
+      <w:r>
+        <w:rPr>
+          <w:rFonts w:ascii="Times New Roman" w:hAnsi="Times New Roman" w:cs="Times New Roman" w:hint="eastAsia"/>
+        </w:rPr>
+        <w:t>JSONResult</w:t>
+      </w:r>
+      <w:proofErr w:type="spellEnd"/>
     </w:p>
     <w:p>
       <w:pPr>
@@ -6858,6 +7528,7 @@
   <w:style w:type="character" w:default="1" w:styleId="a0">
     <w:name w:val="Default Paragraph Font"/>
     <w:uiPriority w:val="1"/>
+    <w:semiHidden/>
     <w:unhideWhenUsed/>
   </w:style>
   <w:style w:type="table" w:default="1" w:styleId="a1">

--- a/诺圈开发文档/诺圈接口文档.docx
+++ b/诺圈开发文档/诺圈接口文档.docx
@@ -1353,8 +1353,6 @@
           </w:tcPr>
           <w:p>
             <w:pPr>
-              <w:pStyle w:val="a3"/>
-              <w:ind w:firstLineChars="0" w:firstLine="0"/>
               <w:rPr>
                 <w:rFonts w:ascii="Times New Roman" w:hAnsi="Times New Roman" w:cs="Times New Roman"/>
               </w:rPr>
@@ -1365,34 +1363,117 @@
               </w:rPr>
               <w:t>学院（</w:t>
             </w:r>
+          </w:p>
+          <w:p>
+            <w:pPr>
+              <w:rPr>
+                <w:rFonts w:ascii="Times New Roman" w:hAnsi="Times New Roman" w:cs="Times New Roman"/>
+                <w:sz w:val="22"/>
+                <w:szCs w:val="28"/>
+              </w:rPr>
+            </w:pPr>
+            <w:r>
+              <w:rPr>
+                <w:rFonts w:ascii="Times New Roman" w:hAnsi="Times New Roman" w:cs="Times New Roman"/>
+                <w:sz w:val="22"/>
+                <w:szCs w:val="28"/>
+              </w:rPr>
+              <w:t>1</w:t>
+            </w:r>
+            <w:r>
+              <w:rPr>
+                <w:rFonts w:ascii="Times New Roman" w:hAnsi="Times New Roman" w:cs="Times New Roman" w:hint="eastAsia"/>
+                <w:sz w:val="22"/>
+                <w:szCs w:val="28"/>
+              </w:rPr>
+              <w:t>:</w:t>
+            </w:r>
+            <w:r>
+              <w:rPr>
+                <w:rFonts w:ascii="Times New Roman" w:hAnsi="Times New Roman" w:cs="Times New Roman"/>
+                <w:sz w:val="22"/>
+                <w:szCs w:val="28"/>
+              </w:rPr>
+              <w:t xml:space="preserve"> </w:t>
+            </w:r>
             <w:proofErr w:type="spellStart"/>
             <w:r>
               <w:rPr>
-                <w:rFonts w:ascii="Times New Roman" w:hAnsi="Times New Roman" w:cs="Times New Roman" w:hint="eastAsia"/>
+                <w:rFonts w:ascii="Times New Roman" w:hAnsi="Times New Roman" w:cs="Times New Roman"/>
+                <w:sz w:val="22"/>
+                <w:szCs w:val="28"/>
               </w:rPr>
               <w:t>FoSE</w:t>
             </w:r>
             <w:proofErr w:type="spellEnd"/>
             <w:r>
               <w:rPr>
-                <w:rFonts w:ascii="Times New Roman" w:hAnsi="Times New Roman" w:cs="Times New Roman" w:hint="eastAsia"/>
-              </w:rPr>
-              <w:t>,</w:t>
-            </w:r>
-            <w:r>
-              <w:rPr>
-                <w:rFonts w:ascii="Times New Roman" w:hAnsi="Times New Roman" w:cs="Times New Roman"/>
-              </w:rPr>
-              <w:t xml:space="preserve"> FHSS, </w:t>
+                <w:rFonts w:ascii="Times New Roman" w:hAnsi="Times New Roman" w:cs="Times New Roman"/>
+                <w:sz w:val="22"/>
+                <w:szCs w:val="28"/>
+              </w:rPr>
+              <w:t xml:space="preserve"> </w:t>
+            </w:r>
+          </w:p>
+          <w:p>
+            <w:pPr>
+              <w:rPr>
+                <w:rFonts w:ascii="Times New Roman" w:hAnsi="Times New Roman" w:cs="Times New Roman"/>
+                <w:sz w:val="22"/>
+                <w:szCs w:val="28"/>
+              </w:rPr>
+            </w:pPr>
+            <w:r>
+              <w:rPr>
+                <w:rFonts w:ascii="Times New Roman" w:hAnsi="Times New Roman" w:cs="Times New Roman"/>
+                <w:sz w:val="22"/>
+                <w:szCs w:val="28"/>
+              </w:rPr>
+              <w:t xml:space="preserve">2: </w:t>
             </w:r>
             <w:proofErr w:type="spellStart"/>
             <w:r>
               <w:rPr>
                 <w:rFonts w:ascii="Times New Roman" w:hAnsi="Times New Roman" w:cs="Times New Roman"/>
+                <w:sz w:val="22"/>
+                <w:szCs w:val="28"/>
               </w:rPr>
               <w:t>FoB</w:t>
             </w:r>
             <w:proofErr w:type="spellEnd"/>
+            <w:r>
+              <w:rPr>
+                <w:rFonts w:ascii="Times New Roman" w:hAnsi="Times New Roman" w:cs="Times New Roman"/>
+                <w:sz w:val="22"/>
+                <w:szCs w:val="28"/>
+              </w:rPr>
+              <w:t xml:space="preserve"> </w:t>
+            </w:r>
+          </w:p>
+          <w:p>
+            <w:pPr>
+              <w:pStyle w:val="a3"/>
+              <w:ind w:firstLineChars="0" w:firstLine="0"/>
+              <w:rPr>
+                <w:rFonts w:ascii="Times New Roman" w:hAnsi="Times New Roman" w:cs="Times New Roman"/>
+              </w:rPr>
+            </w:pPr>
+            <w:r>
+              <w:rPr>
+                <w:rFonts w:ascii="Times New Roman" w:hAnsi="Times New Roman" w:cs="Times New Roman"/>
+                <w:sz w:val="22"/>
+                <w:szCs w:val="28"/>
+              </w:rPr>
+              <w:t xml:space="preserve">3: </w:t>
+            </w:r>
+            <w:r>
+              <w:rPr>
+                <w:rFonts w:ascii="Times New Roman" w:hAnsi="Times New Roman" w:cs="Times New Roman"/>
+                <w:sz w:val="22"/>
+                <w:szCs w:val="28"/>
+              </w:rPr>
+              <w:t>FHSS</w:t>
+            </w:r>
             <w:r>
               <w:rPr>
                 <w:rFonts w:ascii="Times New Roman" w:hAnsi="Times New Roman" w:cs="Times New Roman" w:hint="eastAsia"/>
@@ -1481,8 +1562,6 @@
           </w:tcPr>
           <w:p>
             <w:pPr>
-              <w:pStyle w:val="a3"/>
-              <w:ind w:firstLineChars="0" w:firstLine="0"/>
               <w:rPr>
                 <w:rFonts w:ascii="Times New Roman" w:hAnsi="Times New Roman" w:cs="Times New Roman"/>
               </w:rPr>
@@ -1499,11 +1578,111 @@
               </w:rPr>
               <w:t>(</w:t>
             </w:r>
-            <w:r>
-              <w:rPr>
-                <w:rFonts w:ascii="Times New Roman" w:hAnsi="Times New Roman" w:cs="Times New Roman"/>
-              </w:rPr>
-              <w:t>UG, PG, PhD, SPP)</w:t>
+          </w:p>
+          <w:p>
+            <w:pPr>
+              <w:rPr>
+                <w:rFonts w:ascii="Times New Roman" w:hAnsi="Times New Roman" w:cs="Times New Roman"/>
+                <w:sz w:val="22"/>
+                <w:szCs w:val="28"/>
+              </w:rPr>
+            </w:pPr>
+            <w:r>
+              <w:rPr>
+                <w:rFonts w:ascii="Times New Roman" w:hAnsi="Times New Roman" w:cs="Times New Roman"/>
+                <w:sz w:val="22"/>
+                <w:szCs w:val="28"/>
+              </w:rPr>
+              <w:t xml:space="preserve">1: </w:t>
+            </w:r>
+            <w:r>
+              <w:rPr>
+                <w:rFonts w:ascii="Times New Roman" w:hAnsi="Times New Roman" w:cs="Times New Roman"/>
+                <w:sz w:val="22"/>
+                <w:szCs w:val="28"/>
+              </w:rPr>
+              <w:t>UG-Domestic</w:t>
+            </w:r>
+          </w:p>
+          <w:p>
+            <w:pPr>
+              <w:rPr>
+                <w:rFonts w:ascii="Times New Roman" w:hAnsi="Times New Roman" w:cs="Times New Roman"/>
+                <w:sz w:val="22"/>
+                <w:szCs w:val="28"/>
+              </w:rPr>
+            </w:pPr>
+            <w:r>
+              <w:rPr>
+                <w:rFonts w:ascii="Times New Roman" w:hAnsi="Times New Roman" w:cs="Times New Roman"/>
+                <w:sz w:val="22"/>
+                <w:szCs w:val="28"/>
+              </w:rPr>
+              <w:t xml:space="preserve">2: </w:t>
+            </w:r>
+            <w:r>
+              <w:rPr>
+                <w:rFonts w:ascii="Times New Roman" w:hAnsi="Times New Roman" w:cs="Times New Roman"/>
+                <w:sz w:val="22"/>
+                <w:szCs w:val="28"/>
+              </w:rPr>
+              <w:t>UG-SPP</w:t>
+            </w:r>
+          </w:p>
+          <w:p>
+            <w:pPr>
+              <w:rPr>
+                <w:rFonts w:ascii="Times New Roman" w:hAnsi="Times New Roman" w:cs="Times New Roman"/>
+                <w:sz w:val="22"/>
+                <w:szCs w:val="28"/>
+              </w:rPr>
+            </w:pPr>
+            <w:r>
+              <w:rPr>
+                <w:rFonts w:ascii="Times New Roman" w:hAnsi="Times New Roman" w:cs="Times New Roman"/>
+                <w:sz w:val="22"/>
+                <w:szCs w:val="28"/>
+              </w:rPr>
+              <w:t xml:space="preserve">3: </w:t>
+            </w:r>
+            <w:r>
+              <w:rPr>
+                <w:rFonts w:ascii="Times New Roman" w:hAnsi="Times New Roman" w:cs="Times New Roman"/>
+                <w:sz w:val="22"/>
+                <w:szCs w:val="28"/>
+              </w:rPr>
+              <w:t>PGT</w:t>
+            </w:r>
+          </w:p>
+          <w:p>
+            <w:pPr>
+              <w:pStyle w:val="a3"/>
+              <w:ind w:firstLineChars="0" w:firstLine="0"/>
+              <w:rPr>
+                <w:rFonts w:ascii="Times New Roman" w:hAnsi="Times New Roman" w:cs="Times New Roman"/>
+              </w:rPr>
+            </w:pPr>
+            <w:r>
+              <w:rPr>
+                <w:rFonts w:ascii="Times New Roman" w:hAnsi="Times New Roman" w:cs="Times New Roman"/>
+                <w:sz w:val="22"/>
+                <w:szCs w:val="28"/>
+              </w:rPr>
+              <w:t xml:space="preserve">4: </w:t>
+            </w:r>
+            <w:r>
+              <w:rPr>
+                <w:rFonts w:ascii="Times New Roman" w:hAnsi="Times New Roman" w:cs="Times New Roman"/>
+                <w:sz w:val="22"/>
+                <w:szCs w:val="28"/>
+              </w:rPr>
+              <w:t>PGR</w:t>
+            </w:r>
+            <w:r>
+              <w:rPr>
+                <w:rFonts w:ascii="Times New Roman" w:hAnsi="Times New Roman" w:cs="Times New Roman"/>
+              </w:rPr>
+              <w:t>)</w:t>
             </w:r>
           </w:p>
         </w:tc>
@@ -1624,6 +1803,7 @@
         <w:rPr>
           <w:rFonts w:ascii="Times New Roman" w:hAnsi="Times New Roman" w:cs="Times New Roman" w:hint="eastAsia"/>
         </w:rPr>
+        <w:lastRenderedPageBreak/>
         <w:t>接口说明</w:t>
       </w:r>
     </w:p>
@@ -1793,7 +1973,6 @@
               <w:rPr>
                 <w:rFonts w:ascii="Times New Roman" w:hAnsi="Times New Roman" w:cs="Times New Roman" w:hint="eastAsia"/>
               </w:rPr>
-              <w:lastRenderedPageBreak/>
               <w:t>user</w:t>
             </w:r>
             <w:r>
@@ -3596,6 +3775,7 @@
         <w:rPr>
           <w:rFonts w:ascii="Times New Roman" w:hAnsi="Times New Roman" w:cs="Times New Roman" w:hint="eastAsia"/>
         </w:rPr>
+        <w:lastRenderedPageBreak/>
         <w:t>接口说明</w:t>
       </w:r>
     </w:p>
@@ -3779,7 +3959,6 @@
               <w:rPr>
                 <w:rFonts w:ascii="Times New Roman" w:hAnsi="Times New Roman" w:cs="Times New Roman"/>
               </w:rPr>
-              <w:lastRenderedPageBreak/>
               <w:t>userId</w:t>
             </w:r>
             <w:proofErr w:type="spellEnd"/>
@@ -5723,6 +5902,7 @@
         <w:rPr>
           <w:rFonts w:ascii="Times New Roman" w:hAnsi="Times New Roman" w:cs="Times New Roman" w:hint="eastAsia"/>
         </w:rPr>
+        <w:lastRenderedPageBreak/>
         <w:t>接口说明</w:t>
       </w:r>
     </w:p>
@@ -5894,7 +6074,6 @@
               <w:rPr>
                 <w:rFonts w:ascii="Times New Roman" w:hAnsi="Times New Roman" w:cs="Times New Roman"/>
               </w:rPr>
-              <w:lastRenderedPageBreak/>
               <w:t>organizationId</w:t>
             </w:r>
             <w:proofErr w:type="spellEnd"/>

--- a/诺圈开发文档/诺圈接口文档.docx
+++ b/诺圈开发文档/诺圈接口文档.docx
@@ -6203,7 +6203,7 @@
           <w:sz w:val="22"/>
           <w:szCs w:val="28"/>
         </w:rPr>
-        <w:t>5</w:t>
+        <w:t>4</w:t>
       </w:r>
       <w:r>
         <w:rPr>
@@ -6336,6 +6336,788 @@
           <w:rFonts w:ascii="Times New Roman" w:hAnsi="Times New Roman" w:cs="Times New Roman" w:hint="eastAsia"/>
         </w:rPr>
         <w:t>举报发布的内容</w:t>
+      </w:r>
+    </w:p>
+    <w:p>
+      <w:pPr>
+        <w:pStyle w:val="a3"/>
+        <w:ind w:left="720" w:firstLineChars="0" w:firstLine="0"/>
+        <w:rPr>
+          <w:rFonts w:ascii="Times New Roman" w:hAnsi="Times New Roman" w:cs="Times New Roman"/>
+        </w:rPr>
+      </w:pPr>
+    </w:p>
+    <w:p>
+      <w:pPr>
+        <w:pStyle w:val="a3"/>
+        <w:numPr>
+          <w:ilvl w:val="2"/>
+          <w:numId w:val="2"/>
+        </w:numPr>
+        <w:ind w:firstLineChars="0"/>
+        <w:rPr>
+          <w:rFonts w:ascii="Times New Roman" w:hAnsi="Times New Roman" w:cs="Times New Roman"/>
+        </w:rPr>
+      </w:pPr>
+      <w:r>
+        <w:rPr>
+          <w:rFonts w:ascii="Times New Roman" w:hAnsi="Times New Roman" w:cs="Times New Roman" w:hint="eastAsia"/>
+        </w:rPr>
+        <w:t>请求参数</w:t>
+      </w:r>
+    </w:p>
+    <w:tbl>
+      <w:tblPr>
+        <w:tblStyle w:val="a6"/>
+        <w:tblW w:w="7639" w:type="dxa"/>
+        <w:tblInd w:w="720" w:type="dxa"/>
+        <w:tblLook w:val="04A0" w:firstRow="1" w:lastRow="0" w:firstColumn="1" w:lastColumn="0" w:noHBand="0" w:noVBand="1"/>
+      </w:tblPr>
+      <w:tblGrid>
+        <w:gridCol w:w="1508"/>
+        <w:gridCol w:w="1508"/>
+        <w:gridCol w:w="1221"/>
+        <w:gridCol w:w="3402"/>
+      </w:tblGrid>
+      <w:tr>
+        <w:tc>
+          <w:tcPr>
+            <w:tcW w:w="1508" w:type="dxa"/>
+            <w:shd w:val="clear" w:color="auto" w:fill="B4C6E7" w:themeFill="accent1" w:themeFillTint="66"/>
+          </w:tcPr>
+          <w:p>
+            <w:pPr>
+              <w:rPr>
+                <w:rFonts w:ascii="Times New Roman" w:hAnsi="Times New Roman" w:cs="Times New Roman"/>
+                <w:color w:val="000000" w:themeColor="text1"/>
+              </w:rPr>
+            </w:pPr>
+            <w:r>
+              <w:rPr>
+                <w:rFonts w:ascii="Times New Roman" w:hAnsi="Times New Roman" w:cs="Times New Roman" w:hint="eastAsia"/>
+                <w:color w:val="000000" w:themeColor="text1"/>
+              </w:rPr>
+              <w:t>参数名</w:t>
+            </w:r>
+          </w:p>
+        </w:tc>
+        <w:tc>
+          <w:tcPr>
+            <w:tcW w:w="1508" w:type="dxa"/>
+            <w:shd w:val="clear" w:color="auto" w:fill="B4C6E7" w:themeFill="accent1" w:themeFillTint="66"/>
+          </w:tcPr>
+          <w:p>
+            <w:pPr>
+              <w:pStyle w:val="a3"/>
+              <w:ind w:firstLineChars="0" w:firstLine="0"/>
+              <w:rPr>
+                <w:rFonts w:ascii="Times New Roman" w:hAnsi="Times New Roman" w:cs="Times New Roman"/>
+                <w:color w:val="000000" w:themeColor="text1"/>
+              </w:rPr>
+            </w:pPr>
+            <w:r>
+              <w:rPr>
+                <w:rFonts w:ascii="Times New Roman" w:hAnsi="Times New Roman" w:cs="Times New Roman" w:hint="eastAsia"/>
+                <w:color w:val="000000" w:themeColor="text1"/>
+              </w:rPr>
+              <w:t>参数类型</w:t>
+            </w:r>
+          </w:p>
+        </w:tc>
+        <w:tc>
+          <w:tcPr>
+            <w:tcW w:w="1221" w:type="dxa"/>
+            <w:shd w:val="clear" w:color="auto" w:fill="B4C6E7" w:themeFill="accent1" w:themeFillTint="66"/>
+          </w:tcPr>
+          <w:p>
+            <w:pPr>
+              <w:pStyle w:val="a3"/>
+              <w:ind w:firstLineChars="0" w:firstLine="0"/>
+              <w:rPr>
+                <w:rFonts w:ascii="Times New Roman" w:hAnsi="Times New Roman" w:cs="Times New Roman"/>
+                <w:color w:val="000000" w:themeColor="text1"/>
+              </w:rPr>
+            </w:pPr>
+            <w:r>
+              <w:rPr>
+                <w:rFonts w:ascii="Times New Roman" w:hAnsi="Times New Roman" w:cs="Times New Roman" w:hint="eastAsia"/>
+                <w:color w:val="000000" w:themeColor="text1"/>
+              </w:rPr>
+              <w:t>required</w:t>
+            </w:r>
+          </w:p>
+        </w:tc>
+        <w:tc>
+          <w:tcPr>
+            <w:tcW w:w="3402" w:type="dxa"/>
+            <w:shd w:val="clear" w:color="auto" w:fill="B4C6E7" w:themeFill="accent1" w:themeFillTint="66"/>
+          </w:tcPr>
+          <w:p>
+            <w:pPr>
+              <w:pStyle w:val="a3"/>
+              <w:ind w:firstLineChars="0" w:firstLine="0"/>
+              <w:rPr>
+                <w:rFonts w:ascii="Times New Roman" w:hAnsi="Times New Roman" w:cs="Times New Roman"/>
+                <w:color w:val="000000" w:themeColor="text1"/>
+              </w:rPr>
+            </w:pPr>
+            <w:r>
+              <w:rPr>
+                <w:rFonts w:ascii="Times New Roman" w:hAnsi="Times New Roman" w:cs="Times New Roman" w:hint="eastAsia"/>
+                <w:color w:val="000000" w:themeColor="text1"/>
+              </w:rPr>
+              <w:t>参数详情</w:t>
+            </w:r>
+          </w:p>
+        </w:tc>
+      </w:tr>
+      <w:tr>
+        <w:tc>
+          <w:tcPr>
+            <w:tcW w:w="1508" w:type="dxa"/>
+          </w:tcPr>
+          <w:p>
+            <w:pPr>
+              <w:rPr>
+                <w:rFonts w:ascii="Times New Roman" w:hAnsi="Times New Roman" w:cs="Times New Roman"/>
+              </w:rPr>
+            </w:pPr>
+            <w:proofErr w:type="spellStart"/>
+            <w:r>
+              <w:rPr>
+                <w:rFonts w:ascii="Times New Roman" w:hAnsi="Times New Roman" w:cs="Times New Roman"/>
+              </w:rPr>
+              <w:t>userId</w:t>
+            </w:r>
+            <w:proofErr w:type="spellEnd"/>
+          </w:p>
+        </w:tc>
+        <w:tc>
+          <w:tcPr>
+            <w:tcW w:w="1508" w:type="dxa"/>
+          </w:tcPr>
+          <w:p>
+            <w:pPr>
+              <w:pStyle w:val="a3"/>
+              <w:ind w:firstLineChars="0" w:firstLine="0"/>
+              <w:rPr>
+                <w:rFonts w:ascii="Times New Roman" w:hAnsi="Times New Roman" w:cs="Times New Roman"/>
+              </w:rPr>
+            </w:pPr>
+            <w:r>
+              <w:rPr>
+                <w:rFonts w:ascii="Times New Roman" w:hAnsi="Times New Roman" w:cs="Times New Roman" w:hint="eastAsia"/>
+              </w:rPr>
+              <w:t>S</w:t>
+            </w:r>
+            <w:r>
+              <w:rPr>
+                <w:rFonts w:ascii="Times New Roman" w:hAnsi="Times New Roman" w:cs="Times New Roman"/>
+              </w:rPr>
+              <w:t>tring</w:t>
+            </w:r>
+          </w:p>
+        </w:tc>
+        <w:tc>
+          <w:tcPr>
+            <w:tcW w:w="1221" w:type="dxa"/>
+          </w:tcPr>
+          <w:p>
+            <w:pPr>
+              <w:pStyle w:val="a3"/>
+              <w:ind w:firstLineChars="0" w:firstLine="0"/>
+              <w:rPr>
+                <w:rFonts w:ascii="Times New Roman" w:hAnsi="Times New Roman" w:cs="Times New Roman"/>
+              </w:rPr>
+            </w:pPr>
+            <w:r>
+              <w:rPr>
+                <w:rFonts w:ascii="Times New Roman" w:hAnsi="Times New Roman" w:cs="Times New Roman" w:hint="eastAsia"/>
+              </w:rPr>
+              <w:t>t</w:t>
+            </w:r>
+            <w:r>
+              <w:rPr>
+                <w:rFonts w:ascii="Times New Roman" w:hAnsi="Times New Roman" w:cs="Times New Roman"/>
+              </w:rPr>
+              <w:t>rue</w:t>
+            </w:r>
+          </w:p>
+        </w:tc>
+        <w:tc>
+          <w:tcPr>
+            <w:tcW w:w="3402" w:type="dxa"/>
+          </w:tcPr>
+          <w:p>
+            <w:pPr>
+              <w:pStyle w:val="a3"/>
+              <w:ind w:firstLineChars="0" w:firstLine="0"/>
+              <w:rPr>
+                <w:rFonts w:ascii="Times New Roman" w:hAnsi="Times New Roman" w:cs="Times New Roman"/>
+              </w:rPr>
+            </w:pPr>
+            <w:r>
+              <w:rPr>
+                <w:rFonts w:ascii="Times New Roman" w:hAnsi="Times New Roman" w:cs="Times New Roman" w:hint="eastAsia"/>
+              </w:rPr>
+              <w:t>操作者</w:t>
+            </w:r>
+            <w:r>
+              <w:rPr>
+                <w:rFonts w:ascii="Times New Roman" w:hAnsi="Times New Roman" w:cs="Times New Roman" w:hint="eastAsia"/>
+              </w:rPr>
+              <w:t>id</w:t>
+            </w:r>
+          </w:p>
+        </w:tc>
+      </w:tr>
+      <w:tr>
+        <w:tc>
+          <w:tcPr>
+            <w:tcW w:w="1508" w:type="dxa"/>
+          </w:tcPr>
+          <w:p>
+            <w:pPr>
+              <w:rPr>
+                <w:rFonts w:ascii="Times New Roman" w:hAnsi="Times New Roman" w:cs="Times New Roman"/>
+              </w:rPr>
+            </w:pPr>
+            <w:proofErr w:type="spellStart"/>
+            <w:r>
+              <w:rPr>
+                <w:rFonts w:ascii="Times New Roman" w:hAnsi="Times New Roman" w:cs="Times New Roman"/>
+              </w:rPr>
+              <w:t>T</w:t>
+            </w:r>
+            <w:r>
+              <w:rPr>
+                <w:rFonts w:ascii="Times New Roman" w:hAnsi="Times New Roman" w:cs="Times New Roman" w:hint="eastAsia"/>
+              </w:rPr>
+              <w:t>arget</w:t>
+            </w:r>
+            <w:r>
+              <w:rPr>
+                <w:rFonts w:ascii="Times New Roman" w:hAnsi="Times New Roman" w:cs="Times New Roman"/>
+              </w:rPr>
+              <w:t>I</w:t>
+            </w:r>
+            <w:r>
+              <w:rPr>
+                <w:rFonts w:ascii="Times New Roman" w:hAnsi="Times New Roman" w:cs="Times New Roman" w:hint="eastAsia"/>
+              </w:rPr>
+              <w:t>d</w:t>
+            </w:r>
+            <w:proofErr w:type="spellEnd"/>
+          </w:p>
+        </w:tc>
+        <w:tc>
+          <w:tcPr>
+            <w:tcW w:w="1508" w:type="dxa"/>
+          </w:tcPr>
+          <w:p>
+            <w:pPr>
+              <w:pStyle w:val="a3"/>
+              <w:ind w:firstLineChars="0" w:firstLine="0"/>
+              <w:rPr>
+                <w:rFonts w:ascii="Times New Roman" w:hAnsi="Times New Roman" w:cs="Times New Roman"/>
+              </w:rPr>
+            </w:pPr>
+            <w:r>
+              <w:rPr>
+                <w:rFonts w:ascii="Times New Roman" w:hAnsi="Times New Roman" w:cs="Times New Roman" w:hint="eastAsia"/>
+              </w:rPr>
+              <w:t>S</w:t>
+            </w:r>
+            <w:r>
+              <w:rPr>
+                <w:rFonts w:ascii="Times New Roman" w:hAnsi="Times New Roman" w:cs="Times New Roman"/>
+              </w:rPr>
+              <w:t>tring</w:t>
+            </w:r>
+          </w:p>
+        </w:tc>
+        <w:tc>
+          <w:tcPr>
+            <w:tcW w:w="1221" w:type="dxa"/>
+          </w:tcPr>
+          <w:p>
+            <w:pPr>
+              <w:pStyle w:val="a3"/>
+              <w:ind w:firstLineChars="0" w:firstLine="0"/>
+              <w:rPr>
+                <w:rFonts w:ascii="Times New Roman" w:hAnsi="Times New Roman" w:cs="Times New Roman"/>
+              </w:rPr>
+            </w:pPr>
+            <w:r>
+              <w:rPr>
+                <w:rFonts w:ascii="Times New Roman" w:hAnsi="Times New Roman" w:cs="Times New Roman" w:hint="eastAsia"/>
+              </w:rPr>
+              <w:t>t</w:t>
+            </w:r>
+            <w:r>
+              <w:rPr>
+                <w:rFonts w:ascii="Times New Roman" w:hAnsi="Times New Roman" w:cs="Times New Roman"/>
+              </w:rPr>
+              <w:t>rue</w:t>
+            </w:r>
+          </w:p>
+        </w:tc>
+        <w:tc>
+          <w:tcPr>
+            <w:tcW w:w="3402" w:type="dxa"/>
+          </w:tcPr>
+          <w:p>
+            <w:pPr>
+              <w:pStyle w:val="a3"/>
+              <w:ind w:firstLineChars="0" w:firstLine="0"/>
+              <w:rPr>
+                <w:rFonts w:ascii="Times New Roman" w:hAnsi="Times New Roman" w:cs="Times New Roman"/>
+              </w:rPr>
+            </w:pPr>
+            <w:r>
+              <w:rPr>
+                <w:rFonts w:ascii="Times New Roman" w:hAnsi="Times New Roman" w:cs="Times New Roman" w:hint="eastAsia"/>
+              </w:rPr>
+              <w:t>被举报对象的</w:t>
+            </w:r>
+            <w:r>
+              <w:rPr>
+                <w:rFonts w:ascii="Times New Roman" w:hAnsi="Times New Roman" w:cs="Times New Roman" w:hint="eastAsia"/>
+              </w:rPr>
+              <w:t>Id</w:t>
+            </w:r>
+          </w:p>
+        </w:tc>
+      </w:tr>
+      <w:tr>
+        <w:tc>
+          <w:tcPr>
+            <w:tcW w:w="1508" w:type="dxa"/>
+          </w:tcPr>
+          <w:p>
+            <w:pPr>
+              <w:rPr>
+                <w:rFonts w:ascii="Times New Roman" w:hAnsi="Times New Roman" w:cs="Times New Roman"/>
+              </w:rPr>
+            </w:pPr>
+            <w:proofErr w:type="spellStart"/>
+            <w:r>
+              <w:rPr>
+                <w:rFonts w:ascii="Times New Roman" w:hAnsi="Times New Roman" w:cs="Times New Roman" w:hint="eastAsia"/>
+              </w:rPr>
+              <w:t>t</w:t>
+            </w:r>
+            <w:r>
+              <w:rPr>
+                <w:rFonts w:ascii="Times New Roman" w:hAnsi="Times New Roman" w:cs="Times New Roman"/>
+              </w:rPr>
+              <w:t>argetType</w:t>
+            </w:r>
+            <w:proofErr w:type="spellEnd"/>
+          </w:p>
+        </w:tc>
+        <w:tc>
+          <w:tcPr>
+            <w:tcW w:w="1508" w:type="dxa"/>
+          </w:tcPr>
+          <w:p>
+            <w:pPr>
+              <w:pStyle w:val="a3"/>
+              <w:ind w:firstLineChars="0" w:firstLine="0"/>
+              <w:rPr>
+                <w:rFonts w:ascii="Times New Roman" w:hAnsi="Times New Roman" w:cs="Times New Roman"/>
+              </w:rPr>
+            </w:pPr>
+            <w:r>
+              <w:rPr>
+                <w:rFonts w:ascii="Times New Roman" w:hAnsi="Times New Roman" w:cs="Times New Roman" w:hint="eastAsia"/>
+              </w:rPr>
+              <w:t>S</w:t>
+            </w:r>
+            <w:r>
+              <w:rPr>
+                <w:rFonts w:ascii="Times New Roman" w:hAnsi="Times New Roman" w:cs="Times New Roman"/>
+              </w:rPr>
+              <w:t>tring</w:t>
+            </w:r>
+          </w:p>
+        </w:tc>
+        <w:tc>
+          <w:tcPr>
+            <w:tcW w:w="1221" w:type="dxa"/>
+          </w:tcPr>
+          <w:p>
+            <w:pPr>
+              <w:pStyle w:val="a3"/>
+              <w:ind w:firstLineChars="0" w:firstLine="0"/>
+              <w:rPr>
+                <w:rFonts w:ascii="Times New Roman" w:hAnsi="Times New Roman" w:cs="Times New Roman"/>
+              </w:rPr>
+            </w:pPr>
+            <w:r>
+              <w:rPr>
+                <w:rFonts w:ascii="Times New Roman" w:hAnsi="Times New Roman" w:cs="Times New Roman" w:hint="eastAsia"/>
+              </w:rPr>
+              <w:t>t</w:t>
+            </w:r>
+            <w:r>
+              <w:rPr>
+                <w:rFonts w:ascii="Times New Roman" w:hAnsi="Times New Roman" w:cs="Times New Roman"/>
+              </w:rPr>
+              <w:t>rue</w:t>
+            </w:r>
+          </w:p>
+        </w:tc>
+        <w:tc>
+          <w:tcPr>
+            <w:tcW w:w="3402" w:type="dxa"/>
+          </w:tcPr>
+          <w:p>
+            <w:pPr>
+              <w:pStyle w:val="a3"/>
+              <w:ind w:firstLineChars="0" w:firstLine="0"/>
+              <w:rPr>
+                <w:rFonts w:ascii="Times New Roman" w:hAnsi="Times New Roman" w:cs="Times New Roman"/>
+              </w:rPr>
+            </w:pPr>
+            <w:r>
+              <w:rPr>
+                <w:rFonts w:ascii="Times New Roman" w:hAnsi="Times New Roman" w:cs="Times New Roman" w:hint="eastAsia"/>
+              </w:rPr>
+              <w:t>被举报对象的类型</w:t>
+            </w:r>
+          </w:p>
+          <w:p>
+            <w:pPr>
+              <w:pStyle w:val="a3"/>
+              <w:ind w:firstLineChars="0" w:firstLine="0"/>
+              <w:rPr>
+                <w:rFonts w:ascii="Times New Roman" w:hAnsi="Times New Roman" w:cs="Times New Roman"/>
+              </w:rPr>
+            </w:pPr>
+            <w:r>
+              <w:rPr>
+                <w:rFonts w:ascii="Times New Roman" w:hAnsi="Times New Roman" w:cs="Times New Roman" w:hint="eastAsia"/>
+              </w:rPr>
+              <w:t>文章</w:t>
+            </w:r>
+            <w:r>
+              <w:rPr>
+                <w:rFonts w:ascii="Times New Roman" w:hAnsi="Times New Roman" w:cs="Times New Roman" w:hint="eastAsia"/>
+              </w:rPr>
+              <w:t>:</w:t>
+            </w:r>
+            <w:r>
+              <w:rPr>
+                <w:rFonts w:ascii="Times New Roman" w:hAnsi="Times New Roman" w:cs="Times New Roman"/>
+              </w:rPr>
+              <w:t xml:space="preserve"> </w:t>
+            </w:r>
+            <w:r>
+              <w:rPr>
+                <w:rFonts w:ascii="Times New Roman" w:hAnsi="Times New Roman" w:cs="Times New Roman" w:hint="eastAsia"/>
+              </w:rPr>
+              <w:t>ARTICLE</w:t>
+            </w:r>
+          </w:p>
+          <w:p>
+            <w:pPr>
+              <w:pStyle w:val="a3"/>
+              <w:ind w:firstLineChars="0" w:firstLine="0"/>
+              <w:rPr>
+                <w:rFonts w:ascii="Times New Roman" w:hAnsi="Times New Roman" w:cs="Times New Roman"/>
+              </w:rPr>
+            </w:pPr>
+            <w:r>
+              <w:rPr>
+                <w:rFonts w:ascii="Times New Roman" w:hAnsi="Times New Roman" w:cs="Times New Roman" w:hint="eastAsia"/>
+              </w:rPr>
+              <w:t>长文章</w:t>
+            </w:r>
+            <w:r>
+              <w:rPr>
+                <w:rFonts w:ascii="Times New Roman" w:hAnsi="Times New Roman" w:cs="Times New Roman" w:hint="eastAsia"/>
+              </w:rPr>
+              <w:t>:</w:t>
+            </w:r>
+            <w:r>
+              <w:rPr>
+                <w:rFonts w:ascii="Times New Roman" w:hAnsi="Times New Roman" w:cs="Times New Roman"/>
+              </w:rPr>
+              <w:t>LONGARTICLE</w:t>
+            </w:r>
+          </w:p>
+          <w:p>
+            <w:pPr>
+              <w:pStyle w:val="a3"/>
+              <w:ind w:firstLineChars="0" w:firstLine="0"/>
+              <w:rPr>
+                <w:rFonts w:ascii="Times New Roman" w:hAnsi="Times New Roman" w:cs="Times New Roman"/>
+              </w:rPr>
+            </w:pPr>
+            <w:r>
+              <w:rPr>
+                <w:rFonts w:ascii="Times New Roman" w:hAnsi="Times New Roman" w:cs="Times New Roman" w:hint="eastAsia"/>
+              </w:rPr>
+              <w:t>评论</w:t>
+            </w:r>
+            <w:r>
+              <w:rPr>
+                <w:rFonts w:ascii="Times New Roman" w:hAnsi="Times New Roman" w:cs="Times New Roman" w:hint="eastAsia"/>
+              </w:rPr>
+              <w:t>:</w:t>
+            </w:r>
+            <w:r>
+              <w:rPr>
+                <w:rFonts w:ascii="Times New Roman" w:hAnsi="Times New Roman" w:cs="Times New Roman"/>
+              </w:rPr>
+              <w:t>COMMENT</w:t>
+            </w:r>
+          </w:p>
+        </w:tc>
+      </w:tr>
+    </w:tbl>
+    <w:p>
+      <w:pPr>
+        <w:pStyle w:val="a3"/>
+        <w:ind w:left="720" w:firstLineChars="0" w:firstLine="0"/>
+        <w:rPr>
+          <w:rFonts w:ascii="Times New Roman" w:hAnsi="Times New Roman" w:cs="Times New Roman"/>
+        </w:rPr>
+      </w:pPr>
+    </w:p>
+    <w:p>
+      <w:pPr>
+        <w:pStyle w:val="a3"/>
+        <w:numPr>
+          <w:ilvl w:val="2"/>
+          <w:numId w:val="2"/>
+        </w:numPr>
+        <w:ind w:firstLineChars="0"/>
+        <w:rPr>
+          <w:rFonts w:ascii="Times New Roman" w:hAnsi="Times New Roman" w:cs="Times New Roman"/>
+        </w:rPr>
+      </w:pPr>
+      <w:r>
+        <w:rPr>
+          <w:rFonts w:ascii="Times New Roman" w:hAnsi="Times New Roman" w:cs="Times New Roman" w:hint="eastAsia"/>
+        </w:rPr>
+        <w:t>返回参数</w:t>
+      </w:r>
+    </w:p>
+    <w:p>
+      <w:pPr>
+        <w:pStyle w:val="a3"/>
+        <w:ind w:left="720" w:firstLineChars="0" w:firstLine="0"/>
+        <w:rPr>
+          <w:rFonts w:ascii="Times New Roman" w:hAnsi="Times New Roman" w:cs="Times New Roman"/>
+        </w:rPr>
+      </w:pPr>
+      <w:proofErr w:type="spellStart"/>
+      <w:r>
+        <w:rPr>
+          <w:rFonts w:ascii="Times New Roman" w:hAnsi="Times New Roman" w:cs="Times New Roman" w:hint="eastAsia"/>
+        </w:rPr>
+        <w:t>JSONResult</w:t>
+      </w:r>
+      <w:proofErr w:type="spellEnd"/>
+    </w:p>
+    <w:p>
+      <w:pPr>
+        <w:pStyle w:val="a3"/>
+        <w:ind w:left="720" w:firstLineChars="0" w:firstLine="0"/>
+        <w:rPr>
+          <w:rFonts w:ascii="Times New Roman" w:hAnsi="Times New Roman" w:cs="Times New Roman"/>
+        </w:rPr>
+      </w:pPr>
+    </w:p>
+    <w:p>
+      <w:pPr>
+        <w:rPr>
+          <w:rFonts w:ascii="Times New Roman" w:hAnsi="Times New Roman" w:cs="Times New Roman"/>
+        </w:rPr>
+      </w:pPr>
+    </w:p>
+    <w:p>
+      <w:pPr>
+        <w:pStyle w:val="a3"/>
+        <w:numPr>
+          <w:ilvl w:val="0"/>
+          <w:numId w:val="2"/>
+        </w:numPr>
+        <w:ind w:firstLineChars="0"/>
+        <w:rPr>
+          <w:rFonts w:ascii="Times New Roman" w:hAnsi="Times New Roman" w:cs="Times New Roman"/>
+        </w:rPr>
+      </w:pPr>
+      <w:r>
+        <w:rPr>
+          <w:rFonts w:ascii="Times New Roman" w:hAnsi="Times New Roman" w:cs="Times New Roman" w:hint="eastAsia"/>
+          <w:b/>
+          <w:bCs/>
+          <w:sz w:val="22"/>
+          <w:szCs w:val="28"/>
+        </w:rPr>
+        <w:t>后台相关接口</w:t>
+      </w:r>
+      <w:r>
+        <w:rPr>
+          <w:rFonts w:ascii="Times New Roman" w:hAnsi="Times New Roman" w:cs="Times New Roman" w:hint="eastAsia"/>
+          <w:b/>
+          <w:bCs/>
+          <w:sz w:val="22"/>
+          <w:szCs w:val="28"/>
+        </w:rPr>
+        <w:t xml:space="preserve"> </w:t>
+      </w:r>
+      <w:r>
+        <w:rPr>
+          <w:rFonts w:ascii="Times New Roman" w:hAnsi="Times New Roman" w:cs="Times New Roman"/>
+          <w:b/>
+          <w:bCs/>
+          <w:sz w:val="22"/>
+          <w:szCs w:val="28"/>
+        </w:rPr>
+        <w:t>–</w:t>
+      </w:r>
+      <w:proofErr w:type="spellStart"/>
+      <w:r>
+        <w:rPr>
+          <w:rFonts w:ascii="Times New Roman" w:hAnsi="Times New Roman" w:cs="Times New Roman" w:hint="eastAsia"/>
+          <w:b/>
+          <w:bCs/>
+          <w:sz w:val="22"/>
+          <w:szCs w:val="28"/>
+        </w:rPr>
+        <w:t>A</w:t>
+      </w:r>
+      <w:r>
+        <w:rPr>
+          <w:rFonts w:ascii="Times New Roman" w:hAnsi="Times New Roman" w:cs="Times New Roman"/>
+          <w:b/>
+          <w:bCs/>
+          <w:sz w:val="22"/>
+          <w:szCs w:val="28"/>
+        </w:rPr>
+        <w:t>dmin</w:t>
+      </w:r>
+      <w:r>
+        <w:rPr>
+          <w:rFonts w:ascii="Times New Roman" w:hAnsi="Times New Roman" w:cs="Times New Roman" w:hint="eastAsia"/>
+          <w:b/>
+          <w:bCs/>
+          <w:sz w:val="22"/>
+          <w:szCs w:val="28"/>
+        </w:rPr>
+        <w:t>Controller</w:t>
+      </w:r>
+      <w:proofErr w:type="spellEnd"/>
+    </w:p>
+    <w:p>
+      <w:pPr>
+        <w:rPr>
+          <w:rFonts w:ascii="Times New Roman" w:hAnsi="Times New Roman" w:cs="Times New Roman"/>
+        </w:rPr>
+      </w:pPr>
+    </w:p>
+    <w:p>
+      <w:pPr>
+        <w:pStyle w:val="a3"/>
+        <w:numPr>
+          <w:ilvl w:val="1"/>
+          <w:numId w:val="2"/>
+        </w:numPr>
+        <w:ind w:firstLineChars="0"/>
+        <w:rPr>
+          <w:rFonts w:ascii="Times New Roman" w:hAnsi="Times New Roman" w:cs="Times New Roman"/>
+          <w:b/>
+          <w:bCs/>
+          <w:color w:val="FF0000"/>
+        </w:rPr>
+      </w:pPr>
+      <w:proofErr w:type="spellStart"/>
+      <w:r>
+        <w:rPr>
+          <w:rFonts w:ascii="Times New Roman" w:hAnsi="Times New Roman" w:cs="Times New Roman"/>
+          <w:b/>
+          <w:bCs/>
+          <w:color w:val="FF0000"/>
+        </w:rPr>
+        <w:t>g</w:t>
+      </w:r>
+      <w:r>
+        <w:rPr>
+          <w:rFonts w:ascii="Times New Roman" w:hAnsi="Times New Roman" w:cs="Times New Roman" w:hint="eastAsia"/>
+          <w:b/>
+          <w:bCs/>
+          <w:color w:val="FF0000"/>
+        </w:rPr>
+        <w:t>et</w:t>
+      </w:r>
+      <w:r>
+        <w:rPr>
+          <w:rFonts w:ascii="Times New Roman" w:hAnsi="Times New Roman" w:cs="Times New Roman"/>
+          <w:b/>
+          <w:bCs/>
+          <w:color w:val="FF0000"/>
+        </w:rPr>
+        <w:t>ArticleById</w:t>
+      </w:r>
+      <w:r>
+        <w:rPr>
+          <w:rFonts w:ascii="Times New Roman" w:hAnsi="Times New Roman" w:cs="Times New Roman" w:hint="eastAsia"/>
+          <w:b/>
+          <w:bCs/>
+          <w:color w:val="FF0000"/>
+        </w:rPr>
+        <w:t>Admin</w:t>
+      </w:r>
+      <w:proofErr w:type="spellEnd"/>
+    </w:p>
+    <w:p>
+      <w:pPr>
+        <w:pStyle w:val="a3"/>
+        <w:numPr>
+          <w:ilvl w:val="2"/>
+          <w:numId w:val="2"/>
+        </w:numPr>
+        <w:ind w:firstLineChars="0"/>
+        <w:rPr>
+          <w:rFonts w:ascii="Times New Roman" w:hAnsi="Times New Roman" w:cs="Times New Roman"/>
+        </w:rPr>
+      </w:pPr>
+      <w:r>
+        <w:rPr>
+          <w:rFonts w:ascii="Times New Roman" w:hAnsi="Times New Roman" w:cs="Times New Roman" w:hint="eastAsia"/>
+        </w:rPr>
+        <w:t>接口说明</w:t>
+      </w:r>
+    </w:p>
+    <w:p>
+      <w:pPr>
+        <w:pStyle w:val="a3"/>
+        <w:ind w:left="720" w:firstLineChars="0" w:firstLine="0"/>
+        <w:rPr>
+          <w:rFonts w:ascii="Times New Roman" w:hAnsi="Times New Roman" w:cs="Times New Roman"/>
+        </w:rPr>
+      </w:pPr>
+      <w:r>
+        <w:rPr>
+          <w:rFonts w:ascii="Times New Roman" w:hAnsi="Times New Roman" w:cs="Times New Roman" w:hint="eastAsia"/>
+        </w:rPr>
+        <w:t>在后台根据文章</w:t>
+      </w:r>
+      <w:r>
+        <w:rPr>
+          <w:rFonts w:ascii="Times New Roman" w:hAnsi="Times New Roman" w:cs="Times New Roman" w:hint="eastAsia"/>
+        </w:rPr>
+        <w:t>Id</w:t>
+      </w:r>
+      <w:r>
+        <w:rPr>
+          <w:rFonts w:ascii="Times New Roman" w:hAnsi="Times New Roman" w:cs="Times New Roman" w:hint="eastAsia"/>
+        </w:rPr>
+        <w:t>查看文章（不会增加浏览量）</w:t>
       </w:r>
     </w:p>
     <w:p>
@@ -6485,9 +7267,15 @@
             <w:proofErr w:type="spellStart"/>
             <w:r>
               <w:rPr>
-                <w:rFonts w:ascii="Times New Roman" w:hAnsi="Times New Roman" w:cs="Times New Roman"/>
-              </w:rPr>
-              <w:t>userId</w:t>
+                <w:rFonts w:ascii="Times New Roman" w:hAnsi="Times New Roman" w:cs="Times New Roman" w:hint="eastAsia"/>
+              </w:rPr>
+              <w:t>article</w:t>
+            </w:r>
+            <w:r>
+              <w:rPr>
+                <w:rFonts w:ascii="Times New Roman" w:hAnsi="Times New Roman" w:cs="Times New Roman"/>
+              </w:rPr>
+              <w:t>Id</w:t>
             </w:r>
             <w:proofErr w:type="spellEnd"/>
           </w:p>
@@ -6560,7 +7348,7 @@
               <w:rPr>
                 <w:rFonts w:ascii="Times New Roman" w:hAnsi="Times New Roman" w:cs="Times New Roman" w:hint="eastAsia"/>
               </w:rPr>
-              <w:t>操作者</w:t>
+              <w:t>文章</w:t>
             </w:r>
             <w:r>
               <w:rPr>
@@ -6585,27 +7373,15 @@
             <w:proofErr w:type="spellStart"/>
             <w:r>
               <w:rPr>
-                <w:rFonts w:ascii="Times New Roman" w:hAnsi="Times New Roman" w:cs="Times New Roman"/>
-              </w:rPr>
-              <w:t>T</w:t>
-            </w:r>
-            <w:r>
-              <w:rPr>
-                <w:rFonts w:ascii="Times New Roman" w:hAnsi="Times New Roman" w:cs="Times New Roman" w:hint="eastAsia"/>
-              </w:rPr>
-              <w:t>arget</w:t>
-            </w:r>
-            <w:r>
-              <w:rPr>
-                <w:rFonts w:ascii="Times New Roman" w:hAnsi="Times New Roman" w:cs="Times New Roman"/>
-              </w:rPr>
-              <w:t>I</w:t>
-            </w:r>
-            <w:r>
-              <w:rPr>
-                <w:rFonts w:ascii="Times New Roman" w:hAnsi="Times New Roman" w:cs="Times New Roman" w:hint="eastAsia"/>
-              </w:rPr>
-              <w:t>d</w:t>
+                <w:rFonts w:ascii="Times New Roman" w:hAnsi="Times New Roman" w:cs="Times New Roman" w:hint="eastAsia"/>
+              </w:rPr>
+              <w:t>u</w:t>
+            </w:r>
+            <w:r>
+              <w:rPr>
+                <w:rFonts w:ascii="Times New Roman" w:hAnsi="Times New Roman" w:cs="Times New Roman"/>
+              </w:rPr>
+              <w:t>serid</w:t>
             </w:r>
             <w:proofErr w:type="spellEnd"/>
           </w:p>
@@ -6678,137 +7454,13 @@
               <w:rPr>
                 <w:rFonts w:ascii="Times New Roman" w:hAnsi="Times New Roman" w:cs="Times New Roman" w:hint="eastAsia"/>
               </w:rPr>
-              <w:t>被举报对象的</w:t>
+              <w:t>操作者</w:t>
             </w:r>
             <w:r>
               <w:rPr>
                 <w:rFonts w:ascii="Times New Roman" w:hAnsi="Times New Roman" w:cs="Times New Roman" w:hint="eastAsia"/>
               </w:rPr>
               <w:t>Id</w:t>
-            </w:r>
-          </w:p>
-        </w:tc>
-      </w:tr>
-      <w:tr>
-        <w:tc>
-          <w:tcPr>
-            <w:tcW w:w="1508" w:type="dxa"/>
-          </w:tcPr>
-          <w:p>
-            <w:pPr>
-              <w:rPr>
-                <w:rFonts w:ascii="Times New Roman" w:hAnsi="Times New Roman" w:cs="Times New Roman"/>
-              </w:rPr>
-            </w:pPr>
-            <w:proofErr w:type="spellStart"/>
-            <w:r>
-              <w:rPr>
-                <w:rFonts w:ascii="Times New Roman" w:hAnsi="Times New Roman" w:cs="Times New Roman" w:hint="eastAsia"/>
-              </w:rPr>
-              <w:t>t</w:t>
-            </w:r>
-            <w:r>
-              <w:rPr>
-                <w:rFonts w:ascii="Times New Roman" w:hAnsi="Times New Roman" w:cs="Times New Roman"/>
-              </w:rPr>
-              <w:t>argetType</w:t>
-            </w:r>
-            <w:proofErr w:type="spellEnd"/>
-          </w:p>
-        </w:tc>
-        <w:tc>
-          <w:tcPr>
-            <w:tcW w:w="1508" w:type="dxa"/>
-          </w:tcPr>
-          <w:p>
-            <w:pPr>
-              <w:pStyle w:val="a3"/>
-              <w:ind w:firstLineChars="0" w:firstLine="0"/>
-              <w:rPr>
-                <w:rFonts w:ascii="Times New Roman" w:hAnsi="Times New Roman" w:cs="Times New Roman"/>
-              </w:rPr>
-            </w:pPr>
-            <w:r>
-              <w:rPr>
-                <w:rFonts w:ascii="Times New Roman" w:hAnsi="Times New Roman" w:cs="Times New Roman" w:hint="eastAsia"/>
-              </w:rPr>
-              <w:t>S</w:t>
-            </w:r>
-            <w:r>
-              <w:rPr>
-                <w:rFonts w:ascii="Times New Roman" w:hAnsi="Times New Roman" w:cs="Times New Roman"/>
-              </w:rPr>
-              <w:t>tring</w:t>
-            </w:r>
-          </w:p>
-        </w:tc>
-        <w:tc>
-          <w:tcPr>
-            <w:tcW w:w="1221" w:type="dxa"/>
-          </w:tcPr>
-          <w:p>
-            <w:pPr>
-              <w:pStyle w:val="a3"/>
-              <w:ind w:firstLineChars="0" w:firstLine="0"/>
-              <w:rPr>
-                <w:rFonts w:ascii="Times New Roman" w:hAnsi="Times New Roman" w:cs="Times New Roman"/>
-              </w:rPr>
-            </w:pPr>
-            <w:r>
-              <w:rPr>
-                <w:rFonts w:ascii="Times New Roman" w:hAnsi="Times New Roman" w:cs="Times New Roman" w:hint="eastAsia"/>
-              </w:rPr>
-              <w:t>t</w:t>
-            </w:r>
-            <w:r>
-              <w:rPr>
-                <w:rFonts w:ascii="Times New Roman" w:hAnsi="Times New Roman" w:cs="Times New Roman"/>
-              </w:rPr>
-              <w:t>rue</w:t>
-            </w:r>
-          </w:p>
-        </w:tc>
-        <w:tc>
-          <w:tcPr>
-            <w:tcW w:w="1984" w:type="dxa"/>
-          </w:tcPr>
-          <w:p>
-            <w:pPr>
-              <w:pStyle w:val="a3"/>
-              <w:ind w:firstLineChars="0" w:firstLine="0"/>
-              <w:rPr>
-                <w:rFonts w:ascii="Times New Roman" w:hAnsi="Times New Roman" w:cs="Times New Roman"/>
-              </w:rPr>
-            </w:pPr>
-            <w:r>
-              <w:rPr>
-                <w:rFonts w:ascii="Times New Roman" w:hAnsi="Times New Roman" w:cs="Times New Roman" w:hint="eastAsia"/>
-              </w:rPr>
-              <w:t>被举报对象的类型（文章</w:t>
-            </w:r>
-            <w:r>
-              <w:rPr>
-                <w:rFonts w:ascii="Times New Roman" w:hAnsi="Times New Roman" w:cs="Times New Roman" w:hint="eastAsia"/>
-              </w:rPr>
-              <w:t>/</w:t>
-            </w:r>
-            <w:r>
-              <w:rPr>
-                <w:rFonts w:ascii="Times New Roman" w:hAnsi="Times New Roman" w:cs="Times New Roman" w:hint="eastAsia"/>
-              </w:rPr>
-              <w:t>长文章</w:t>
-            </w:r>
-            <w:r>
-              <w:rPr>
-                <w:rFonts w:ascii="Times New Roman" w:hAnsi="Times New Roman" w:cs="Times New Roman" w:hint="eastAsia"/>
-              </w:rPr>
-              <w:t>/</w:t>
-            </w:r>
-            <w:r>
-              <w:rPr>
-                <w:rFonts w:ascii="Times New Roman" w:hAnsi="Times New Roman" w:cs="Times New Roman" w:hint="eastAsia"/>
-              </w:rPr>
-              <w:t>评论）</w:t>
             </w:r>
           </w:p>
         </w:tc>
@@ -6865,6 +7517,915 @@
           <w:rFonts w:ascii="Times New Roman" w:hAnsi="Times New Roman" w:cs="Times New Roman"/>
         </w:rPr>
       </w:pPr>
+    </w:p>
+    <w:p>
+      <w:pPr>
+        <w:pStyle w:val="a3"/>
+        <w:numPr>
+          <w:ilvl w:val="1"/>
+          <w:numId w:val="2"/>
+        </w:numPr>
+        <w:ind w:firstLineChars="0"/>
+        <w:rPr>
+          <w:rFonts w:ascii="Times New Roman" w:hAnsi="Times New Roman" w:cs="Times New Roman"/>
+          <w:b/>
+          <w:bCs/>
+          <w:color w:val="FF0000"/>
+        </w:rPr>
+      </w:pPr>
+      <w:proofErr w:type="spellStart"/>
+      <w:r>
+        <w:rPr>
+          <w:rFonts w:ascii="Times New Roman" w:hAnsi="Times New Roman" w:cs="Times New Roman"/>
+          <w:b/>
+          <w:bCs/>
+          <w:color w:val="FF0000"/>
+        </w:rPr>
+        <w:t>g</w:t>
+      </w:r>
+      <w:r>
+        <w:rPr>
+          <w:rFonts w:ascii="Times New Roman" w:hAnsi="Times New Roman" w:cs="Times New Roman" w:hint="eastAsia"/>
+          <w:b/>
+          <w:bCs/>
+          <w:color w:val="FF0000"/>
+        </w:rPr>
+        <w:t>et</w:t>
+      </w:r>
+      <w:r>
+        <w:rPr>
+          <w:rFonts w:ascii="Times New Roman" w:hAnsi="Times New Roman" w:cs="Times New Roman" w:hint="eastAsia"/>
+          <w:b/>
+          <w:bCs/>
+          <w:color w:val="FF0000"/>
+        </w:rPr>
+        <w:t>ReportedArticle</w:t>
+      </w:r>
+      <w:proofErr w:type="spellEnd"/>
+    </w:p>
+    <w:p>
+      <w:pPr>
+        <w:pStyle w:val="a3"/>
+        <w:numPr>
+          <w:ilvl w:val="2"/>
+          <w:numId w:val="2"/>
+        </w:numPr>
+        <w:ind w:firstLineChars="0"/>
+        <w:rPr>
+          <w:rFonts w:ascii="Times New Roman" w:hAnsi="Times New Roman" w:cs="Times New Roman"/>
+        </w:rPr>
+      </w:pPr>
+      <w:r>
+        <w:rPr>
+          <w:rFonts w:ascii="Times New Roman" w:hAnsi="Times New Roman" w:cs="Times New Roman" w:hint="eastAsia"/>
+        </w:rPr>
+        <w:t>接口说明</w:t>
+      </w:r>
+    </w:p>
+    <w:p>
+      <w:pPr>
+        <w:pStyle w:val="a3"/>
+        <w:ind w:left="720" w:firstLineChars="0" w:firstLine="0"/>
+        <w:rPr>
+          <w:rFonts w:ascii="Times New Roman" w:hAnsi="Times New Roman" w:cs="Times New Roman"/>
+        </w:rPr>
+      </w:pPr>
+      <w:r>
+        <w:rPr>
+          <w:rFonts w:ascii="Times New Roman" w:hAnsi="Times New Roman" w:cs="Times New Roman" w:hint="eastAsia"/>
+        </w:rPr>
+        <w:t>在后台查看所有被举报的文章</w:t>
+      </w:r>
+      <w:r>
+        <w:rPr>
+          <w:rFonts w:ascii="Times New Roman" w:hAnsi="Times New Roman" w:cs="Times New Roman" w:hint="eastAsia"/>
+        </w:rPr>
+        <w:t>/</w:t>
+      </w:r>
+      <w:r>
+        <w:rPr>
+          <w:rFonts w:ascii="Times New Roman" w:hAnsi="Times New Roman" w:cs="Times New Roman" w:hint="eastAsia"/>
+        </w:rPr>
+        <w:t>评论</w:t>
+      </w:r>
+    </w:p>
+    <w:p>
+      <w:pPr>
+        <w:pStyle w:val="a3"/>
+        <w:ind w:left="720" w:firstLineChars="0" w:firstLine="0"/>
+        <w:rPr>
+          <w:rFonts w:ascii="Times New Roman" w:hAnsi="Times New Roman" w:cs="Times New Roman"/>
+        </w:rPr>
+      </w:pPr>
+    </w:p>
+    <w:p>
+      <w:pPr>
+        <w:pStyle w:val="a3"/>
+        <w:numPr>
+          <w:ilvl w:val="2"/>
+          <w:numId w:val="2"/>
+        </w:numPr>
+        <w:ind w:firstLineChars="0"/>
+        <w:rPr>
+          <w:rFonts w:ascii="Times New Roman" w:hAnsi="Times New Roman" w:cs="Times New Roman"/>
+        </w:rPr>
+      </w:pPr>
+      <w:r>
+        <w:rPr>
+          <w:rFonts w:ascii="Times New Roman" w:hAnsi="Times New Roman" w:cs="Times New Roman" w:hint="eastAsia"/>
+        </w:rPr>
+        <w:t>请求参数</w:t>
+      </w:r>
+    </w:p>
+    <w:tbl>
+      <w:tblPr>
+        <w:tblStyle w:val="a6"/>
+        <w:tblW w:w="0" w:type="auto"/>
+        <w:tblInd w:w="720" w:type="dxa"/>
+        <w:tblLook w:val="04A0" w:firstRow="1" w:lastRow="0" w:firstColumn="1" w:lastColumn="0" w:noHBand="0" w:noVBand="1"/>
+      </w:tblPr>
+      <w:tblGrid>
+        <w:gridCol w:w="1508"/>
+        <w:gridCol w:w="1508"/>
+        <w:gridCol w:w="1221"/>
+        <w:gridCol w:w="3118"/>
+      </w:tblGrid>
+      <w:tr>
+        <w:tc>
+          <w:tcPr>
+            <w:tcW w:w="1508" w:type="dxa"/>
+            <w:shd w:val="clear" w:color="auto" w:fill="B4C6E7" w:themeFill="accent1" w:themeFillTint="66"/>
+          </w:tcPr>
+          <w:p>
+            <w:pPr>
+              <w:rPr>
+                <w:rFonts w:ascii="Times New Roman" w:hAnsi="Times New Roman" w:cs="Times New Roman"/>
+                <w:color w:val="000000" w:themeColor="text1"/>
+              </w:rPr>
+            </w:pPr>
+            <w:r>
+              <w:rPr>
+                <w:rFonts w:ascii="Times New Roman" w:hAnsi="Times New Roman" w:cs="Times New Roman" w:hint="eastAsia"/>
+                <w:color w:val="000000" w:themeColor="text1"/>
+              </w:rPr>
+              <w:t>参数名</w:t>
+            </w:r>
+          </w:p>
+        </w:tc>
+        <w:tc>
+          <w:tcPr>
+            <w:tcW w:w="1508" w:type="dxa"/>
+            <w:shd w:val="clear" w:color="auto" w:fill="B4C6E7" w:themeFill="accent1" w:themeFillTint="66"/>
+          </w:tcPr>
+          <w:p>
+            <w:pPr>
+              <w:pStyle w:val="a3"/>
+              <w:ind w:firstLineChars="0" w:firstLine="0"/>
+              <w:rPr>
+                <w:rFonts w:ascii="Times New Roman" w:hAnsi="Times New Roman" w:cs="Times New Roman"/>
+                <w:color w:val="000000" w:themeColor="text1"/>
+              </w:rPr>
+            </w:pPr>
+            <w:r>
+              <w:rPr>
+                <w:rFonts w:ascii="Times New Roman" w:hAnsi="Times New Roman" w:cs="Times New Roman" w:hint="eastAsia"/>
+                <w:color w:val="000000" w:themeColor="text1"/>
+              </w:rPr>
+              <w:t>参数类型</w:t>
+            </w:r>
+          </w:p>
+        </w:tc>
+        <w:tc>
+          <w:tcPr>
+            <w:tcW w:w="1221" w:type="dxa"/>
+            <w:shd w:val="clear" w:color="auto" w:fill="B4C6E7" w:themeFill="accent1" w:themeFillTint="66"/>
+          </w:tcPr>
+          <w:p>
+            <w:pPr>
+              <w:pStyle w:val="a3"/>
+              <w:ind w:firstLineChars="0" w:firstLine="0"/>
+              <w:rPr>
+                <w:rFonts w:ascii="Times New Roman" w:hAnsi="Times New Roman" w:cs="Times New Roman"/>
+                <w:color w:val="000000" w:themeColor="text1"/>
+              </w:rPr>
+            </w:pPr>
+            <w:r>
+              <w:rPr>
+                <w:rFonts w:ascii="Times New Roman" w:hAnsi="Times New Roman" w:cs="Times New Roman" w:hint="eastAsia"/>
+                <w:color w:val="000000" w:themeColor="text1"/>
+              </w:rPr>
+              <w:t>required</w:t>
+            </w:r>
+          </w:p>
+        </w:tc>
+        <w:tc>
+          <w:tcPr>
+            <w:tcW w:w="3118" w:type="dxa"/>
+            <w:shd w:val="clear" w:color="auto" w:fill="B4C6E7" w:themeFill="accent1" w:themeFillTint="66"/>
+          </w:tcPr>
+          <w:p>
+            <w:pPr>
+              <w:pStyle w:val="a3"/>
+              <w:ind w:firstLineChars="0" w:firstLine="0"/>
+              <w:rPr>
+                <w:rFonts w:ascii="Times New Roman" w:hAnsi="Times New Roman" w:cs="Times New Roman"/>
+                <w:color w:val="000000" w:themeColor="text1"/>
+              </w:rPr>
+            </w:pPr>
+            <w:r>
+              <w:rPr>
+                <w:rFonts w:ascii="Times New Roman" w:hAnsi="Times New Roman" w:cs="Times New Roman" w:hint="eastAsia"/>
+                <w:color w:val="000000" w:themeColor="text1"/>
+              </w:rPr>
+              <w:t>参数详情</w:t>
+            </w:r>
+          </w:p>
+        </w:tc>
+      </w:tr>
+      <w:tr>
+        <w:tc>
+          <w:tcPr>
+            <w:tcW w:w="1508" w:type="dxa"/>
+          </w:tcPr>
+          <w:p>
+            <w:pPr>
+              <w:rPr>
+                <w:rFonts w:ascii="Times New Roman" w:hAnsi="Times New Roman" w:cs="Times New Roman"/>
+              </w:rPr>
+            </w:pPr>
+            <w:proofErr w:type="spellStart"/>
+            <w:r>
+              <w:rPr>
+                <w:rFonts w:ascii="Times New Roman" w:hAnsi="Times New Roman" w:cs="Times New Roman"/>
+              </w:rPr>
+              <w:t>userId</w:t>
+            </w:r>
+            <w:proofErr w:type="spellEnd"/>
+          </w:p>
+        </w:tc>
+        <w:tc>
+          <w:tcPr>
+            <w:tcW w:w="1508" w:type="dxa"/>
+          </w:tcPr>
+          <w:p>
+            <w:pPr>
+              <w:pStyle w:val="a3"/>
+              <w:ind w:firstLineChars="0" w:firstLine="0"/>
+              <w:rPr>
+                <w:rFonts w:ascii="Times New Roman" w:hAnsi="Times New Roman" w:cs="Times New Roman"/>
+              </w:rPr>
+            </w:pPr>
+            <w:r>
+              <w:rPr>
+                <w:rFonts w:ascii="Times New Roman" w:hAnsi="Times New Roman" w:cs="Times New Roman" w:hint="eastAsia"/>
+              </w:rPr>
+              <w:t>S</w:t>
+            </w:r>
+            <w:r>
+              <w:rPr>
+                <w:rFonts w:ascii="Times New Roman" w:hAnsi="Times New Roman" w:cs="Times New Roman"/>
+              </w:rPr>
+              <w:t>tring</w:t>
+            </w:r>
+          </w:p>
+        </w:tc>
+        <w:tc>
+          <w:tcPr>
+            <w:tcW w:w="1221" w:type="dxa"/>
+          </w:tcPr>
+          <w:p>
+            <w:pPr>
+              <w:pStyle w:val="a3"/>
+              <w:ind w:firstLineChars="0" w:firstLine="0"/>
+              <w:rPr>
+                <w:rFonts w:ascii="Times New Roman" w:hAnsi="Times New Roman" w:cs="Times New Roman"/>
+              </w:rPr>
+            </w:pPr>
+            <w:r>
+              <w:rPr>
+                <w:rFonts w:ascii="Times New Roman" w:hAnsi="Times New Roman" w:cs="Times New Roman" w:hint="eastAsia"/>
+              </w:rPr>
+              <w:t>t</w:t>
+            </w:r>
+            <w:r>
+              <w:rPr>
+                <w:rFonts w:ascii="Times New Roman" w:hAnsi="Times New Roman" w:cs="Times New Roman"/>
+              </w:rPr>
+              <w:t>rue</w:t>
+            </w:r>
+          </w:p>
+        </w:tc>
+        <w:tc>
+          <w:tcPr>
+            <w:tcW w:w="3118" w:type="dxa"/>
+          </w:tcPr>
+          <w:p>
+            <w:pPr>
+              <w:pStyle w:val="a3"/>
+              <w:ind w:firstLineChars="0" w:firstLine="0"/>
+              <w:rPr>
+                <w:rFonts w:ascii="Times New Roman" w:hAnsi="Times New Roman" w:cs="Times New Roman"/>
+              </w:rPr>
+            </w:pPr>
+            <w:r>
+              <w:rPr>
+                <w:rFonts w:ascii="Times New Roman" w:hAnsi="Times New Roman" w:cs="Times New Roman" w:hint="eastAsia"/>
+              </w:rPr>
+              <w:t>操作者</w:t>
+            </w:r>
+            <w:r>
+              <w:rPr>
+                <w:rFonts w:ascii="Times New Roman" w:hAnsi="Times New Roman" w:cs="Times New Roman" w:hint="eastAsia"/>
+              </w:rPr>
+              <w:t>id</w:t>
+            </w:r>
+          </w:p>
+        </w:tc>
+      </w:tr>
+      <w:tr>
+        <w:tc>
+          <w:tcPr>
+            <w:tcW w:w="1508" w:type="dxa"/>
+          </w:tcPr>
+          <w:p>
+            <w:pPr>
+              <w:rPr>
+                <w:rFonts w:ascii="Times New Roman" w:hAnsi="Times New Roman" w:cs="Times New Roman"/>
+              </w:rPr>
+            </w:pPr>
+            <w:r>
+              <w:rPr>
+                <w:rFonts w:ascii="Times New Roman" w:hAnsi="Times New Roman" w:cs="Times New Roman"/>
+              </w:rPr>
+              <w:t>p</w:t>
+            </w:r>
+            <w:r>
+              <w:rPr>
+                <w:rFonts w:ascii="Times New Roman" w:hAnsi="Times New Roman" w:cs="Times New Roman" w:hint="eastAsia"/>
+              </w:rPr>
+              <w:t>age</w:t>
+            </w:r>
+          </w:p>
+        </w:tc>
+        <w:tc>
+          <w:tcPr>
+            <w:tcW w:w="1508" w:type="dxa"/>
+          </w:tcPr>
+          <w:p>
+            <w:pPr>
+              <w:pStyle w:val="a3"/>
+              <w:ind w:firstLineChars="0" w:firstLine="0"/>
+              <w:rPr>
+                <w:rFonts w:ascii="Times New Roman" w:hAnsi="Times New Roman" w:cs="Times New Roman"/>
+              </w:rPr>
+            </w:pPr>
+            <w:r>
+              <w:rPr>
+                <w:rFonts w:ascii="Times New Roman" w:hAnsi="Times New Roman" w:cs="Times New Roman" w:hint="eastAsia"/>
+              </w:rPr>
+              <w:t>S</w:t>
+            </w:r>
+            <w:r>
+              <w:rPr>
+                <w:rFonts w:ascii="Times New Roman" w:hAnsi="Times New Roman" w:cs="Times New Roman"/>
+              </w:rPr>
+              <w:t>tring</w:t>
+            </w:r>
+          </w:p>
+        </w:tc>
+        <w:tc>
+          <w:tcPr>
+            <w:tcW w:w="1221" w:type="dxa"/>
+          </w:tcPr>
+          <w:p>
+            <w:pPr>
+              <w:pStyle w:val="a3"/>
+              <w:ind w:firstLineChars="0" w:firstLine="0"/>
+              <w:rPr>
+                <w:rFonts w:ascii="Times New Roman" w:hAnsi="Times New Roman" w:cs="Times New Roman"/>
+              </w:rPr>
+            </w:pPr>
+            <w:r>
+              <w:rPr>
+                <w:rFonts w:ascii="Times New Roman" w:hAnsi="Times New Roman" w:cs="Times New Roman" w:hint="eastAsia"/>
+              </w:rPr>
+              <w:t>t</w:t>
+            </w:r>
+            <w:r>
+              <w:rPr>
+                <w:rFonts w:ascii="Times New Roman" w:hAnsi="Times New Roman" w:cs="Times New Roman"/>
+              </w:rPr>
+              <w:t>rue</w:t>
+            </w:r>
+          </w:p>
+        </w:tc>
+        <w:tc>
+          <w:tcPr>
+            <w:tcW w:w="3118" w:type="dxa"/>
+          </w:tcPr>
+          <w:p>
+            <w:pPr>
+              <w:pStyle w:val="a3"/>
+              <w:ind w:firstLineChars="0" w:firstLine="0"/>
+              <w:rPr>
+                <w:rFonts w:ascii="Times New Roman" w:hAnsi="Times New Roman" w:cs="Times New Roman"/>
+              </w:rPr>
+            </w:pPr>
+            <w:r>
+              <w:rPr>
+                <w:rFonts w:ascii="Times New Roman" w:hAnsi="Times New Roman" w:cs="Times New Roman" w:hint="eastAsia"/>
+              </w:rPr>
+              <w:t>页数</w:t>
+            </w:r>
+          </w:p>
+        </w:tc>
+      </w:tr>
+      <w:tr>
+        <w:tc>
+          <w:tcPr>
+            <w:tcW w:w="1508" w:type="dxa"/>
+          </w:tcPr>
+          <w:p>
+            <w:pPr>
+              <w:rPr>
+                <w:rFonts w:ascii="Times New Roman" w:hAnsi="Times New Roman" w:cs="Times New Roman"/>
+              </w:rPr>
+            </w:pPr>
+            <w:proofErr w:type="spellStart"/>
+            <w:r>
+              <w:rPr>
+                <w:rFonts w:ascii="Times New Roman" w:hAnsi="Times New Roman" w:cs="Times New Roman" w:hint="eastAsia"/>
+              </w:rPr>
+              <w:t>pageSize</w:t>
+            </w:r>
+            <w:proofErr w:type="spellEnd"/>
+          </w:p>
+        </w:tc>
+        <w:tc>
+          <w:tcPr>
+            <w:tcW w:w="1508" w:type="dxa"/>
+          </w:tcPr>
+          <w:p>
+            <w:pPr>
+              <w:pStyle w:val="a3"/>
+              <w:ind w:firstLineChars="0" w:firstLine="0"/>
+              <w:rPr>
+                <w:rFonts w:ascii="Times New Roman" w:hAnsi="Times New Roman" w:cs="Times New Roman"/>
+              </w:rPr>
+            </w:pPr>
+            <w:r>
+              <w:rPr>
+                <w:rFonts w:ascii="Times New Roman" w:hAnsi="Times New Roman" w:cs="Times New Roman" w:hint="eastAsia"/>
+              </w:rPr>
+              <w:t>S</w:t>
+            </w:r>
+            <w:r>
+              <w:rPr>
+                <w:rFonts w:ascii="Times New Roman" w:hAnsi="Times New Roman" w:cs="Times New Roman"/>
+              </w:rPr>
+              <w:t>tring</w:t>
+            </w:r>
+          </w:p>
+        </w:tc>
+        <w:tc>
+          <w:tcPr>
+            <w:tcW w:w="1221" w:type="dxa"/>
+          </w:tcPr>
+          <w:p>
+            <w:pPr>
+              <w:pStyle w:val="a3"/>
+              <w:ind w:firstLineChars="0" w:firstLine="0"/>
+              <w:rPr>
+                <w:rFonts w:ascii="Times New Roman" w:hAnsi="Times New Roman" w:cs="Times New Roman"/>
+              </w:rPr>
+            </w:pPr>
+            <w:r>
+              <w:rPr>
+                <w:rFonts w:ascii="Times New Roman" w:hAnsi="Times New Roman" w:cs="Times New Roman" w:hint="eastAsia"/>
+              </w:rPr>
+              <w:t>t</w:t>
+            </w:r>
+            <w:r>
+              <w:rPr>
+                <w:rFonts w:ascii="Times New Roman" w:hAnsi="Times New Roman" w:cs="Times New Roman"/>
+              </w:rPr>
+              <w:t>rue</w:t>
+            </w:r>
+          </w:p>
+        </w:tc>
+        <w:tc>
+          <w:tcPr>
+            <w:tcW w:w="3118" w:type="dxa"/>
+          </w:tcPr>
+          <w:p>
+            <w:pPr>
+              <w:pStyle w:val="a3"/>
+              <w:ind w:firstLineChars="0" w:firstLine="0"/>
+              <w:rPr>
+                <w:rFonts w:ascii="Times New Roman" w:hAnsi="Times New Roman" w:cs="Times New Roman"/>
+              </w:rPr>
+            </w:pPr>
+            <w:r>
+              <w:rPr>
+                <w:rFonts w:ascii="Times New Roman" w:hAnsi="Times New Roman" w:cs="Times New Roman" w:hint="eastAsia"/>
+              </w:rPr>
+              <w:t>页面大小</w:t>
+            </w:r>
+          </w:p>
+        </w:tc>
+      </w:tr>
+      <w:tr>
+        <w:tc>
+          <w:tcPr>
+            <w:tcW w:w="1508" w:type="dxa"/>
+          </w:tcPr>
+          <w:p>
+            <w:pPr>
+              <w:rPr>
+                <w:rFonts w:ascii="Times New Roman" w:hAnsi="Times New Roman" w:cs="Times New Roman"/>
+              </w:rPr>
+            </w:pPr>
+            <w:proofErr w:type="spellStart"/>
+            <w:r>
+              <w:rPr>
+                <w:rFonts w:ascii="Times New Roman" w:hAnsi="Times New Roman" w:cs="Times New Roman" w:hint="eastAsia"/>
+              </w:rPr>
+              <w:t>t</w:t>
+            </w:r>
+            <w:r>
+              <w:rPr>
+                <w:rFonts w:ascii="Times New Roman" w:hAnsi="Times New Roman" w:cs="Times New Roman"/>
+              </w:rPr>
+              <w:t>argetType</w:t>
+            </w:r>
+            <w:proofErr w:type="spellEnd"/>
+          </w:p>
+        </w:tc>
+        <w:tc>
+          <w:tcPr>
+            <w:tcW w:w="1508" w:type="dxa"/>
+          </w:tcPr>
+          <w:p>
+            <w:pPr>
+              <w:pStyle w:val="a3"/>
+              <w:ind w:firstLineChars="0" w:firstLine="0"/>
+              <w:rPr>
+                <w:rFonts w:ascii="Times New Roman" w:hAnsi="Times New Roman" w:cs="Times New Roman"/>
+              </w:rPr>
+            </w:pPr>
+            <w:r>
+              <w:rPr>
+                <w:rFonts w:ascii="Times New Roman" w:hAnsi="Times New Roman" w:cs="Times New Roman" w:hint="eastAsia"/>
+              </w:rPr>
+              <w:t>S</w:t>
+            </w:r>
+            <w:r>
+              <w:rPr>
+                <w:rFonts w:ascii="Times New Roman" w:hAnsi="Times New Roman" w:cs="Times New Roman"/>
+              </w:rPr>
+              <w:t>tring</w:t>
+            </w:r>
+          </w:p>
+        </w:tc>
+        <w:tc>
+          <w:tcPr>
+            <w:tcW w:w="1221" w:type="dxa"/>
+          </w:tcPr>
+          <w:p>
+            <w:pPr>
+              <w:pStyle w:val="a3"/>
+              <w:ind w:firstLineChars="0" w:firstLine="0"/>
+              <w:rPr>
+                <w:rFonts w:ascii="Times New Roman" w:hAnsi="Times New Roman" w:cs="Times New Roman"/>
+              </w:rPr>
+            </w:pPr>
+            <w:r>
+              <w:rPr>
+                <w:rFonts w:ascii="Times New Roman" w:hAnsi="Times New Roman" w:cs="Times New Roman" w:hint="eastAsia"/>
+              </w:rPr>
+              <w:t>t</w:t>
+            </w:r>
+            <w:r>
+              <w:rPr>
+                <w:rFonts w:ascii="Times New Roman" w:hAnsi="Times New Roman" w:cs="Times New Roman"/>
+              </w:rPr>
+              <w:t>rue</w:t>
+            </w:r>
+          </w:p>
+        </w:tc>
+        <w:tc>
+          <w:tcPr>
+            <w:tcW w:w="3118" w:type="dxa"/>
+          </w:tcPr>
+          <w:p>
+            <w:pPr>
+              <w:pStyle w:val="a3"/>
+              <w:ind w:firstLineChars="0" w:firstLine="0"/>
+              <w:rPr>
+                <w:rFonts w:ascii="Times New Roman" w:hAnsi="Times New Roman" w:cs="Times New Roman"/>
+              </w:rPr>
+            </w:pPr>
+            <w:r>
+              <w:rPr>
+                <w:rFonts w:ascii="Times New Roman" w:hAnsi="Times New Roman" w:cs="Times New Roman" w:hint="eastAsia"/>
+              </w:rPr>
+              <w:t>查看对象的类型</w:t>
+            </w:r>
+          </w:p>
+          <w:p>
+            <w:pPr>
+              <w:pStyle w:val="a3"/>
+              <w:ind w:firstLineChars="0" w:firstLine="0"/>
+              <w:rPr>
+                <w:rFonts w:ascii="Times New Roman" w:hAnsi="Times New Roman" w:cs="Times New Roman"/>
+              </w:rPr>
+            </w:pPr>
+            <w:r>
+              <w:rPr>
+                <w:rFonts w:ascii="Times New Roman" w:hAnsi="Times New Roman" w:cs="Times New Roman" w:hint="eastAsia"/>
+              </w:rPr>
+              <w:t>文章</w:t>
+            </w:r>
+            <w:r>
+              <w:rPr>
+                <w:rFonts w:ascii="Times New Roman" w:hAnsi="Times New Roman" w:cs="Times New Roman" w:hint="eastAsia"/>
+              </w:rPr>
+              <w:t>:</w:t>
+            </w:r>
+            <w:r>
+              <w:rPr>
+                <w:rFonts w:ascii="Times New Roman" w:hAnsi="Times New Roman" w:cs="Times New Roman"/>
+              </w:rPr>
+              <w:t xml:space="preserve"> </w:t>
+            </w:r>
+            <w:r>
+              <w:rPr>
+                <w:rFonts w:ascii="Times New Roman" w:hAnsi="Times New Roman" w:cs="Times New Roman" w:hint="eastAsia"/>
+              </w:rPr>
+              <w:t>ARTICLE</w:t>
+            </w:r>
+          </w:p>
+          <w:p>
+            <w:pPr>
+              <w:pStyle w:val="a3"/>
+              <w:ind w:firstLineChars="0" w:firstLine="0"/>
+              <w:rPr>
+                <w:rFonts w:ascii="Times New Roman" w:hAnsi="Times New Roman" w:cs="Times New Roman"/>
+              </w:rPr>
+            </w:pPr>
+            <w:r>
+              <w:rPr>
+                <w:rFonts w:ascii="Times New Roman" w:hAnsi="Times New Roman" w:cs="Times New Roman" w:hint="eastAsia"/>
+              </w:rPr>
+              <w:t>长文章</w:t>
+            </w:r>
+            <w:r>
+              <w:rPr>
+                <w:rFonts w:ascii="Times New Roman" w:hAnsi="Times New Roman" w:cs="Times New Roman" w:hint="eastAsia"/>
+              </w:rPr>
+              <w:t>:</w:t>
+            </w:r>
+            <w:r>
+              <w:rPr>
+                <w:rFonts w:ascii="Times New Roman" w:hAnsi="Times New Roman" w:cs="Times New Roman"/>
+              </w:rPr>
+              <w:t>LONGARTICLE</w:t>
+            </w:r>
+          </w:p>
+          <w:p>
+            <w:pPr>
+              <w:pStyle w:val="a3"/>
+              <w:ind w:firstLineChars="0" w:firstLine="0"/>
+              <w:rPr>
+                <w:rFonts w:ascii="Times New Roman" w:hAnsi="Times New Roman" w:cs="Times New Roman" w:hint="eastAsia"/>
+              </w:rPr>
+            </w:pPr>
+            <w:r>
+              <w:rPr>
+                <w:rFonts w:ascii="Times New Roman" w:hAnsi="Times New Roman" w:cs="Times New Roman" w:hint="eastAsia"/>
+              </w:rPr>
+              <w:t>评论</w:t>
+            </w:r>
+            <w:r>
+              <w:rPr>
+                <w:rFonts w:ascii="Times New Roman" w:hAnsi="Times New Roman" w:cs="Times New Roman" w:hint="eastAsia"/>
+              </w:rPr>
+              <w:t>:</w:t>
+            </w:r>
+            <w:r>
+              <w:rPr>
+                <w:rFonts w:ascii="Times New Roman" w:hAnsi="Times New Roman" w:cs="Times New Roman"/>
+              </w:rPr>
+              <w:t>COMMENT</w:t>
+            </w:r>
+            <w:r>
+              <w:rPr>
+                <w:rFonts w:ascii="Times New Roman" w:hAnsi="Times New Roman" w:cs="Times New Roman" w:hint="eastAsia"/>
+              </w:rPr>
+              <w:t xml:space="preserve"> </w:t>
+            </w:r>
+          </w:p>
+        </w:tc>
+      </w:tr>
+      <w:tr>
+        <w:tc>
+          <w:tcPr>
+            <w:tcW w:w="1508" w:type="dxa"/>
+          </w:tcPr>
+          <w:p>
+            <w:pPr>
+              <w:rPr>
+                <w:rFonts w:ascii="Times New Roman" w:hAnsi="Times New Roman" w:cs="Times New Roman"/>
+              </w:rPr>
+            </w:pPr>
+            <w:proofErr w:type="spellStart"/>
+            <w:r>
+              <w:rPr>
+                <w:rFonts w:ascii="Times New Roman" w:hAnsi="Times New Roman" w:cs="Times New Roman"/>
+              </w:rPr>
+              <w:t>queryType</w:t>
+            </w:r>
+            <w:proofErr w:type="spellEnd"/>
+          </w:p>
+        </w:tc>
+        <w:tc>
+          <w:tcPr>
+            <w:tcW w:w="1508" w:type="dxa"/>
+          </w:tcPr>
+          <w:p>
+            <w:pPr>
+              <w:pStyle w:val="a3"/>
+              <w:ind w:firstLineChars="0" w:firstLine="0"/>
+              <w:rPr>
+                <w:rFonts w:ascii="Times New Roman" w:hAnsi="Times New Roman" w:cs="Times New Roman"/>
+              </w:rPr>
+            </w:pPr>
+            <w:r>
+              <w:rPr>
+                <w:rFonts w:ascii="Times New Roman" w:hAnsi="Times New Roman" w:cs="Times New Roman" w:hint="eastAsia"/>
+              </w:rPr>
+              <w:t>S</w:t>
+            </w:r>
+            <w:r>
+              <w:rPr>
+                <w:rFonts w:ascii="Times New Roman" w:hAnsi="Times New Roman" w:cs="Times New Roman"/>
+              </w:rPr>
+              <w:t>tring</w:t>
+            </w:r>
+          </w:p>
+        </w:tc>
+        <w:tc>
+          <w:tcPr>
+            <w:tcW w:w="1221" w:type="dxa"/>
+          </w:tcPr>
+          <w:p>
+            <w:pPr>
+              <w:pStyle w:val="a3"/>
+              <w:ind w:firstLineChars="0" w:firstLine="0"/>
+              <w:rPr>
+                <w:rFonts w:ascii="Times New Roman" w:hAnsi="Times New Roman" w:cs="Times New Roman"/>
+              </w:rPr>
+            </w:pPr>
+            <w:r>
+              <w:rPr>
+                <w:rFonts w:ascii="Times New Roman" w:hAnsi="Times New Roman" w:cs="Times New Roman" w:hint="eastAsia"/>
+              </w:rPr>
+              <w:t>t</w:t>
+            </w:r>
+            <w:r>
+              <w:rPr>
+                <w:rFonts w:ascii="Times New Roman" w:hAnsi="Times New Roman" w:cs="Times New Roman"/>
+              </w:rPr>
+              <w:t>rue</w:t>
+            </w:r>
+          </w:p>
+        </w:tc>
+        <w:tc>
+          <w:tcPr>
+            <w:tcW w:w="3118" w:type="dxa"/>
+          </w:tcPr>
+          <w:p>
+            <w:pPr>
+              <w:pStyle w:val="a3"/>
+              <w:ind w:firstLineChars="0" w:firstLine="0"/>
+              <w:rPr>
+                <w:rFonts w:ascii="Times New Roman" w:hAnsi="Times New Roman" w:cs="Times New Roman"/>
+              </w:rPr>
+            </w:pPr>
+            <w:r>
+              <w:rPr>
+                <w:rFonts w:ascii="Times New Roman" w:hAnsi="Times New Roman" w:cs="Times New Roman" w:hint="eastAsia"/>
+              </w:rPr>
+              <w:t>排列方式</w:t>
+            </w:r>
+          </w:p>
+          <w:p>
+            <w:pPr>
+              <w:pStyle w:val="a3"/>
+              <w:ind w:firstLineChars="0" w:firstLine="0"/>
+              <w:rPr>
+                <w:rFonts w:ascii="Times New Roman" w:hAnsi="Times New Roman" w:cs="Times New Roman"/>
+              </w:rPr>
+            </w:pPr>
+            <w:r>
+              <w:rPr>
+                <w:rFonts w:ascii="Times New Roman" w:hAnsi="Times New Roman" w:cs="Times New Roman" w:hint="eastAsia"/>
+              </w:rPr>
+              <w:t>0</w:t>
+            </w:r>
+            <w:r>
+              <w:rPr>
+                <w:rFonts w:ascii="Times New Roman" w:hAnsi="Times New Roman" w:cs="Times New Roman"/>
+              </w:rPr>
+              <w:t xml:space="preserve"> : </w:t>
+            </w:r>
+            <w:r>
+              <w:rPr>
+                <w:rFonts w:ascii="Times New Roman" w:hAnsi="Times New Roman" w:cs="Times New Roman" w:hint="eastAsia"/>
+              </w:rPr>
+              <w:t>根据创建时间降序排序</w:t>
+            </w:r>
+            <w:r>
+              <w:rPr>
+                <w:rFonts w:ascii="Times New Roman" w:hAnsi="Times New Roman" w:cs="Times New Roman"/>
+              </w:rPr>
+              <w:t xml:space="preserve"> </w:t>
+            </w:r>
+          </w:p>
+          <w:p>
+            <w:pPr>
+              <w:pStyle w:val="a3"/>
+              <w:ind w:firstLineChars="0" w:firstLine="0"/>
+              <w:rPr>
+                <w:rFonts w:ascii="Times New Roman" w:hAnsi="Times New Roman" w:cs="Times New Roman" w:hint="eastAsia"/>
+              </w:rPr>
+            </w:pPr>
+            <w:r>
+              <w:rPr>
+                <w:rFonts w:ascii="Times New Roman" w:hAnsi="Times New Roman" w:cs="Times New Roman" w:hint="eastAsia"/>
+              </w:rPr>
+              <w:t>1</w:t>
+            </w:r>
+            <w:r>
+              <w:rPr>
+                <w:rFonts w:ascii="Times New Roman" w:hAnsi="Times New Roman" w:cs="Times New Roman"/>
+              </w:rPr>
+              <w:t xml:space="preserve"> : </w:t>
+            </w:r>
+            <w:r>
+              <w:rPr>
+                <w:rFonts w:ascii="Times New Roman" w:hAnsi="Times New Roman" w:cs="Times New Roman" w:hint="eastAsia"/>
+              </w:rPr>
+              <w:t>根据被举报数量降序排序</w:t>
+            </w:r>
+          </w:p>
+        </w:tc>
+      </w:tr>
+    </w:tbl>
+    <w:p>
+      <w:pPr>
+        <w:pStyle w:val="a3"/>
+        <w:ind w:left="720" w:firstLineChars="0" w:firstLine="0"/>
+        <w:rPr>
+          <w:rFonts w:ascii="Times New Roman" w:hAnsi="Times New Roman" w:cs="Times New Roman"/>
+        </w:rPr>
+      </w:pPr>
+    </w:p>
+    <w:p>
+      <w:pPr>
+        <w:pStyle w:val="a3"/>
+        <w:numPr>
+          <w:ilvl w:val="2"/>
+          <w:numId w:val="2"/>
+        </w:numPr>
+        <w:ind w:firstLineChars="0"/>
+        <w:rPr>
+          <w:rFonts w:ascii="Times New Roman" w:hAnsi="Times New Roman" w:cs="Times New Roman"/>
+        </w:rPr>
+      </w:pPr>
+      <w:r>
+        <w:rPr>
+          <w:rFonts w:ascii="Times New Roman" w:hAnsi="Times New Roman" w:cs="Times New Roman" w:hint="eastAsia"/>
+        </w:rPr>
+        <w:t>返回参数</w:t>
+      </w:r>
+    </w:p>
+    <w:p>
+      <w:pPr>
+        <w:pStyle w:val="a3"/>
+        <w:ind w:left="720" w:firstLineChars="0" w:firstLine="0"/>
+        <w:rPr>
+          <w:rFonts w:ascii="Times New Roman" w:hAnsi="Times New Roman" w:cs="Times New Roman"/>
+        </w:rPr>
+      </w:pPr>
+      <w:proofErr w:type="spellStart"/>
+      <w:r>
+        <w:rPr>
+          <w:rFonts w:ascii="Times New Roman" w:hAnsi="Times New Roman" w:cs="Times New Roman" w:hint="eastAsia"/>
+        </w:rPr>
+        <w:t>JSONResult</w:t>
+      </w:r>
+      <w:proofErr w:type="spellEnd"/>
     </w:p>
     <w:p>
       <w:pPr>

--- a/诺圈开发文档/诺圈接口文档.docx
+++ b/诺圈开发文档/诺圈接口文档.docx
@@ -6585,27 +6585,15 @@
             <w:proofErr w:type="spellStart"/>
             <w:r>
               <w:rPr>
-                <w:rFonts w:ascii="Times New Roman" w:hAnsi="Times New Roman" w:cs="Times New Roman"/>
-              </w:rPr>
-              <w:t>T</w:t>
-            </w:r>
-            <w:r>
-              <w:rPr>
-                <w:rFonts w:ascii="Times New Roman" w:hAnsi="Times New Roman" w:cs="Times New Roman" w:hint="eastAsia"/>
-              </w:rPr>
-              <w:t>arget</w:t>
-            </w:r>
-            <w:r>
-              <w:rPr>
-                <w:rFonts w:ascii="Times New Roman" w:hAnsi="Times New Roman" w:cs="Times New Roman"/>
-              </w:rPr>
-              <w:t>I</w:t>
-            </w:r>
-            <w:r>
-              <w:rPr>
-                <w:rFonts w:ascii="Times New Roman" w:hAnsi="Times New Roman" w:cs="Times New Roman" w:hint="eastAsia"/>
-              </w:rPr>
-              <w:t>d</w:t>
+                <w:rFonts w:ascii="Times New Roman" w:hAnsi="Times New Roman" w:cs="Times New Roman" w:hint="eastAsia"/>
+              </w:rPr>
+              <w:t>t</w:t>
+            </w:r>
+            <w:r>
+              <w:rPr>
+                <w:rFonts w:ascii="Times New Roman" w:hAnsi="Times New Roman" w:cs="Times New Roman"/>
+              </w:rPr>
+              <w:t>argetType</w:t>
             </w:r>
             <w:proofErr w:type="spellEnd"/>
           </w:p>
@@ -6678,13 +6666,94 @@
               <w:rPr>
                 <w:rFonts w:ascii="Times New Roman" w:hAnsi="Times New Roman" w:cs="Times New Roman" w:hint="eastAsia"/>
               </w:rPr>
-              <w:t>被举报对象的</w:t>
-            </w:r>
-            <w:r>
-              <w:rPr>
-                <w:rFonts w:ascii="Times New Roman" w:hAnsi="Times New Roman" w:cs="Times New Roman" w:hint="eastAsia"/>
-              </w:rPr>
-              <w:t>Id</w:t>
+              <w:t>被举报对象的类型</w:t>
+            </w:r>
+          </w:p>
+          <w:p>
+            <w:pPr>
+              <w:pStyle w:val="a3"/>
+              <w:ind w:firstLineChars="0" w:firstLine="0"/>
+              <w:rPr>
+                <w:rFonts w:ascii="Times New Roman" w:hAnsi="Times New Roman" w:cs="Times New Roman"/>
+              </w:rPr>
+            </w:pPr>
+            <w:r>
+              <w:rPr>
+                <w:rFonts w:ascii="Times New Roman" w:hAnsi="Times New Roman" w:cs="Times New Roman" w:hint="eastAsia"/>
+              </w:rPr>
+              <w:t>文章</w:t>
+            </w:r>
+            <w:r>
+              <w:rPr>
+                <w:rFonts w:ascii="Times New Roman" w:hAnsi="Times New Roman" w:cs="Times New Roman" w:hint="eastAsia"/>
+              </w:rPr>
+              <w:t>:</w:t>
+            </w:r>
+            <w:r>
+              <w:rPr>
+                <w:rFonts w:ascii="Times New Roman" w:hAnsi="Times New Roman" w:cs="Times New Roman"/>
+              </w:rPr>
+              <w:t xml:space="preserve"> </w:t>
+            </w:r>
+            <w:r>
+              <w:rPr>
+                <w:rFonts w:ascii="Times New Roman" w:hAnsi="Times New Roman" w:cs="Times New Roman" w:hint="eastAsia"/>
+              </w:rPr>
+              <w:t>ARTICLE</w:t>
+            </w:r>
+          </w:p>
+          <w:p>
+            <w:pPr>
+              <w:pStyle w:val="a3"/>
+              <w:ind w:firstLineChars="0" w:firstLine="0"/>
+              <w:rPr>
+                <w:rFonts w:ascii="Times New Roman" w:hAnsi="Times New Roman" w:cs="Times New Roman"/>
+              </w:rPr>
+            </w:pPr>
+            <w:r>
+              <w:rPr>
+                <w:rFonts w:ascii="Times New Roman" w:hAnsi="Times New Roman" w:cs="Times New Roman" w:hint="eastAsia"/>
+              </w:rPr>
+              <w:t>长文章</w:t>
+            </w:r>
+            <w:r>
+              <w:rPr>
+                <w:rFonts w:ascii="Times New Roman" w:hAnsi="Times New Roman" w:cs="Times New Roman" w:hint="eastAsia"/>
+              </w:rPr>
+              <w:t>:</w:t>
+            </w:r>
+            <w:r>
+              <w:rPr>
+                <w:rFonts w:ascii="Times New Roman" w:hAnsi="Times New Roman" w:cs="Times New Roman"/>
+              </w:rPr>
+              <w:t>LONGARTICLE</w:t>
+            </w:r>
+          </w:p>
+          <w:p>
+            <w:pPr>
+              <w:pStyle w:val="a3"/>
+              <w:ind w:firstLineChars="0" w:firstLine="0"/>
+              <w:rPr>
+                <w:rFonts w:ascii="Times New Roman" w:hAnsi="Times New Roman" w:cs="Times New Roman"/>
+              </w:rPr>
+            </w:pPr>
+            <w:r>
+              <w:rPr>
+                <w:rFonts w:ascii="Times New Roman" w:hAnsi="Times New Roman" w:cs="Times New Roman" w:hint="eastAsia"/>
+              </w:rPr>
+              <w:t>评论</w:t>
+            </w:r>
+            <w:r>
+              <w:rPr>
+                <w:rFonts w:ascii="Times New Roman" w:hAnsi="Times New Roman" w:cs="Times New Roman" w:hint="eastAsia"/>
+              </w:rPr>
+              <w:t>:</w:t>
+            </w:r>
+            <w:r>
+              <w:rPr>
+                <w:rFonts w:ascii="Times New Roman" w:hAnsi="Times New Roman" w:cs="Times New Roman"/>
+              </w:rPr>
+              <w:t>COMMENT</w:t>
             </w:r>
           </w:p>
         </w:tc>
@@ -6703,15 +6772,15 @@
             <w:proofErr w:type="spellStart"/>
             <w:r>
               <w:rPr>
-                <w:rFonts w:ascii="Times New Roman" w:hAnsi="Times New Roman" w:cs="Times New Roman" w:hint="eastAsia"/>
-              </w:rPr>
-              <w:t>t</w:t>
-            </w:r>
-            <w:r>
-              <w:rPr>
-                <w:rFonts w:ascii="Times New Roman" w:hAnsi="Times New Roman" w:cs="Times New Roman"/>
-              </w:rPr>
-              <w:t>argetType</w:t>
+                <w:rFonts w:ascii="Times New Roman" w:hAnsi="Times New Roman" w:cs="Times New Roman"/>
+              </w:rPr>
+              <w:t>T</w:t>
+            </w:r>
+            <w:r>
+              <w:rPr>
+                <w:rFonts w:ascii="Times New Roman" w:hAnsi="Times New Roman" w:cs="Times New Roman" w:hint="eastAsia"/>
+              </w:rPr>
+              <w:t>argetId</w:t>
             </w:r>
             <w:proofErr w:type="spellEnd"/>
           </w:p>
@@ -6732,13 +6801,7 @@
               <w:rPr>
                 <w:rFonts w:ascii="Times New Roman" w:hAnsi="Times New Roman" w:cs="Times New Roman" w:hint="eastAsia"/>
               </w:rPr>
-              <w:t>S</w:t>
-            </w:r>
-            <w:r>
-              <w:rPr>
-                <w:rFonts w:ascii="Times New Roman" w:hAnsi="Times New Roman" w:cs="Times New Roman"/>
-              </w:rPr>
-              <w:t>tring</w:t>
+              <w:t>String</w:t>
             </w:r>
           </w:p>
         </w:tc>
@@ -6756,13 +6819,13 @@
             </w:pPr>
             <w:r>
               <w:rPr>
-                <w:rFonts w:ascii="Times New Roman" w:hAnsi="Times New Roman" w:cs="Times New Roman" w:hint="eastAsia"/>
-              </w:rPr>
-              <w:t>t</w:t>
-            </w:r>
-            <w:r>
-              <w:rPr>
-                <w:rFonts w:ascii="Times New Roman" w:hAnsi="Times New Roman" w:cs="Times New Roman"/>
+                <w:rFonts w:ascii="Times New Roman" w:hAnsi="Times New Roman" w:cs="Times New Roman"/>
+              </w:rPr>
+              <w:t>T</w:t>
+            </w:r>
+            <w:r>
+              <w:rPr>
+                <w:rFonts w:ascii="Times New Roman" w:hAnsi="Times New Roman" w:cs="Times New Roman" w:hint="eastAsia"/>
               </w:rPr>
               <w:t>rue</w:t>
             </w:r>
@@ -6784,94 +6847,13 @@
               <w:rPr>
                 <w:rFonts w:ascii="Times New Roman" w:hAnsi="Times New Roman" w:cs="Times New Roman" w:hint="eastAsia"/>
               </w:rPr>
-              <w:t>被举报对象的类型</w:t>
-            </w:r>
-          </w:p>
-          <w:p>
-            <w:pPr>
-              <w:pStyle w:val="a3"/>
-              <w:ind w:firstLineChars="0" w:firstLine="0"/>
-              <w:rPr>
-                <w:rFonts w:ascii="Times New Roman" w:hAnsi="Times New Roman" w:cs="Times New Roman"/>
-              </w:rPr>
-            </w:pPr>
-            <w:r>
-              <w:rPr>
-                <w:rFonts w:ascii="Times New Roman" w:hAnsi="Times New Roman" w:cs="Times New Roman" w:hint="eastAsia"/>
-              </w:rPr>
-              <w:t>文章</w:t>
-            </w:r>
-            <w:r>
-              <w:rPr>
-                <w:rFonts w:ascii="Times New Roman" w:hAnsi="Times New Roman" w:cs="Times New Roman" w:hint="eastAsia"/>
-              </w:rPr>
-              <w:t>:</w:t>
-            </w:r>
-            <w:r>
-              <w:rPr>
-                <w:rFonts w:ascii="Times New Roman" w:hAnsi="Times New Roman" w:cs="Times New Roman"/>
-              </w:rPr>
-              <w:t xml:space="preserve"> </w:t>
-            </w:r>
-            <w:r>
-              <w:rPr>
-                <w:rFonts w:ascii="Times New Roman" w:hAnsi="Times New Roman" w:cs="Times New Roman" w:hint="eastAsia"/>
-              </w:rPr>
-              <w:t>ARTICLE</w:t>
-            </w:r>
-          </w:p>
-          <w:p>
-            <w:pPr>
-              <w:pStyle w:val="a3"/>
-              <w:ind w:firstLineChars="0" w:firstLine="0"/>
-              <w:rPr>
-                <w:rFonts w:ascii="Times New Roman" w:hAnsi="Times New Roman" w:cs="Times New Roman"/>
-              </w:rPr>
-            </w:pPr>
-            <w:r>
-              <w:rPr>
-                <w:rFonts w:ascii="Times New Roman" w:hAnsi="Times New Roman" w:cs="Times New Roman" w:hint="eastAsia"/>
-              </w:rPr>
-              <w:t>长文章</w:t>
-            </w:r>
-            <w:r>
-              <w:rPr>
-                <w:rFonts w:ascii="Times New Roman" w:hAnsi="Times New Roman" w:cs="Times New Roman" w:hint="eastAsia"/>
-              </w:rPr>
-              <w:t>:</w:t>
-            </w:r>
-            <w:r>
-              <w:rPr>
-                <w:rFonts w:ascii="Times New Roman" w:hAnsi="Times New Roman" w:cs="Times New Roman"/>
-              </w:rPr>
-              <w:t>LONGARTICLE</w:t>
-            </w:r>
-          </w:p>
-          <w:p>
-            <w:pPr>
-              <w:pStyle w:val="a3"/>
-              <w:ind w:firstLineChars="0" w:firstLine="0"/>
-              <w:rPr>
-                <w:rFonts w:ascii="Times New Roman" w:hAnsi="Times New Roman" w:cs="Times New Roman"/>
-              </w:rPr>
-            </w:pPr>
-            <w:r>
-              <w:rPr>
-                <w:rFonts w:ascii="Times New Roman" w:hAnsi="Times New Roman" w:cs="Times New Roman" w:hint="eastAsia"/>
-              </w:rPr>
-              <w:t>评论</w:t>
-            </w:r>
-            <w:r>
-              <w:rPr>
-                <w:rFonts w:ascii="Times New Roman" w:hAnsi="Times New Roman" w:cs="Times New Roman" w:hint="eastAsia"/>
-              </w:rPr>
-              <w:t>:</w:t>
-            </w:r>
-            <w:r>
-              <w:rPr>
-                <w:rFonts w:ascii="Times New Roman" w:hAnsi="Times New Roman" w:cs="Times New Roman"/>
-              </w:rPr>
-              <w:t>COMMENT</w:t>
+              <w:t>被举报对象的</w:t>
+            </w:r>
+            <w:r>
+              <w:rPr>
+                <w:rFonts w:ascii="Times New Roman" w:hAnsi="Times New Roman" w:cs="Times New Roman" w:hint="eastAsia"/>
+              </w:rPr>
+              <w:t>id</w:t>
             </w:r>
           </w:p>
         </w:tc>
@@ -7550,16 +7532,7 @@
           <w:bCs/>
           <w:color w:val="FF0000"/>
         </w:rPr>
-        <w:t>et</w:t>
-      </w:r>
-      <w:r>
-        <w:rPr>
-          <w:rFonts w:ascii="Times New Roman" w:hAnsi="Times New Roman" w:cs="Times New Roman" w:hint="eastAsia"/>
-          <w:b/>
-          <w:bCs/>
-          <w:color w:val="FF0000"/>
-        </w:rPr>
-        <w:t>ReportedArticle</w:t>
+        <w:t>etReportedArticle</w:t>
       </w:r>
       <w:proofErr w:type="spellEnd"/>
     </w:p>
@@ -8197,7 +8170,7 @@
               <w:pStyle w:val="a3"/>
               <w:ind w:firstLineChars="0" w:firstLine="0"/>
               <w:rPr>
-                <w:rFonts w:ascii="Times New Roman" w:hAnsi="Times New Roman" w:cs="Times New Roman" w:hint="eastAsia"/>
+                <w:rFonts w:ascii="Times New Roman" w:hAnsi="Times New Roman" w:cs="Times New Roman"/>
               </w:rPr>
             </w:pPr>
             <w:r>
@@ -8357,7 +8330,7 @@
               <w:pStyle w:val="a3"/>
               <w:ind w:firstLineChars="0" w:firstLine="0"/>
               <w:rPr>
-                <w:rFonts w:ascii="Times New Roman" w:hAnsi="Times New Roman" w:cs="Times New Roman" w:hint="eastAsia"/>
+                <w:rFonts w:ascii="Times New Roman" w:hAnsi="Times New Roman" w:cs="Times New Roman"/>
               </w:rPr>
             </w:pPr>
             <w:r>

--- a/诺圈开发文档/诺圈接口文档.docx
+++ b/诺圈开发文档/诺圈接口文档.docx
@@ -4759,7 +4759,7 @@
           <w:p>
             <w:pPr>
               <w:rPr>
-                <w:rFonts w:ascii="Times New Roman" w:hAnsi="Times New Roman" w:cs="Times New Roman" w:hint="eastAsia"/>
+                <w:rFonts w:ascii="Times New Roman" w:hAnsi="Times New Roman" w:cs="Times New Roman"/>
               </w:rPr>
             </w:pPr>
             <w:proofErr w:type="spellStart"/>
@@ -4879,7 +4879,7 @@
               <w:pStyle w:val="a3"/>
               <w:ind w:firstLineChars="0" w:firstLine="0"/>
               <w:rPr>
-                <w:rFonts w:ascii="Times New Roman" w:hAnsi="Times New Roman" w:cs="Times New Roman" w:hint="eastAsia"/>
+                <w:rFonts w:ascii="Times New Roman" w:hAnsi="Times New Roman" w:cs="Times New Roman"/>
               </w:rPr>
             </w:pPr>
             <w:proofErr w:type="spellStart"/>
@@ -6128,7 +6128,7 @@
     <w:p>
       <w:pPr>
         <w:rPr>
-          <w:rFonts w:ascii="Times New Roman" w:hAnsi="Times New Roman" w:cs="Times New Roman" w:hint="eastAsia"/>
+          <w:rFonts w:ascii="Times New Roman" w:hAnsi="Times New Roman" w:cs="Times New Roman"/>
         </w:rPr>
       </w:pPr>
     </w:p>
@@ -6195,6 +6195,2210 @@
           <w:rFonts w:ascii="Times New Roman" w:hAnsi="Times New Roman" w:cs="Times New Roman"/>
         </w:rPr>
       </w:pPr>
+      <w:r>
+        <w:rPr>
+          <w:rFonts w:ascii="Times New Roman" w:hAnsi="Times New Roman" w:cs="Times New Roman"/>
+          <w:b/>
+          <w:bCs/>
+          <w:sz w:val="22"/>
+          <w:szCs w:val="28"/>
+        </w:rPr>
+        <w:t>4</w:t>
+      </w:r>
+      <w:r>
+        <w:rPr>
+          <w:rFonts w:ascii="Times New Roman" w:hAnsi="Times New Roman" w:cs="Times New Roman" w:hint="eastAsia"/>
+          <w:b/>
+          <w:bCs/>
+          <w:sz w:val="22"/>
+          <w:szCs w:val="28"/>
+        </w:rPr>
+        <w:t>．</w:t>
+      </w:r>
+      <w:r>
+        <w:rPr>
+          <w:rFonts w:ascii="Times New Roman" w:hAnsi="Times New Roman" w:cs="Times New Roman" w:hint="eastAsia"/>
+          <w:b/>
+          <w:bCs/>
+          <w:sz w:val="22"/>
+          <w:szCs w:val="28"/>
+        </w:rPr>
+        <w:t>举报相关接口</w:t>
+      </w:r>
+      <w:r>
+        <w:rPr>
+          <w:rFonts w:ascii="Times New Roman" w:hAnsi="Times New Roman" w:cs="Times New Roman" w:hint="eastAsia"/>
+          <w:b/>
+          <w:bCs/>
+          <w:sz w:val="22"/>
+          <w:szCs w:val="28"/>
+        </w:rPr>
+        <w:t xml:space="preserve"> </w:t>
+      </w:r>
+      <w:r>
+        <w:rPr>
+          <w:rFonts w:ascii="Times New Roman" w:hAnsi="Times New Roman" w:cs="Times New Roman"/>
+          <w:b/>
+          <w:bCs/>
+          <w:sz w:val="22"/>
+          <w:szCs w:val="28"/>
+        </w:rPr>
+        <w:t>–</w:t>
+      </w:r>
+      <w:proofErr w:type="spellStart"/>
+      <w:r>
+        <w:rPr>
+          <w:rFonts w:ascii="Times New Roman" w:hAnsi="Times New Roman" w:cs="Times New Roman" w:hint="eastAsia"/>
+          <w:b/>
+          <w:bCs/>
+          <w:sz w:val="22"/>
+          <w:szCs w:val="28"/>
+        </w:rPr>
+        <w:t>ReportController</w:t>
+      </w:r>
+      <w:proofErr w:type="spellEnd"/>
+    </w:p>
+    <w:p>
+      <w:pPr>
+        <w:rPr>
+          <w:rFonts w:ascii="Times New Roman" w:hAnsi="Times New Roman" w:cs="Times New Roman"/>
+          <w:b/>
+          <w:bCs/>
+          <w:color w:val="FF0000"/>
+        </w:rPr>
+      </w:pPr>
+    </w:p>
+    <w:p>
+      <w:pPr>
+        <w:pStyle w:val="a3"/>
+        <w:numPr>
+          <w:ilvl w:val="1"/>
+          <w:numId w:val="2"/>
+        </w:numPr>
+        <w:ind w:firstLineChars="0"/>
+        <w:rPr>
+          <w:rFonts w:ascii="Times New Roman" w:hAnsi="Times New Roman" w:cs="Times New Roman"/>
+          <w:b/>
+          <w:bCs/>
+          <w:color w:val="FF0000"/>
+        </w:rPr>
+      </w:pPr>
+      <w:proofErr w:type="spellStart"/>
+      <w:r>
+        <w:rPr>
+          <w:rFonts w:ascii="Times New Roman" w:hAnsi="Times New Roman" w:cs="Times New Roman" w:hint="eastAsia"/>
+          <w:b/>
+          <w:bCs/>
+          <w:color w:val="FF0000"/>
+        </w:rPr>
+        <w:t>report</w:t>
+      </w:r>
+      <w:r>
+        <w:rPr>
+          <w:rFonts w:ascii="Times New Roman" w:hAnsi="Times New Roman" w:cs="Times New Roman"/>
+          <w:b/>
+          <w:bCs/>
+          <w:color w:val="FF0000"/>
+        </w:rPr>
+        <w:t>Published</w:t>
+      </w:r>
+      <w:proofErr w:type="spellEnd"/>
+    </w:p>
+    <w:p>
+      <w:pPr>
+        <w:pStyle w:val="a3"/>
+        <w:numPr>
+          <w:ilvl w:val="2"/>
+          <w:numId w:val="2"/>
+        </w:numPr>
+        <w:ind w:firstLineChars="0"/>
+        <w:rPr>
+          <w:rFonts w:ascii="Times New Roman" w:hAnsi="Times New Roman" w:cs="Times New Roman"/>
+        </w:rPr>
+      </w:pPr>
+      <w:r>
+        <w:rPr>
+          <w:rFonts w:ascii="Times New Roman" w:hAnsi="Times New Roman" w:cs="Times New Roman" w:hint="eastAsia"/>
+        </w:rPr>
+        <w:t>接口说明</w:t>
+      </w:r>
+    </w:p>
+    <w:p>
+      <w:pPr>
+        <w:pStyle w:val="a3"/>
+        <w:ind w:left="720" w:firstLineChars="0" w:firstLine="0"/>
+        <w:rPr>
+          <w:rFonts w:ascii="Times New Roman" w:hAnsi="Times New Roman" w:cs="Times New Roman"/>
+        </w:rPr>
+      </w:pPr>
+      <w:r>
+        <w:rPr>
+          <w:rFonts w:ascii="Times New Roman" w:hAnsi="Times New Roman" w:cs="Times New Roman" w:hint="eastAsia"/>
+        </w:rPr>
+        <w:t>举报发布的内容</w:t>
+      </w:r>
+    </w:p>
+    <w:p>
+      <w:pPr>
+        <w:pStyle w:val="a3"/>
+        <w:ind w:left="720" w:firstLineChars="0" w:firstLine="0"/>
+        <w:rPr>
+          <w:rFonts w:ascii="Times New Roman" w:hAnsi="Times New Roman" w:cs="Times New Roman"/>
+        </w:rPr>
+      </w:pPr>
+    </w:p>
+    <w:p>
+      <w:pPr>
+        <w:pStyle w:val="a3"/>
+        <w:numPr>
+          <w:ilvl w:val="2"/>
+          <w:numId w:val="2"/>
+        </w:numPr>
+        <w:ind w:firstLineChars="0"/>
+        <w:rPr>
+          <w:rFonts w:ascii="Times New Roman" w:hAnsi="Times New Roman" w:cs="Times New Roman"/>
+        </w:rPr>
+      </w:pPr>
+      <w:r>
+        <w:rPr>
+          <w:rFonts w:ascii="Times New Roman" w:hAnsi="Times New Roman" w:cs="Times New Roman" w:hint="eastAsia"/>
+        </w:rPr>
+        <w:t>请求参数</w:t>
+      </w:r>
+    </w:p>
+    <w:tbl>
+      <w:tblPr>
+        <w:tblStyle w:val="a6"/>
+        <w:tblW w:w="7639" w:type="dxa"/>
+        <w:tblInd w:w="720" w:type="dxa"/>
+        <w:tblLook w:val="04A0" w:firstRow="1" w:lastRow="0" w:firstColumn="1" w:lastColumn="0" w:noHBand="0" w:noVBand="1"/>
+      </w:tblPr>
+      <w:tblGrid>
+        <w:gridCol w:w="1508"/>
+        <w:gridCol w:w="1508"/>
+        <w:gridCol w:w="1221"/>
+        <w:gridCol w:w="3402"/>
+      </w:tblGrid>
+      <w:tr>
+        <w:tc>
+          <w:tcPr>
+            <w:tcW w:w="1508" w:type="dxa"/>
+            <w:shd w:val="clear" w:color="auto" w:fill="B4C6E7" w:themeFill="accent1" w:themeFillTint="66"/>
+          </w:tcPr>
+          <w:p>
+            <w:pPr>
+              <w:rPr>
+                <w:rFonts w:ascii="Times New Roman" w:hAnsi="Times New Roman" w:cs="Times New Roman"/>
+                <w:color w:val="000000" w:themeColor="text1"/>
+              </w:rPr>
+            </w:pPr>
+            <w:r>
+              <w:rPr>
+                <w:rFonts w:ascii="Times New Roman" w:hAnsi="Times New Roman" w:cs="Times New Roman" w:hint="eastAsia"/>
+                <w:color w:val="000000" w:themeColor="text1"/>
+              </w:rPr>
+              <w:t>参数名</w:t>
+            </w:r>
+          </w:p>
+        </w:tc>
+        <w:tc>
+          <w:tcPr>
+            <w:tcW w:w="1508" w:type="dxa"/>
+            <w:shd w:val="clear" w:color="auto" w:fill="B4C6E7" w:themeFill="accent1" w:themeFillTint="66"/>
+          </w:tcPr>
+          <w:p>
+            <w:pPr>
+              <w:pStyle w:val="a3"/>
+              <w:ind w:firstLineChars="0" w:firstLine="0"/>
+              <w:rPr>
+                <w:rFonts w:ascii="Times New Roman" w:hAnsi="Times New Roman" w:cs="Times New Roman"/>
+                <w:color w:val="000000" w:themeColor="text1"/>
+              </w:rPr>
+            </w:pPr>
+            <w:r>
+              <w:rPr>
+                <w:rFonts w:ascii="Times New Roman" w:hAnsi="Times New Roman" w:cs="Times New Roman" w:hint="eastAsia"/>
+                <w:color w:val="000000" w:themeColor="text1"/>
+              </w:rPr>
+              <w:t>参数类型</w:t>
+            </w:r>
+          </w:p>
+        </w:tc>
+        <w:tc>
+          <w:tcPr>
+            <w:tcW w:w="1221" w:type="dxa"/>
+            <w:shd w:val="clear" w:color="auto" w:fill="B4C6E7" w:themeFill="accent1" w:themeFillTint="66"/>
+          </w:tcPr>
+          <w:p>
+            <w:pPr>
+              <w:pStyle w:val="a3"/>
+              <w:ind w:firstLineChars="0" w:firstLine="0"/>
+              <w:rPr>
+                <w:rFonts w:ascii="Times New Roman" w:hAnsi="Times New Roman" w:cs="Times New Roman"/>
+                <w:color w:val="000000" w:themeColor="text1"/>
+              </w:rPr>
+            </w:pPr>
+            <w:r>
+              <w:rPr>
+                <w:rFonts w:ascii="Times New Roman" w:hAnsi="Times New Roman" w:cs="Times New Roman" w:hint="eastAsia"/>
+                <w:color w:val="000000" w:themeColor="text1"/>
+              </w:rPr>
+              <w:t>required</w:t>
+            </w:r>
+          </w:p>
+        </w:tc>
+        <w:tc>
+          <w:tcPr>
+            <w:tcW w:w="3402" w:type="dxa"/>
+            <w:shd w:val="clear" w:color="auto" w:fill="B4C6E7" w:themeFill="accent1" w:themeFillTint="66"/>
+          </w:tcPr>
+          <w:p>
+            <w:pPr>
+              <w:pStyle w:val="a3"/>
+              <w:ind w:firstLineChars="0" w:firstLine="0"/>
+              <w:rPr>
+                <w:rFonts w:ascii="Times New Roman" w:hAnsi="Times New Roman" w:cs="Times New Roman"/>
+                <w:color w:val="000000" w:themeColor="text1"/>
+              </w:rPr>
+            </w:pPr>
+            <w:r>
+              <w:rPr>
+                <w:rFonts w:ascii="Times New Roman" w:hAnsi="Times New Roman" w:cs="Times New Roman" w:hint="eastAsia"/>
+                <w:color w:val="000000" w:themeColor="text1"/>
+              </w:rPr>
+              <w:t>参数详情</w:t>
+            </w:r>
+          </w:p>
+        </w:tc>
+      </w:tr>
+      <w:tr>
+        <w:tc>
+          <w:tcPr>
+            <w:tcW w:w="1508" w:type="dxa"/>
+          </w:tcPr>
+          <w:p>
+            <w:pPr>
+              <w:rPr>
+                <w:rFonts w:ascii="Times New Roman" w:hAnsi="Times New Roman" w:cs="Times New Roman"/>
+              </w:rPr>
+            </w:pPr>
+            <w:proofErr w:type="spellStart"/>
+            <w:r>
+              <w:rPr>
+                <w:rFonts w:ascii="Times New Roman" w:hAnsi="Times New Roman" w:cs="Times New Roman"/>
+              </w:rPr>
+              <w:t>userId</w:t>
+            </w:r>
+            <w:proofErr w:type="spellEnd"/>
+          </w:p>
+        </w:tc>
+        <w:tc>
+          <w:tcPr>
+            <w:tcW w:w="1508" w:type="dxa"/>
+          </w:tcPr>
+          <w:p>
+            <w:pPr>
+              <w:pStyle w:val="a3"/>
+              <w:ind w:firstLineChars="0" w:firstLine="0"/>
+              <w:rPr>
+                <w:rFonts w:ascii="Times New Roman" w:hAnsi="Times New Roman" w:cs="Times New Roman"/>
+              </w:rPr>
+            </w:pPr>
+            <w:r>
+              <w:rPr>
+                <w:rFonts w:ascii="Times New Roman" w:hAnsi="Times New Roman" w:cs="Times New Roman" w:hint="eastAsia"/>
+              </w:rPr>
+              <w:t>S</w:t>
+            </w:r>
+            <w:r>
+              <w:rPr>
+                <w:rFonts w:ascii="Times New Roman" w:hAnsi="Times New Roman" w:cs="Times New Roman"/>
+              </w:rPr>
+              <w:t>tring</w:t>
+            </w:r>
+          </w:p>
+        </w:tc>
+        <w:tc>
+          <w:tcPr>
+            <w:tcW w:w="1221" w:type="dxa"/>
+          </w:tcPr>
+          <w:p>
+            <w:pPr>
+              <w:pStyle w:val="a3"/>
+              <w:ind w:firstLineChars="0" w:firstLine="0"/>
+              <w:rPr>
+                <w:rFonts w:ascii="Times New Roman" w:hAnsi="Times New Roman" w:cs="Times New Roman"/>
+              </w:rPr>
+            </w:pPr>
+            <w:r>
+              <w:rPr>
+                <w:rFonts w:ascii="Times New Roman" w:hAnsi="Times New Roman" w:cs="Times New Roman" w:hint="eastAsia"/>
+              </w:rPr>
+              <w:t>t</w:t>
+            </w:r>
+            <w:r>
+              <w:rPr>
+                <w:rFonts w:ascii="Times New Roman" w:hAnsi="Times New Roman" w:cs="Times New Roman"/>
+              </w:rPr>
+              <w:t>rue</w:t>
+            </w:r>
+          </w:p>
+        </w:tc>
+        <w:tc>
+          <w:tcPr>
+            <w:tcW w:w="3402" w:type="dxa"/>
+          </w:tcPr>
+          <w:p>
+            <w:pPr>
+              <w:pStyle w:val="a3"/>
+              <w:ind w:firstLineChars="0" w:firstLine="0"/>
+              <w:rPr>
+                <w:rFonts w:ascii="Times New Roman" w:hAnsi="Times New Roman" w:cs="Times New Roman"/>
+              </w:rPr>
+            </w:pPr>
+            <w:r>
+              <w:rPr>
+                <w:rFonts w:ascii="Times New Roman" w:hAnsi="Times New Roman" w:cs="Times New Roman" w:hint="eastAsia"/>
+              </w:rPr>
+              <w:t>操作者</w:t>
+            </w:r>
+            <w:r>
+              <w:rPr>
+                <w:rFonts w:ascii="Times New Roman" w:hAnsi="Times New Roman" w:cs="Times New Roman" w:hint="eastAsia"/>
+              </w:rPr>
+              <w:t>id</w:t>
+            </w:r>
+          </w:p>
+        </w:tc>
+      </w:tr>
+      <w:tr>
+        <w:tc>
+          <w:tcPr>
+            <w:tcW w:w="1508" w:type="dxa"/>
+          </w:tcPr>
+          <w:p>
+            <w:pPr>
+              <w:rPr>
+                <w:rFonts w:ascii="Times New Roman" w:hAnsi="Times New Roman" w:cs="Times New Roman"/>
+              </w:rPr>
+            </w:pPr>
+            <w:proofErr w:type="spellStart"/>
+            <w:r>
+              <w:rPr>
+                <w:rFonts w:ascii="Times New Roman" w:hAnsi="Times New Roman" w:cs="Times New Roman" w:hint="eastAsia"/>
+              </w:rPr>
+              <w:t>t</w:t>
+            </w:r>
+            <w:r>
+              <w:rPr>
+                <w:rFonts w:ascii="Times New Roman" w:hAnsi="Times New Roman" w:cs="Times New Roman"/>
+              </w:rPr>
+              <w:t>argetType</w:t>
+            </w:r>
+            <w:proofErr w:type="spellEnd"/>
+          </w:p>
+        </w:tc>
+        <w:tc>
+          <w:tcPr>
+            <w:tcW w:w="1508" w:type="dxa"/>
+          </w:tcPr>
+          <w:p>
+            <w:pPr>
+              <w:pStyle w:val="a3"/>
+              <w:ind w:firstLineChars="0" w:firstLine="0"/>
+              <w:rPr>
+                <w:rFonts w:ascii="Times New Roman" w:hAnsi="Times New Roman" w:cs="Times New Roman"/>
+              </w:rPr>
+            </w:pPr>
+            <w:r>
+              <w:rPr>
+                <w:rFonts w:ascii="Times New Roman" w:hAnsi="Times New Roman" w:cs="Times New Roman" w:hint="eastAsia"/>
+              </w:rPr>
+              <w:t>S</w:t>
+            </w:r>
+            <w:r>
+              <w:rPr>
+                <w:rFonts w:ascii="Times New Roman" w:hAnsi="Times New Roman" w:cs="Times New Roman"/>
+              </w:rPr>
+              <w:t>tring</w:t>
+            </w:r>
+          </w:p>
+        </w:tc>
+        <w:tc>
+          <w:tcPr>
+            <w:tcW w:w="1221" w:type="dxa"/>
+          </w:tcPr>
+          <w:p>
+            <w:pPr>
+              <w:pStyle w:val="a3"/>
+              <w:ind w:firstLineChars="0" w:firstLine="0"/>
+              <w:rPr>
+                <w:rFonts w:ascii="Times New Roman" w:hAnsi="Times New Roman" w:cs="Times New Roman"/>
+              </w:rPr>
+            </w:pPr>
+            <w:r>
+              <w:rPr>
+                <w:rFonts w:ascii="Times New Roman" w:hAnsi="Times New Roman" w:cs="Times New Roman" w:hint="eastAsia"/>
+              </w:rPr>
+              <w:t>t</w:t>
+            </w:r>
+            <w:r>
+              <w:rPr>
+                <w:rFonts w:ascii="Times New Roman" w:hAnsi="Times New Roman" w:cs="Times New Roman"/>
+              </w:rPr>
+              <w:t>rue</w:t>
+            </w:r>
+          </w:p>
+        </w:tc>
+        <w:tc>
+          <w:tcPr>
+            <w:tcW w:w="3402" w:type="dxa"/>
+          </w:tcPr>
+          <w:p>
+            <w:pPr>
+              <w:pStyle w:val="a3"/>
+              <w:ind w:firstLineChars="0" w:firstLine="0"/>
+              <w:rPr>
+                <w:rFonts w:ascii="Times New Roman" w:hAnsi="Times New Roman" w:cs="Times New Roman"/>
+              </w:rPr>
+            </w:pPr>
+            <w:r>
+              <w:rPr>
+                <w:rFonts w:ascii="Times New Roman" w:hAnsi="Times New Roman" w:cs="Times New Roman" w:hint="eastAsia"/>
+              </w:rPr>
+              <w:t>被举报对象的类型</w:t>
+            </w:r>
+          </w:p>
+          <w:p>
+            <w:pPr>
+              <w:pStyle w:val="a3"/>
+              <w:ind w:firstLineChars="0" w:firstLine="0"/>
+              <w:rPr>
+                <w:rFonts w:ascii="Times New Roman" w:hAnsi="Times New Roman" w:cs="Times New Roman"/>
+              </w:rPr>
+            </w:pPr>
+            <w:r>
+              <w:rPr>
+                <w:rFonts w:ascii="Times New Roman" w:hAnsi="Times New Roman" w:cs="Times New Roman" w:hint="eastAsia"/>
+              </w:rPr>
+              <w:t>文章</w:t>
+            </w:r>
+            <w:r>
+              <w:rPr>
+                <w:rFonts w:ascii="Times New Roman" w:hAnsi="Times New Roman" w:cs="Times New Roman" w:hint="eastAsia"/>
+              </w:rPr>
+              <w:t>:</w:t>
+            </w:r>
+            <w:r>
+              <w:rPr>
+                <w:rFonts w:ascii="Times New Roman" w:hAnsi="Times New Roman" w:cs="Times New Roman"/>
+              </w:rPr>
+              <w:t xml:space="preserve"> </w:t>
+            </w:r>
+            <w:r>
+              <w:rPr>
+                <w:rFonts w:ascii="Times New Roman" w:hAnsi="Times New Roman" w:cs="Times New Roman" w:hint="eastAsia"/>
+              </w:rPr>
+              <w:t>ARTICLE</w:t>
+            </w:r>
+          </w:p>
+          <w:p>
+            <w:pPr>
+              <w:pStyle w:val="a3"/>
+              <w:ind w:firstLineChars="0" w:firstLine="0"/>
+              <w:rPr>
+                <w:rFonts w:ascii="Times New Roman" w:hAnsi="Times New Roman" w:cs="Times New Roman"/>
+              </w:rPr>
+            </w:pPr>
+            <w:r>
+              <w:rPr>
+                <w:rFonts w:ascii="Times New Roman" w:hAnsi="Times New Roman" w:cs="Times New Roman" w:hint="eastAsia"/>
+              </w:rPr>
+              <w:t>长文章</w:t>
+            </w:r>
+            <w:r>
+              <w:rPr>
+                <w:rFonts w:ascii="Times New Roman" w:hAnsi="Times New Roman" w:cs="Times New Roman" w:hint="eastAsia"/>
+              </w:rPr>
+              <w:t>:</w:t>
+            </w:r>
+            <w:r>
+              <w:rPr>
+                <w:rFonts w:ascii="Times New Roman" w:hAnsi="Times New Roman" w:cs="Times New Roman"/>
+              </w:rPr>
+              <w:t>LONGARTICLE</w:t>
+            </w:r>
+          </w:p>
+          <w:p>
+            <w:pPr>
+              <w:pStyle w:val="a3"/>
+              <w:ind w:firstLineChars="0" w:firstLine="0"/>
+              <w:rPr>
+                <w:rFonts w:ascii="Times New Roman" w:hAnsi="Times New Roman" w:cs="Times New Roman"/>
+              </w:rPr>
+            </w:pPr>
+            <w:r>
+              <w:rPr>
+                <w:rFonts w:ascii="Times New Roman" w:hAnsi="Times New Roman" w:cs="Times New Roman" w:hint="eastAsia"/>
+              </w:rPr>
+              <w:t>评论</w:t>
+            </w:r>
+            <w:r>
+              <w:rPr>
+                <w:rFonts w:ascii="Times New Roman" w:hAnsi="Times New Roman" w:cs="Times New Roman" w:hint="eastAsia"/>
+              </w:rPr>
+              <w:t>:</w:t>
+            </w:r>
+            <w:r>
+              <w:rPr>
+                <w:rFonts w:ascii="Times New Roman" w:hAnsi="Times New Roman" w:cs="Times New Roman"/>
+              </w:rPr>
+              <w:t>COMMENT</w:t>
+            </w:r>
+          </w:p>
+        </w:tc>
+      </w:tr>
+      <w:tr>
+        <w:tc>
+          <w:tcPr>
+            <w:tcW w:w="1508" w:type="dxa"/>
+          </w:tcPr>
+          <w:p>
+            <w:pPr>
+              <w:rPr>
+                <w:rFonts w:ascii="Times New Roman" w:hAnsi="Times New Roman" w:cs="Times New Roman"/>
+              </w:rPr>
+            </w:pPr>
+            <w:proofErr w:type="spellStart"/>
+            <w:r>
+              <w:rPr>
+                <w:rFonts w:ascii="Times New Roman" w:hAnsi="Times New Roman" w:cs="Times New Roman"/>
+              </w:rPr>
+              <w:t>T</w:t>
+            </w:r>
+            <w:r>
+              <w:rPr>
+                <w:rFonts w:ascii="Times New Roman" w:hAnsi="Times New Roman" w:cs="Times New Roman" w:hint="eastAsia"/>
+              </w:rPr>
+              <w:t>argetId</w:t>
+            </w:r>
+            <w:proofErr w:type="spellEnd"/>
+          </w:p>
+        </w:tc>
+        <w:tc>
+          <w:tcPr>
+            <w:tcW w:w="1508" w:type="dxa"/>
+          </w:tcPr>
+          <w:p>
+            <w:pPr>
+              <w:pStyle w:val="a3"/>
+              <w:ind w:firstLineChars="0" w:firstLine="0"/>
+              <w:rPr>
+                <w:rFonts w:ascii="Times New Roman" w:hAnsi="Times New Roman" w:cs="Times New Roman"/>
+              </w:rPr>
+            </w:pPr>
+            <w:r>
+              <w:rPr>
+                <w:rFonts w:ascii="Times New Roman" w:hAnsi="Times New Roman" w:cs="Times New Roman" w:hint="eastAsia"/>
+              </w:rPr>
+              <w:t>String</w:t>
+            </w:r>
+          </w:p>
+        </w:tc>
+        <w:tc>
+          <w:tcPr>
+            <w:tcW w:w="1221" w:type="dxa"/>
+          </w:tcPr>
+          <w:p>
+            <w:pPr>
+              <w:pStyle w:val="a3"/>
+              <w:ind w:firstLineChars="0" w:firstLine="0"/>
+              <w:rPr>
+                <w:rFonts w:ascii="Times New Roman" w:hAnsi="Times New Roman" w:cs="Times New Roman"/>
+              </w:rPr>
+            </w:pPr>
+            <w:r>
+              <w:rPr>
+                <w:rFonts w:ascii="Times New Roman" w:hAnsi="Times New Roman" w:cs="Times New Roman"/>
+              </w:rPr>
+              <w:t>T</w:t>
+            </w:r>
+            <w:r>
+              <w:rPr>
+                <w:rFonts w:ascii="Times New Roman" w:hAnsi="Times New Roman" w:cs="Times New Roman" w:hint="eastAsia"/>
+              </w:rPr>
+              <w:t>rue</w:t>
+            </w:r>
+          </w:p>
+        </w:tc>
+        <w:tc>
+          <w:tcPr>
+            <w:tcW w:w="3402" w:type="dxa"/>
+          </w:tcPr>
+          <w:p>
+            <w:pPr>
+              <w:pStyle w:val="a3"/>
+              <w:ind w:firstLineChars="0" w:firstLine="0"/>
+              <w:rPr>
+                <w:rFonts w:ascii="Times New Roman" w:hAnsi="Times New Roman" w:cs="Times New Roman"/>
+              </w:rPr>
+            </w:pPr>
+            <w:r>
+              <w:rPr>
+                <w:rFonts w:ascii="Times New Roman" w:hAnsi="Times New Roman" w:cs="Times New Roman" w:hint="eastAsia"/>
+              </w:rPr>
+              <w:t>被举报对象的</w:t>
+            </w:r>
+            <w:r>
+              <w:rPr>
+                <w:rFonts w:ascii="Times New Roman" w:hAnsi="Times New Roman" w:cs="Times New Roman" w:hint="eastAsia"/>
+              </w:rPr>
+              <w:t>id</w:t>
+            </w:r>
+          </w:p>
+        </w:tc>
+      </w:tr>
+    </w:tbl>
+    <w:p>
+      <w:pPr>
+        <w:pStyle w:val="a3"/>
+        <w:ind w:left="720" w:firstLineChars="0" w:firstLine="0"/>
+        <w:rPr>
+          <w:rFonts w:ascii="Times New Roman" w:hAnsi="Times New Roman" w:cs="Times New Roman"/>
+        </w:rPr>
+      </w:pPr>
+    </w:p>
+    <w:p>
+      <w:pPr>
+        <w:pStyle w:val="a3"/>
+        <w:numPr>
+          <w:ilvl w:val="2"/>
+          <w:numId w:val="2"/>
+        </w:numPr>
+        <w:ind w:firstLineChars="0"/>
+        <w:rPr>
+          <w:rFonts w:ascii="Times New Roman" w:hAnsi="Times New Roman" w:cs="Times New Roman"/>
+        </w:rPr>
+      </w:pPr>
+      <w:r>
+        <w:rPr>
+          <w:rFonts w:ascii="Times New Roman" w:hAnsi="Times New Roman" w:cs="Times New Roman" w:hint="eastAsia"/>
+        </w:rPr>
+        <w:t>返回参数</w:t>
+      </w:r>
+    </w:p>
+    <w:p>
+      <w:pPr>
+        <w:pStyle w:val="a3"/>
+        <w:ind w:left="720" w:firstLineChars="0" w:firstLine="0"/>
+        <w:rPr>
+          <w:rFonts w:ascii="Times New Roman" w:hAnsi="Times New Roman" w:cs="Times New Roman"/>
+        </w:rPr>
+      </w:pPr>
+      <w:proofErr w:type="spellStart"/>
+      <w:r>
+        <w:rPr>
+          <w:rFonts w:ascii="Times New Roman" w:hAnsi="Times New Roman" w:cs="Times New Roman" w:hint="eastAsia"/>
+        </w:rPr>
+        <w:t>JSONResult</w:t>
+      </w:r>
+      <w:proofErr w:type="spellEnd"/>
+    </w:p>
+    <w:p>
+      <w:pPr>
+        <w:pStyle w:val="a3"/>
+        <w:ind w:left="720" w:firstLineChars="0" w:firstLine="0"/>
+        <w:rPr>
+          <w:rFonts w:ascii="Times New Roman" w:hAnsi="Times New Roman" w:cs="Times New Roman"/>
+        </w:rPr>
+      </w:pPr>
+    </w:p>
+    <w:p>
+      <w:pPr>
+        <w:rPr>
+          <w:rFonts w:ascii="Times New Roman" w:hAnsi="Times New Roman" w:cs="Times New Roman"/>
+        </w:rPr>
+      </w:pPr>
+    </w:p>
+    <w:p>
+      <w:pPr>
+        <w:pStyle w:val="a3"/>
+        <w:numPr>
+          <w:ilvl w:val="0"/>
+          <w:numId w:val="2"/>
+        </w:numPr>
+        <w:ind w:firstLineChars="0"/>
+        <w:rPr>
+          <w:rFonts w:ascii="Times New Roman" w:hAnsi="Times New Roman" w:cs="Times New Roman"/>
+        </w:rPr>
+      </w:pPr>
+      <w:r>
+        <w:rPr>
+          <w:rFonts w:ascii="Times New Roman" w:hAnsi="Times New Roman" w:cs="Times New Roman" w:hint="eastAsia"/>
+          <w:b/>
+          <w:bCs/>
+          <w:sz w:val="22"/>
+          <w:szCs w:val="28"/>
+        </w:rPr>
+        <w:t>后台相关接口</w:t>
+      </w:r>
+      <w:r>
+        <w:rPr>
+          <w:rFonts w:ascii="Times New Roman" w:hAnsi="Times New Roman" w:cs="Times New Roman" w:hint="eastAsia"/>
+          <w:b/>
+          <w:bCs/>
+          <w:sz w:val="22"/>
+          <w:szCs w:val="28"/>
+        </w:rPr>
+        <w:t xml:space="preserve"> </w:t>
+      </w:r>
+      <w:r>
+        <w:rPr>
+          <w:rFonts w:ascii="Times New Roman" w:hAnsi="Times New Roman" w:cs="Times New Roman"/>
+          <w:b/>
+          <w:bCs/>
+          <w:sz w:val="22"/>
+          <w:szCs w:val="28"/>
+        </w:rPr>
+        <w:t>–</w:t>
+      </w:r>
+      <w:proofErr w:type="spellStart"/>
+      <w:r>
+        <w:rPr>
+          <w:rFonts w:ascii="Times New Roman" w:hAnsi="Times New Roman" w:cs="Times New Roman" w:hint="eastAsia"/>
+          <w:b/>
+          <w:bCs/>
+          <w:sz w:val="22"/>
+          <w:szCs w:val="28"/>
+        </w:rPr>
+        <w:t>A</w:t>
+      </w:r>
+      <w:r>
+        <w:rPr>
+          <w:rFonts w:ascii="Times New Roman" w:hAnsi="Times New Roman" w:cs="Times New Roman"/>
+          <w:b/>
+          <w:bCs/>
+          <w:sz w:val="22"/>
+          <w:szCs w:val="28"/>
+        </w:rPr>
+        <w:t>dmin</w:t>
+      </w:r>
+      <w:r>
+        <w:rPr>
+          <w:rFonts w:ascii="Times New Roman" w:hAnsi="Times New Roman" w:cs="Times New Roman" w:hint="eastAsia"/>
+          <w:b/>
+          <w:bCs/>
+          <w:sz w:val="22"/>
+          <w:szCs w:val="28"/>
+        </w:rPr>
+        <w:t>Controller</w:t>
+      </w:r>
+      <w:proofErr w:type="spellEnd"/>
+    </w:p>
+    <w:p>
+      <w:pPr>
+        <w:rPr>
+          <w:rFonts w:ascii="Times New Roman" w:hAnsi="Times New Roman" w:cs="Times New Roman"/>
+        </w:rPr>
+      </w:pPr>
+    </w:p>
+    <w:p>
+      <w:pPr>
+        <w:pStyle w:val="a3"/>
+        <w:numPr>
+          <w:ilvl w:val="1"/>
+          <w:numId w:val="2"/>
+        </w:numPr>
+        <w:ind w:firstLineChars="0"/>
+        <w:rPr>
+          <w:rFonts w:ascii="Times New Roman" w:hAnsi="Times New Roman" w:cs="Times New Roman"/>
+          <w:b/>
+          <w:bCs/>
+          <w:color w:val="FF0000"/>
+        </w:rPr>
+      </w:pPr>
+      <w:proofErr w:type="spellStart"/>
+      <w:r>
+        <w:rPr>
+          <w:rFonts w:ascii="Times New Roman" w:hAnsi="Times New Roman" w:cs="Times New Roman"/>
+          <w:b/>
+          <w:bCs/>
+          <w:color w:val="FF0000"/>
+        </w:rPr>
+        <w:t>g</w:t>
+      </w:r>
+      <w:r>
+        <w:rPr>
+          <w:rFonts w:ascii="Times New Roman" w:hAnsi="Times New Roman" w:cs="Times New Roman" w:hint="eastAsia"/>
+          <w:b/>
+          <w:bCs/>
+          <w:color w:val="FF0000"/>
+        </w:rPr>
+        <w:t>et</w:t>
+      </w:r>
+      <w:r>
+        <w:rPr>
+          <w:rFonts w:ascii="Times New Roman" w:hAnsi="Times New Roman" w:cs="Times New Roman"/>
+          <w:b/>
+          <w:bCs/>
+          <w:color w:val="FF0000"/>
+        </w:rPr>
+        <w:t>ArticleById</w:t>
+      </w:r>
+      <w:r>
+        <w:rPr>
+          <w:rFonts w:ascii="Times New Roman" w:hAnsi="Times New Roman" w:cs="Times New Roman" w:hint="eastAsia"/>
+          <w:b/>
+          <w:bCs/>
+          <w:color w:val="FF0000"/>
+        </w:rPr>
+        <w:t>Admin</w:t>
+      </w:r>
+      <w:proofErr w:type="spellEnd"/>
+    </w:p>
+    <w:p>
+      <w:pPr>
+        <w:pStyle w:val="a3"/>
+        <w:numPr>
+          <w:ilvl w:val="2"/>
+          <w:numId w:val="2"/>
+        </w:numPr>
+        <w:ind w:firstLineChars="0"/>
+        <w:rPr>
+          <w:rFonts w:ascii="Times New Roman" w:hAnsi="Times New Roman" w:cs="Times New Roman"/>
+        </w:rPr>
+      </w:pPr>
+      <w:r>
+        <w:rPr>
+          <w:rFonts w:ascii="Times New Roman" w:hAnsi="Times New Roman" w:cs="Times New Roman" w:hint="eastAsia"/>
+        </w:rPr>
+        <w:t>接口说明</w:t>
+      </w:r>
+    </w:p>
+    <w:p>
+      <w:pPr>
+        <w:pStyle w:val="a3"/>
+        <w:ind w:left="720" w:firstLineChars="0" w:firstLine="0"/>
+        <w:rPr>
+          <w:rFonts w:ascii="Times New Roman" w:hAnsi="Times New Roman" w:cs="Times New Roman"/>
+        </w:rPr>
+      </w:pPr>
+      <w:r>
+        <w:rPr>
+          <w:rFonts w:ascii="Times New Roman" w:hAnsi="Times New Roman" w:cs="Times New Roman" w:hint="eastAsia"/>
+        </w:rPr>
+        <w:t>在后台根据文章</w:t>
+      </w:r>
+      <w:r>
+        <w:rPr>
+          <w:rFonts w:ascii="Times New Roman" w:hAnsi="Times New Roman" w:cs="Times New Roman" w:hint="eastAsia"/>
+        </w:rPr>
+        <w:t>Id</w:t>
+      </w:r>
+      <w:r>
+        <w:rPr>
+          <w:rFonts w:ascii="Times New Roman" w:hAnsi="Times New Roman" w:cs="Times New Roman" w:hint="eastAsia"/>
+        </w:rPr>
+        <w:t>查看文章（不会增加浏览量）</w:t>
+      </w:r>
+    </w:p>
+    <w:p>
+      <w:pPr>
+        <w:pStyle w:val="a3"/>
+        <w:ind w:left="720" w:firstLineChars="0" w:firstLine="0"/>
+        <w:rPr>
+          <w:rFonts w:ascii="Times New Roman" w:hAnsi="Times New Roman" w:cs="Times New Roman"/>
+        </w:rPr>
+      </w:pPr>
+    </w:p>
+    <w:p>
+      <w:pPr>
+        <w:pStyle w:val="a3"/>
+        <w:numPr>
+          <w:ilvl w:val="2"/>
+          <w:numId w:val="2"/>
+        </w:numPr>
+        <w:ind w:firstLineChars="0"/>
+        <w:rPr>
+          <w:rFonts w:ascii="Times New Roman" w:hAnsi="Times New Roman" w:cs="Times New Roman"/>
+        </w:rPr>
+      </w:pPr>
+      <w:r>
+        <w:rPr>
+          <w:rFonts w:ascii="Times New Roman" w:hAnsi="Times New Roman" w:cs="Times New Roman" w:hint="eastAsia"/>
+        </w:rPr>
+        <w:t>请求参数</w:t>
+      </w:r>
+    </w:p>
+    <w:tbl>
+      <w:tblPr>
+        <w:tblStyle w:val="a6"/>
+        <w:tblW w:w="0" w:type="auto"/>
+        <w:tblInd w:w="720" w:type="dxa"/>
+        <w:tblLook w:val="04A0" w:firstRow="1" w:lastRow="0" w:firstColumn="1" w:lastColumn="0" w:noHBand="0" w:noVBand="1"/>
+      </w:tblPr>
+      <w:tblGrid>
+        <w:gridCol w:w="1508"/>
+        <w:gridCol w:w="1508"/>
+        <w:gridCol w:w="1221"/>
+        <w:gridCol w:w="1984"/>
+      </w:tblGrid>
+      <w:tr>
+        <w:tc>
+          <w:tcPr>
+            <w:tcW w:w="1508" w:type="dxa"/>
+            <w:shd w:val="clear" w:color="auto" w:fill="B4C6E7" w:themeFill="accent1" w:themeFillTint="66"/>
+          </w:tcPr>
+          <w:p>
+            <w:pPr>
+              <w:rPr>
+                <w:rFonts w:ascii="Times New Roman" w:hAnsi="Times New Roman" w:cs="Times New Roman"/>
+                <w:color w:val="000000" w:themeColor="text1"/>
+              </w:rPr>
+            </w:pPr>
+            <w:r>
+              <w:rPr>
+                <w:rFonts w:ascii="Times New Roman" w:hAnsi="Times New Roman" w:cs="Times New Roman" w:hint="eastAsia"/>
+                <w:color w:val="000000" w:themeColor="text1"/>
+              </w:rPr>
+              <w:t>参数名</w:t>
+            </w:r>
+          </w:p>
+        </w:tc>
+        <w:tc>
+          <w:tcPr>
+            <w:tcW w:w="1508" w:type="dxa"/>
+            <w:shd w:val="clear" w:color="auto" w:fill="B4C6E7" w:themeFill="accent1" w:themeFillTint="66"/>
+          </w:tcPr>
+          <w:p>
+            <w:pPr>
+              <w:pStyle w:val="a3"/>
+              <w:ind w:firstLineChars="0" w:firstLine="0"/>
+              <w:rPr>
+                <w:rFonts w:ascii="Times New Roman" w:hAnsi="Times New Roman" w:cs="Times New Roman"/>
+                <w:color w:val="000000" w:themeColor="text1"/>
+              </w:rPr>
+            </w:pPr>
+            <w:r>
+              <w:rPr>
+                <w:rFonts w:ascii="Times New Roman" w:hAnsi="Times New Roman" w:cs="Times New Roman" w:hint="eastAsia"/>
+                <w:color w:val="000000" w:themeColor="text1"/>
+              </w:rPr>
+              <w:t>参数类型</w:t>
+            </w:r>
+          </w:p>
+        </w:tc>
+        <w:tc>
+          <w:tcPr>
+            <w:tcW w:w="1221" w:type="dxa"/>
+            <w:shd w:val="clear" w:color="auto" w:fill="B4C6E7" w:themeFill="accent1" w:themeFillTint="66"/>
+          </w:tcPr>
+          <w:p>
+            <w:pPr>
+              <w:pStyle w:val="a3"/>
+              <w:ind w:firstLineChars="0" w:firstLine="0"/>
+              <w:rPr>
+                <w:rFonts w:ascii="Times New Roman" w:hAnsi="Times New Roman" w:cs="Times New Roman"/>
+                <w:color w:val="000000" w:themeColor="text1"/>
+              </w:rPr>
+            </w:pPr>
+            <w:r>
+              <w:rPr>
+                <w:rFonts w:ascii="Times New Roman" w:hAnsi="Times New Roman" w:cs="Times New Roman" w:hint="eastAsia"/>
+                <w:color w:val="000000" w:themeColor="text1"/>
+              </w:rPr>
+              <w:t>required</w:t>
+            </w:r>
+          </w:p>
+        </w:tc>
+        <w:tc>
+          <w:tcPr>
+            <w:tcW w:w="1984" w:type="dxa"/>
+            <w:shd w:val="clear" w:color="auto" w:fill="B4C6E7" w:themeFill="accent1" w:themeFillTint="66"/>
+          </w:tcPr>
+          <w:p>
+            <w:pPr>
+              <w:pStyle w:val="a3"/>
+              <w:ind w:firstLineChars="0" w:firstLine="0"/>
+              <w:rPr>
+                <w:rFonts w:ascii="Times New Roman" w:hAnsi="Times New Roman" w:cs="Times New Roman"/>
+                <w:color w:val="000000" w:themeColor="text1"/>
+              </w:rPr>
+            </w:pPr>
+            <w:r>
+              <w:rPr>
+                <w:rFonts w:ascii="Times New Roman" w:hAnsi="Times New Roman" w:cs="Times New Roman" w:hint="eastAsia"/>
+                <w:color w:val="000000" w:themeColor="text1"/>
+              </w:rPr>
+              <w:t>参数详情</w:t>
+            </w:r>
+          </w:p>
+        </w:tc>
+      </w:tr>
+      <w:tr>
+        <w:tc>
+          <w:tcPr>
+            <w:tcW w:w="1508" w:type="dxa"/>
+          </w:tcPr>
+          <w:p>
+            <w:pPr>
+              <w:rPr>
+                <w:rFonts w:ascii="Times New Roman" w:hAnsi="Times New Roman" w:cs="Times New Roman"/>
+              </w:rPr>
+            </w:pPr>
+            <w:proofErr w:type="spellStart"/>
+            <w:r>
+              <w:rPr>
+                <w:rFonts w:ascii="Times New Roman" w:hAnsi="Times New Roman" w:cs="Times New Roman" w:hint="eastAsia"/>
+              </w:rPr>
+              <w:t>article</w:t>
+            </w:r>
+            <w:r>
+              <w:rPr>
+                <w:rFonts w:ascii="Times New Roman" w:hAnsi="Times New Roman" w:cs="Times New Roman"/>
+              </w:rPr>
+              <w:t>Id</w:t>
+            </w:r>
+            <w:proofErr w:type="spellEnd"/>
+          </w:p>
+        </w:tc>
+        <w:tc>
+          <w:tcPr>
+            <w:tcW w:w="1508" w:type="dxa"/>
+          </w:tcPr>
+          <w:p>
+            <w:pPr>
+              <w:pStyle w:val="a3"/>
+              <w:ind w:firstLineChars="0" w:firstLine="0"/>
+              <w:rPr>
+                <w:rFonts w:ascii="Times New Roman" w:hAnsi="Times New Roman" w:cs="Times New Roman"/>
+              </w:rPr>
+            </w:pPr>
+            <w:r>
+              <w:rPr>
+                <w:rFonts w:ascii="Times New Roman" w:hAnsi="Times New Roman" w:cs="Times New Roman" w:hint="eastAsia"/>
+              </w:rPr>
+              <w:t>S</w:t>
+            </w:r>
+            <w:r>
+              <w:rPr>
+                <w:rFonts w:ascii="Times New Roman" w:hAnsi="Times New Roman" w:cs="Times New Roman"/>
+              </w:rPr>
+              <w:t>tring</w:t>
+            </w:r>
+          </w:p>
+        </w:tc>
+        <w:tc>
+          <w:tcPr>
+            <w:tcW w:w="1221" w:type="dxa"/>
+          </w:tcPr>
+          <w:p>
+            <w:pPr>
+              <w:pStyle w:val="a3"/>
+              <w:ind w:firstLineChars="0" w:firstLine="0"/>
+              <w:rPr>
+                <w:rFonts w:ascii="Times New Roman" w:hAnsi="Times New Roman" w:cs="Times New Roman"/>
+              </w:rPr>
+            </w:pPr>
+            <w:r>
+              <w:rPr>
+                <w:rFonts w:ascii="Times New Roman" w:hAnsi="Times New Roman" w:cs="Times New Roman" w:hint="eastAsia"/>
+              </w:rPr>
+              <w:t>t</w:t>
+            </w:r>
+            <w:r>
+              <w:rPr>
+                <w:rFonts w:ascii="Times New Roman" w:hAnsi="Times New Roman" w:cs="Times New Roman"/>
+              </w:rPr>
+              <w:t>rue</w:t>
+            </w:r>
+          </w:p>
+        </w:tc>
+        <w:tc>
+          <w:tcPr>
+            <w:tcW w:w="1984" w:type="dxa"/>
+          </w:tcPr>
+          <w:p>
+            <w:pPr>
+              <w:pStyle w:val="a3"/>
+              <w:ind w:firstLineChars="0" w:firstLine="0"/>
+              <w:rPr>
+                <w:rFonts w:ascii="Times New Roman" w:hAnsi="Times New Roman" w:cs="Times New Roman"/>
+              </w:rPr>
+            </w:pPr>
+            <w:r>
+              <w:rPr>
+                <w:rFonts w:ascii="Times New Roman" w:hAnsi="Times New Roman" w:cs="Times New Roman" w:hint="eastAsia"/>
+              </w:rPr>
+              <w:t>文章</w:t>
+            </w:r>
+            <w:r>
+              <w:rPr>
+                <w:rFonts w:ascii="Times New Roman" w:hAnsi="Times New Roman" w:cs="Times New Roman" w:hint="eastAsia"/>
+              </w:rPr>
+              <w:t>id</w:t>
+            </w:r>
+          </w:p>
+        </w:tc>
+      </w:tr>
+      <w:tr>
+        <w:tc>
+          <w:tcPr>
+            <w:tcW w:w="1508" w:type="dxa"/>
+          </w:tcPr>
+          <w:p>
+            <w:pPr>
+              <w:rPr>
+                <w:rFonts w:ascii="Times New Roman" w:hAnsi="Times New Roman" w:cs="Times New Roman"/>
+              </w:rPr>
+            </w:pPr>
+            <w:proofErr w:type="spellStart"/>
+            <w:r>
+              <w:rPr>
+                <w:rFonts w:ascii="Times New Roman" w:hAnsi="Times New Roman" w:cs="Times New Roman" w:hint="eastAsia"/>
+              </w:rPr>
+              <w:t>u</w:t>
+            </w:r>
+            <w:r>
+              <w:rPr>
+                <w:rFonts w:ascii="Times New Roman" w:hAnsi="Times New Roman" w:cs="Times New Roman"/>
+              </w:rPr>
+              <w:t>serid</w:t>
+            </w:r>
+            <w:proofErr w:type="spellEnd"/>
+          </w:p>
+        </w:tc>
+        <w:tc>
+          <w:tcPr>
+            <w:tcW w:w="1508" w:type="dxa"/>
+          </w:tcPr>
+          <w:p>
+            <w:pPr>
+              <w:pStyle w:val="a3"/>
+              <w:ind w:firstLineChars="0" w:firstLine="0"/>
+              <w:rPr>
+                <w:rFonts w:ascii="Times New Roman" w:hAnsi="Times New Roman" w:cs="Times New Roman"/>
+              </w:rPr>
+            </w:pPr>
+            <w:r>
+              <w:rPr>
+                <w:rFonts w:ascii="Times New Roman" w:hAnsi="Times New Roman" w:cs="Times New Roman" w:hint="eastAsia"/>
+              </w:rPr>
+              <w:t>S</w:t>
+            </w:r>
+            <w:r>
+              <w:rPr>
+                <w:rFonts w:ascii="Times New Roman" w:hAnsi="Times New Roman" w:cs="Times New Roman"/>
+              </w:rPr>
+              <w:t>tring</w:t>
+            </w:r>
+          </w:p>
+        </w:tc>
+        <w:tc>
+          <w:tcPr>
+            <w:tcW w:w="1221" w:type="dxa"/>
+          </w:tcPr>
+          <w:p>
+            <w:pPr>
+              <w:pStyle w:val="a3"/>
+              <w:ind w:firstLineChars="0" w:firstLine="0"/>
+              <w:rPr>
+                <w:rFonts w:ascii="Times New Roman" w:hAnsi="Times New Roman" w:cs="Times New Roman"/>
+              </w:rPr>
+            </w:pPr>
+            <w:r>
+              <w:rPr>
+                <w:rFonts w:ascii="Times New Roman" w:hAnsi="Times New Roman" w:cs="Times New Roman" w:hint="eastAsia"/>
+              </w:rPr>
+              <w:t>t</w:t>
+            </w:r>
+            <w:r>
+              <w:rPr>
+                <w:rFonts w:ascii="Times New Roman" w:hAnsi="Times New Roman" w:cs="Times New Roman"/>
+              </w:rPr>
+              <w:t>rue</w:t>
+            </w:r>
+          </w:p>
+        </w:tc>
+        <w:tc>
+          <w:tcPr>
+            <w:tcW w:w="1984" w:type="dxa"/>
+          </w:tcPr>
+          <w:p>
+            <w:pPr>
+              <w:pStyle w:val="a3"/>
+              <w:ind w:firstLineChars="0" w:firstLine="0"/>
+              <w:rPr>
+                <w:rFonts w:ascii="Times New Roman" w:hAnsi="Times New Roman" w:cs="Times New Roman"/>
+              </w:rPr>
+            </w:pPr>
+            <w:r>
+              <w:rPr>
+                <w:rFonts w:ascii="Times New Roman" w:hAnsi="Times New Roman" w:cs="Times New Roman" w:hint="eastAsia"/>
+              </w:rPr>
+              <w:t>操作者</w:t>
+            </w:r>
+            <w:r>
+              <w:rPr>
+                <w:rFonts w:ascii="Times New Roman" w:hAnsi="Times New Roman" w:cs="Times New Roman" w:hint="eastAsia"/>
+              </w:rPr>
+              <w:t>Id</w:t>
+            </w:r>
+          </w:p>
+        </w:tc>
+      </w:tr>
+    </w:tbl>
+    <w:p>
+      <w:pPr>
+        <w:pStyle w:val="a3"/>
+        <w:ind w:left="720" w:firstLineChars="0" w:firstLine="0"/>
+        <w:rPr>
+          <w:rFonts w:ascii="Times New Roman" w:hAnsi="Times New Roman" w:cs="Times New Roman"/>
+        </w:rPr>
+      </w:pPr>
+    </w:p>
+    <w:p>
+      <w:pPr>
+        <w:pStyle w:val="a3"/>
+        <w:numPr>
+          <w:ilvl w:val="2"/>
+          <w:numId w:val="2"/>
+        </w:numPr>
+        <w:ind w:firstLineChars="0"/>
+        <w:rPr>
+          <w:rFonts w:ascii="Times New Roman" w:hAnsi="Times New Roman" w:cs="Times New Roman"/>
+        </w:rPr>
+      </w:pPr>
+      <w:r>
+        <w:rPr>
+          <w:rFonts w:ascii="Times New Roman" w:hAnsi="Times New Roman" w:cs="Times New Roman" w:hint="eastAsia"/>
+        </w:rPr>
+        <w:t>返回参数</w:t>
+      </w:r>
+    </w:p>
+    <w:p>
+      <w:pPr>
+        <w:pStyle w:val="a3"/>
+        <w:ind w:left="720" w:firstLineChars="0" w:firstLine="0"/>
+        <w:rPr>
+          <w:rFonts w:ascii="Times New Roman" w:hAnsi="Times New Roman" w:cs="Times New Roman"/>
+        </w:rPr>
+      </w:pPr>
+      <w:proofErr w:type="spellStart"/>
+      <w:r>
+        <w:rPr>
+          <w:rFonts w:ascii="Times New Roman" w:hAnsi="Times New Roman" w:cs="Times New Roman" w:hint="eastAsia"/>
+        </w:rPr>
+        <w:t>JSONResult</w:t>
+      </w:r>
+      <w:proofErr w:type="spellEnd"/>
+    </w:p>
+    <w:p>
+      <w:pPr>
+        <w:rPr>
+          <w:rFonts w:ascii="Times New Roman" w:hAnsi="Times New Roman" w:cs="Times New Roman"/>
+        </w:rPr>
+      </w:pPr>
+    </w:p>
+    <w:p>
+      <w:pPr>
+        <w:pStyle w:val="a3"/>
+        <w:numPr>
+          <w:ilvl w:val="1"/>
+          <w:numId w:val="2"/>
+        </w:numPr>
+        <w:ind w:firstLineChars="0"/>
+        <w:rPr>
+          <w:rFonts w:ascii="Times New Roman" w:hAnsi="Times New Roman" w:cs="Times New Roman"/>
+          <w:b/>
+          <w:bCs/>
+          <w:color w:val="FF0000"/>
+        </w:rPr>
+      </w:pPr>
+      <w:proofErr w:type="spellStart"/>
+      <w:r>
+        <w:rPr>
+          <w:rFonts w:ascii="Times New Roman" w:hAnsi="Times New Roman" w:cs="Times New Roman"/>
+          <w:b/>
+          <w:bCs/>
+          <w:color w:val="FF0000"/>
+        </w:rPr>
+        <w:t>g</w:t>
+      </w:r>
+      <w:r>
+        <w:rPr>
+          <w:rFonts w:ascii="Times New Roman" w:hAnsi="Times New Roman" w:cs="Times New Roman" w:hint="eastAsia"/>
+          <w:b/>
+          <w:bCs/>
+          <w:color w:val="FF0000"/>
+        </w:rPr>
+        <w:t>etReportedArticle</w:t>
+      </w:r>
+      <w:proofErr w:type="spellEnd"/>
+    </w:p>
+    <w:p>
+      <w:pPr>
+        <w:pStyle w:val="a3"/>
+        <w:numPr>
+          <w:ilvl w:val="2"/>
+          <w:numId w:val="2"/>
+        </w:numPr>
+        <w:ind w:firstLineChars="0"/>
+        <w:rPr>
+          <w:rFonts w:ascii="Times New Roman" w:hAnsi="Times New Roman" w:cs="Times New Roman"/>
+        </w:rPr>
+      </w:pPr>
+      <w:r>
+        <w:rPr>
+          <w:rFonts w:ascii="Times New Roman" w:hAnsi="Times New Roman" w:cs="Times New Roman" w:hint="eastAsia"/>
+        </w:rPr>
+        <w:t>接口说明</w:t>
+      </w:r>
+    </w:p>
+    <w:p>
+      <w:pPr>
+        <w:pStyle w:val="a3"/>
+        <w:ind w:left="720" w:firstLineChars="0" w:firstLine="0"/>
+        <w:rPr>
+          <w:rFonts w:ascii="Times New Roman" w:hAnsi="Times New Roman" w:cs="Times New Roman"/>
+        </w:rPr>
+      </w:pPr>
+      <w:r>
+        <w:rPr>
+          <w:rFonts w:ascii="Times New Roman" w:hAnsi="Times New Roman" w:cs="Times New Roman" w:hint="eastAsia"/>
+        </w:rPr>
+        <w:t>在后台查看所有被举报的文章</w:t>
+      </w:r>
+      <w:r>
+        <w:rPr>
+          <w:rFonts w:ascii="Times New Roman" w:hAnsi="Times New Roman" w:cs="Times New Roman" w:hint="eastAsia"/>
+        </w:rPr>
+        <w:t>/</w:t>
+      </w:r>
+      <w:r>
+        <w:rPr>
+          <w:rFonts w:ascii="Times New Roman" w:hAnsi="Times New Roman" w:cs="Times New Roman" w:hint="eastAsia"/>
+        </w:rPr>
+        <w:t>评论</w:t>
+      </w:r>
+    </w:p>
+    <w:p>
+      <w:pPr>
+        <w:pStyle w:val="a3"/>
+        <w:ind w:left="720" w:firstLineChars="0" w:firstLine="0"/>
+        <w:rPr>
+          <w:rFonts w:ascii="Times New Roman" w:hAnsi="Times New Roman" w:cs="Times New Roman"/>
+        </w:rPr>
+      </w:pPr>
+    </w:p>
+    <w:p>
+      <w:pPr>
+        <w:pStyle w:val="a3"/>
+        <w:numPr>
+          <w:ilvl w:val="2"/>
+          <w:numId w:val="2"/>
+        </w:numPr>
+        <w:ind w:firstLineChars="0"/>
+        <w:rPr>
+          <w:rFonts w:ascii="Times New Roman" w:hAnsi="Times New Roman" w:cs="Times New Roman"/>
+        </w:rPr>
+      </w:pPr>
+      <w:r>
+        <w:rPr>
+          <w:rFonts w:ascii="Times New Roman" w:hAnsi="Times New Roman" w:cs="Times New Roman" w:hint="eastAsia"/>
+        </w:rPr>
+        <w:t>请求参数</w:t>
+      </w:r>
+    </w:p>
+    <w:tbl>
+      <w:tblPr>
+        <w:tblStyle w:val="a6"/>
+        <w:tblW w:w="0" w:type="auto"/>
+        <w:tblInd w:w="720" w:type="dxa"/>
+        <w:tblLook w:val="04A0" w:firstRow="1" w:lastRow="0" w:firstColumn="1" w:lastColumn="0" w:noHBand="0" w:noVBand="1"/>
+      </w:tblPr>
+      <w:tblGrid>
+        <w:gridCol w:w="1508"/>
+        <w:gridCol w:w="1508"/>
+        <w:gridCol w:w="1221"/>
+        <w:gridCol w:w="3118"/>
+      </w:tblGrid>
+      <w:tr>
+        <w:tc>
+          <w:tcPr>
+            <w:tcW w:w="1508" w:type="dxa"/>
+            <w:shd w:val="clear" w:color="auto" w:fill="B4C6E7" w:themeFill="accent1" w:themeFillTint="66"/>
+          </w:tcPr>
+          <w:p>
+            <w:pPr>
+              <w:rPr>
+                <w:rFonts w:ascii="Times New Roman" w:hAnsi="Times New Roman" w:cs="Times New Roman"/>
+                <w:color w:val="000000" w:themeColor="text1"/>
+              </w:rPr>
+            </w:pPr>
+            <w:r>
+              <w:rPr>
+                <w:rFonts w:ascii="Times New Roman" w:hAnsi="Times New Roman" w:cs="Times New Roman" w:hint="eastAsia"/>
+                <w:color w:val="000000" w:themeColor="text1"/>
+              </w:rPr>
+              <w:t>参数名</w:t>
+            </w:r>
+          </w:p>
+        </w:tc>
+        <w:tc>
+          <w:tcPr>
+            <w:tcW w:w="1508" w:type="dxa"/>
+            <w:shd w:val="clear" w:color="auto" w:fill="B4C6E7" w:themeFill="accent1" w:themeFillTint="66"/>
+          </w:tcPr>
+          <w:p>
+            <w:pPr>
+              <w:pStyle w:val="a3"/>
+              <w:ind w:firstLineChars="0" w:firstLine="0"/>
+              <w:rPr>
+                <w:rFonts w:ascii="Times New Roman" w:hAnsi="Times New Roman" w:cs="Times New Roman"/>
+                <w:color w:val="000000" w:themeColor="text1"/>
+              </w:rPr>
+            </w:pPr>
+            <w:r>
+              <w:rPr>
+                <w:rFonts w:ascii="Times New Roman" w:hAnsi="Times New Roman" w:cs="Times New Roman" w:hint="eastAsia"/>
+                <w:color w:val="000000" w:themeColor="text1"/>
+              </w:rPr>
+              <w:t>参数类型</w:t>
+            </w:r>
+          </w:p>
+        </w:tc>
+        <w:tc>
+          <w:tcPr>
+            <w:tcW w:w="1221" w:type="dxa"/>
+            <w:shd w:val="clear" w:color="auto" w:fill="B4C6E7" w:themeFill="accent1" w:themeFillTint="66"/>
+          </w:tcPr>
+          <w:p>
+            <w:pPr>
+              <w:pStyle w:val="a3"/>
+              <w:ind w:firstLineChars="0" w:firstLine="0"/>
+              <w:rPr>
+                <w:rFonts w:ascii="Times New Roman" w:hAnsi="Times New Roman" w:cs="Times New Roman"/>
+                <w:color w:val="000000" w:themeColor="text1"/>
+              </w:rPr>
+            </w:pPr>
+            <w:r>
+              <w:rPr>
+                <w:rFonts w:ascii="Times New Roman" w:hAnsi="Times New Roman" w:cs="Times New Roman" w:hint="eastAsia"/>
+                <w:color w:val="000000" w:themeColor="text1"/>
+              </w:rPr>
+              <w:t>required</w:t>
+            </w:r>
+          </w:p>
+        </w:tc>
+        <w:tc>
+          <w:tcPr>
+            <w:tcW w:w="3118" w:type="dxa"/>
+            <w:shd w:val="clear" w:color="auto" w:fill="B4C6E7" w:themeFill="accent1" w:themeFillTint="66"/>
+          </w:tcPr>
+          <w:p>
+            <w:pPr>
+              <w:pStyle w:val="a3"/>
+              <w:ind w:firstLineChars="0" w:firstLine="0"/>
+              <w:rPr>
+                <w:rFonts w:ascii="Times New Roman" w:hAnsi="Times New Roman" w:cs="Times New Roman"/>
+                <w:color w:val="000000" w:themeColor="text1"/>
+              </w:rPr>
+            </w:pPr>
+            <w:r>
+              <w:rPr>
+                <w:rFonts w:ascii="Times New Roman" w:hAnsi="Times New Roman" w:cs="Times New Roman" w:hint="eastAsia"/>
+                <w:color w:val="000000" w:themeColor="text1"/>
+              </w:rPr>
+              <w:t>参数详情</w:t>
+            </w:r>
+          </w:p>
+        </w:tc>
+      </w:tr>
+      <w:tr>
+        <w:tc>
+          <w:tcPr>
+            <w:tcW w:w="1508" w:type="dxa"/>
+          </w:tcPr>
+          <w:p>
+            <w:pPr>
+              <w:rPr>
+                <w:rFonts w:ascii="Times New Roman" w:hAnsi="Times New Roman" w:cs="Times New Roman"/>
+              </w:rPr>
+            </w:pPr>
+            <w:proofErr w:type="spellStart"/>
+            <w:r>
+              <w:rPr>
+                <w:rFonts w:ascii="Times New Roman" w:hAnsi="Times New Roman" w:cs="Times New Roman"/>
+              </w:rPr>
+              <w:t>userId</w:t>
+            </w:r>
+            <w:proofErr w:type="spellEnd"/>
+          </w:p>
+        </w:tc>
+        <w:tc>
+          <w:tcPr>
+            <w:tcW w:w="1508" w:type="dxa"/>
+          </w:tcPr>
+          <w:p>
+            <w:pPr>
+              <w:pStyle w:val="a3"/>
+              <w:ind w:firstLineChars="0" w:firstLine="0"/>
+              <w:rPr>
+                <w:rFonts w:ascii="Times New Roman" w:hAnsi="Times New Roman" w:cs="Times New Roman"/>
+              </w:rPr>
+            </w:pPr>
+            <w:r>
+              <w:rPr>
+                <w:rFonts w:ascii="Times New Roman" w:hAnsi="Times New Roman" w:cs="Times New Roman" w:hint="eastAsia"/>
+              </w:rPr>
+              <w:t>S</w:t>
+            </w:r>
+            <w:r>
+              <w:rPr>
+                <w:rFonts w:ascii="Times New Roman" w:hAnsi="Times New Roman" w:cs="Times New Roman"/>
+              </w:rPr>
+              <w:t>tring</w:t>
+            </w:r>
+          </w:p>
+        </w:tc>
+        <w:tc>
+          <w:tcPr>
+            <w:tcW w:w="1221" w:type="dxa"/>
+          </w:tcPr>
+          <w:p>
+            <w:pPr>
+              <w:pStyle w:val="a3"/>
+              <w:ind w:firstLineChars="0" w:firstLine="0"/>
+              <w:rPr>
+                <w:rFonts w:ascii="Times New Roman" w:hAnsi="Times New Roman" w:cs="Times New Roman"/>
+              </w:rPr>
+            </w:pPr>
+            <w:r>
+              <w:rPr>
+                <w:rFonts w:ascii="Times New Roman" w:hAnsi="Times New Roman" w:cs="Times New Roman" w:hint="eastAsia"/>
+              </w:rPr>
+              <w:t>t</w:t>
+            </w:r>
+            <w:r>
+              <w:rPr>
+                <w:rFonts w:ascii="Times New Roman" w:hAnsi="Times New Roman" w:cs="Times New Roman"/>
+              </w:rPr>
+              <w:t>rue</w:t>
+            </w:r>
+          </w:p>
+        </w:tc>
+        <w:tc>
+          <w:tcPr>
+            <w:tcW w:w="3118" w:type="dxa"/>
+          </w:tcPr>
+          <w:p>
+            <w:pPr>
+              <w:pStyle w:val="a3"/>
+              <w:ind w:firstLineChars="0" w:firstLine="0"/>
+              <w:rPr>
+                <w:rFonts w:ascii="Times New Roman" w:hAnsi="Times New Roman" w:cs="Times New Roman"/>
+              </w:rPr>
+            </w:pPr>
+            <w:r>
+              <w:rPr>
+                <w:rFonts w:ascii="Times New Roman" w:hAnsi="Times New Roman" w:cs="Times New Roman" w:hint="eastAsia"/>
+              </w:rPr>
+              <w:t>操作者</w:t>
+            </w:r>
+            <w:r>
+              <w:rPr>
+                <w:rFonts w:ascii="Times New Roman" w:hAnsi="Times New Roman" w:cs="Times New Roman" w:hint="eastAsia"/>
+              </w:rPr>
+              <w:t>id</w:t>
+            </w:r>
+          </w:p>
+        </w:tc>
+      </w:tr>
+      <w:tr>
+        <w:tc>
+          <w:tcPr>
+            <w:tcW w:w="1508" w:type="dxa"/>
+          </w:tcPr>
+          <w:p>
+            <w:pPr>
+              <w:rPr>
+                <w:rFonts w:ascii="Times New Roman" w:hAnsi="Times New Roman" w:cs="Times New Roman"/>
+              </w:rPr>
+            </w:pPr>
+            <w:r>
+              <w:rPr>
+                <w:rFonts w:ascii="Times New Roman" w:hAnsi="Times New Roman" w:cs="Times New Roman"/>
+              </w:rPr>
+              <w:t>p</w:t>
+            </w:r>
+            <w:r>
+              <w:rPr>
+                <w:rFonts w:ascii="Times New Roman" w:hAnsi="Times New Roman" w:cs="Times New Roman" w:hint="eastAsia"/>
+              </w:rPr>
+              <w:t>age</w:t>
+            </w:r>
+          </w:p>
+        </w:tc>
+        <w:tc>
+          <w:tcPr>
+            <w:tcW w:w="1508" w:type="dxa"/>
+          </w:tcPr>
+          <w:p>
+            <w:pPr>
+              <w:pStyle w:val="a3"/>
+              <w:ind w:firstLineChars="0" w:firstLine="0"/>
+              <w:rPr>
+                <w:rFonts w:ascii="Times New Roman" w:hAnsi="Times New Roman" w:cs="Times New Roman"/>
+              </w:rPr>
+            </w:pPr>
+            <w:r>
+              <w:rPr>
+                <w:rFonts w:ascii="Times New Roman" w:hAnsi="Times New Roman" w:cs="Times New Roman" w:hint="eastAsia"/>
+              </w:rPr>
+              <w:t>S</w:t>
+            </w:r>
+            <w:r>
+              <w:rPr>
+                <w:rFonts w:ascii="Times New Roman" w:hAnsi="Times New Roman" w:cs="Times New Roman"/>
+              </w:rPr>
+              <w:t>tring</w:t>
+            </w:r>
+          </w:p>
+        </w:tc>
+        <w:tc>
+          <w:tcPr>
+            <w:tcW w:w="1221" w:type="dxa"/>
+          </w:tcPr>
+          <w:p>
+            <w:pPr>
+              <w:pStyle w:val="a3"/>
+              <w:ind w:firstLineChars="0" w:firstLine="0"/>
+              <w:rPr>
+                <w:rFonts w:ascii="Times New Roman" w:hAnsi="Times New Roman" w:cs="Times New Roman"/>
+              </w:rPr>
+            </w:pPr>
+            <w:r>
+              <w:rPr>
+                <w:rFonts w:ascii="Times New Roman" w:hAnsi="Times New Roman" w:cs="Times New Roman" w:hint="eastAsia"/>
+              </w:rPr>
+              <w:t>t</w:t>
+            </w:r>
+            <w:r>
+              <w:rPr>
+                <w:rFonts w:ascii="Times New Roman" w:hAnsi="Times New Roman" w:cs="Times New Roman"/>
+              </w:rPr>
+              <w:t>rue</w:t>
+            </w:r>
+          </w:p>
+        </w:tc>
+        <w:tc>
+          <w:tcPr>
+            <w:tcW w:w="3118" w:type="dxa"/>
+          </w:tcPr>
+          <w:p>
+            <w:pPr>
+              <w:pStyle w:val="a3"/>
+              <w:ind w:firstLineChars="0" w:firstLine="0"/>
+              <w:rPr>
+                <w:rFonts w:ascii="Times New Roman" w:hAnsi="Times New Roman" w:cs="Times New Roman"/>
+              </w:rPr>
+            </w:pPr>
+            <w:r>
+              <w:rPr>
+                <w:rFonts w:ascii="Times New Roman" w:hAnsi="Times New Roman" w:cs="Times New Roman" w:hint="eastAsia"/>
+              </w:rPr>
+              <w:t>页数</w:t>
+            </w:r>
+          </w:p>
+        </w:tc>
+      </w:tr>
+      <w:tr>
+        <w:tc>
+          <w:tcPr>
+            <w:tcW w:w="1508" w:type="dxa"/>
+          </w:tcPr>
+          <w:p>
+            <w:pPr>
+              <w:rPr>
+                <w:rFonts w:ascii="Times New Roman" w:hAnsi="Times New Roman" w:cs="Times New Roman"/>
+              </w:rPr>
+            </w:pPr>
+            <w:proofErr w:type="spellStart"/>
+            <w:r>
+              <w:rPr>
+                <w:rFonts w:ascii="Times New Roman" w:hAnsi="Times New Roman" w:cs="Times New Roman" w:hint="eastAsia"/>
+              </w:rPr>
+              <w:t>pageSize</w:t>
+            </w:r>
+            <w:proofErr w:type="spellEnd"/>
+          </w:p>
+        </w:tc>
+        <w:tc>
+          <w:tcPr>
+            <w:tcW w:w="1508" w:type="dxa"/>
+          </w:tcPr>
+          <w:p>
+            <w:pPr>
+              <w:pStyle w:val="a3"/>
+              <w:ind w:firstLineChars="0" w:firstLine="0"/>
+              <w:rPr>
+                <w:rFonts w:ascii="Times New Roman" w:hAnsi="Times New Roman" w:cs="Times New Roman"/>
+              </w:rPr>
+            </w:pPr>
+            <w:r>
+              <w:rPr>
+                <w:rFonts w:ascii="Times New Roman" w:hAnsi="Times New Roman" w:cs="Times New Roman" w:hint="eastAsia"/>
+              </w:rPr>
+              <w:t>S</w:t>
+            </w:r>
+            <w:r>
+              <w:rPr>
+                <w:rFonts w:ascii="Times New Roman" w:hAnsi="Times New Roman" w:cs="Times New Roman"/>
+              </w:rPr>
+              <w:t>tring</w:t>
+            </w:r>
+          </w:p>
+        </w:tc>
+        <w:tc>
+          <w:tcPr>
+            <w:tcW w:w="1221" w:type="dxa"/>
+          </w:tcPr>
+          <w:p>
+            <w:pPr>
+              <w:pStyle w:val="a3"/>
+              <w:ind w:firstLineChars="0" w:firstLine="0"/>
+              <w:rPr>
+                <w:rFonts w:ascii="Times New Roman" w:hAnsi="Times New Roman" w:cs="Times New Roman"/>
+              </w:rPr>
+            </w:pPr>
+            <w:r>
+              <w:rPr>
+                <w:rFonts w:ascii="Times New Roman" w:hAnsi="Times New Roman" w:cs="Times New Roman" w:hint="eastAsia"/>
+              </w:rPr>
+              <w:t>t</w:t>
+            </w:r>
+            <w:r>
+              <w:rPr>
+                <w:rFonts w:ascii="Times New Roman" w:hAnsi="Times New Roman" w:cs="Times New Roman"/>
+              </w:rPr>
+              <w:t>rue</w:t>
+            </w:r>
+          </w:p>
+        </w:tc>
+        <w:tc>
+          <w:tcPr>
+            <w:tcW w:w="3118" w:type="dxa"/>
+          </w:tcPr>
+          <w:p>
+            <w:pPr>
+              <w:pStyle w:val="a3"/>
+              <w:ind w:firstLineChars="0" w:firstLine="0"/>
+              <w:rPr>
+                <w:rFonts w:ascii="Times New Roman" w:hAnsi="Times New Roman" w:cs="Times New Roman"/>
+              </w:rPr>
+            </w:pPr>
+            <w:r>
+              <w:rPr>
+                <w:rFonts w:ascii="Times New Roman" w:hAnsi="Times New Roman" w:cs="Times New Roman" w:hint="eastAsia"/>
+              </w:rPr>
+              <w:t>页面大小</w:t>
+            </w:r>
+          </w:p>
+        </w:tc>
+      </w:tr>
+      <w:tr>
+        <w:tc>
+          <w:tcPr>
+            <w:tcW w:w="1508" w:type="dxa"/>
+          </w:tcPr>
+          <w:p>
+            <w:pPr>
+              <w:rPr>
+                <w:rFonts w:ascii="Times New Roman" w:hAnsi="Times New Roman" w:cs="Times New Roman"/>
+              </w:rPr>
+            </w:pPr>
+            <w:proofErr w:type="spellStart"/>
+            <w:r>
+              <w:rPr>
+                <w:rFonts w:ascii="Times New Roman" w:hAnsi="Times New Roman" w:cs="Times New Roman" w:hint="eastAsia"/>
+              </w:rPr>
+              <w:t>t</w:t>
+            </w:r>
+            <w:r>
+              <w:rPr>
+                <w:rFonts w:ascii="Times New Roman" w:hAnsi="Times New Roman" w:cs="Times New Roman"/>
+              </w:rPr>
+              <w:t>argetType</w:t>
+            </w:r>
+            <w:proofErr w:type="spellEnd"/>
+          </w:p>
+        </w:tc>
+        <w:tc>
+          <w:tcPr>
+            <w:tcW w:w="1508" w:type="dxa"/>
+          </w:tcPr>
+          <w:p>
+            <w:pPr>
+              <w:pStyle w:val="a3"/>
+              <w:ind w:firstLineChars="0" w:firstLine="0"/>
+              <w:rPr>
+                <w:rFonts w:ascii="Times New Roman" w:hAnsi="Times New Roman" w:cs="Times New Roman"/>
+              </w:rPr>
+            </w:pPr>
+            <w:r>
+              <w:rPr>
+                <w:rFonts w:ascii="Times New Roman" w:hAnsi="Times New Roman" w:cs="Times New Roman" w:hint="eastAsia"/>
+              </w:rPr>
+              <w:t>S</w:t>
+            </w:r>
+            <w:r>
+              <w:rPr>
+                <w:rFonts w:ascii="Times New Roman" w:hAnsi="Times New Roman" w:cs="Times New Roman"/>
+              </w:rPr>
+              <w:t>tring</w:t>
+            </w:r>
+          </w:p>
+        </w:tc>
+        <w:tc>
+          <w:tcPr>
+            <w:tcW w:w="1221" w:type="dxa"/>
+          </w:tcPr>
+          <w:p>
+            <w:pPr>
+              <w:pStyle w:val="a3"/>
+              <w:ind w:firstLineChars="0" w:firstLine="0"/>
+              <w:rPr>
+                <w:rFonts w:ascii="Times New Roman" w:hAnsi="Times New Roman" w:cs="Times New Roman"/>
+              </w:rPr>
+            </w:pPr>
+            <w:r>
+              <w:rPr>
+                <w:rFonts w:ascii="Times New Roman" w:hAnsi="Times New Roman" w:cs="Times New Roman" w:hint="eastAsia"/>
+              </w:rPr>
+              <w:t>t</w:t>
+            </w:r>
+            <w:r>
+              <w:rPr>
+                <w:rFonts w:ascii="Times New Roman" w:hAnsi="Times New Roman" w:cs="Times New Roman"/>
+              </w:rPr>
+              <w:t>rue</w:t>
+            </w:r>
+          </w:p>
+        </w:tc>
+        <w:tc>
+          <w:tcPr>
+            <w:tcW w:w="3118" w:type="dxa"/>
+          </w:tcPr>
+          <w:p>
+            <w:pPr>
+              <w:pStyle w:val="a3"/>
+              <w:ind w:firstLineChars="0" w:firstLine="0"/>
+              <w:rPr>
+                <w:rFonts w:ascii="Times New Roman" w:hAnsi="Times New Roman" w:cs="Times New Roman"/>
+              </w:rPr>
+            </w:pPr>
+            <w:r>
+              <w:rPr>
+                <w:rFonts w:ascii="Times New Roman" w:hAnsi="Times New Roman" w:cs="Times New Roman" w:hint="eastAsia"/>
+              </w:rPr>
+              <w:t>查看对象的类型</w:t>
+            </w:r>
+          </w:p>
+          <w:p>
+            <w:pPr>
+              <w:pStyle w:val="a3"/>
+              <w:ind w:firstLineChars="0" w:firstLine="0"/>
+              <w:rPr>
+                <w:rFonts w:ascii="Times New Roman" w:hAnsi="Times New Roman" w:cs="Times New Roman"/>
+              </w:rPr>
+            </w:pPr>
+            <w:r>
+              <w:rPr>
+                <w:rFonts w:ascii="Times New Roman" w:hAnsi="Times New Roman" w:cs="Times New Roman" w:hint="eastAsia"/>
+              </w:rPr>
+              <w:t>文章</w:t>
+            </w:r>
+            <w:r>
+              <w:rPr>
+                <w:rFonts w:ascii="Times New Roman" w:hAnsi="Times New Roman" w:cs="Times New Roman" w:hint="eastAsia"/>
+              </w:rPr>
+              <w:t>:</w:t>
+            </w:r>
+            <w:r>
+              <w:rPr>
+                <w:rFonts w:ascii="Times New Roman" w:hAnsi="Times New Roman" w:cs="Times New Roman"/>
+              </w:rPr>
+              <w:t xml:space="preserve"> </w:t>
+            </w:r>
+            <w:r>
+              <w:rPr>
+                <w:rFonts w:ascii="Times New Roman" w:hAnsi="Times New Roman" w:cs="Times New Roman" w:hint="eastAsia"/>
+              </w:rPr>
+              <w:t>ARTICLE</w:t>
+            </w:r>
+          </w:p>
+          <w:p>
+            <w:pPr>
+              <w:pStyle w:val="a3"/>
+              <w:ind w:firstLineChars="0" w:firstLine="0"/>
+              <w:rPr>
+                <w:rFonts w:ascii="Times New Roman" w:hAnsi="Times New Roman" w:cs="Times New Roman"/>
+              </w:rPr>
+            </w:pPr>
+            <w:r>
+              <w:rPr>
+                <w:rFonts w:ascii="Times New Roman" w:hAnsi="Times New Roman" w:cs="Times New Roman" w:hint="eastAsia"/>
+              </w:rPr>
+              <w:t>长文章</w:t>
+            </w:r>
+            <w:r>
+              <w:rPr>
+                <w:rFonts w:ascii="Times New Roman" w:hAnsi="Times New Roman" w:cs="Times New Roman" w:hint="eastAsia"/>
+              </w:rPr>
+              <w:t>:</w:t>
+            </w:r>
+            <w:r>
+              <w:rPr>
+                <w:rFonts w:ascii="Times New Roman" w:hAnsi="Times New Roman" w:cs="Times New Roman"/>
+              </w:rPr>
+              <w:t>LONGARTICLE</w:t>
+            </w:r>
+          </w:p>
+          <w:p>
+            <w:pPr>
+              <w:pStyle w:val="a3"/>
+              <w:ind w:firstLineChars="0" w:firstLine="0"/>
+              <w:rPr>
+                <w:rFonts w:ascii="Times New Roman" w:hAnsi="Times New Roman" w:cs="Times New Roman"/>
+              </w:rPr>
+            </w:pPr>
+            <w:r>
+              <w:rPr>
+                <w:rFonts w:ascii="Times New Roman" w:hAnsi="Times New Roman" w:cs="Times New Roman" w:hint="eastAsia"/>
+              </w:rPr>
+              <w:t>评论</w:t>
+            </w:r>
+            <w:r>
+              <w:rPr>
+                <w:rFonts w:ascii="Times New Roman" w:hAnsi="Times New Roman" w:cs="Times New Roman" w:hint="eastAsia"/>
+              </w:rPr>
+              <w:t>:</w:t>
+            </w:r>
+            <w:r>
+              <w:rPr>
+                <w:rFonts w:ascii="Times New Roman" w:hAnsi="Times New Roman" w:cs="Times New Roman"/>
+              </w:rPr>
+              <w:t>COMMENT</w:t>
+            </w:r>
+            <w:r>
+              <w:rPr>
+                <w:rFonts w:ascii="Times New Roman" w:hAnsi="Times New Roman" w:cs="Times New Roman" w:hint="eastAsia"/>
+              </w:rPr>
+              <w:t xml:space="preserve"> </w:t>
+            </w:r>
+          </w:p>
+        </w:tc>
+      </w:tr>
+      <w:tr>
+        <w:tc>
+          <w:tcPr>
+            <w:tcW w:w="1508" w:type="dxa"/>
+          </w:tcPr>
+          <w:p>
+            <w:pPr>
+              <w:rPr>
+                <w:rFonts w:ascii="Times New Roman" w:hAnsi="Times New Roman" w:cs="Times New Roman"/>
+              </w:rPr>
+            </w:pPr>
+            <w:proofErr w:type="spellStart"/>
+            <w:r>
+              <w:rPr>
+                <w:rFonts w:ascii="Times New Roman" w:hAnsi="Times New Roman" w:cs="Times New Roman"/>
+              </w:rPr>
+              <w:t>queryType</w:t>
+            </w:r>
+            <w:proofErr w:type="spellEnd"/>
+          </w:p>
+        </w:tc>
+        <w:tc>
+          <w:tcPr>
+            <w:tcW w:w="1508" w:type="dxa"/>
+          </w:tcPr>
+          <w:p>
+            <w:pPr>
+              <w:pStyle w:val="a3"/>
+              <w:ind w:firstLineChars="0" w:firstLine="0"/>
+              <w:rPr>
+                <w:rFonts w:ascii="Times New Roman" w:hAnsi="Times New Roman" w:cs="Times New Roman"/>
+              </w:rPr>
+            </w:pPr>
+            <w:r>
+              <w:rPr>
+                <w:rFonts w:ascii="Times New Roman" w:hAnsi="Times New Roman" w:cs="Times New Roman" w:hint="eastAsia"/>
+              </w:rPr>
+              <w:t>S</w:t>
+            </w:r>
+            <w:r>
+              <w:rPr>
+                <w:rFonts w:ascii="Times New Roman" w:hAnsi="Times New Roman" w:cs="Times New Roman"/>
+              </w:rPr>
+              <w:t>tring</w:t>
+            </w:r>
+          </w:p>
+        </w:tc>
+        <w:tc>
+          <w:tcPr>
+            <w:tcW w:w="1221" w:type="dxa"/>
+          </w:tcPr>
+          <w:p>
+            <w:pPr>
+              <w:pStyle w:val="a3"/>
+              <w:ind w:firstLineChars="0" w:firstLine="0"/>
+              <w:rPr>
+                <w:rFonts w:ascii="Times New Roman" w:hAnsi="Times New Roman" w:cs="Times New Roman"/>
+              </w:rPr>
+            </w:pPr>
+            <w:r>
+              <w:rPr>
+                <w:rFonts w:ascii="Times New Roman" w:hAnsi="Times New Roman" w:cs="Times New Roman" w:hint="eastAsia"/>
+              </w:rPr>
+              <w:t>t</w:t>
+            </w:r>
+            <w:r>
+              <w:rPr>
+                <w:rFonts w:ascii="Times New Roman" w:hAnsi="Times New Roman" w:cs="Times New Roman"/>
+              </w:rPr>
+              <w:t>rue</w:t>
+            </w:r>
+          </w:p>
+        </w:tc>
+        <w:tc>
+          <w:tcPr>
+            <w:tcW w:w="3118" w:type="dxa"/>
+          </w:tcPr>
+          <w:p>
+            <w:pPr>
+              <w:pStyle w:val="a3"/>
+              <w:ind w:firstLineChars="0" w:firstLine="0"/>
+              <w:rPr>
+                <w:rFonts w:ascii="Times New Roman" w:hAnsi="Times New Roman" w:cs="Times New Roman"/>
+              </w:rPr>
+            </w:pPr>
+            <w:r>
+              <w:rPr>
+                <w:rFonts w:ascii="Times New Roman" w:hAnsi="Times New Roman" w:cs="Times New Roman" w:hint="eastAsia"/>
+              </w:rPr>
+              <w:t>排列方式</w:t>
+            </w:r>
+          </w:p>
+          <w:p>
+            <w:pPr>
+              <w:pStyle w:val="a3"/>
+              <w:ind w:firstLineChars="0" w:firstLine="0"/>
+              <w:rPr>
+                <w:rFonts w:ascii="Times New Roman" w:hAnsi="Times New Roman" w:cs="Times New Roman"/>
+              </w:rPr>
+            </w:pPr>
+            <w:r>
+              <w:rPr>
+                <w:rFonts w:ascii="Times New Roman" w:hAnsi="Times New Roman" w:cs="Times New Roman" w:hint="eastAsia"/>
+              </w:rPr>
+              <w:t>0</w:t>
+            </w:r>
+            <w:r>
+              <w:rPr>
+                <w:rFonts w:ascii="Times New Roman" w:hAnsi="Times New Roman" w:cs="Times New Roman"/>
+              </w:rPr>
+              <w:t xml:space="preserve"> : </w:t>
+            </w:r>
+            <w:r>
+              <w:rPr>
+                <w:rFonts w:ascii="Times New Roman" w:hAnsi="Times New Roman" w:cs="Times New Roman" w:hint="eastAsia"/>
+              </w:rPr>
+              <w:t>根据创建时间降序排序</w:t>
+            </w:r>
+            <w:r>
+              <w:rPr>
+                <w:rFonts w:ascii="Times New Roman" w:hAnsi="Times New Roman" w:cs="Times New Roman"/>
+              </w:rPr>
+              <w:t xml:space="preserve"> </w:t>
+            </w:r>
+          </w:p>
+          <w:p>
+            <w:pPr>
+              <w:pStyle w:val="a3"/>
+              <w:ind w:firstLineChars="0" w:firstLine="0"/>
+              <w:rPr>
+                <w:rFonts w:ascii="Times New Roman" w:hAnsi="Times New Roman" w:cs="Times New Roman"/>
+              </w:rPr>
+            </w:pPr>
+            <w:r>
+              <w:rPr>
+                <w:rFonts w:ascii="Times New Roman" w:hAnsi="Times New Roman" w:cs="Times New Roman" w:hint="eastAsia"/>
+              </w:rPr>
+              <w:t>1</w:t>
+            </w:r>
+            <w:r>
+              <w:rPr>
+                <w:rFonts w:ascii="Times New Roman" w:hAnsi="Times New Roman" w:cs="Times New Roman"/>
+              </w:rPr>
+              <w:t xml:space="preserve"> : </w:t>
+            </w:r>
+            <w:r>
+              <w:rPr>
+                <w:rFonts w:ascii="Times New Roman" w:hAnsi="Times New Roman" w:cs="Times New Roman" w:hint="eastAsia"/>
+              </w:rPr>
+              <w:t>根据被举报数量降序排序</w:t>
+            </w:r>
+          </w:p>
+        </w:tc>
+      </w:tr>
+    </w:tbl>
+    <w:p>
+      <w:pPr>
+        <w:pStyle w:val="a3"/>
+        <w:ind w:left="720" w:firstLineChars="0" w:firstLine="0"/>
+        <w:rPr>
+          <w:rFonts w:ascii="Times New Roman" w:hAnsi="Times New Roman" w:cs="Times New Roman"/>
+        </w:rPr>
+      </w:pPr>
+    </w:p>
+    <w:p>
+      <w:pPr>
+        <w:pStyle w:val="a3"/>
+        <w:numPr>
+          <w:ilvl w:val="2"/>
+          <w:numId w:val="2"/>
+        </w:numPr>
+        <w:ind w:firstLineChars="0"/>
+        <w:rPr>
+          <w:rFonts w:ascii="Times New Roman" w:hAnsi="Times New Roman" w:cs="Times New Roman"/>
+        </w:rPr>
+      </w:pPr>
+      <w:r>
+        <w:rPr>
+          <w:rFonts w:ascii="Times New Roman" w:hAnsi="Times New Roman" w:cs="Times New Roman" w:hint="eastAsia"/>
+        </w:rPr>
+        <w:t>返回参数</w:t>
+      </w:r>
+    </w:p>
+    <w:p>
+      <w:pPr>
+        <w:pStyle w:val="a3"/>
+        <w:ind w:left="720" w:firstLineChars="0" w:firstLine="0"/>
+        <w:rPr>
+          <w:rFonts w:ascii="Times New Roman" w:hAnsi="Times New Roman" w:cs="Times New Roman"/>
+        </w:rPr>
+      </w:pPr>
+      <w:proofErr w:type="spellStart"/>
+      <w:r>
+        <w:rPr>
+          <w:rFonts w:ascii="Times New Roman" w:hAnsi="Times New Roman" w:cs="Times New Roman" w:hint="eastAsia"/>
+        </w:rPr>
+        <w:t>JSONResult</w:t>
+      </w:r>
+      <w:proofErr w:type="spellEnd"/>
     </w:p>
     <w:p>
       <w:pPr>
@@ -6858,6 +9062,7 @@
   <w:style w:type="character" w:default="1" w:styleId="a0">
     <w:name w:val="Default Paragraph Font"/>
     <w:uiPriority w:val="1"/>
+    <w:semiHidden/>
     <w:unhideWhenUsed/>
   </w:style>
   <w:style w:type="table" w:default="1" w:styleId="a1">

--- a/诺圈开发文档/诺圈接口文档.docx
+++ b/诺圈开发文档/诺圈接口文档.docx
@@ -6150,10 +6150,49 @@
     </w:p>
     <w:p>
       <w:pPr>
-        <w:rPr>
-          <w:rFonts w:ascii="Times New Roman" w:hAnsi="Times New Roman" w:cs="Times New Roman"/>
-        </w:rPr>
-      </w:pPr>
+        <w:pStyle w:val="a3"/>
+        <w:ind w:left="720" w:firstLineChars="0" w:firstLine="0"/>
+        <w:rPr>
+          <w:rFonts w:ascii="Times New Roman" w:hAnsi="Times New Roman" w:cs="Times New Roman"/>
+        </w:rPr>
+      </w:pPr>
+    </w:p>
+    <w:p>
+      <w:pPr>
+        <w:rPr>
+          <w:rFonts w:ascii="Times New Roman" w:hAnsi="Times New Roman" w:cs="Times New Roman"/>
+        </w:rPr>
+      </w:pPr>
+    </w:p>
+    <w:p>
+      <w:pPr>
+        <w:rPr>
+          <w:rFonts w:ascii="Times New Roman" w:hAnsi="Times New Roman" w:cs="Times New Roman"/>
+        </w:rPr>
+      </w:pPr>
+    </w:p>
+    <w:p>
+      <w:pPr>
+        <w:widowControl/>
+        <w:jc w:val="left"/>
+        <w:rPr>
+          <w:rFonts w:ascii="Times New Roman" w:hAnsi="Times New Roman" w:cs="Times New Roman"/>
+          <w:b/>
+          <w:bCs/>
+          <w:sz w:val="22"/>
+          <w:szCs w:val="28"/>
+        </w:rPr>
+      </w:pPr>
+      <w:r>
+        <w:rPr>
+          <w:rFonts w:ascii="Times New Roman" w:hAnsi="Times New Roman" w:cs="Times New Roman"/>
+          <w:b/>
+          <w:bCs/>
+          <w:sz w:val="22"/>
+          <w:szCs w:val="28"/>
+        </w:rPr>
+        <w:br w:type="page"/>
+      </w:r>
     </w:p>
     <w:p>
       <w:pPr>
@@ -6179,42 +6218,2319 @@
           <w:sz w:val="22"/>
           <w:szCs w:val="28"/>
         </w:rPr>
-        <w:t>迎新板块商家推荐相关接口</w:t>
-      </w:r>
-    </w:p>
-    <w:p>
-      <w:pPr>
-        <w:rPr>
-          <w:rFonts w:ascii="Times New Roman" w:hAnsi="Times New Roman" w:cs="Times New Roman"/>
-        </w:rPr>
-      </w:pPr>
-    </w:p>
-    <w:p>
-      <w:pPr>
-        <w:rPr>
-          <w:rFonts w:ascii="Times New Roman" w:hAnsi="Times New Roman" w:cs="Times New Roman"/>
-        </w:rPr>
-      </w:pPr>
-      <w:r>
-        <w:rPr>
-          <w:rFonts w:ascii="Times New Roman" w:hAnsi="Times New Roman" w:cs="Times New Roman"/>
+        <w:lastRenderedPageBreak/>
+        <w:t>加精</w:t>
+      </w:r>
+      <w:r>
+        <w:rPr>
+          <w:rFonts w:ascii="Times New Roman" w:hAnsi="Times New Roman" w:cs="Times New Roman" w:hint="eastAsia"/>
           <w:b/>
           <w:bCs/>
           <w:sz w:val="22"/>
           <w:szCs w:val="28"/>
         </w:rPr>
-        <w:t>4</w:t>
-      </w:r>
-      <w:r>
-        <w:rPr>
-          <w:rFonts w:ascii="Times New Roman" w:hAnsi="Times New Roman" w:cs="Times New Roman" w:hint="eastAsia"/>
+        <w:t>相关接口</w:t>
+      </w:r>
+    </w:p>
+    <w:p>
+      <w:pPr>
+        <w:pStyle w:val="a3"/>
+        <w:numPr>
+          <w:ilvl w:val="1"/>
+          <w:numId w:val="2"/>
+        </w:numPr>
+        <w:ind w:firstLineChars="0"/>
+        <w:rPr>
+          <w:rFonts w:ascii="Times New Roman" w:hAnsi="Times New Roman" w:cs="Times New Roman"/>
           <w:b/>
           <w:bCs/>
-          <w:sz w:val="22"/>
-          <w:szCs w:val="28"/>
-        </w:rPr>
-        <w:t>．</w:t>
-      </w:r>
+          <w:color w:val="FF0000"/>
+        </w:rPr>
+      </w:pPr>
+      <w:proofErr w:type="spellStart"/>
+      <w:r>
+        <w:rPr>
+          <w:rFonts w:ascii="Times New Roman" w:hAnsi="Times New Roman" w:cs="Times New Roman"/>
+          <w:b/>
+          <w:bCs/>
+          <w:color w:val="FF0000"/>
+        </w:rPr>
+        <w:t>query</w:t>
+      </w:r>
+      <w:r>
+        <w:rPr>
+          <w:rFonts w:ascii="Times New Roman" w:hAnsi="Times New Roman" w:cs="Times New Roman" w:hint="eastAsia"/>
+          <w:b/>
+          <w:bCs/>
+          <w:color w:val="FF0000"/>
+        </w:rPr>
+        <w:t>Feature</w:t>
+      </w:r>
+      <w:r>
+        <w:rPr>
+          <w:rFonts w:ascii="Times New Roman" w:hAnsi="Times New Roman" w:cs="Times New Roman"/>
+          <w:b/>
+          <w:bCs/>
+          <w:color w:val="FF0000"/>
+        </w:rPr>
+        <w:t>dArticles</w:t>
+      </w:r>
+      <w:proofErr w:type="spellEnd"/>
+    </w:p>
+    <w:p>
+      <w:pPr>
+        <w:pStyle w:val="a3"/>
+        <w:numPr>
+          <w:ilvl w:val="2"/>
+          <w:numId w:val="2"/>
+        </w:numPr>
+        <w:ind w:firstLineChars="0"/>
+        <w:rPr>
+          <w:rFonts w:ascii="Times New Roman" w:hAnsi="Times New Roman" w:cs="Times New Roman"/>
+        </w:rPr>
+      </w:pPr>
+      <w:r>
+        <w:rPr>
+          <w:rFonts w:ascii="Times New Roman" w:hAnsi="Times New Roman" w:cs="Times New Roman" w:hint="eastAsia"/>
+        </w:rPr>
+        <w:t>接口说明</w:t>
+      </w:r>
+    </w:p>
+    <w:p>
+      <w:pPr>
+        <w:pStyle w:val="a3"/>
+        <w:ind w:left="720" w:firstLineChars="0" w:firstLine="0"/>
+        <w:rPr>
+          <w:rFonts w:ascii="Times New Roman" w:hAnsi="Times New Roman" w:cs="Times New Roman"/>
+        </w:rPr>
+      </w:pPr>
+      <w:r>
+        <w:rPr>
+          <w:rFonts w:ascii="Times New Roman" w:hAnsi="Times New Roman" w:cs="Times New Roman" w:hint="eastAsia"/>
+        </w:rPr>
+        <w:t>查询所有文章状态状态（</w:t>
+      </w:r>
+      <w:proofErr w:type="spellStart"/>
+      <w:r>
+        <w:rPr>
+          <w:rFonts w:ascii="Times New Roman" w:hAnsi="Times New Roman" w:cs="Times New Roman" w:hint="eastAsia"/>
+        </w:rPr>
+        <w:t>article</w:t>
+      </w:r>
+      <w:r>
+        <w:rPr>
+          <w:rFonts w:ascii="Times New Roman" w:hAnsi="Times New Roman" w:cs="Times New Roman"/>
+        </w:rPr>
+        <w:t>.statius</w:t>
+      </w:r>
+      <w:proofErr w:type="spellEnd"/>
+      <w:r>
+        <w:rPr>
+          <w:rFonts w:ascii="Times New Roman" w:hAnsi="Times New Roman" w:cs="Times New Roman" w:hint="eastAsia"/>
+        </w:rPr>
+        <w:t>）为</w:t>
+      </w:r>
+      <w:r>
+        <w:rPr>
+          <w:rFonts w:ascii="Times New Roman" w:hAnsi="Times New Roman" w:cs="Times New Roman" w:hint="eastAsia"/>
+        </w:rPr>
+        <w:t>1</w:t>
+      </w:r>
+      <w:r>
+        <w:rPr>
+          <w:rFonts w:ascii="Times New Roman" w:hAnsi="Times New Roman" w:cs="Times New Roman" w:hint="eastAsia"/>
+        </w:rPr>
+        <w:t>且加精状态</w:t>
+      </w:r>
+      <w:r>
+        <w:rPr>
+          <w:rFonts w:ascii="Times New Roman" w:hAnsi="Times New Roman" w:cs="Times New Roman" w:hint="eastAsia"/>
+        </w:rPr>
+        <w:t>(</w:t>
+      </w:r>
+      <w:proofErr w:type="spellStart"/>
+      <w:r>
+        <w:rPr>
+          <w:rFonts w:ascii="Times New Roman" w:hAnsi="Times New Roman" w:cs="Times New Roman"/>
+        </w:rPr>
+        <w:t>featured_article.status</w:t>
+      </w:r>
+      <w:proofErr w:type="spellEnd"/>
+      <w:r>
+        <w:rPr>
+          <w:rFonts w:ascii="Times New Roman" w:hAnsi="Times New Roman" w:cs="Times New Roman"/>
+        </w:rPr>
+        <w:t>)</w:t>
+      </w:r>
+      <w:r>
+        <w:rPr>
+          <w:rFonts w:ascii="Times New Roman" w:hAnsi="Times New Roman" w:cs="Times New Roman" w:hint="eastAsia"/>
+        </w:rPr>
+        <w:t>为</w:t>
+      </w:r>
+      <w:r>
+        <w:rPr>
+          <w:rFonts w:ascii="Times New Roman" w:hAnsi="Times New Roman" w:cs="Times New Roman" w:hint="eastAsia"/>
+        </w:rPr>
+        <w:t>1</w:t>
+      </w:r>
+      <w:r>
+        <w:rPr>
+          <w:rFonts w:ascii="Times New Roman" w:hAnsi="Times New Roman" w:cs="Times New Roman" w:hint="eastAsia"/>
+        </w:rPr>
+        <w:t>的文章</w:t>
+      </w:r>
+    </w:p>
+    <w:p>
+      <w:pPr>
+        <w:pStyle w:val="a3"/>
+        <w:ind w:left="720" w:firstLineChars="0" w:firstLine="0"/>
+        <w:rPr>
+          <w:rFonts w:ascii="Times New Roman" w:hAnsi="Times New Roman" w:cs="Times New Roman"/>
+        </w:rPr>
+      </w:pPr>
+    </w:p>
+    <w:p>
+      <w:pPr>
+        <w:pStyle w:val="a3"/>
+        <w:numPr>
+          <w:ilvl w:val="2"/>
+          <w:numId w:val="2"/>
+        </w:numPr>
+        <w:ind w:firstLineChars="0"/>
+        <w:rPr>
+          <w:rFonts w:ascii="Times New Roman" w:hAnsi="Times New Roman" w:cs="Times New Roman"/>
+        </w:rPr>
+      </w:pPr>
+      <w:r>
+        <w:rPr>
+          <w:rFonts w:ascii="Times New Roman" w:hAnsi="Times New Roman" w:cs="Times New Roman" w:hint="eastAsia"/>
+        </w:rPr>
+        <w:t>请求参数</w:t>
+      </w:r>
+    </w:p>
+    <w:tbl>
+      <w:tblPr>
+        <w:tblStyle w:val="a6"/>
+        <w:tblW w:w="0" w:type="auto"/>
+        <w:tblInd w:w="720" w:type="dxa"/>
+        <w:tblLook w:val="04A0" w:firstRow="1" w:lastRow="0" w:firstColumn="1" w:lastColumn="0" w:noHBand="0" w:noVBand="1"/>
+      </w:tblPr>
+      <w:tblGrid>
+        <w:gridCol w:w="1927"/>
+        <w:gridCol w:w="1508"/>
+        <w:gridCol w:w="1568"/>
+        <w:gridCol w:w="2474"/>
+      </w:tblGrid>
+      <w:tr>
+        <w:tc>
+          <w:tcPr>
+            <w:tcW w:w="1927" w:type="dxa"/>
+            <w:shd w:val="clear" w:color="auto" w:fill="B4C6E7" w:themeFill="accent1" w:themeFillTint="66"/>
+          </w:tcPr>
+          <w:p>
+            <w:pPr>
+              <w:pStyle w:val="a3"/>
+              <w:ind w:firstLineChars="0" w:firstLine="0"/>
+              <w:rPr>
+                <w:rFonts w:ascii="Times New Roman" w:hAnsi="Times New Roman" w:cs="Times New Roman"/>
+                <w:color w:val="000000" w:themeColor="text1"/>
+              </w:rPr>
+            </w:pPr>
+            <w:r>
+              <w:rPr>
+                <w:rFonts w:ascii="Times New Roman" w:hAnsi="Times New Roman" w:cs="Times New Roman" w:hint="eastAsia"/>
+                <w:color w:val="000000" w:themeColor="text1"/>
+              </w:rPr>
+              <w:t>参数名</w:t>
+            </w:r>
+          </w:p>
+        </w:tc>
+        <w:tc>
+          <w:tcPr>
+            <w:tcW w:w="1508" w:type="dxa"/>
+            <w:shd w:val="clear" w:color="auto" w:fill="B4C6E7" w:themeFill="accent1" w:themeFillTint="66"/>
+          </w:tcPr>
+          <w:p>
+            <w:pPr>
+              <w:pStyle w:val="a3"/>
+              <w:ind w:firstLineChars="0" w:firstLine="0"/>
+              <w:rPr>
+                <w:rFonts w:ascii="Times New Roman" w:hAnsi="Times New Roman" w:cs="Times New Roman"/>
+                <w:color w:val="000000" w:themeColor="text1"/>
+              </w:rPr>
+            </w:pPr>
+            <w:r>
+              <w:rPr>
+                <w:rFonts w:ascii="Times New Roman" w:hAnsi="Times New Roman" w:cs="Times New Roman" w:hint="eastAsia"/>
+                <w:color w:val="000000" w:themeColor="text1"/>
+              </w:rPr>
+              <w:t>参数类型</w:t>
+            </w:r>
+          </w:p>
+        </w:tc>
+        <w:tc>
+          <w:tcPr>
+            <w:tcW w:w="1568" w:type="dxa"/>
+            <w:shd w:val="clear" w:color="auto" w:fill="B4C6E7" w:themeFill="accent1" w:themeFillTint="66"/>
+          </w:tcPr>
+          <w:p>
+            <w:pPr>
+              <w:pStyle w:val="a3"/>
+              <w:ind w:firstLineChars="0" w:firstLine="0"/>
+              <w:rPr>
+                <w:rFonts w:ascii="Times New Roman" w:hAnsi="Times New Roman" w:cs="Times New Roman"/>
+                <w:color w:val="000000" w:themeColor="text1"/>
+              </w:rPr>
+            </w:pPr>
+            <w:r>
+              <w:rPr>
+                <w:rFonts w:ascii="Times New Roman" w:hAnsi="Times New Roman" w:cs="Times New Roman" w:hint="eastAsia"/>
+                <w:color w:val="000000" w:themeColor="text1"/>
+              </w:rPr>
+              <w:t>required</w:t>
+            </w:r>
+          </w:p>
+        </w:tc>
+        <w:tc>
+          <w:tcPr>
+            <w:tcW w:w="2474" w:type="dxa"/>
+            <w:shd w:val="clear" w:color="auto" w:fill="B4C6E7" w:themeFill="accent1" w:themeFillTint="66"/>
+          </w:tcPr>
+          <w:p>
+            <w:pPr>
+              <w:pStyle w:val="a3"/>
+              <w:ind w:firstLineChars="0" w:firstLine="0"/>
+              <w:rPr>
+                <w:rFonts w:ascii="Times New Roman" w:hAnsi="Times New Roman" w:cs="Times New Roman"/>
+                <w:color w:val="000000" w:themeColor="text1"/>
+              </w:rPr>
+            </w:pPr>
+            <w:r>
+              <w:rPr>
+                <w:rFonts w:ascii="Times New Roman" w:hAnsi="Times New Roman" w:cs="Times New Roman" w:hint="eastAsia"/>
+                <w:color w:val="000000" w:themeColor="text1"/>
+              </w:rPr>
+              <w:t>参数详情</w:t>
+            </w:r>
+          </w:p>
+        </w:tc>
+      </w:tr>
+      <w:tr>
+        <w:tc>
+          <w:tcPr>
+            <w:tcW w:w="1927" w:type="dxa"/>
+          </w:tcPr>
+          <w:p>
+            <w:pPr>
+              <w:pStyle w:val="a3"/>
+              <w:ind w:firstLineChars="0" w:firstLine="0"/>
+              <w:rPr>
+                <w:rFonts w:ascii="Times New Roman" w:hAnsi="Times New Roman" w:cs="Times New Roman"/>
+              </w:rPr>
+            </w:pPr>
+            <w:proofErr w:type="spellStart"/>
+            <w:r>
+              <w:rPr>
+                <w:rFonts w:ascii="Times New Roman" w:hAnsi="Times New Roman" w:cs="Times New Roman"/>
+              </w:rPr>
+              <w:t>userId</w:t>
+            </w:r>
+            <w:proofErr w:type="spellEnd"/>
+          </w:p>
+        </w:tc>
+        <w:tc>
+          <w:tcPr>
+            <w:tcW w:w="1508" w:type="dxa"/>
+          </w:tcPr>
+          <w:p>
+            <w:pPr>
+              <w:pStyle w:val="a3"/>
+              <w:ind w:firstLineChars="0" w:firstLine="0"/>
+              <w:rPr>
+                <w:rFonts w:ascii="Times New Roman" w:hAnsi="Times New Roman" w:cs="Times New Roman"/>
+              </w:rPr>
+            </w:pPr>
+            <w:r>
+              <w:rPr>
+                <w:rFonts w:ascii="Times New Roman" w:hAnsi="Times New Roman" w:cs="Times New Roman" w:hint="eastAsia"/>
+              </w:rPr>
+              <w:t>S</w:t>
+            </w:r>
+            <w:r>
+              <w:rPr>
+                <w:rFonts w:ascii="Times New Roman" w:hAnsi="Times New Roman" w:cs="Times New Roman"/>
+              </w:rPr>
+              <w:t>tring</w:t>
+            </w:r>
+          </w:p>
+        </w:tc>
+        <w:tc>
+          <w:tcPr>
+            <w:tcW w:w="1568" w:type="dxa"/>
+          </w:tcPr>
+          <w:p>
+            <w:pPr>
+              <w:pStyle w:val="a3"/>
+              <w:ind w:firstLineChars="0" w:firstLine="0"/>
+              <w:rPr>
+                <w:rFonts w:ascii="Times New Roman" w:hAnsi="Times New Roman" w:cs="Times New Roman"/>
+              </w:rPr>
+            </w:pPr>
+            <w:r>
+              <w:rPr>
+                <w:rFonts w:ascii="Times New Roman" w:hAnsi="Times New Roman" w:cs="Times New Roman" w:hint="eastAsia"/>
+              </w:rPr>
+              <w:t>t</w:t>
+            </w:r>
+            <w:r>
+              <w:rPr>
+                <w:rFonts w:ascii="Times New Roman" w:hAnsi="Times New Roman" w:cs="Times New Roman"/>
+              </w:rPr>
+              <w:t>rue</w:t>
+            </w:r>
+          </w:p>
+        </w:tc>
+        <w:tc>
+          <w:tcPr>
+            <w:tcW w:w="2474" w:type="dxa"/>
+          </w:tcPr>
+          <w:p>
+            <w:pPr>
+              <w:pStyle w:val="a3"/>
+              <w:ind w:firstLineChars="0" w:firstLine="0"/>
+              <w:rPr>
+                <w:rFonts w:ascii="Times New Roman" w:hAnsi="Times New Roman" w:cs="Times New Roman"/>
+              </w:rPr>
+            </w:pPr>
+            <w:r>
+              <w:rPr>
+                <w:rFonts w:ascii="Times New Roman" w:hAnsi="Times New Roman" w:cs="Times New Roman" w:hint="eastAsia"/>
+              </w:rPr>
+              <w:t>操作者</w:t>
+            </w:r>
+            <w:r>
+              <w:rPr>
+                <w:rFonts w:ascii="Times New Roman" w:hAnsi="Times New Roman" w:cs="Times New Roman" w:hint="eastAsia"/>
+              </w:rPr>
+              <w:t>id</w:t>
+            </w:r>
+          </w:p>
+        </w:tc>
+      </w:tr>
+      <w:tr>
+        <w:tc>
+          <w:tcPr>
+            <w:tcW w:w="1927" w:type="dxa"/>
+          </w:tcPr>
+          <w:p>
+            <w:pPr>
+              <w:pStyle w:val="a3"/>
+              <w:ind w:firstLineChars="0" w:firstLine="0"/>
+              <w:rPr>
+                <w:rFonts w:ascii="Times New Roman" w:hAnsi="Times New Roman" w:cs="Times New Roman"/>
+              </w:rPr>
+            </w:pPr>
+            <w:r>
+              <w:rPr>
+                <w:rFonts w:ascii="Times New Roman" w:hAnsi="Times New Roman" w:cs="Times New Roman" w:hint="eastAsia"/>
+              </w:rPr>
+              <w:t>p</w:t>
+            </w:r>
+            <w:r>
+              <w:rPr>
+                <w:rFonts w:ascii="Times New Roman" w:hAnsi="Times New Roman" w:cs="Times New Roman"/>
+              </w:rPr>
+              <w:t>age</w:t>
+            </w:r>
+          </w:p>
+        </w:tc>
+        <w:tc>
+          <w:tcPr>
+            <w:tcW w:w="1508" w:type="dxa"/>
+          </w:tcPr>
+          <w:p>
+            <w:pPr>
+              <w:pStyle w:val="a3"/>
+              <w:ind w:firstLineChars="0" w:firstLine="0"/>
+              <w:rPr>
+                <w:rFonts w:ascii="Times New Roman" w:hAnsi="Times New Roman" w:cs="Times New Roman"/>
+              </w:rPr>
+            </w:pPr>
+            <w:r>
+              <w:rPr>
+                <w:rFonts w:ascii="Times New Roman" w:hAnsi="Times New Roman" w:cs="Times New Roman"/>
+              </w:rPr>
+              <w:t>Integer</w:t>
+            </w:r>
+          </w:p>
+        </w:tc>
+        <w:tc>
+          <w:tcPr>
+            <w:tcW w:w="1568" w:type="dxa"/>
+          </w:tcPr>
+          <w:p>
+            <w:pPr>
+              <w:pStyle w:val="a3"/>
+              <w:ind w:firstLineChars="0" w:firstLine="0"/>
+              <w:rPr>
+                <w:rFonts w:ascii="Times New Roman" w:hAnsi="Times New Roman" w:cs="Times New Roman"/>
+              </w:rPr>
+            </w:pPr>
+            <w:r>
+              <w:rPr>
+                <w:rFonts w:ascii="Times New Roman" w:hAnsi="Times New Roman" w:cs="Times New Roman" w:hint="eastAsia"/>
+              </w:rPr>
+              <w:t>t</w:t>
+            </w:r>
+            <w:r>
+              <w:rPr>
+                <w:rFonts w:ascii="Times New Roman" w:hAnsi="Times New Roman" w:cs="Times New Roman"/>
+              </w:rPr>
+              <w:t>rue</w:t>
+            </w:r>
+          </w:p>
+        </w:tc>
+        <w:tc>
+          <w:tcPr>
+            <w:tcW w:w="2474" w:type="dxa"/>
+          </w:tcPr>
+          <w:p>
+            <w:pPr>
+              <w:pStyle w:val="a3"/>
+              <w:ind w:firstLineChars="0" w:firstLine="0"/>
+              <w:rPr>
+                <w:rFonts w:ascii="Times New Roman" w:hAnsi="Times New Roman" w:cs="Times New Roman"/>
+              </w:rPr>
+            </w:pPr>
+            <w:r>
+              <w:rPr>
+                <w:rFonts w:ascii="Times New Roman" w:hAnsi="Times New Roman" w:cs="Times New Roman" w:hint="eastAsia"/>
+              </w:rPr>
+              <w:t>前端页数</w:t>
+            </w:r>
+          </w:p>
+        </w:tc>
+      </w:tr>
+      <w:tr>
+        <w:tc>
+          <w:tcPr>
+            <w:tcW w:w="1927" w:type="dxa"/>
+          </w:tcPr>
+          <w:p>
+            <w:pPr>
+              <w:pStyle w:val="a3"/>
+              <w:ind w:firstLineChars="0" w:firstLine="0"/>
+              <w:rPr>
+                <w:rFonts w:ascii="Times New Roman" w:hAnsi="Times New Roman" w:cs="Times New Roman"/>
+              </w:rPr>
+            </w:pPr>
+            <w:proofErr w:type="spellStart"/>
+            <w:r>
+              <w:rPr>
+                <w:rFonts w:ascii="Times New Roman" w:hAnsi="Times New Roman" w:cs="Times New Roman" w:hint="eastAsia"/>
+              </w:rPr>
+              <w:t>p</w:t>
+            </w:r>
+            <w:r>
+              <w:rPr>
+                <w:rFonts w:ascii="Times New Roman" w:hAnsi="Times New Roman" w:cs="Times New Roman"/>
+              </w:rPr>
+              <w:t>ageSize</w:t>
+            </w:r>
+            <w:proofErr w:type="spellEnd"/>
+          </w:p>
+        </w:tc>
+        <w:tc>
+          <w:tcPr>
+            <w:tcW w:w="1508" w:type="dxa"/>
+          </w:tcPr>
+          <w:p>
+            <w:pPr>
+              <w:pStyle w:val="a3"/>
+              <w:ind w:firstLineChars="0" w:firstLine="0"/>
+              <w:rPr>
+                <w:rFonts w:ascii="Times New Roman" w:hAnsi="Times New Roman" w:cs="Times New Roman"/>
+              </w:rPr>
+            </w:pPr>
+            <w:r>
+              <w:rPr>
+                <w:rFonts w:ascii="Times New Roman" w:hAnsi="Times New Roman" w:cs="Times New Roman"/>
+              </w:rPr>
+              <w:t>Integer</w:t>
+            </w:r>
+          </w:p>
+        </w:tc>
+        <w:tc>
+          <w:tcPr>
+            <w:tcW w:w="1568" w:type="dxa"/>
+          </w:tcPr>
+          <w:p>
+            <w:pPr>
+              <w:pStyle w:val="a3"/>
+              <w:ind w:firstLineChars="0" w:firstLine="0"/>
+              <w:rPr>
+                <w:rFonts w:ascii="Times New Roman" w:hAnsi="Times New Roman" w:cs="Times New Roman"/>
+              </w:rPr>
+            </w:pPr>
+            <w:r>
+              <w:rPr>
+                <w:rFonts w:ascii="Times New Roman" w:hAnsi="Times New Roman" w:cs="Times New Roman" w:hint="eastAsia"/>
+              </w:rPr>
+              <w:t>t</w:t>
+            </w:r>
+            <w:r>
+              <w:rPr>
+                <w:rFonts w:ascii="Times New Roman" w:hAnsi="Times New Roman" w:cs="Times New Roman"/>
+              </w:rPr>
+              <w:t>rue</w:t>
+            </w:r>
+          </w:p>
+        </w:tc>
+        <w:tc>
+          <w:tcPr>
+            <w:tcW w:w="2474" w:type="dxa"/>
+          </w:tcPr>
+          <w:p>
+            <w:pPr>
+              <w:pStyle w:val="a3"/>
+              <w:ind w:firstLineChars="0" w:firstLine="0"/>
+              <w:rPr>
+                <w:rFonts w:ascii="Times New Roman" w:hAnsi="Times New Roman" w:cs="Times New Roman"/>
+              </w:rPr>
+            </w:pPr>
+            <w:r>
+              <w:rPr>
+                <w:rFonts w:ascii="Times New Roman" w:hAnsi="Times New Roman" w:cs="Times New Roman" w:hint="eastAsia"/>
+              </w:rPr>
+              <w:t>前端页面大小</w:t>
+            </w:r>
+          </w:p>
+        </w:tc>
+      </w:tr>
+    </w:tbl>
+    <w:p>
+      <w:pPr>
+        <w:pStyle w:val="a3"/>
+        <w:ind w:left="720" w:firstLineChars="0" w:firstLine="0"/>
+        <w:rPr>
+          <w:rFonts w:ascii="Times New Roman" w:hAnsi="Times New Roman" w:cs="Times New Roman"/>
+        </w:rPr>
+      </w:pPr>
+    </w:p>
+    <w:p>
+      <w:pPr>
+        <w:pStyle w:val="a3"/>
+        <w:numPr>
+          <w:ilvl w:val="2"/>
+          <w:numId w:val="2"/>
+        </w:numPr>
+        <w:ind w:firstLineChars="0"/>
+        <w:rPr>
+          <w:rFonts w:ascii="Times New Roman" w:hAnsi="Times New Roman" w:cs="Times New Roman"/>
+        </w:rPr>
+      </w:pPr>
+      <w:r>
+        <w:rPr>
+          <w:rFonts w:ascii="Times New Roman" w:hAnsi="Times New Roman" w:cs="Times New Roman" w:hint="eastAsia"/>
+        </w:rPr>
+        <w:t>返回参数</w:t>
+      </w:r>
+    </w:p>
+    <w:p>
+      <w:pPr>
+        <w:pStyle w:val="a3"/>
+        <w:ind w:left="720" w:firstLineChars="0" w:firstLine="0"/>
+        <w:rPr>
+          <w:rFonts w:ascii="Times New Roman" w:hAnsi="Times New Roman" w:cs="Times New Roman"/>
+        </w:rPr>
+      </w:pPr>
+      <w:proofErr w:type="spellStart"/>
+      <w:r>
+        <w:rPr>
+          <w:rFonts w:ascii="Times New Roman" w:hAnsi="Times New Roman" w:cs="Times New Roman" w:hint="eastAsia"/>
+        </w:rPr>
+        <w:t>JSON</w:t>
+      </w:r>
+      <w:r>
+        <w:rPr>
+          <w:rFonts w:ascii="Times New Roman" w:hAnsi="Times New Roman" w:cs="Times New Roman"/>
+        </w:rPr>
+        <w:t>Result</w:t>
+      </w:r>
+      <w:proofErr w:type="spellEnd"/>
+    </w:p>
+    <w:p>
+      <w:pPr>
+        <w:rPr>
+          <w:rFonts w:ascii="Times New Roman" w:hAnsi="Times New Roman" w:cs="Times New Roman"/>
+        </w:rPr>
+      </w:pPr>
+    </w:p>
+    <w:p>
+      <w:pPr>
+        <w:rPr>
+          <w:rFonts w:ascii="Times New Roman" w:hAnsi="Times New Roman" w:cs="Times New Roman"/>
+        </w:rPr>
+      </w:pPr>
+    </w:p>
+    <w:p>
+      <w:pPr>
+        <w:pStyle w:val="a3"/>
+        <w:numPr>
+          <w:ilvl w:val="1"/>
+          <w:numId w:val="2"/>
+        </w:numPr>
+        <w:ind w:firstLineChars="0"/>
+        <w:rPr>
+          <w:rFonts w:ascii="Times New Roman" w:hAnsi="Times New Roman" w:cs="Times New Roman"/>
+          <w:b/>
+          <w:bCs/>
+          <w:color w:val="FF0000"/>
+        </w:rPr>
+      </w:pPr>
+      <w:proofErr w:type="spellStart"/>
+      <w:r>
+        <w:rPr>
+          <w:rFonts w:ascii="Times New Roman" w:hAnsi="Times New Roman" w:cs="Times New Roman" w:hint="eastAsia"/>
+          <w:b/>
+          <w:bCs/>
+          <w:color w:val="FF0000"/>
+        </w:rPr>
+        <w:t>set</w:t>
+      </w:r>
+      <w:r>
+        <w:rPr>
+          <w:rFonts w:ascii="Times New Roman" w:hAnsi="Times New Roman" w:cs="Times New Roman"/>
+          <w:b/>
+          <w:bCs/>
+          <w:color w:val="FF0000"/>
+        </w:rPr>
+        <w:t>ToFeaturedArticle</w:t>
+      </w:r>
+      <w:proofErr w:type="spellEnd"/>
+    </w:p>
+    <w:p>
+      <w:pPr>
+        <w:pStyle w:val="a3"/>
+        <w:numPr>
+          <w:ilvl w:val="2"/>
+          <w:numId w:val="2"/>
+        </w:numPr>
+        <w:ind w:firstLineChars="0"/>
+        <w:rPr>
+          <w:rFonts w:ascii="Times New Roman" w:hAnsi="Times New Roman" w:cs="Times New Roman"/>
+        </w:rPr>
+      </w:pPr>
+      <w:r>
+        <w:rPr>
+          <w:rFonts w:ascii="Times New Roman" w:hAnsi="Times New Roman" w:cs="Times New Roman" w:hint="eastAsia"/>
+        </w:rPr>
+        <w:t>接口说明</w:t>
+      </w:r>
+    </w:p>
+    <w:p>
+      <w:pPr>
+        <w:pStyle w:val="a3"/>
+        <w:ind w:left="720" w:firstLineChars="0" w:firstLine="0"/>
+        <w:rPr>
+          <w:rFonts w:ascii="Times New Roman" w:hAnsi="Times New Roman" w:cs="Times New Roman"/>
+        </w:rPr>
+      </w:pPr>
+      <w:r>
+        <w:rPr>
+          <w:rFonts w:ascii="Times New Roman" w:hAnsi="Times New Roman" w:cs="Times New Roman" w:hint="eastAsia"/>
+        </w:rPr>
+        <w:t>将普通文章设置为精选文章</w:t>
+      </w:r>
+    </w:p>
+    <w:p>
+      <w:pPr>
+        <w:pStyle w:val="a3"/>
+        <w:ind w:left="720" w:firstLineChars="0" w:firstLine="0"/>
+        <w:rPr>
+          <w:rFonts w:ascii="Times New Roman" w:hAnsi="Times New Roman" w:cs="Times New Roman"/>
+        </w:rPr>
+      </w:pPr>
+    </w:p>
+    <w:p>
+      <w:pPr>
+        <w:pStyle w:val="a3"/>
+        <w:numPr>
+          <w:ilvl w:val="2"/>
+          <w:numId w:val="2"/>
+        </w:numPr>
+        <w:ind w:firstLineChars="0"/>
+        <w:rPr>
+          <w:rFonts w:ascii="Times New Roman" w:hAnsi="Times New Roman" w:cs="Times New Roman"/>
+        </w:rPr>
+      </w:pPr>
+      <w:r>
+        <w:rPr>
+          <w:rFonts w:ascii="Times New Roman" w:hAnsi="Times New Roman" w:cs="Times New Roman" w:hint="eastAsia"/>
+        </w:rPr>
+        <w:t>请求参数</w:t>
+      </w:r>
+    </w:p>
+    <w:tbl>
+      <w:tblPr>
+        <w:tblStyle w:val="a6"/>
+        <w:tblW w:w="0" w:type="auto"/>
+        <w:tblInd w:w="720" w:type="dxa"/>
+        <w:tblLook w:val="04A0" w:firstRow="1" w:lastRow="0" w:firstColumn="1" w:lastColumn="0" w:noHBand="0" w:noVBand="1"/>
+      </w:tblPr>
+      <w:tblGrid>
+        <w:gridCol w:w="1927"/>
+        <w:gridCol w:w="1508"/>
+        <w:gridCol w:w="1568"/>
+        <w:gridCol w:w="2474"/>
+      </w:tblGrid>
+      <w:tr>
+        <w:tc>
+          <w:tcPr>
+            <w:tcW w:w="1927" w:type="dxa"/>
+            <w:shd w:val="clear" w:color="auto" w:fill="B4C6E7" w:themeFill="accent1" w:themeFillTint="66"/>
+          </w:tcPr>
+          <w:p>
+            <w:pPr>
+              <w:pStyle w:val="a3"/>
+              <w:ind w:firstLineChars="0" w:firstLine="0"/>
+              <w:rPr>
+                <w:rFonts w:ascii="Times New Roman" w:hAnsi="Times New Roman" w:cs="Times New Roman"/>
+                <w:color w:val="000000" w:themeColor="text1"/>
+              </w:rPr>
+            </w:pPr>
+            <w:r>
+              <w:rPr>
+                <w:rFonts w:ascii="Times New Roman" w:hAnsi="Times New Roman" w:cs="Times New Roman" w:hint="eastAsia"/>
+                <w:color w:val="000000" w:themeColor="text1"/>
+              </w:rPr>
+              <w:t>参数名</w:t>
+            </w:r>
+          </w:p>
+        </w:tc>
+        <w:tc>
+          <w:tcPr>
+            <w:tcW w:w="1508" w:type="dxa"/>
+            <w:shd w:val="clear" w:color="auto" w:fill="B4C6E7" w:themeFill="accent1" w:themeFillTint="66"/>
+          </w:tcPr>
+          <w:p>
+            <w:pPr>
+              <w:pStyle w:val="a3"/>
+              <w:ind w:firstLineChars="0" w:firstLine="0"/>
+              <w:rPr>
+                <w:rFonts w:ascii="Times New Roman" w:hAnsi="Times New Roman" w:cs="Times New Roman"/>
+                <w:color w:val="000000" w:themeColor="text1"/>
+              </w:rPr>
+            </w:pPr>
+            <w:r>
+              <w:rPr>
+                <w:rFonts w:ascii="Times New Roman" w:hAnsi="Times New Roman" w:cs="Times New Roman" w:hint="eastAsia"/>
+                <w:color w:val="000000" w:themeColor="text1"/>
+              </w:rPr>
+              <w:t>参数类型</w:t>
+            </w:r>
+          </w:p>
+        </w:tc>
+        <w:tc>
+          <w:tcPr>
+            <w:tcW w:w="1568" w:type="dxa"/>
+            <w:shd w:val="clear" w:color="auto" w:fill="B4C6E7" w:themeFill="accent1" w:themeFillTint="66"/>
+          </w:tcPr>
+          <w:p>
+            <w:pPr>
+              <w:pStyle w:val="a3"/>
+              <w:ind w:firstLineChars="0" w:firstLine="0"/>
+              <w:rPr>
+                <w:rFonts w:ascii="Times New Roman" w:hAnsi="Times New Roman" w:cs="Times New Roman"/>
+                <w:color w:val="000000" w:themeColor="text1"/>
+              </w:rPr>
+            </w:pPr>
+            <w:r>
+              <w:rPr>
+                <w:rFonts w:ascii="Times New Roman" w:hAnsi="Times New Roman" w:cs="Times New Roman" w:hint="eastAsia"/>
+                <w:color w:val="000000" w:themeColor="text1"/>
+              </w:rPr>
+              <w:t>required</w:t>
+            </w:r>
+          </w:p>
+        </w:tc>
+        <w:tc>
+          <w:tcPr>
+            <w:tcW w:w="2474" w:type="dxa"/>
+            <w:shd w:val="clear" w:color="auto" w:fill="B4C6E7" w:themeFill="accent1" w:themeFillTint="66"/>
+          </w:tcPr>
+          <w:p>
+            <w:pPr>
+              <w:pStyle w:val="a3"/>
+              <w:ind w:firstLineChars="0" w:firstLine="0"/>
+              <w:rPr>
+                <w:rFonts w:ascii="Times New Roman" w:hAnsi="Times New Roman" w:cs="Times New Roman"/>
+                <w:color w:val="000000" w:themeColor="text1"/>
+              </w:rPr>
+            </w:pPr>
+            <w:r>
+              <w:rPr>
+                <w:rFonts w:ascii="Times New Roman" w:hAnsi="Times New Roman" w:cs="Times New Roman" w:hint="eastAsia"/>
+                <w:color w:val="000000" w:themeColor="text1"/>
+              </w:rPr>
+              <w:t>参数详情</w:t>
+            </w:r>
+          </w:p>
+        </w:tc>
+      </w:tr>
+      <w:tr>
+        <w:tc>
+          <w:tcPr>
+            <w:tcW w:w="1927" w:type="dxa"/>
+          </w:tcPr>
+          <w:p>
+            <w:pPr>
+              <w:pStyle w:val="a3"/>
+              <w:ind w:firstLineChars="0" w:firstLine="0"/>
+              <w:rPr>
+                <w:rFonts w:ascii="Times New Roman" w:hAnsi="Times New Roman" w:cs="Times New Roman"/>
+              </w:rPr>
+            </w:pPr>
+            <w:proofErr w:type="spellStart"/>
+            <w:r>
+              <w:rPr>
+                <w:rFonts w:ascii="Times New Roman" w:hAnsi="Times New Roman" w:cs="Times New Roman"/>
+              </w:rPr>
+              <w:t>articleId</w:t>
+            </w:r>
+            <w:proofErr w:type="spellEnd"/>
+          </w:p>
+        </w:tc>
+        <w:tc>
+          <w:tcPr>
+            <w:tcW w:w="1508" w:type="dxa"/>
+          </w:tcPr>
+          <w:p>
+            <w:pPr>
+              <w:pStyle w:val="a3"/>
+              <w:ind w:firstLineChars="0" w:firstLine="0"/>
+              <w:rPr>
+                <w:rFonts w:ascii="Times New Roman" w:hAnsi="Times New Roman" w:cs="Times New Roman"/>
+              </w:rPr>
+            </w:pPr>
+            <w:r>
+              <w:rPr>
+                <w:rFonts w:ascii="Times New Roman" w:hAnsi="Times New Roman" w:cs="Times New Roman" w:hint="eastAsia"/>
+              </w:rPr>
+              <w:t>S</w:t>
+            </w:r>
+            <w:r>
+              <w:rPr>
+                <w:rFonts w:ascii="Times New Roman" w:hAnsi="Times New Roman" w:cs="Times New Roman"/>
+              </w:rPr>
+              <w:t>tring</w:t>
+            </w:r>
+          </w:p>
+        </w:tc>
+        <w:tc>
+          <w:tcPr>
+            <w:tcW w:w="1568" w:type="dxa"/>
+          </w:tcPr>
+          <w:p>
+            <w:pPr>
+              <w:pStyle w:val="a3"/>
+              <w:ind w:firstLineChars="0" w:firstLine="0"/>
+              <w:rPr>
+                <w:rFonts w:ascii="Times New Roman" w:hAnsi="Times New Roman" w:cs="Times New Roman"/>
+              </w:rPr>
+            </w:pPr>
+            <w:r>
+              <w:rPr>
+                <w:rFonts w:ascii="Times New Roman" w:hAnsi="Times New Roman" w:cs="Times New Roman" w:hint="eastAsia"/>
+              </w:rPr>
+              <w:t>t</w:t>
+            </w:r>
+            <w:r>
+              <w:rPr>
+                <w:rFonts w:ascii="Times New Roman" w:hAnsi="Times New Roman" w:cs="Times New Roman"/>
+              </w:rPr>
+              <w:t>rue</w:t>
+            </w:r>
+          </w:p>
+        </w:tc>
+        <w:tc>
+          <w:tcPr>
+            <w:tcW w:w="2474" w:type="dxa"/>
+          </w:tcPr>
+          <w:p>
+            <w:pPr>
+              <w:pStyle w:val="a3"/>
+              <w:ind w:firstLineChars="0" w:firstLine="0"/>
+              <w:rPr>
+                <w:rFonts w:ascii="Times New Roman" w:hAnsi="Times New Roman" w:cs="Times New Roman"/>
+              </w:rPr>
+            </w:pPr>
+            <w:r>
+              <w:rPr>
+                <w:rFonts w:ascii="Times New Roman" w:hAnsi="Times New Roman" w:cs="Times New Roman" w:hint="eastAsia"/>
+              </w:rPr>
+              <w:t>吃喝玩乐文章</w:t>
+            </w:r>
+            <w:r>
+              <w:rPr>
+                <w:rFonts w:ascii="Times New Roman" w:hAnsi="Times New Roman" w:cs="Times New Roman" w:hint="eastAsia"/>
+              </w:rPr>
+              <w:t>id</w:t>
+            </w:r>
+          </w:p>
+        </w:tc>
+      </w:tr>
+      <w:tr>
+        <w:tc>
+          <w:tcPr>
+            <w:tcW w:w="1927" w:type="dxa"/>
+          </w:tcPr>
+          <w:p>
+            <w:pPr>
+              <w:pStyle w:val="a3"/>
+              <w:ind w:firstLineChars="0" w:firstLine="0"/>
+              <w:rPr>
+                <w:rFonts w:ascii="Times New Roman" w:hAnsi="Times New Roman" w:cs="Times New Roman"/>
+              </w:rPr>
+            </w:pPr>
+            <w:proofErr w:type="spellStart"/>
+            <w:r>
+              <w:rPr>
+                <w:rFonts w:ascii="Times New Roman" w:hAnsi="Times New Roman" w:cs="Times New Roman" w:hint="eastAsia"/>
+              </w:rPr>
+              <w:t>cover</w:t>
+            </w:r>
+            <w:r>
+              <w:rPr>
+                <w:rFonts w:ascii="Times New Roman" w:hAnsi="Times New Roman" w:cs="Times New Roman"/>
+              </w:rPr>
+              <w:t>Path</w:t>
+            </w:r>
+            <w:proofErr w:type="spellEnd"/>
+          </w:p>
+        </w:tc>
+        <w:tc>
+          <w:tcPr>
+            <w:tcW w:w="1508" w:type="dxa"/>
+          </w:tcPr>
+          <w:p>
+            <w:pPr>
+              <w:pStyle w:val="a3"/>
+              <w:ind w:firstLineChars="0" w:firstLine="0"/>
+              <w:rPr>
+                <w:rFonts w:ascii="Times New Roman" w:hAnsi="Times New Roman" w:cs="Times New Roman"/>
+              </w:rPr>
+            </w:pPr>
+            <w:r>
+              <w:rPr>
+                <w:rFonts w:ascii="Times New Roman" w:hAnsi="Times New Roman" w:cs="Times New Roman" w:hint="eastAsia"/>
+              </w:rPr>
+              <w:t>S</w:t>
+            </w:r>
+            <w:r>
+              <w:rPr>
+                <w:rFonts w:ascii="Times New Roman" w:hAnsi="Times New Roman" w:cs="Times New Roman"/>
+              </w:rPr>
+              <w:t>tring</w:t>
+            </w:r>
+          </w:p>
+        </w:tc>
+        <w:tc>
+          <w:tcPr>
+            <w:tcW w:w="1568" w:type="dxa"/>
+          </w:tcPr>
+          <w:p>
+            <w:pPr>
+              <w:pStyle w:val="a3"/>
+              <w:ind w:firstLineChars="0" w:firstLine="0"/>
+              <w:rPr>
+                <w:rFonts w:ascii="Times New Roman" w:hAnsi="Times New Roman" w:cs="Times New Roman"/>
+              </w:rPr>
+            </w:pPr>
+            <w:r>
+              <w:rPr>
+                <w:rFonts w:ascii="Times New Roman" w:hAnsi="Times New Roman" w:cs="Times New Roman"/>
+              </w:rPr>
+              <w:t>*</w:t>
+            </w:r>
+            <w:proofErr w:type="gramStart"/>
+            <w:r>
+              <w:rPr>
+                <w:rFonts w:ascii="Times New Roman" w:hAnsi="Times New Roman" w:cs="Times New Roman"/>
+              </w:rPr>
+              <w:t>false</w:t>
+            </w:r>
+            <w:proofErr w:type="gramEnd"/>
+          </w:p>
+        </w:tc>
+        <w:tc>
+          <w:tcPr>
+            <w:tcW w:w="2474" w:type="dxa"/>
+          </w:tcPr>
+          <w:p>
+            <w:pPr>
+              <w:pStyle w:val="a3"/>
+              <w:ind w:firstLineChars="0" w:firstLine="0"/>
+              <w:rPr>
+                <w:rFonts w:ascii="Times New Roman" w:hAnsi="Times New Roman" w:cs="Times New Roman"/>
+              </w:rPr>
+            </w:pPr>
+            <w:r>
+              <w:rPr>
+                <w:rFonts w:ascii="Times New Roman" w:hAnsi="Times New Roman" w:cs="Times New Roman" w:hint="eastAsia"/>
+              </w:rPr>
+              <w:t>文章封面</w:t>
+            </w:r>
+          </w:p>
+        </w:tc>
+      </w:tr>
+    </w:tbl>
+    <w:p>
+      <w:pPr>
+        <w:pStyle w:val="a3"/>
+        <w:ind w:left="720" w:firstLineChars="0" w:firstLine="0"/>
+        <w:rPr>
+          <w:rFonts w:ascii="Times New Roman" w:hAnsi="Times New Roman" w:cs="Times New Roman"/>
+          <w:i/>
+          <w:iCs/>
+          <w:sz w:val="18"/>
+          <w:szCs w:val="21"/>
+        </w:rPr>
+      </w:pPr>
+      <w:r>
+        <w:rPr>
+          <w:rFonts w:ascii="Times New Roman" w:hAnsi="Times New Roman" w:cs="Times New Roman"/>
+        </w:rPr>
+        <w:t>*</w:t>
+      </w:r>
+      <w:r>
+        <w:rPr>
+          <w:rFonts w:ascii="Times New Roman" w:hAnsi="Times New Roman" w:cs="Times New Roman" w:hint="eastAsia"/>
+          <w:i/>
+          <w:iCs/>
+          <w:sz w:val="18"/>
+          <w:szCs w:val="21"/>
+        </w:rPr>
+        <w:t>此处封面参数没有设置为必要（便于后续功能拓展），但是吃喝玩乐模块必须选择封面</w:t>
+      </w:r>
+    </w:p>
+    <w:p>
+      <w:pPr>
+        <w:rPr>
+          <w:rFonts w:ascii="Times New Roman" w:hAnsi="Times New Roman" w:cs="Times New Roman"/>
+        </w:rPr>
+      </w:pPr>
+    </w:p>
+    <w:p>
+      <w:pPr>
+        <w:pStyle w:val="a3"/>
+        <w:numPr>
+          <w:ilvl w:val="2"/>
+          <w:numId w:val="2"/>
+        </w:numPr>
+        <w:ind w:firstLineChars="0"/>
+        <w:rPr>
+          <w:rFonts w:ascii="Times New Roman" w:hAnsi="Times New Roman" w:cs="Times New Roman"/>
+        </w:rPr>
+      </w:pPr>
+      <w:r>
+        <w:rPr>
+          <w:rFonts w:ascii="Times New Roman" w:hAnsi="Times New Roman" w:cs="Times New Roman" w:hint="eastAsia"/>
+        </w:rPr>
+        <w:t>返回参数</w:t>
+      </w:r>
+    </w:p>
+    <w:p>
+      <w:pPr>
+        <w:pStyle w:val="a3"/>
+        <w:ind w:left="720" w:firstLineChars="0" w:firstLine="0"/>
+        <w:rPr>
+          <w:rFonts w:ascii="Times New Roman" w:hAnsi="Times New Roman" w:cs="Times New Roman"/>
+        </w:rPr>
+      </w:pPr>
+      <w:proofErr w:type="spellStart"/>
+      <w:r>
+        <w:rPr>
+          <w:rFonts w:ascii="Times New Roman" w:hAnsi="Times New Roman" w:cs="Times New Roman" w:hint="eastAsia"/>
+        </w:rPr>
+        <w:t>JSON</w:t>
+      </w:r>
+      <w:r>
+        <w:rPr>
+          <w:rFonts w:ascii="Times New Roman" w:hAnsi="Times New Roman" w:cs="Times New Roman"/>
+        </w:rPr>
+        <w:t>Result</w:t>
+      </w:r>
+      <w:proofErr w:type="spellEnd"/>
+    </w:p>
+    <w:p>
+      <w:pPr>
+        <w:rPr>
+          <w:rFonts w:ascii="Times New Roman" w:hAnsi="Times New Roman" w:cs="Times New Roman"/>
+        </w:rPr>
+      </w:pPr>
+    </w:p>
+    <w:p>
+      <w:pPr>
+        <w:rPr>
+          <w:rFonts w:ascii="Times New Roman" w:hAnsi="Times New Roman" w:cs="Times New Roman"/>
+        </w:rPr>
+      </w:pPr>
+    </w:p>
+    <w:p>
+      <w:pPr>
+        <w:pStyle w:val="a3"/>
+        <w:numPr>
+          <w:ilvl w:val="1"/>
+          <w:numId w:val="2"/>
+        </w:numPr>
+        <w:ind w:firstLineChars="0"/>
+        <w:rPr>
+          <w:rFonts w:ascii="Times New Roman" w:hAnsi="Times New Roman" w:cs="Times New Roman"/>
+          <w:b/>
+          <w:bCs/>
+          <w:color w:val="FF0000"/>
+        </w:rPr>
+      </w:pPr>
+      <w:proofErr w:type="spellStart"/>
+      <w:r>
+        <w:rPr>
+          <w:rFonts w:ascii="Times New Roman" w:hAnsi="Times New Roman" w:cs="Times New Roman" w:hint="eastAsia"/>
+          <w:b/>
+          <w:bCs/>
+          <w:color w:val="FF0000"/>
+        </w:rPr>
+        <w:t>get</w:t>
+      </w:r>
+      <w:r>
+        <w:rPr>
+          <w:rFonts w:ascii="Times New Roman" w:hAnsi="Times New Roman" w:cs="Times New Roman"/>
+          <w:b/>
+          <w:bCs/>
+          <w:color w:val="FF0000"/>
+        </w:rPr>
+        <w:t>FeaturedArticleById</w:t>
+      </w:r>
+      <w:proofErr w:type="spellEnd"/>
+    </w:p>
+    <w:p>
+      <w:pPr>
+        <w:pStyle w:val="a3"/>
+        <w:numPr>
+          <w:ilvl w:val="2"/>
+          <w:numId w:val="2"/>
+        </w:numPr>
+        <w:ind w:firstLineChars="0"/>
+        <w:rPr>
+          <w:rFonts w:ascii="Times New Roman" w:hAnsi="Times New Roman" w:cs="Times New Roman"/>
+        </w:rPr>
+      </w:pPr>
+      <w:r>
+        <w:rPr>
+          <w:rFonts w:ascii="Times New Roman" w:hAnsi="Times New Roman" w:cs="Times New Roman" w:hint="eastAsia"/>
+        </w:rPr>
+        <w:t>接口说明</w:t>
+      </w:r>
+    </w:p>
+    <w:p>
+      <w:pPr>
+        <w:pStyle w:val="a3"/>
+        <w:ind w:left="720" w:firstLineChars="0" w:firstLine="0"/>
+        <w:rPr>
+          <w:rFonts w:ascii="Times New Roman" w:hAnsi="Times New Roman" w:cs="Times New Roman"/>
+        </w:rPr>
+      </w:pPr>
+      <w:r>
+        <w:rPr>
+          <w:rFonts w:ascii="Times New Roman" w:hAnsi="Times New Roman" w:cs="Times New Roman" w:hint="eastAsia"/>
+        </w:rPr>
+        <w:t>使用加精</w:t>
+      </w:r>
+      <w:r>
+        <w:rPr>
+          <w:rFonts w:ascii="Times New Roman" w:hAnsi="Times New Roman" w:cs="Times New Roman" w:hint="eastAsia"/>
+        </w:rPr>
+        <w:t>id</w:t>
+      </w:r>
+      <w:r>
+        <w:rPr>
+          <w:rFonts w:ascii="Times New Roman" w:hAnsi="Times New Roman" w:cs="Times New Roman" w:hint="eastAsia"/>
+        </w:rPr>
+        <w:t>获取文章内容</w:t>
+      </w:r>
+    </w:p>
+    <w:p>
+      <w:pPr>
+        <w:pStyle w:val="a3"/>
+        <w:ind w:left="720" w:firstLineChars="0" w:firstLine="0"/>
+        <w:rPr>
+          <w:rFonts w:ascii="Times New Roman" w:hAnsi="Times New Roman" w:cs="Times New Roman"/>
+        </w:rPr>
+      </w:pPr>
+    </w:p>
+    <w:p>
+      <w:pPr>
+        <w:pStyle w:val="a3"/>
+        <w:numPr>
+          <w:ilvl w:val="2"/>
+          <w:numId w:val="2"/>
+        </w:numPr>
+        <w:ind w:firstLineChars="0"/>
+        <w:rPr>
+          <w:rFonts w:ascii="Times New Roman" w:hAnsi="Times New Roman" w:cs="Times New Roman"/>
+        </w:rPr>
+      </w:pPr>
+      <w:r>
+        <w:rPr>
+          <w:rFonts w:ascii="Times New Roman" w:hAnsi="Times New Roman" w:cs="Times New Roman" w:hint="eastAsia"/>
+        </w:rPr>
+        <w:t>请求参数</w:t>
+      </w:r>
+    </w:p>
+    <w:tbl>
+      <w:tblPr>
+        <w:tblStyle w:val="a6"/>
+        <w:tblW w:w="0" w:type="auto"/>
+        <w:tblInd w:w="720" w:type="dxa"/>
+        <w:tblLook w:val="04A0" w:firstRow="1" w:lastRow="0" w:firstColumn="1" w:lastColumn="0" w:noHBand="0" w:noVBand="1"/>
+      </w:tblPr>
+      <w:tblGrid>
+        <w:gridCol w:w="1927"/>
+        <w:gridCol w:w="1508"/>
+        <w:gridCol w:w="1568"/>
+        <w:gridCol w:w="2474"/>
+      </w:tblGrid>
+      <w:tr>
+        <w:tc>
+          <w:tcPr>
+            <w:tcW w:w="1927" w:type="dxa"/>
+            <w:shd w:val="clear" w:color="auto" w:fill="B4C6E7" w:themeFill="accent1" w:themeFillTint="66"/>
+          </w:tcPr>
+          <w:p>
+            <w:pPr>
+              <w:pStyle w:val="a3"/>
+              <w:ind w:firstLineChars="0" w:firstLine="0"/>
+              <w:rPr>
+                <w:rFonts w:ascii="Times New Roman" w:hAnsi="Times New Roman" w:cs="Times New Roman"/>
+                <w:color w:val="000000" w:themeColor="text1"/>
+              </w:rPr>
+            </w:pPr>
+            <w:r>
+              <w:rPr>
+                <w:rFonts w:ascii="Times New Roman" w:hAnsi="Times New Roman" w:cs="Times New Roman" w:hint="eastAsia"/>
+                <w:color w:val="000000" w:themeColor="text1"/>
+              </w:rPr>
+              <w:t>参数名</w:t>
+            </w:r>
+          </w:p>
+        </w:tc>
+        <w:tc>
+          <w:tcPr>
+            <w:tcW w:w="1508" w:type="dxa"/>
+            <w:shd w:val="clear" w:color="auto" w:fill="B4C6E7" w:themeFill="accent1" w:themeFillTint="66"/>
+          </w:tcPr>
+          <w:p>
+            <w:pPr>
+              <w:pStyle w:val="a3"/>
+              <w:ind w:firstLineChars="0" w:firstLine="0"/>
+              <w:rPr>
+                <w:rFonts w:ascii="Times New Roman" w:hAnsi="Times New Roman" w:cs="Times New Roman"/>
+                <w:color w:val="000000" w:themeColor="text1"/>
+              </w:rPr>
+            </w:pPr>
+            <w:r>
+              <w:rPr>
+                <w:rFonts w:ascii="Times New Roman" w:hAnsi="Times New Roman" w:cs="Times New Roman" w:hint="eastAsia"/>
+                <w:color w:val="000000" w:themeColor="text1"/>
+              </w:rPr>
+              <w:t>参数类型</w:t>
+            </w:r>
+          </w:p>
+        </w:tc>
+        <w:tc>
+          <w:tcPr>
+            <w:tcW w:w="1568" w:type="dxa"/>
+            <w:shd w:val="clear" w:color="auto" w:fill="B4C6E7" w:themeFill="accent1" w:themeFillTint="66"/>
+          </w:tcPr>
+          <w:p>
+            <w:pPr>
+              <w:pStyle w:val="a3"/>
+              <w:ind w:firstLineChars="0" w:firstLine="0"/>
+              <w:rPr>
+                <w:rFonts w:ascii="Times New Roman" w:hAnsi="Times New Roman" w:cs="Times New Roman"/>
+                <w:color w:val="000000" w:themeColor="text1"/>
+              </w:rPr>
+            </w:pPr>
+            <w:r>
+              <w:rPr>
+                <w:rFonts w:ascii="Times New Roman" w:hAnsi="Times New Roman" w:cs="Times New Roman" w:hint="eastAsia"/>
+                <w:color w:val="000000" w:themeColor="text1"/>
+              </w:rPr>
+              <w:t>required</w:t>
+            </w:r>
+          </w:p>
+        </w:tc>
+        <w:tc>
+          <w:tcPr>
+            <w:tcW w:w="2474" w:type="dxa"/>
+            <w:shd w:val="clear" w:color="auto" w:fill="B4C6E7" w:themeFill="accent1" w:themeFillTint="66"/>
+          </w:tcPr>
+          <w:p>
+            <w:pPr>
+              <w:pStyle w:val="a3"/>
+              <w:ind w:firstLineChars="0" w:firstLine="0"/>
+              <w:rPr>
+                <w:rFonts w:ascii="Times New Roman" w:hAnsi="Times New Roman" w:cs="Times New Roman"/>
+                <w:color w:val="000000" w:themeColor="text1"/>
+              </w:rPr>
+            </w:pPr>
+            <w:r>
+              <w:rPr>
+                <w:rFonts w:ascii="Times New Roman" w:hAnsi="Times New Roman" w:cs="Times New Roman" w:hint="eastAsia"/>
+                <w:color w:val="000000" w:themeColor="text1"/>
+              </w:rPr>
+              <w:t>参数详情</w:t>
+            </w:r>
+          </w:p>
+        </w:tc>
+      </w:tr>
+      <w:tr>
+        <w:tc>
+          <w:tcPr>
+            <w:tcW w:w="1927" w:type="dxa"/>
+          </w:tcPr>
+          <w:p>
+            <w:pPr>
+              <w:pStyle w:val="a3"/>
+              <w:ind w:firstLineChars="0" w:firstLine="0"/>
+              <w:rPr>
+                <w:rFonts w:ascii="Times New Roman" w:hAnsi="Times New Roman" w:cs="Times New Roman"/>
+              </w:rPr>
+            </w:pPr>
+            <w:r>
+              <w:rPr>
+                <w:rFonts w:ascii="Times New Roman" w:hAnsi="Times New Roman" w:cs="Times New Roman"/>
+              </w:rPr>
+              <w:t>*</w:t>
+            </w:r>
+            <w:proofErr w:type="spellStart"/>
+            <w:r>
+              <w:rPr>
+                <w:rFonts w:ascii="Times New Roman" w:hAnsi="Times New Roman" w:cs="Times New Roman"/>
+              </w:rPr>
+              <w:t>featuredArticleId</w:t>
+            </w:r>
+            <w:proofErr w:type="spellEnd"/>
+          </w:p>
+        </w:tc>
+        <w:tc>
+          <w:tcPr>
+            <w:tcW w:w="1508" w:type="dxa"/>
+          </w:tcPr>
+          <w:p>
+            <w:pPr>
+              <w:pStyle w:val="a3"/>
+              <w:ind w:firstLineChars="0" w:firstLine="0"/>
+              <w:rPr>
+                <w:rFonts w:ascii="Times New Roman" w:hAnsi="Times New Roman" w:cs="Times New Roman"/>
+              </w:rPr>
+            </w:pPr>
+            <w:r>
+              <w:rPr>
+                <w:rFonts w:ascii="Times New Roman" w:hAnsi="Times New Roman" w:cs="Times New Roman" w:hint="eastAsia"/>
+              </w:rPr>
+              <w:t>S</w:t>
+            </w:r>
+            <w:r>
+              <w:rPr>
+                <w:rFonts w:ascii="Times New Roman" w:hAnsi="Times New Roman" w:cs="Times New Roman"/>
+              </w:rPr>
+              <w:t>tring</w:t>
+            </w:r>
+          </w:p>
+        </w:tc>
+        <w:tc>
+          <w:tcPr>
+            <w:tcW w:w="1568" w:type="dxa"/>
+          </w:tcPr>
+          <w:p>
+            <w:pPr>
+              <w:pStyle w:val="a3"/>
+              <w:ind w:firstLineChars="0" w:firstLine="0"/>
+              <w:rPr>
+                <w:rFonts w:ascii="Times New Roman" w:hAnsi="Times New Roman" w:cs="Times New Roman"/>
+              </w:rPr>
+            </w:pPr>
+            <w:r>
+              <w:rPr>
+                <w:rFonts w:ascii="Times New Roman" w:hAnsi="Times New Roman" w:cs="Times New Roman" w:hint="eastAsia"/>
+              </w:rPr>
+              <w:t>t</w:t>
+            </w:r>
+            <w:r>
+              <w:rPr>
+                <w:rFonts w:ascii="Times New Roman" w:hAnsi="Times New Roman" w:cs="Times New Roman"/>
+              </w:rPr>
+              <w:t>rue</w:t>
+            </w:r>
+          </w:p>
+        </w:tc>
+        <w:tc>
+          <w:tcPr>
+            <w:tcW w:w="2474" w:type="dxa"/>
+          </w:tcPr>
+          <w:p>
+            <w:pPr>
+              <w:pStyle w:val="a3"/>
+              <w:ind w:firstLineChars="0" w:firstLine="0"/>
+              <w:rPr>
+                <w:rFonts w:ascii="Times New Roman" w:hAnsi="Times New Roman" w:cs="Times New Roman"/>
+              </w:rPr>
+            </w:pPr>
+            <w:r>
+              <w:rPr>
+                <w:rFonts w:ascii="Times New Roman" w:hAnsi="Times New Roman" w:cs="Times New Roman" w:hint="eastAsia"/>
+              </w:rPr>
+              <w:t>吃喝玩乐文章</w:t>
+            </w:r>
+            <w:r>
+              <w:rPr>
+                <w:rFonts w:ascii="Times New Roman" w:hAnsi="Times New Roman" w:cs="Times New Roman" w:hint="eastAsia"/>
+              </w:rPr>
+              <w:t>id</w:t>
+            </w:r>
+          </w:p>
+        </w:tc>
+      </w:tr>
+      <w:tr>
+        <w:tc>
+          <w:tcPr>
+            <w:tcW w:w="1927" w:type="dxa"/>
+          </w:tcPr>
+          <w:p>
+            <w:pPr>
+              <w:pStyle w:val="a3"/>
+              <w:ind w:firstLineChars="0" w:firstLine="0"/>
+              <w:rPr>
+                <w:rFonts w:ascii="Times New Roman" w:hAnsi="Times New Roman" w:cs="Times New Roman"/>
+              </w:rPr>
+            </w:pPr>
+            <w:proofErr w:type="spellStart"/>
+            <w:r>
+              <w:rPr>
+                <w:rFonts w:ascii="Times New Roman" w:hAnsi="Times New Roman" w:cs="Times New Roman"/>
+              </w:rPr>
+              <w:t>userId</w:t>
+            </w:r>
+            <w:proofErr w:type="spellEnd"/>
+          </w:p>
+        </w:tc>
+        <w:tc>
+          <w:tcPr>
+            <w:tcW w:w="1508" w:type="dxa"/>
+          </w:tcPr>
+          <w:p>
+            <w:pPr>
+              <w:pStyle w:val="a3"/>
+              <w:ind w:firstLineChars="0" w:firstLine="0"/>
+              <w:rPr>
+                <w:rFonts w:ascii="Times New Roman" w:hAnsi="Times New Roman" w:cs="Times New Roman"/>
+              </w:rPr>
+            </w:pPr>
+            <w:r>
+              <w:rPr>
+                <w:rFonts w:ascii="Times New Roman" w:hAnsi="Times New Roman" w:cs="Times New Roman" w:hint="eastAsia"/>
+              </w:rPr>
+              <w:t>S</w:t>
+            </w:r>
+            <w:r>
+              <w:rPr>
+                <w:rFonts w:ascii="Times New Roman" w:hAnsi="Times New Roman" w:cs="Times New Roman"/>
+              </w:rPr>
+              <w:t>tring</w:t>
+            </w:r>
+          </w:p>
+        </w:tc>
+        <w:tc>
+          <w:tcPr>
+            <w:tcW w:w="1568" w:type="dxa"/>
+          </w:tcPr>
+          <w:p>
+            <w:pPr>
+              <w:pStyle w:val="a3"/>
+              <w:ind w:firstLineChars="0" w:firstLine="0"/>
+              <w:rPr>
+                <w:rFonts w:ascii="Times New Roman" w:hAnsi="Times New Roman" w:cs="Times New Roman"/>
+              </w:rPr>
+            </w:pPr>
+            <w:r>
+              <w:rPr>
+                <w:rFonts w:ascii="Times New Roman" w:hAnsi="Times New Roman" w:cs="Times New Roman" w:hint="eastAsia"/>
+              </w:rPr>
+              <w:t>t</w:t>
+            </w:r>
+            <w:r>
+              <w:rPr>
+                <w:rFonts w:ascii="Times New Roman" w:hAnsi="Times New Roman" w:cs="Times New Roman"/>
+              </w:rPr>
+              <w:t>rue</w:t>
+            </w:r>
+          </w:p>
+        </w:tc>
+        <w:tc>
+          <w:tcPr>
+            <w:tcW w:w="2474" w:type="dxa"/>
+          </w:tcPr>
+          <w:p>
+            <w:pPr>
+              <w:pStyle w:val="a3"/>
+              <w:ind w:firstLineChars="0" w:firstLine="0"/>
+              <w:rPr>
+                <w:rFonts w:ascii="Times New Roman" w:hAnsi="Times New Roman" w:cs="Times New Roman"/>
+              </w:rPr>
+            </w:pPr>
+            <w:r>
+              <w:rPr>
+                <w:rFonts w:ascii="Times New Roman" w:hAnsi="Times New Roman" w:cs="Times New Roman" w:hint="eastAsia"/>
+              </w:rPr>
+              <w:t>操作者</w:t>
+            </w:r>
+            <w:r>
+              <w:rPr>
+                <w:rFonts w:ascii="Times New Roman" w:hAnsi="Times New Roman" w:cs="Times New Roman" w:hint="eastAsia"/>
+              </w:rPr>
+              <w:t>id</w:t>
+            </w:r>
+          </w:p>
+        </w:tc>
+      </w:tr>
+    </w:tbl>
+    <w:p>
+      <w:pPr>
+        <w:pStyle w:val="a3"/>
+        <w:ind w:left="720" w:firstLineChars="0" w:firstLine="0"/>
+        <w:rPr>
+          <w:rFonts w:ascii="Times New Roman" w:hAnsi="Times New Roman" w:cs="Times New Roman"/>
+          <w:i/>
+          <w:iCs/>
+          <w:sz w:val="18"/>
+          <w:szCs w:val="21"/>
+        </w:rPr>
+      </w:pPr>
+      <w:r>
+        <w:rPr>
+          <w:rFonts w:ascii="Times New Roman" w:hAnsi="Times New Roman" w:cs="Times New Roman"/>
+        </w:rPr>
+        <w:t>*</w:t>
+      </w:r>
+      <w:r>
+        <w:rPr>
+          <w:rFonts w:ascii="Times New Roman" w:hAnsi="Times New Roman" w:cs="Times New Roman" w:hint="eastAsia"/>
+          <w:i/>
+          <w:iCs/>
+          <w:sz w:val="18"/>
+          <w:szCs w:val="21"/>
+        </w:rPr>
+        <w:t>此处</w:t>
+      </w:r>
+      <w:r>
+        <w:rPr>
+          <w:rFonts w:ascii="Times New Roman" w:hAnsi="Times New Roman" w:cs="Times New Roman" w:hint="eastAsia"/>
+          <w:i/>
+          <w:iCs/>
+          <w:sz w:val="18"/>
+          <w:szCs w:val="21"/>
+        </w:rPr>
+        <w:t>使用的是加精</w:t>
+      </w:r>
+      <w:r>
+        <w:rPr>
+          <w:rFonts w:ascii="Times New Roman" w:hAnsi="Times New Roman" w:cs="Times New Roman" w:hint="eastAsia"/>
+          <w:i/>
+          <w:iCs/>
+          <w:sz w:val="18"/>
+          <w:szCs w:val="21"/>
+        </w:rPr>
+        <w:t>id(</w:t>
+      </w:r>
+      <w:r>
+        <w:rPr>
+          <w:rFonts w:ascii="Times New Roman" w:hAnsi="Times New Roman" w:cs="Times New Roman"/>
+          <w:i/>
+          <w:iCs/>
+          <w:sz w:val="18"/>
+          <w:szCs w:val="21"/>
+        </w:rPr>
+        <w:t xml:space="preserve">i.e., </w:t>
+      </w:r>
+      <w:proofErr w:type="spellStart"/>
+      <w:r>
+        <w:rPr>
+          <w:rFonts w:ascii="Times New Roman" w:hAnsi="Times New Roman" w:cs="Times New Roman"/>
+          <w:i/>
+          <w:iCs/>
+          <w:sz w:val="18"/>
+          <w:szCs w:val="21"/>
+        </w:rPr>
+        <w:t>featured_article.id</w:t>
+      </w:r>
+      <w:proofErr w:type="spellEnd"/>
+      <w:r>
+        <w:rPr>
+          <w:rFonts w:ascii="Times New Roman" w:hAnsi="Times New Roman" w:cs="Times New Roman"/>
+          <w:i/>
+          <w:iCs/>
+          <w:sz w:val="18"/>
+          <w:szCs w:val="21"/>
+        </w:rPr>
+        <w:t xml:space="preserve">), </w:t>
+      </w:r>
+      <w:r>
+        <w:rPr>
+          <w:rFonts w:ascii="Times New Roman" w:hAnsi="Times New Roman" w:cs="Times New Roman" w:hint="eastAsia"/>
+          <w:i/>
+          <w:iCs/>
+          <w:sz w:val="18"/>
+          <w:szCs w:val="21"/>
+        </w:rPr>
+        <w:t>而不是原文章</w:t>
+      </w:r>
+      <w:r>
+        <w:rPr>
+          <w:rFonts w:ascii="Times New Roman" w:hAnsi="Times New Roman" w:cs="Times New Roman" w:hint="eastAsia"/>
+          <w:i/>
+          <w:iCs/>
+          <w:sz w:val="18"/>
+          <w:szCs w:val="21"/>
+        </w:rPr>
+        <w:t>id</w:t>
+      </w:r>
+      <w:r>
+        <w:rPr>
+          <w:rFonts w:ascii="Times New Roman" w:hAnsi="Times New Roman" w:cs="Times New Roman"/>
+          <w:i/>
+          <w:iCs/>
+          <w:sz w:val="18"/>
+          <w:szCs w:val="21"/>
+        </w:rPr>
+        <w:t xml:space="preserve">(i.e., </w:t>
+      </w:r>
+      <w:proofErr w:type="spellStart"/>
+      <w:r>
+        <w:rPr>
+          <w:rFonts w:ascii="Times New Roman" w:hAnsi="Times New Roman" w:cs="Times New Roman"/>
+          <w:i/>
+          <w:iCs/>
+          <w:sz w:val="18"/>
+          <w:szCs w:val="21"/>
+        </w:rPr>
+        <w:t>article.id</w:t>
+      </w:r>
+      <w:proofErr w:type="spellEnd"/>
+      <w:r>
+        <w:rPr>
+          <w:rFonts w:ascii="Times New Roman" w:hAnsi="Times New Roman" w:cs="Times New Roman"/>
+          <w:i/>
+          <w:iCs/>
+          <w:sz w:val="18"/>
+          <w:szCs w:val="21"/>
+        </w:rPr>
+        <w:t>)</w:t>
+      </w:r>
+    </w:p>
+    <w:p>
+      <w:pPr>
+        <w:pStyle w:val="a3"/>
+        <w:ind w:left="720" w:firstLineChars="0" w:firstLine="0"/>
+        <w:rPr>
+          <w:rFonts w:ascii="Times New Roman" w:hAnsi="Times New Roman" w:cs="Times New Roman"/>
+        </w:rPr>
+      </w:pPr>
+    </w:p>
+    <w:p>
+      <w:pPr>
+        <w:pStyle w:val="a3"/>
+        <w:numPr>
+          <w:ilvl w:val="2"/>
+          <w:numId w:val="2"/>
+        </w:numPr>
+        <w:ind w:firstLineChars="0"/>
+        <w:rPr>
+          <w:rFonts w:ascii="Times New Roman" w:hAnsi="Times New Roman" w:cs="Times New Roman"/>
+        </w:rPr>
+      </w:pPr>
+      <w:r>
+        <w:rPr>
+          <w:rFonts w:ascii="Times New Roman" w:hAnsi="Times New Roman" w:cs="Times New Roman" w:hint="eastAsia"/>
+        </w:rPr>
+        <w:t>返回参数</w:t>
+      </w:r>
+    </w:p>
+    <w:p>
+      <w:pPr>
+        <w:pStyle w:val="a3"/>
+        <w:numPr>
+          <w:ilvl w:val="2"/>
+          <w:numId w:val="2"/>
+        </w:numPr>
+        <w:ind w:firstLineChars="0"/>
+        <w:rPr>
+          <w:rFonts w:ascii="Times New Roman" w:hAnsi="Times New Roman" w:cs="Times New Roman"/>
+        </w:rPr>
+      </w:pPr>
+      <w:proofErr w:type="spellStart"/>
+      <w:r>
+        <w:rPr>
+          <w:rFonts w:ascii="Times New Roman" w:hAnsi="Times New Roman" w:cs="Times New Roman" w:hint="eastAsia"/>
+        </w:rPr>
+        <w:t>JSON</w:t>
+      </w:r>
+      <w:r>
+        <w:rPr>
+          <w:rFonts w:ascii="Times New Roman" w:hAnsi="Times New Roman" w:cs="Times New Roman"/>
+        </w:rPr>
+        <w:t>Result</w:t>
+      </w:r>
+      <w:r>
+        <w:rPr>
+          <w:rFonts w:ascii="Times New Roman" w:hAnsi="Times New Roman" w:cs="Times New Roman"/>
+        </w:rPr>
+        <w:t>.ok</w:t>
+      </w:r>
+      <w:proofErr w:type="spellEnd"/>
+      <w:r>
+        <w:rPr>
+          <w:rFonts w:ascii="Times New Roman" w:hAnsi="Times New Roman" w:cs="Times New Roman"/>
+        </w:rPr>
+        <w:t>(“</w:t>
+      </w:r>
+      <w:r>
+        <w:rPr>
+          <w:rFonts w:ascii="Times New Roman" w:hAnsi="Times New Roman" w:cs="Times New Roman"/>
+        </w:rPr>
+        <w:t>Already Featured</w:t>
+      </w:r>
+      <w:r>
+        <w:rPr>
+          <w:rFonts w:ascii="Times New Roman" w:hAnsi="Times New Roman" w:cs="Times New Roman"/>
+        </w:rPr>
+        <w:t>”);</w:t>
+      </w:r>
+      <w:r>
+        <w:rPr>
+          <w:rFonts w:ascii="Times New Roman" w:hAnsi="Times New Roman" w:cs="Times New Roman"/>
+        </w:rPr>
+        <w:tab/>
+      </w:r>
+      <w:r>
+        <w:rPr>
+          <w:rFonts w:ascii="Times New Roman" w:hAnsi="Times New Roman" w:cs="Times New Roman" w:hint="eastAsia"/>
+        </w:rPr>
+        <w:t>前端判断返回参数，此参数为已经加精</w:t>
+      </w:r>
+    </w:p>
+    <w:p>
+      <w:pPr>
+        <w:pStyle w:val="a3"/>
+        <w:ind w:left="720" w:firstLineChars="0" w:firstLine="0"/>
+        <w:rPr>
+          <w:rFonts w:ascii="Times New Roman" w:hAnsi="Times New Roman" w:cs="Times New Roman"/>
+        </w:rPr>
+      </w:pPr>
+      <w:proofErr w:type="spellStart"/>
+      <w:r>
+        <w:rPr>
+          <w:rFonts w:ascii="Times New Roman" w:hAnsi="Times New Roman" w:cs="Times New Roman" w:hint="eastAsia"/>
+        </w:rPr>
+        <w:t>JSON</w:t>
+      </w:r>
+      <w:r>
+        <w:rPr>
+          <w:rFonts w:ascii="Times New Roman" w:hAnsi="Times New Roman" w:cs="Times New Roman"/>
+        </w:rPr>
+        <w:t>Result</w:t>
+      </w:r>
+      <w:r>
+        <w:rPr>
+          <w:rFonts w:ascii="Times New Roman" w:hAnsi="Times New Roman" w:cs="Times New Roman"/>
+        </w:rPr>
+        <w:t>.ok</w:t>
+      </w:r>
+      <w:proofErr w:type="spellEnd"/>
+      <w:r>
+        <w:rPr>
+          <w:rFonts w:ascii="Times New Roman" w:hAnsi="Times New Roman" w:cs="Times New Roman"/>
+        </w:rPr>
+        <w:t>(</w:t>
+      </w:r>
+      <w:proofErr w:type="spellStart"/>
+      <w:r>
+        <w:rPr>
+          <w:rFonts w:ascii="Times New Roman" w:hAnsi="Times New Roman" w:cs="Times New Roman"/>
+        </w:rPr>
+        <w:t>featuredArticleId</w:t>
+      </w:r>
+      <w:proofErr w:type="spellEnd"/>
+      <w:r>
+        <w:rPr>
+          <w:rFonts w:ascii="Times New Roman" w:hAnsi="Times New Roman" w:cs="Times New Roman"/>
+        </w:rPr>
+        <w:t>);</w:t>
+      </w:r>
+      <w:r>
+        <w:rPr>
+          <w:rFonts w:ascii="Times New Roman" w:hAnsi="Times New Roman" w:cs="Times New Roman"/>
+        </w:rPr>
+        <w:tab/>
+      </w:r>
+      <w:r>
+        <w:rPr>
+          <w:rFonts w:ascii="Times New Roman" w:hAnsi="Times New Roman" w:cs="Times New Roman"/>
+        </w:rPr>
+        <w:tab/>
+      </w:r>
+      <w:r>
+        <w:rPr>
+          <w:rFonts w:ascii="Times New Roman" w:hAnsi="Times New Roman" w:cs="Times New Roman" w:hint="eastAsia"/>
+        </w:rPr>
+        <w:t>此参数表示曾经未加精，且加精成功</w:t>
+      </w:r>
+    </w:p>
+    <w:p>
+      <w:pPr>
+        <w:pStyle w:val="a3"/>
+        <w:ind w:left="720" w:firstLineChars="0" w:firstLine="0"/>
+        <w:rPr>
+          <w:rFonts w:ascii="Times New Roman" w:hAnsi="Times New Roman" w:cs="Times New Roman"/>
+        </w:rPr>
+      </w:pPr>
+    </w:p>
+    <w:p>
+      <w:pPr>
+        <w:rPr>
+          <w:rFonts w:ascii="Times New Roman" w:hAnsi="Times New Roman" w:cs="Times New Roman"/>
+        </w:rPr>
+      </w:pPr>
+    </w:p>
+    <w:p>
+      <w:pPr>
+        <w:rPr>
+          <w:rFonts w:ascii="Times New Roman" w:hAnsi="Times New Roman" w:cs="Times New Roman"/>
+        </w:rPr>
+      </w:pPr>
+    </w:p>
+    <w:p>
+      <w:pPr>
+        <w:pStyle w:val="a3"/>
+        <w:numPr>
+          <w:ilvl w:val="1"/>
+          <w:numId w:val="2"/>
+        </w:numPr>
+        <w:ind w:firstLineChars="0"/>
+        <w:rPr>
+          <w:rFonts w:ascii="Times New Roman" w:hAnsi="Times New Roman" w:cs="Times New Roman"/>
+          <w:b/>
+          <w:bCs/>
+          <w:color w:val="FF0000"/>
+        </w:rPr>
+      </w:pPr>
+      <w:proofErr w:type="spellStart"/>
+      <w:r>
+        <w:rPr>
+          <w:rFonts w:ascii="Times New Roman" w:hAnsi="Times New Roman" w:cs="Times New Roman" w:hint="eastAsia"/>
+          <w:b/>
+          <w:bCs/>
+          <w:color w:val="FF0000"/>
+        </w:rPr>
+        <w:t>removeFeatu</w:t>
+      </w:r>
+      <w:r>
+        <w:rPr>
+          <w:rFonts w:ascii="Times New Roman" w:hAnsi="Times New Roman" w:cs="Times New Roman"/>
+          <w:b/>
+          <w:bCs/>
+          <w:color w:val="FF0000"/>
+        </w:rPr>
+        <w:t>r</w:t>
+      </w:r>
+      <w:r>
+        <w:rPr>
+          <w:rFonts w:ascii="Times New Roman" w:hAnsi="Times New Roman" w:cs="Times New Roman" w:hint="eastAsia"/>
+          <w:b/>
+          <w:bCs/>
+          <w:color w:val="FF0000"/>
+        </w:rPr>
+        <w:t>edArticle</w:t>
+      </w:r>
+      <w:proofErr w:type="spellEnd"/>
+    </w:p>
+    <w:p>
+      <w:pPr>
+        <w:pStyle w:val="a3"/>
+        <w:numPr>
+          <w:ilvl w:val="2"/>
+          <w:numId w:val="2"/>
+        </w:numPr>
+        <w:ind w:firstLineChars="0"/>
+        <w:rPr>
+          <w:rFonts w:ascii="Times New Roman" w:hAnsi="Times New Roman" w:cs="Times New Roman"/>
+        </w:rPr>
+      </w:pPr>
+      <w:r>
+        <w:rPr>
+          <w:rFonts w:ascii="Times New Roman" w:hAnsi="Times New Roman" w:cs="Times New Roman" w:hint="eastAsia"/>
+        </w:rPr>
+        <w:t>接口说明</w:t>
+      </w:r>
+    </w:p>
+    <w:p>
+      <w:pPr>
+        <w:pStyle w:val="a3"/>
+        <w:ind w:left="720" w:firstLineChars="0" w:firstLine="0"/>
+        <w:rPr>
+          <w:rFonts w:ascii="Times New Roman" w:hAnsi="Times New Roman" w:cs="Times New Roman"/>
+        </w:rPr>
+      </w:pPr>
+      <w:r>
+        <w:rPr>
+          <w:rFonts w:ascii="Times New Roman" w:hAnsi="Times New Roman" w:cs="Times New Roman" w:hint="eastAsia"/>
+        </w:rPr>
+        <w:t>取消文章加精</w:t>
+      </w:r>
+    </w:p>
+    <w:p>
+      <w:pPr>
+        <w:pStyle w:val="a3"/>
+        <w:ind w:left="720" w:firstLineChars="0" w:firstLine="0"/>
+        <w:rPr>
+          <w:rFonts w:ascii="Times New Roman" w:hAnsi="Times New Roman" w:cs="Times New Roman"/>
+        </w:rPr>
+      </w:pPr>
+    </w:p>
+    <w:p>
+      <w:pPr>
+        <w:pStyle w:val="a3"/>
+        <w:numPr>
+          <w:ilvl w:val="2"/>
+          <w:numId w:val="2"/>
+        </w:numPr>
+        <w:ind w:firstLineChars="0"/>
+        <w:rPr>
+          <w:rFonts w:ascii="Times New Roman" w:hAnsi="Times New Roman" w:cs="Times New Roman"/>
+        </w:rPr>
+      </w:pPr>
+      <w:r>
+        <w:rPr>
+          <w:rFonts w:ascii="Times New Roman" w:hAnsi="Times New Roman" w:cs="Times New Roman" w:hint="eastAsia"/>
+        </w:rPr>
+        <w:t>请求参数</w:t>
+      </w:r>
+    </w:p>
+    <w:tbl>
+      <w:tblPr>
+        <w:tblStyle w:val="a6"/>
+        <w:tblW w:w="0" w:type="auto"/>
+        <w:tblInd w:w="720" w:type="dxa"/>
+        <w:tblLook w:val="04A0" w:firstRow="1" w:lastRow="0" w:firstColumn="1" w:lastColumn="0" w:noHBand="0" w:noVBand="1"/>
+      </w:tblPr>
+      <w:tblGrid>
+        <w:gridCol w:w="1927"/>
+        <w:gridCol w:w="1508"/>
+        <w:gridCol w:w="1568"/>
+        <w:gridCol w:w="2474"/>
+      </w:tblGrid>
+      <w:tr>
+        <w:tc>
+          <w:tcPr>
+            <w:tcW w:w="1927" w:type="dxa"/>
+            <w:shd w:val="clear" w:color="auto" w:fill="B4C6E7" w:themeFill="accent1" w:themeFillTint="66"/>
+          </w:tcPr>
+          <w:p>
+            <w:pPr>
+              <w:pStyle w:val="a3"/>
+              <w:ind w:firstLineChars="0" w:firstLine="0"/>
+              <w:rPr>
+                <w:rFonts w:ascii="Times New Roman" w:hAnsi="Times New Roman" w:cs="Times New Roman"/>
+                <w:color w:val="000000" w:themeColor="text1"/>
+              </w:rPr>
+            </w:pPr>
+            <w:r>
+              <w:rPr>
+                <w:rFonts w:ascii="Times New Roman" w:hAnsi="Times New Roman" w:cs="Times New Roman" w:hint="eastAsia"/>
+                <w:color w:val="000000" w:themeColor="text1"/>
+              </w:rPr>
+              <w:t>参数名</w:t>
+            </w:r>
+          </w:p>
+        </w:tc>
+        <w:tc>
+          <w:tcPr>
+            <w:tcW w:w="1508" w:type="dxa"/>
+            <w:shd w:val="clear" w:color="auto" w:fill="B4C6E7" w:themeFill="accent1" w:themeFillTint="66"/>
+          </w:tcPr>
+          <w:p>
+            <w:pPr>
+              <w:pStyle w:val="a3"/>
+              <w:ind w:firstLineChars="0" w:firstLine="0"/>
+              <w:rPr>
+                <w:rFonts w:ascii="Times New Roman" w:hAnsi="Times New Roman" w:cs="Times New Roman"/>
+                <w:color w:val="000000" w:themeColor="text1"/>
+              </w:rPr>
+            </w:pPr>
+            <w:r>
+              <w:rPr>
+                <w:rFonts w:ascii="Times New Roman" w:hAnsi="Times New Roman" w:cs="Times New Roman" w:hint="eastAsia"/>
+                <w:color w:val="000000" w:themeColor="text1"/>
+              </w:rPr>
+              <w:t>参数类型</w:t>
+            </w:r>
+          </w:p>
+        </w:tc>
+        <w:tc>
+          <w:tcPr>
+            <w:tcW w:w="1568" w:type="dxa"/>
+            <w:shd w:val="clear" w:color="auto" w:fill="B4C6E7" w:themeFill="accent1" w:themeFillTint="66"/>
+          </w:tcPr>
+          <w:p>
+            <w:pPr>
+              <w:pStyle w:val="a3"/>
+              <w:ind w:firstLineChars="0" w:firstLine="0"/>
+              <w:rPr>
+                <w:rFonts w:ascii="Times New Roman" w:hAnsi="Times New Roman" w:cs="Times New Roman"/>
+                <w:color w:val="000000" w:themeColor="text1"/>
+              </w:rPr>
+            </w:pPr>
+            <w:r>
+              <w:rPr>
+                <w:rFonts w:ascii="Times New Roman" w:hAnsi="Times New Roman" w:cs="Times New Roman" w:hint="eastAsia"/>
+                <w:color w:val="000000" w:themeColor="text1"/>
+              </w:rPr>
+              <w:t>required</w:t>
+            </w:r>
+          </w:p>
+        </w:tc>
+        <w:tc>
+          <w:tcPr>
+            <w:tcW w:w="2474" w:type="dxa"/>
+            <w:shd w:val="clear" w:color="auto" w:fill="B4C6E7" w:themeFill="accent1" w:themeFillTint="66"/>
+          </w:tcPr>
+          <w:p>
+            <w:pPr>
+              <w:pStyle w:val="a3"/>
+              <w:ind w:firstLineChars="0" w:firstLine="0"/>
+              <w:rPr>
+                <w:rFonts w:ascii="Times New Roman" w:hAnsi="Times New Roman" w:cs="Times New Roman"/>
+                <w:color w:val="000000" w:themeColor="text1"/>
+              </w:rPr>
+            </w:pPr>
+            <w:r>
+              <w:rPr>
+                <w:rFonts w:ascii="Times New Roman" w:hAnsi="Times New Roman" w:cs="Times New Roman" w:hint="eastAsia"/>
+                <w:color w:val="000000" w:themeColor="text1"/>
+              </w:rPr>
+              <w:t>参数详情</w:t>
+            </w:r>
+          </w:p>
+        </w:tc>
+      </w:tr>
+      <w:tr>
+        <w:tc>
+          <w:tcPr>
+            <w:tcW w:w="1927" w:type="dxa"/>
+          </w:tcPr>
+          <w:p>
+            <w:pPr>
+              <w:pStyle w:val="a3"/>
+              <w:ind w:firstLineChars="0" w:firstLine="0"/>
+              <w:rPr>
+                <w:rFonts w:ascii="Times New Roman" w:hAnsi="Times New Roman" w:cs="Times New Roman"/>
+              </w:rPr>
+            </w:pPr>
+            <w:proofErr w:type="spellStart"/>
+            <w:r>
+              <w:rPr>
+                <w:rFonts w:ascii="Times New Roman" w:hAnsi="Times New Roman" w:cs="Times New Roman"/>
+              </w:rPr>
+              <w:t>featuredArticleId</w:t>
+            </w:r>
+            <w:proofErr w:type="spellEnd"/>
+          </w:p>
+        </w:tc>
+        <w:tc>
+          <w:tcPr>
+            <w:tcW w:w="1508" w:type="dxa"/>
+          </w:tcPr>
+          <w:p>
+            <w:pPr>
+              <w:pStyle w:val="a3"/>
+              <w:ind w:firstLineChars="0" w:firstLine="0"/>
+              <w:rPr>
+                <w:rFonts w:ascii="Times New Roman" w:hAnsi="Times New Roman" w:cs="Times New Roman"/>
+              </w:rPr>
+            </w:pPr>
+            <w:r>
+              <w:rPr>
+                <w:rFonts w:ascii="Times New Roman" w:hAnsi="Times New Roman" w:cs="Times New Roman" w:hint="eastAsia"/>
+              </w:rPr>
+              <w:t>S</w:t>
+            </w:r>
+            <w:r>
+              <w:rPr>
+                <w:rFonts w:ascii="Times New Roman" w:hAnsi="Times New Roman" w:cs="Times New Roman"/>
+              </w:rPr>
+              <w:t>tring</w:t>
+            </w:r>
+          </w:p>
+        </w:tc>
+        <w:tc>
+          <w:tcPr>
+            <w:tcW w:w="1568" w:type="dxa"/>
+          </w:tcPr>
+          <w:p>
+            <w:pPr>
+              <w:pStyle w:val="a3"/>
+              <w:ind w:firstLineChars="0" w:firstLine="0"/>
+              <w:rPr>
+                <w:rFonts w:ascii="Times New Roman" w:hAnsi="Times New Roman" w:cs="Times New Roman"/>
+              </w:rPr>
+            </w:pPr>
+            <w:r>
+              <w:rPr>
+                <w:rFonts w:ascii="Times New Roman" w:hAnsi="Times New Roman" w:cs="Times New Roman" w:hint="eastAsia"/>
+              </w:rPr>
+              <w:t>t</w:t>
+            </w:r>
+            <w:r>
+              <w:rPr>
+                <w:rFonts w:ascii="Times New Roman" w:hAnsi="Times New Roman" w:cs="Times New Roman"/>
+              </w:rPr>
+              <w:t>rue</w:t>
+            </w:r>
+          </w:p>
+        </w:tc>
+        <w:tc>
+          <w:tcPr>
+            <w:tcW w:w="2474" w:type="dxa"/>
+          </w:tcPr>
+          <w:p>
+            <w:pPr>
+              <w:pStyle w:val="a3"/>
+              <w:ind w:firstLineChars="0" w:firstLine="0"/>
+              <w:rPr>
+                <w:rFonts w:ascii="Times New Roman" w:hAnsi="Times New Roman" w:cs="Times New Roman"/>
+              </w:rPr>
+            </w:pPr>
+            <w:r>
+              <w:rPr>
+                <w:rFonts w:ascii="Times New Roman" w:hAnsi="Times New Roman" w:cs="Times New Roman" w:hint="eastAsia"/>
+              </w:rPr>
+              <w:t>加精</w:t>
+            </w:r>
+            <w:r>
+              <w:rPr>
+                <w:rFonts w:ascii="Times New Roman" w:hAnsi="Times New Roman" w:cs="Times New Roman" w:hint="eastAsia"/>
+              </w:rPr>
+              <w:t>id</w:t>
+            </w:r>
+            <w:r>
+              <w:rPr>
+                <w:rFonts w:ascii="Times New Roman" w:hAnsi="Times New Roman" w:cs="Times New Roman" w:hint="eastAsia"/>
+              </w:rPr>
+              <w:t>（注意区分此</w:t>
+            </w:r>
+            <w:r>
+              <w:rPr>
+                <w:rFonts w:ascii="Times New Roman" w:hAnsi="Times New Roman" w:cs="Times New Roman" w:hint="eastAsia"/>
+              </w:rPr>
+              <w:t>id</w:t>
+            </w:r>
+            <w:r>
+              <w:rPr>
+                <w:rFonts w:ascii="Times New Roman" w:hAnsi="Times New Roman" w:cs="Times New Roman" w:hint="eastAsia"/>
+              </w:rPr>
+              <w:t>与原文章</w:t>
+            </w:r>
+            <w:r>
+              <w:rPr>
+                <w:rFonts w:ascii="Times New Roman" w:hAnsi="Times New Roman" w:cs="Times New Roman" w:hint="eastAsia"/>
+              </w:rPr>
+              <w:t>id</w:t>
+            </w:r>
+            <w:r>
+              <w:rPr>
+                <w:rFonts w:ascii="Times New Roman" w:hAnsi="Times New Roman" w:cs="Times New Roman" w:hint="eastAsia"/>
+              </w:rPr>
+              <w:t>）</w:t>
+            </w:r>
+          </w:p>
+        </w:tc>
+      </w:tr>
+    </w:tbl>
+    <w:p>
+      <w:pPr>
+        <w:pStyle w:val="a3"/>
+        <w:ind w:left="720" w:firstLineChars="0" w:firstLine="0"/>
+        <w:rPr>
+          <w:rFonts w:ascii="Times New Roman" w:hAnsi="Times New Roman" w:cs="Times New Roman"/>
+        </w:rPr>
+      </w:pPr>
+    </w:p>
+    <w:p>
+      <w:pPr>
+        <w:pStyle w:val="a3"/>
+        <w:numPr>
+          <w:ilvl w:val="2"/>
+          <w:numId w:val="2"/>
+        </w:numPr>
+        <w:ind w:firstLineChars="0"/>
+        <w:rPr>
+          <w:rFonts w:ascii="Times New Roman" w:hAnsi="Times New Roman" w:cs="Times New Roman"/>
+        </w:rPr>
+      </w:pPr>
+      <w:r>
+        <w:rPr>
+          <w:rFonts w:ascii="Times New Roman" w:hAnsi="Times New Roman" w:cs="Times New Roman" w:hint="eastAsia"/>
+        </w:rPr>
+        <w:t>返回参数</w:t>
+      </w:r>
+    </w:p>
+    <w:p>
+      <w:pPr>
+        <w:pStyle w:val="a3"/>
+        <w:ind w:left="720" w:firstLineChars="0" w:firstLine="0"/>
+        <w:rPr>
+          <w:rFonts w:ascii="Times New Roman" w:hAnsi="Times New Roman" w:cs="Times New Roman"/>
+        </w:rPr>
+      </w:pPr>
+      <w:proofErr w:type="spellStart"/>
+      <w:r>
+        <w:rPr>
+          <w:rFonts w:ascii="Times New Roman" w:hAnsi="Times New Roman" w:cs="Times New Roman"/>
+        </w:rPr>
+        <w:t>JSONResult</w:t>
+      </w:r>
+      <w:proofErr w:type="spellEnd"/>
+    </w:p>
+    <w:p>
+      <w:pPr>
+        <w:rPr>
+          <w:rFonts w:ascii="Times New Roman" w:hAnsi="Times New Roman" w:cs="Times New Roman"/>
+        </w:rPr>
+      </w:pPr>
+    </w:p>
+    <w:p>
+      <w:pPr>
+        <w:pStyle w:val="a3"/>
+        <w:numPr>
+          <w:ilvl w:val="0"/>
+          <w:numId w:val="2"/>
+        </w:numPr>
+        <w:ind w:firstLineChars="0"/>
+        <w:rPr>
+          <w:rFonts w:ascii="Times New Roman" w:hAnsi="Times New Roman" w:cs="Times New Roman"/>
+        </w:rPr>
+      </w:pPr>
       <w:r>
         <w:rPr>
           <w:rFonts w:ascii="Times New Roman" w:hAnsi="Times New Roman" w:cs="Times New Roman" w:hint="eastAsia"/>
@@ -6991,6 +9307,16 @@
           <w:sz w:val="22"/>
           <w:szCs w:val="28"/>
         </w:rPr>
+        <w:t>User</w:t>
+      </w:r>
+      <w:r>
+        <w:rPr>
+          <w:rFonts w:ascii="Times New Roman" w:hAnsi="Times New Roman" w:cs="Times New Roman" w:hint="eastAsia"/>
+          <w:b/>
+          <w:bCs/>
+          <w:sz w:val="22"/>
+          <w:szCs w:val="28"/>
+        </w:rPr>
         <w:t>Controller</w:t>
       </w:r>
       <w:proofErr w:type="spellEnd"/>
@@ -7473,6 +9799,7 @@
         <w:rPr>
           <w:rFonts w:ascii="Times New Roman" w:hAnsi="Times New Roman" w:cs="Times New Roman" w:hint="eastAsia"/>
         </w:rPr>
+        <w:lastRenderedPageBreak/>
         <w:t>返回参数</w:t>
       </w:r>
     </w:p>
@@ -8402,6 +10729,1377 @@
     </w:p>
     <w:p>
       <w:pPr>
+        <w:pStyle w:val="a3"/>
+        <w:ind w:left="720" w:firstLineChars="0" w:firstLine="0"/>
+        <w:rPr>
+          <w:rFonts w:ascii="Times New Roman" w:hAnsi="Times New Roman" w:cs="Times New Roman"/>
+        </w:rPr>
+      </w:pPr>
+    </w:p>
+    <w:p>
+      <w:pPr>
+        <w:pStyle w:val="a3"/>
+        <w:ind w:left="720" w:firstLineChars="0" w:firstLine="0"/>
+        <w:rPr>
+          <w:rFonts w:ascii="Times New Roman" w:hAnsi="Times New Roman" w:cs="Times New Roman"/>
+        </w:rPr>
+      </w:pPr>
+    </w:p>
+    <w:p>
+      <w:pPr>
+        <w:rPr>
+          <w:rFonts w:ascii="Times New Roman" w:hAnsi="Times New Roman" w:cs="Times New Roman"/>
+        </w:rPr>
+      </w:pPr>
+    </w:p>
+    <w:p>
+      <w:pPr>
+        <w:pStyle w:val="a3"/>
+        <w:numPr>
+          <w:ilvl w:val="0"/>
+          <w:numId w:val="2"/>
+        </w:numPr>
+        <w:ind w:firstLineChars="0"/>
+        <w:rPr>
+          <w:rFonts w:ascii="Times New Roman" w:hAnsi="Times New Roman" w:cs="Times New Roman"/>
+        </w:rPr>
+      </w:pPr>
+      <w:r>
+        <w:rPr>
+          <w:rFonts w:ascii="Times New Roman" w:hAnsi="Times New Roman" w:cs="Times New Roman" w:hint="eastAsia"/>
+          <w:b/>
+          <w:bCs/>
+          <w:sz w:val="22"/>
+          <w:szCs w:val="28"/>
+        </w:rPr>
+        <w:t>用户认证相关接口</w:t>
+      </w:r>
+      <w:r>
+        <w:rPr>
+          <w:rFonts w:ascii="Times New Roman" w:hAnsi="Times New Roman" w:cs="Times New Roman" w:hint="eastAsia"/>
+          <w:b/>
+          <w:bCs/>
+          <w:sz w:val="22"/>
+          <w:szCs w:val="28"/>
+        </w:rPr>
+        <w:t xml:space="preserve"> </w:t>
+      </w:r>
+      <w:r>
+        <w:rPr>
+          <w:rFonts w:ascii="Times New Roman" w:hAnsi="Times New Roman" w:cs="Times New Roman"/>
+          <w:b/>
+          <w:bCs/>
+          <w:sz w:val="22"/>
+          <w:szCs w:val="28"/>
+        </w:rPr>
+        <w:t>–</w:t>
+      </w:r>
+      <w:proofErr w:type="spellStart"/>
+      <w:r>
+        <w:rPr>
+          <w:rFonts w:ascii="Times New Roman" w:hAnsi="Times New Roman" w:cs="Times New Roman" w:hint="eastAsia"/>
+          <w:b/>
+          <w:bCs/>
+          <w:sz w:val="22"/>
+          <w:szCs w:val="28"/>
+        </w:rPr>
+        <w:t>User</w:t>
+      </w:r>
+      <w:r>
+        <w:rPr>
+          <w:rFonts w:ascii="Times New Roman" w:hAnsi="Times New Roman" w:cs="Times New Roman" w:hint="eastAsia"/>
+          <w:b/>
+          <w:bCs/>
+          <w:sz w:val="22"/>
+          <w:szCs w:val="28"/>
+        </w:rPr>
+        <w:t>Controller</w:t>
+      </w:r>
+      <w:proofErr w:type="spellEnd"/>
+    </w:p>
+    <w:p>
+      <w:pPr>
+        <w:rPr>
+          <w:rFonts w:ascii="Times New Roman" w:hAnsi="Times New Roman" w:cs="Times New Roman" w:hint="eastAsia"/>
+        </w:rPr>
+      </w:pPr>
+      <w:r>
+        <w:rPr>
+          <w:rFonts w:ascii="Times New Roman" w:hAnsi="Times New Roman" w:cs="Times New Roman" w:hint="eastAsia"/>
+        </w:rPr>
+        <w:t xml:space="preserve"> </w:t>
+      </w:r>
+      <w:r>
+        <w:rPr>
+          <w:rFonts w:ascii="Times New Roman" w:hAnsi="Times New Roman" w:cs="Times New Roman"/>
+        </w:rPr>
+        <w:t>*</w:t>
+      </w:r>
+      <w:r>
+        <w:rPr>
+          <w:rFonts w:ascii="Times New Roman" w:hAnsi="Times New Roman" w:cs="Times New Roman" w:hint="eastAsia"/>
+        </w:rPr>
+        <w:t>仅包含新加入</w:t>
+      </w:r>
+      <w:proofErr w:type="spellStart"/>
+      <w:r>
+        <w:rPr>
+          <w:rFonts w:ascii="Times New Roman" w:hAnsi="Times New Roman" w:cs="Times New Roman" w:hint="eastAsia"/>
+        </w:rPr>
+        <w:t>userController</w:t>
+      </w:r>
+      <w:proofErr w:type="spellEnd"/>
+      <w:r>
+        <w:rPr>
+          <w:rFonts w:ascii="Times New Roman" w:hAnsi="Times New Roman" w:cs="Times New Roman" w:hint="eastAsia"/>
+        </w:rPr>
+        <w:t>中的接口</w:t>
+      </w:r>
+    </w:p>
+    <w:p>
+      <w:pPr>
+        <w:pStyle w:val="a3"/>
+        <w:numPr>
+          <w:ilvl w:val="1"/>
+          <w:numId w:val="2"/>
+        </w:numPr>
+        <w:ind w:firstLineChars="0"/>
+        <w:rPr>
+          <w:rFonts w:ascii="Times New Roman" w:hAnsi="Times New Roman" w:cs="Times New Roman" w:hint="eastAsia"/>
+          <w:b/>
+          <w:bCs/>
+          <w:color w:val="FF0000"/>
+        </w:rPr>
+      </w:pPr>
+      <w:proofErr w:type="spellStart"/>
+      <w:r>
+        <w:rPr>
+          <w:rFonts w:ascii="Times New Roman" w:hAnsi="Times New Roman" w:cs="Times New Roman" w:hint="eastAsia"/>
+          <w:b/>
+          <w:bCs/>
+          <w:color w:val="FF0000"/>
+        </w:rPr>
+        <w:t>q</w:t>
+      </w:r>
+      <w:r>
+        <w:rPr>
+          <w:rFonts w:ascii="Times New Roman" w:hAnsi="Times New Roman" w:cs="Times New Roman"/>
+          <w:b/>
+          <w:bCs/>
+          <w:color w:val="FF0000"/>
+        </w:rPr>
+        <w:t>ueryAuthenticatedUser</w:t>
+      </w:r>
+      <w:proofErr w:type="spellEnd"/>
+    </w:p>
+    <w:p>
+      <w:pPr>
+        <w:pStyle w:val="a3"/>
+        <w:numPr>
+          <w:ilvl w:val="2"/>
+          <w:numId w:val="2"/>
+        </w:numPr>
+        <w:ind w:firstLineChars="0"/>
+        <w:rPr>
+          <w:rFonts w:ascii="Times New Roman" w:hAnsi="Times New Roman" w:cs="Times New Roman"/>
+        </w:rPr>
+      </w:pPr>
+      <w:r>
+        <w:rPr>
+          <w:rFonts w:ascii="Times New Roman" w:hAnsi="Times New Roman" w:cs="Times New Roman" w:hint="eastAsia"/>
+        </w:rPr>
+        <w:t>接口说明</w:t>
+      </w:r>
+    </w:p>
+    <w:p>
+      <w:pPr>
+        <w:pStyle w:val="a3"/>
+        <w:ind w:left="720" w:firstLineChars="0" w:firstLine="0"/>
+        <w:rPr>
+          <w:rFonts w:ascii="Times New Roman" w:hAnsi="Times New Roman" w:cs="Times New Roman" w:hint="eastAsia"/>
+        </w:rPr>
+      </w:pPr>
+      <w:r>
+        <w:rPr>
+          <w:rFonts w:ascii="Times New Roman" w:hAnsi="Times New Roman" w:cs="Times New Roman" w:hint="eastAsia"/>
+        </w:rPr>
+        <w:t>获取所有当前认证用户</w:t>
+      </w:r>
+    </w:p>
+    <w:p>
+      <w:pPr>
+        <w:pStyle w:val="a3"/>
+        <w:ind w:left="720" w:firstLineChars="0" w:firstLine="0"/>
+        <w:rPr>
+          <w:rFonts w:ascii="Times New Roman" w:hAnsi="Times New Roman" w:cs="Times New Roman"/>
+        </w:rPr>
+      </w:pPr>
+    </w:p>
+    <w:p>
+      <w:pPr>
+        <w:pStyle w:val="a3"/>
+        <w:numPr>
+          <w:ilvl w:val="2"/>
+          <w:numId w:val="2"/>
+        </w:numPr>
+        <w:ind w:firstLineChars="0"/>
+        <w:rPr>
+          <w:rFonts w:ascii="Times New Roman" w:hAnsi="Times New Roman" w:cs="Times New Roman"/>
+        </w:rPr>
+      </w:pPr>
+      <w:r>
+        <w:rPr>
+          <w:rFonts w:ascii="Times New Roman" w:hAnsi="Times New Roman" w:cs="Times New Roman" w:hint="eastAsia"/>
+        </w:rPr>
+        <w:t>请求参数</w:t>
+      </w:r>
+    </w:p>
+    <w:tbl>
+      <w:tblPr>
+        <w:tblStyle w:val="a6"/>
+        <w:tblW w:w="0" w:type="auto"/>
+        <w:tblInd w:w="720" w:type="dxa"/>
+        <w:tblLook w:val="04A0" w:firstRow="1" w:lastRow="0" w:firstColumn="1" w:lastColumn="0" w:noHBand="0" w:noVBand="1"/>
+      </w:tblPr>
+      <w:tblGrid>
+        <w:gridCol w:w="1508"/>
+        <w:gridCol w:w="1508"/>
+        <w:gridCol w:w="1221"/>
+        <w:gridCol w:w="1984"/>
+      </w:tblGrid>
+      <w:tr>
+        <w:tc>
+          <w:tcPr>
+            <w:tcW w:w="1508" w:type="dxa"/>
+            <w:shd w:val="clear" w:color="auto" w:fill="B4C6E7" w:themeFill="accent1" w:themeFillTint="66"/>
+          </w:tcPr>
+          <w:p>
+            <w:pPr>
+              <w:rPr>
+                <w:rFonts w:ascii="Times New Roman" w:hAnsi="Times New Roman" w:cs="Times New Roman"/>
+                <w:color w:val="000000" w:themeColor="text1"/>
+              </w:rPr>
+            </w:pPr>
+            <w:r>
+              <w:rPr>
+                <w:rFonts w:ascii="Times New Roman" w:hAnsi="Times New Roman" w:cs="Times New Roman" w:hint="eastAsia"/>
+                <w:color w:val="000000" w:themeColor="text1"/>
+              </w:rPr>
+              <w:t>参数名</w:t>
+            </w:r>
+          </w:p>
+        </w:tc>
+        <w:tc>
+          <w:tcPr>
+            <w:tcW w:w="1508" w:type="dxa"/>
+            <w:shd w:val="clear" w:color="auto" w:fill="B4C6E7" w:themeFill="accent1" w:themeFillTint="66"/>
+          </w:tcPr>
+          <w:p>
+            <w:pPr>
+              <w:pStyle w:val="a3"/>
+              <w:ind w:firstLineChars="0" w:firstLine="0"/>
+              <w:rPr>
+                <w:rFonts w:ascii="Times New Roman" w:hAnsi="Times New Roman" w:cs="Times New Roman"/>
+                <w:color w:val="000000" w:themeColor="text1"/>
+              </w:rPr>
+            </w:pPr>
+            <w:r>
+              <w:rPr>
+                <w:rFonts w:ascii="Times New Roman" w:hAnsi="Times New Roman" w:cs="Times New Roman" w:hint="eastAsia"/>
+                <w:color w:val="000000" w:themeColor="text1"/>
+              </w:rPr>
+              <w:t>参数类型</w:t>
+            </w:r>
+          </w:p>
+        </w:tc>
+        <w:tc>
+          <w:tcPr>
+            <w:tcW w:w="1221" w:type="dxa"/>
+            <w:shd w:val="clear" w:color="auto" w:fill="B4C6E7" w:themeFill="accent1" w:themeFillTint="66"/>
+          </w:tcPr>
+          <w:p>
+            <w:pPr>
+              <w:pStyle w:val="a3"/>
+              <w:ind w:firstLineChars="0" w:firstLine="0"/>
+              <w:rPr>
+                <w:rFonts w:ascii="Times New Roman" w:hAnsi="Times New Roman" w:cs="Times New Roman"/>
+                <w:color w:val="000000" w:themeColor="text1"/>
+              </w:rPr>
+            </w:pPr>
+            <w:r>
+              <w:rPr>
+                <w:rFonts w:ascii="Times New Roman" w:hAnsi="Times New Roman" w:cs="Times New Roman" w:hint="eastAsia"/>
+                <w:color w:val="000000" w:themeColor="text1"/>
+              </w:rPr>
+              <w:t>required</w:t>
+            </w:r>
+          </w:p>
+        </w:tc>
+        <w:tc>
+          <w:tcPr>
+            <w:tcW w:w="1984" w:type="dxa"/>
+            <w:shd w:val="clear" w:color="auto" w:fill="B4C6E7" w:themeFill="accent1" w:themeFillTint="66"/>
+          </w:tcPr>
+          <w:p>
+            <w:pPr>
+              <w:pStyle w:val="a3"/>
+              <w:ind w:firstLineChars="0" w:firstLine="0"/>
+              <w:rPr>
+                <w:rFonts w:ascii="Times New Roman" w:hAnsi="Times New Roman" w:cs="Times New Roman"/>
+                <w:color w:val="000000" w:themeColor="text1"/>
+              </w:rPr>
+            </w:pPr>
+            <w:r>
+              <w:rPr>
+                <w:rFonts w:ascii="Times New Roman" w:hAnsi="Times New Roman" w:cs="Times New Roman" w:hint="eastAsia"/>
+                <w:color w:val="000000" w:themeColor="text1"/>
+              </w:rPr>
+              <w:t>参数详情</w:t>
+            </w:r>
+          </w:p>
+        </w:tc>
+      </w:tr>
+      <w:tr>
+        <w:tc>
+          <w:tcPr>
+            <w:tcW w:w="1508" w:type="dxa"/>
+          </w:tcPr>
+          <w:p>
+            <w:pPr>
+              <w:rPr>
+                <w:rFonts w:ascii="Times New Roman" w:hAnsi="Times New Roman" w:cs="Times New Roman"/>
+              </w:rPr>
+            </w:pPr>
+            <w:proofErr w:type="spellStart"/>
+            <w:r>
+              <w:rPr>
+                <w:rFonts w:ascii="Times New Roman" w:hAnsi="Times New Roman" w:cs="Times New Roman" w:hint="eastAsia"/>
+              </w:rPr>
+              <w:t>t</w:t>
+            </w:r>
+            <w:r>
+              <w:rPr>
+                <w:rFonts w:ascii="Times New Roman" w:hAnsi="Times New Roman" w:cs="Times New Roman"/>
+              </w:rPr>
+              <w:t>ablepar</w:t>
+            </w:r>
+            <w:proofErr w:type="spellEnd"/>
+          </w:p>
+        </w:tc>
+        <w:tc>
+          <w:tcPr>
+            <w:tcW w:w="1508" w:type="dxa"/>
+          </w:tcPr>
+          <w:p>
+            <w:pPr>
+              <w:pStyle w:val="a3"/>
+              <w:ind w:firstLineChars="0" w:firstLine="0"/>
+              <w:rPr>
+                <w:rFonts w:ascii="Times New Roman" w:hAnsi="Times New Roman" w:cs="Times New Roman"/>
+              </w:rPr>
+            </w:pPr>
+            <w:proofErr w:type="spellStart"/>
+            <w:r>
+              <w:rPr>
+                <w:rFonts w:ascii="Times New Roman" w:hAnsi="Times New Roman" w:cs="Times New Roman"/>
+              </w:rPr>
+              <w:t>Tablepar</w:t>
+            </w:r>
+            <w:proofErr w:type="spellEnd"/>
+          </w:p>
+        </w:tc>
+        <w:tc>
+          <w:tcPr>
+            <w:tcW w:w="1221" w:type="dxa"/>
+          </w:tcPr>
+          <w:p>
+            <w:pPr>
+              <w:pStyle w:val="a3"/>
+              <w:ind w:firstLineChars="0" w:firstLine="0"/>
+              <w:rPr>
+                <w:rFonts w:ascii="Times New Roman" w:hAnsi="Times New Roman" w:cs="Times New Roman"/>
+              </w:rPr>
+            </w:pPr>
+            <w:r>
+              <w:rPr>
+                <w:rFonts w:ascii="Times New Roman" w:hAnsi="Times New Roman" w:cs="Times New Roman" w:hint="eastAsia"/>
+              </w:rPr>
+              <w:t>t</w:t>
+            </w:r>
+            <w:r>
+              <w:rPr>
+                <w:rFonts w:ascii="Times New Roman" w:hAnsi="Times New Roman" w:cs="Times New Roman"/>
+              </w:rPr>
+              <w:t>rue</w:t>
+            </w:r>
+          </w:p>
+        </w:tc>
+        <w:tc>
+          <w:tcPr>
+            <w:tcW w:w="1984" w:type="dxa"/>
+          </w:tcPr>
+          <w:p>
+            <w:pPr>
+              <w:pStyle w:val="a3"/>
+              <w:ind w:firstLineChars="0" w:firstLine="0"/>
+              <w:rPr>
+                <w:rFonts w:ascii="Times New Roman" w:hAnsi="Times New Roman" w:cs="Times New Roman" w:hint="eastAsia"/>
+              </w:rPr>
+            </w:pPr>
+            <w:proofErr w:type="spellStart"/>
+            <w:r>
+              <w:rPr>
+                <w:rFonts w:ascii="Times New Roman" w:hAnsi="Times New Roman" w:cs="Times New Roman"/>
+              </w:rPr>
+              <w:t>boostrap</w:t>
+            </w:r>
+            <w:proofErr w:type="spellEnd"/>
+            <w:r>
+              <w:rPr>
+                <w:rFonts w:ascii="Times New Roman" w:hAnsi="Times New Roman" w:cs="Times New Roman"/>
+              </w:rPr>
+              <w:t xml:space="preserve"> table post </w:t>
+            </w:r>
+            <w:r>
+              <w:rPr>
+                <w:rFonts w:ascii="Times New Roman" w:hAnsi="Times New Roman" w:cs="Times New Roman"/>
+              </w:rPr>
+              <w:t>参数</w:t>
+            </w:r>
+          </w:p>
+        </w:tc>
+      </w:tr>
+    </w:tbl>
+    <w:p>
+      <w:pPr>
+        <w:pStyle w:val="a3"/>
+        <w:ind w:left="720" w:firstLineChars="0" w:firstLine="0"/>
+        <w:rPr>
+          <w:rFonts w:ascii="Times New Roman" w:hAnsi="Times New Roman" w:cs="Times New Roman"/>
+        </w:rPr>
+      </w:pPr>
+    </w:p>
+    <w:p>
+      <w:pPr>
+        <w:pStyle w:val="a3"/>
+        <w:numPr>
+          <w:ilvl w:val="2"/>
+          <w:numId w:val="2"/>
+        </w:numPr>
+        <w:ind w:firstLineChars="0"/>
+        <w:rPr>
+          <w:rFonts w:ascii="Times New Roman" w:hAnsi="Times New Roman" w:cs="Times New Roman"/>
+        </w:rPr>
+      </w:pPr>
+      <w:r>
+        <w:rPr>
+          <w:rFonts w:ascii="Times New Roman" w:hAnsi="Times New Roman" w:cs="Times New Roman" w:hint="eastAsia"/>
+        </w:rPr>
+        <w:t>返回参数</w:t>
+      </w:r>
+    </w:p>
+    <w:p>
+      <w:pPr>
+        <w:pStyle w:val="a3"/>
+        <w:ind w:left="720" w:firstLineChars="0" w:firstLine="0"/>
+        <w:rPr>
+          <w:rFonts w:ascii="Times New Roman" w:hAnsi="Times New Roman" w:cs="Times New Roman"/>
+        </w:rPr>
+      </w:pPr>
+      <w:proofErr w:type="spellStart"/>
+      <w:r>
+        <w:rPr>
+          <w:rFonts w:ascii="Times New Roman" w:hAnsi="Times New Roman" w:cs="Times New Roman"/>
+        </w:rPr>
+        <w:t>PageResult</w:t>
+      </w:r>
+      <w:proofErr w:type="spellEnd"/>
+    </w:p>
+    <w:p>
+      <w:pPr>
+        <w:pStyle w:val="a3"/>
+        <w:ind w:left="360" w:firstLineChars="0" w:firstLine="0"/>
+        <w:rPr>
+          <w:rFonts w:ascii="Times New Roman" w:hAnsi="Times New Roman" w:cs="Times New Roman" w:hint="eastAsia"/>
+          <w:b/>
+          <w:bCs/>
+          <w:color w:val="FF0000"/>
+        </w:rPr>
+      </w:pPr>
+    </w:p>
+    <w:p>
+      <w:pPr>
+        <w:pStyle w:val="a3"/>
+        <w:numPr>
+          <w:ilvl w:val="1"/>
+          <w:numId w:val="2"/>
+        </w:numPr>
+        <w:ind w:firstLineChars="0"/>
+        <w:rPr>
+          <w:rFonts w:ascii="Times New Roman" w:hAnsi="Times New Roman" w:cs="Times New Roman" w:hint="eastAsia"/>
+          <w:b/>
+          <w:bCs/>
+          <w:color w:val="FF0000"/>
+        </w:rPr>
+      </w:pPr>
+      <w:proofErr w:type="spellStart"/>
+      <w:r>
+        <w:rPr>
+          <w:rFonts w:ascii="Times New Roman" w:hAnsi="Times New Roman" w:cs="Times New Roman"/>
+          <w:b/>
+          <w:bCs/>
+          <w:color w:val="FF0000"/>
+        </w:rPr>
+        <w:t>authenticateUserByEmail</w:t>
+      </w:r>
+      <w:proofErr w:type="spellEnd"/>
+    </w:p>
+    <w:p>
+      <w:pPr>
+        <w:pStyle w:val="a3"/>
+        <w:numPr>
+          <w:ilvl w:val="2"/>
+          <w:numId w:val="2"/>
+        </w:numPr>
+        <w:ind w:firstLineChars="0"/>
+        <w:rPr>
+          <w:rFonts w:ascii="Times New Roman" w:hAnsi="Times New Roman" w:cs="Times New Roman"/>
+        </w:rPr>
+      </w:pPr>
+      <w:r>
+        <w:rPr>
+          <w:rFonts w:ascii="Times New Roman" w:hAnsi="Times New Roman" w:cs="Times New Roman" w:hint="eastAsia"/>
+        </w:rPr>
+        <w:t>接口说明</w:t>
+      </w:r>
+    </w:p>
+    <w:p>
+      <w:pPr>
+        <w:pStyle w:val="a3"/>
+        <w:ind w:left="720" w:firstLineChars="0" w:firstLine="0"/>
+        <w:rPr>
+          <w:rFonts w:ascii="Times New Roman" w:hAnsi="Times New Roman" w:cs="Times New Roman" w:hint="eastAsia"/>
+        </w:rPr>
+      </w:pPr>
+      <w:r>
+        <w:rPr>
+          <w:rFonts w:ascii="Times New Roman" w:hAnsi="Times New Roman" w:cs="Times New Roman" w:hint="eastAsia"/>
+        </w:rPr>
+        <w:t>需要认证的用户</w:t>
+      </w:r>
+      <w:r>
+        <w:rPr>
+          <w:rFonts w:ascii="Times New Roman" w:hAnsi="Times New Roman" w:cs="Times New Roman" w:hint="eastAsia"/>
+        </w:rPr>
+        <w:t>提供</w:t>
+      </w:r>
+      <w:r>
+        <w:rPr>
+          <w:rFonts w:ascii="Times New Roman" w:hAnsi="Times New Roman" w:cs="Times New Roman" w:hint="eastAsia"/>
+        </w:rPr>
+        <w:t>email</w:t>
+      </w:r>
+      <w:r>
+        <w:rPr>
+          <w:rFonts w:ascii="Times New Roman" w:hAnsi="Times New Roman" w:cs="Times New Roman" w:hint="eastAsia"/>
+        </w:rPr>
+        <w:t>地址，并通过比对数据库</w:t>
+      </w:r>
+      <w:r>
+        <w:rPr>
+          <w:rFonts w:ascii="Times New Roman" w:hAnsi="Times New Roman" w:cs="Times New Roman" w:hint="eastAsia"/>
+        </w:rPr>
+        <w:t>user</w:t>
+      </w:r>
+      <w:r>
+        <w:rPr>
+          <w:rFonts w:ascii="Times New Roman" w:hAnsi="Times New Roman" w:cs="Times New Roman" w:hint="eastAsia"/>
+        </w:rPr>
+        <w:t>表中</w:t>
+      </w:r>
+      <w:r>
+        <w:rPr>
+          <w:rFonts w:ascii="Times New Roman" w:hAnsi="Times New Roman" w:cs="Times New Roman" w:hint="eastAsia"/>
+        </w:rPr>
+        <w:t>email</w:t>
+      </w:r>
+      <w:r>
+        <w:rPr>
+          <w:rFonts w:ascii="Times New Roman" w:hAnsi="Times New Roman" w:cs="Times New Roman" w:hint="eastAsia"/>
+        </w:rPr>
+        <w:t>来获取</w:t>
+      </w:r>
+      <w:proofErr w:type="spellStart"/>
+      <w:r>
+        <w:rPr>
+          <w:rFonts w:ascii="Times New Roman" w:hAnsi="Times New Roman" w:cs="Times New Roman" w:hint="eastAsia"/>
+        </w:rPr>
+        <w:t>userId</w:t>
+      </w:r>
+      <w:proofErr w:type="spellEnd"/>
+      <w:r>
+        <w:rPr>
+          <w:rFonts w:ascii="Times New Roman" w:hAnsi="Times New Roman" w:cs="Times New Roman" w:hint="eastAsia"/>
+        </w:rPr>
+        <w:t>并进行认证（此认证只能由</w:t>
+      </w:r>
+      <w:r>
+        <w:rPr>
+          <w:rFonts w:ascii="Times New Roman" w:hAnsi="Times New Roman" w:cs="Times New Roman" w:hint="eastAsia"/>
+        </w:rPr>
+        <w:t>Stoa</w:t>
+      </w:r>
+      <w:r>
+        <w:rPr>
+          <w:rFonts w:ascii="Times New Roman" w:hAnsi="Times New Roman" w:cs="Times New Roman" w:hint="eastAsia"/>
+        </w:rPr>
+        <w:t>工作人员在后台进行操作）</w:t>
+      </w:r>
+    </w:p>
+    <w:p>
+      <w:pPr>
+        <w:pStyle w:val="a3"/>
+        <w:ind w:left="720" w:firstLineChars="0" w:firstLine="0"/>
+        <w:rPr>
+          <w:rFonts w:ascii="Times New Roman" w:hAnsi="Times New Roman" w:cs="Times New Roman"/>
+        </w:rPr>
+      </w:pPr>
+    </w:p>
+    <w:p>
+      <w:pPr>
+        <w:pStyle w:val="a3"/>
+        <w:numPr>
+          <w:ilvl w:val="2"/>
+          <w:numId w:val="2"/>
+        </w:numPr>
+        <w:ind w:firstLineChars="0"/>
+        <w:rPr>
+          <w:rFonts w:ascii="Times New Roman" w:hAnsi="Times New Roman" w:cs="Times New Roman"/>
+        </w:rPr>
+      </w:pPr>
+      <w:r>
+        <w:rPr>
+          <w:rFonts w:ascii="Times New Roman" w:hAnsi="Times New Roman" w:cs="Times New Roman" w:hint="eastAsia"/>
+        </w:rPr>
+        <w:lastRenderedPageBreak/>
+        <w:t>请求参数</w:t>
+      </w:r>
+    </w:p>
+    <w:tbl>
+      <w:tblPr>
+        <w:tblStyle w:val="a6"/>
+        <w:tblW w:w="0" w:type="auto"/>
+        <w:tblInd w:w="720" w:type="dxa"/>
+        <w:tblLook w:val="04A0" w:firstRow="1" w:lastRow="0" w:firstColumn="1" w:lastColumn="0" w:noHBand="0" w:noVBand="1"/>
+      </w:tblPr>
+      <w:tblGrid>
+        <w:gridCol w:w="1508"/>
+        <w:gridCol w:w="1508"/>
+        <w:gridCol w:w="1221"/>
+        <w:gridCol w:w="1984"/>
+      </w:tblGrid>
+      <w:tr>
+        <w:tc>
+          <w:tcPr>
+            <w:tcW w:w="1508" w:type="dxa"/>
+            <w:shd w:val="clear" w:color="auto" w:fill="B4C6E7" w:themeFill="accent1" w:themeFillTint="66"/>
+          </w:tcPr>
+          <w:p>
+            <w:pPr>
+              <w:rPr>
+                <w:rFonts w:ascii="Times New Roman" w:hAnsi="Times New Roman" w:cs="Times New Roman"/>
+                <w:color w:val="000000" w:themeColor="text1"/>
+              </w:rPr>
+            </w:pPr>
+            <w:r>
+              <w:rPr>
+                <w:rFonts w:ascii="Times New Roman" w:hAnsi="Times New Roman" w:cs="Times New Roman" w:hint="eastAsia"/>
+                <w:color w:val="000000" w:themeColor="text1"/>
+              </w:rPr>
+              <w:t>参数名</w:t>
+            </w:r>
+          </w:p>
+        </w:tc>
+        <w:tc>
+          <w:tcPr>
+            <w:tcW w:w="1508" w:type="dxa"/>
+            <w:shd w:val="clear" w:color="auto" w:fill="B4C6E7" w:themeFill="accent1" w:themeFillTint="66"/>
+          </w:tcPr>
+          <w:p>
+            <w:pPr>
+              <w:pStyle w:val="a3"/>
+              <w:ind w:firstLineChars="0" w:firstLine="0"/>
+              <w:rPr>
+                <w:rFonts w:ascii="Times New Roman" w:hAnsi="Times New Roman" w:cs="Times New Roman"/>
+                <w:color w:val="000000" w:themeColor="text1"/>
+              </w:rPr>
+            </w:pPr>
+            <w:r>
+              <w:rPr>
+                <w:rFonts w:ascii="Times New Roman" w:hAnsi="Times New Roman" w:cs="Times New Roman" w:hint="eastAsia"/>
+                <w:color w:val="000000" w:themeColor="text1"/>
+              </w:rPr>
+              <w:t>参数类型</w:t>
+            </w:r>
+          </w:p>
+        </w:tc>
+        <w:tc>
+          <w:tcPr>
+            <w:tcW w:w="1221" w:type="dxa"/>
+            <w:shd w:val="clear" w:color="auto" w:fill="B4C6E7" w:themeFill="accent1" w:themeFillTint="66"/>
+          </w:tcPr>
+          <w:p>
+            <w:pPr>
+              <w:pStyle w:val="a3"/>
+              <w:ind w:firstLineChars="0" w:firstLine="0"/>
+              <w:rPr>
+                <w:rFonts w:ascii="Times New Roman" w:hAnsi="Times New Roman" w:cs="Times New Roman"/>
+                <w:color w:val="000000" w:themeColor="text1"/>
+              </w:rPr>
+            </w:pPr>
+            <w:r>
+              <w:rPr>
+                <w:rFonts w:ascii="Times New Roman" w:hAnsi="Times New Roman" w:cs="Times New Roman" w:hint="eastAsia"/>
+                <w:color w:val="000000" w:themeColor="text1"/>
+              </w:rPr>
+              <w:t>required</w:t>
+            </w:r>
+          </w:p>
+        </w:tc>
+        <w:tc>
+          <w:tcPr>
+            <w:tcW w:w="1984" w:type="dxa"/>
+            <w:shd w:val="clear" w:color="auto" w:fill="B4C6E7" w:themeFill="accent1" w:themeFillTint="66"/>
+          </w:tcPr>
+          <w:p>
+            <w:pPr>
+              <w:pStyle w:val="a3"/>
+              <w:ind w:firstLineChars="0" w:firstLine="0"/>
+              <w:rPr>
+                <w:rFonts w:ascii="Times New Roman" w:hAnsi="Times New Roman" w:cs="Times New Roman"/>
+                <w:color w:val="000000" w:themeColor="text1"/>
+              </w:rPr>
+            </w:pPr>
+            <w:r>
+              <w:rPr>
+                <w:rFonts w:ascii="Times New Roman" w:hAnsi="Times New Roman" w:cs="Times New Roman" w:hint="eastAsia"/>
+                <w:color w:val="000000" w:themeColor="text1"/>
+              </w:rPr>
+              <w:t>参数详情</w:t>
+            </w:r>
+          </w:p>
+        </w:tc>
+      </w:tr>
+      <w:tr>
+        <w:tc>
+          <w:tcPr>
+            <w:tcW w:w="1508" w:type="dxa"/>
+          </w:tcPr>
+          <w:p>
+            <w:pPr>
+              <w:rPr>
+                <w:rFonts w:ascii="Times New Roman" w:hAnsi="Times New Roman" w:cs="Times New Roman"/>
+              </w:rPr>
+            </w:pPr>
+            <w:r>
+              <w:rPr>
+                <w:rFonts w:ascii="Times New Roman" w:hAnsi="Times New Roman" w:cs="Times New Roman" w:hint="eastAsia"/>
+              </w:rPr>
+              <w:t>email</w:t>
+            </w:r>
+          </w:p>
+        </w:tc>
+        <w:tc>
+          <w:tcPr>
+            <w:tcW w:w="1508" w:type="dxa"/>
+          </w:tcPr>
+          <w:p>
+            <w:pPr>
+              <w:pStyle w:val="a3"/>
+              <w:ind w:firstLineChars="0" w:firstLine="0"/>
+              <w:rPr>
+                <w:rFonts w:ascii="Times New Roman" w:hAnsi="Times New Roman" w:cs="Times New Roman"/>
+              </w:rPr>
+            </w:pPr>
+            <w:r>
+              <w:rPr>
+                <w:rFonts w:ascii="Times New Roman" w:hAnsi="Times New Roman" w:cs="Times New Roman" w:hint="eastAsia"/>
+              </w:rPr>
+              <w:t>S</w:t>
+            </w:r>
+            <w:r>
+              <w:rPr>
+                <w:rFonts w:ascii="Times New Roman" w:hAnsi="Times New Roman" w:cs="Times New Roman"/>
+              </w:rPr>
+              <w:t>tring</w:t>
+            </w:r>
+          </w:p>
+        </w:tc>
+        <w:tc>
+          <w:tcPr>
+            <w:tcW w:w="1221" w:type="dxa"/>
+          </w:tcPr>
+          <w:p>
+            <w:pPr>
+              <w:pStyle w:val="a3"/>
+              <w:ind w:firstLineChars="0" w:firstLine="0"/>
+              <w:rPr>
+                <w:rFonts w:ascii="Times New Roman" w:hAnsi="Times New Roman" w:cs="Times New Roman"/>
+              </w:rPr>
+            </w:pPr>
+            <w:r>
+              <w:rPr>
+                <w:rFonts w:ascii="Times New Roman" w:hAnsi="Times New Roman" w:cs="Times New Roman" w:hint="eastAsia"/>
+              </w:rPr>
+              <w:t>t</w:t>
+            </w:r>
+            <w:r>
+              <w:rPr>
+                <w:rFonts w:ascii="Times New Roman" w:hAnsi="Times New Roman" w:cs="Times New Roman"/>
+              </w:rPr>
+              <w:t>rue</w:t>
+            </w:r>
+          </w:p>
+        </w:tc>
+        <w:tc>
+          <w:tcPr>
+            <w:tcW w:w="1984" w:type="dxa"/>
+          </w:tcPr>
+          <w:p>
+            <w:pPr>
+              <w:pStyle w:val="a3"/>
+              <w:ind w:firstLineChars="0" w:firstLine="0"/>
+              <w:rPr>
+                <w:rFonts w:ascii="Times New Roman" w:hAnsi="Times New Roman" w:cs="Times New Roman" w:hint="eastAsia"/>
+              </w:rPr>
+            </w:pPr>
+            <w:r>
+              <w:rPr>
+                <w:rFonts w:ascii="Times New Roman" w:hAnsi="Times New Roman" w:cs="Times New Roman" w:hint="eastAsia"/>
+              </w:rPr>
+              <w:t>邮箱地址</w:t>
+            </w:r>
+          </w:p>
+        </w:tc>
+      </w:tr>
+      <w:tr>
+        <w:tc>
+          <w:tcPr>
+            <w:tcW w:w="1508" w:type="dxa"/>
+          </w:tcPr>
+          <w:p>
+            <w:pPr>
+              <w:rPr>
+                <w:rFonts w:ascii="Times New Roman" w:hAnsi="Times New Roman" w:cs="Times New Roman"/>
+              </w:rPr>
+            </w:pPr>
+            <w:r>
+              <w:rPr>
+                <w:rFonts w:ascii="Times New Roman" w:hAnsi="Times New Roman" w:cs="Times New Roman" w:hint="eastAsia"/>
+              </w:rPr>
+              <w:t>type</w:t>
+            </w:r>
+          </w:p>
+        </w:tc>
+        <w:tc>
+          <w:tcPr>
+            <w:tcW w:w="1508" w:type="dxa"/>
+          </w:tcPr>
+          <w:p>
+            <w:pPr>
+              <w:pStyle w:val="a3"/>
+              <w:ind w:firstLineChars="0" w:firstLine="0"/>
+              <w:rPr>
+                <w:rFonts w:ascii="Times New Roman" w:hAnsi="Times New Roman" w:cs="Times New Roman"/>
+              </w:rPr>
+            </w:pPr>
+            <w:r>
+              <w:rPr>
+                <w:rFonts w:ascii="Times New Roman" w:hAnsi="Times New Roman" w:cs="Times New Roman" w:hint="eastAsia"/>
+              </w:rPr>
+              <w:t>Integer</w:t>
+            </w:r>
+          </w:p>
+        </w:tc>
+        <w:tc>
+          <w:tcPr>
+            <w:tcW w:w="1221" w:type="dxa"/>
+          </w:tcPr>
+          <w:p>
+            <w:pPr>
+              <w:pStyle w:val="a3"/>
+              <w:ind w:firstLineChars="0" w:firstLine="0"/>
+              <w:rPr>
+                <w:rFonts w:ascii="Times New Roman" w:hAnsi="Times New Roman" w:cs="Times New Roman"/>
+              </w:rPr>
+            </w:pPr>
+            <w:r>
+              <w:rPr>
+                <w:rFonts w:ascii="Times New Roman" w:hAnsi="Times New Roman" w:cs="Times New Roman" w:hint="eastAsia"/>
+              </w:rPr>
+              <w:t>false</w:t>
+            </w:r>
+          </w:p>
+        </w:tc>
+        <w:tc>
+          <w:tcPr>
+            <w:tcW w:w="1984" w:type="dxa"/>
+          </w:tcPr>
+          <w:p>
+            <w:pPr>
+              <w:pStyle w:val="a3"/>
+              <w:ind w:firstLineChars="0" w:firstLine="0"/>
+              <w:rPr>
+                <w:rFonts w:ascii="Times New Roman" w:hAnsi="Times New Roman" w:cs="Times New Roman"/>
+              </w:rPr>
+            </w:pPr>
+            <w:r>
+              <w:rPr>
+                <w:rFonts w:ascii="Times New Roman" w:hAnsi="Times New Roman" w:cs="Times New Roman" w:hint="eastAsia"/>
+              </w:rPr>
+              <w:t>认证类别</w:t>
+            </w:r>
+          </w:p>
+          <w:p>
+            <w:pPr>
+              <w:pStyle w:val="a3"/>
+              <w:ind w:firstLineChars="0" w:firstLine="0"/>
+              <w:rPr>
+                <w:rFonts w:ascii="Times New Roman" w:hAnsi="Times New Roman" w:cs="Times New Roman"/>
+              </w:rPr>
+            </w:pPr>
+            <w:r>
+              <w:rPr>
+                <w:rFonts w:ascii="Times New Roman" w:hAnsi="Times New Roman" w:cs="Times New Roman" w:hint="eastAsia"/>
+              </w:rPr>
+              <w:t>（暂时还没有特殊类别，调用时可以为</w:t>
+            </w:r>
+            <w:r>
+              <w:rPr>
+                <w:rFonts w:ascii="Times New Roman" w:hAnsi="Times New Roman" w:cs="Times New Roman" w:hint="eastAsia"/>
+              </w:rPr>
+              <w:t>null</w:t>
+            </w:r>
+            <w:r>
+              <w:rPr>
+                <w:rFonts w:ascii="Times New Roman" w:hAnsi="Times New Roman" w:cs="Times New Roman" w:hint="eastAsia"/>
+              </w:rPr>
+              <w:t>）</w:t>
+            </w:r>
+          </w:p>
+        </w:tc>
+      </w:tr>
+    </w:tbl>
+    <w:p>
+      <w:pPr>
+        <w:pStyle w:val="a3"/>
+        <w:ind w:left="720" w:firstLineChars="0" w:firstLine="0"/>
+        <w:rPr>
+          <w:rFonts w:ascii="Times New Roman" w:hAnsi="Times New Roman" w:cs="Times New Roman"/>
+        </w:rPr>
+      </w:pPr>
+    </w:p>
+    <w:p>
+      <w:pPr>
+        <w:pStyle w:val="a3"/>
+        <w:numPr>
+          <w:ilvl w:val="2"/>
+          <w:numId w:val="2"/>
+        </w:numPr>
+        <w:ind w:firstLineChars="0"/>
+        <w:rPr>
+          <w:rFonts w:ascii="Times New Roman" w:hAnsi="Times New Roman" w:cs="Times New Roman"/>
+        </w:rPr>
+      </w:pPr>
+      <w:r>
+        <w:rPr>
+          <w:rFonts w:ascii="Times New Roman" w:hAnsi="Times New Roman" w:cs="Times New Roman" w:hint="eastAsia"/>
+        </w:rPr>
+        <w:t>返回参数</w:t>
+      </w:r>
+    </w:p>
+    <w:p>
+      <w:pPr>
+        <w:pStyle w:val="a3"/>
+        <w:ind w:left="720" w:firstLineChars="0" w:firstLine="0"/>
+        <w:rPr>
+          <w:rFonts w:ascii="Times New Roman" w:hAnsi="Times New Roman" w:cs="Times New Roman"/>
+        </w:rPr>
+      </w:pPr>
+      <w:proofErr w:type="spellStart"/>
+      <w:r>
+        <w:rPr>
+          <w:rFonts w:ascii="Times New Roman" w:hAnsi="Times New Roman" w:cs="Times New Roman" w:hint="eastAsia"/>
+        </w:rPr>
+        <w:t>JSONResult</w:t>
+      </w:r>
+      <w:proofErr w:type="spellEnd"/>
+    </w:p>
+    <w:p>
+      <w:pPr>
+        <w:rPr>
+          <w:rFonts w:ascii="Times New Roman" w:hAnsi="Times New Roman" w:cs="Times New Roman"/>
+        </w:rPr>
+      </w:pPr>
+    </w:p>
+    <w:p>
+      <w:pPr>
+        <w:rPr>
+          <w:rFonts w:ascii="Times New Roman" w:hAnsi="Times New Roman" w:cs="Times New Roman" w:hint="eastAsia"/>
+        </w:rPr>
+      </w:pPr>
+    </w:p>
+    <w:p>
+      <w:pPr>
+        <w:pStyle w:val="a3"/>
+        <w:numPr>
+          <w:ilvl w:val="1"/>
+          <w:numId w:val="2"/>
+        </w:numPr>
+        <w:ind w:firstLineChars="0"/>
+        <w:rPr>
+          <w:rFonts w:ascii="Times New Roman" w:hAnsi="Times New Roman" w:cs="Times New Roman"/>
+          <w:b/>
+          <w:bCs/>
+          <w:color w:val="FF0000"/>
+        </w:rPr>
+      </w:pPr>
+      <w:proofErr w:type="spellStart"/>
+      <w:r>
+        <w:rPr>
+          <w:rFonts w:ascii="Times New Roman" w:hAnsi="Times New Roman" w:cs="Times New Roman"/>
+          <w:b/>
+          <w:bCs/>
+          <w:color w:val="FF0000"/>
+        </w:rPr>
+        <w:t>cancelA</w:t>
+      </w:r>
+      <w:r>
+        <w:rPr>
+          <w:rFonts w:ascii="Times New Roman" w:hAnsi="Times New Roman" w:cs="Times New Roman"/>
+          <w:b/>
+          <w:bCs/>
+          <w:color w:val="FF0000"/>
+        </w:rPr>
+        <w:t>uthentication</w:t>
+      </w:r>
+      <w:proofErr w:type="spellEnd"/>
+    </w:p>
+    <w:p>
+      <w:pPr>
+        <w:pStyle w:val="a3"/>
+        <w:numPr>
+          <w:ilvl w:val="2"/>
+          <w:numId w:val="2"/>
+        </w:numPr>
+        <w:ind w:firstLineChars="0"/>
+        <w:rPr>
+          <w:rFonts w:ascii="Times New Roman" w:hAnsi="Times New Roman" w:cs="Times New Roman"/>
+        </w:rPr>
+      </w:pPr>
+      <w:r>
+        <w:rPr>
+          <w:rFonts w:ascii="Times New Roman" w:hAnsi="Times New Roman" w:cs="Times New Roman" w:hint="eastAsia"/>
+        </w:rPr>
+        <w:t>接口说明</w:t>
+      </w:r>
+    </w:p>
+    <w:p>
+      <w:pPr>
+        <w:pStyle w:val="a3"/>
+        <w:ind w:left="720" w:firstLineChars="0" w:firstLine="0"/>
+        <w:rPr>
+          <w:rFonts w:ascii="Times New Roman" w:hAnsi="Times New Roman" w:cs="Times New Roman"/>
+        </w:rPr>
+      </w:pPr>
+      <w:r>
+        <w:rPr>
+          <w:rFonts w:ascii="Times New Roman" w:hAnsi="Times New Roman" w:cs="Times New Roman" w:hint="eastAsia"/>
+        </w:rPr>
+        <w:t>取消某用户的认证</w:t>
+      </w:r>
+    </w:p>
+    <w:p>
+      <w:pPr>
+        <w:pStyle w:val="a3"/>
+        <w:ind w:left="720" w:firstLineChars="0" w:firstLine="0"/>
+        <w:rPr>
+          <w:rFonts w:ascii="Times New Roman" w:hAnsi="Times New Roman" w:cs="Times New Roman"/>
+        </w:rPr>
+      </w:pPr>
+    </w:p>
+    <w:p>
+      <w:pPr>
+        <w:pStyle w:val="a3"/>
+        <w:numPr>
+          <w:ilvl w:val="2"/>
+          <w:numId w:val="2"/>
+        </w:numPr>
+        <w:ind w:firstLineChars="0"/>
+        <w:rPr>
+          <w:rFonts w:ascii="Times New Roman" w:hAnsi="Times New Roman" w:cs="Times New Roman"/>
+        </w:rPr>
+      </w:pPr>
+      <w:r>
+        <w:rPr>
+          <w:rFonts w:ascii="Times New Roman" w:hAnsi="Times New Roman" w:cs="Times New Roman" w:hint="eastAsia"/>
+        </w:rPr>
+        <w:t>请求参数</w:t>
+      </w:r>
+    </w:p>
+    <w:tbl>
+      <w:tblPr>
+        <w:tblStyle w:val="a6"/>
+        <w:tblW w:w="0" w:type="auto"/>
+        <w:tblInd w:w="720" w:type="dxa"/>
+        <w:tblLook w:val="04A0" w:firstRow="1" w:lastRow="0" w:firstColumn="1" w:lastColumn="0" w:noHBand="0" w:noVBand="1"/>
+      </w:tblPr>
+      <w:tblGrid>
+        <w:gridCol w:w="1508"/>
+        <w:gridCol w:w="1508"/>
+        <w:gridCol w:w="1221"/>
+        <w:gridCol w:w="3118"/>
+      </w:tblGrid>
+      <w:tr>
+        <w:tc>
+          <w:tcPr>
+            <w:tcW w:w="1508" w:type="dxa"/>
+            <w:shd w:val="clear" w:color="auto" w:fill="B4C6E7" w:themeFill="accent1" w:themeFillTint="66"/>
+          </w:tcPr>
+          <w:p>
+            <w:pPr>
+              <w:rPr>
+                <w:rFonts w:ascii="Times New Roman" w:hAnsi="Times New Roman" w:cs="Times New Roman"/>
+                <w:color w:val="000000" w:themeColor="text1"/>
+              </w:rPr>
+            </w:pPr>
+            <w:r>
+              <w:rPr>
+                <w:rFonts w:ascii="Times New Roman" w:hAnsi="Times New Roman" w:cs="Times New Roman" w:hint="eastAsia"/>
+                <w:color w:val="000000" w:themeColor="text1"/>
+              </w:rPr>
+              <w:t>参数名</w:t>
+            </w:r>
+          </w:p>
+        </w:tc>
+        <w:tc>
+          <w:tcPr>
+            <w:tcW w:w="1508" w:type="dxa"/>
+            <w:shd w:val="clear" w:color="auto" w:fill="B4C6E7" w:themeFill="accent1" w:themeFillTint="66"/>
+          </w:tcPr>
+          <w:p>
+            <w:pPr>
+              <w:pStyle w:val="a3"/>
+              <w:ind w:firstLineChars="0" w:firstLine="0"/>
+              <w:rPr>
+                <w:rFonts w:ascii="Times New Roman" w:hAnsi="Times New Roman" w:cs="Times New Roman"/>
+                <w:color w:val="000000" w:themeColor="text1"/>
+              </w:rPr>
+            </w:pPr>
+            <w:r>
+              <w:rPr>
+                <w:rFonts w:ascii="Times New Roman" w:hAnsi="Times New Roman" w:cs="Times New Roman" w:hint="eastAsia"/>
+                <w:color w:val="000000" w:themeColor="text1"/>
+              </w:rPr>
+              <w:t>参数类型</w:t>
+            </w:r>
+          </w:p>
+        </w:tc>
+        <w:tc>
+          <w:tcPr>
+            <w:tcW w:w="1221" w:type="dxa"/>
+            <w:shd w:val="clear" w:color="auto" w:fill="B4C6E7" w:themeFill="accent1" w:themeFillTint="66"/>
+          </w:tcPr>
+          <w:p>
+            <w:pPr>
+              <w:pStyle w:val="a3"/>
+              <w:ind w:firstLineChars="0" w:firstLine="0"/>
+              <w:rPr>
+                <w:rFonts w:ascii="Times New Roman" w:hAnsi="Times New Roman" w:cs="Times New Roman"/>
+                <w:color w:val="000000" w:themeColor="text1"/>
+              </w:rPr>
+            </w:pPr>
+            <w:r>
+              <w:rPr>
+                <w:rFonts w:ascii="Times New Roman" w:hAnsi="Times New Roman" w:cs="Times New Roman" w:hint="eastAsia"/>
+                <w:color w:val="000000" w:themeColor="text1"/>
+              </w:rPr>
+              <w:t>required</w:t>
+            </w:r>
+          </w:p>
+        </w:tc>
+        <w:tc>
+          <w:tcPr>
+            <w:tcW w:w="3118" w:type="dxa"/>
+            <w:shd w:val="clear" w:color="auto" w:fill="B4C6E7" w:themeFill="accent1" w:themeFillTint="66"/>
+          </w:tcPr>
+          <w:p>
+            <w:pPr>
+              <w:pStyle w:val="a3"/>
+              <w:ind w:firstLineChars="0" w:firstLine="0"/>
+              <w:rPr>
+                <w:rFonts w:ascii="Times New Roman" w:hAnsi="Times New Roman" w:cs="Times New Roman"/>
+                <w:color w:val="000000" w:themeColor="text1"/>
+              </w:rPr>
+            </w:pPr>
+            <w:r>
+              <w:rPr>
+                <w:rFonts w:ascii="Times New Roman" w:hAnsi="Times New Roman" w:cs="Times New Roman" w:hint="eastAsia"/>
+                <w:color w:val="000000" w:themeColor="text1"/>
+              </w:rPr>
+              <w:t>参数详情</w:t>
+            </w:r>
+          </w:p>
+        </w:tc>
+      </w:tr>
+      <w:tr>
+        <w:tc>
+          <w:tcPr>
+            <w:tcW w:w="1508" w:type="dxa"/>
+          </w:tcPr>
+          <w:p>
+            <w:pPr>
+              <w:rPr>
+                <w:rFonts w:ascii="Times New Roman" w:hAnsi="Times New Roman" w:cs="Times New Roman"/>
+              </w:rPr>
+            </w:pPr>
+            <w:proofErr w:type="spellStart"/>
+            <w:r>
+              <w:rPr>
+                <w:rFonts w:ascii="Times New Roman" w:hAnsi="Times New Roman" w:cs="Times New Roman"/>
+              </w:rPr>
+              <w:t>userId</w:t>
+            </w:r>
+            <w:proofErr w:type="spellEnd"/>
+          </w:p>
+        </w:tc>
+        <w:tc>
+          <w:tcPr>
+            <w:tcW w:w="1508" w:type="dxa"/>
+          </w:tcPr>
+          <w:p>
+            <w:pPr>
+              <w:pStyle w:val="a3"/>
+              <w:ind w:firstLineChars="0" w:firstLine="0"/>
+              <w:rPr>
+                <w:rFonts w:ascii="Times New Roman" w:hAnsi="Times New Roman" w:cs="Times New Roman"/>
+              </w:rPr>
+            </w:pPr>
+            <w:r>
+              <w:rPr>
+                <w:rFonts w:ascii="Times New Roman" w:hAnsi="Times New Roman" w:cs="Times New Roman" w:hint="eastAsia"/>
+              </w:rPr>
+              <w:t>S</w:t>
+            </w:r>
+            <w:r>
+              <w:rPr>
+                <w:rFonts w:ascii="Times New Roman" w:hAnsi="Times New Roman" w:cs="Times New Roman"/>
+              </w:rPr>
+              <w:t>tring</w:t>
+            </w:r>
+          </w:p>
+        </w:tc>
+        <w:tc>
+          <w:tcPr>
+            <w:tcW w:w="1221" w:type="dxa"/>
+          </w:tcPr>
+          <w:p>
+            <w:pPr>
+              <w:pStyle w:val="a3"/>
+              <w:ind w:firstLineChars="0" w:firstLine="0"/>
+              <w:rPr>
+                <w:rFonts w:ascii="Times New Roman" w:hAnsi="Times New Roman" w:cs="Times New Roman"/>
+              </w:rPr>
+            </w:pPr>
+            <w:r>
+              <w:rPr>
+                <w:rFonts w:ascii="Times New Roman" w:hAnsi="Times New Roman" w:cs="Times New Roman" w:hint="eastAsia"/>
+              </w:rPr>
+              <w:t>t</w:t>
+            </w:r>
+            <w:r>
+              <w:rPr>
+                <w:rFonts w:ascii="Times New Roman" w:hAnsi="Times New Roman" w:cs="Times New Roman"/>
+              </w:rPr>
+              <w:t>rue</w:t>
+            </w:r>
+          </w:p>
+        </w:tc>
+        <w:tc>
+          <w:tcPr>
+            <w:tcW w:w="3118" w:type="dxa"/>
+          </w:tcPr>
+          <w:p>
+            <w:pPr>
+              <w:pStyle w:val="a3"/>
+              <w:ind w:firstLineChars="0" w:firstLine="0"/>
+              <w:rPr>
+                <w:rFonts w:ascii="Times New Roman" w:hAnsi="Times New Roman" w:cs="Times New Roman"/>
+              </w:rPr>
+            </w:pPr>
+            <w:r>
+              <w:rPr>
+                <w:rFonts w:ascii="Times New Roman" w:hAnsi="Times New Roman" w:cs="Times New Roman" w:hint="eastAsia"/>
+              </w:rPr>
+              <w:t>操作者</w:t>
+            </w:r>
+            <w:r>
+              <w:rPr>
+                <w:rFonts w:ascii="Times New Roman" w:hAnsi="Times New Roman" w:cs="Times New Roman" w:hint="eastAsia"/>
+              </w:rPr>
+              <w:t>id</w:t>
+            </w:r>
+          </w:p>
+        </w:tc>
+      </w:tr>
+    </w:tbl>
+    <w:p>
+      <w:pPr>
+        <w:pStyle w:val="a3"/>
+        <w:ind w:left="720" w:firstLineChars="0" w:firstLine="0"/>
+        <w:rPr>
+          <w:rFonts w:ascii="Times New Roman" w:hAnsi="Times New Roman" w:cs="Times New Roman"/>
+        </w:rPr>
+      </w:pPr>
+    </w:p>
+    <w:p>
+      <w:pPr>
+        <w:pStyle w:val="a3"/>
+        <w:numPr>
+          <w:ilvl w:val="2"/>
+          <w:numId w:val="2"/>
+        </w:numPr>
+        <w:ind w:firstLineChars="0"/>
+        <w:rPr>
+          <w:rFonts w:ascii="Times New Roman" w:hAnsi="Times New Roman" w:cs="Times New Roman"/>
+        </w:rPr>
+      </w:pPr>
+      <w:r>
+        <w:rPr>
+          <w:rFonts w:ascii="Times New Roman" w:hAnsi="Times New Roman" w:cs="Times New Roman" w:hint="eastAsia"/>
+        </w:rPr>
+        <w:t>返回参数</w:t>
+      </w:r>
+    </w:p>
+    <w:p>
+      <w:pPr>
+        <w:pStyle w:val="a3"/>
+        <w:ind w:left="720" w:firstLineChars="0" w:firstLine="0"/>
+        <w:rPr>
+          <w:rFonts w:ascii="Times New Roman" w:hAnsi="Times New Roman" w:cs="Times New Roman"/>
+        </w:rPr>
+      </w:pPr>
+      <w:proofErr w:type="spellStart"/>
+      <w:r>
+        <w:rPr>
+          <w:rFonts w:ascii="Times New Roman" w:hAnsi="Times New Roman" w:cs="Times New Roman" w:hint="eastAsia"/>
+        </w:rPr>
+        <w:t>JSONResult</w:t>
+      </w:r>
+      <w:proofErr w:type="spellEnd"/>
+    </w:p>
+    <w:p>
+      <w:pPr>
         <w:rPr>
           <w:rFonts w:ascii="Times New Roman" w:hAnsi="Times New Roman" w:cs="Times New Roman"/>
         </w:rPr>
@@ -8441,6 +12139,232 @@
 <file path=word/numbering.xml><?xml version="1.0" encoding="utf-8"?>
 <w:numbering xmlns:wpc="http://schemas.microsoft.com/office/word/2010/wordprocessingCanvas" xmlns:cx="http://schemas.microsoft.com/office/drawing/2014/chartex" xmlns:cx1="http://schemas.microsoft.com/office/drawing/2015/9/8/chartex" xmlns:cx2="http://schemas.microsoft.com/office/drawing/2015/10/21/chartex" xmlns:cx3="http://schemas.microsoft.com/office/drawing/2016/5/9/chartex" xmlns:cx4="http://schemas.microsoft.com/office/drawing/2016/5/10/chartex" xmlns:cx5="http://schemas.microsoft.com/office/drawing/2016/5/11/chartex" xmlns:cx6="http://schemas.microsoft.com/office/drawing/2016/5/12/chartex" xmlns:cx7="http://schemas.microsoft.com/office/drawing/2016/5/13/chartex" xmlns:cx8="http://schemas.microsoft.com/office/drawing/2016/5/14/chartex" xmlns:mc="http://schemas.openxmlformats.org/markup-compatibility/2006" xmlns:aink="http://schemas.microsoft.com/office/drawing/2016/ink" xmlns:am3d="http://schemas.microsoft.com/office/drawing/2017/model3d" xmlns:o="urn:schemas-microsoft-com:office:office" xmlns:oel="http://schemas.microsoft.com/office/2019/extlst" xmlns:r="http://schemas.openxmlformats.org/officeDocument/2006/relationships" xmlns:m="http://schemas.openxmlformats.org/officeDocument/2006/math" xmlns:v="urn:schemas-microsoft-com:vml" xmlns:wp14="http://schemas.microsoft.com/office/word/2010/wordprocessingDrawing" xmlns:wp="http://schemas.openxmlformats.org/drawingml/2006/wordprocessingDrawing" xmlns:w10="urn:schemas-microsoft-com:office:word" xmlns:w="http://schemas.openxmlformats.org/wordprocessingml/2006/main" xmlns:w14="http://schemas.microsoft.com/office/word/2010/wordml" xmlns:w15="http://schemas.microsoft.com/office/word/2012/wordml" xmlns:w16cex="http://schemas.microsoft.com/office/word/2018/wordml/cex" xmlns:w16cid="http://schemas.microsoft.com/office/word/2016/wordml/cid" xmlns:w16="http://schemas.microsoft.com/office/word/2018/wordml" xmlns:w16sdtdh="http://schemas.microsoft.com/office/word/2020/wordml/sdtdatahash" xmlns:w16se="http://schemas.microsoft.com/office/word/2015/wordml/symex" xmlns:wpg="http://schemas.microsoft.com/office/word/2010/wordprocessingGroup" xmlns:wpi="http://schemas.microsoft.com/office/word/2010/wordprocessingInk" xmlns:wne="http://schemas.microsoft.com/office/word/2006/wordml" xmlns:wps="http://schemas.microsoft.com/office/word/2010/wordprocessingShape" mc:Ignorable="w14 w15 w16se w16cid w16 w16cex w16sdtdh wp14">
   <w:abstractNum w:abstractNumId="0" w15:restartNumberingAfterBreak="0">
+    <w:nsid w:val="01857A56"/>
+    <w:multiLevelType w:val="hybridMultilevel"/>
+    <w:tmpl w:val="9C946EDA"/>
+    <w:lvl w:ilvl="0" w:tplc="F020BAEC">
+      <w:start w:val="5"/>
+      <w:numFmt w:val="bullet"/>
+      <w:lvlText w:val=""/>
+      <w:lvlJc w:val="left"/>
+      <w:pPr>
+        <w:ind w:left="720" w:hanging="360"/>
+      </w:pPr>
+      <w:rPr>
+        <w:rFonts w:ascii="Wingdings" w:eastAsiaTheme="minorEastAsia" w:hAnsi="Wingdings" w:cs="Times New Roman" w:hint="default"/>
+      </w:rPr>
+    </w:lvl>
+    <w:lvl w:ilvl="1" w:tplc="04090003" w:tentative="1">
+      <w:start w:val="1"/>
+      <w:numFmt w:val="bullet"/>
+      <w:lvlText w:val=""/>
+      <w:lvlJc w:val="left"/>
+      <w:pPr>
+        <w:ind w:left="1200" w:hanging="420"/>
+      </w:pPr>
+      <w:rPr>
+        <w:rFonts w:ascii="Wingdings" w:hAnsi="Wingdings" w:hint="default"/>
+      </w:rPr>
+    </w:lvl>
+    <w:lvl w:ilvl="2" w:tplc="04090005" w:tentative="1">
+      <w:start w:val="1"/>
+      <w:numFmt w:val="bullet"/>
+      <w:lvlText w:val=""/>
+      <w:lvlJc w:val="left"/>
+      <w:pPr>
+        <w:ind w:left="1620" w:hanging="420"/>
+      </w:pPr>
+      <w:rPr>
+        <w:rFonts w:ascii="Wingdings" w:hAnsi="Wingdings" w:hint="default"/>
+      </w:rPr>
+    </w:lvl>
+    <w:lvl w:ilvl="3" w:tplc="04090001" w:tentative="1">
+      <w:start w:val="1"/>
+      <w:numFmt w:val="bullet"/>
+      <w:lvlText w:val=""/>
+      <w:lvlJc w:val="left"/>
+      <w:pPr>
+        <w:ind w:left="2040" w:hanging="420"/>
+      </w:pPr>
+      <w:rPr>
+        <w:rFonts w:ascii="Wingdings" w:hAnsi="Wingdings" w:hint="default"/>
+      </w:rPr>
+    </w:lvl>
+    <w:lvl w:ilvl="4" w:tplc="04090003" w:tentative="1">
+      <w:start w:val="1"/>
+      <w:numFmt w:val="bullet"/>
+      <w:lvlText w:val=""/>
+      <w:lvlJc w:val="left"/>
+      <w:pPr>
+        <w:ind w:left="2460" w:hanging="420"/>
+      </w:pPr>
+      <w:rPr>
+        <w:rFonts w:ascii="Wingdings" w:hAnsi="Wingdings" w:hint="default"/>
+      </w:rPr>
+    </w:lvl>
+    <w:lvl w:ilvl="5" w:tplc="04090005" w:tentative="1">
+      <w:start w:val="1"/>
+      <w:numFmt w:val="bullet"/>
+      <w:lvlText w:val=""/>
+      <w:lvlJc w:val="left"/>
+      <w:pPr>
+        <w:ind w:left="2880" w:hanging="420"/>
+      </w:pPr>
+      <w:rPr>
+        <w:rFonts w:ascii="Wingdings" w:hAnsi="Wingdings" w:hint="default"/>
+      </w:rPr>
+    </w:lvl>
+    <w:lvl w:ilvl="6" w:tplc="04090001" w:tentative="1">
+      <w:start w:val="1"/>
+      <w:numFmt w:val="bullet"/>
+      <w:lvlText w:val=""/>
+      <w:lvlJc w:val="left"/>
+      <w:pPr>
+        <w:ind w:left="3300" w:hanging="420"/>
+      </w:pPr>
+      <w:rPr>
+        <w:rFonts w:ascii="Wingdings" w:hAnsi="Wingdings" w:hint="default"/>
+      </w:rPr>
+    </w:lvl>
+    <w:lvl w:ilvl="7" w:tplc="04090003" w:tentative="1">
+      <w:start w:val="1"/>
+      <w:numFmt w:val="bullet"/>
+      <w:lvlText w:val=""/>
+      <w:lvlJc w:val="left"/>
+      <w:pPr>
+        <w:ind w:left="3720" w:hanging="420"/>
+      </w:pPr>
+      <w:rPr>
+        <w:rFonts w:ascii="Wingdings" w:hAnsi="Wingdings" w:hint="default"/>
+      </w:rPr>
+    </w:lvl>
+    <w:lvl w:ilvl="8" w:tplc="04090005" w:tentative="1">
+      <w:start w:val="1"/>
+      <w:numFmt w:val="bullet"/>
+      <w:lvlText w:val=""/>
+      <w:lvlJc w:val="left"/>
+      <w:pPr>
+        <w:ind w:left="4140" w:hanging="420"/>
+      </w:pPr>
+      <w:rPr>
+        <w:rFonts w:ascii="Wingdings" w:hAnsi="Wingdings" w:hint="default"/>
+      </w:rPr>
+    </w:lvl>
+  </w:abstractNum>
+  <w:abstractNum w:abstractNumId="1" w15:restartNumberingAfterBreak="0">
+    <w:nsid w:val="0B155596"/>
+    <w:multiLevelType w:val="hybridMultilevel"/>
+    <w:tmpl w:val="55B0AE06"/>
+    <w:lvl w:ilvl="0" w:tplc="79D083E4">
+      <w:start w:val="5"/>
+      <w:numFmt w:val="bullet"/>
+      <w:lvlText w:val=""/>
+      <w:lvlJc w:val="left"/>
+      <w:pPr>
+        <w:ind w:left="720" w:hanging="360"/>
+      </w:pPr>
+      <w:rPr>
+        <w:rFonts w:ascii="Wingdings" w:eastAsiaTheme="minorEastAsia" w:hAnsi="Wingdings" w:cs="Times New Roman" w:hint="default"/>
+      </w:rPr>
+    </w:lvl>
+    <w:lvl w:ilvl="1" w:tplc="04090003" w:tentative="1">
+      <w:start w:val="1"/>
+      <w:numFmt w:val="bullet"/>
+      <w:lvlText w:val=""/>
+      <w:lvlJc w:val="left"/>
+      <w:pPr>
+        <w:ind w:left="1200" w:hanging="420"/>
+      </w:pPr>
+      <w:rPr>
+        <w:rFonts w:ascii="Wingdings" w:hAnsi="Wingdings" w:hint="default"/>
+      </w:rPr>
+    </w:lvl>
+    <w:lvl w:ilvl="2" w:tplc="04090005" w:tentative="1">
+      <w:start w:val="1"/>
+      <w:numFmt w:val="bullet"/>
+      <w:lvlText w:val=""/>
+      <w:lvlJc w:val="left"/>
+      <w:pPr>
+        <w:ind w:left="1620" w:hanging="420"/>
+      </w:pPr>
+      <w:rPr>
+        <w:rFonts w:ascii="Wingdings" w:hAnsi="Wingdings" w:hint="default"/>
+      </w:rPr>
+    </w:lvl>
+    <w:lvl w:ilvl="3" w:tplc="04090001" w:tentative="1">
+      <w:start w:val="1"/>
+      <w:numFmt w:val="bullet"/>
+      <w:lvlText w:val=""/>
+      <w:lvlJc w:val="left"/>
+      <w:pPr>
+        <w:ind w:left="2040" w:hanging="420"/>
+      </w:pPr>
+      <w:rPr>
+        <w:rFonts w:ascii="Wingdings" w:hAnsi="Wingdings" w:hint="default"/>
+      </w:rPr>
+    </w:lvl>
+    <w:lvl w:ilvl="4" w:tplc="04090003" w:tentative="1">
+      <w:start w:val="1"/>
+      <w:numFmt w:val="bullet"/>
+      <w:lvlText w:val=""/>
+      <w:lvlJc w:val="left"/>
+      <w:pPr>
+        <w:ind w:left="2460" w:hanging="420"/>
+      </w:pPr>
+      <w:rPr>
+        <w:rFonts w:ascii="Wingdings" w:hAnsi="Wingdings" w:hint="default"/>
+      </w:rPr>
+    </w:lvl>
+    <w:lvl w:ilvl="5" w:tplc="04090005" w:tentative="1">
+      <w:start w:val="1"/>
+      <w:numFmt w:val="bullet"/>
+      <w:lvlText w:val=""/>
+      <w:lvlJc w:val="left"/>
+      <w:pPr>
+        <w:ind w:left="2880" w:hanging="420"/>
+      </w:pPr>
+      <w:rPr>
+        <w:rFonts w:ascii="Wingdings" w:hAnsi="Wingdings" w:hint="default"/>
+      </w:rPr>
+    </w:lvl>
+    <w:lvl w:ilvl="6" w:tplc="04090001" w:tentative="1">
+      <w:start w:val="1"/>
+      <w:numFmt w:val="bullet"/>
+      <w:lvlText w:val=""/>
+      <w:lvlJc w:val="left"/>
+      <w:pPr>
+        <w:ind w:left="3300" w:hanging="420"/>
+      </w:pPr>
+      <w:rPr>
+        <w:rFonts w:ascii="Wingdings" w:hAnsi="Wingdings" w:hint="default"/>
+      </w:rPr>
+    </w:lvl>
+    <w:lvl w:ilvl="7" w:tplc="04090003" w:tentative="1">
+      <w:start w:val="1"/>
+      <w:numFmt w:val="bullet"/>
+      <w:lvlText w:val=""/>
+      <w:lvlJc w:val="left"/>
+      <w:pPr>
+        <w:ind w:left="3720" w:hanging="420"/>
+      </w:pPr>
+      <w:rPr>
+        <w:rFonts w:ascii="Wingdings" w:hAnsi="Wingdings" w:hint="default"/>
+      </w:rPr>
+    </w:lvl>
+    <w:lvl w:ilvl="8" w:tplc="04090005" w:tentative="1">
+      <w:start w:val="1"/>
+      <w:numFmt w:val="bullet"/>
+      <w:lvlText w:val=""/>
+      <w:lvlJc w:val="left"/>
+      <w:pPr>
+        <w:ind w:left="4140" w:hanging="420"/>
+      </w:pPr>
+      <w:rPr>
+        <w:rFonts w:ascii="Wingdings" w:hAnsi="Wingdings" w:hint="default"/>
+      </w:rPr>
+    </w:lvl>
+  </w:abstractNum>
+  <w:abstractNum w:abstractNumId="2" w15:restartNumberingAfterBreak="0">
     <w:nsid w:val="14083515"/>
     <w:multiLevelType w:val="multilevel"/>
     <w:tmpl w:val="6DB2BDCA"/>
@@ -8561,7 +12485,7 @@
       </w:rPr>
     </w:lvl>
   </w:abstractNum>
-  <w:abstractNum w:abstractNumId="1" w15:restartNumberingAfterBreak="0">
+  <w:abstractNum w:abstractNumId="3" w15:restartNumberingAfterBreak="0">
     <w:nsid w:val="6A355174"/>
     <w:multiLevelType w:val="hybridMultilevel"/>
     <w:tmpl w:val="F6720A78"/>
@@ -8650,10 +12574,132 @@
       </w:pPr>
     </w:lvl>
   </w:abstractNum>
+  <w:abstractNum w:abstractNumId="4" w15:restartNumberingAfterBreak="0">
+    <w:nsid w:val="730E2A92"/>
+    <w:multiLevelType w:val="hybridMultilevel"/>
+    <w:tmpl w:val="6E1459E4"/>
+    <w:lvl w:ilvl="0" w:tplc="5DF27784">
+      <w:start w:val="5"/>
+      <w:numFmt w:val="bullet"/>
+      <w:lvlText w:val=""/>
+      <w:lvlJc w:val="left"/>
+      <w:pPr>
+        <w:ind w:left="360" w:hanging="360"/>
+      </w:pPr>
+      <w:rPr>
+        <w:rFonts w:ascii="Wingdings" w:eastAsiaTheme="minorEastAsia" w:hAnsi="Wingdings" w:cs="Times New Roman" w:hint="default"/>
+      </w:rPr>
+    </w:lvl>
+    <w:lvl w:ilvl="1" w:tplc="04090003" w:tentative="1">
+      <w:start w:val="1"/>
+      <w:numFmt w:val="bullet"/>
+      <w:lvlText w:val=""/>
+      <w:lvlJc w:val="left"/>
+      <w:pPr>
+        <w:ind w:left="840" w:hanging="420"/>
+      </w:pPr>
+      <w:rPr>
+        <w:rFonts w:ascii="Wingdings" w:hAnsi="Wingdings" w:hint="default"/>
+      </w:rPr>
+    </w:lvl>
+    <w:lvl w:ilvl="2" w:tplc="04090005" w:tentative="1">
+      <w:start w:val="1"/>
+      <w:numFmt w:val="bullet"/>
+      <w:lvlText w:val=""/>
+      <w:lvlJc w:val="left"/>
+      <w:pPr>
+        <w:ind w:left="1260" w:hanging="420"/>
+      </w:pPr>
+      <w:rPr>
+        <w:rFonts w:ascii="Wingdings" w:hAnsi="Wingdings" w:hint="default"/>
+      </w:rPr>
+    </w:lvl>
+    <w:lvl w:ilvl="3" w:tplc="04090001" w:tentative="1">
+      <w:start w:val="1"/>
+      <w:numFmt w:val="bullet"/>
+      <w:lvlText w:val=""/>
+      <w:lvlJc w:val="left"/>
+      <w:pPr>
+        <w:ind w:left="1680" w:hanging="420"/>
+      </w:pPr>
+      <w:rPr>
+        <w:rFonts w:ascii="Wingdings" w:hAnsi="Wingdings" w:hint="default"/>
+      </w:rPr>
+    </w:lvl>
+    <w:lvl w:ilvl="4" w:tplc="04090003" w:tentative="1">
+      <w:start w:val="1"/>
+      <w:numFmt w:val="bullet"/>
+      <w:lvlText w:val=""/>
+      <w:lvlJc w:val="left"/>
+      <w:pPr>
+        <w:ind w:left="2100" w:hanging="420"/>
+      </w:pPr>
+      <w:rPr>
+        <w:rFonts w:ascii="Wingdings" w:hAnsi="Wingdings" w:hint="default"/>
+      </w:rPr>
+    </w:lvl>
+    <w:lvl w:ilvl="5" w:tplc="04090005" w:tentative="1">
+      <w:start w:val="1"/>
+      <w:numFmt w:val="bullet"/>
+      <w:lvlText w:val=""/>
+      <w:lvlJc w:val="left"/>
+      <w:pPr>
+        <w:ind w:left="2520" w:hanging="420"/>
+      </w:pPr>
+      <w:rPr>
+        <w:rFonts w:ascii="Wingdings" w:hAnsi="Wingdings" w:hint="default"/>
+      </w:rPr>
+    </w:lvl>
+    <w:lvl w:ilvl="6" w:tplc="04090001" w:tentative="1">
+      <w:start w:val="1"/>
+      <w:numFmt w:val="bullet"/>
+      <w:lvlText w:val=""/>
+      <w:lvlJc w:val="left"/>
+      <w:pPr>
+        <w:ind w:left="2940" w:hanging="420"/>
+      </w:pPr>
+      <w:rPr>
+        <w:rFonts w:ascii="Wingdings" w:hAnsi="Wingdings" w:hint="default"/>
+      </w:rPr>
+    </w:lvl>
+    <w:lvl w:ilvl="7" w:tplc="04090003" w:tentative="1">
+      <w:start w:val="1"/>
+      <w:numFmt w:val="bullet"/>
+      <w:lvlText w:val=""/>
+      <w:lvlJc w:val="left"/>
+      <w:pPr>
+        <w:ind w:left="3360" w:hanging="420"/>
+      </w:pPr>
+      <w:rPr>
+        <w:rFonts w:ascii="Wingdings" w:hAnsi="Wingdings" w:hint="default"/>
+      </w:rPr>
+    </w:lvl>
+    <w:lvl w:ilvl="8" w:tplc="04090005" w:tentative="1">
+      <w:start w:val="1"/>
+      <w:numFmt w:val="bullet"/>
+      <w:lvlText w:val=""/>
+      <w:lvlJc w:val="left"/>
+      <w:pPr>
+        <w:ind w:left="3780" w:hanging="420"/>
+      </w:pPr>
+      <w:rPr>
+        <w:rFonts w:ascii="Wingdings" w:hAnsi="Wingdings" w:hint="default"/>
+      </w:rPr>
+    </w:lvl>
+  </w:abstractNum>
   <w:num w:numId="1" w16cid:durableId="455635310">
+    <w:abstractNumId w:val="3"/>
+  </w:num>
+  <w:num w:numId="2" w16cid:durableId="521164587">
+    <w:abstractNumId w:val="2"/>
+  </w:num>
+  <w:num w:numId="3" w16cid:durableId="124391605">
+    <w:abstractNumId w:val="4"/>
+  </w:num>
+  <w:num w:numId="4" w16cid:durableId="130249099">
     <w:abstractNumId w:val="1"/>
   </w:num>
-  <w:num w:numId="2" w16cid:durableId="521164587">
+  <w:num w:numId="5" w16cid:durableId="2102948744">
     <w:abstractNumId w:val="0"/>
   </w:num>
 </w:numbering>

--- a/诺圈开发文档/诺圈接口文档.docx
+++ b/诺圈开发文档/诺圈接口文档.docx
@@ -10820,7 +10820,9 @@
     <w:p>
       <w:pPr>
         <w:rPr>
-          <w:rFonts w:ascii="Times New Roman" w:hAnsi="Times New Roman" w:cs="Times New Roman" w:hint="eastAsia"/>
+          <w:rFonts w:ascii="Times New Roman" w:hAnsi="Times New Roman" w:cs="Times New Roman"/>
+          <w:i/>
+          <w:iCs/>
         </w:rPr>
       </w:pPr>
       <w:r>
@@ -10838,6 +10840,8 @@
       <w:r>
         <w:rPr>
           <w:rFonts w:ascii="Times New Roman" w:hAnsi="Times New Roman" w:cs="Times New Roman" w:hint="eastAsia"/>
+          <w:i/>
+          <w:iCs/>
         </w:rPr>
         <w:t>仅包含新加入</w:t>
       </w:r>
@@ -10845,6 +10849,8 @@
       <w:r>
         <w:rPr>
           <w:rFonts w:ascii="Times New Roman" w:hAnsi="Times New Roman" w:cs="Times New Roman" w:hint="eastAsia"/>
+          <w:i/>
+          <w:iCs/>
         </w:rPr>
         <w:t>userController</w:t>
       </w:r>
@@ -10852,6 +10858,8 @@
       <w:r>
         <w:rPr>
           <w:rFonts w:ascii="Times New Roman" w:hAnsi="Times New Roman" w:cs="Times New Roman" w:hint="eastAsia"/>
+          <w:i/>
+          <w:iCs/>
         </w:rPr>
         <w:t>中的接口</w:t>
       </w:r>
@@ -10874,21 +10882,12 @@
       <w:proofErr w:type="spellStart"/>
       <w:r>
         <w:rPr>
-          <w:rFonts w:ascii="Times New Roman" w:hAnsi="Times New Roman" w:cs="Times New Roman" w:hint="eastAsia"/>
+          <w:rFonts w:ascii="Times New Roman" w:hAnsi="Times New Roman" w:cs="Times New Roman"/>
           <w:b/>
           <w:bCs/>
           <w:color w:val="FF0000"/>
         </w:rPr>
-        <w:t>q</w:t>
-      </w:r>
-      <w:r>
-        <w:rPr>
-          <w:rFonts w:ascii="Times New Roman" w:hAnsi="Times New Roman" w:cs="Times New Roman"/>
-          <w:b/>
-          <w:bCs/>
-          <w:color w:val="FF0000"/>
-        </w:rPr>
-        <w:t>ueryAuthenticatedUser</w:t>
+        <w:t>listAuthenticatedOnly</w:t>
       </w:r>
       <w:proofErr w:type="spellEnd"/>
     </w:p>
@@ -10916,7 +10915,7 @@
         <w:pStyle w:val="a3"/>
         <w:ind w:left="720" w:firstLineChars="0" w:firstLine="0"/>
         <w:rPr>
-          <w:rFonts w:ascii="Times New Roman" w:hAnsi="Times New Roman" w:cs="Times New Roman" w:hint="eastAsia"/>
+          <w:rFonts w:ascii="Times New Roman" w:hAnsi="Times New Roman" w:cs="Times New Roman"/>
         </w:rPr>
       </w:pPr>
       <w:r>
@@ -10925,6 +10924,698 @@
         </w:rPr>
         <w:t>获取所有当前认证用户</w:t>
       </w:r>
+      <w:r>
+        <w:rPr>
+          <w:rFonts w:ascii="Times New Roman" w:hAnsi="Times New Roman" w:cs="Times New Roman" w:hint="eastAsia"/>
+        </w:rPr>
+        <w:t>（此方法会加入</w:t>
+      </w:r>
+      <w:proofErr w:type="spellStart"/>
+      <w:r>
+        <w:rPr>
+          <w:rFonts w:ascii="Times New Roman" w:hAnsi="Times New Roman" w:cs="Times New Roman" w:hint="eastAsia"/>
+        </w:rPr>
+        <w:t>AdminUserController</w:t>
+      </w:r>
+      <w:proofErr w:type="spellEnd"/>
+      <w:r>
+        <w:rPr>
+          <w:rFonts w:ascii="Times New Roman" w:hAnsi="Times New Roman" w:cs="Times New Roman" w:hint="eastAsia"/>
+        </w:rPr>
+        <w:t>）</w:t>
+      </w:r>
+    </w:p>
+    <w:p>
+      <w:pPr>
+        <w:pStyle w:val="a3"/>
+        <w:ind w:left="720" w:firstLineChars="0" w:firstLine="0"/>
+        <w:rPr>
+          <w:rFonts w:ascii="Times New Roman" w:hAnsi="Times New Roman" w:cs="Times New Roman"/>
+        </w:rPr>
+      </w:pPr>
+    </w:p>
+    <w:p>
+      <w:pPr>
+        <w:pStyle w:val="a3"/>
+        <w:numPr>
+          <w:ilvl w:val="2"/>
+          <w:numId w:val="2"/>
+        </w:numPr>
+        <w:ind w:firstLineChars="0"/>
+        <w:rPr>
+          <w:rFonts w:ascii="Times New Roman" w:hAnsi="Times New Roman" w:cs="Times New Roman"/>
+        </w:rPr>
+      </w:pPr>
+      <w:r>
+        <w:rPr>
+          <w:rFonts w:ascii="Times New Roman" w:hAnsi="Times New Roman" w:cs="Times New Roman" w:hint="eastAsia"/>
+        </w:rPr>
+        <w:t>请求参数</w:t>
+      </w:r>
+    </w:p>
+    <w:tbl>
+      <w:tblPr>
+        <w:tblStyle w:val="a6"/>
+        <w:tblW w:w="0" w:type="auto"/>
+        <w:tblInd w:w="720" w:type="dxa"/>
+        <w:tblLook w:val="04A0" w:firstRow="1" w:lastRow="0" w:firstColumn="1" w:lastColumn="0" w:noHBand="0" w:noVBand="1"/>
+      </w:tblPr>
+      <w:tblGrid>
+        <w:gridCol w:w="1648"/>
+        <w:gridCol w:w="1508"/>
+        <w:gridCol w:w="1221"/>
+        <w:gridCol w:w="1984"/>
+      </w:tblGrid>
+      <w:tr>
+        <w:tc>
+          <w:tcPr>
+            <w:tcW w:w="1508" w:type="dxa"/>
+            <w:shd w:val="clear" w:color="auto" w:fill="B4C6E7" w:themeFill="accent1" w:themeFillTint="66"/>
+          </w:tcPr>
+          <w:p>
+            <w:pPr>
+              <w:rPr>
+                <w:rFonts w:ascii="Times New Roman" w:hAnsi="Times New Roman" w:cs="Times New Roman"/>
+                <w:color w:val="000000" w:themeColor="text1"/>
+              </w:rPr>
+            </w:pPr>
+            <w:r>
+              <w:rPr>
+                <w:rFonts w:ascii="Times New Roman" w:hAnsi="Times New Roman" w:cs="Times New Roman" w:hint="eastAsia"/>
+                <w:color w:val="000000" w:themeColor="text1"/>
+              </w:rPr>
+              <w:t>参数名</w:t>
+            </w:r>
+          </w:p>
+        </w:tc>
+        <w:tc>
+          <w:tcPr>
+            <w:tcW w:w="1508" w:type="dxa"/>
+            <w:shd w:val="clear" w:color="auto" w:fill="B4C6E7" w:themeFill="accent1" w:themeFillTint="66"/>
+          </w:tcPr>
+          <w:p>
+            <w:pPr>
+              <w:pStyle w:val="a3"/>
+              <w:ind w:firstLineChars="0" w:firstLine="0"/>
+              <w:rPr>
+                <w:rFonts w:ascii="Times New Roman" w:hAnsi="Times New Roman" w:cs="Times New Roman"/>
+                <w:color w:val="000000" w:themeColor="text1"/>
+              </w:rPr>
+            </w:pPr>
+            <w:r>
+              <w:rPr>
+                <w:rFonts w:ascii="Times New Roman" w:hAnsi="Times New Roman" w:cs="Times New Roman" w:hint="eastAsia"/>
+                <w:color w:val="000000" w:themeColor="text1"/>
+              </w:rPr>
+              <w:t>参数类型</w:t>
+            </w:r>
+          </w:p>
+        </w:tc>
+        <w:tc>
+          <w:tcPr>
+            <w:tcW w:w="1221" w:type="dxa"/>
+            <w:shd w:val="clear" w:color="auto" w:fill="B4C6E7" w:themeFill="accent1" w:themeFillTint="66"/>
+          </w:tcPr>
+          <w:p>
+            <w:pPr>
+              <w:pStyle w:val="a3"/>
+              <w:ind w:firstLineChars="0" w:firstLine="0"/>
+              <w:rPr>
+                <w:rFonts w:ascii="Times New Roman" w:hAnsi="Times New Roman" w:cs="Times New Roman"/>
+                <w:color w:val="000000" w:themeColor="text1"/>
+              </w:rPr>
+            </w:pPr>
+            <w:r>
+              <w:rPr>
+                <w:rFonts w:ascii="Times New Roman" w:hAnsi="Times New Roman" w:cs="Times New Roman" w:hint="eastAsia"/>
+                <w:color w:val="000000" w:themeColor="text1"/>
+              </w:rPr>
+              <w:t>required</w:t>
+            </w:r>
+          </w:p>
+        </w:tc>
+        <w:tc>
+          <w:tcPr>
+            <w:tcW w:w="1984" w:type="dxa"/>
+            <w:shd w:val="clear" w:color="auto" w:fill="B4C6E7" w:themeFill="accent1" w:themeFillTint="66"/>
+          </w:tcPr>
+          <w:p>
+            <w:pPr>
+              <w:pStyle w:val="a3"/>
+              <w:ind w:firstLineChars="0" w:firstLine="0"/>
+              <w:rPr>
+                <w:rFonts w:ascii="Times New Roman" w:hAnsi="Times New Roman" w:cs="Times New Roman"/>
+                <w:color w:val="000000" w:themeColor="text1"/>
+              </w:rPr>
+            </w:pPr>
+            <w:r>
+              <w:rPr>
+                <w:rFonts w:ascii="Times New Roman" w:hAnsi="Times New Roman" w:cs="Times New Roman" w:hint="eastAsia"/>
+                <w:color w:val="000000" w:themeColor="text1"/>
+              </w:rPr>
+              <w:t>参数详情</w:t>
+            </w:r>
+          </w:p>
+        </w:tc>
+      </w:tr>
+      <w:tr>
+        <w:tc>
+          <w:tcPr>
+            <w:tcW w:w="1508" w:type="dxa"/>
+          </w:tcPr>
+          <w:p>
+            <w:pPr>
+              <w:rPr>
+                <w:rFonts w:ascii="Times New Roman" w:hAnsi="Times New Roman" w:cs="Times New Roman"/>
+              </w:rPr>
+            </w:pPr>
+            <w:proofErr w:type="spellStart"/>
+            <w:r>
+              <w:rPr>
+                <w:rFonts w:ascii="Times New Roman" w:hAnsi="Times New Roman" w:cs="Times New Roman" w:hint="eastAsia"/>
+              </w:rPr>
+              <w:t>t</w:t>
+            </w:r>
+            <w:r>
+              <w:rPr>
+                <w:rFonts w:ascii="Times New Roman" w:hAnsi="Times New Roman" w:cs="Times New Roman"/>
+              </w:rPr>
+              <w:t>ablepar</w:t>
+            </w:r>
+            <w:proofErr w:type="spellEnd"/>
+          </w:p>
+        </w:tc>
+        <w:tc>
+          <w:tcPr>
+            <w:tcW w:w="1508" w:type="dxa"/>
+          </w:tcPr>
+          <w:p>
+            <w:pPr>
+              <w:pStyle w:val="a3"/>
+              <w:ind w:firstLineChars="0" w:firstLine="0"/>
+              <w:rPr>
+                <w:rFonts w:ascii="Times New Roman" w:hAnsi="Times New Roman" w:cs="Times New Roman"/>
+              </w:rPr>
+            </w:pPr>
+            <w:proofErr w:type="spellStart"/>
+            <w:r>
+              <w:rPr>
+                <w:rFonts w:ascii="Times New Roman" w:hAnsi="Times New Roman" w:cs="Times New Roman"/>
+              </w:rPr>
+              <w:t>Tablepar</w:t>
+            </w:r>
+            <w:proofErr w:type="spellEnd"/>
+          </w:p>
+        </w:tc>
+        <w:tc>
+          <w:tcPr>
+            <w:tcW w:w="1221" w:type="dxa"/>
+          </w:tcPr>
+          <w:p>
+            <w:pPr>
+              <w:pStyle w:val="a3"/>
+              <w:ind w:firstLineChars="0" w:firstLine="0"/>
+              <w:rPr>
+                <w:rFonts w:ascii="Times New Roman" w:hAnsi="Times New Roman" w:cs="Times New Roman"/>
+              </w:rPr>
+            </w:pPr>
+            <w:r>
+              <w:rPr>
+                <w:rFonts w:ascii="Times New Roman" w:hAnsi="Times New Roman" w:cs="Times New Roman" w:hint="eastAsia"/>
+              </w:rPr>
+              <w:t>t</w:t>
+            </w:r>
+            <w:r>
+              <w:rPr>
+                <w:rFonts w:ascii="Times New Roman" w:hAnsi="Times New Roman" w:cs="Times New Roman"/>
+              </w:rPr>
+              <w:t>rue</w:t>
+            </w:r>
+          </w:p>
+        </w:tc>
+        <w:tc>
+          <w:tcPr>
+            <w:tcW w:w="1984" w:type="dxa"/>
+          </w:tcPr>
+          <w:p>
+            <w:pPr>
+              <w:pStyle w:val="a3"/>
+              <w:ind w:firstLineChars="0" w:firstLine="0"/>
+              <w:rPr>
+                <w:rFonts w:ascii="Times New Roman" w:hAnsi="Times New Roman" w:cs="Times New Roman"/>
+              </w:rPr>
+            </w:pPr>
+            <w:proofErr w:type="spellStart"/>
+            <w:r>
+              <w:rPr>
+                <w:rFonts w:ascii="Times New Roman" w:hAnsi="Times New Roman" w:cs="Times New Roman"/>
+              </w:rPr>
+              <w:t>boostrap</w:t>
+            </w:r>
+            <w:proofErr w:type="spellEnd"/>
+            <w:r>
+              <w:rPr>
+                <w:rFonts w:ascii="Times New Roman" w:hAnsi="Times New Roman" w:cs="Times New Roman"/>
+              </w:rPr>
+              <w:t xml:space="preserve"> table post </w:t>
+            </w:r>
+            <w:r>
+              <w:rPr>
+                <w:rFonts w:ascii="Times New Roman" w:hAnsi="Times New Roman" w:cs="Times New Roman"/>
+              </w:rPr>
+              <w:t>参数</w:t>
+            </w:r>
+          </w:p>
+        </w:tc>
+      </w:tr>
+      <w:tr>
+        <w:tc>
+          <w:tcPr>
+            <w:tcW w:w="1508" w:type="dxa"/>
+          </w:tcPr>
+          <w:p>
+            <w:pPr>
+              <w:rPr>
+                <w:rFonts w:ascii="Times New Roman" w:hAnsi="Times New Roman" w:cs="Times New Roman" w:hint="eastAsia"/>
+              </w:rPr>
+            </w:pPr>
+            <w:proofErr w:type="spellStart"/>
+            <w:r>
+              <w:rPr>
+                <w:rFonts w:ascii="Times New Roman" w:hAnsi="Times New Roman" w:cs="Times New Roman" w:hint="eastAsia"/>
+              </w:rPr>
+              <w:t>s</w:t>
+            </w:r>
+            <w:r>
+              <w:rPr>
+                <w:rFonts w:ascii="Times New Roman" w:hAnsi="Times New Roman" w:cs="Times New Roman"/>
+              </w:rPr>
+              <w:t>earchText</w:t>
+            </w:r>
+            <w:proofErr w:type="spellEnd"/>
+          </w:p>
+        </w:tc>
+        <w:tc>
+          <w:tcPr>
+            <w:tcW w:w="1508" w:type="dxa"/>
+          </w:tcPr>
+          <w:p>
+            <w:pPr>
+              <w:pStyle w:val="a3"/>
+              <w:ind w:firstLineChars="0" w:firstLine="0"/>
+              <w:rPr>
+                <w:rFonts w:ascii="Times New Roman" w:hAnsi="Times New Roman" w:cs="Times New Roman"/>
+              </w:rPr>
+            </w:pPr>
+            <w:r>
+              <w:rPr>
+                <w:rFonts w:ascii="Times New Roman" w:hAnsi="Times New Roman" w:cs="Times New Roman" w:hint="eastAsia"/>
+              </w:rPr>
+              <w:t>S</w:t>
+            </w:r>
+            <w:r>
+              <w:rPr>
+                <w:rFonts w:ascii="Times New Roman" w:hAnsi="Times New Roman" w:cs="Times New Roman"/>
+              </w:rPr>
+              <w:t>tring</w:t>
+            </w:r>
+          </w:p>
+        </w:tc>
+        <w:tc>
+          <w:tcPr>
+            <w:tcW w:w="1221" w:type="dxa"/>
+          </w:tcPr>
+          <w:p>
+            <w:pPr>
+              <w:pStyle w:val="a3"/>
+              <w:ind w:firstLineChars="0" w:firstLine="0"/>
+              <w:rPr>
+                <w:rFonts w:ascii="Times New Roman" w:hAnsi="Times New Roman" w:cs="Times New Roman" w:hint="eastAsia"/>
+              </w:rPr>
+            </w:pPr>
+            <w:r>
+              <w:rPr>
+                <w:rFonts w:ascii="Times New Roman" w:hAnsi="Times New Roman" w:cs="Times New Roman" w:hint="eastAsia"/>
+              </w:rPr>
+              <w:t>f</w:t>
+            </w:r>
+            <w:r>
+              <w:rPr>
+                <w:rFonts w:ascii="Times New Roman" w:hAnsi="Times New Roman" w:cs="Times New Roman"/>
+              </w:rPr>
+              <w:t>alse</w:t>
+            </w:r>
+          </w:p>
+        </w:tc>
+        <w:tc>
+          <w:tcPr>
+            <w:tcW w:w="1984" w:type="dxa"/>
+          </w:tcPr>
+          <w:p>
+            <w:pPr>
+              <w:pStyle w:val="a3"/>
+              <w:ind w:firstLineChars="0" w:firstLine="0"/>
+              <w:rPr>
+                <w:rFonts w:ascii="Times New Roman" w:hAnsi="Times New Roman" w:cs="Times New Roman" w:hint="eastAsia"/>
+              </w:rPr>
+            </w:pPr>
+            <w:r>
+              <w:rPr>
+                <w:rFonts w:ascii="Times New Roman" w:hAnsi="Times New Roman" w:cs="Times New Roman" w:hint="eastAsia"/>
+              </w:rPr>
+              <w:t>查询关键词</w:t>
+            </w:r>
+          </w:p>
+        </w:tc>
+      </w:tr>
+      <w:tr>
+        <w:tc>
+          <w:tcPr>
+            <w:tcW w:w="1508" w:type="dxa"/>
+          </w:tcPr>
+          <w:p>
+            <w:pPr>
+              <w:rPr>
+                <w:rFonts w:ascii="Times New Roman" w:hAnsi="Times New Roman" w:cs="Times New Roman" w:hint="eastAsia"/>
+              </w:rPr>
+            </w:pPr>
+            <w:proofErr w:type="spellStart"/>
+            <w:r>
+              <w:rPr>
+                <w:rFonts w:ascii="Times New Roman" w:hAnsi="Times New Roman" w:cs="Times New Roman" w:hint="eastAsia"/>
+              </w:rPr>
+              <w:t>a</w:t>
+            </w:r>
+            <w:r>
+              <w:rPr>
+                <w:rFonts w:ascii="Times New Roman" w:hAnsi="Times New Roman" w:cs="Times New Roman"/>
+              </w:rPr>
+              <w:t>uthenticateType</w:t>
+            </w:r>
+            <w:proofErr w:type="spellEnd"/>
+          </w:p>
+        </w:tc>
+        <w:tc>
+          <w:tcPr>
+            <w:tcW w:w="1508" w:type="dxa"/>
+          </w:tcPr>
+          <w:p>
+            <w:pPr>
+              <w:pStyle w:val="a3"/>
+              <w:ind w:firstLineChars="0" w:firstLine="0"/>
+              <w:rPr>
+                <w:rFonts w:ascii="Times New Roman" w:hAnsi="Times New Roman" w:cs="Times New Roman" w:hint="eastAsia"/>
+              </w:rPr>
+            </w:pPr>
+            <w:r>
+              <w:rPr>
+                <w:rFonts w:ascii="Times New Roman" w:hAnsi="Times New Roman" w:cs="Times New Roman" w:hint="eastAsia"/>
+              </w:rPr>
+              <w:t>Integer</w:t>
+            </w:r>
+          </w:p>
+        </w:tc>
+        <w:tc>
+          <w:tcPr>
+            <w:tcW w:w="1221" w:type="dxa"/>
+          </w:tcPr>
+          <w:p>
+            <w:pPr>
+              <w:pStyle w:val="a3"/>
+              <w:ind w:firstLineChars="0" w:firstLine="0"/>
+              <w:rPr>
+                <w:rFonts w:ascii="Times New Roman" w:hAnsi="Times New Roman" w:cs="Times New Roman" w:hint="eastAsia"/>
+              </w:rPr>
+            </w:pPr>
+            <w:r>
+              <w:rPr>
+                <w:rFonts w:ascii="Times New Roman" w:hAnsi="Times New Roman" w:cs="Times New Roman" w:hint="eastAsia"/>
+              </w:rPr>
+              <w:t>f</w:t>
+            </w:r>
+            <w:r>
+              <w:rPr>
+                <w:rFonts w:ascii="Times New Roman" w:hAnsi="Times New Roman" w:cs="Times New Roman"/>
+              </w:rPr>
+              <w:t>alse</w:t>
+            </w:r>
+          </w:p>
+        </w:tc>
+        <w:tc>
+          <w:tcPr>
+            <w:tcW w:w="1984" w:type="dxa"/>
+          </w:tcPr>
+          <w:p>
+            <w:pPr>
+              <w:pStyle w:val="a3"/>
+              <w:ind w:firstLineChars="0" w:firstLine="0"/>
+              <w:rPr>
+                <w:rFonts w:ascii="Times New Roman" w:hAnsi="Times New Roman" w:cs="Times New Roman" w:hint="eastAsia"/>
+              </w:rPr>
+            </w:pPr>
+            <w:r>
+              <w:rPr>
+                <w:rFonts w:ascii="Times New Roman" w:hAnsi="Times New Roman" w:cs="Times New Roman" w:hint="eastAsia"/>
+              </w:rPr>
+              <w:t>认证类别</w:t>
+            </w:r>
+          </w:p>
+        </w:tc>
+      </w:tr>
+    </w:tbl>
+    <w:p>
+      <w:pPr>
+        <w:pStyle w:val="a3"/>
+        <w:ind w:left="720" w:firstLineChars="0" w:firstLine="0"/>
+        <w:rPr>
+          <w:rFonts w:ascii="Times New Roman" w:hAnsi="Times New Roman" w:cs="Times New Roman"/>
+        </w:rPr>
+      </w:pPr>
+    </w:p>
+    <w:p>
+      <w:pPr>
+        <w:pStyle w:val="a3"/>
+        <w:numPr>
+          <w:ilvl w:val="2"/>
+          <w:numId w:val="2"/>
+        </w:numPr>
+        <w:ind w:firstLineChars="0"/>
+        <w:rPr>
+          <w:rFonts w:ascii="Times New Roman" w:hAnsi="Times New Roman" w:cs="Times New Roman"/>
+        </w:rPr>
+      </w:pPr>
+      <w:r>
+        <w:rPr>
+          <w:rFonts w:ascii="Times New Roman" w:hAnsi="Times New Roman" w:cs="Times New Roman" w:hint="eastAsia"/>
+        </w:rPr>
+        <w:t>返回参数</w:t>
+      </w:r>
+    </w:p>
+    <w:p>
+      <w:pPr>
+        <w:pStyle w:val="a3"/>
+        <w:ind w:left="720" w:firstLineChars="0" w:firstLine="0"/>
+        <w:rPr>
+          <w:rFonts w:ascii="Times New Roman" w:hAnsi="Times New Roman" w:cs="Times New Roman"/>
+        </w:rPr>
+      </w:pPr>
+      <w:proofErr w:type="spellStart"/>
+      <w:r>
+        <w:rPr>
+          <w:rFonts w:ascii="Times New Roman" w:hAnsi="Times New Roman" w:cs="Times New Roman"/>
+        </w:rPr>
+        <w:t>Page</w:t>
+      </w:r>
+      <w:r>
+        <w:rPr>
+          <w:rFonts w:ascii="Times New Roman" w:hAnsi="Times New Roman" w:cs="Times New Roman" w:hint="eastAsia"/>
+        </w:rPr>
+        <w:t>d</w:t>
+      </w:r>
+      <w:r>
+        <w:rPr>
+          <w:rFonts w:ascii="Times New Roman" w:hAnsi="Times New Roman" w:cs="Times New Roman"/>
+        </w:rPr>
+        <w:t>Result</w:t>
+      </w:r>
+      <w:proofErr w:type="spellEnd"/>
+    </w:p>
+    <w:p>
+      <w:pPr>
+        <w:pStyle w:val="a3"/>
+        <w:ind w:left="360" w:firstLineChars="0" w:firstLine="0"/>
+        <w:rPr>
+          <w:rFonts w:ascii="Times New Roman" w:hAnsi="Times New Roman" w:cs="Times New Roman"/>
+          <w:b/>
+          <w:bCs/>
+          <w:color w:val="FF0000"/>
+        </w:rPr>
+      </w:pPr>
+    </w:p>
+    <w:p>
+      <w:pPr>
+        <w:pStyle w:val="a3"/>
+        <w:numPr>
+          <w:ilvl w:val="1"/>
+          <w:numId w:val="2"/>
+        </w:numPr>
+        <w:ind w:firstLineChars="0"/>
+        <w:rPr>
+          <w:rFonts w:ascii="Times New Roman" w:hAnsi="Times New Roman" w:cs="Times New Roman"/>
+          <w:b/>
+          <w:bCs/>
+          <w:color w:val="FF0000"/>
+        </w:rPr>
+      </w:pPr>
+      <w:proofErr w:type="spellStart"/>
+      <w:r>
+        <w:rPr>
+          <w:rFonts w:ascii="Times New Roman" w:hAnsi="Times New Roman" w:cs="Times New Roman"/>
+          <w:b/>
+          <w:bCs/>
+          <w:color w:val="FF0000"/>
+        </w:rPr>
+        <w:t>authenticateUserByEmail</w:t>
+      </w:r>
+      <w:proofErr w:type="spellEnd"/>
+    </w:p>
+    <w:p>
+      <w:pPr>
+        <w:pStyle w:val="a3"/>
+        <w:numPr>
+          <w:ilvl w:val="2"/>
+          <w:numId w:val="2"/>
+        </w:numPr>
+        <w:ind w:firstLineChars="0"/>
+        <w:rPr>
+          <w:rFonts w:ascii="Times New Roman" w:hAnsi="Times New Roman" w:cs="Times New Roman"/>
+        </w:rPr>
+      </w:pPr>
+      <w:r>
+        <w:rPr>
+          <w:rFonts w:ascii="Times New Roman" w:hAnsi="Times New Roman" w:cs="Times New Roman" w:hint="eastAsia"/>
+        </w:rPr>
+        <w:t>接口说明</w:t>
+      </w:r>
+    </w:p>
+    <w:p>
+      <w:pPr>
+        <w:pStyle w:val="a3"/>
+        <w:ind w:left="720" w:firstLineChars="0" w:firstLine="0"/>
+        <w:rPr>
+          <w:rFonts w:ascii="Times New Roman" w:hAnsi="Times New Roman" w:cs="Times New Roman"/>
+        </w:rPr>
+      </w:pPr>
+      <w:r>
+        <w:rPr>
+          <w:rFonts w:ascii="Times New Roman" w:hAnsi="Times New Roman" w:cs="Times New Roman" w:hint="eastAsia"/>
+        </w:rPr>
+        <w:t>需要认证的用户</w:t>
+      </w:r>
+      <w:r>
+        <w:rPr>
+          <w:rFonts w:ascii="Times New Roman" w:hAnsi="Times New Roman" w:cs="Times New Roman" w:hint="eastAsia"/>
+        </w:rPr>
+        <w:t>提供</w:t>
+      </w:r>
+      <w:r>
+        <w:rPr>
+          <w:rFonts w:ascii="Times New Roman" w:hAnsi="Times New Roman" w:cs="Times New Roman" w:hint="eastAsia"/>
+        </w:rPr>
+        <w:t>email</w:t>
+      </w:r>
+      <w:r>
+        <w:rPr>
+          <w:rFonts w:ascii="Times New Roman" w:hAnsi="Times New Roman" w:cs="Times New Roman" w:hint="eastAsia"/>
+        </w:rPr>
+        <w:t>地址，并通过比对数据库</w:t>
+      </w:r>
+      <w:r>
+        <w:rPr>
+          <w:rFonts w:ascii="Times New Roman" w:hAnsi="Times New Roman" w:cs="Times New Roman" w:hint="eastAsia"/>
+        </w:rPr>
+        <w:t>user</w:t>
+      </w:r>
+      <w:r>
+        <w:rPr>
+          <w:rFonts w:ascii="Times New Roman" w:hAnsi="Times New Roman" w:cs="Times New Roman" w:hint="eastAsia"/>
+        </w:rPr>
+        <w:t>表中</w:t>
+      </w:r>
+      <w:r>
+        <w:rPr>
+          <w:rFonts w:ascii="Times New Roman" w:hAnsi="Times New Roman" w:cs="Times New Roman" w:hint="eastAsia"/>
+        </w:rPr>
+        <w:t>email</w:t>
+      </w:r>
+      <w:r>
+        <w:rPr>
+          <w:rFonts w:ascii="Times New Roman" w:hAnsi="Times New Roman" w:cs="Times New Roman" w:hint="eastAsia"/>
+        </w:rPr>
+        <w:t>来获取</w:t>
+      </w:r>
+      <w:proofErr w:type="spellStart"/>
+      <w:r>
+        <w:rPr>
+          <w:rFonts w:ascii="Times New Roman" w:hAnsi="Times New Roman" w:cs="Times New Roman" w:hint="eastAsia"/>
+        </w:rPr>
+        <w:t>userId</w:t>
+      </w:r>
+      <w:proofErr w:type="spellEnd"/>
+      <w:r>
+        <w:rPr>
+          <w:rFonts w:ascii="Times New Roman" w:hAnsi="Times New Roman" w:cs="Times New Roman" w:hint="eastAsia"/>
+        </w:rPr>
+        <w:t>并</w:t>
+      </w:r>
+      <w:r>
+        <w:rPr>
+          <w:rFonts w:ascii="Times New Roman" w:hAnsi="Times New Roman" w:cs="Times New Roman" w:hint="eastAsia"/>
+        </w:rPr>
+        <w:lastRenderedPageBreak/>
+        <w:t>进行认证（此认证只能由</w:t>
+      </w:r>
+      <w:r>
+        <w:rPr>
+          <w:rFonts w:ascii="Times New Roman" w:hAnsi="Times New Roman" w:cs="Times New Roman" w:hint="eastAsia"/>
+        </w:rPr>
+        <w:t>Stoa</w:t>
+      </w:r>
+      <w:r>
+        <w:rPr>
+          <w:rFonts w:ascii="Times New Roman" w:hAnsi="Times New Roman" w:cs="Times New Roman" w:hint="eastAsia"/>
+        </w:rPr>
+        <w:t>工作人员在后台进行操作）</w:t>
+      </w:r>
+      <w:r>
+        <w:rPr>
+          <w:rFonts w:ascii="Times New Roman" w:hAnsi="Times New Roman" w:cs="Times New Roman" w:hint="eastAsia"/>
+        </w:rPr>
+        <w:t>（此方法会加入</w:t>
+      </w:r>
+      <w:proofErr w:type="spellStart"/>
+      <w:r>
+        <w:rPr>
+          <w:rFonts w:ascii="Times New Roman" w:hAnsi="Times New Roman" w:cs="Times New Roman" w:hint="eastAsia"/>
+        </w:rPr>
+        <w:t>AdminUserController</w:t>
+      </w:r>
+      <w:proofErr w:type="spellEnd"/>
+      <w:r>
+        <w:rPr>
+          <w:rFonts w:ascii="Times New Roman" w:hAnsi="Times New Roman" w:cs="Times New Roman" w:hint="eastAsia"/>
+        </w:rPr>
+        <w:t>）</w:t>
+      </w:r>
+    </w:p>
+    <w:p>
+      <w:pPr>
+        <w:pStyle w:val="a3"/>
+        <w:ind w:left="720" w:firstLineChars="0" w:firstLine="0"/>
+        <w:rPr>
+          <w:rFonts w:ascii="Times New Roman" w:hAnsi="Times New Roman" w:cs="Times New Roman"/>
+        </w:rPr>
+      </w:pPr>
     </w:p>
     <w:p>
       <w:pPr>
@@ -11070,7 +11761,52 @@
                 <w:rFonts w:ascii="Times New Roman" w:hAnsi="Times New Roman" w:cs="Times New Roman"/>
               </w:rPr>
             </w:pPr>
-            <w:proofErr w:type="spellStart"/>
+            <w:r>
+              <w:rPr>
+                <w:rFonts w:ascii="Times New Roman" w:hAnsi="Times New Roman" w:cs="Times New Roman" w:hint="eastAsia"/>
+              </w:rPr>
+              <w:t>email</w:t>
+            </w:r>
+          </w:p>
+        </w:tc>
+        <w:tc>
+          <w:tcPr>
+            <w:tcW w:w="1508" w:type="dxa"/>
+          </w:tcPr>
+          <w:p>
+            <w:pPr>
+              <w:pStyle w:val="a3"/>
+              <w:ind w:firstLineChars="0" w:firstLine="0"/>
+              <w:rPr>
+                <w:rFonts w:ascii="Times New Roman" w:hAnsi="Times New Roman" w:cs="Times New Roman"/>
+              </w:rPr>
+            </w:pPr>
+            <w:r>
+              <w:rPr>
+                <w:rFonts w:ascii="Times New Roman" w:hAnsi="Times New Roman" w:cs="Times New Roman" w:hint="eastAsia"/>
+              </w:rPr>
+              <w:t>S</w:t>
+            </w:r>
+            <w:r>
+              <w:rPr>
+                <w:rFonts w:ascii="Times New Roman" w:hAnsi="Times New Roman" w:cs="Times New Roman"/>
+              </w:rPr>
+              <w:t>tring</w:t>
+            </w:r>
+          </w:p>
+        </w:tc>
+        <w:tc>
+          <w:tcPr>
+            <w:tcW w:w="1221" w:type="dxa"/>
+          </w:tcPr>
+          <w:p>
+            <w:pPr>
+              <w:pStyle w:val="a3"/>
+              <w:ind w:firstLineChars="0" w:firstLine="0"/>
+              <w:rPr>
+                <w:rFonts w:ascii="Times New Roman" w:hAnsi="Times New Roman" w:cs="Times New Roman"/>
+              </w:rPr>
+            </w:pPr>
             <w:r>
               <w:rPr>
                 <w:rFonts w:ascii="Times New Roman" w:hAnsi="Times New Roman" w:cs="Times New Roman" w:hint="eastAsia"/>
@@ -11081,31 +11817,68 @@
               <w:rPr>
                 <w:rFonts w:ascii="Times New Roman" w:hAnsi="Times New Roman" w:cs="Times New Roman"/>
               </w:rPr>
-              <w:t>ablepar</w:t>
-            </w:r>
-            <w:proofErr w:type="spellEnd"/>
-          </w:p>
-        </w:tc>
+              <w:t>rue</w:t>
+            </w:r>
+          </w:p>
+        </w:tc>
+        <w:tc>
+          <w:tcPr>
+            <w:tcW w:w="1984" w:type="dxa"/>
+          </w:tcPr>
+          <w:p>
+            <w:pPr>
+              <w:pStyle w:val="a3"/>
+              <w:ind w:firstLineChars="0" w:firstLine="0"/>
+              <w:rPr>
+                <w:rFonts w:ascii="Times New Roman" w:hAnsi="Times New Roman" w:cs="Times New Roman"/>
+              </w:rPr>
+            </w:pPr>
+            <w:r>
+              <w:rPr>
+                <w:rFonts w:ascii="Times New Roman" w:hAnsi="Times New Roman" w:cs="Times New Roman" w:hint="eastAsia"/>
+              </w:rPr>
+              <w:t>邮箱地址</w:t>
+            </w:r>
+          </w:p>
+        </w:tc>
+      </w:tr>
+      <w:tr>
         <w:tc>
           <w:tcPr>
             <w:tcW w:w="1508" w:type="dxa"/>
           </w:tcPr>
           <w:p>
             <w:pPr>
-              <w:pStyle w:val="a3"/>
-              <w:ind w:firstLineChars="0" w:firstLine="0"/>
-              <w:rPr>
-                <w:rFonts w:ascii="Times New Roman" w:hAnsi="Times New Roman" w:cs="Times New Roman"/>
-              </w:rPr>
-            </w:pPr>
-            <w:proofErr w:type="spellStart"/>
-            <w:r>
-              <w:rPr>
-                <w:rFonts w:ascii="Times New Roman" w:hAnsi="Times New Roman" w:cs="Times New Roman"/>
-              </w:rPr>
-              <w:t>Tablepar</w:t>
-            </w:r>
-            <w:proofErr w:type="spellEnd"/>
+              <w:rPr>
+                <w:rFonts w:ascii="Times New Roman" w:hAnsi="Times New Roman" w:cs="Times New Roman"/>
+              </w:rPr>
+            </w:pPr>
+            <w:r>
+              <w:rPr>
+                <w:rFonts w:ascii="Times New Roman" w:hAnsi="Times New Roman" w:cs="Times New Roman" w:hint="eastAsia"/>
+              </w:rPr>
+              <w:t>type</w:t>
+            </w:r>
+          </w:p>
+        </w:tc>
+        <w:tc>
+          <w:tcPr>
+            <w:tcW w:w="1508" w:type="dxa"/>
+          </w:tcPr>
+          <w:p>
+            <w:pPr>
+              <w:pStyle w:val="a3"/>
+              <w:ind w:firstLineChars="0" w:firstLine="0"/>
+              <w:rPr>
+                <w:rFonts w:ascii="Times New Roman" w:hAnsi="Times New Roman" w:cs="Times New Roman"/>
+              </w:rPr>
+            </w:pPr>
+            <w:r>
+              <w:rPr>
+                <w:rFonts w:ascii="Times New Roman" w:hAnsi="Times New Roman" w:cs="Times New Roman" w:hint="eastAsia"/>
+              </w:rPr>
+              <w:t>Integer</w:t>
+            </w:r>
           </w:p>
         </w:tc>
         <w:tc>
@@ -11124,13 +11897,7 @@
               <w:rPr>
                 <w:rFonts w:ascii="Times New Roman" w:hAnsi="Times New Roman" w:cs="Times New Roman" w:hint="eastAsia"/>
               </w:rPr>
-              <w:t>t</w:t>
-            </w:r>
-            <w:r>
-              <w:rPr>
-                <w:rFonts w:ascii="Times New Roman" w:hAnsi="Times New Roman" w:cs="Times New Roman"/>
-              </w:rPr>
-              <w:t>rue</w:t>
+              <w:t>false</w:t>
             </w:r>
           </w:p>
         </w:tc>
@@ -11143,28 +11910,77 @@
               <w:pStyle w:val="a3"/>
               <w:ind w:firstLineChars="0" w:firstLine="0"/>
               <w:rPr>
-                <w:rFonts w:ascii="Times New Roman" w:hAnsi="Times New Roman" w:cs="Times New Roman" w:hint="eastAsia"/>
-              </w:rPr>
-            </w:pPr>
-            <w:proofErr w:type="spellStart"/>
-            <w:r>
-              <w:rPr>
-                <w:rFonts w:ascii="Times New Roman" w:hAnsi="Times New Roman" w:cs="Times New Roman"/>
-              </w:rPr>
-              <w:t>boostrap</w:t>
-            </w:r>
-            <w:proofErr w:type="spellEnd"/>
-            <w:r>
-              <w:rPr>
-                <w:rFonts w:ascii="Times New Roman" w:hAnsi="Times New Roman" w:cs="Times New Roman"/>
-              </w:rPr>
-              <w:t xml:space="preserve"> table post </w:t>
-            </w:r>
-            <w:r>
-              <w:rPr>
-                <w:rFonts w:ascii="Times New Roman" w:hAnsi="Times New Roman" w:cs="Times New Roman"/>
-              </w:rPr>
-              <w:t>参数</w:t>
+                <w:rFonts w:ascii="Times New Roman" w:hAnsi="Times New Roman" w:cs="Times New Roman"/>
+              </w:rPr>
+            </w:pPr>
+            <w:r>
+              <w:rPr>
+                <w:rFonts w:ascii="Times New Roman" w:hAnsi="Times New Roman" w:cs="Times New Roman" w:hint="eastAsia"/>
+              </w:rPr>
+              <w:t>认证类别</w:t>
+            </w:r>
+          </w:p>
+          <w:p>
+            <w:pPr>
+              <w:pStyle w:val="a3"/>
+              <w:ind w:firstLineChars="0" w:firstLine="0"/>
+              <w:rPr>
+                <w:rFonts w:ascii="Times New Roman" w:hAnsi="Times New Roman" w:cs="Times New Roman" w:hint="eastAsia"/>
+              </w:rPr>
+            </w:pPr>
+            <w:r>
+              <w:rPr>
+                <w:rFonts w:ascii="Times New Roman" w:hAnsi="Times New Roman" w:cs="Times New Roman" w:hint="eastAsia"/>
+              </w:rPr>
+              <w:t>0</w:t>
+            </w:r>
+            <w:r>
+              <w:rPr>
+                <w:rFonts w:ascii="Times New Roman" w:hAnsi="Times New Roman" w:cs="Times New Roman" w:hint="eastAsia"/>
+              </w:rPr>
+              <w:t>：已取消认证</w:t>
+            </w:r>
+          </w:p>
+          <w:p>
+            <w:pPr>
+              <w:pStyle w:val="a3"/>
+              <w:ind w:firstLineChars="0" w:firstLine="0"/>
+              <w:rPr>
+                <w:rFonts w:ascii="Times New Roman" w:hAnsi="Times New Roman" w:cs="Times New Roman"/>
+              </w:rPr>
+            </w:pPr>
+            <w:r>
+              <w:rPr>
+                <w:rFonts w:ascii="Times New Roman" w:hAnsi="Times New Roman" w:cs="Times New Roman" w:hint="eastAsia"/>
+              </w:rPr>
+              <w:t>1</w:t>
+            </w:r>
+            <w:r>
+              <w:rPr>
+                <w:rFonts w:ascii="Times New Roman" w:hAnsi="Times New Roman" w:cs="Times New Roman" w:hint="eastAsia"/>
+              </w:rPr>
+              <w:t>：官方号认证</w:t>
+            </w:r>
+          </w:p>
+          <w:p>
+            <w:pPr>
+              <w:pStyle w:val="a3"/>
+              <w:ind w:firstLineChars="0" w:firstLine="0"/>
+              <w:rPr>
+                <w:rFonts w:ascii="Times New Roman" w:hAnsi="Times New Roman" w:cs="Times New Roman"/>
+              </w:rPr>
+            </w:pPr>
+            <w:r>
+              <w:rPr>
+                <w:rFonts w:ascii="Times New Roman" w:hAnsi="Times New Roman" w:cs="Times New Roman" w:hint="eastAsia"/>
+              </w:rPr>
+              <w:t>2</w:t>
+            </w:r>
+            <w:r>
+              <w:rPr>
+                <w:rFonts w:ascii="Times New Roman" w:hAnsi="Times New Roman" w:cs="Times New Roman" w:hint="eastAsia"/>
+              </w:rPr>
+              <w:t>：个人用户认证</w:t>
             </w:r>
           </w:p>
         </w:tc>
@@ -11209,543 +12025,23 @@
       <w:proofErr w:type="spellStart"/>
       <w:r>
         <w:rPr>
-          <w:rFonts w:ascii="Times New Roman" w:hAnsi="Times New Roman" w:cs="Times New Roman"/>
-        </w:rPr>
-        <w:t>PageResult</w:t>
+          <w:rFonts w:ascii="Times New Roman" w:hAnsi="Times New Roman" w:cs="Times New Roman" w:hint="eastAsia"/>
+        </w:rPr>
+        <w:t>JSONResult</w:t>
       </w:r>
       <w:proofErr w:type="spellEnd"/>
     </w:p>
     <w:p>
       <w:pPr>
-        <w:pStyle w:val="a3"/>
-        <w:ind w:left="360" w:firstLineChars="0" w:firstLine="0"/>
-        <w:rPr>
-          <w:rFonts w:ascii="Times New Roman" w:hAnsi="Times New Roman" w:cs="Times New Roman" w:hint="eastAsia"/>
-          <w:b/>
-          <w:bCs/>
-          <w:color w:val="FF0000"/>
-        </w:rPr>
-      </w:pPr>
-    </w:p>
-    <w:p>
-      <w:pPr>
-        <w:pStyle w:val="a3"/>
-        <w:numPr>
-          <w:ilvl w:val="1"/>
-          <w:numId w:val="2"/>
-        </w:numPr>
-        <w:ind w:firstLineChars="0"/>
-        <w:rPr>
-          <w:rFonts w:ascii="Times New Roman" w:hAnsi="Times New Roman" w:cs="Times New Roman" w:hint="eastAsia"/>
-          <w:b/>
-          <w:bCs/>
-          <w:color w:val="FF0000"/>
-        </w:rPr>
-      </w:pPr>
-      <w:proofErr w:type="spellStart"/>
-      <w:r>
-        <w:rPr>
-          <w:rFonts w:ascii="Times New Roman" w:hAnsi="Times New Roman" w:cs="Times New Roman"/>
-          <w:b/>
-          <w:bCs/>
-          <w:color w:val="FF0000"/>
-        </w:rPr>
-        <w:t>authenticateUserByEmail</w:t>
-      </w:r>
-      <w:proofErr w:type="spellEnd"/>
-    </w:p>
-    <w:p>
-      <w:pPr>
-        <w:pStyle w:val="a3"/>
-        <w:numPr>
-          <w:ilvl w:val="2"/>
-          <w:numId w:val="2"/>
-        </w:numPr>
-        <w:ind w:firstLineChars="0"/>
-        <w:rPr>
-          <w:rFonts w:ascii="Times New Roman" w:hAnsi="Times New Roman" w:cs="Times New Roman"/>
-        </w:rPr>
-      </w:pPr>
-      <w:r>
-        <w:rPr>
-          <w:rFonts w:ascii="Times New Roman" w:hAnsi="Times New Roman" w:cs="Times New Roman" w:hint="eastAsia"/>
-        </w:rPr>
-        <w:t>接口说明</w:t>
-      </w:r>
-    </w:p>
-    <w:p>
-      <w:pPr>
-        <w:pStyle w:val="a3"/>
-        <w:ind w:left="720" w:firstLineChars="0" w:firstLine="0"/>
-        <w:rPr>
-          <w:rFonts w:ascii="Times New Roman" w:hAnsi="Times New Roman" w:cs="Times New Roman" w:hint="eastAsia"/>
-        </w:rPr>
-      </w:pPr>
-      <w:r>
-        <w:rPr>
-          <w:rFonts w:ascii="Times New Roman" w:hAnsi="Times New Roman" w:cs="Times New Roman" w:hint="eastAsia"/>
-        </w:rPr>
-        <w:t>需要认证的用户</w:t>
-      </w:r>
-      <w:r>
-        <w:rPr>
-          <w:rFonts w:ascii="Times New Roman" w:hAnsi="Times New Roman" w:cs="Times New Roman" w:hint="eastAsia"/>
-        </w:rPr>
-        <w:t>提供</w:t>
-      </w:r>
-      <w:r>
-        <w:rPr>
-          <w:rFonts w:ascii="Times New Roman" w:hAnsi="Times New Roman" w:cs="Times New Roman" w:hint="eastAsia"/>
-        </w:rPr>
-        <w:t>email</w:t>
-      </w:r>
-      <w:r>
-        <w:rPr>
-          <w:rFonts w:ascii="Times New Roman" w:hAnsi="Times New Roman" w:cs="Times New Roman" w:hint="eastAsia"/>
-        </w:rPr>
-        <w:t>地址，并通过比对数据库</w:t>
-      </w:r>
-      <w:r>
-        <w:rPr>
-          <w:rFonts w:ascii="Times New Roman" w:hAnsi="Times New Roman" w:cs="Times New Roman" w:hint="eastAsia"/>
-        </w:rPr>
-        <w:t>user</w:t>
-      </w:r>
-      <w:r>
-        <w:rPr>
-          <w:rFonts w:ascii="Times New Roman" w:hAnsi="Times New Roman" w:cs="Times New Roman" w:hint="eastAsia"/>
-        </w:rPr>
-        <w:t>表中</w:t>
-      </w:r>
-      <w:r>
-        <w:rPr>
-          <w:rFonts w:ascii="Times New Roman" w:hAnsi="Times New Roman" w:cs="Times New Roman" w:hint="eastAsia"/>
-        </w:rPr>
-        <w:t>email</w:t>
-      </w:r>
-      <w:r>
-        <w:rPr>
-          <w:rFonts w:ascii="Times New Roman" w:hAnsi="Times New Roman" w:cs="Times New Roman" w:hint="eastAsia"/>
-        </w:rPr>
-        <w:t>来获取</w:t>
-      </w:r>
-      <w:proofErr w:type="spellStart"/>
-      <w:r>
-        <w:rPr>
-          <w:rFonts w:ascii="Times New Roman" w:hAnsi="Times New Roman" w:cs="Times New Roman" w:hint="eastAsia"/>
-        </w:rPr>
-        <w:t>userId</w:t>
-      </w:r>
-      <w:proofErr w:type="spellEnd"/>
-      <w:r>
-        <w:rPr>
-          <w:rFonts w:ascii="Times New Roman" w:hAnsi="Times New Roman" w:cs="Times New Roman" w:hint="eastAsia"/>
-        </w:rPr>
-        <w:t>并进行认证（此认证只能由</w:t>
-      </w:r>
-      <w:r>
-        <w:rPr>
-          <w:rFonts w:ascii="Times New Roman" w:hAnsi="Times New Roman" w:cs="Times New Roman" w:hint="eastAsia"/>
-        </w:rPr>
-        <w:t>Stoa</w:t>
-      </w:r>
-      <w:r>
-        <w:rPr>
-          <w:rFonts w:ascii="Times New Roman" w:hAnsi="Times New Roman" w:cs="Times New Roman" w:hint="eastAsia"/>
-        </w:rPr>
-        <w:t>工作人员在后台进行操作）</w:t>
-      </w:r>
-    </w:p>
-    <w:p>
-      <w:pPr>
-        <w:pStyle w:val="a3"/>
-        <w:ind w:left="720" w:firstLineChars="0" w:firstLine="0"/>
-        <w:rPr>
-          <w:rFonts w:ascii="Times New Roman" w:hAnsi="Times New Roman" w:cs="Times New Roman"/>
-        </w:rPr>
-      </w:pPr>
-    </w:p>
-    <w:p>
-      <w:pPr>
-        <w:pStyle w:val="a3"/>
-        <w:numPr>
-          <w:ilvl w:val="2"/>
-          <w:numId w:val="2"/>
-        </w:numPr>
-        <w:ind w:firstLineChars="0"/>
-        <w:rPr>
-          <w:rFonts w:ascii="Times New Roman" w:hAnsi="Times New Roman" w:cs="Times New Roman"/>
-        </w:rPr>
-      </w:pPr>
-      <w:r>
-        <w:rPr>
-          <w:rFonts w:ascii="Times New Roman" w:hAnsi="Times New Roman" w:cs="Times New Roman" w:hint="eastAsia"/>
-        </w:rPr>
-        <w:lastRenderedPageBreak/>
-        <w:t>请求参数</w:t>
-      </w:r>
-    </w:p>
-    <w:tbl>
-      <w:tblPr>
-        <w:tblStyle w:val="a6"/>
-        <w:tblW w:w="0" w:type="auto"/>
-        <w:tblInd w:w="720" w:type="dxa"/>
-        <w:tblLook w:val="04A0" w:firstRow="1" w:lastRow="0" w:firstColumn="1" w:lastColumn="0" w:noHBand="0" w:noVBand="1"/>
-      </w:tblPr>
-      <w:tblGrid>
-        <w:gridCol w:w="1508"/>
-        <w:gridCol w:w="1508"/>
-        <w:gridCol w:w="1221"/>
-        <w:gridCol w:w="1984"/>
-      </w:tblGrid>
-      <w:tr>
-        <w:tc>
-          <w:tcPr>
-            <w:tcW w:w="1508" w:type="dxa"/>
-            <w:shd w:val="clear" w:color="auto" w:fill="B4C6E7" w:themeFill="accent1" w:themeFillTint="66"/>
-          </w:tcPr>
-          <w:p>
-            <w:pPr>
-              <w:rPr>
-                <w:rFonts w:ascii="Times New Roman" w:hAnsi="Times New Roman" w:cs="Times New Roman"/>
-                <w:color w:val="000000" w:themeColor="text1"/>
-              </w:rPr>
-            </w:pPr>
-            <w:r>
-              <w:rPr>
-                <w:rFonts w:ascii="Times New Roman" w:hAnsi="Times New Roman" w:cs="Times New Roman" w:hint="eastAsia"/>
-                <w:color w:val="000000" w:themeColor="text1"/>
-              </w:rPr>
-              <w:t>参数名</w:t>
-            </w:r>
-          </w:p>
-        </w:tc>
-        <w:tc>
-          <w:tcPr>
-            <w:tcW w:w="1508" w:type="dxa"/>
-            <w:shd w:val="clear" w:color="auto" w:fill="B4C6E7" w:themeFill="accent1" w:themeFillTint="66"/>
-          </w:tcPr>
-          <w:p>
-            <w:pPr>
-              <w:pStyle w:val="a3"/>
-              <w:ind w:firstLineChars="0" w:firstLine="0"/>
-              <w:rPr>
-                <w:rFonts w:ascii="Times New Roman" w:hAnsi="Times New Roman" w:cs="Times New Roman"/>
-                <w:color w:val="000000" w:themeColor="text1"/>
-              </w:rPr>
-            </w:pPr>
-            <w:r>
-              <w:rPr>
-                <w:rFonts w:ascii="Times New Roman" w:hAnsi="Times New Roman" w:cs="Times New Roman" w:hint="eastAsia"/>
-                <w:color w:val="000000" w:themeColor="text1"/>
-              </w:rPr>
-              <w:t>参数类型</w:t>
-            </w:r>
-          </w:p>
-        </w:tc>
-        <w:tc>
-          <w:tcPr>
-            <w:tcW w:w="1221" w:type="dxa"/>
-            <w:shd w:val="clear" w:color="auto" w:fill="B4C6E7" w:themeFill="accent1" w:themeFillTint="66"/>
-          </w:tcPr>
-          <w:p>
-            <w:pPr>
-              <w:pStyle w:val="a3"/>
-              <w:ind w:firstLineChars="0" w:firstLine="0"/>
-              <w:rPr>
-                <w:rFonts w:ascii="Times New Roman" w:hAnsi="Times New Roman" w:cs="Times New Roman"/>
-                <w:color w:val="000000" w:themeColor="text1"/>
-              </w:rPr>
-            </w:pPr>
-            <w:r>
-              <w:rPr>
-                <w:rFonts w:ascii="Times New Roman" w:hAnsi="Times New Roman" w:cs="Times New Roman" w:hint="eastAsia"/>
-                <w:color w:val="000000" w:themeColor="text1"/>
-              </w:rPr>
-              <w:t>required</w:t>
-            </w:r>
-          </w:p>
-        </w:tc>
-        <w:tc>
-          <w:tcPr>
-            <w:tcW w:w="1984" w:type="dxa"/>
-            <w:shd w:val="clear" w:color="auto" w:fill="B4C6E7" w:themeFill="accent1" w:themeFillTint="66"/>
-          </w:tcPr>
-          <w:p>
-            <w:pPr>
-              <w:pStyle w:val="a3"/>
-              <w:ind w:firstLineChars="0" w:firstLine="0"/>
-              <w:rPr>
-                <w:rFonts w:ascii="Times New Roman" w:hAnsi="Times New Roman" w:cs="Times New Roman"/>
-                <w:color w:val="000000" w:themeColor="text1"/>
-              </w:rPr>
-            </w:pPr>
-            <w:r>
-              <w:rPr>
-                <w:rFonts w:ascii="Times New Roman" w:hAnsi="Times New Roman" w:cs="Times New Roman" w:hint="eastAsia"/>
-                <w:color w:val="000000" w:themeColor="text1"/>
-              </w:rPr>
-              <w:t>参数详情</w:t>
-            </w:r>
-          </w:p>
-        </w:tc>
-      </w:tr>
-      <w:tr>
-        <w:tc>
-          <w:tcPr>
-            <w:tcW w:w="1508" w:type="dxa"/>
-          </w:tcPr>
-          <w:p>
-            <w:pPr>
-              <w:rPr>
-                <w:rFonts w:ascii="Times New Roman" w:hAnsi="Times New Roman" w:cs="Times New Roman"/>
-              </w:rPr>
-            </w:pPr>
-            <w:r>
-              <w:rPr>
-                <w:rFonts w:ascii="Times New Roman" w:hAnsi="Times New Roman" w:cs="Times New Roman" w:hint="eastAsia"/>
-              </w:rPr>
-              <w:t>email</w:t>
-            </w:r>
-          </w:p>
-        </w:tc>
-        <w:tc>
-          <w:tcPr>
-            <w:tcW w:w="1508" w:type="dxa"/>
-          </w:tcPr>
-          <w:p>
-            <w:pPr>
-              <w:pStyle w:val="a3"/>
-              <w:ind w:firstLineChars="0" w:firstLine="0"/>
-              <w:rPr>
-                <w:rFonts w:ascii="Times New Roman" w:hAnsi="Times New Roman" w:cs="Times New Roman"/>
-              </w:rPr>
-            </w:pPr>
-            <w:r>
-              <w:rPr>
-                <w:rFonts w:ascii="Times New Roman" w:hAnsi="Times New Roman" w:cs="Times New Roman" w:hint="eastAsia"/>
-              </w:rPr>
-              <w:t>S</w:t>
-            </w:r>
-            <w:r>
-              <w:rPr>
-                <w:rFonts w:ascii="Times New Roman" w:hAnsi="Times New Roman" w:cs="Times New Roman"/>
-              </w:rPr>
-              <w:t>tring</w:t>
-            </w:r>
-          </w:p>
-        </w:tc>
-        <w:tc>
-          <w:tcPr>
-            <w:tcW w:w="1221" w:type="dxa"/>
-          </w:tcPr>
-          <w:p>
-            <w:pPr>
-              <w:pStyle w:val="a3"/>
-              <w:ind w:firstLineChars="0" w:firstLine="0"/>
-              <w:rPr>
-                <w:rFonts w:ascii="Times New Roman" w:hAnsi="Times New Roman" w:cs="Times New Roman"/>
-              </w:rPr>
-            </w:pPr>
-            <w:r>
-              <w:rPr>
-                <w:rFonts w:ascii="Times New Roman" w:hAnsi="Times New Roman" w:cs="Times New Roman" w:hint="eastAsia"/>
-              </w:rPr>
-              <w:t>t</w:t>
-            </w:r>
-            <w:r>
-              <w:rPr>
-                <w:rFonts w:ascii="Times New Roman" w:hAnsi="Times New Roman" w:cs="Times New Roman"/>
-              </w:rPr>
-              <w:t>rue</w:t>
-            </w:r>
-          </w:p>
-        </w:tc>
-        <w:tc>
-          <w:tcPr>
-            <w:tcW w:w="1984" w:type="dxa"/>
-          </w:tcPr>
-          <w:p>
-            <w:pPr>
-              <w:pStyle w:val="a3"/>
-              <w:ind w:firstLineChars="0" w:firstLine="0"/>
-              <w:rPr>
-                <w:rFonts w:ascii="Times New Roman" w:hAnsi="Times New Roman" w:cs="Times New Roman" w:hint="eastAsia"/>
-              </w:rPr>
-            </w:pPr>
-            <w:r>
-              <w:rPr>
-                <w:rFonts w:ascii="Times New Roman" w:hAnsi="Times New Roman" w:cs="Times New Roman" w:hint="eastAsia"/>
-              </w:rPr>
-              <w:t>邮箱地址</w:t>
-            </w:r>
-          </w:p>
-        </w:tc>
-      </w:tr>
-      <w:tr>
-        <w:tc>
-          <w:tcPr>
-            <w:tcW w:w="1508" w:type="dxa"/>
-          </w:tcPr>
-          <w:p>
-            <w:pPr>
-              <w:rPr>
-                <w:rFonts w:ascii="Times New Roman" w:hAnsi="Times New Roman" w:cs="Times New Roman"/>
-              </w:rPr>
-            </w:pPr>
-            <w:r>
-              <w:rPr>
-                <w:rFonts w:ascii="Times New Roman" w:hAnsi="Times New Roman" w:cs="Times New Roman" w:hint="eastAsia"/>
-              </w:rPr>
-              <w:t>type</w:t>
-            </w:r>
-          </w:p>
-        </w:tc>
-        <w:tc>
-          <w:tcPr>
-            <w:tcW w:w="1508" w:type="dxa"/>
-          </w:tcPr>
-          <w:p>
-            <w:pPr>
-              <w:pStyle w:val="a3"/>
-              <w:ind w:firstLineChars="0" w:firstLine="0"/>
-              <w:rPr>
-                <w:rFonts w:ascii="Times New Roman" w:hAnsi="Times New Roman" w:cs="Times New Roman"/>
-              </w:rPr>
-            </w:pPr>
-            <w:r>
-              <w:rPr>
-                <w:rFonts w:ascii="Times New Roman" w:hAnsi="Times New Roman" w:cs="Times New Roman" w:hint="eastAsia"/>
-              </w:rPr>
-              <w:t>Integer</w:t>
-            </w:r>
-          </w:p>
-        </w:tc>
-        <w:tc>
-          <w:tcPr>
-            <w:tcW w:w="1221" w:type="dxa"/>
-          </w:tcPr>
-          <w:p>
-            <w:pPr>
-              <w:pStyle w:val="a3"/>
-              <w:ind w:firstLineChars="0" w:firstLine="0"/>
-              <w:rPr>
-                <w:rFonts w:ascii="Times New Roman" w:hAnsi="Times New Roman" w:cs="Times New Roman"/>
-              </w:rPr>
-            </w:pPr>
-            <w:r>
-              <w:rPr>
-                <w:rFonts w:ascii="Times New Roman" w:hAnsi="Times New Roman" w:cs="Times New Roman" w:hint="eastAsia"/>
-              </w:rPr>
-              <w:t>false</w:t>
-            </w:r>
-          </w:p>
-        </w:tc>
-        <w:tc>
-          <w:tcPr>
-            <w:tcW w:w="1984" w:type="dxa"/>
-          </w:tcPr>
-          <w:p>
-            <w:pPr>
-              <w:pStyle w:val="a3"/>
-              <w:ind w:firstLineChars="0" w:firstLine="0"/>
-              <w:rPr>
-                <w:rFonts w:ascii="Times New Roman" w:hAnsi="Times New Roman" w:cs="Times New Roman"/>
-              </w:rPr>
-            </w:pPr>
-            <w:r>
-              <w:rPr>
-                <w:rFonts w:ascii="Times New Roman" w:hAnsi="Times New Roman" w:cs="Times New Roman" w:hint="eastAsia"/>
-              </w:rPr>
-              <w:t>认证类别</w:t>
-            </w:r>
-          </w:p>
-          <w:p>
-            <w:pPr>
-              <w:pStyle w:val="a3"/>
-              <w:ind w:firstLineChars="0" w:firstLine="0"/>
-              <w:rPr>
-                <w:rFonts w:ascii="Times New Roman" w:hAnsi="Times New Roman" w:cs="Times New Roman"/>
-              </w:rPr>
-            </w:pPr>
-            <w:r>
-              <w:rPr>
-                <w:rFonts w:ascii="Times New Roman" w:hAnsi="Times New Roman" w:cs="Times New Roman" w:hint="eastAsia"/>
-              </w:rPr>
-              <w:t>（暂时还没有特殊类别，调用时可以为</w:t>
-            </w:r>
-            <w:r>
-              <w:rPr>
-                <w:rFonts w:ascii="Times New Roman" w:hAnsi="Times New Roman" w:cs="Times New Roman" w:hint="eastAsia"/>
-              </w:rPr>
-              <w:t>null</w:t>
-            </w:r>
-            <w:r>
-              <w:rPr>
-                <w:rFonts w:ascii="Times New Roman" w:hAnsi="Times New Roman" w:cs="Times New Roman" w:hint="eastAsia"/>
-              </w:rPr>
-              <w:t>）</w:t>
-            </w:r>
-          </w:p>
-        </w:tc>
-      </w:tr>
-    </w:tbl>
-    <w:p>
-      <w:pPr>
-        <w:pStyle w:val="a3"/>
-        <w:ind w:left="720" w:firstLineChars="0" w:firstLine="0"/>
-        <w:rPr>
-          <w:rFonts w:ascii="Times New Roman" w:hAnsi="Times New Roman" w:cs="Times New Roman"/>
-        </w:rPr>
-      </w:pPr>
-    </w:p>
-    <w:p>
-      <w:pPr>
-        <w:pStyle w:val="a3"/>
-        <w:numPr>
-          <w:ilvl w:val="2"/>
-          <w:numId w:val="2"/>
-        </w:numPr>
-        <w:ind w:firstLineChars="0"/>
-        <w:rPr>
-          <w:rFonts w:ascii="Times New Roman" w:hAnsi="Times New Roman" w:cs="Times New Roman"/>
-        </w:rPr>
-      </w:pPr>
-      <w:r>
-        <w:rPr>
-          <w:rFonts w:ascii="Times New Roman" w:hAnsi="Times New Roman" w:cs="Times New Roman" w:hint="eastAsia"/>
-        </w:rPr>
-        <w:t>返回参数</w:t>
-      </w:r>
-    </w:p>
-    <w:p>
-      <w:pPr>
-        <w:pStyle w:val="a3"/>
-        <w:ind w:left="720" w:firstLineChars="0" w:firstLine="0"/>
-        <w:rPr>
-          <w:rFonts w:ascii="Times New Roman" w:hAnsi="Times New Roman" w:cs="Times New Roman"/>
-        </w:rPr>
-      </w:pPr>
-      <w:proofErr w:type="spellStart"/>
-      <w:r>
-        <w:rPr>
-          <w:rFonts w:ascii="Times New Roman" w:hAnsi="Times New Roman" w:cs="Times New Roman" w:hint="eastAsia"/>
-        </w:rPr>
-        <w:t>JSONResult</w:t>
-      </w:r>
-      <w:proofErr w:type="spellEnd"/>
-    </w:p>
-    <w:p>
-      <w:pPr>
-        <w:rPr>
-          <w:rFonts w:ascii="Times New Roman" w:hAnsi="Times New Roman" w:cs="Times New Roman"/>
-        </w:rPr>
-      </w:pPr>
-    </w:p>
-    <w:p>
-      <w:pPr>
-        <w:rPr>
-          <w:rFonts w:ascii="Times New Roman" w:hAnsi="Times New Roman" w:cs="Times New Roman" w:hint="eastAsia"/>
+        <w:rPr>
+          <w:rFonts w:ascii="Times New Roman" w:hAnsi="Times New Roman" w:cs="Times New Roman"/>
+        </w:rPr>
+      </w:pPr>
+    </w:p>
+    <w:p>
+      <w:pPr>
+        <w:rPr>
+          <w:rFonts w:ascii="Times New Roman" w:hAnsi="Times New Roman" w:cs="Times New Roman"/>
         </w:rPr>
       </w:pPr>
     </w:p>

--- a/诺圈开发文档/诺圈接口文档.docx
+++ b/诺圈开发文档/诺圈接口文档.docx
@@ -186,6 +186,91 @@
         </w:rPr>
         <w:t>删除评论</w:t>
       </w:r>
+      <w:r>
+        <w:rPr>
+          <w:rFonts w:ascii="Times New Roman" w:hAnsi="Times New Roman" w:cs="Times New Roman" w:hint="eastAsia"/>
+        </w:rPr>
+        <w:t>。</w:t>
+      </w:r>
+      <w:r>
+        <w:rPr>
+          <w:rFonts w:ascii="Times New Roman" w:hAnsi="Times New Roman" w:cs="Times New Roman"/>
+        </w:rPr>
+        <w:t>返回值</w:t>
+      </w:r>
+      <w:proofErr w:type="spellStart"/>
+      <w:r>
+        <w:rPr>
+          <w:rFonts w:ascii="Times New Roman" w:hAnsi="Times New Roman" w:cs="Times New Roman" w:hint="eastAsia"/>
+        </w:rPr>
+        <w:t>JSONResult</w:t>
+      </w:r>
+      <w:r>
+        <w:rPr>
+          <w:rFonts w:ascii="Times New Roman" w:hAnsi="Times New Roman" w:cs="Times New Roman"/>
+        </w:rPr>
+        <w:t>.ok</w:t>
+      </w:r>
+      <w:proofErr w:type="spellEnd"/>
+      <w:r>
+        <w:rPr>
+          <w:rFonts w:ascii="Times New Roman" w:hAnsi="Times New Roman" w:cs="Times New Roman"/>
+        </w:rPr>
+        <w:t>()</w:t>
+      </w:r>
+      <w:r>
+        <w:rPr>
+          <w:rFonts w:ascii="Times New Roman" w:hAnsi="Times New Roman" w:cs="Times New Roman"/>
+        </w:rPr>
+        <w:t>为时代表执行此操作的人是文章发布者或评论发布者（此时可以删除评论），返回值为</w:t>
+      </w:r>
+      <w:proofErr w:type="spellStart"/>
+      <w:r>
+        <w:rPr>
+          <w:rFonts w:ascii="Times New Roman" w:hAnsi="Times New Roman" w:cs="Times New Roman" w:hint="eastAsia"/>
+        </w:rPr>
+        <w:t>JSONResult</w:t>
+      </w:r>
+      <w:r>
+        <w:rPr>
+          <w:rFonts w:ascii="Times New Roman" w:hAnsi="Times New Roman" w:cs="Times New Roman"/>
+        </w:rPr>
+        <w:t>.</w:t>
+      </w:r>
+      <w:r>
+        <w:rPr>
+          <w:rFonts w:ascii="Times New Roman" w:hAnsi="Times New Roman" w:cs="Times New Roman"/>
+        </w:rPr>
+        <w:t>errorMsg</w:t>
+      </w:r>
+      <w:proofErr w:type="spellEnd"/>
+      <w:r>
+        <w:rPr>
+          <w:rFonts w:ascii="Times New Roman" w:hAnsi="Times New Roman" w:cs="Times New Roman"/>
+        </w:rPr>
+        <w:t>()</w:t>
+      </w:r>
+      <w:r>
+        <w:rPr>
+          <w:rFonts w:ascii="Times New Roman" w:hAnsi="Times New Roman" w:cs="Times New Roman"/>
+        </w:rPr>
+        <w:t>时无法删除评论</w:t>
+      </w:r>
+      <w:r>
+        <w:rPr>
+          <w:rFonts w:ascii="Times New Roman" w:hAnsi="Times New Roman" w:cs="Times New Roman" w:hint="eastAsia"/>
+        </w:rPr>
+        <w:t>。</w:t>
+      </w:r>
+    </w:p>
+    <w:p>
+      <w:pPr>
+        <w:pStyle w:val="a3"/>
+        <w:ind w:left="720" w:firstLineChars="0" w:firstLine="0"/>
+        <w:rPr>
+          <w:rFonts w:ascii="Times New Roman" w:hAnsi="Times New Roman" w:cs="Times New Roman"/>
+        </w:rPr>
+      </w:pPr>
     </w:p>
     <w:p>
       <w:pPr>
@@ -465,21 +550,21 @@
           <w:rFonts w:ascii="Times New Roman" w:hAnsi="Times New Roman" w:cs="Times New Roman"/>
         </w:rPr>
       </w:pPr>
-      <w:r>
-        <w:rPr>
-          <w:rFonts w:ascii="Times New Roman" w:hAnsi="Times New Roman" w:cs="Times New Roman" w:hint="eastAsia"/>
-        </w:rPr>
-        <w:t>void</w:t>
-      </w:r>
-    </w:p>
-    <w:p>
-      <w:pPr>
-        <w:rPr>
-          <w:rFonts w:ascii="Times New Roman" w:hAnsi="Times New Roman" w:cs="Times New Roman"/>
-          <w:b/>
-          <w:bCs/>
-          <w:sz w:val="22"/>
-          <w:szCs w:val="28"/>
+      <w:proofErr w:type="spellStart"/>
+      <w:r>
+        <w:rPr>
+          <w:rFonts w:ascii="Times New Roman" w:hAnsi="Times New Roman" w:cs="Times New Roman" w:hint="eastAsia"/>
+        </w:rPr>
+        <w:t>JSONResult</w:t>
+      </w:r>
+      <w:proofErr w:type="spellEnd"/>
+    </w:p>
+    <w:p>
+      <w:pPr>
+        <w:pStyle w:val="a3"/>
+        <w:ind w:left="720" w:firstLineChars="0" w:firstLine="0"/>
+        <w:rPr>
+          <w:rFonts w:ascii="Times New Roman" w:hAnsi="Times New Roman" w:cs="Times New Roman" w:hint="eastAsia"/>
         </w:rPr>
       </w:pPr>
     </w:p>
@@ -1667,6 +1752,7 @@
         <w:rPr>
           <w:rFonts w:ascii="Times New Roman" w:hAnsi="Times New Roman" w:cs="Times New Roman" w:hint="eastAsia"/>
         </w:rPr>
+        <w:lastRenderedPageBreak/>
         <w:t>请求参数</w:t>
       </w:r>
     </w:p>
@@ -1793,7 +1879,6 @@
               <w:rPr>
                 <w:rFonts w:ascii="Times New Roman" w:hAnsi="Times New Roman" w:cs="Times New Roman" w:hint="eastAsia"/>
               </w:rPr>
-              <w:lastRenderedPageBreak/>
               <w:t>user</w:t>
             </w:r>
             <w:r>
@@ -3651,6 +3736,7 @@
         <w:rPr>
           <w:rFonts w:ascii="Times New Roman" w:hAnsi="Times New Roman" w:cs="Times New Roman" w:hint="eastAsia"/>
         </w:rPr>
+        <w:lastRenderedPageBreak/>
         <w:t>请求参数</w:t>
       </w:r>
     </w:p>
@@ -3779,7 +3865,6 @@
               <w:rPr>
                 <w:rFonts w:ascii="Times New Roman" w:hAnsi="Times New Roman" w:cs="Times New Roman"/>
               </w:rPr>
-              <w:lastRenderedPageBreak/>
               <w:t>userId</w:t>
             </w:r>
             <w:proofErr w:type="spellEnd"/>
@@ -5766,6 +5851,7 @@
         <w:rPr>
           <w:rFonts w:ascii="Times New Roman" w:hAnsi="Times New Roman" w:cs="Times New Roman" w:hint="eastAsia"/>
         </w:rPr>
+        <w:lastRenderedPageBreak/>
         <w:t>请求参数</w:t>
       </w:r>
     </w:p>
@@ -5894,7 +5980,6 @@
               <w:rPr>
                 <w:rFonts w:ascii="Times New Roman" w:hAnsi="Times New Roman" w:cs="Times New Roman"/>
               </w:rPr>
-              <w:lastRenderedPageBreak/>
               <w:t>organizationId</w:t>
             </w:r>
             <w:proofErr w:type="spellEnd"/>
@@ -7862,81 +7947,37 @@
           <w:sz w:val="18"/>
           <w:szCs w:val="21"/>
         </w:rPr>
-        <w:t xml:space="preserve">i.e., </w:t>
-      </w:r>
-      <w:proofErr w:type="spellStart"/>
-      <w:r>
-        <w:rPr>
-          <w:rFonts w:ascii="Times New Roman" w:hAnsi="Times New Roman" w:cs="Times New Roman"/>
+        <w:t xml:space="preserve">i.e., featured_article.id), </w:t>
+      </w:r>
+      <w:r>
+        <w:rPr>
+          <w:rFonts w:ascii="Times New Roman" w:hAnsi="Times New Roman" w:cs="Times New Roman" w:hint="eastAsia"/>
           <w:i/>
           <w:iCs/>
           <w:sz w:val="18"/>
           <w:szCs w:val="21"/>
         </w:rPr>
-        <w:t>featured_article.id</w:t>
-      </w:r>
-      <w:proofErr w:type="spellEnd"/>
-      <w:r>
-        <w:rPr>
-          <w:rFonts w:ascii="Times New Roman" w:hAnsi="Times New Roman" w:cs="Times New Roman"/>
+        <w:t>而不是原文章</w:t>
+      </w:r>
+      <w:r>
+        <w:rPr>
+          <w:rFonts w:ascii="Times New Roman" w:hAnsi="Times New Roman" w:cs="Times New Roman" w:hint="eastAsia"/>
           <w:i/>
           <w:iCs/>
           <w:sz w:val="18"/>
           <w:szCs w:val="21"/>
         </w:rPr>
-        <w:t xml:space="preserve">), </w:t>
-      </w:r>
-      <w:r>
-        <w:rPr>
-          <w:rFonts w:ascii="Times New Roman" w:hAnsi="Times New Roman" w:cs="Times New Roman" w:hint="eastAsia"/>
+        <w:t>id</w:t>
+      </w:r>
+      <w:r>
+        <w:rPr>
+          <w:rFonts w:ascii="Times New Roman" w:hAnsi="Times New Roman" w:cs="Times New Roman"/>
           <w:i/>
           <w:iCs/>
           <w:sz w:val="18"/>
           <w:szCs w:val="21"/>
         </w:rPr>
-        <w:t>而不是原文章</w:t>
-      </w:r>
-      <w:r>
-        <w:rPr>
-          <w:rFonts w:ascii="Times New Roman" w:hAnsi="Times New Roman" w:cs="Times New Roman" w:hint="eastAsia"/>
-          <w:i/>
-          <w:iCs/>
-          <w:sz w:val="18"/>
-          <w:szCs w:val="21"/>
-        </w:rPr>
-        <w:t>id</w:t>
-      </w:r>
-      <w:r>
-        <w:rPr>
-          <w:rFonts w:ascii="Times New Roman" w:hAnsi="Times New Roman" w:cs="Times New Roman"/>
-          <w:i/>
-          <w:iCs/>
-          <w:sz w:val="18"/>
-          <w:szCs w:val="21"/>
-        </w:rPr>
-        <w:t xml:space="preserve">(i.e., </w:t>
-      </w:r>
-      <w:proofErr w:type="spellStart"/>
-      <w:r>
-        <w:rPr>
-          <w:rFonts w:ascii="Times New Roman" w:hAnsi="Times New Roman" w:cs="Times New Roman"/>
-          <w:i/>
-          <w:iCs/>
-          <w:sz w:val="18"/>
-          <w:szCs w:val="21"/>
-        </w:rPr>
-        <w:t>article.id</w:t>
-      </w:r>
-      <w:proofErr w:type="spellEnd"/>
-      <w:r>
-        <w:rPr>
-          <w:rFonts w:ascii="Times New Roman" w:hAnsi="Times New Roman" w:cs="Times New Roman"/>
-          <w:i/>
-          <w:iCs/>
-          <w:sz w:val="18"/>
-          <w:szCs w:val="21"/>
-        </w:rPr>
-        <w:t>)</w:t>
+        <w:t>(i.e., article.id)</w:t>
       </w:r>
     </w:p>
     <w:p>
@@ -10873,7 +10914,7 @@
         </w:numPr>
         <w:ind w:firstLineChars="0"/>
         <w:rPr>
-          <w:rFonts w:ascii="Times New Roman" w:hAnsi="Times New Roman" w:cs="Times New Roman" w:hint="eastAsia"/>
+          <w:rFonts w:ascii="Times New Roman" w:hAnsi="Times New Roman" w:cs="Times New Roman"/>
           <w:b/>
           <w:bCs/>
           <w:color w:val="FF0000"/>
@@ -11196,7 +11237,7 @@
           <w:p>
             <w:pPr>
               <w:rPr>
-                <w:rFonts w:ascii="Times New Roman" w:hAnsi="Times New Roman" w:cs="Times New Roman" w:hint="eastAsia"/>
+                <w:rFonts w:ascii="Times New Roman" w:hAnsi="Times New Roman" w:cs="Times New Roman"/>
               </w:rPr>
             </w:pPr>
             <w:proofErr w:type="spellStart"/>
@@ -11250,7 +11291,7 @@
               <w:pStyle w:val="a3"/>
               <w:ind w:firstLineChars="0" w:firstLine="0"/>
               <w:rPr>
-                <w:rFonts w:ascii="Times New Roman" w:hAnsi="Times New Roman" w:cs="Times New Roman" w:hint="eastAsia"/>
+                <w:rFonts w:ascii="Times New Roman" w:hAnsi="Times New Roman" w:cs="Times New Roman"/>
               </w:rPr>
             </w:pPr>
             <w:r>
@@ -11276,7 +11317,7 @@
               <w:pStyle w:val="a3"/>
               <w:ind w:firstLineChars="0" w:firstLine="0"/>
               <w:rPr>
-                <w:rFonts w:ascii="Times New Roman" w:hAnsi="Times New Roman" w:cs="Times New Roman" w:hint="eastAsia"/>
+                <w:rFonts w:ascii="Times New Roman" w:hAnsi="Times New Roman" w:cs="Times New Roman"/>
               </w:rPr>
             </w:pPr>
             <w:r>
@@ -11296,7 +11337,7 @@
           <w:p>
             <w:pPr>
               <w:rPr>
-                <w:rFonts w:ascii="Times New Roman" w:hAnsi="Times New Roman" w:cs="Times New Roman" w:hint="eastAsia"/>
+                <w:rFonts w:ascii="Times New Roman" w:hAnsi="Times New Roman" w:cs="Times New Roman"/>
               </w:rPr>
             </w:pPr>
             <w:proofErr w:type="spellStart"/>
@@ -11324,7 +11365,7 @@
               <w:pStyle w:val="a3"/>
               <w:ind w:firstLineChars="0" w:firstLine="0"/>
               <w:rPr>
-                <w:rFonts w:ascii="Times New Roman" w:hAnsi="Times New Roman" w:cs="Times New Roman" w:hint="eastAsia"/>
+                <w:rFonts w:ascii="Times New Roman" w:hAnsi="Times New Roman" w:cs="Times New Roman"/>
               </w:rPr>
             </w:pPr>
             <w:r>
@@ -11344,7 +11385,7 @@
               <w:pStyle w:val="a3"/>
               <w:ind w:firstLineChars="0" w:firstLine="0"/>
               <w:rPr>
-                <w:rFonts w:ascii="Times New Roman" w:hAnsi="Times New Roman" w:cs="Times New Roman" w:hint="eastAsia"/>
+                <w:rFonts w:ascii="Times New Roman" w:hAnsi="Times New Roman" w:cs="Times New Roman"/>
               </w:rPr>
             </w:pPr>
             <w:r>
@@ -11370,7 +11411,7 @@
               <w:pStyle w:val="a3"/>
               <w:ind w:firstLineChars="0" w:firstLine="0"/>
               <w:rPr>
-                <w:rFonts w:ascii="Times New Roman" w:hAnsi="Times New Roman" w:cs="Times New Roman" w:hint="eastAsia"/>
+                <w:rFonts w:ascii="Times New Roman" w:hAnsi="Times New Roman" w:cs="Times New Roman"/>
               </w:rPr>
             </w:pPr>
             <w:r>
@@ -11925,7 +11966,7 @@
               <w:pStyle w:val="a3"/>
               <w:ind w:firstLineChars="0" w:firstLine="0"/>
               <w:rPr>
-                <w:rFonts w:ascii="Times New Roman" w:hAnsi="Times New Roman" w:cs="Times New Roman" w:hint="eastAsia"/>
+                <w:rFonts w:ascii="Times New Roman" w:hAnsi="Times New Roman" w:cs="Times New Roman"/>
               </w:rPr>
             </w:pPr>
             <w:r>
@@ -13404,7 +13445,6 @@
   <w:style w:type="character" w:default="1" w:styleId="a0">
     <w:name w:val="Default Paragraph Font"/>
     <w:uiPriority w:val="1"/>
-    <w:semiHidden/>
     <w:unhideWhenUsed/>
   </w:style>
   <w:style w:type="table" w:default="1" w:styleId="a1">
@@ -13474,6 +13514,33 @@
         <w:insideV w:val="single" w:sz="4" w:space="0" w:color="auto"/>
       </w:tblBorders>
     </w:tblPr>
+  </w:style>
+  <w:style w:type="paragraph" w:styleId="HTML">
+    <w:name w:val="HTML Preformatted"/>
+    <w:basedOn w:val="a"/>
+    <w:link w:val="HTML0"/>
+    <w:uiPriority w:val="99"/>
+    <w:semiHidden/>
+    <w:unhideWhenUsed/>
+    <w:rsid w:val="003B351C"/>
+    <w:rPr>
+      <w:rFonts w:ascii="Courier New" w:hAnsi="Courier New" w:cs="Courier New"/>
+      <w:sz w:val="20"/>
+      <w:szCs w:val="20"/>
+    </w:rPr>
+  </w:style>
+  <w:style w:type="character" w:customStyle="1" w:styleId="HTML0">
+    <w:name w:val="HTML 预设格式 字符"/>
+    <w:basedOn w:val="a0"/>
+    <w:link w:val="HTML"/>
+    <w:uiPriority w:val="99"/>
+    <w:semiHidden/>
+    <w:rsid w:val="003B351C"/>
+    <w:rPr>
+      <w:rFonts w:ascii="Courier New" w:hAnsi="Courier New" w:cs="Courier New"/>
+      <w:sz w:val="20"/>
+      <w:szCs w:val="20"/>
+    </w:rPr>
   </w:style>
 </w:styles>
 </file>

--- a/诺圈开发文档/诺圈接口文档.docx
+++ b/诺圈开发文档/诺圈接口文档.docx
@@ -10873,7 +10873,7 @@
         </w:numPr>
         <w:ind w:firstLineChars="0"/>
         <w:rPr>
-          <w:rFonts w:ascii="Times New Roman" w:hAnsi="Times New Roman" w:cs="Times New Roman" w:hint="eastAsia"/>
+          <w:rFonts w:ascii="Times New Roman" w:hAnsi="Times New Roman" w:cs="Times New Roman"/>
           <w:b/>
           <w:bCs/>
           <w:color w:val="FF0000"/>
@@ -10887,7 +10887,7 @@
           <w:bCs/>
           <w:color w:val="FF0000"/>
         </w:rPr>
-        <w:t>listAuthenticatedOnly</w:t>
+        <w:t>listAll</w:t>
       </w:r>
       <w:proofErr w:type="spellEnd"/>
     </w:p>
@@ -10922,13 +10922,7 @@
         <w:rPr>
           <w:rFonts w:ascii="Times New Roman" w:hAnsi="Times New Roman" w:cs="Times New Roman" w:hint="eastAsia"/>
         </w:rPr>
-        <w:t>获取所有当前认证用户</w:t>
-      </w:r>
-      <w:r>
-        <w:rPr>
-          <w:rFonts w:ascii="Times New Roman" w:hAnsi="Times New Roman" w:cs="Times New Roman" w:hint="eastAsia"/>
-        </w:rPr>
-        <w:t>（此方法会加入</w:t>
+        <w:t>获取所有当前认证用户（此方法会加入</w:t>
       </w:r>
       <w:proofErr w:type="spellStart"/>
       <w:r>
@@ -10944,678 +10938,6 @@
         </w:rPr>
         <w:t>）</w:t>
       </w:r>
-    </w:p>
-    <w:p>
-      <w:pPr>
-        <w:pStyle w:val="a3"/>
-        <w:ind w:left="720" w:firstLineChars="0" w:firstLine="0"/>
-        <w:rPr>
-          <w:rFonts w:ascii="Times New Roman" w:hAnsi="Times New Roman" w:cs="Times New Roman"/>
-        </w:rPr>
-      </w:pPr>
-    </w:p>
-    <w:p>
-      <w:pPr>
-        <w:pStyle w:val="a3"/>
-        <w:numPr>
-          <w:ilvl w:val="2"/>
-          <w:numId w:val="2"/>
-        </w:numPr>
-        <w:ind w:firstLineChars="0"/>
-        <w:rPr>
-          <w:rFonts w:ascii="Times New Roman" w:hAnsi="Times New Roman" w:cs="Times New Roman"/>
-        </w:rPr>
-      </w:pPr>
-      <w:r>
-        <w:rPr>
-          <w:rFonts w:ascii="Times New Roman" w:hAnsi="Times New Roman" w:cs="Times New Roman" w:hint="eastAsia"/>
-        </w:rPr>
-        <w:t>请求参数</w:t>
-      </w:r>
-    </w:p>
-    <w:tbl>
-      <w:tblPr>
-        <w:tblStyle w:val="a6"/>
-        <w:tblW w:w="0" w:type="auto"/>
-        <w:tblInd w:w="720" w:type="dxa"/>
-        <w:tblLook w:val="04A0" w:firstRow="1" w:lastRow="0" w:firstColumn="1" w:lastColumn="0" w:noHBand="0" w:noVBand="1"/>
-      </w:tblPr>
-      <w:tblGrid>
-        <w:gridCol w:w="1648"/>
-        <w:gridCol w:w="1508"/>
-        <w:gridCol w:w="1221"/>
-        <w:gridCol w:w="1984"/>
-      </w:tblGrid>
-      <w:tr>
-        <w:tc>
-          <w:tcPr>
-            <w:tcW w:w="1508" w:type="dxa"/>
-            <w:shd w:val="clear" w:color="auto" w:fill="B4C6E7" w:themeFill="accent1" w:themeFillTint="66"/>
-          </w:tcPr>
-          <w:p>
-            <w:pPr>
-              <w:rPr>
-                <w:rFonts w:ascii="Times New Roman" w:hAnsi="Times New Roman" w:cs="Times New Roman"/>
-                <w:color w:val="000000" w:themeColor="text1"/>
-              </w:rPr>
-            </w:pPr>
-            <w:r>
-              <w:rPr>
-                <w:rFonts w:ascii="Times New Roman" w:hAnsi="Times New Roman" w:cs="Times New Roman" w:hint="eastAsia"/>
-                <w:color w:val="000000" w:themeColor="text1"/>
-              </w:rPr>
-              <w:t>参数名</w:t>
-            </w:r>
-          </w:p>
-        </w:tc>
-        <w:tc>
-          <w:tcPr>
-            <w:tcW w:w="1508" w:type="dxa"/>
-            <w:shd w:val="clear" w:color="auto" w:fill="B4C6E7" w:themeFill="accent1" w:themeFillTint="66"/>
-          </w:tcPr>
-          <w:p>
-            <w:pPr>
-              <w:pStyle w:val="a3"/>
-              <w:ind w:firstLineChars="0" w:firstLine="0"/>
-              <w:rPr>
-                <w:rFonts w:ascii="Times New Roman" w:hAnsi="Times New Roman" w:cs="Times New Roman"/>
-                <w:color w:val="000000" w:themeColor="text1"/>
-              </w:rPr>
-            </w:pPr>
-            <w:r>
-              <w:rPr>
-                <w:rFonts w:ascii="Times New Roman" w:hAnsi="Times New Roman" w:cs="Times New Roman" w:hint="eastAsia"/>
-                <w:color w:val="000000" w:themeColor="text1"/>
-              </w:rPr>
-              <w:t>参数类型</w:t>
-            </w:r>
-          </w:p>
-        </w:tc>
-        <w:tc>
-          <w:tcPr>
-            <w:tcW w:w="1221" w:type="dxa"/>
-            <w:shd w:val="clear" w:color="auto" w:fill="B4C6E7" w:themeFill="accent1" w:themeFillTint="66"/>
-          </w:tcPr>
-          <w:p>
-            <w:pPr>
-              <w:pStyle w:val="a3"/>
-              <w:ind w:firstLineChars="0" w:firstLine="0"/>
-              <w:rPr>
-                <w:rFonts w:ascii="Times New Roman" w:hAnsi="Times New Roman" w:cs="Times New Roman"/>
-                <w:color w:val="000000" w:themeColor="text1"/>
-              </w:rPr>
-            </w:pPr>
-            <w:r>
-              <w:rPr>
-                <w:rFonts w:ascii="Times New Roman" w:hAnsi="Times New Roman" w:cs="Times New Roman" w:hint="eastAsia"/>
-                <w:color w:val="000000" w:themeColor="text1"/>
-              </w:rPr>
-              <w:t>required</w:t>
-            </w:r>
-          </w:p>
-        </w:tc>
-        <w:tc>
-          <w:tcPr>
-            <w:tcW w:w="1984" w:type="dxa"/>
-            <w:shd w:val="clear" w:color="auto" w:fill="B4C6E7" w:themeFill="accent1" w:themeFillTint="66"/>
-          </w:tcPr>
-          <w:p>
-            <w:pPr>
-              <w:pStyle w:val="a3"/>
-              <w:ind w:firstLineChars="0" w:firstLine="0"/>
-              <w:rPr>
-                <w:rFonts w:ascii="Times New Roman" w:hAnsi="Times New Roman" w:cs="Times New Roman"/>
-                <w:color w:val="000000" w:themeColor="text1"/>
-              </w:rPr>
-            </w:pPr>
-            <w:r>
-              <w:rPr>
-                <w:rFonts w:ascii="Times New Roman" w:hAnsi="Times New Roman" w:cs="Times New Roman" w:hint="eastAsia"/>
-                <w:color w:val="000000" w:themeColor="text1"/>
-              </w:rPr>
-              <w:t>参数详情</w:t>
-            </w:r>
-          </w:p>
-        </w:tc>
-      </w:tr>
-      <w:tr>
-        <w:tc>
-          <w:tcPr>
-            <w:tcW w:w="1508" w:type="dxa"/>
-          </w:tcPr>
-          <w:p>
-            <w:pPr>
-              <w:rPr>
-                <w:rFonts w:ascii="Times New Roman" w:hAnsi="Times New Roman" w:cs="Times New Roman"/>
-              </w:rPr>
-            </w:pPr>
-            <w:proofErr w:type="spellStart"/>
-            <w:r>
-              <w:rPr>
-                <w:rFonts w:ascii="Times New Roman" w:hAnsi="Times New Roman" w:cs="Times New Roman" w:hint="eastAsia"/>
-              </w:rPr>
-              <w:t>t</w:t>
-            </w:r>
-            <w:r>
-              <w:rPr>
-                <w:rFonts w:ascii="Times New Roman" w:hAnsi="Times New Roman" w:cs="Times New Roman"/>
-              </w:rPr>
-              <w:t>ablepar</w:t>
-            </w:r>
-            <w:proofErr w:type="spellEnd"/>
-          </w:p>
-        </w:tc>
-        <w:tc>
-          <w:tcPr>
-            <w:tcW w:w="1508" w:type="dxa"/>
-          </w:tcPr>
-          <w:p>
-            <w:pPr>
-              <w:pStyle w:val="a3"/>
-              <w:ind w:firstLineChars="0" w:firstLine="0"/>
-              <w:rPr>
-                <w:rFonts w:ascii="Times New Roman" w:hAnsi="Times New Roman" w:cs="Times New Roman"/>
-              </w:rPr>
-            </w:pPr>
-            <w:proofErr w:type="spellStart"/>
-            <w:r>
-              <w:rPr>
-                <w:rFonts w:ascii="Times New Roman" w:hAnsi="Times New Roman" w:cs="Times New Roman"/>
-              </w:rPr>
-              <w:t>Tablepar</w:t>
-            </w:r>
-            <w:proofErr w:type="spellEnd"/>
-          </w:p>
-        </w:tc>
-        <w:tc>
-          <w:tcPr>
-            <w:tcW w:w="1221" w:type="dxa"/>
-          </w:tcPr>
-          <w:p>
-            <w:pPr>
-              <w:pStyle w:val="a3"/>
-              <w:ind w:firstLineChars="0" w:firstLine="0"/>
-              <w:rPr>
-                <w:rFonts w:ascii="Times New Roman" w:hAnsi="Times New Roman" w:cs="Times New Roman"/>
-              </w:rPr>
-            </w:pPr>
-            <w:r>
-              <w:rPr>
-                <w:rFonts w:ascii="Times New Roman" w:hAnsi="Times New Roman" w:cs="Times New Roman" w:hint="eastAsia"/>
-              </w:rPr>
-              <w:t>t</w:t>
-            </w:r>
-            <w:r>
-              <w:rPr>
-                <w:rFonts w:ascii="Times New Roman" w:hAnsi="Times New Roman" w:cs="Times New Roman"/>
-              </w:rPr>
-              <w:t>rue</w:t>
-            </w:r>
-          </w:p>
-        </w:tc>
-        <w:tc>
-          <w:tcPr>
-            <w:tcW w:w="1984" w:type="dxa"/>
-          </w:tcPr>
-          <w:p>
-            <w:pPr>
-              <w:pStyle w:val="a3"/>
-              <w:ind w:firstLineChars="0" w:firstLine="0"/>
-              <w:rPr>
-                <w:rFonts w:ascii="Times New Roman" w:hAnsi="Times New Roman" w:cs="Times New Roman"/>
-              </w:rPr>
-            </w:pPr>
-            <w:proofErr w:type="spellStart"/>
-            <w:r>
-              <w:rPr>
-                <w:rFonts w:ascii="Times New Roman" w:hAnsi="Times New Roman" w:cs="Times New Roman"/>
-              </w:rPr>
-              <w:t>boostrap</w:t>
-            </w:r>
-            <w:proofErr w:type="spellEnd"/>
-            <w:r>
-              <w:rPr>
-                <w:rFonts w:ascii="Times New Roman" w:hAnsi="Times New Roman" w:cs="Times New Roman"/>
-              </w:rPr>
-              <w:t xml:space="preserve"> table post </w:t>
-            </w:r>
-            <w:r>
-              <w:rPr>
-                <w:rFonts w:ascii="Times New Roman" w:hAnsi="Times New Roman" w:cs="Times New Roman"/>
-              </w:rPr>
-              <w:t>参数</w:t>
-            </w:r>
-          </w:p>
-        </w:tc>
-      </w:tr>
-      <w:tr>
-        <w:tc>
-          <w:tcPr>
-            <w:tcW w:w="1508" w:type="dxa"/>
-          </w:tcPr>
-          <w:p>
-            <w:pPr>
-              <w:rPr>
-                <w:rFonts w:ascii="Times New Roman" w:hAnsi="Times New Roman" w:cs="Times New Roman" w:hint="eastAsia"/>
-              </w:rPr>
-            </w:pPr>
-            <w:proofErr w:type="spellStart"/>
-            <w:r>
-              <w:rPr>
-                <w:rFonts w:ascii="Times New Roman" w:hAnsi="Times New Roman" w:cs="Times New Roman" w:hint="eastAsia"/>
-              </w:rPr>
-              <w:t>s</w:t>
-            </w:r>
-            <w:r>
-              <w:rPr>
-                <w:rFonts w:ascii="Times New Roman" w:hAnsi="Times New Roman" w:cs="Times New Roman"/>
-              </w:rPr>
-              <w:t>earchText</w:t>
-            </w:r>
-            <w:proofErr w:type="spellEnd"/>
-          </w:p>
-        </w:tc>
-        <w:tc>
-          <w:tcPr>
-            <w:tcW w:w="1508" w:type="dxa"/>
-          </w:tcPr>
-          <w:p>
-            <w:pPr>
-              <w:pStyle w:val="a3"/>
-              <w:ind w:firstLineChars="0" w:firstLine="0"/>
-              <w:rPr>
-                <w:rFonts w:ascii="Times New Roman" w:hAnsi="Times New Roman" w:cs="Times New Roman"/>
-              </w:rPr>
-            </w:pPr>
-            <w:r>
-              <w:rPr>
-                <w:rFonts w:ascii="Times New Roman" w:hAnsi="Times New Roman" w:cs="Times New Roman" w:hint="eastAsia"/>
-              </w:rPr>
-              <w:t>S</w:t>
-            </w:r>
-            <w:r>
-              <w:rPr>
-                <w:rFonts w:ascii="Times New Roman" w:hAnsi="Times New Roman" w:cs="Times New Roman"/>
-              </w:rPr>
-              <w:t>tring</w:t>
-            </w:r>
-          </w:p>
-        </w:tc>
-        <w:tc>
-          <w:tcPr>
-            <w:tcW w:w="1221" w:type="dxa"/>
-          </w:tcPr>
-          <w:p>
-            <w:pPr>
-              <w:pStyle w:val="a3"/>
-              <w:ind w:firstLineChars="0" w:firstLine="0"/>
-              <w:rPr>
-                <w:rFonts w:ascii="Times New Roman" w:hAnsi="Times New Roman" w:cs="Times New Roman" w:hint="eastAsia"/>
-              </w:rPr>
-            </w:pPr>
-            <w:r>
-              <w:rPr>
-                <w:rFonts w:ascii="Times New Roman" w:hAnsi="Times New Roman" w:cs="Times New Roman" w:hint="eastAsia"/>
-              </w:rPr>
-              <w:t>f</w:t>
-            </w:r>
-            <w:r>
-              <w:rPr>
-                <w:rFonts w:ascii="Times New Roman" w:hAnsi="Times New Roman" w:cs="Times New Roman"/>
-              </w:rPr>
-              <w:t>alse</w:t>
-            </w:r>
-          </w:p>
-        </w:tc>
-        <w:tc>
-          <w:tcPr>
-            <w:tcW w:w="1984" w:type="dxa"/>
-          </w:tcPr>
-          <w:p>
-            <w:pPr>
-              <w:pStyle w:val="a3"/>
-              <w:ind w:firstLineChars="0" w:firstLine="0"/>
-              <w:rPr>
-                <w:rFonts w:ascii="Times New Roman" w:hAnsi="Times New Roman" w:cs="Times New Roman" w:hint="eastAsia"/>
-              </w:rPr>
-            </w:pPr>
-            <w:r>
-              <w:rPr>
-                <w:rFonts w:ascii="Times New Roman" w:hAnsi="Times New Roman" w:cs="Times New Roman" w:hint="eastAsia"/>
-              </w:rPr>
-              <w:t>查询关键词</w:t>
-            </w:r>
-          </w:p>
-        </w:tc>
-      </w:tr>
-      <w:tr>
-        <w:tc>
-          <w:tcPr>
-            <w:tcW w:w="1508" w:type="dxa"/>
-          </w:tcPr>
-          <w:p>
-            <w:pPr>
-              <w:rPr>
-                <w:rFonts w:ascii="Times New Roman" w:hAnsi="Times New Roman" w:cs="Times New Roman" w:hint="eastAsia"/>
-              </w:rPr>
-            </w:pPr>
-            <w:proofErr w:type="spellStart"/>
-            <w:r>
-              <w:rPr>
-                <w:rFonts w:ascii="Times New Roman" w:hAnsi="Times New Roman" w:cs="Times New Roman" w:hint="eastAsia"/>
-              </w:rPr>
-              <w:t>a</w:t>
-            </w:r>
-            <w:r>
-              <w:rPr>
-                <w:rFonts w:ascii="Times New Roman" w:hAnsi="Times New Roman" w:cs="Times New Roman"/>
-              </w:rPr>
-              <w:t>uthenticateType</w:t>
-            </w:r>
-            <w:proofErr w:type="spellEnd"/>
-          </w:p>
-        </w:tc>
-        <w:tc>
-          <w:tcPr>
-            <w:tcW w:w="1508" w:type="dxa"/>
-          </w:tcPr>
-          <w:p>
-            <w:pPr>
-              <w:pStyle w:val="a3"/>
-              <w:ind w:firstLineChars="0" w:firstLine="0"/>
-              <w:rPr>
-                <w:rFonts w:ascii="Times New Roman" w:hAnsi="Times New Roman" w:cs="Times New Roman" w:hint="eastAsia"/>
-              </w:rPr>
-            </w:pPr>
-            <w:r>
-              <w:rPr>
-                <w:rFonts w:ascii="Times New Roman" w:hAnsi="Times New Roman" w:cs="Times New Roman" w:hint="eastAsia"/>
-              </w:rPr>
-              <w:t>Integer</w:t>
-            </w:r>
-          </w:p>
-        </w:tc>
-        <w:tc>
-          <w:tcPr>
-            <w:tcW w:w="1221" w:type="dxa"/>
-          </w:tcPr>
-          <w:p>
-            <w:pPr>
-              <w:pStyle w:val="a3"/>
-              <w:ind w:firstLineChars="0" w:firstLine="0"/>
-              <w:rPr>
-                <w:rFonts w:ascii="Times New Roman" w:hAnsi="Times New Roman" w:cs="Times New Roman" w:hint="eastAsia"/>
-              </w:rPr>
-            </w:pPr>
-            <w:r>
-              <w:rPr>
-                <w:rFonts w:ascii="Times New Roman" w:hAnsi="Times New Roman" w:cs="Times New Roman" w:hint="eastAsia"/>
-              </w:rPr>
-              <w:t>f</w:t>
-            </w:r>
-            <w:r>
-              <w:rPr>
-                <w:rFonts w:ascii="Times New Roman" w:hAnsi="Times New Roman" w:cs="Times New Roman"/>
-              </w:rPr>
-              <w:t>alse</w:t>
-            </w:r>
-          </w:p>
-        </w:tc>
-        <w:tc>
-          <w:tcPr>
-            <w:tcW w:w="1984" w:type="dxa"/>
-          </w:tcPr>
-          <w:p>
-            <w:pPr>
-              <w:pStyle w:val="a3"/>
-              <w:ind w:firstLineChars="0" w:firstLine="0"/>
-              <w:rPr>
-                <w:rFonts w:ascii="Times New Roman" w:hAnsi="Times New Roman" w:cs="Times New Roman" w:hint="eastAsia"/>
-              </w:rPr>
-            </w:pPr>
-            <w:r>
-              <w:rPr>
-                <w:rFonts w:ascii="Times New Roman" w:hAnsi="Times New Roman" w:cs="Times New Roman" w:hint="eastAsia"/>
-              </w:rPr>
-              <w:t>认证类别</w:t>
-            </w:r>
-          </w:p>
-        </w:tc>
-      </w:tr>
-    </w:tbl>
-    <w:p>
-      <w:pPr>
-        <w:pStyle w:val="a3"/>
-        <w:ind w:left="720" w:firstLineChars="0" w:firstLine="0"/>
-        <w:rPr>
-          <w:rFonts w:ascii="Times New Roman" w:hAnsi="Times New Roman" w:cs="Times New Roman"/>
-        </w:rPr>
-      </w:pPr>
-    </w:p>
-    <w:p>
-      <w:pPr>
-        <w:pStyle w:val="a3"/>
-        <w:numPr>
-          <w:ilvl w:val="2"/>
-          <w:numId w:val="2"/>
-        </w:numPr>
-        <w:ind w:firstLineChars="0"/>
-        <w:rPr>
-          <w:rFonts w:ascii="Times New Roman" w:hAnsi="Times New Roman" w:cs="Times New Roman"/>
-        </w:rPr>
-      </w:pPr>
-      <w:r>
-        <w:rPr>
-          <w:rFonts w:ascii="Times New Roman" w:hAnsi="Times New Roman" w:cs="Times New Roman" w:hint="eastAsia"/>
-        </w:rPr>
-        <w:t>返回参数</w:t>
-      </w:r>
-    </w:p>
-    <w:p>
-      <w:pPr>
-        <w:pStyle w:val="a3"/>
-        <w:ind w:left="720" w:firstLineChars="0" w:firstLine="0"/>
-        <w:rPr>
-          <w:rFonts w:ascii="Times New Roman" w:hAnsi="Times New Roman" w:cs="Times New Roman"/>
-        </w:rPr>
-      </w:pPr>
-      <w:proofErr w:type="spellStart"/>
-      <w:r>
-        <w:rPr>
-          <w:rFonts w:ascii="Times New Roman" w:hAnsi="Times New Roman" w:cs="Times New Roman"/>
-        </w:rPr>
-        <w:t>Page</w:t>
-      </w:r>
-      <w:r>
-        <w:rPr>
-          <w:rFonts w:ascii="Times New Roman" w:hAnsi="Times New Roman" w:cs="Times New Roman" w:hint="eastAsia"/>
-        </w:rPr>
-        <w:t>d</w:t>
-      </w:r>
-      <w:r>
-        <w:rPr>
-          <w:rFonts w:ascii="Times New Roman" w:hAnsi="Times New Roman" w:cs="Times New Roman"/>
-        </w:rPr>
-        <w:t>Result</w:t>
-      </w:r>
-      <w:proofErr w:type="spellEnd"/>
-    </w:p>
-    <w:p>
-      <w:pPr>
-        <w:pStyle w:val="a3"/>
-        <w:ind w:left="360" w:firstLineChars="0" w:firstLine="0"/>
-        <w:rPr>
-          <w:rFonts w:ascii="Times New Roman" w:hAnsi="Times New Roman" w:cs="Times New Roman"/>
-          <w:b/>
-          <w:bCs/>
-          <w:color w:val="FF0000"/>
-        </w:rPr>
-      </w:pPr>
-    </w:p>
-    <w:p>
-      <w:pPr>
-        <w:pStyle w:val="a3"/>
-        <w:numPr>
-          <w:ilvl w:val="1"/>
-          <w:numId w:val="2"/>
-        </w:numPr>
-        <w:ind w:firstLineChars="0"/>
-        <w:rPr>
-          <w:rFonts w:ascii="Times New Roman" w:hAnsi="Times New Roman" w:cs="Times New Roman"/>
-          <w:b/>
-          <w:bCs/>
-          <w:color w:val="FF0000"/>
-        </w:rPr>
-      </w:pPr>
-      <w:proofErr w:type="spellStart"/>
-      <w:r>
-        <w:rPr>
-          <w:rFonts w:ascii="Times New Roman" w:hAnsi="Times New Roman" w:cs="Times New Roman"/>
-          <w:b/>
-          <w:bCs/>
-          <w:color w:val="FF0000"/>
-        </w:rPr>
-        <w:t>authenticateUserByEmail</w:t>
-      </w:r>
-      <w:proofErr w:type="spellEnd"/>
-    </w:p>
-    <w:p>
-      <w:pPr>
-        <w:pStyle w:val="a3"/>
-        <w:numPr>
-          <w:ilvl w:val="2"/>
-          <w:numId w:val="2"/>
-        </w:numPr>
-        <w:ind w:firstLineChars="0"/>
-        <w:rPr>
-          <w:rFonts w:ascii="Times New Roman" w:hAnsi="Times New Roman" w:cs="Times New Roman"/>
-        </w:rPr>
-      </w:pPr>
-      <w:r>
-        <w:rPr>
-          <w:rFonts w:ascii="Times New Roman" w:hAnsi="Times New Roman" w:cs="Times New Roman" w:hint="eastAsia"/>
-        </w:rPr>
-        <w:t>接口说明</w:t>
-      </w:r>
-    </w:p>
-    <w:p>
-      <w:pPr>
-        <w:pStyle w:val="a3"/>
-        <w:ind w:left="720" w:firstLineChars="0" w:firstLine="0"/>
-        <w:rPr>
-          <w:rFonts w:ascii="Times New Roman" w:hAnsi="Times New Roman" w:cs="Times New Roman"/>
-        </w:rPr>
-      </w:pPr>
-      <w:r>
-        <w:rPr>
-          <w:rFonts w:ascii="Times New Roman" w:hAnsi="Times New Roman" w:cs="Times New Roman" w:hint="eastAsia"/>
-        </w:rPr>
-        <w:t>需要认证的用户</w:t>
-      </w:r>
-      <w:r>
-        <w:rPr>
-          <w:rFonts w:ascii="Times New Roman" w:hAnsi="Times New Roman" w:cs="Times New Roman" w:hint="eastAsia"/>
-        </w:rPr>
-        <w:t>提供</w:t>
-      </w:r>
-      <w:r>
-        <w:rPr>
-          <w:rFonts w:ascii="Times New Roman" w:hAnsi="Times New Roman" w:cs="Times New Roman" w:hint="eastAsia"/>
-        </w:rPr>
-        <w:t>email</w:t>
-      </w:r>
-      <w:r>
-        <w:rPr>
-          <w:rFonts w:ascii="Times New Roman" w:hAnsi="Times New Roman" w:cs="Times New Roman" w:hint="eastAsia"/>
-        </w:rPr>
-        <w:t>地址，并通过比对数据库</w:t>
-      </w:r>
-      <w:r>
-        <w:rPr>
-          <w:rFonts w:ascii="Times New Roman" w:hAnsi="Times New Roman" w:cs="Times New Roman" w:hint="eastAsia"/>
-        </w:rPr>
-        <w:t>user</w:t>
-      </w:r>
-      <w:r>
-        <w:rPr>
-          <w:rFonts w:ascii="Times New Roman" w:hAnsi="Times New Roman" w:cs="Times New Roman" w:hint="eastAsia"/>
-        </w:rPr>
-        <w:t>表中</w:t>
-      </w:r>
-      <w:r>
-        <w:rPr>
-          <w:rFonts w:ascii="Times New Roman" w:hAnsi="Times New Roman" w:cs="Times New Roman" w:hint="eastAsia"/>
-        </w:rPr>
-        <w:t>email</w:t>
-      </w:r>
-      <w:r>
-        <w:rPr>
-          <w:rFonts w:ascii="Times New Roman" w:hAnsi="Times New Roman" w:cs="Times New Roman" w:hint="eastAsia"/>
-        </w:rPr>
-        <w:t>来获取</w:t>
-      </w:r>
-      <w:proofErr w:type="spellStart"/>
-      <w:r>
-        <w:rPr>
-          <w:rFonts w:ascii="Times New Roman" w:hAnsi="Times New Roman" w:cs="Times New Roman" w:hint="eastAsia"/>
-        </w:rPr>
-        <w:t>userId</w:t>
-      </w:r>
-      <w:proofErr w:type="spellEnd"/>
-      <w:r>
-        <w:rPr>
-          <w:rFonts w:ascii="Times New Roman" w:hAnsi="Times New Roman" w:cs="Times New Roman" w:hint="eastAsia"/>
-        </w:rPr>
-        <w:t>并</w:t>
-      </w:r>
-      <w:r>
-        <w:rPr>
-          <w:rFonts w:ascii="Times New Roman" w:hAnsi="Times New Roman" w:cs="Times New Roman" w:hint="eastAsia"/>
-        </w:rPr>
-        <w:lastRenderedPageBreak/>
-        <w:t>进行认证（此认证只能由</w:t>
-      </w:r>
-      <w:r>
-        <w:rPr>
-          <w:rFonts w:ascii="Times New Roman" w:hAnsi="Times New Roman" w:cs="Times New Roman" w:hint="eastAsia"/>
-        </w:rPr>
-        <w:t>Stoa</w:t>
-      </w:r>
-      <w:r>
-        <w:rPr>
-          <w:rFonts w:ascii="Times New Roman" w:hAnsi="Times New Roman" w:cs="Times New Roman" w:hint="eastAsia"/>
-        </w:rPr>
-        <w:t>工作人员在后台进行操作）</w:t>
-      </w:r>
-      <w:r>
-        <w:rPr>
-          <w:rFonts w:ascii="Times New Roman" w:hAnsi="Times New Roman" w:cs="Times New Roman" w:hint="eastAsia"/>
-        </w:rPr>
-        <w:t>（此方法会加入</w:t>
-      </w:r>
-      <w:proofErr w:type="spellStart"/>
-      <w:r>
-        <w:rPr>
-          <w:rFonts w:ascii="Times New Roman" w:hAnsi="Times New Roman" w:cs="Times New Roman" w:hint="eastAsia"/>
-        </w:rPr>
-        <w:t>AdminUserController</w:t>
-      </w:r>
-      <w:proofErr w:type="spellEnd"/>
-      <w:r>
-        <w:rPr>
-          <w:rFonts w:ascii="Times New Roman" w:hAnsi="Times New Roman" w:cs="Times New Roman" w:hint="eastAsia"/>
-        </w:rPr>
-        <w:t>）</w:t>
-      </w:r>
-    </w:p>
-    <w:p>
-      <w:pPr>
-        <w:pStyle w:val="a3"/>
-        <w:ind w:left="720" w:firstLineChars="0" w:firstLine="0"/>
-        <w:rPr>
-          <w:rFonts w:ascii="Times New Roman" w:hAnsi="Times New Roman" w:cs="Times New Roman"/>
-        </w:rPr>
-      </w:pPr>
     </w:p>
     <w:p>
       <w:pPr>
@@ -11761,12 +11083,20 @@
                 <w:rFonts w:ascii="Times New Roman" w:hAnsi="Times New Roman" w:cs="Times New Roman"/>
               </w:rPr>
             </w:pPr>
-            <w:r>
-              <w:rPr>
-                <w:rFonts w:ascii="Times New Roman" w:hAnsi="Times New Roman" w:cs="Times New Roman" w:hint="eastAsia"/>
-              </w:rPr>
-              <w:t>email</w:t>
-            </w:r>
+            <w:proofErr w:type="spellStart"/>
+            <w:r>
+              <w:rPr>
+                <w:rFonts w:ascii="Times New Roman" w:hAnsi="Times New Roman" w:cs="Times New Roman" w:hint="eastAsia"/>
+              </w:rPr>
+              <w:t>t</w:t>
+            </w:r>
+            <w:r>
+              <w:rPr>
+                <w:rFonts w:ascii="Times New Roman" w:hAnsi="Times New Roman" w:cs="Times New Roman"/>
+              </w:rPr>
+              <w:t>ablepar</w:t>
+            </w:r>
+            <w:proofErr w:type="spellEnd"/>
           </w:p>
         </w:tc>
         <w:tc>
@@ -11781,18 +11111,14 @@
                 <w:rFonts w:ascii="Times New Roman" w:hAnsi="Times New Roman" w:cs="Times New Roman"/>
               </w:rPr>
             </w:pPr>
-            <w:r>
-              <w:rPr>
-                <w:rFonts w:ascii="Times New Roman" w:hAnsi="Times New Roman" w:cs="Times New Roman" w:hint="eastAsia"/>
-              </w:rPr>
-              <w:t>S</w:t>
-            </w:r>
-            <w:r>
-              <w:rPr>
-                <w:rFonts w:ascii="Times New Roman" w:hAnsi="Times New Roman" w:cs="Times New Roman"/>
-              </w:rPr>
-              <w:t>tring</w:t>
-            </w:r>
+            <w:proofErr w:type="spellStart"/>
+            <w:r>
+              <w:rPr>
+                <w:rFonts w:ascii="Times New Roman" w:hAnsi="Times New Roman" w:cs="Times New Roman"/>
+              </w:rPr>
+              <w:t>Tablepar</w:t>
+            </w:r>
+            <w:proofErr w:type="spellEnd"/>
           </w:p>
         </w:tc>
         <w:tc>
@@ -11833,11 +11159,25 @@
                 <w:rFonts w:ascii="Times New Roman" w:hAnsi="Times New Roman" w:cs="Times New Roman"/>
               </w:rPr>
             </w:pPr>
-            <w:r>
-              <w:rPr>
-                <w:rFonts w:ascii="Times New Roman" w:hAnsi="Times New Roman" w:cs="Times New Roman" w:hint="eastAsia"/>
-              </w:rPr>
-              <w:t>邮箱地址</w:t>
+            <w:proofErr w:type="spellStart"/>
+            <w:r>
+              <w:rPr>
+                <w:rFonts w:ascii="Times New Roman" w:hAnsi="Times New Roman" w:cs="Times New Roman"/>
+              </w:rPr>
+              <w:t>boostrap</w:t>
+            </w:r>
+            <w:proofErr w:type="spellEnd"/>
+            <w:r>
+              <w:rPr>
+                <w:rFonts w:ascii="Times New Roman" w:hAnsi="Times New Roman" w:cs="Times New Roman"/>
+              </w:rPr>
+              <w:t xml:space="preserve"> table post </w:t>
+            </w:r>
+            <w:r>
+              <w:rPr>
+                <w:rFonts w:ascii="Times New Roman" w:hAnsi="Times New Roman" w:cs="Times New Roman"/>
+              </w:rPr>
+              <w:t>参数</w:t>
             </w:r>
           </w:p>
         </w:tc>
@@ -11853,12 +11193,20 @@
                 <w:rFonts w:ascii="Times New Roman" w:hAnsi="Times New Roman" w:cs="Times New Roman"/>
               </w:rPr>
             </w:pPr>
-            <w:r>
-              <w:rPr>
-                <w:rFonts w:ascii="Times New Roman" w:hAnsi="Times New Roman" w:cs="Times New Roman" w:hint="eastAsia"/>
-              </w:rPr>
-              <w:t>type</w:t>
-            </w:r>
+            <w:proofErr w:type="spellStart"/>
+            <w:r>
+              <w:rPr>
+                <w:rFonts w:ascii="Times New Roman" w:hAnsi="Times New Roman" w:cs="Times New Roman" w:hint="eastAsia"/>
+              </w:rPr>
+              <w:t>s</w:t>
+            </w:r>
+            <w:r>
+              <w:rPr>
+                <w:rFonts w:ascii="Times New Roman" w:hAnsi="Times New Roman" w:cs="Times New Roman"/>
+              </w:rPr>
+              <w:t>earchText</w:t>
+            </w:r>
+            <w:proofErr w:type="spellEnd"/>
           </w:p>
         </w:tc>
         <w:tc>
@@ -11877,7 +11225,13 @@
               <w:rPr>
                 <w:rFonts w:ascii="Times New Roman" w:hAnsi="Times New Roman" w:cs="Times New Roman" w:hint="eastAsia"/>
               </w:rPr>
-              <w:t>Integer</w:t>
+              <w:t>S</w:t>
+            </w:r>
+            <w:r>
+              <w:rPr>
+                <w:rFonts w:ascii="Times New Roman" w:hAnsi="Times New Roman" w:cs="Times New Roman"/>
+              </w:rPr>
+              <w:t>tring</w:t>
             </w:r>
           </w:p>
         </w:tc>
@@ -11897,7 +11251,13 @@
               <w:rPr>
                 <w:rFonts w:ascii="Times New Roman" w:hAnsi="Times New Roman" w:cs="Times New Roman" w:hint="eastAsia"/>
               </w:rPr>
-              <w:t>false</w:t>
+              <w:t>f</w:t>
+            </w:r>
+            <w:r>
+              <w:rPr>
+                <w:rFonts w:ascii="Times New Roman" w:hAnsi="Times New Roman" w:cs="Times New Roman"/>
+              </w:rPr>
+              <w:t>alse</w:t>
             </w:r>
           </w:p>
         </w:tc>
@@ -11917,70 +11277,7 @@
               <w:rPr>
                 <w:rFonts w:ascii="Times New Roman" w:hAnsi="Times New Roman" w:cs="Times New Roman" w:hint="eastAsia"/>
               </w:rPr>
-              <w:t>认证类别</w:t>
-            </w:r>
-          </w:p>
-          <w:p>
-            <w:pPr>
-              <w:pStyle w:val="a3"/>
-              <w:ind w:firstLineChars="0" w:firstLine="0"/>
-              <w:rPr>
-                <w:rFonts w:ascii="Times New Roman" w:hAnsi="Times New Roman" w:cs="Times New Roman" w:hint="eastAsia"/>
-              </w:rPr>
-            </w:pPr>
-            <w:r>
-              <w:rPr>
-                <w:rFonts w:ascii="Times New Roman" w:hAnsi="Times New Roman" w:cs="Times New Roman" w:hint="eastAsia"/>
-              </w:rPr>
-              <w:t>0</w:t>
-            </w:r>
-            <w:r>
-              <w:rPr>
-                <w:rFonts w:ascii="Times New Roman" w:hAnsi="Times New Roman" w:cs="Times New Roman" w:hint="eastAsia"/>
-              </w:rPr>
-              <w:t>：已取消认证</w:t>
-            </w:r>
-          </w:p>
-          <w:p>
-            <w:pPr>
-              <w:pStyle w:val="a3"/>
-              <w:ind w:firstLineChars="0" w:firstLine="0"/>
-              <w:rPr>
-                <w:rFonts w:ascii="Times New Roman" w:hAnsi="Times New Roman" w:cs="Times New Roman"/>
-              </w:rPr>
-            </w:pPr>
-            <w:r>
-              <w:rPr>
-                <w:rFonts w:ascii="Times New Roman" w:hAnsi="Times New Roman" w:cs="Times New Roman" w:hint="eastAsia"/>
-              </w:rPr>
-              <w:t>1</w:t>
-            </w:r>
-            <w:r>
-              <w:rPr>
-                <w:rFonts w:ascii="Times New Roman" w:hAnsi="Times New Roman" w:cs="Times New Roman" w:hint="eastAsia"/>
-              </w:rPr>
-              <w:t>：官方号认证</w:t>
-            </w:r>
-          </w:p>
-          <w:p>
-            <w:pPr>
-              <w:pStyle w:val="a3"/>
-              <w:ind w:firstLineChars="0" w:firstLine="0"/>
-              <w:rPr>
-                <w:rFonts w:ascii="Times New Roman" w:hAnsi="Times New Roman" w:cs="Times New Roman"/>
-              </w:rPr>
-            </w:pPr>
-            <w:r>
-              <w:rPr>
-                <w:rFonts w:ascii="Times New Roman" w:hAnsi="Times New Roman" w:cs="Times New Roman" w:hint="eastAsia"/>
-              </w:rPr>
-              <w:t>2</w:t>
-            </w:r>
-            <w:r>
-              <w:rPr>
-                <w:rFonts w:ascii="Times New Roman" w:hAnsi="Times New Roman" w:cs="Times New Roman" w:hint="eastAsia"/>
-              </w:rPr>
-              <w:t>：个人用户认证</w:t>
+              <w:t>查询关键词</w:t>
             </w:r>
           </w:p>
         </w:tc>
@@ -12016,27 +11313,1418 @@
     </w:p>
     <w:p>
       <w:pPr>
+        <w:ind w:left="300" w:firstLine="420"/>
+        <w:rPr>
+          <w:rFonts w:ascii="Times New Roman" w:hAnsi="Times New Roman" w:cs="Times New Roman"/>
+        </w:rPr>
+      </w:pPr>
+      <w:proofErr w:type="spellStart"/>
+      <w:r>
+        <w:rPr>
+          <w:rFonts w:ascii="Times New Roman" w:hAnsi="Times New Roman" w:cs="Times New Roman"/>
+        </w:rPr>
+        <w:t>JSONResult.errorMsg</w:t>
+      </w:r>
+      <w:proofErr w:type="spellEnd"/>
+      <w:r>
+        <w:rPr>
+          <w:rFonts w:ascii="Times New Roman" w:hAnsi="Times New Roman" w:cs="Times New Roman"/>
+        </w:rPr>
+        <w:t>("wrong authenticate type!"</w:t>
+      </w:r>
+      <w:proofErr w:type="gramStart"/>
+      <w:r>
+        <w:rPr>
+          <w:rFonts w:ascii="Times New Roman" w:hAnsi="Times New Roman" w:cs="Times New Roman"/>
+        </w:rPr>
+        <w:t>);</w:t>
+      </w:r>
+      <w:proofErr w:type="gramEnd"/>
+    </w:p>
+    <w:p>
+      <w:pPr>
+        <w:ind w:left="300" w:firstLine="420"/>
+        <w:rPr>
+          <w:rFonts w:ascii="Times New Roman" w:hAnsi="Times New Roman" w:cs="Times New Roman"/>
+        </w:rPr>
+      </w:pPr>
+      <w:proofErr w:type="spellStart"/>
+      <w:r>
+        <w:rPr>
+          <w:rFonts w:ascii="Times New Roman" w:hAnsi="Times New Roman" w:cs="Times New Roman" w:hint="eastAsia"/>
+        </w:rPr>
+        <w:t>J</w:t>
+      </w:r>
+      <w:r>
+        <w:rPr>
+          <w:rFonts w:ascii="Times New Roman" w:hAnsi="Times New Roman" w:cs="Times New Roman"/>
+        </w:rPr>
+        <w:t>SONResult.ok</w:t>
+      </w:r>
+      <w:proofErr w:type="spellEnd"/>
+      <w:r>
+        <w:rPr>
+          <w:rFonts w:ascii="Times New Roman" w:hAnsi="Times New Roman" w:cs="Times New Roman"/>
+        </w:rPr>
+        <w:t>(</w:t>
+      </w:r>
+      <w:proofErr w:type="spellStart"/>
+      <w:r>
+        <w:rPr>
+          <w:rFonts w:ascii="Times New Roman" w:hAnsi="Times New Roman" w:cs="Times New Roman"/>
+        </w:rPr>
+        <w:t>Pagedresult</w:t>
+      </w:r>
+      <w:proofErr w:type="spellEnd"/>
+      <w:r>
+        <w:rPr>
+          <w:rFonts w:ascii="Times New Roman" w:hAnsi="Times New Roman" w:cs="Times New Roman"/>
+        </w:rPr>
+        <w:t>)</w:t>
+      </w:r>
+    </w:p>
+    <w:p>
+      <w:pPr>
+        <w:rPr>
+          <w:rFonts w:ascii="Times New Roman" w:hAnsi="Times New Roman" w:cs="Times New Roman"/>
+          <w:i/>
+          <w:iCs/>
+        </w:rPr>
+      </w:pPr>
+    </w:p>
+    <w:p>
+      <w:pPr>
+        <w:pStyle w:val="a3"/>
+        <w:numPr>
+          <w:ilvl w:val="1"/>
+          <w:numId w:val="2"/>
+        </w:numPr>
+        <w:ind w:firstLineChars="0"/>
+        <w:rPr>
+          <w:rFonts w:ascii="Times New Roman" w:hAnsi="Times New Roman" w:cs="Times New Roman"/>
+          <w:b/>
+          <w:bCs/>
+          <w:color w:val="FF0000"/>
+        </w:rPr>
+      </w:pPr>
+      <w:proofErr w:type="spellStart"/>
+      <w:r>
+        <w:rPr>
+          <w:rFonts w:ascii="Times New Roman" w:hAnsi="Times New Roman" w:cs="Times New Roman"/>
+          <w:b/>
+          <w:bCs/>
+          <w:color w:val="FF0000"/>
+        </w:rPr>
+        <w:t>listByType</w:t>
+      </w:r>
+      <w:proofErr w:type="spellEnd"/>
+    </w:p>
+    <w:p>
+      <w:pPr>
+        <w:pStyle w:val="a3"/>
+        <w:numPr>
+          <w:ilvl w:val="2"/>
+          <w:numId w:val="2"/>
+        </w:numPr>
+        <w:ind w:firstLineChars="0"/>
+        <w:rPr>
+          <w:rFonts w:ascii="Times New Roman" w:hAnsi="Times New Roman" w:cs="Times New Roman"/>
+        </w:rPr>
+      </w:pPr>
+      <w:r>
+        <w:rPr>
+          <w:rFonts w:ascii="Times New Roman" w:hAnsi="Times New Roman" w:cs="Times New Roman" w:hint="eastAsia"/>
+        </w:rPr>
+        <w:t>接口说明</w:t>
+      </w:r>
+    </w:p>
+    <w:p>
+      <w:pPr>
         <w:pStyle w:val="a3"/>
         <w:ind w:left="720" w:firstLineChars="0" w:firstLine="0"/>
         <w:rPr>
           <w:rFonts w:ascii="Times New Roman" w:hAnsi="Times New Roman" w:cs="Times New Roman"/>
         </w:rPr>
       </w:pPr>
+      <w:r>
+        <w:rPr>
+          <w:rFonts w:ascii="Times New Roman" w:hAnsi="Times New Roman" w:cs="Times New Roman" w:hint="eastAsia"/>
+        </w:rPr>
+        <w:t>获取</w:t>
+      </w:r>
+      <w:r>
+        <w:rPr>
+          <w:rFonts w:ascii="Times New Roman" w:hAnsi="Times New Roman" w:cs="Times New Roman" w:hint="eastAsia"/>
+        </w:rPr>
+        <w:t>指定类型</w:t>
+      </w:r>
+      <w:r>
+        <w:rPr>
+          <w:rFonts w:ascii="Times New Roman" w:hAnsi="Times New Roman" w:cs="Times New Roman" w:hint="eastAsia"/>
+        </w:rPr>
+        <w:t>所有当前认证用户（此方法会加入</w:t>
+      </w:r>
       <w:proofErr w:type="spellStart"/>
       <w:r>
         <w:rPr>
           <w:rFonts w:ascii="Times New Roman" w:hAnsi="Times New Roman" w:cs="Times New Roman" w:hint="eastAsia"/>
         </w:rPr>
-        <w:t>JSONResult</w:t>
+        <w:t>AdminUserController</w:t>
       </w:r>
       <w:proofErr w:type="spellEnd"/>
-    </w:p>
-    <w:p>
-      <w:pPr>
-        <w:rPr>
-          <w:rFonts w:ascii="Times New Roman" w:hAnsi="Times New Roman" w:cs="Times New Roman"/>
-        </w:rPr>
-      </w:pPr>
+      <w:r>
+        <w:rPr>
+          <w:rFonts w:ascii="Times New Roman" w:hAnsi="Times New Roman" w:cs="Times New Roman" w:hint="eastAsia"/>
+        </w:rPr>
+        <w:t>）</w:t>
+      </w:r>
+    </w:p>
+    <w:p>
+      <w:pPr>
+        <w:pStyle w:val="a3"/>
+        <w:ind w:left="720" w:firstLineChars="0" w:firstLine="0"/>
+        <w:rPr>
+          <w:rFonts w:ascii="Times New Roman" w:hAnsi="Times New Roman" w:cs="Times New Roman"/>
+        </w:rPr>
+      </w:pPr>
+    </w:p>
+    <w:p>
+      <w:pPr>
+        <w:pStyle w:val="a3"/>
+        <w:numPr>
+          <w:ilvl w:val="2"/>
+          <w:numId w:val="2"/>
+        </w:numPr>
+        <w:ind w:firstLineChars="0"/>
+        <w:rPr>
+          <w:rFonts w:ascii="Times New Roman" w:hAnsi="Times New Roman" w:cs="Times New Roman"/>
+        </w:rPr>
+      </w:pPr>
+      <w:r>
+        <w:rPr>
+          <w:rFonts w:ascii="Times New Roman" w:hAnsi="Times New Roman" w:cs="Times New Roman" w:hint="eastAsia"/>
+        </w:rPr>
+        <w:t>请求参数</w:t>
+      </w:r>
+    </w:p>
+    <w:tbl>
+      <w:tblPr>
+        <w:tblStyle w:val="a6"/>
+        <w:tblW w:w="0" w:type="auto"/>
+        <w:tblInd w:w="720" w:type="dxa"/>
+        <w:tblLook w:val="04A0" w:firstRow="1" w:lastRow="0" w:firstColumn="1" w:lastColumn="0" w:noHBand="0" w:noVBand="1"/>
+      </w:tblPr>
+      <w:tblGrid>
+        <w:gridCol w:w="1508"/>
+        <w:gridCol w:w="1508"/>
+        <w:gridCol w:w="1221"/>
+        <w:gridCol w:w="1984"/>
+      </w:tblGrid>
+      <w:tr>
+        <w:tc>
+          <w:tcPr>
+            <w:tcW w:w="1508" w:type="dxa"/>
+            <w:shd w:val="clear" w:color="auto" w:fill="B4C6E7" w:themeFill="accent1" w:themeFillTint="66"/>
+          </w:tcPr>
+          <w:p>
+            <w:pPr>
+              <w:rPr>
+                <w:rFonts w:ascii="Times New Roman" w:hAnsi="Times New Roman" w:cs="Times New Roman"/>
+                <w:color w:val="000000" w:themeColor="text1"/>
+              </w:rPr>
+            </w:pPr>
+            <w:r>
+              <w:rPr>
+                <w:rFonts w:ascii="Times New Roman" w:hAnsi="Times New Roman" w:cs="Times New Roman" w:hint="eastAsia"/>
+                <w:color w:val="000000" w:themeColor="text1"/>
+              </w:rPr>
+              <w:t>参数名</w:t>
+            </w:r>
+          </w:p>
+        </w:tc>
+        <w:tc>
+          <w:tcPr>
+            <w:tcW w:w="1508" w:type="dxa"/>
+            <w:shd w:val="clear" w:color="auto" w:fill="B4C6E7" w:themeFill="accent1" w:themeFillTint="66"/>
+          </w:tcPr>
+          <w:p>
+            <w:pPr>
+              <w:pStyle w:val="a3"/>
+              <w:ind w:firstLineChars="0" w:firstLine="0"/>
+              <w:rPr>
+                <w:rFonts w:ascii="Times New Roman" w:hAnsi="Times New Roman" w:cs="Times New Roman"/>
+                <w:color w:val="000000" w:themeColor="text1"/>
+              </w:rPr>
+            </w:pPr>
+            <w:r>
+              <w:rPr>
+                <w:rFonts w:ascii="Times New Roman" w:hAnsi="Times New Roman" w:cs="Times New Roman" w:hint="eastAsia"/>
+                <w:color w:val="000000" w:themeColor="text1"/>
+              </w:rPr>
+              <w:t>参数类型</w:t>
+            </w:r>
+          </w:p>
+        </w:tc>
+        <w:tc>
+          <w:tcPr>
+            <w:tcW w:w="1221" w:type="dxa"/>
+            <w:shd w:val="clear" w:color="auto" w:fill="B4C6E7" w:themeFill="accent1" w:themeFillTint="66"/>
+          </w:tcPr>
+          <w:p>
+            <w:pPr>
+              <w:pStyle w:val="a3"/>
+              <w:ind w:firstLineChars="0" w:firstLine="0"/>
+              <w:rPr>
+                <w:rFonts w:ascii="Times New Roman" w:hAnsi="Times New Roman" w:cs="Times New Roman"/>
+                <w:color w:val="000000" w:themeColor="text1"/>
+              </w:rPr>
+            </w:pPr>
+            <w:r>
+              <w:rPr>
+                <w:rFonts w:ascii="Times New Roman" w:hAnsi="Times New Roman" w:cs="Times New Roman" w:hint="eastAsia"/>
+                <w:color w:val="000000" w:themeColor="text1"/>
+              </w:rPr>
+              <w:t>required</w:t>
+            </w:r>
+          </w:p>
+        </w:tc>
+        <w:tc>
+          <w:tcPr>
+            <w:tcW w:w="1984" w:type="dxa"/>
+            <w:shd w:val="clear" w:color="auto" w:fill="B4C6E7" w:themeFill="accent1" w:themeFillTint="66"/>
+          </w:tcPr>
+          <w:p>
+            <w:pPr>
+              <w:pStyle w:val="a3"/>
+              <w:ind w:firstLineChars="0" w:firstLine="0"/>
+              <w:rPr>
+                <w:rFonts w:ascii="Times New Roman" w:hAnsi="Times New Roman" w:cs="Times New Roman"/>
+                <w:color w:val="000000" w:themeColor="text1"/>
+              </w:rPr>
+            </w:pPr>
+            <w:r>
+              <w:rPr>
+                <w:rFonts w:ascii="Times New Roman" w:hAnsi="Times New Roman" w:cs="Times New Roman" w:hint="eastAsia"/>
+                <w:color w:val="000000" w:themeColor="text1"/>
+              </w:rPr>
+              <w:t>参数详情</w:t>
+            </w:r>
+          </w:p>
+        </w:tc>
+      </w:tr>
+      <w:tr>
+        <w:tc>
+          <w:tcPr>
+            <w:tcW w:w="1508" w:type="dxa"/>
+          </w:tcPr>
+          <w:p>
+            <w:pPr>
+              <w:rPr>
+                <w:rFonts w:ascii="Times New Roman" w:hAnsi="Times New Roman" w:cs="Times New Roman"/>
+              </w:rPr>
+            </w:pPr>
+            <w:proofErr w:type="spellStart"/>
+            <w:r>
+              <w:rPr>
+                <w:rFonts w:ascii="Times New Roman" w:hAnsi="Times New Roman" w:cs="Times New Roman" w:hint="eastAsia"/>
+              </w:rPr>
+              <w:t>t</w:t>
+            </w:r>
+            <w:r>
+              <w:rPr>
+                <w:rFonts w:ascii="Times New Roman" w:hAnsi="Times New Roman" w:cs="Times New Roman"/>
+              </w:rPr>
+              <w:t>ablepar</w:t>
+            </w:r>
+            <w:proofErr w:type="spellEnd"/>
+          </w:p>
+        </w:tc>
+        <w:tc>
+          <w:tcPr>
+            <w:tcW w:w="1508" w:type="dxa"/>
+          </w:tcPr>
+          <w:p>
+            <w:pPr>
+              <w:pStyle w:val="a3"/>
+              <w:ind w:firstLineChars="0" w:firstLine="0"/>
+              <w:rPr>
+                <w:rFonts w:ascii="Times New Roman" w:hAnsi="Times New Roman" w:cs="Times New Roman"/>
+              </w:rPr>
+            </w:pPr>
+            <w:proofErr w:type="spellStart"/>
+            <w:r>
+              <w:rPr>
+                <w:rFonts w:ascii="Times New Roman" w:hAnsi="Times New Roman" w:cs="Times New Roman"/>
+              </w:rPr>
+              <w:t>Tablepar</w:t>
+            </w:r>
+            <w:proofErr w:type="spellEnd"/>
+          </w:p>
+        </w:tc>
+        <w:tc>
+          <w:tcPr>
+            <w:tcW w:w="1221" w:type="dxa"/>
+          </w:tcPr>
+          <w:p>
+            <w:pPr>
+              <w:pStyle w:val="a3"/>
+              <w:ind w:firstLineChars="0" w:firstLine="0"/>
+              <w:rPr>
+                <w:rFonts w:ascii="Times New Roman" w:hAnsi="Times New Roman" w:cs="Times New Roman"/>
+              </w:rPr>
+            </w:pPr>
+            <w:r>
+              <w:rPr>
+                <w:rFonts w:ascii="Times New Roman" w:hAnsi="Times New Roman" w:cs="Times New Roman" w:hint="eastAsia"/>
+              </w:rPr>
+              <w:t>t</w:t>
+            </w:r>
+            <w:r>
+              <w:rPr>
+                <w:rFonts w:ascii="Times New Roman" w:hAnsi="Times New Roman" w:cs="Times New Roman"/>
+              </w:rPr>
+              <w:t>rue</w:t>
+            </w:r>
+          </w:p>
+        </w:tc>
+        <w:tc>
+          <w:tcPr>
+            <w:tcW w:w="1984" w:type="dxa"/>
+          </w:tcPr>
+          <w:p>
+            <w:pPr>
+              <w:pStyle w:val="a3"/>
+              <w:ind w:firstLineChars="0" w:firstLine="0"/>
+              <w:rPr>
+                <w:rFonts w:ascii="Times New Roman" w:hAnsi="Times New Roman" w:cs="Times New Roman"/>
+              </w:rPr>
+            </w:pPr>
+            <w:proofErr w:type="spellStart"/>
+            <w:r>
+              <w:rPr>
+                <w:rFonts w:ascii="Times New Roman" w:hAnsi="Times New Roman" w:cs="Times New Roman"/>
+              </w:rPr>
+              <w:t>boostrap</w:t>
+            </w:r>
+            <w:proofErr w:type="spellEnd"/>
+            <w:r>
+              <w:rPr>
+                <w:rFonts w:ascii="Times New Roman" w:hAnsi="Times New Roman" w:cs="Times New Roman"/>
+              </w:rPr>
+              <w:t xml:space="preserve"> table post </w:t>
+            </w:r>
+            <w:r>
+              <w:rPr>
+                <w:rFonts w:ascii="Times New Roman" w:hAnsi="Times New Roman" w:cs="Times New Roman"/>
+              </w:rPr>
+              <w:t>参数</w:t>
+            </w:r>
+          </w:p>
+        </w:tc>
+      </w:tr>
+      <w:tr>
+        <w:tc>
+          <w:tcPr>
+            <w:tcW w:w="1508" w:type="dxa"/>
+          </w:tcPr>
+          <w:p>
+            <w:pPr>
+              <w:rPr>
+                <w:rFonts w:ascii="Times New Roman" w:hAnsi="Times New Roman" w:cs="Times New Roman"/>
+              </w:rPr>
+            </w:pPr>
+            <w:proofErr w:type="spellStart"/>
+            <w:r>
+              <w:rPr>
+                <w:rFonts w:ascii="Times New Roman" w:hAnsi="Times New Roman" w:cs="Times New Roman" w:hint="eastAsia"/>
+              </w:rPr>
+              <w:t>s</w:t>
+            </w:r>
+            <w:r>
+              <w:rPr>
+                <w:rFonts w:ascii="Times New Roman" w:hAnsi="Times New Roman" w:cs="Times New Roman"/>
+              </w:rPr>
+              <w:t>earchText</w:t>
+            </w:r>
+            <w:proofErr w:type="spellEnd"/>
+          </w:p>
+        </w:tc>
+        <w:tc>
+          <w:tcPr>
+            <w:tcW w:w="1508" w:type="dxa"/>
+          </w:tcPr>
+          <w:p>
+            <w:pPr>
+              <w:pStyle w:val="a3"/>
+              <w:ind w:firstLineChars="0" w:firstLine="0"/>
+              <w:rPr>
+                <w:rFonts w:ascii="Times New Roman" w:hAnsi="Times New Roman" w:cs="Times New Roman"/>
+              </w:rPr>
+            </w:pPr>
+            <w:r>
+              <w:rPr>
+                <w:rFonts w:ascii="Times New Roman" w:hAnsi="Times New Roman" w:cs="Times New Roman" w:hint="eastAsia"/>
+              </w:rPr>
+              <w:t>S</w:t>
+            </w:r>
+            <w:r>
+              <w:rPr>
+                <w:rFonts w:ascii="Times New Roman" w:hAnsi="Times New Roman" w:cs="Times New Roman"/>
+              </w:rPr>
+              <w:t>tring</w:t>
+            </w:r>
+          </w:p>
+        </w:tc>
+        <w:tc>
+          <w:tcPr>
+            <w:tcW w:w="1221" w:type="dxa"/>
+          </w:tcPr>
+          <w:p>
+            <w:pPr>
+              <w:pStyle w:val="a3"/>
+              <w:ind w:firstLineChars="0" w:firstLine="0"/>
+              <w:rPr>
+                <w:rFonts w:ascii="Times New Roman" w:hAnsi="Times New Roman" w:cs="Times New Roman"/>
+              </w:rPr>
+            </w:pPr>
+            <w:r>
+              <w:rPr>
+                <w:rFonts w:ascii="Times New Roman" w:hAnsi="Times New Roman" w:cs="Times New Roman" w:hint="eastAsia"/>
+              </w:rPr>
+              <w:t>f</w:t>
+            </w:r>
+            <w:r>
+              <w:rPr>
+                <w:rFonts w:ascii="Times New Roman" w:hAnsi="Times New Roman" w:cs="Times New Roman"/>
+              </w:rPr>
+              <w:t>alse</w:t>
+            </w:r>
+          </w:p>
+        </w:tc>
+        <w:tc>
+          <w:tcPr>
+            <w:tcW w:w="1984" w:type="dxa"/>
+          </w:tcPr>
+          <w:p>
+            <w:pPr>
+              <w:pStyle w:val="a3"/>
+              <w:ind w:firstLineChars="0" w:firstLine="0"/>
+              <w:rPr>
+                <w:rFonts w:ascii="Times New Roman" w:hAnsi="Times New Roman" w:cs="Times New Roman"/>
+              </w:rPr>
+            </w:pPr>
+            <w:r>
+              <w:rPr>
+                <w:rFonts w:ascii="Times New Roman" w:hAnsi="Times New Roman" w:cs="Times New Roman" w:hint="eastAsia"/>
+              </w:rPr>
+              <w:t>查询关键词</w:t>
+            </w:r>
+          </w:p>
+        </w:tc>
+      </w:tr>
+      <w:tr>
+        <w:tc>
+          <w:tcPr>
+            <w:tcW w:w="1508" w:type="dxa"/>
+          </w:tcPr>
+          <w:p>
+            <w:pPr>
+              <w:rPr>
+                <w:rFonts w:ascii="Times New Roman" w:hAnsi="Times New Roman" w:cs="Times New Roman"/>
+              </w:rPr>
+            </w:pPr>
+            <w:r>
+              <w:rPr>
+                <w:rFonts w:ascii="Times New Roman" w:hAnsi="Times New Roman" w:cs="Times New Roman" w:hint="eastAsia"/>
+              </w:rPr>
+              <w:t>type</w:t>
+            </w:r>
+          </w:p>
+        </w:tc>
+        <w:tc>
+          <w:tcPr>
+            <w:tcW w:w="1508" w:type="dxa"/>
+          </w:tcPr>
+          <w:p>
+            <w:pPr>
+              <w:pStyle w:val="a3"/>
+              <w:ind w:firstLineChars="0" w:firstLine="0"/>
+              <w:rPr>
+                <w:rFonts w:ascii="Times New Roman" w:hAnsi="Times New Roman" w:cs="Times New Roman"/>
+              </w:rPr>
+            </w:pPr>
+            <w:r>
+              <w:rPr>
+                <w:rFonts w:ascii="Times New Roman" w:hAnsi="Times New Roman" w:cs="Times New Roman" w:hint="eastAsia"/>
+              </w:rPr>
+              <w:t>Integer</w:t>
+            </w:r>
+          </w:p>
+        </w:tc>
+        <w:tc>
+          <w:tcPr>
+            <w:tcW w:w="1221" w:type="dxa"/>
+          </w:tcPr>
+          <w:p>
+            <w:pPr>
+              <w:pStyle w:val="a3"/>
+              <w:ind w:firstLineChars="0" w:firstLine="0"/>
+              <w:rPr>
+                <w:rFonts w:ascii="Times New Roman" w:hAnsi="Times New Roman" w:cs="Times New Roman"/>
+              </w:rPr>
+            </w:pPr>
+            <w:r>
+              <w:rPr>
+                <w:rFonts w:ascii="Times New Roman" w:hAnsi="Times New Roman" w:cs="Times New Roman" w:hint="eastAsia"/>
+              </w:rPr>
+              <w:t>f</w:t>
+            </w:r>
+            <w:r>
+              <w:rPr>
+                <w:rFonts w:ascii="Times New Roman" w:hAnsi="Times New Roman" w:cs="Times New Roman"/>
+              </w:rPr>
+              <w:t>alse</w:t>
+            </w:r>
+          </w:p>
+        </w:tc>
+        <w:tc>
+          <w:tcPr>
+            <w:tcW w:w="1984" w:type="dxa"/>
+          </w:tcPr>
+          <w:p>
+            <w:pPr>
+              <w:pStyle w:val="a3"/>
+              <w:ind w:firstLineChars="0" w:firstLine="0"/>
+              <w:rPr>
+                <w:rFonts w:ascii="Times New Roman" w:hAnsi="Times New Roman" w:cs="Times New Roman" w:hint="eastAsia"/>
+              </w:rPr>
+            </w:pPr>
+            <w:r>
+              <w:rPr>
+                <w:rFonts w:ascii="Times New Roman" w:hAnsi="Times New Roman" w:cs="Times New Roman" w:hint="eastAsia"/>
+              </w:rPr>
+              <w:t>认证类别</w:t>
+            </w:r>
+          </w:p>
+          <w:p>
+            <w:pPr>
+              <w:pStyle w:val="a3"/>
+              <w:ind w:firstLineChars="0" w:firstLine="0"/>
+              <w:rPr>
+                <w:rFonts w:ascii="Times New Roman" w:hAnsi="Times New Roman" w:cs="Times New Roman"/>
+              </w:rPr>
+            </w:pPr>
+            <w:r>
+              <w:rPr>
+                <w:rFonts w:ascii="Times New Roman" w:hAnsi="Times New Roman" w:cs="Times New Roman" w:hint="eastAsia"/>
+              </w:rPr>
+              <w:t>1</w:t>
+            </w:r>
+            <w:r>
+              <w:rPr>
+                <w:rFonts w:ascii="Times New Roman" w:hAnsi="Times New Roman" w:cs="Times New Roman" w:hint="eastAsia"/>
+              </w:rPr>
+              <w:t>：官方号认证</w:t>
+            </w:r>
+          </w:p>
+          <w:p>
+            <w:pPr>
+              <w:pStyle w:val="a3"/>
+              <w:ind w:firstLineChars="0" w:firstLine="0"/>
+              <w:rPr>
+                <w:rFonts w:ascii="Times New Roman" w:hAnsi="Times New Roman" w:cs="Times New Roman" w:hint="eastAsia"/>
+              </w:rPr>
+            </w:pPr>
+            <w:r>
+              <w:rPr>
+                <w:rFonts w:ascii="Times New Roman" w:hAnsi="Times New Roman" w:cs="Times New Roman" w:hint="eastAsia"/>
+              </w:rPr>
+              <w:t>2</w:t>
+            </w:r>
+            <w:r>
+              <w:rPr>
+                <w:rFonts w:ascii="Times New Roman" w:hAnsi="Times New Roman" w:cs="Times New Roman" w:hint="eastAsia"/>
+              </w:rPr>
+              <w:t>：个人用户认证</w:t>
+            </w:r>
+          </w:p>
+        </w:tc>
+      </w:tr>
+    </w:tbl>
+    <w:p>
+      <w:pPr>
+        <w:pStyle w:val="a3"/>
+        <w:ind w:left="720" w:firstLineChars="0" w:firstLine="0"/>
+        <w:rPr>
+          <w:rFonts w:ascii="Times New Roman" w:hAnsi="Times New Roman" w:cs="Times New Roman"/>
+        </w:rPr>
+      </w:pPr>
+    </w:p>
+    <w:p>
+      <w:pPr>
+        <w:pStyle w:val="a3"/>
+        <w:numPr>
+          <w:ilvl w:val="2"/>
+          <w:numId w:val="2"/>
+        </w:numPr>
+        <w:ind w:firstLineChars="0"/>
+        <w:rPr>
+          <w:rFonts w:ascii="Times New Roman" w:hAnsi="Times New Roman" w:cs="Times New Roman"/>
+        </w:rPr>
+      </w:pPr>
+      <w:r>
+        <w:rPr>
+          <w:rFonts w:ascii="Times New Roman" w:hAnsi="Times New Roman" w:cs="Times New Roman" w:hint="eastAsia"/>
+        </w:rPr>
+        <w:t>返回参数</w:t>
+      </w:r>
+    </w:p>
+    <w:p>
+      <w:pPr>
+        <w:ind w:left="300" w:firstLine="420"/>
+        <w:rPr>
+          <w:rFonts w:ascii="Times New Roman" w:hAnsi="Times New Roman" w:cs="Times New Roman"/>
+        </w:rPr>
+      </w:pPr>
+      <w:proofErr w:type="spellStart"/>
+      <w:r>
+        <w:rPr>
+          <w:rFonts w:ascii="Times New Roman" w:hAnsi="Times New Roman" w:cs="Times New Roman"/>
+        </w:rPr>
+        <w:t>JSONResult.errorMsg</w:t>
+      </w:r>
+      <w:proofErr w:type="spellEnd"/>
+      <w:r>
+        <w:rPr>
+          <w:rFonts w:ascii="Times New Roman" w:hAnsi="Times New Roman" w:cs="Times New Roman"/>
+        </w:rPr>
+        <w:t>("wrong authenticate type!"</w:t>
+      </w:r>
+      <w:proofErr w:type="gramStart"/>
+      <w:r>
+        <w:rPr>
+          <w:rFonts w:ascii="Times New Roman" w:hAnsi="Times New Roman" w:cs="Times New Roman"/>
+        </w:rPr>
+        <w:t>);</w:t>
+      </w:r>
+      <w:proofErr w:type="gramEnd"/>
+    </w:p>
+    <w:p>
+      <w:pPr>
+        <w:ind w:left="300" w:firstLine="420"/>
+        <w:rPr>
+          <w:rFonts w:ascii="Times New Roman" w:hAnsi="Times New Roman" w:cs="Times New Roman"/>
+        </w:rPr>
+      </w:pPr>
+      <w:proofErr w:type="spellStart"/>
+      <w:r>
+        <w:rPr>
+          <w:rFonts w:ascii="Times New Roman" w:hAnsi="Times New Roman" w:cs="Times New Roman" w:hint="eastAsia"/>
+        </w:rPr>
+        <w:t>J</w:t>
+      </w:r>
+      <w:r>
+        <w:rPr>
+          <w:rFonts w:ascii="Times New Roman" w:hAnsi="Times New Roman" w:cs="Times New Roman"/>
+        </w:rPr>
+        <w:t>SONResult.ok</w:t>
+      </w:r>
+      <w:proofErr w:type="spellEnd"/>
+      <w:r>
+        <w:rPr>
+          <w:rFonts w:ascii="Times New Roman" w:hAnsi="Times New Roman" w:cs="Times New Roman"/>
+        </w:rPr>
+        <w:t>(</w:t>
+      </w:r>
+      <w:proofErr w:type="spellStart"/>
+      <w:r>
+        <w:rPr>
+          <w:rFonts w:ascii="Times New Roman" w:hAnsi="Times New Roman" w:cs="Times New Roman"/>
+        </w:rPr>
+        <w:t>Pagedresult</w:t>
+      </w:r>
+      <w:proofErr w:type="spellEnd"/>
+      <w:r>
+        <w:rPr>
+          <w:rFonts w:ascii="Times New Roman" w:hAnsi="Times New Roman" w:cs="Times New Roman"/>
+        </w:rPr>
+        <w:t>)</w:t>
+      </w:r>
+    </w:p>
+    <w:p>
+      <w:pPr>
+        <w:rPr>
+          <w:rFonts w:ascii="Times New Roman" w:hAnsi="Times New Roman" w:cs="Times New Roman"/>
+        </w:rPr>
+      </w:pPr>
+    </w:p>
+    <w:p>
+      <w:pPr>
+        <w:rPr>
+          <w:rFonts w:ascii="Times New Roman" w:hAnsi="Times New Roman" w:cs="Times New Roman" w:hint="eastAsia"/>
+          <w:b/>
+          <w:bCs/>
+          <w:color w:val="FF0000"/>
+        </w:rPr>
+      </w:pPr>
+    </w:p>
+    <w:p>
+      <w:pPr>
+        <w:pStyle w:val="a3"/>
+        <w:numPr>
+          <w:ilvl w:val="1"/>
+          <w:numId w:val="2"/>
+        </w:numPr>
+        <w:ind w:firstLineChars="0"/>
+        <w:rPr>
+          <w:rFonts w:ascii="Times New Roman" w:hAnsi="Times New Roman" w:cs="Times New Roman"/>
+          <w:b/>
+          <w:bCs/>
+          <w:color w:val="FF0000"/>
+        </w:rPr>
+      </w:pPr>
+      <w:proofErr w:type="spellStart"/>
+      <w:r>
+        <w:rPr>
+          <w:rFonts w:ascii="Times New Roman" w:hAnsi="Times New Roman" w:cs="Times New Roman"/>
+          <w:b/>
+          <w:bCs/>
+          <w:color w:val="FF0000"/>
+        </w:rPr>
+        <w:t>authenticateUserByEmail</w:t>
+      </w:r>
+      <w:proofErr w:type="spellEnd"/>
+    </w:p>
+    <w:p>
+      <w:pPr>
+        <w:pStyle w:val="a3"/>
+        <w:numPr>
+          <w:ilvl w:val="2"/>
+          <w:numId w:val="2"/>
+        </w:numPr>
+        <w:ind w:firstLineChars="0"/>
+        <w:rPr>
+          <w:rFonts w:ascii="Times New Roman" w:hAnsi="Times New Roman" w:cs="Times New Roman"/>
+        </w:rPr>
+      </w:pPr>
+      <w:r>
+        <w:rPr>
+          <w:rFonts w:ascii="Times New Roman" w:hAnsi="Times New Roman" w:cs="Times New Roman" w:hint="eastAsia"/>
+        </w:rPr>
+        <w:t>接口说明</w:t>
+      </w:r>
+    </w:p>
+    <w:p>
+      <w:pPr>
+        <w:pStyle w:val="a3"/>
+        <w:ind w:left="720" w:firstLineChars="0" w:firstLine="0"/>
+        <w:rPr>
+          <w:rFonts w:ascii="Times New Roman" w:hAnsi="Times New Roman" w:cs="Times New Roman"/>
+        </w:rPr>
+      </w:pPr>
+      <w:r>
+        <w:rPr>
+          <w:rFonts w:ascii="Times New Roman" w:hAnsi="Times New Roman" w:cs="Times New Roman" w:hint="eastAsia"/>
+        </w:rPr>
+        <w:t>需要认证的用户</w:t>
+      </w:r>
+      <w:r>
+        <w:rPr>
+          <w:rFonts w:ascii="Times New Roman" w:hAnsi="Times New Roman" w:cs="Times New Roman" w:hint="eastAsia"/>
+        </w:rPr>
+        <w:t>提供</w:t>
+      </w:r>
+      <w:r>
+        <w:rPr>
+          <w:rFonts w:ascii="Times New Roman" w:hAnsi="Times New Roman" w:cs="Times New Roman" w:hint="eastAsia"/>
+        </w:rPr>
+        <w:t>email</w:t>
+      </w:r>
+      <w:r>
+        <w:rPr>
+          <w:rFonts w:ascii="Times New Roman" w:hAnsi="Times New Roman" w:cs="Times New Roman" w:hint="eastAsia"/>
+        </w:rPr>
+        <w:t>地址，并通过比对数据库</w:t>
+      </w:r>
+      <w:r>
+        <w:rPr>
+          <w:rFonts w:ascii="Times New Roman" w:hAnsi="Times New Roman" w:cs="Times New Roman" w:hint="eastAsia"/>
+        </w:rPr>
+        <w:t>user</w:t>
+      </w:r>
+      <w:r>
+        <w:rPr>
+          <w:rFonts w:ascii="Times New Roman" w:hAnsi="Times New Roman" w:cs="Times New Roman" w:hint="eastAsia"/>
+        </w:rPr>
+        <w:t>表中</w:t>
+      </w:r>
+      <w:r>
+        <w:rPr>
+          <w:rFonts w:ascii="Times New Roman" w:hAnsi="Times New Roman" w:cs="Times New Roman" w:hint="eastAsia"/>
+        </w:rPr>
+        <w:t>email</w:t>
+      </w:r>
+      <w:r>
+        <w:rPr>
+          <w:rFonts w:ascii="Times New Roman" w:hAnsi="Times New Roman" w:cs="Times New Roman" w:hint="eastAsia"/>
+        </w:rPr>
+        <w:t>来获取</w:t>
+      </w:r>
+      <w:proofErr w:type="spellStart"/>
+      <w:r>
+        <w:rPr>
+          <w:rFonts w:ascii="Times New Roman" w:hAnsi="Times New Roman" w:cs="Times New Roman" w:hint="eastAsia"/>
+        </w:rPr>
+        <w:t>userId</w:t>
+      </w:r>
+      <w:proofErr w:type="spellEnd"/>
+      <w:r>
+        <w:rPr>
+          <w:rFonts w:ascii="Times New Roman" w:hAnsi="Times New Roman" w:cs="Times New Roman" w:hint="eastAsia"/>
+        </w:rPr>
+        <w:t>并进行认证（此认证只能由</w:t>
+      </w:r>
+      <w:r>
+        <w:rPr>
+          <w:rFonts w:ascii="Times New Roman" w:hAnsi="Times New Roman" w:cs="Times New Roman" w:hint="eastAsia"/>
+        </w:rPr>
+        <w:t>Stoa</w:t>
+      </w:r>
+      <w:r>
+        <w:rPr>
+          <w:rFonts w:ascii="Times New Roman" w:hAnsi="Times New Roman" w:cs="Times New Roman" w:hint="eastAsia"/>
+        </w:rPr>
+        <w:t>工作人员在后台进行操作）</w:t>
+      </w:r>
+      <w:r>
+        <w:rPr>
+          <w:rFonts w:ascii="Times New Roman" w:hAnsi="Times New Roman" w:cs="Times New Roman" w:hint="eastAsia"/>
+        </w:rPr>
+        <w:t>（此方法会加入</w:t>
+      </w:r>
+      <w:proofErr w:type="spellStart"/>
+      <w:r>
+        <w:rPr>
+          <w:rFonts w:ascii="Times New Roman" w:hAnsi="Times New Roman" w:cs="Times New Roman" w:hint="eastAsia"/>
+        </w:rPr>
+        <w:t>AdminUserController</w:t>
+      </w:r>
+      <w:proofErr w:type="spellEnd"/>
+      <w:r>
+        <w:rPr>
+          <w:rFonts w:ascii="Times New Roman" w:hAnsi="Times New Roman" w:cs="Times New Roman" w:hint="eastAsia"/>
+        </w:rPr>
+        <w:t>）</w:t>
+      </w:r>
+    </w:p>
+    <w:p>
+      <w:pPr>
+        <w:pStyle w:val="a3"/>
+        <w:ind w:left="720" w:firstLineChars="0" w:firstLine="0"/>
+        <w:rPr>
+          <w:rFonts w:ascii="Times New Roman" w:hAnsi="Times New Roman" w:cs="Times New Roman"/>
+        </w:rPr>
+      </w:pPr>
+    </w:p>
+    <w:p>
+      <w:pPr>
+        <w:pStyle w:val="a3"/>
+        <w:ind w:left="720" w:firstLineChars="0" w:firstLine="0"/>
+        <w:rPr>
+          <w:rFonts w:ascii="Times New Roman" w:hAnsi="Times New Roman" w:cs="Times New Roman"/>
+        </w:rPr>
+      </w:pPr>
+    </w:p>
+    <w:p>
+      <w:pPr>
+        <w:pStyle w:val="a3"/>
+        <w:numPr>
+          <w:ilvl w:val="2"/>
+          <w:numId w:val="2"/>
+        </w:numPr>
+        <w:ind w:firstLineChars="0"/>
+        <w:rPr>
+          <w:rFonts w:ascii="Times New Roman" w:hAnsi="Times New Roman" w:cs="Times New Roman"/>
+        </w:rPr>
+      </w:pPr>
+      <w:r>
+        <w:rPr>
+          <w:rFonts w:ascii="Times New Roman" w:hAnsi="Times New Roman" w:cs="Times New Roman" w:hint="eastAsia"/>
+        </w:rPr>
+        <w:t>请求参数</w:t>
+      </w:r>
+    </w:p>
+    <w:tbl>
+      <w:tblPr>
+        <w:tblStyle w:val="a6"/>
+        <w:tblW w:w="0" w:type="auto"/>
+        <w:tblInd w:w="720" w:type="dxa"/>
+        <w:tblLook w:val="04A0" w:firstRow="1" w:lastRow="0" w:firstColumn="1" w:lastColumn="0" w:noHBand="0" w:noVBand="1"/>
+      </w:tblPr>
+      <w:tblGrid>
+        <w:gridCol w:w="1508"/>
+        <w:gridCol w:w="1508"/>
+        <w:gridCol w:w="1221"/>
+        <w:gridCol w:w="1984"/>
+      </w:tblGrid>
+      <w:tr>
+        <w:tc>
+          <w:tcPr>
+            <w:tcW w:w="1508" w:type="dxa"/>
+            <w:shd w:val="clear" w:color="auto" w:fill="B4C6E7" w:themeFill="accent1" w:themeFillTint="66"/>
+          </w:tcPr>
+          <w:p>
+            <w:pPr>
+              <w:rPr>
+                <w:rFonts w:ascii="Times New Roman" w:hAnsi="Times New Roman" w:cs="Times New Roman"/>
+                <w:color w:val="000000" w:themeColor="text1"/>
+              </w:rPr>
+            </w:pPr>
+            <w:r>
+              <w:rPr>
+                <w:rFonts w:ascii="Times New Roman" w:hAnsi="Times New Roman" w:cs="Times New Roman" w:hint="eastAsia"/>
+                <w:color w:val="000000" w:themeColor="text1"/>
+              </w:rPr>
+              <w:t>参数名</w:t>
+            </w:r>
+          </w:p>
+        </w:tc>
+        <w:tc>
+          <w:tcPr>
+            <w:tcW w:w="1508" w:type="dxa"/>
+            <w:shd w:val="clear" w:color="auto" w:fill="B4C6E7" w:themeFill="accent1" w:themeFillTint="66"/>
+          </w:tcPr>
+          <w:p>
+            <w:pPr>
+              <w:pStyle w:val="a3"/>
+              <w:ind w:firstLineChars="0" w:firstLine="0"/>
+              <w:rPr>
+                <w:rFonts w:ascii="Times New Roman" w:hAnsi="Times New Roman" w:cs="Times New Roman"/>
+                <w:color w:val="000000" w:themeColor="text1"/>
+              </w:rPr>
+            </w:pPr>
+            <w:r>
+              <w:rPr>
+                <w:rFonts w:ascii="Times New Roman" w:hAnsi="Times New Roman" w:cs="Times New Roman" w:hint="eastAsia"/>
+                <w:color w:val="000000" w:themeColor="text1"/>
+              </w:rPr>
+              <w:t>参数类型</w:t>
+            </w:r>
+          </w:p>
+        </w:tc>
+        <w:tc>
+          <w:tcPr>
+            <w:tcW w:w="1221" w:type="dxa"/>
+            <w:shd w:val="clear" w:color="auto" w:fill="B4C6E7" w:themeFill="accent1" w:themeFillTint="66"/>
+          </w:tcPr>
+          <w:p>
+            <w:pPr>
+              <w:pStyle w:val="a3"/>
+              <w:ind w:firstLineChars="0" w:firstLine="0"/>
+              <w:rPr>
+                <w:rFonts w:ascii="Times New Roman" w:hAnsi="Times New Roman" w:cs="Times New Roman"/>
+                <w:color w:val="000000" w:themeColor="text1"/>
+              </w:rPr>
+            </w:pPr>
+            <w:r>
+              <w:rPr>
+                <w:rFonts w:ascii="Times New Roman" w:hAnsi="Times New Roman" w:cs="Times New Roman" w:hint="eastAsia"/>
+                <w:color w:val="000000" w:themeColor="text1"/>
+              </w:rPr>
+              <w:t>required</w:t>
+            </w:r>
+          </w:p>
+        </w:tc>
+        <w:tc>
+          <w:tcPr>
+            <w:tcW w:w="1984" w:type="dxa"/>
+            <w:shd w:val="clear" w:color="auto" w:fill="B4C6E7" w:themeFill="accent1" w:themeFillTint="66"/>
+          </w:tcPr>
+          <w:p>
+            <w:pPr>
+              <w:pStyle w:val="a3"/>
+              <w:ind w:firstLineChars="0" w:firstLine="0"/>
+              <w:rPr>
+                <w:rFonts w:ascii="Times New Roman" w:hAnsi="Times New Roman" w:cs="Times New Roman"/>
+                <w:color w:val="000000" w:themeColor="text1"/>
+              </w:rPr>
+            </w:pPr>
+            <w:r>
+              <w:rPr>
+                <w:rFonts w:ascii="Times New Roman" w:hAnsi="Times New Roman" w:cs="Times New Roman" w:hint="eastAsia"/>
+                <w:color w:val="000000" w:themeColor="text1"/>
+              </w:rPr>
+              <w:t>参数详情</w:t>
+            </w:r>
+          </w:p>
+        </w:tc>
+      </w:tr>
+      <w:tr>
+        <w:tc>
+          <w:tcPr>
+            <w:tcW w:w="1508" w:type="dxa"/>
+          </w:tcPr>
+          <w:p>
+            <w:pPr>
+              <w:rPr>
+                <w:rFonts w:ascii="Times New Roman" w:hAnsi="Times New Roman" w:cs="Times New Roman"/>
+              </w:rPr>
+            </w:pPr>
+            <w:r>
+              <w:rPr>
+                <w:rFonts w:ascii="Times New Roman" w:hAnsi="Times New Roman" w:cs="Times New Roman" w:hint="eastAsia"/>
+              </w:rPr>
+              <w:t>email</w:t>
+            </w:r>
+          </w:p>
+        </w:tc>
+        <w:tc>
+          <w:tcPr>
+            <w:tcW w:w="1508" w:type="dxa"/>
+          </w:tcPr>
+          <w:p>
+            <w:pPr>
+              <w:pStyle w:val="a3"/>
+              <w:ind w:firstLineChars="0" w:firstLine="0"/>
+              <w:rPr>
+                <w:rFonts w:ascii="Times New Roman" w:hAnsi="Times New Roman" w:cs="Times New Roman"/>
+              </w:rPr>
+            </w:pPr>
+            <w:r>
+              <w:rPr>
+                <w:rFonts w:ascii="Times New Roman" w:hAnsi="Times New Roman" w:cs="Times New Roman" w:hint="eastAsia"/>
+              </w:rPr>
+              <w:t>S</w:t>
+            </w:r>
+            <w:r>
+              <w:rPr>
+                <w:rFonts w:ascii="Times New Roman" w:hAnsi="Times New Roman" w:cs="Times New Roman"/>
+              </w:rPr>
+              <w:t>tring</w:t>
+            </w:r>
+          </w:p>
+        </w:tc>
+        <w:tc>
+          <w:tcPr>
+            <w:tcW w:w="1221" w:type="dxa"/>
+          </w:tcPr>
+          <w:p>
+            <w:pPr>
+              <w:pStyle w:val="a3"/>
+              <w:ind w:firstLineChars="0" w:firstLine="0"/>
+              <w:rPr>
+                <w:rFonts w:ascii="Times New Roman" w:hAnsi="Times New Roman" w:cs="Times New Roman"/>
+              </w:rPr>
+            </w:pPr>
+            <w:r>
+              <w:rPr>
+                <w:rFonts w:ascii="Times New Roman" w:hAnsi="Times New Roman" w:cs="Times New Roman" w:hint="eastAsia"/>
+              </w:rPr>
+              <w:t>t</w:t>
+            </w:r>
+            <w:r>
+              <w:rPr>
+                <w:rFonts w:ascii="Times New Roman" w:hAnsi="Times New Roman" w:cs="Times New Roman"/>
+              </w:rPr>
+              <w:t>rue</w:t>
+            </w:r>
+          </w:p>
+        </w:tc>
+        <w:tc>
+          <w:tcPr>
+            <w:tcW w:w="1984" w:type="dxa"/>
+          </w:tcPr>
+          <w:p>
+            <w:pPr>
+              <w:pStyle w:val="a3"/>
+              <w:ind w:firstLineChars="0" w:firstLine="0"/>
+              <w:rPr>
+                <w:rFonts w:ascii="Times New Roman" w:hAnsi="Times New Roman" w:cs="Times New Roman"/>
+              </w:rPr>
+            </w:pPr>
+            <w:r>
+              <w:rPr>
+                <w:rFonts w:ascii="Times New Roman" w:hAnsi="Times New Roman" w:cs="Times New Roman" w:hint="eastAsia"/>
+              </w:rPr>
+              <w:t>邮箱地址</w:t>
+            </w:r>
+          </w:p>
+        </w:tc>
+      </w:tr>
+      <w:tr>
+        <w:tc>
+          <w:tcPr>
+            <w:tcW w:w="1508" w:type="dxa"/>
+          </w:tcPr>
+          <w:p>
+            <w:pPr>
+              <w:rPr>
+                <w:rFonts w:ascii="Times New Roman" w:hAnsi="Times New Roman" w:cs="Times New Roman"/>
+              </w:rPr>
+            </w:pPr>
+            <w:r>
+              <w:rPr>
+                <w:rFonts w:ascii="Times New Roman" w:hAnsi="Times New Roman" w:cs="Times New Roman" w:hint="eastAsia"/>
+              </w:rPr>
+              <w:t>type</w:t>
+            </w:r>
+          </w:p>
+        </w:tc>
+        <w:tc>
+          <w:tcPr>
+            <w:tcW w:w="1508" w:type="dxa"/>
+          </w:tcPr>
+          <w:p>
+            <w:pPr>
+              <w:pStyle w:val="a3"/>
+              <w:ind w:firstLineChars="0" w:firstLine="0"/>
+              <w:rPr>
+                <w:rFonts w:ascii="Times New Roman" w:hAnsi="Times New Roman" w:cs="Times New Roman"/>
+              </w:rPr>
+            </w:pPr>
+            <w:r>
+              <w:rPr>
+                <w:rFonts w:ascii="Times New Roman" w:hAnsi="Times New Roman" w:cs="Times New Roman" w:hint="eastAsia"/>
+              </w:rPr>
+              <w:t>Integer</w:t>
+            </w:r>
+          </w:p>
+        </w:tc>
+        <w:tc>
+          <w:tcPr>
+            <w:tcW w:w="1221" w:type="dxa"/>
+          </w:tcPr>
+          <w:p>
+            <w:pPr>
+              <w:pStyle w:val="a3"/>
+              <w:ind w:firstLineChars="0" w:firstLine="0"/>
+              <w:rPr>
+                <w:rFonts w:ascii="Times New Roman" w:hAnsi="Times New Roman" w:cs="Times New Roman"/>
+              </w:rPr>
+            </w:pPr>
+            <w:r>
+              <w:rPr>
+                <w:rFonts w:ascii="Times New Roman" w:hAnsi="Times New Roman" w:cs="Times New Roman"/>
+              </w:rPr>
+              <w:t>true</w:t>
+            </w:r>
+          </w:p>
+        </w:tc>
+        <w:tc>
+          <w:tcPr>
+            <w:tcW w:w="1984" w:type="dxa"/>
+          </w:tcPr>
+          <w:p>
+            <w:pPr>
+              <w:pStyle w:val="a3"/>
+              <w:ind w:firstLineChars="0" w:firstLine="0"/>
+              <w:rPr>
+                <w:rFonts w:ascii="Times New Roman" w:hAnsi="Times New Roman" w:cs="Times New Roman" w:hint="eastAsia"/>
+              </w:rPr>
+            </w:pPr>
+            <w:r>
+              <w:rPr>
+                <w:rFonts w:ascii="Times New Roman" w:hAnsi="Times New Roman" w:cs="Times New Roman" w:hint="eastAsia"/>
+              </w:rPr>
+              <w:t>认证类别</w:t>
+            </w:r>
+          </w:p>
+          <w:p>
+            <w:pPr>
+              <w:pStyle w:val="a3"/>
+              <w:ind w:firstLineChars="0" w:firstLine="0"/>
+              <w:rPr>
+                <w:rFonts w:ascii="Times New Roman" w:hAnsi="Times New Roman" w:cs="Times New Roman"/>
+              </w:rPr>
+            </w:pPr>
+            <w:r>
+              <w:rPr>
+                <w:rFonts w:ascii="Times New Roman" w:hAnsi="Times New Roman" w:cs="Times New Roman" w:hint="eastAsia"/>
+              </w:rPr>
+              <w:t>1</w:t>
+            </w:r>
+            <w:r>
+              <w:rPr>
+                <w:rFonts w:ascii="Times New Roman" w:hAnsi="Times New Roman" w:cs="Times New Roman" w:hint="eastAsia"/>
+              </w:rPr>
+              <w:t>：官方号认证</w:t>
+            </w:r>
+          </w:p>
+          <w:p>
+            <w:pPr>
+              <w:pStyle w:val="a3"/>
+              <w:ind w:firstLineChars="0" w:firstLine="0"/>
+              <w:rPr>
+                <w:rFonts w:ascii="Times New Roman" w:hAnsi="Times New Roman" w:cs="Times New Roman" w:hint="eastAsia"/>
+              </w:rPr>
+            </w:pPr>
+            <w:r>
+              <w:rPr>
+                <w:rFonts w:ascii="Times New Roman" w:hAnsi="Times New Roman" w:cs="Times New Roman" w:hint="eastAsia"/>
+              </w:rPr>
+              <w:t>2</w:t>
+            </w:r>
+            <w:r>
+              <w:rPr>
+                <w:rFonts w:ascii="Times New Roman" w:hAnsi="Times New Roman" w:cs="Times New Roman" w:hint="eastAsia"/>
+              </w:rPr>
+              <w:t>：个人用户认证</w:t>
+            </w:r>
+          </w:p>
+        </w:tc>
+      </w:tr>
+    </w:tbl>
+    <w:p>
+      <w:pPr>
+        <w:pStyle w:val="a3"/>
+        <w:ind w:left="720" w:firstLineChars="0" w:firstLine="0"/>
+        <w:rPr>
+          <w:rFonts w:ascii="Times New Roman" w:hAnsi="Times New Roman" w:cs="Times New Roman"/>
+        </w:rPr>
+      </w:pPr>
+    </w:p>
+    <w:p>
+      <w:pPr>
+        <w:pStyle w:val="a3"/>
+        <w:numPr>
+          <w:ilvl w:val="2"/>
+          <w:numId w:val="2"/>
+        </w:numPr>
+        <w:ind w:firstLineChars="0"/>
+        <w:rPr>
+          <w:rFonts w:ascii="Times New Roman" w:hAnsi="Times New Roman" w:cs="Times New Roman"/>
+        </w:rPr>
+      </w:pPr>
+      <w:r>
+        <w:rPr>
+          <w:rFonts w:ascii="Times New Roman" w:hAnsi="Times New Roman" w:cs="Times New Roman" w:hint="eastAsia"/>
+        </w:rPr>
+        <w:t>返回参数</w:t>
+      </w:r>
+    </w:p>
+    <w:p>
+      <w:pPr>
+        <w:ind w:left="300" w:firstLine="420"/>
+        <w:rPr>
+          <w:rFonts w:ascii="Times New Roman" w:hAnsi="Times New Roman" w:cs="Times New Roman"/>
+        </w:rPr>
+      </w:pPr>
+      <w:proofErr w:type="spellStart"/>
+      <w:r>
+        <w:rPr>
+          <w:rFonts w:ascii="Times New Roman" w:hAnsi="Times New Roman" w:cs="Times New Roman"/>
+        </w:rPr>
+        <w:t>JSONResult.errorMsg</w:t>
+      </w:r>
+      <w:proofErr w:type="spellEnd"/>
+      <w:r>
+        <w:rPr>
+          <w:rFonts w:ascii="Times New Roman" w:hAnsi="Times New Roman" w:cs="Times New Roman"/>
+        </w:rPr>
+        <w:t>("email can not be null.")</w:t>
+      </w:r>
+    </w:p>
+    <w:p>
+      <w:pPr>
+        <w:ind w:left="300" w:firstLine="420"/>
+        <w:rPr>
+          <w:rFonts w:ascii="Times New Roman" w:hAnsi="Times New Roman" w:cs="Times New Roman"/>
+        </w:rPr>
+      </w:pPr>
+      <w:proofErr w:type="spellStart"/>
+      <w:r>
+        <w:rPr>
+          <w:rFonts w:ascii="Times New Roman" w:hAnsi="Times New Roman" w:cs="Times New Roman"/>
+        </w:rPr>
+        <w:t>JSONResult.errorMsg</w:t>
+      </w:r>
+      <w:proofErr w:type="spellEnd"/>
+      <w:r>
+        <w:rPr>
+          <w:rFonts w:ascii="Times New Roman" w:hAnsi="Times New Roman" w:cs="Times New Roman"/>
+        </w:rPr>
+        <w:t>("wrong authenticate type!"</w:t>
+      </w:r>
+      <w:proofErr w:type="gramStart"/>
+      <w:r>
+        <w:rPr>
+          <w:rFonts w:ascii="Times New Roman" w:hAnsi="Times New Roman" w:cs="Times New Roman"/>
+        </w:rPr>
+        <w:t>);</w:t>
+      </w:r>
+      <w:proofErr w:type="gramEnd"/>
+    </w:p>
+    <w:p>
+      <w:pPr>
+        <w:ind w:left="300" w:firstLine="420"/>
+        <w:rPr>
+          <w:rFonts w:ascii="Times New Roman" w:hAnsi="Times New Roman" w:cs="Times New Roman"/>
+        </w:rPr>
+      </w:pPr>
+      <w:proofErr w:type="spellStart"/>
+      <w:r>
+        <w:rPr>
+          <w:rFonts w:ascii="Times New Roman" w:hAnsi="Times New Roman" w:cs="Times New Roman"/>
+        </w:rPr>
+        <w:t>JSONResult.errorMsg</w:t>
+      </w:r>
+      <w:proofErr w:type="spellEnd"/>
+      <w:r>
+        <w:rPr>
+          <w:rFonts w:ascii="Times New Roman" w:hAnsi="Times New Roman" w:cs="Times New Roman"/>
+        </w:rPr>
+        <w:t xml:space="preserve">("email </w:t>
+      </w:r>
+      <w:proofErr w:type="gramStart"/>
+      <w:r>
+        <w:rPr>
+          <w:rFonts w:ascii="Times New Roman" w:hAnsi="Times New Roman" w:cs="Times New Roman"/>
+        </w:rPr>
+        <w:t>not exists</w:t>
+      </w:r>
+      <w:proofErr w:type="gramEnd"/>
+      <w:r>
+        <w:rPr>
+          <w:rFonts w:ascii="Times New Roman" w:hAnsi="Times New Roman" w:cs="Times New Roman"/>
+        </w:rPr>
+        <w:t>!");</w:t>
+      </w:r>
+    </w:p>
+    <w:p>
+      <w:pPr>
+        <w:ind w:left="300" w:firstLine="420"/>
+        <w:rPr>
+          <w:rFonts w:ascii="Times New Roman" w:hAnsi="Times New Roman" w:cs="Times New Roman"/>
+        </w:rPr>
+      </w:pPr>
+    </w:p>
+    <w:p>
+      <w:pPr>
+        <w:ind w:left="300" w:firstLine="420"/>
+        <w:rPr>
+          <w:rFonts w:ascii="Times New Roman" w:hAnsi="Times New Roman" w:cs="Times New Roman"/>
+        </w:rPr>
+      </w:pPr>
+      <w:proofErr w:type="spellStart"/>
+      <w:r>
+        <w:rPr>
+          <w:rFonts w:ascii="Times New Roman" w:hAnsi="Times New Roman" w:cs="Times New Roman" w:hint="eastAsia"/>
+        </w:rPr>
+        <w:t>J</w:t>
+      </w:r>
+      <w:r>
+        <w:rPr>
+          <w:rFonts w:ascii="Times New Roman" w:hAnsi="Times New Roman" w:cs="Times New Roman"/>
+        </w:rPr>
+        <w:t>SONResult.ok</w:t>
+      </w:r>
+      <w:proofErr w:type="spellEnd"/>
+      <w:r>
+        <w:rPr>
+          <w:rFonts w:ascii="Times New Roman" w:hAnsi="Times New Roman" w:cs="Times New Roman"/>
+        </w:rPr>
+        <w:t>(id)</w:t>
+      </w:r>
     </w:p>
     <w:p>
       <w:pPr>
@@ -12374,6 +13062,7 @@
         <w:rPr>
           <w:rFonts w:ascii="Times New Roman" w:hAnsi="Times New Roman" w:cs="Times New Roman" w:hint="eastAsia"/>
         </w:rPr>
+        <w:lastRenderedPageBreak/>
         <w:t>返回参数</w:t>
       </w:r>
     </w:p>

--- a/诺圈开发文档/诺圈接口文档.docx
+++ b/诺圈开发文档/诺圈接口文档.docx
@@ -10887,7 +10887,7 @@
           <w:bCs/>
           <w:color w:val="FF0000"/>
         </w:rPr>
-        <w:t>listAll</w:t>
+        <w:t>listAllAuthUsers</w:t>
       </w:r>
       <w:proofErr w:type="spellEnd"/>
     </w:p>
@@ -11407,6 +11407,9 @@
           <w:color w:val="FF0000"/>
         </w:rPr>
       </w:pPr>
+      <w:r>
+        <w:t xml:space="preserve"> </w:t>
+      </w:r>
       <w:proofErr w:type="spellStart"/>
       <w:r>
         <w:rPr>
@@ -11415,7 +11418,7 @@
           <w:bCs/>
           <w:color w:val="FF0000"/>
         </w:rPr>
-        <w:t>listByType</w:t>
+        <w:t>listAuthUserByType</w:t>
       </w:r>
       <w:proofErr w:type="spellEnd"/>
     </w:p>
@@ -11450,19 +11453,7 @@
         <w:rPr>
           <w:rFonts w:ascii="Times New Roman" w:hAnsi="Times New Roman" w:cs="Times New Roman" w:hint="eastAsia"/>
         </w:rPr>
-        <w:t>获取</w:t>
-      </w:r>
-      <w:r>
-        <w:rPr>
-          <w:rFonts w:ascii="Times New Roman" w:hAnsi="Times New Roman" w:cs="Times New Roman" w:hint="eastAsia"/>
-        </w:rPr>
-        <w:t>指定类型</w:t>
-      </w:r>
-      <w:r>
-        <w:rPr>
-          <w:rFonts w:ascii="Times New Roman" w:hAnsi="Times New Roman" w:cs="Times New Roman" w:hint="eastAsia"/>
-        </w:rPr>
-        <w:t>所有当前认证用户（此方法会加入</w:t>
+        <w:t>获取指定类型所有当前认证用户（此方法会加入</w:t>
       </w:r>
       <w:proofErr w:type="spellStart"/>
       <w:r>
@@ -11896,7 +11887,7 @@
               <w:pStyle w:val="a3"/>
               <w:ind w:firstLineChars="0" w:firstLine="0"/>
               <w:rPr>
-                <w:rFonts w:ascii="Times New Roman" w:hAnsi="Times New Roman" w:cs="Times New Roman" w:hint="eastAsia"/>
+                <w:rFonts w:ascii="Times New Roman" w:hAnsi="Times New Roman" w:cs="Times New Roman"/>
               </w:rPr>
             </w:pPr>
             <w:r>
@@ -11932,7 +11923,7 @@
               <w:pStyle w:val="a3"/>
               <w:ind w:firstLineChars="0" w:firstLine="0"/>
               <w:rPr>
-                <w:rFonts w:ascii="Times New Roman" w:hAnsi="Times New Roman" w:cs="Times New Roman" w:hint="eastAsia"/>
+                <w:rFonts w:ascii="Times New Roman" w:hAnsi="Times New Roman" w:cs="Times New Roman"/>
               </w:rPr>
             </w:pPr>
             <w:r>
@@ -12061,7 +12052,7 @@
     <w:p>
       <w:pPr>
         <w:rPr>
-          <w:rFonts w:ascii="Times New Roman" w:hAnsi="Times New Roman" w:cs="Times New Roman" w:hint="eastAsia"/>
+          <w:rFonts w:ascii="Times New Roman" w:hAnsi="Times New Roman" w:cs="Times New Roman"/>
           <w:b/>
           <w:bCs/>
           <w:color w:val="FF0000"/>
@@ -12519,7 +12510,7 @@
               <w:pStyle w:val="a3"/>
               <w:ind w:firstLineChars="0" w:firstLine="0"/>
               <w:rPr>
-                <w:rFonts w:ascii="Times New Roman" w:hAnsi="Times New Roman" w:cs="Times New Roman" w:hint="eastAsia"/>
+                <w:rFonts w:ascii="Times New Roman" w:hAnsi="Times New Roman" w:cs="Times New Roman"/>
               </w:rPr>
             </w:pPr>
             <w:r>
@@ -12555,7 +12546,7 @@
               <w:pStyle w:val="a3"/>
               <w:ind w:firstLineChars="0" w:firstLine="0"/>
               <w:rPr>
-                <w:rFonts w:ascii="Times New Roman" w:hAnsi="Times New Roman" w:cs="Times New Roman" w:hint="eastAsia"/>
+                <w:rFonts w:ascii="Times New Roman" w:hAnsi="Times New Roman" w:cs="Times New Roman"/>
               </w:rPr>
             </w:pPr>
             <w:r>
@@ -12756,16 +12747,7 @@
           <w:bCs/>
           <w:color w:val="FF0000"/>
         </w:rPr>
-        <w:t>cancelA</w:t>
-      </w:r>
-      <w:r>
-        <w:rPr>
-          <w:rFonts w:ascii="Times New Roman" w:hAnsi="Times New Roman" w:cs="Times New Roman"/>
-          <w:b/>
-          <w:bCs/>
-          <w:color w:val="FF0000"/>
-        </w:rPr>
-        <w:t>uthentication</w:t>
+        <w:t>authenticationCancel</w:t>
       </w:r>
       <w:proofErr w:type="spellEnd"/>
     </w:p>

--- a/诺圈开发文档/诺圈接口文档.docx
+++ b/诺圈开发文档/诺圈接口文档.docx
@@ -235,13 +235,7 @@
         <w:rPr>
           <w:rFonts w:ascii="Times New Roman" w:hAnsi="Times New Roman" w:cs="Times New Roman"/>
         </w:rPr>
-        <w:t>.</w:t>
-      </w:r>
-      <w:r>
-        <w:rPr>
-          <w:rFonts w:ascii="Times New Roman" w:hAnsi="Times New Roman" w:cs="Times New Roman"/>
-        </w:rPr>
-        <w:t>errorMsg</w:t>
+        <w:t>.errorMsg</w:t>
       </w:r>
       <w:proofErr w:type="spellEnd"/>
       <w:r>
@@ -564,7 +558,7 @@
         <w:pStyle w:val="a3"/>
         <w:ind w:left="720" w:firstLineChars="0" w:firstLine="0"/>
         <w:rPr>
-          <w:rFonts w:ascii="Times New Roman" w:hAnsi="Times New Roman" w:cs="Times New Roman" w:hint="eastAsia"/>
+          <w:rFonts w:ascii="Times New Roman" w:hAnsi="Times New Roman" w:cs="Times New Roman"/>
         </w:rPr>
       </w:pPr>
     </w:p>
@@ -6927,7 +6921,7 @@
         <w:pStyle w:val="a3"/>
         <w:ind w:left="720" w:firstLineChars="0" w:firstLine="0"/>
         <w:rPr>
-          <w:rFonts w:ascii="Times New Roman" w:hAnsi="Times New Roman" w:cs="Times New Roman"/>
+          <w:rFonts w:ascii="Times New Roman" w:hAnsi="Times New Roman" w:cs="Times New Roman" w:hint="eastAsia"/>
         </w:rPr>
       </w:pPr>
       <w:proofErr w:type="spellStart"/>
@@ -6943,7 +6937,39 @@
         </w:rPr>
         <w:t>Result</w:t>
       </w:r>
+      <w:r>
+        <w:rPr>
+          <w:rFonts w:ascii="Times New Roman" w:hAnsi="Times New Roman" w:cs="Times New Roman" w:hint="eastAsia"/>
+        </w:rPr>
+        <w:t>.</w:t>
+      </w:r>
+      <w:r>
+        <w:rPr>
+          <w:rFonts w:ascii="Times New Roman" w:hAnsi="Times New Roman" w:cs="Times New Roman"/>
+        </w:rPr>
+        <w:t>ok</w:t>
+      </w:r>
       <w:proofErr w:type="spellEnd"/>
+      <w:r>
+        <w:rPr>
+          <w:rFonts w:ascii="Times New Roman" w:hAnsi="Times New Roman" w:cs="Times New Roman"/>
+        </w:rPr>
+        <w:t>(</w:t>
+      </w:r>
+      <w:proofErr w:type="spellStart"/>
+      <w:r>
+        <w:rPr>
+          <w:rFonts w:ascii="Times New Roman" w:hAnsi="Times New Roman" w:cs="Times New Roman"/>
+        </w:rPr>
+        <w:t>pagedResult</w:t>
+      </w:r>
+      <w:proofErr w:type="spellEnd"/>
+      <w:r>
+        <w:rPr>
+          <w:rFonts w:ascii="Times New Roman" w:hAnsi="Times New Roman" w:cs="Times New Roman"/>
+        </w:rPr>
+        <w:t>)</w:t>
+      </w:r>
     </w:p>
     <w:p>
       <w:pPr>
@@ -7428,6 +7454,138 @@
     </w:p>
     <w:p>
       <w:pPr>
+        <w:ind w:left="300" w:firstLine="420"/>
+        <w:rPr>
+          <w:rFonts w:ascii="Times New Roman" w:hAnsi="Times New Roman" w:cs="Times New Roman"/>
+        </w:rPr>
+      </w:pPr>
+      <w:proofErr w:type="spellStart"/>
+      <w:r>
+        <w:rPr>
+          <w:rFonts w:ascii="Times New Roman" w:hAnsi="Times New Roman" w:cs="Times New Roman"/>
+        </w:rPr>
+        <w:t>JSONResult.errorMsg</w:t>
+      </w:r>
+      <w:proofErr w:type="spellEnd"/>
+      <w:r>
+        <w:rPr>
+          <w:rFonts w:ascii="Times New Roman" w:hAnsi="Times New Roman" w:cs="Times New Roman"/>
+        </w:rPr>
+        <w:t>("Cover upload error");</w:t>
+      </w:r>
+      <w:r>
+        <w:rPr>
+          <w:rFonts w:ascii="Times New Roman" w:hAnsi="Times New Roman" w:cs="Times New Roman"/>
+        </w:rPr>
+        <w:tab/>
+      </w:r>
+      <w:r>
+        <w:rPr>
+          <w:rFonts w:ascii="Times New Roman" w:hAnsi="Times New Roman" w:cs="Times New Roman"/>
+        </w:rPr>
+        <w:tab/>
+      </w:r>
+      <w:r>
+        <w:rPr>
+          <w:rFonts w:ascii="Times New Roman" w:hAnsi="Times New Roman" w:cs="Times New Roman"/>
+        </w:rPr>
+        <w:tab/>
+      </w:r>
+      <w:r>
+        <w:rPr>
+          <w:rFonts w:ascii="Times New Roman" w:hAnsi="Times New Roman" w:cs="Times New Roman" w:hint="eastAsia"/>
+        </w:rPr>
+        <w:t>封面上传错误</w:t>
+      </w:r>
+    </w:p>
+    <w:p>
+      <w:pPr>
+        <w:ind w:left="300" w:firstLine="420"/>
+        <w:rPr>
+          <w:rFonts w:ascii="Times New Roman" w:hAnsi="Times New Roman" w:cs="Times New Roman"/>
+        </w:rPr>
+      </w:pPr>
+      <w:proofErr w:type="spellStart"/>
+      <w:r>
+        <w:rPr>
+          <w:rFonts w:ascii="Times New Roman" w:hAnsi="Times New Roman" w:cs="Times New Roman"/>
+        </w:rPr>
+        <w:t>JSONResult.errorMsg</w:t>
+      </w:r>
+      <w:proofErr w:type="spellEnd"/>
+      <w:r>
+        <w:rPr>
+          <w:rFonts w:ascii="Times New Roman" w:hAnsi="Times New Roman" w:cs="Times New Roman"/>
+        </w:rPr>
+        <w:t>("File name is blank");</w:t>
+      </w:r>
+      <w:r>
+        <w:rPr>
+          <w:rFonts w:ascii="Times New Roman" w:hAnsi="Times New Roman" w:cs="Times New Roman"/>
+        </w:rPr>
+        <w:tab/>
+      </w:r>
+      <w:r>
+        <w:rPr>
+          <w:rFonts w:ascii="Times New Roman" w:hAnsi="Times New Roman" w:cs="Times New Roman"/>
+        </w:rPr>
+        <w:tab/>
+      </w:r>
+      <w:r>
+        <w:rPr>
+          <w:rFonts w:ascii="Times New Roman" w:hAnsi="Times New Roman" w:cs="Times New Roman"/>
+        </w:rPr>
+        <w:tab/>
+      </w:r>
+      <w:r>
+        <w:rPr>
+          <w:rFonts w:ascii="Times New Roman" w:hAnsi="Times New Roman" w:cs="Times New Roman" w:hint="eastAsia"/>
+        </w:rPr>
+        <w:t>封面文件名为空</w:t>
+      </w:r>
+    </w:p>
+    <w:p>
+      <w:pPr>
+        <w:ind w:left="300" w:firstLine="420"/>
+        <w:rPr>
+          <w:rFonts w:ascii="Times New Roman" w:hAnsi="Times New Roman" w:cs="Times New Roman"/>
+        </w:rPr>
+      </w:pPr>
+      <w:proofErr w:type="spellStart"/>
+      <w:r>
+        <w:rPr>
+          <w:rFonts w:ascii="Times New Roman" w:hAnsi="Times New Roman" w:cs="Times New Roman"/>
+        </w:rPr>
+        <w:t>JSONResult.errorException</w:t>
+      </w:r>
+      <w:proofErr w:type="spellEnd"/>
+      <w:r>
+        <w:rPr>
+          <w:rFonts w:ascii="Times New Roman" w:hAnsi="Times New Roman" w:cs="Times New Roman"/>
+        </w:rPr>
+        <w:t>("Already Featured");</w:t>
+      </w:r>
+      <w:r>
+        <w:rPr>
+          <w:rFonts w:ascii="Times New Roman" w:hAnsi="Times New Roman" w:cs="Times New Roman"/>
+        </w:rPr>
+        <w:tab/>
+      </w:r>
+      <w:r>
+        <w:rPr>
+          <w:rFonts w:ascii="Times New Roman" w:hAnsi="Times New Roman" w:cs="Times New Roman"/>
+        </w:rPr>
+        <w:tab/>
+      </w:r>
+      <w:r>
+        <w:rPr>
+          <w:rFonts w:ascii="Times New Roman" w:hAnsi="Times New Roman" w:cs="Times New Roman"/>
+        </w:rPr>
+        <w:t>此参数为已经加精</w:t>
+      </w:r>
+    </w:p>
+    <w:p>
+      <w:pPr>
         <w:pStyle w:val="a3"/>
         <w:ind w:left="720" w:firstLineChars="0" w:firstLine="0"/>
         <w:rPr>
@@ -7437,17 +7595,81 @@
       <w:proofErr w:type="spellStart"/>
       <w:r>
         <w:rPr>
-          <w:rFonts w:ascii="Times New Roman" w:hAnsi="Times New Roman" w:cs="Times New Roman" w:hint="eastAsia"/>
-        </w:rPr>
-        <w:t>JSON</w:t>
-      </w:r>
-      <w:r>
-        <w:rPr>
-          <w:rFonts w:ascii="Times New Roman" w:hAnsi="Times New Roman" w:cs="Times New Roman"/>
-        </w:rPr>
-        <w:t>Result</w:t>
+          <w:rFonts w:ascii="Times New Roman" w:hAnsi="Times New Roman" w:cs="Times New Roman"/>
+        </w:rPr>
+        <w:t>JSONResult.errorException</w:t>
       </w:r>
       <w:proofErr w:type="spellEnd"/>
+      <w:r>
+        <w:rPr>
+          <w:rFonts w:ascii="Times New Roman" w:hAnsi="Times New Roman" w:cs="Times New Roman"/>
+        </w:rPr>
+        <w:t>("Uploaded file size exceed server's limit (10MB)"</w:t>
+      </w:r>
+      <w:proofErr w:type="gramStart"/>
+      <w:r>
+        <w:rPr>
+          <w:rFonts w:ascii="Times New Roman" w:hAnsi="Times New Roman" w:cs="Times New Roman"/>
+        </w:rPr>
+        <w:t>);</w:t>
+      </w:r>
+      <w:proofErr w:type="gramEnd"/>
+    </w:p>
+    <w:p>
+      <w:pPr>
+        <w:pStyle w:val="a3"/>
+        <w:ind w:left="720" w:firstLineChars="0" w:firstLine="0"/>
+        <w:rPr>
+          <w:rFonts w:ascii="Times New Roman" w:hAnsi="Times New Roman" w:cs="Times New Roman"/>
+        </w:rPr>
+      </w:pPr>
+    </w:p>
+    <w:p>
+      <w:pPr>
+        <w:pStyle w:val="a3"/>
+        <w:ind w:left="720" w:firstLineChars="0" w:firstLine="0"/>
+        <w:rPr>
+          <w:rFonts w:ascii="Times New Roman" w:hAnsi="Times New Roman" w:cs="Times New Roman" w:hint="eastAsia"/>
+        </w:rPr>
+      </w:pPr>
+      <w:proofErr w:type="spellStart"/>
+      <w:r>
+        <w:rPr>
+          <w:rFonts w:ascii="Times New Roman" w:hAnsi="Times New Roman" w:cs="Times New Roman" w:hint="eastAsia"/>
+        </w:rPr>
+        <w:t>J</w:t>
+      </w:r>
+      <w:r>
+        <w:rPr>
+          <w:rFonts w:ascii="Times New Roman" w:hAnsi="Times New Roman" w:cs="Times New Roman"/>
+        </w:rPr>
+        <w:t>SONResult.of</w:t>
+      </w:r>
+      <w:proofErr w:type="spellEnd"/>
+      <w:r>
+        <w:rPr>
+          <w:rFonts w:ascii="Times New Roman" w:hAnsi="Times New Roman" w:cs="Times New Roman"/>
+        </w:rPr>
+        <w:t xml:space="preserve">(id) </w:t>
+      </w:r>
+      <w:r>
+        <w:rPr>
+          <w:rFonts w:ascii="Times New Roman" w:hAnsi="Times New Roman" w:cs="Times New Roman"/>
+        </w:rPr>
+        <w:tab/>
+      </w:r>
+      <w:r>
+        <w:rPr>
+          <w:rFonts w:ascii="Times New Roman" w:hAnsi="Times New Roman" w:cs="Times New Roman"/>
+        </w:rPr>
+        <w:tab/>
+      </w:r>
+      <w:r>
+        <w:rPr>
+          <w:rFonts w:ascii="Times New Roman" w:hAnsi="Times New Roman" w:cs="Times New Roman" w:hint="eastAsia"/>
+        </w:rPr>
+        <w:t>此参数表示曾经未加精，且加精成功</w:t>
+      </w:r>
     </w:p>
     <w:p>
       <w:pPr>
@@ -8011,13 +8233,9 @@
     <w:p>
       <w:pPr>
         <w:pStyle w:val="a3"/>
-        <w:numPr>
-          <w:ilvl w:val="2"/>
-          <w:numId w:val="2"/>
-        </w:numPr>
-        <w:ind w:firstLineChars="0"/>
-        <w:rPr>
-          <w:rFonts w:ascii="Times New Roman" w:hAnsi="Times New Roman" w:cs="Times New Roman"/>
+        <w:ind w:left="720" w:firstLineChars="0" w:firstLine="0"/>
+        <w:rPr>
+          <w:rFonts w:ascii="Times New Roman" w:hAnsi="Times New Roman" w:cs="Times New Roman" w:hint="eastAsia"/>
         </w:rPr>
       </w:pPr>
       <w:proofErr w:type="spellStart"/>
@@ -8025,118 +8243,28 @@
         <w:rPr>
           <w:rFonts w:ascii="Times New Roman" w:hAnsi="Times New Roman" w:cs="Times New Roman" w:hint="eastAsia"/>
         </w:rPr>
-        <w:t>JSON</w:t>
-      </w:r>
-      <w:r>
-        <w:rPr>
-          <w:rFonts w:ascii="Times New Roman" w:hAnsi="Times New Roman" w:cs="Times New Roman"/>
-        </w:rPr>
-        <w:t>Result</w:t>
-      </w:r>
-      <w:r>
-        <w:rPr>
-          <w:rFonts w:ascii="Times New Roman" w:hAnsi="Times New Roman" w:cs="Times New Roman"/>
-        </w:rPr>
-        <w:t>.ok</w:t>
+        <w:t>J</w:t>
+      </w:r>
+      <w:r>
+        <w:rPr>
+          <w:rFonts w:ascii="Times New Roman" w:hAnsi="Times New Roman" w:cs="Times New Roman"/>
+        </w:rPr>
+        <w:t>SONResult.of</w:t>
       </w:r>
       <w:proofErr w:type="spellEnd"/>
       <w:r>
         <w:rPr>
           <w:rFonts w:ascii="Times New Roman" w:hAnsi="Times New Roman" w:cs="Times New Roman"/>
         </w:rPr>
-        <w:t>(“</w:t>
-      </w:r>
-      <w:r>
-        <w:rPr>
-          <w:rFonts w:ascii="Times New Roman" w:hAnsi="Times New Roman" w:cs="Times New Roman"/>
-        </w:rPr>
-        <w:t>Already Featured</w:t>
-      </w:r>
-      <w:r>
-        <w:rPr>
-          <w:rFonts w:ascii="Times New Roman" w:hAnsi="Times New Roman" w:cs="Times New Roman"/>
-        </w:rPr>
-        <w:t>”);</w:t>
-      </w:r>
-      <w:r>
-        <w:rPr>
-          <w:rFonts w:ascii="Times New Roman" w:hAnsi="Times New Roman" w:cs="Times New Roman"/>
-        </w:rPr>
-        <w:tab/>
-      </w:r>
-      <w:r>
-        <w:rPr>
-          <w:rFonts w:ascii="Times New Roman" w:hAnsi="Times New Roman" w:cs="Times New Roman" w:hint="eastAsia"/>
-        </w:rPr>
-        <w:t>前端判断返回参数，此参数为已经加精</w:t>
-      </w:r>
-    </w:p>
-    <w:p>
-      <w:pPr>
-        <w:pStyle w:val="a3"/>
-        <w:ind w:left="720" w:firstLineChars="0" w:firstLine="0"/>
-        <w:rPr>
-          <w:rFonts w:ascii="Times New Roman" w:hAnsi="Times New Roman" w:cs="Times New Roman"/>
-        </w:rPr>
-      </w:pPr>
-      <w:proofErr w:type="spellStart"/>
-      <w:r>
-        <w:rPr>
-          <w:rFonts w:ascii="Times New Roman" w:hAnsi="Times New Roman" w:cs="Times New Roman" w:hint="eastAsia"/>
-        </w:rPr>
-        <w:t>JSON</w:t>
-      </w:r>
-      <w:r>
-        <w:rPr>
-          <w:rFonts w:ascii="Times New Roman" w:hAnsi="Times New Roman" w:cs="Times New Roman"/>
-        </w:rPr>
-        <w:t>Result</w:t>
-      </w:r>
-      <w:r>
-        <w:rPr>
-          <w:rFonts w:ascii="Times New Roman" w:hAnsi="Times New Roman" w:cs="Times New Roman"/>
-        </w:rPr>
-        <w:t>.ok</w:t>
-      </w:r>
-      <w:proofErr w:type="spellEnd"/>
-      <w:r>
-        <w:rPr>
-          <w:rFonts w:ascii="Times New Roman" w:hAnsi="Times New Roman" w:cs="Times New Roman"/>
-        </w:rPr>
-        <w:t>(</w:t>
-      </w:r>
-      <w:proofErr w:type="spellStart"/>
-      <w:r>
-        <w:rPr>
-          <w:rFonts w:ascii="Times New Roman" w:hAnsi="Times New Roman" w:cs="Times New Roman"/>
-        </w:rPr>
-        <w:t>featuredArticleId</w:t>
-      </w:r>
-      <w:proofErr w:type="spellEnd"/>
-      <w:r>
-        <w:rPr>
-          <w:rFonts w:ascii="Times New Roman" w:hAnsi="Times New Roman" w:cs="Times New Roman"/>
-        </w:rPr>
-        <w:t>);</w:t>
-      </w:r>
-      <w:r>
-        <w:rPr>
-          <w:rFonts w:ascii="Times New Roman" w:hAnsi="Times New Roman" w:cs="Times New Roman"/>
-        </w:rPr>
-        <w:tab/>
-      </w:r>
-      <w:r>
-        <w:rPr>
-          <w:rFonts w:ascii="Times New Roman" w:hAnsi="Times New Roman" w:cs="Times New Roman"/>
-        </w:rPr>
-        <w:tab/>
-      </w:r>
-      <w:r>
-        <w:rPr>
-          <w:rFonts w:ascii="Times New Roman" w:hAnsi="Times New Roman" w:cs="Times New Roman" w:hint="eastAsia"/>
-        </w:rPr>
-        <w:t>此参数表示曾经未加精，且加精成功</w:t>
-      </w:r>
+        <w:t>(id)</w:t>
+      </w:r>
+    </w:p>
+    <w:p>
+      <w:pPr>
+        <w:rPr>
+          <w:rFonts w:ascii="Times New Roman" w:hAnsi="Times New Roman" w:cs="Times New Roman" w:hint="eastAsia"/>
+        </w:rPr>
+      </w:pPr>
     </w:p>
     <w:p>
       <w:pPr>
@@ -9494,6 +9622,7 @@
         <w:rPr>
           <w:rFonts w:ascii="Times New Roman" w:hAnsi="Times New Roman" w:cs="Times New Roman" w:hint="eastAsia"/>
         </w:rPr>
+        <w:lastRenderedPageBreak/>
         <w:t>请求参数</w:t>
       </w:r>
     </w:p>
@@ -9840,7 +9969,6 @@
         <w:rPr>
           <w:rFonts w:ascii="Times New Roman" w:hAnsi="Times New Roman" w:cs="Times New Roman" w:hint="eastAsia"/>
         </w:rPr>
-        <w:lastRenderedPageBreak/>
         <w:t>返回参数</w:t>
       </w:r>
     </w:p>
@@ -10928,7 +11056,7 @@
           <w:bCs/>
           <w:color w:val="FF0000"/>
         </w:rPr>
-        <w:t>listAuthenticatedOnly</w:t>
+        <w:t>listAllAuthUsers</w:t>
       </w:r>
       <w:proofErr w:type="spellEnd"/>
     </w:p>
@@ -10963,13 +11091,7 @@
         <w:rPr>
           <w:rFonts w:ascii="Times New Roman" w:hAnsi="Times New Roman" w:cs="Times New Roman" w:hint="eastAsia"/>
         </w:rPr>
-        <w:t>获取所有当前认证用户</w:t>
-      </w:r>
-      <w:r>
-        <w:rPr>
-          <w:rFonts w:ascii="Times New Roman" w:hAnsi="Times New Roman" w:cs="Times New Roman" w:hint="eastAsia"/>
-        </w:rPr>
-        <w:t>（此方法会加入</w:t>
+        <w:t>获取所有当前认证用户（此方法会加入</w:t>
       </w:r>
       <w:proofErr w:type="spellStart"/>
       <w:r>
@@ -10985,678 +11107,6 @@
         </w:rPr>
         <w:t>）</w:t>
       </w:r>
-    </w:p>
-    <w:p>
-      <w:pPr>
-        <w:pStyle w:val="a3"/>
-        <w:ind w:left="720" w:firstLineChars="0" w:firstLine="0"/>
-        <w:rPr>
-          <w:rFonts w:ascii="Times New Roman" w:hAnsi="Times New Roman" w:cs="Times New Roman"/>
-        </w:rPr>
-      </w:pPr>
-    </w:p>
-    <w:p>
-      <w:pPr>
-        <w:pStyle w:val="a3"/>
-        <w:numPr>
-          <w:ilvl w:val="2"/>
-          <w:numId w:val="2"/>
-        </w:numPr>
-        <w:ind w:firstLineChars="0"/>
-        <w:rPr>
-          <w:rFonts w:ascii="Times New Roman" w:hAnsi="Times New Roman" w:cs="Times New Roman"/>
-        </w:rPr>
-      </w:pPr>
-      <w:r>
-        <w:rPr>
-          <w:rFonts w:ascii="Times New Roman" w:hAnsi="Times New Roman" w:cs="Times New Roman" w:hint="eastAsia"/>
-        </w:rPr>
-        <w:t>请求参数</w:t>
-      </w:r>
-    </w:p>
-    <w:tbl>
-      <w:tblPr>
-        <w:tblStyle w:val="a6"/>
-        <w:tblW w:w="0" w:type="auto"/>
-        <w:tblInd w:w="720" w:type="dxa"/>
-        <w:tblLook w:val="04A0" w:firstRow="1" w:lastRow="0" w:firstColumn="1" w:lastColumn="0" w:noHBand="0" w:noVBand="1"/>
-      </w:tblPr>
-      <w:tblGrid>
-        <w:gridCol w:w="1648"/>
-        <w:gridCol w:w="1508"/>
-        <w:gridCol w:w="1221"/>
-        <w:gridCol w:w="1984"/>
-      </w:tblGrid>
-      <w:tr>
-        <w:tc>
-          <w:tcPr>
-            <w:tcW w:w="1508" w:type="dxa"/>
-            <w:shd w:val="clear" w:color="auto" w:fill="B4C6E7" w:themeFill="accent1" w:themeFillTint="66"/>
-          </w:tcPr>
-          <w:p>
-            <w:pPr>
-              <w:rPr>
-                <w:rFonts w:ascii="Times New Roman" w:hAnsi="Times New Roman" w:cs="Times New Roman"/>
-                <w:color w:val="000000" w:themeColor="text1"/>
-              </w:rPr>
-            </w:pPr>
-            <w:r>
-              <w:rPr>
-                <w:rFonts w:ascii="Times New Roman" w:hAnsi="Times New Roman" w:cs="Times New Roman" w:hint="eastAsia"/>
-                <w:color w:val="000000" w:themeColor="text1"/>
-              </w:rPr>
-              <w:t>参数名</w:t>
-            </w:r>
-          </w:p>
-        </w:tc>
-        <w:tc>
-          <w:tcPr>
-            <w:tcW w:w="1508" w:type="dxa"/>
-            <w:shd w:val="clear" w:color="auto" w:fill="B4C6E7" w:themeFill="accent1" w:themeFillTint="66"/>
-          </w:tcPr>
-          <w:p>
-            <w:pPr>
-              <w:pStyle w:val="a3"/>
-              <w:ind w:firstLineChars="0" w:firstLine="0"/>
-              <w:rPr>
-                <w:rFonts w:ascii="Times New Roman" w:hAnsi="Times New Roman" w:cs="Times New Roman"/>
-                <w:color w:val="000000" w:themeColor="text1"/>
-              </w:rPr>
-            </w:pPr>
-            <w:r>
-              <w:rPr>
-                <w:rFonts w:ascii="Times New Roman" w:hAnsi="Times New Roman" w:cs="Times New Roman" w:hint="eastAsia"/>
-                <w:color w:val="000000" w:themeColor="text1"/>
-              </w:rPr>
-              <w:t>参数类型</w:t>
-            </w:r>
-          </w:p>
-        </w:tc>
-        <w:tc>
-          <w:tcPr>
-            <w:tcW w:w="1221" w:type="dxa"/>
-            <w:shd w:val="clear" w:color="auto" w:fill="B4C6E7" w:themeFill="accent1" w:themeFillTint="66"/>
-          </w:tcPr>
-          <w:p>
-            <w:pPr>
-              <w:pStyle w:val="a3"/>
-              <w:ind w:firstLineChars="0" w:firstLine="0"/>
-              <w:rPr>
-                <w:rFonts w:ascii="Times New Roman" w:hAnsi="Times New Roman" w:cs="Times New Roman"/>
-                <w:color w:val="000000" w:themeColor="text1"/>
-              </w:rPr>
-            </w:pPr>
-            <w:r>
-              <w:rPr>
-                <w:rFonts w:ascii="Times New Roman" w:hAnsi="Times New Roman" w:cs="Times New Roman" w:hint="eastAsia"/>
-                <w:color w:val="000000" w:themeColor="text1"/>
-              </w:rPr>
-              <w:t>required</w:t>
-            </w:r>
-          </w:p>
-        </w:tc>
-        <w:tc>
-          <w:tcPr>
-            <w:tcW w:w="1984" w:type="dxa"/>
-            <w:shd w:val="clear" w:color="auto" w:fill="B4C6E7" w:themeFill="accent1" w:themeFillTint="66"/>
-          </w:tcPr>
-          <w:p>
-            <w:pPr>
-              <w:pStyle w:val="a3"/>
-              <w:ind w:firstLineChars="0" w:firstLine="0"/>
-              <w:rPr>
-                <w:rFonts w:ascii="Times New Roman" w:hAnsi="Times New Roman" w:cs="Times New Roman"/>
-                <w:color w:val="000000" w:themeColor="text1"/>
-              </w:rPr>
-            </w:pPr>
-            <w:r>
-              <w:rPr>
-                <w:rFonts w:ascii="Times New Roman" w:hAnsi="Times New Roman" w:cs="Times New Roman" w:hint="eastAsia"/>
-                <w:color w:val="000000" w:themeColor="text1"/>
-              </w:rPr>
-              <w:t>参数详情</w:t>
-            </w:r>
-          </w:p>
-        </w:tc>
-      </w:tr>
-      <w:tr>
-        <w:tc>
-          <w:tcPr>
-            <w:tcW w:w="1508" w:type="dxa"/>
-          </w:tcPr>
-          <w:p>
-            <w:pPr>
-              <w:rPr>
-                <w:rFonts w:ascii="Times New Roman" w:hAnsi="Times New Roman" w:cs="Times New Roman"/>
-              </w:rPr>
-            </w:pPr>
-            <w:proofErr w:type="spellStart"/>
-            <w:r>
-              <w:rPr>
-                <w:rFonts w:ascii="Times New Roman" w:hAnsi="Times New Roman" w:cs="Times New Roman" w:hint="eastAsia"/>
-              </w:rPr>
-              <w:t>t</w:t>
-            </w:r>
-            <w:r>
-              <w:rPr>
-                <w:rFonts w:ascii="Times New Roman" w:hAnsi="Times New Roman" w:cs="Times New Roman"/>
-              </w:rPr>
-              <w:t>ablepar</w:t>
-            </w:r>
-            <w:proofErr w:type="spellEnd"/>
-          </w:p>
-        </w:tc>
-        <w:tc>
-          <w:tcPr>
-            <w:tcW w:w="1508" w:type="dxa"/>
-          </w:tcPr>
-          <w:p>
-            <w:pPr>
-              <w:pStyle w:val="a3"/>
-              <w:ind w:firstLineChars="0" w:firstLine="0"/>
-              <w:rPr>
-                <w:rFonts w:ascii="Times New Roman" w:hAnsi="Times New Roman" w:cs="Times New Roman"/>
-              </w:rPr>
-            </w:pPr>
-            <w:proofErr w:type="spellStart"/>
-            <w:r>
-              <w:rPr>
-                <w:rFonts w:ascii="Times New Roman" w:hAnsi="Times New Roman" w:cs="Times New Roman"/>
-              </w:rPr>
-              <w:t>Tablepar</w:t>
-            </w:r>
-            <w:proofErr w:type="spellEnd"/>
-          </w:p>
-        </w:tc>
-        <w:tc>
-          <w:tcPr>
-            <w:tcW w:w="1221" w:type="dxa"/>
-          </w:tcPr>
-          <w:p>
-            <w:pPr>
-              <w:pStyle w:val="a3"/>
-              <w:ind w:firstLineChars="0" w:firstLine="0"/>
-              <w:rPr>
-                <w:rFonts w:ascii="Times New Roman" w:hAnsi="Times New Roman" w:cs="Times New Roman"/>
-              </w:rPr>
-            </w:pPr>
-            <w:r>
-              <w:rPr>
-                <w:rFonts w:ascii="Times New Roman" w:hAnsi="Times New Roman" w:cs="Times New Roman" w:hint="eastAsia"/>
-              </w:rPr>
-              <w:t>t</w:t>
-            </w:r>
-            <w:r>
-              <w:rPr>
-                <w:rFonts w:ascii="Times New Roman" w:hAnsi="Times New Roman" w:cs="Times New Roman"/>
-              </w:rPr>
-              <w:t>rue</w:t>
-            </w:r>
-          </w:p>
-        </w:tc>
-        <w:tc>
-          <w:tcPr>
-            <w:tcW w:w="1984" w:type="dxa"/>
-          </w:tcPr>
-          <w:p>
-            <w:pPr>
-              <w:pStyle w:val="a3"/>
-              <w:ind w:firstLineChars="0" w:firstLine="0"/>
-              <w:rPr>
-                <w:rFonts w:ascii="Times New Roman" w:hAnsi="Times New Roman" w:cs="Times New Roman"/>
-              </w:rPr>
-            </w:pPr>
-            <w:proofErr w:type="spellStart"/>
-            <w:r>
-              <w:rPr>
-                <w:rFonts w:ascii="Times New Roman" w:hAnsi="Times New Roman" w:cs="Times New Roman"/>
-              </w:rPr>
-              <w:t>boostrap</w:t>
-            </w:r>
-            <w:proofErr w:type="spellEnd"/>
-            <w:r>
-              <w:rPr>
-                <w:rFonts w:ascii="Times New Roman" w:hAnsi="Times New Roman" w:cs="Times New Roman"/>
-              </w:rPr>
-              <w:t xml:space="preserve"> table post </w:t>
-            </w:r>
-            <w:r>
-              <w:rPr>
-                <w:rFonts w:ascii="Times New Roman" w:hAnsi="Times New Roman" w:cs="Times New Roman"/>
-              </w:rPr>
-              <w:t>参数</w:t>
-            </w:r>
-          </w:p>
-        </w:tc>
-      </w:tr>
-      <w:tr>
-        <w:tc>
-          <w:tcPr>
-            <w:tcW w:w="1508" w:type="dxa"/>
-          </w:tcPr>
-          <w:p>
-            <w:pPr>
-              <w:rPr>
-                <w:rFonts w:ascii="Times New Roman" w:hAnsi="Times New Roman" w:cs="Times New Roman"/>
-              </w:rPr>
-            </w:pPr>
-            <w:proofErr w:type="spellStart"/>
-            <w:r>
-              <w:rPr>
-                <w:rFonts w:ascii="Times New Roman" w:hAnsi="Times New Roman" w:cs="Times New Roman" w:hint="eastAsia"/>
-              </w:rPr>
-              <w:t>s</w:t>
-            </w:r>
-            <w:r>
-              <w:rPr>
-                <w:rFonts w:ascii="Times New Roman" w:hAnsi="Times New Roman" w:cs="Times New Roman"/>
-              </w:rPr>
-              <w:t>earchText</w:t>
-            </w:r>
-            <w:proofErr w:type="spellEnd"/>
-          </w:p>
-        </w:tc>
-        <w:tc>
-          <w:tcPr>
-            <w:tcW w:w="1508" w:type="dxa"/>
-          </w:tcPr>
-          <w:p>
-            <w:pPr>
-              <w:pStyle w:val="a3"/>
-              <w:ind w:firstLineChars="0" w:firstLine="0"/>
-              <w:rPr>
-                <w:rFonts w:ascii="Times New Roman" w:hAnsi="Times New Roman" w:cs="Times New Roman"/>
-              </w:rPr>
-            </w:pPr>
-            <w:r>
-              <w:rPr>
-                <w:rFonts w:ascii="Times New Roman" w:hAnsi="Times New Roman" w:cs="Times New Roman" w:hint="eastAsia"/>
-              </w:rPr>
-              <w:t>S</w:t>
-            </w:r>
-            <w:r>
-              <w:rPr>
-                <w:rFonts w:ascii="Times New Roman" w:hAnsi="Times New Roman" w:cs="Times New Roman"/>
-              </w:rPr>
-              <w:t>tring</w:t>
-            </w:r>
-          </w:p>
-        </w:tc>
-        <w:tc>
-          <w:tcPr>
-            <w:tcW w:w="1221" w:type="dxa"/>
-          </w:tcPr>
-          <w:p>
-            <w:pPr>
-              <w:pStyle w:val="a3"/>
-              <w:ind w:firstLineChars="0" w:firstLine="0"/>
-              <w:rPr>
-                <w:rFonts w:ascii="Times New Roman" w:hAnsi="Times New Roman" w:cs="Times New Roman"/>
-              </w:rPr>
-            </w:pPr>
-            <w:r>
-              <w:rPr>
-                <w:rFonts w:ascii="Times New Roman" w:hAnsi="Times New Roman" w:cs="Times New Roman" w:hint="eastAsia"/>
-              </w:rPr>
-              <w:t>f</w:t>
-            </w:r>
-            <w:r>
-              <w:rPr>
-                <w:rFonts w:ascii="Times New Roman" w:hAnsi="Times New Roman" w:cs="Times New Roman"/>
-              </w:rPr>
-              <w:t>alse</w:t>
-            </w:r>
-          </w:p>
-        </w:tc>
-        <w:tc>
-          <w:tcPr>
-            <w:tcW w:w="1984" w:type="dxa"/>
-          </w:tcPr>
-          <w:p>
-            <w:pPr>
-              <w:pStyle w:val="a3"/>
-              <w:ind w:firstLineChars="0" w:firstLine="0"/>
-              <w:rPr>
-                <w:rFonts w:ascii="Times New Roman" w:hAnsi="Times New Roman" w:cs="Times New Roman"/>
-              </w:rPr>
-            </w:pPr>
-            <w:r>
-              <w:rPr>
-                <w:rFonts w:ascii="Times New Roman" w:hAnsi="Times New Roman" w:cs="Times New Roman" w:hint="eastAsia"/>
-              </w:rPr>
-              <w:t>查询关键词</w:t>
-            </w:r>
-          </w:p>
-        </w:tc>
-      </w:tr>
-      <w:tr>
-        <w:tc>
-          <w:tcPr>
-            <w:tcW w:w="1508" w:type="dxa"/>
-          </w:tcPr>
-          <w:p>
-            <w:pPr>
-              <w:rPr>
-                <w:rFonts w:ascii="Times New Roman" w:hAnsi="Times New Roman" w:cs="Times New Roman"/>
-              </w:rPr>
-            </w:pPr>
-            <w:proofErr w:type="spellStart"/>
-            <w:r>
-              <w:rPr>
-                <w:rFonts w:ascii="Times New Roman" w:hAnsi="Times New Roman" w:cs="Times New Roman" w:hint="eastAsia"/>
-              </w:rPr>
-              <w:t>a</w:t>
-            </w:r>
-            <w:r>
-              <w:rPr>
-                <w:rFonts w:ascii="Times New Roman" w:hAnsi="Times New Roman" w:cs="Times New Roman"/>
-              </w:rPr>
-              <w:t>uthenticateType</w:t>
-            </w:r>
-            <w:proofErr w:type="spellEnd"/>
-          </w:p>
-        </w:tc>
-        <w:tc>
-          <w:tcPr>
-            <w:tcW w:w="1508" w:type="dxa"/>
-          </w:tcPr>
-          <w:p>
-            <w:pPr>
-              <w:pStyle w:val="a3"/>
-              <w:ind w:firstLineChars="0" w:firstLine="0"/>
-              <w:rPr>
-                <w:rFonts w:ascii="Times New Roman" w:hAnsi="Times New Roman" w:cs="Times New Roman"/>
-              </w:rPr>
-            </w:pPr>
-            <w:r>
-              <w:rPr>
-                <w:rFonts w:ascii="Times New Roman" w:hAnsi="Times New Roman" w:cs="Times New Roman" w:hint="eastAsia"/>
-              </w:rPr>
-              <w:t>Integer</w:t>
-            </w:r>
-          </w:p>
-        </w:tc>
-        <w:tc>
-          <w:tcPr>
-            <w:tcW w:w="1221" w:type="dxa"/>
-          </w:tcPr>
-          <w:p>
-            <w:pPr>
-              <w:pStyle w:val="a3"/>
-              <w:ind w:firstLineChars="0" w:firstLine="0"/>
-              <w:rPr>
-                <w:rFonts w:ascii="Times New Roman" w:hAnsi="Times New Roman" w:cs="Times New Roman"/>
-              </w:rPr>
-            </w:pPr>
-            <w:r>
-              <w:rPr>
-                <w:rFonts w:ascii="Times New Roman" w:hAnsi="Times New Roman" w:cs="Times New Roman" w:hint="eastAsia"/>
-              </w:rPr>
-              <w:t>f</w:t>
-            </w:r>
-            <w:r>
-              <w:rPr>
-                <w:rFonts w:ascii="Times New Roman" w:hAnsi="Times New Roman" w:cs="Times New Roman"/>
-              </w:rPr>
-              <w:t>alse</w:t>
-            </w:r>
-          </w:p>
-        </w:tc>
-        <w:tc>
-          <w:tcPr>
-            <w:tcW w:w="1984" w:type="dxa"/>
-          </w:tcPr>
-          <w:p>
-            <w:pPr>
-              <w:pStyle w:val="a3"/>
-              <w:ind w:firstLineChars="0" w:firstLine="0"/>
-              <w:rPr>
-                <w:rFonts w:ascii="Times New Roman" w:hAnsi="Times New Roman" w:cs="Times New Roman"/>
-              </w:rPr>
-            </w:pPr>
-            <w:r>
-              <w:rPr>
-                <w:rFonts w:ascii="Times New Roman" w:hAnsi="Times New Roman" w:cs="Times New Roman" w:hint="eastAsia"/>
-              </w:rPr>
-              <w:t>认证类别</w:t>
-            </w:r>
-          </w:p>
-        </w:tc>
-      </w:tr>
-    </w:tbl>
-    <w:p>
-      <w:pPr>
-        <w:pStyle w:val="a3"/>
-        <w:ind w:left="720" w:firstLineChars="0" w:firstLine="0"/>
-        <w:rPr>
-          <w:rFonts w:ascii="Times New Roman" w:hAnsi="Times New Roman" w:cs="Times New Roman"/>
-        </w:rPr>
-      </w:pPr>
-    </w:p>
-    <w:p>
-      <w:pPr>
-        <w:pStyle w:val="a3"/>
-        <w:numPr>
-          <w:ilvl w:val="2"/>
-          <w:numId w:val="2"/>
-        </w:numPr>
-        <w:ind w:firstLineChars="0"/>
-        <w:rPr>
-          <w:rFonts w:ascii="Times New Roman" w:hAnsi="Times New Roman" w:cs="Times New Roman"/>
-        </w:rPr>
-      </w:pPr>
-      <w:r>
-        <w:rPr>
-          <w:rFonts w:ascii="Times New Roman" w:hAnsi="Times New Roman" w:cs="Times New Roman" w:hint="eastAsia"/>
-        </w:rPr>
-        <w:t>返回参数</w:t>
-      </w:r>
-    </w:p>
-    <w:p>
-      <w:pPr>
-        <w:pStyle w:val="a3"/>
-        <w:ind w:left="720" w:firstLineChars="0" w:firstLine="0"/>
-        <w:rPr>
-          <w:rFonts w:ascii="Times New Roman" w:hAnsi="Times New Roman" w:cs="Times New Roman"/>
-        </w:rPr>
-      </w:pPr>
-      <w:proofErr w:type="spellStart"/>
-      <w:r>
-        <w:rPr>
-          <w:rFonts w:ascii="Times New Roman" w:hAnsi="Times New Roman" w:cs="Times New Roman"/>
-        </w:rPr>
-        <w:t>Page</w:t>
-      </w:r>
-      <w:r>
-        <w:rPr>
-          <w:rFonts w:ascii="Times New Roman" w:hAnsi="Times New Roman" w:cs="Times New Roman" w:hint="eastAsia"/>
-        </w:rPr>
-        <w:t>d</w:t>
-      </w:r>
-      <w:r>
-        <w:rPr>
-          <w:rFonts w:ascii="Times New Roman" w:hAnsi="Times New Roman" w:cs="Times New Roman"/>
-        </w:rPr>
-        <w:t>Result</w:t>
-      </w:r>
-      <w:proofErr w:type="spellEnd"/>
-    </w:p>
-    <w:p>
-      <w:pPr>
-        <w:pStyle w:val="a3"/>
-        <w:ind w:left="360" w:firstLineChars="0" w:firstLine="0"/>
-        <w:rPr>
-          <w:rFonts w:ascii="Times New Roman" w:hAnsi="Times New Roman" w:cs="Times New Roman"/>
-          <w:b/>
-          <w:bCs/>
-          <w:color w:val="FF0000"/>
-        </w:rPr>
-      </w:pPr>
-    </w:p>
-    <w:p>
-      <w:pPr>
-        <w:pStyle w:val="a3"/>
-        <w:numPr>
-          <w:ilvl w:val="1"/>
-          <w:numId w:val="2"/>
-        </w:numPr>
-        <w:ind w:firstLineChars="0"/>
-        <w:rPr>
-          <w:rFonts w:ascii="Times New Roman" w:hAnsi="Times New Roman" w:cs="Times New Roman"/>
-          <w:b/>
-          <w:bCs/>
-          <w:color w:val="FF0000"/>
-        </w:rPr>
-      </w:pPr>
-      <w:proofErr w:type="spellStart"/>
-      <w:r>
-        <w:rPr>
-          <w:rFonts w:ascii="Times New Roman" w:hAnsi="Times New Roman" w:cs="Times New Roman"/>
-          <w:b/>
-          <w:bCs/>
-          <w:color w:val="FF0000"/>
-        </w:rPr>
-        <w:t>authenticateUserByEmail</w:t>
-      </w:r>
-      <w:proofErr w:type="spellEnd"/>
-    </w:p>
-    <w:p>
-      <w:pPr>
-        <w:pStyle w:val="a3"/>
-        <w:numPr>
-          <w:ilvl w:val="2"/>
-          <w:numId w:val="2"/>
-        </w:numPr>
-        <w:ind w:firstLineChars="0"/>
-        <w:rPr>
-          <w:rFonts w:ascii="Times New Roman" w:hAnsi="Times New Roman" w:cs="Times New Roman"/>
-        </w:rPr>
-      </w:pPr>
-      <w:r>
-        <w:rPr>
-          <w:rFonts w:ascii="Times New Roman" w:hAnsi="Times New Roman" w:cs="Times New Roman" w:hint="eastAsia"/>
-        </w:rPr>
-        <w:t>接口说明</w:t>
-      </w:r>
-    </w:p>
-    <w:p>
-      <w:pPr>
-        <w:pStyle w:val="a3"/>
-        <w:ind w:left="720" w:firstLineChars="0" w:firstLine="0"/>
-        <w:rPr>
-          <w:rFonts w:ascii="Times New Roman" w:hAnsi="Times New Roman" w:cs="Times New Roman"/>
-        </w:rPr>
-      </w:pPr>
-      <w:r>
-        <w:rPr>
-          <w:rFonts w:ascii="Times New Roman" w:hAnsi="Times New Roman" w:cs="Times New Roman" w:hint="eastAsia"/>
-        </w:rPr>
-        <w:t>需要认证的用户</w:t>
-      </w:r>
-      <w:r>
-        <w:rPr>
-          <w:rFonts w:ascii="Times New Roman" w:hAnsi="Times New Roman" w:cs="Times New Roman" w:hint="eastAsia"/>
-        </w:rPr>
-        <w:t>提供</w:t>
-      </w:r>
-      <w:r>
-        <w:rPr>
-          <w:rFonts w:ascii="Times New Roman" w:hAnsi="Times New Roman" w:cs="Times New Roman" w:hint="eastAsia"/>
-        </w:rPr>
-        <w:t>email</w:t>
-      </w:r>
-      <w:r>
-        <w:rPr>
-          <w:rFonts w:ascii="Times New Roman" w:hAnsi="Times New Roman" w:cs="Times New Roman" w:hint="eastAsia"/>
-        </w:rPr>
-        <w:t>地址，并通过比对数据库</w:t>
-      </w:r>
-      <w:r>
-        <w:rPr>
-          <w:rFonts w:ascii="Times New Roman" w:hAnsi="Times New Roman" w:cs="Times New Roman" w:hint="eastAsia"/>
-        </w:rPr>
-        <w:t>user</w:t>
-      </w:r>
-      <w:r>
-        <w:rPr>
-          <w:rFonts w:ascii="Times New Roman" w:hAnsi="Times New Roman" w:cs="Times New Roman" w:hint="eastAsia"/>
-        </w:rPr>
-        <w:t>表中</w:t>
-      </w:r>
-      <w:r>
-        <w:rPr>
-          <w:rFonts w:ascii="Times New Roman" w:hAnsi="Times New Roman" w:cs="Times New Roman" w:hint="eastAsia"/>
-        </w:rPr>
-        <w:t>email</w:t>
-      </w:r>
-      <w:r>
-        <w:rPr>
-          <w:rFonts w:ascii="Times New Roman" w:hAnsi="Times New Roman" w:cs="Times New Roman" w:hint="eastAsia"/>
-        </w:rPr>
-        <w:t>来获取</w:t>
-      </w:r>
-      <w:proofErr w:type="spellStart"/>
-      <w:r>
-        <w:rPr>
-          <w:rFonts w:ascii="Times New Roman" w:hAnsi="Times New Roman" w:cs="Times New Roman" w:hint="eastAsia"/>
-        </w:rPr>
-        <w:t>userId</w:t>
-      </w:r>
-      <w:proofErr w:type="spellEnd"/>
-      <w:r>
-        <w:rPr>
-          <w:rFonts w:ascii="Times New Roman" w:hAnsi="Times New Roman" w:cs="Times New Roman" w:hint="eastAsia"/>
-        </w:rPr>
-        <w:t>并</w:t>
-      </w:r>
-      <w:r>
-        <w:rPr>
-          <w:rFonts w:ascii="Times New Roman" w:hAnsi="Times New Roman" w:cs="Times New Roman" w:hint="eastAsia"/>
-        </w:rPr>
-        <w:lastRenderedPageBreak/>
-        <w:t>进行认证（此认证只能由</w:t>
-      </w:r>
-      <w:r>
-        <w:rPr>
-          <w:rFonts w:ascii="Times New Roman" w:hAnsi="Times New Roman" w:cs="Times New Roman" w:hint="eastAsia"/>
-        </w:rPr>
-        <w:t>Stoa</w:t>
-      </w:r>
-      <w:r>
-        <w:rPr>
-          <w:rFonts w:ascii="Times New Roman" w:hAnsi="Times New Roman" w:cs="Times New Roman" w:hint="eastAsia"/>
-        </w:rPr>
-        <w:t>工作人员在后台进行操作）</w:t>
-      </w:r>
-      <w:r>
-        <w:rPr>
-          <w:rFonts w:ascii="Times New Roman" w:hAnsi="Times New Roman" w:cs="Times New Roman" w:hint="eastAsia"/>
-        </w:rPr>
-        <w:t>（此方法会加入</w:t>
-      </w:r>
-      <w:proofErr w:type="spellStart"/>
-      <w:r>
-        <w:rPr>
-          <w:rFonts w:ascii="Times New Roman" w:hAnsi="Times New Roman" w:cs="Times New Roman" w:hint="eastAsia"/>
-        </w:rPr>
-        <w:t>AdminUserController</w:t>
-      </w:r>
-      <w:proofErr w:type="spellEnd"/>
-      <w:r>
-        <w:rPr>
-          <w:rFonts w:ascii="Times New Roman" w:hAnsi="Times New Roman" w:cs="Times New Roman" w:hint="eastAsia"/>
-        </w:rPr>
-        <w:t>）</w:t>
-      </w:r>
-    </w:p>
-    <w:p>
-      <w:pPr>
-        <w:pStyle w:val="a3"/>
-        <w:ind w:left="720" w:firstLineChars="0" w:firstLine="0"/>
-        <w:rPr>
-          <w:rFonts w:ascii="Times New Roman" w:hAnsi="Times New Roman" w:cs="Times New Roman"/>
-        </w:rPr>
-      </w:pPr>
     </w:p>
     <w:p>
       <w:pPr>
@@ -11802,12 +11252,20 @@
                 <w:rFonts w:ascii="Times New Roman" w:hAnsi="Times New Roman" w:cs="Times New Roman"/>
               </w:rPr>
             </w:pPr>
-            <w:r>
-              <w:rPr>
-                <w:rFonts w:ascii="Times New Roman" w:hAnsi="Times New Roman" w:cs="Times New Roman" w:hint="eastAsia"/>
-              </w:rPr>
-              <w:t>email</w:t>
-            </w:r>
+            <w:proofErr w:type="spellStart"/>
+            <w:r>
+              <w:rPr>
+                <w:rFonts w:ascii="Times New Roman" w:hAnsi="Times New Roman" w:cs="Times New Roman" w:hint="eastAsia"/>
+              </w:rPr>
+              <w:t>t</w:t>
+            </w:r>
+            <w:r>
+              <w:rPr>
+                <w:rFonts w:ascii="Times New Roman" w:hAnsi="Times New Roman" w:cs="Times New Roman"/>
+              </w:rPr>
+              <w:t>ablepar</w:t>
+            </w:r>
+            <w:proofErr w:type="spellEnd"/>
           </w:p>
         </w:tc>
         <w:tc>
@@ -11822,18 +11280,14 @@
                 <w:rFonts w:ascii="Times New Roman" w:hAnsi="Times New Roman" w:cs="Times New Roman"/>
               </w:rPr>
             </w:pPr>
-            <w:r>
-              <w:rPr>
-                <w:rFonts w:ascii="Times New Roman" w:hAnsi="Times New Roman" w:cs="Times New Roman" w:hint="eastAsia"/>
-              </w:rPr>
-              <w:t>S</w:t>
-            </w:r>
-            <w:r>
-              <w:rPr>
-                <w:rFonts w:ascii="Times New Roman" w:hAnsi="Times New Roman" w:cs="Times New Roman"/>
-              </w:rPr>
-              <w:t>tring</w:t>
-            </w:r>
+            <w:proofErr w:type="spellStart"/>
+            <w:r>
+              <w:rPr>
+                <w:rFonts w:ascii="Times New Roman" w:hAnsi="Times New Roman" w:cs="Times New Roman"/>
+              </w:rPr>
+              <w:t>Tablepar</w:t>
+            </w:r>
+            <w:proofErr w:type="spellEnd"/>
           </w:p>
         </w:tc>
         <w:tc>
@@ -11874,11 +11328,25 @@
                 <w:rFonts w:ascii="Times New Roman" w:hAnsi="Times New Roman" w:cs="Times New Roman"/>
               </w:rPr>
             </w:pPr>
-            <w:r>
-              <w:rPr>
-                <w:rFonts w:ascii="Times New Roman" w:hAnsi="Times New Roman" w:cs="Times New Roman" w:hint="eastAsia"/>
-              </w:rPr>
-              <w:t>邮箱地址</w:t>
+            <w:proofErr w:type="spellStart"/>
+            <w:r>
+              <w:rPr>
+                <w:rFonts w:ascii="Times New Roman" w:hAnsi="Times New Roman" w:cs="Times New Roman"/>
+              </w:rPr>
+              <w:t>boostrap</w:t>
+            </w:r>
+            <w:proofErr w:type="spellEnd"/>
+            <w:r>
+              <w:rPr>
+                <w:rFonts w:ascii="Times New Roman" w:hAnsi="Times New Roman" w:cs="Times New Roman"/>
+              </w:rPr>
+              <w:t xml:space="preserve"> table post </w:t>
+            </w:r>
+            <w:r>
+              <w:rPr>
+                <w:rFonts w:ascii="Times New Roman" w:hAnsi="Times New Roman" w:cs="Times New Roman"/>
+              </w:rPr>
+              <w:t>参数</w:t>
             </w:r>
           </w:p>
         </w:tc>
@@ -11894,12 +11362,20 @@
                 <w:rFonts w:ascii="Times New Roman" w:hAnsi="Times New Roman" w:cs="Times New Roman"/>
               </w:rPr>
             </w:pPr>
-            <w:r>
-              <w:rPr>
-                <w:rFonts w:ascii="Times New Roman" w:hAnsi="Times New Roman" w:cs="Times New Roman" w:hint="eastAsia"/>
-              </w:rPr>
-              <w:t>type</w:t>
-            </w:r>
+            <w:proofErr w:type="spellStart"/>
+            <w:r>
+              <w:rPr>
+                <w:rFonts w:ascii="Times New Roman" w:hAnsi="Times New Roman" w:cs="Times New Roman" w:hint="eastAsia"/>
+              </w:rPr>
+              <w:t>s</w:t>
+            </w:r>
+            <w:r>
+              <w:rPr>
+                <w:rFonts w:ascii="Times New Roman" w:hAnsi="Times New Roman" w:cs="Times New Roman"/>
+              </w:rPr>
+              <w:t>earchText</w:t>
+            </w:r>
+            <w:proofErr w:type="spellEnd"/>
           </w:p>
         </w:tc>
         <w:tc>
@@ -11918,7 +11394,13 @@
               <w:rPr>
                 <w:rFonts w:ascii="Times New Roman" w:hAnsi="Times New Roman" w:cs="Times New Roman" w:hint="eastAsia"/>
               </w:rPr>
-              <w:t>Integer</w:t>
+              <w:t>S</w:t>
+            </w:r>
+            <w:r>
+              <w:rPr>
+                <w:rFonts w:ascii="Times New Roman" w:hAnsi="Times New Roman" w:cs="Times New Roman"/>
+              </w:rPr>
+              <w:t>tring</w:t>
             </w:r>
           </w:p>
         </w:tc>
@@ -11938,7 +11420,13 @@
               <w:rPr>
                 <w:rFonts w:ascii="Times New Roman" w:hAnsi="Times New Roman" w:cs="Times New Roman" w:hint="eastAsia"/>
               </w:rPr>
-              <w:t>false</w:t>
+              <w:t>f</w:t>
+            </w:r>
+            <w:r>
+              <w:rPr>
+                <w:rFonts w:ascii="Times New Roman" w:hAnsi="Times New Roman" w:cs="Times New Roman"/>
+              </w:rPr>
+              <w:t>alse</w:t>
             </w:r>
           </w:p>
         </w:tc>
@@ -11958,71 +11446,17 @@
               <w:rPr>
                 <w:rFonts w:ascii="Times New Roman" w:hAnsi="Times New Roman" w:cs="Times New Roman" w:hint="eastAsia"/>
               </w:rPr>
-              <w:t>认证类别</w:t>
-            </w:r>
-          </w:p>
-          <w:p>
-            <w:pPr>
-              <w:pStyle w:val="a3"/>
-              <w:ind w:firstLineChars="0" w:firstLine="0"/>
-              <w:rPr>
-                <w:rFonts w:ascii="Times New Roman" w:hAnsi="Times New Roman" w:cs="Times New Roman"/>
-              </w:rPr>
-            </w:pPr>
-            <w:r>
-              <w:rPr>
-                <w:rFonts w:ascii="Times New Roman" w:hAnsi="Times New Roman" w:cs="Times New Roman" w:hint="eastAsia"/>
-              </w:rPr>
-              <w:t>0</w:t>
-            </w:r>
-            <w:r>
-              <w:rPr>
-                <w:rFonts w:ascii="Times New Roman" w:hAnsi="Times New Roman" w:cs="Times New Roman" w:hint="eastAsia"/>
-              </w:rPr>
-              <w:t>：已取消认证</w:t>
-            </w:r>
-          </w:p>
-          <w:p>
-            <w:pPr>
-              <w:pStyle w:val="a3"/>
-              <w:ind w:firstLineChars="0" w:firstLine="0"/>
-              <w:rPr>
-                <w:rFonts w:ascii="Times New Roman" w:hAnsi="Times New Roman" w:cs="Times New Roman"/>
-              </w:rPr>
-            </w:pPr>
-            <w:r>
-              <w:rPr>
-                <w:rFonts w:ascii="Times New Roman" w:hAnsi="Times New Roman" w:cs="Times New Roman" w:hint="eastAsia"/>
-              </w:rPr>
-              <w:t>1</w:t>
-            </w:r>
-            <w:r>
-              <w:rPr>
-                <w:rFonts w:ascii="Times New Roman" w:hAnsi="Times New Roman" w:cs="Times New Roman" w:hint="eastAsia"/>
-              </w:rPr>
-              <w:t>：官方号认证</w:t>
-            </w:r>
-          </w:p>
-          <w:p>
-            <w:pPr>
-              <w:pStyle w:val="a3"/>
-              <w:ind w:firstLineChars="0" w:firstLine="0"/>
-              <w:rPr>
-                <w:rFonts w:ascii="Times New Roman" w:hAnsi="Times New Roman" w:cs="Times New Roman"/>
-              </w:rPr>
-            </w:pPr>
-            <w:r>
-              <w:rPr>
-                <w:rFonts w:ascii="Times New Roman" w:hAnsi="Times New Roman" w:cs="Times New Roman" w:hint="eastAsia"/>
-              </w:rPr>
-              <w:t>2</w:t>
-            </w:r>
-            <w:r>
-              <w:rPr>
-                <w:rFonts w:ascii="Times New Roman" w:hAnsi="Times New Roman" w:cs="Times New Roman" w:hint="eastAsia"/>
-              </w:rPr>
-              <w:t>：个人用户认证</w:t>
-            </w:r>
+              <w:t>查询关键词</w:t>
+            </w:r>
+          </w:p>
+          <w:p>
+            <w:pPr>
+              <w:pStyle w:val="a3"/>
+              <w:ind w:firstLineChars="0" w:firstLine="0"/>
+              <w:rPr>
+                <w:rFonts w:ascii="Times New Roman" w:hAnsi="Times New Roman" w:cs="Times New Roman"/>
+              </w:rPr>
+            </w:pPr>
           </w:p>
         </w:tc>
       </w:tr>
@@ -12066,9 +11500,22 @@
       <w:proofErr w:type="spellStart"/>
       <w:r>
         <w:rPr>
-          <w:rFonts w:ascii="Times New Roman" w:hAnsi="Times New Roman" w:cs="Times New Roman" w:hint="eastAsia"/>
-        </w:rPr>
-        <w:t>JSONResult</w:t>
+          <w:rFonts w:ascii="Times New Roman" w:hAnsi="Times New Roman" w:cs="Times New Roman"/>
+        </w:rPr>
+        <w:lastRenderedPageBreak/>
+        <w:t>Page</w:t>
+      </w:r>
+      <w:r>
+        <w:rPr>
+          <w:rFonts w:ascii="Times New Roman" w:hAnsi="Times New Roman" w:cs="Times New Roman" w:hint="eastAsia"/>
+        </w:rPr>
+        <w:t>d</w:t>
+      </w:r>
+      <w:r>
+        <w:rPr>
+          <w:rFonts w:ascii="Times New Roman" w:hAnsi="Times New Roman" w:cs="Times New Roman"/>
+        </w:rPr>
+        <w:t>Result</w:t>
       </w:r>
       <w:proofErr w:type="spellEnd"/>
     </w:p>
@@ -12076,13 +11523,8 @@
       <w:pPr>
         <w:rPr>
           <w:rFonts w:ascii="Times New Roman" w:hAnsi="Times New Roman" w:cs="Times New Roman"/>
-        </w:rPr>
-      </w:pPr>
-    </w:p>
-    <w:p>
-      <w:pPr>
-        <w:rPr>
-          <w:rFonts w:ascii="Times New Roman" w:hAnsi="Times New Roman" w:cs="Times New Roman"/>
+          <w:i/>
+          <w:iCs/>
         </w:rPr>
       </w:pPr>
     </w:p>
@@ -12109,16 +11551,7 @@
           <w:bCs/>
           <w:color w:val="FF0000"/>
         </w:rPr>
-        <w:t>cancelA</w:t>
-      </w:r>
-      <w:r>
-        <w:rPr>
-          <w:rFonts w:ascii="Times New Roman" w:hAnsi="Times New Roman" w:cs="Times New Roman"/>
-          <w:b/>
-          <w:bCs/>
-          <w:color w:val="FF0000"/>
-        </w:rPr>
-        <w:t>uthentication</w:t>
+        <w:t>listAuthUserByType</w:t>
       </w:r>
       <w:proofErr w:type="spellEnd"/>
     </w:p>
@@ -12153,6 +11586,1518 @@
         <w:rPr>
           <w:rFonts w:ascii="Times New Roman" w:hAnsi="Times New Roman" w:cs="Times New Roman" w:hint="eastAsia"/>
         </w:rPr>
+        <w:t>获取所有当前认证用户（此方法会加入</w:t>
+      </w:r>
+      <w:proofErr w:type="spellStart"/>
+      <w:r>
+        <w:rPr>
+          <w:rFonts w:ascii="Times New Roman" w:hAnsi="Times New Roman" w:cs="Times New Roman" w:hint="eastAsia"/>
+        </w:rPr>
+        <w:t>AdminUserController</w:t>
+      </w:r>
+      <w:proofErr w:type="spellEnd"/>
+      <w:r>
+        <w:rPr>
+          <w:rFonts w:ascii="Times New Roman" w:hAnsi="Times New Roman" w:cs="Times New Roman" w:hint="eastAsia"/>
+        </w:rPr>
+        <w:t>）</w:t>
+      </w:r>
+    </w:p>
+    <w:p>
+      <w:pPr>
+        <w:pStyle w:val="a3"/>
+        <w:ind w:left="720" w:firstLineChars="0" w:firstLine="0"/>
+        <w:rPr>
+          <w:rFonts w:ascii="Times New Roman" w:hAnsi="Times New Roman" w:cs="Times New Roman"/>
+        </w:rPr>
+      </w:pPr>
+    </w:p>
+    <w:p>
+      <w:pPr>
+        <w:pStyle w:val="a3"/>
+        <w:numPr>
+          <w:ilvl w:val="2"/>
+          <w:numId w:val="2"/>
+        </w:numPr>
+        <w:ind w:firstLineChars="0"/>
+        <w:rPr>
+          <w:rFonts w:ascii="Times New Roman" w:hAnsi="Times New Roman" w:cs="Times New Roman"/>
+        </w:rPr>
+      </w:pPr>
+      <w:r>
+        <w:rPr>
+          <w:rFonts w:ascii="Times New Roman" w:hAnsi="Times New Roman" w:cs="Times New Roman" w:hint="eastAsia"/>
+        </w:rPr>
+        <w:t>请求参数</w:t>
+      </w:r>
+    </w:p>
+    <w:tbl>
+      <w:tblPr>
+        <w:tblStyle w:val="a6"/>
+        <w:tblW w:w="0" w:type="auto"/>
+        <w:tblInd w:w="720" w:type="dxa"/>
+        <w:tblLook w:val="04A0" w:firstRow="1" w:lastRow="0" w:firstColumn="1" w:lastColumn="0" w:noHBand="0" w:noVBand="1"/>
+      </w:tblPr>
+      <w:tblGrid>
+        <w:gridCol w:w="1508"/>
+        <w:gridCol w:w="1508"/>
+        <w:gridCol w:w="1221"/>
+        <w:gridCol w:w="1984"/>
+      </w:tblGrid>
+      <w:tr>
+        <w:tc>
+          <w:tcPr>
+            <w:tcW w:w="1508" w:type="dxa"/>
+            <w:shd w:val="clear" w:color="auto" w:fill="B4C6E7" w:themeFill="accent1" w:themeFillTint="66"/>
+          </w:tcPr>
+          <w:p>
+            <w:pPr>
+              <w:rPr>
+                <w:rFonts w:ascii="Times New Roman" w:hAnsi="Times New Roman" w:cs="Times New Roman"/>
+                <w:color w:val="000000" w:themeColor="text1"/>
+              </w:rPr>
+            </w:pPr>
+            <w:r>
+              <w:rPr>
+                <w:rFonts w:ascii="Times New Roman" w:hAnsi="Times New Roman" w:cs="Times New Roman" w:hint="eastAsia"/>
+                <w:color w:val="000000" w:themeColor="text1"/>
+              </w:rPr>
+              <w:t>参数名</w:t>
+            </w:r>
+          </w:p>
+        </w:tc>
+        <w:tc>
+          <w:tcPr>
+            <w:tcW w:w="1508" w:type="dxa"/>
+            <w:shd w:val="clear" w:color="auto" w:fill="B4C6E7" w:themeFill="accent1" w:themeFillTint="66"/>
+          </w:tcPr>
+          <w:p>
+            <w:pPr>
+              <w:pStyle w:val="a3"/>
+              <w:ind w:firstLineChars="0" w:firstLine="0"/>
+              <w:rPr>
+                <w:rFonts w:ascii="Times New Roman" w:hAnsi="Times New Roman" w:cs="Times New Roman"/>
+                <w:color w:val="000000" w:themeColor="text1"/>
+              </w:rPr>
+            </w:pPr>
+            <w:r>
+              <w:rPr>
+                <w:rFonts w:ascii="Times New Roman" w:hAnsi="Times New Roman" w:cs="Times New Roman" w:hint="eastAsia"/>
+                <w:color w:val="000000" w:themeColor="text1"/>
+              </w:rPr>
+              <w:t>参数类型</w:t>
+            </w:r>
+          </w:p>
+        </w:tc>
+        <w:tc>
+          <w:tcPr>
+            <w:tcW w:w="1221" w:type="dxa"/>
+            <w:shd w:val="clear" w:color="auto" w:fill="B4C6E7" w:themeFill="accent1" w:themeFillTint="66"/>
+          </w:tcPr>
+          <w:p>
+            <w:pPr>
+              <w:pStyle w:val="a3"/>
+              <w:ind w:firstLineChars="0" w:firstLine="0"/>
+              <w:rPr>
+                <w:rFonts w:ascii="Times New Roman" w:hAnsi="Times New Roman" w:cs="Times New Roman"/>
+                <w:color w:val="000000" w:themeColor="text1"/>
+              </w:rPr>
+            </w:pPr>
+            <w:r>
+              <w:rPr>
+                <w:rFonts w:ascii="Times New Roman" w:hAnsi="Times New Roman" w:cs="Times New Roman" w:hint="eastAsia"/>
+                <w:color w:val="000000" w:themeColor="text1"/>
+              </w:rPr>
+              <w:t>required</w:t>
+            </w:r>
+          </w:p>
+        </w:tc>
+        <w:tc>
+          <w:tcPr>
+            <w:tcW w:w="1984" w:type="dxa"/>
+            <w:shd w:val="clear" w:color="auto" w:fill="B4C6E7" w:themeFill="accent1" w:themeFillTint="66"/>
+          </w:tcPr>
+          <w:p>
+            <w:pPr>
+              <w:pStyle w:val="a3"/>
+              <w:ind w:firstLineChars="0" w:firstLine="0"/>
+              <w:rPr>
+                <w:rFonts w:ascii="Times New Roman" w:hAnsi="Times New Roman" w:cs="Times New Roman"/>
+                <w:color w:val="000000" w:themeColor="text1"/>
+              </w:rPr>
+            </w:pPr>
+            <w:r>
+              <w:rPr>
+                <w:rFonts w:ascii="Times New Roman" w:hAnsi="Times New Roman" w:cs="Times New Roman" w:hint="eastAsia"/>
+                <w:color w:val="000000" w:themeColor="text1"/>
+              </w:rPr>
+              <w:t>参数详情</w:t>
+            </w:r>
+          </w:p>
+        </w:tc>
+      </w:tr>
+      <w:tr>
+        <w:tc>
+          <w:tcPr>
+            <w:tcW w:w="1508" w:type="dxa"/>
+          </w:tcPr>
+          <w:p>
+            <w:pPr>
+              <w:rPr>
+                <w:rFonts w:ascii="Times New Roman" w:hAnsi="Times New Roman" w:cs="Times New Roman"/>
+              </w:rPr>
+            </w:pPr>
+            <w:proofErr w:type="spellStart"/>
+            <w:r>
+              <w:rPr>
+                <w:rFonts w:ascii="Times New Roman" w:hAnsi="Times New Roman" w:cs="Times New Roman" w:hint="eastAsia"/>
+              </w:rPr>
+              <w:t>t</w:t>
+            </w:r>
+            <w:r>
+              <w:rPr>
+                <w:rFonts w:ascii="Times New Roman" w:hAnsi="Times New Roman" w:cs="Times New Roman"/>
+              </w:rPr>
+              <w:t>ablepar</w:t>
+            </w:r>
+            <w:proofErr w:type="spellEnd"/>
+          </w:p>
+        </w:tc>
+        <w:tc>
+          <w:tcPr>
+            <w:tcW w:w="1508" w:type="dxa"/>
+          </w:tcPr>
+          <w:p>
+            <w:pPr>
+              <w:pStyle w:val="a3"/>
+              <w:ind w:firstLineChars="0" w:firstLine="0"/>
+              <w:rPr>
+                <w:rFonts w:ascii="Times New Roman" w:hAnsi="Times New Roman" w:cs="Times New Roman"/>
+              </w:rPr>
+            </w:pPr>
+            <w:proofErr w:type="spellStart"/>
+            <w:r>
+              <w:rPr>
+                <w:rFonts w:ascii="Times New Roman" w:hAnsi="Times New Roman" w:cs="Times New Roman"/>
+              </w:rPr>
+              <w:t>Tablepar</w:t>
+            </w:r>
+            <w:proofErr w:type="spellEnd"/>
+          </w:p>
+        </w:tc>
+        <w:tc>
+          <w:tcPr>
+            <w:tcW w:w="1221" w:type="dxa"/>
+          </w:tcPr>
+          <w:p>
+            <w:pPr>
+              <w:pStyle w:val="a3"/>
+              <w:ind w:firstLineChars="0" w:firstLine="0"/>
+              <w:rPr>
+                <w:rFonts w:ascii="Times New Roman" w:hAnsi="Times New Roman" w:cs="Times New Roman"/>
+              </w:rPr>
+            </w:pPr>
+            <w:r>
+              <w:rPr>
+                <w:rFonts w:ascii="Times New Roman" w:hAnsi="Times New Roman" w:cs="Times New Roman" w:hint="eastAsia"/>
+              </w:rPr>
+              <w:t>t</w:t>
+            </w:r>
+            <w:r>
+              <w:rPr>
+                <w:rFonts w:ascii="Times New Roman" w:hAnsi="Times New Roman" w:cs="Times New Roman"/>
+              </w:rPr>
+              <w:t>rue</w:t>
+            </w:r>
+          </w:p>
+        </w:tc>
+        <w:tc>
+          <w:tcPr>
+            <w:tcW w:w="1984" w:type="dxa"/>
+          </w:tcPr>
+          <w:p>
+            <w:pPr>
+              <w:pStyle w:val="a3"/>
+              <w:ind w:firstLineChars="0" w:firstLine="0"/>
+              <w:rPr>
+                <w:rFonts w:ascii="Times New Roman" w:hAnsi="Times New Roman" w:cs="Times New Roman"/>
+              </w:rPr>
+            </w:pPr>
+            <w:proofErr w:type="spellStart"/>
+            <w:r>
+              <w:rPr>
+                <w:rFonts w:ascii="Times New Roman" w:hAnsi="Times New Roman" w:cs="Times New Roman"/>
+              </w:rPr>
+              <w:t>boostrap</w:t>
+            </w:r>
+            <w:proofErr w:type="spellEnd"/>
+            <w:r>
+              <w:rPr>
+                <w:rFonts w:ascii="Times New Roman" w:hAnsi="Times New Roman" w:cs="Times New Roman"/>
+              </w:rPr>
+              <w:t xml:space="preserve"> table post </w:t>
+            </w:r>
+            <w:r>
+              <w:rPr>
+                <w:rFonts w:ascii="Times New Roman" w:hAnsi="Times New Roman" w:cs="Times New Roman"/>
+              </w:rPr>
+              <w:t>参数</w:t>
+            </w:r>
+          </w:p>
+        </w:tc>
+      </w:tr>
+      <w:tr>
+        <w:tc>
+          <w:tcPr>
+            <w:tcW w:w="1508" w:type="dxa"/>
+          </w:tcPr>
+          <w:p>
+            <w:pPr>
+              <w:rPr>
+                <w:rFonts w:ascii="Times New Roman" w:hAnsi="Times New Roman" w:cs="Times New Roman"/>
+              </w:rPr>
+            </w:pPr>
+            <w:proofErr w:type="spellStart"/>
+            <w:r>
+              <w:rPr>
+                <w:rFonts w:ascii="Times New Roman" w:hAnsi="Times New Roman" w:cs="Times New Roman" w:hint="eastAsia"/>
+              </w:rPr>
+              <w:t>s</w:t>
+            </w:r>
+            <w:r>
+              <w:rPr>
+                <w:rFonts w:ascii="Times New Roman" w:hAnsi="Times New Roman" w:cs="Times New Roman"/>
+              </w:rPr>
+              <w:t>earchText</w:t>
+            </w:r>
+            <w:proofErr w:type="spellEnd"/>
+          </w:p>
+        </w:tc>
+        <w:tc>
+          <w:tcPr>
+            <w:tcW w:w="1508" w:type="dxa"/>
+          </w:tcPr>
+          <w:p>
+            <w:pPr>
+              <w:pStyle w:val="a3"/>
+              <w:ind w:firstLineChars="0" w:firstLine="0"/>
+              <w:rPr>
+                <w:rFonts w:ascii="Times New Roman" w:hAnsi="Times New Roman" w:cs="Times New Roman"/>
+              </w:rPr>
+            </w:pPr>
+            <w:r>
+              <w:rPr>
+                <w:rFonts w:ascii="Times New Roman" w:hAnsi="Times New Roman" w:cs="Times New Roman" w:hint="eastAsia"/>
+              </w:rPr>
+              <w:t>S</w:t>
+            </w:r>
+            <w:r>
+              <w:rPr>
+                <w:rFonts w:ascii="Times New Roman" w:hAnsi="Times New Roman" w:cs="Times New Roman"/>
+              </w:rPr>
+              <w:t>tring</w:t>
+            </w:r>
+          </w:p>
+        </w:tc>
+        <w:tc>
+          <w:tcPr>
+            <w:tcW w:w="1221" w:type="dxa"/>
+          </w:tcPr>
+          <w:p>
+            <w:pPr>
+              <w:pStyle w:val="a3"/>
+              <w:ind w:firstLineChars="0" w:firstLine="0"/>
+              <w:rPr>
+                <w:rFonts w:ascii="Times New Roman" w:hAnsi="Times New Roman" w:cs="Times New Roman"/>
+              </w:rPr>
+            </w:pPr>
+            <w:r>
+              <w:rPr>
+                <w:rFonts w:ascii="Times New Roman" w:hAnsi="Times New Roman" w:cs="Times New Roman" w:hint="eastAsia"/>
+              </w:rPr>
+              <w:t>f</w:t>
+            </w:r>
+            <w:r>
+              <w:rPr>
+                <w:rFonts w:ascii="Times New Roman" w:hAnsi="Times New Roman" w:cs="Times New Roman"/>
+              </w:rPr>
+              <w:t>alse</w:t>
+            </w:r>
+          </w:p>
+        </w:tc>
+        <w:tc>
+          <w:tcPr>
+            <w:tcW w:w="1984" w:type="dxa"/>
+          </w:tcPr>
+          <w:p>
+            <w:pPr>
+              <w:pStyle w:val="a3"/>
+              <w:ind w:firstLineChars="0" w:firstLine="0"/>
+              <w:rPr>
+                <w:rFonts w:ascii="Times New Roman" w:hAnsi="Times New Roman" w:cs="Times New Roman"/>
+              </w:rPr>
+            </w:pPr>
+            <w:r>
+              <w:rPr>
+                <w:rFonts w:ascii="Times New Roman" w:hAnsi="Times New Roman" w:cs="Times New Roman" w:hint="eastAsia"/>
+              </w:rPr>
+              <w:t>查询关键词</w:t>
+            </w:r>
+          </w:p>
+        </w:tc>
+      </w:tr>
+      <w:tr>
+        <w:tc>
+          <w:tcPr>
+            <w:tcW w:w="1508" w:type="dxa"/>
+          </w:tcPr>
+          <w:p>
+            <w:pPr>
+              <w:rPr>
+                <w:rFonts w:ascii="Times New Roman" w:hAnsi="Times New Roman" w:cs="Times New Roman"/>
+              </w:rPr>
+            </w:pPr>
+            <w:r>
+              <w:rPr>
+                <w:rFonts w:ascii="Times New Roman" w:hAnsi="Times New Roman" w:cs="Times New Roman"/>
+              </w:rPr>
+              <w:t>type</w:t>
+            </w:r>
+          </w:p>
+        </w:tc>
+        <w:tc>
+          <w:tcPr>
+            <w:tcW w:w="1508" w:type="dxa"/>
+          </w:tcPr>
+          <w:p>
+            <w:pPr>
+              <w:pStyle w:val="a3"/>
+              <w:ind w:firstLineChars="0" w:firstLine="0"/>
+              <w:rPr>
+                <w:rFonts w:ascii="Times New Roman" w:hAnsi="Times New Roman" w:cs="Times New Roman"/>
+              </w:rPr>
+            </w:pPr>
+            <w:r>
+              <w:rPr>
+                <w:rFonts w:ascii="Times New Roman" w:hAnsi="Times New Roman" w:cs="Times New Roman" w:hint="eastAsia"/>
+              </w:rPr>
+              <w:t>Integer</w:t>
+            </w:r>
+          </w:p>
+        </w:tc>
+        <w:tc>
+          <w:tcPr>
+            <w:tcW w:w="1221" w:type="dxa"/>
+          </w:tcPr>
+          <w:p>
+            <w:pPr>
+              <w:pStyle w:val="a3"/>
+              <w:ind w:firstLineChars="0" w:firstLine="0"/>
+              <w:rPr>
+                <w:rFonts w:ascii="Times New Roman" w:hAnsi="Times New Roman" w:cs="Times New Roman"/>
+              </w:rPr>
+            </w:pPr>
+            <w:r>
+              <w:rPr>
+                <w:rFonts w:ascii="Times New Roman" w:hAnsi="Times New Roman" w:cs="Times New Roman" w:hint="eastAsia"/>
+              </w:rPr>
+              <w:t>f</w:t>
+            </w:r>
+            <w:r>
+              <w:rPr>
+                <w:rFonts w:ascii="Times New Roman" w:hAnsi="Times New Roman" w:cs="Times New Roman"/>
+              </w:rPr>
+              <w:t>alse</w:t>
+            </w:r>
+          </w:p>
+        </w:tc>
+        <w:tc>
+          <w:tcPr>
+            <w:tcW w:w="1984" w:type="dxa"/>
+          </w:tcPr>
+          <w:p>
+            <w:pPr>
+              <w:pStyle w:val="a3"/>
+              <w:ind w:firstLineChars="0" w:firstLine="0"/>
+              <w:rPr>
+                <w:rFonts w:ascii="Times New Roman" w:hAnsi="Times New Roman" w:cs="Times New Roman"/>
+              </w:rPr>
+            </w:pPr>
+            <w:r>
+              <w:rPr>
+                <w:rFonts w:ascii="Times New Roman" w:hAnsi="Times New Roman" w:cs="Times New Roman" w:hint="eastAsia"/>
+              </w:rPr>
+              <w:t>认证类别</w:t>
+            </w:r>
+          </w:p>
+          <w:p>
+            <w:pPr>
+              <w:pStyle w:val="a3"/>
+              <w:ind w:firstLineChars="0" w:firstLine="0"/>
+              <w:rPr>
+                <w:rFonts w:ascii="Times New Roman" w:hAnsi="Times New Roman" w:cs="Times New Roman"/>
+              </w:rPr>
+            </w:pPr>
+            <w:r>
+              <w:rPr>
+                <w:rFonts w:ascii="Times New Roman" w:hAnsi="Times New Roman" w:cs="Times New Roman" w:hint="eastAsia"/>
+              </w:rPr>
+              <w:t>1</w:t>
+            </w:r>
+            <w:r>
+              <w:rPr>
+                <w:rFonts w:ascii="Times New Roman" w:hAnsi="Times New Roman" w:cs="Times New Roman" w:hint="eastAsia"/>
+              </w:rPr>
+              <w:t>：官方号认证</w:t>
+            </w:r>
+          </w:p>
+          <w:p>
+            <w:pPr>
+              <w:pStyle w:val="a3"/>
+              <w:ind w:firstLineChars="0" w:firstLine="0"/>
+              <w:rPr>
+                <w:rFonts w:ascii="Times New Roman" w:hAnsi="Times New Roman" w:cs="Times New Roman"/>
+              </w:rPr>
+            </w:pPr>
+            <w:r>
+              <w:rPr>
+                <w:rFonts w:ascii="Times New Roman" w:hAnsi="Times New Roman" w:cs="Times New Roman" w:hint="eastAsia"/>
+              </w:rPr>
+              <w:t>2</w:t>
+            </w:r>
+            <w:r>
+              <w:rPr>
+                <w:rFonts w:ascii="Times New Roman" w:hAnsi="Times New Roman" w:cs="Times New Roman" w:hint="eastAsia"/>
+              </w:rPr>
+              <w:t>：个人用户认证</w:t>
+            </w:r>
+          </w:p>
+        </w:tc>
+      </w:tr>
+    </w:tbl>
+    <w:p>
+      <w:pPr>
+        <w:pStyle w:val="a3"/>
+        <w:ind w:left="720" w:firstLineChars="0" w:firstLine="0"/>
+        <w:rPr>
+          <w:rFonts w:ascii="Times New Roman" w:hAnsi="Times New Roman" w:cs="Times New Roman"/>
+        </w:rPr>
+      </w:pPr>
+    </w:p>
+    <w:p>
+      <w:pPr>
+        <w:pStyle w:val="a3"/>
+        <w:numPr>
+          <w:ilvl w:val="2"/>
+          <w:numId w:val="2"/>
+        </w:numPr>
+        <w:ind w:firstLineChars="0"/>
+        <w:rPr>
+          <w:rFonts w:ascii="Times New Roman" w:hAnsi="Times New Roman" w:cs="Times New Roman"/>
+        </w:rPr>
+      </w:pPr>
+      <w:r>
+        <w:rPr>
+          <w:rFonts w:ascii="Times New Roman" w:hAnsi="Times New Roman" w:cs="Times New Roman" w:hint="eastAsia"/>
+        </w:rPr>
+        <w:t>返回参数</w:t>
+      </w:r>
+    </w:p>
+    <w:p>
+      <w:pPr>
+        <w:ind w:left="300" w:firstLine="420"/>
+        <w:rPr>
+          <w:rFonts w:ascii="Times New Roman" w:hAnsi="Times New Roman" w:cs="Times New Roman"/>
+        </w:rPr>
+      </w:pPr>
+      <w:proofErr w:type="spellStart"/>
+      <w:r>
+        <w:rPr>
+          <w:rFonts w:ascii="Times New Roman" w:hAnsi="Times New Roman" w:cs="Times New Roman"/>
+        </w:rPr>
+        <w:t>JSONResult.</w:t>
+      </w:r>
+      <w:r>
+        <w:rPr>
+          <w:rFonts w:ascii="Times New Roman" w:hAnsi="Times New Roman" w:cs="Times New Roman"/>
+        </w:rPr>
+        <w:t>errorException</w:t>
+      </w:r>
+      <w:proofErr w:type="spellEnd"/>
+      <w:r>
+        <w:rPr>
+          <w:rFonts w:ascii="Times New Roman" w:hAnsi="Times New Roman" w:cs="Times New Roman"/>
+        </w:rPr>
+        <w:t xml:space="preserve"> </w:t>
+      </w:r>
+      <w:r>
+        <w:rPr>
+          <w:rFonts w:ascii="Times New Roman" w:hAnsi="Times New Roman" w:cs="Times New Roman"/>
+        </w:rPr>
+        <w:t>("wrong authenticate type!");</w:t>
+      </w:r>
+      <w:r>
+        <w:rPr>
+          <w:rFonts w:ascii="Times New Roman" w:hAnsi="Times New Roman" w:cs="Times New Roman"/>
+        </w:rPr>
+        <w:tab/>
+      </w:r>
+      <w:r>
+        <w:rPr>
+          <w:rFonts w:ascii="Times New Roman" w:hAnsi="Times New Roman" w:cs="Times New Roman"/>
+        </w:rPr>
+        <w:tab/>
+      </w:r>
+      <w:r>
+        <w:rPr>
+          <w:rFonts w:ascii="Times New Roman" w:hAnsi="Times New Roman" w:cs="Times New Roman" w:hint="eastAsia"/>
+        </w:rPr>
+        <w:t>认证类型错误</w:t>
+      </w:r>
+    </w:p>
+    <w:p>
+      <w:pPr>
+        <w:ind w:left="300" w:firstLine="420"/>
+        <w:rPr>
+          <w:rFonts w:ascii="Times New Roman" w:hAnsi="Times New Roman" w:cs="Times New Roman"/>
+        </w:rPr>
+      </w:pPr>
+    </w:p>
+    <w:p>
+      <w:pPr>
+        <w:ind w:left="300" w:firstLine="420"/>
+        <w:rPr>
+          <w:rFonts w:ascii="Times New Roman" w:hAnsi="Times New Roman" w:cs="Times New Roman"/>
+        </w:rPr>
+      </w:pPr>
+      <w:proofErr w:type="spellStart"/>
+      <w:r>
+        <w:rPr>
+          <w:rFonts w:ascii="Times New Roman" w:hAnsi="Times New Roman" w:cs="Times New Roman" w:hint="eastAsia"/>
+        </w:rPr>
+        <w:t>J</w:t>
+      </w:r>
+      <w:r>
+        <w:rPr>
+          <w:rFonts w:ascii="Times New Roman" w:hAnsi="Times New Roman" w:cs="Times New Roman"/>
+        </w:rPr>
+        <w:t>SONResult.ok</w:t>
+      </w:r>
+      <w:proofErr w:type="spellEnd"/>
+      <w:r>
+        <w:rPr>
+          <w:rFonts w:ascii="Times New Roman" w:hAnsi="Times New Roman" w:cs="Times New Roman"/>
+        </w:rPr>
+        <w:t>(</w:t>
+      </w:r>
+      <w:proofErr w:type="spellStart"/>
+      <w:r>
+        <w:rPr>
+          <w:rFonts w:ascii="Times New Roman" w:hAnsi="Times New Roman" w:cs="Times New Roman"/>
+        </w:rPr>
+        <w:t>pagedResult</w:t>
+      </w:r>
+      <w:proofErr w:type="spellEnd"/>
+      <w:proofErr w:type="gramStart"/>
+      <w:r>
+        <w:rPr>
+          <w:rFonts w:ascii="Times New Roman" w:hAnsi="Times New Roman" w:cs="Times New Roman"/>
+        </w:rPr>
+        <w:t>);</w:t>
+      </w:r>
+      <w:proofErr w:type="gramEnd"/>
+    </w:p>
+    <w:p>
+      <w:pPr>
+        <w:ind w:left="300" w:firstLine="420"/>
+        <w:rPr>
+          <w:rFonts w:ascii="Times New Roman" w:hAnsi="Times New Roman" w:cs="Times New Roman"/>
+          <w:b/>
+          <w:bCs/>
+          <w:color w:val="FF0000"/>
+        </w:rPr>
+      </w:pPr>
+    </w:p>
+    <w:p>
+      <w:pPr>
+        <w:pStyle w:val="a3"/>
+        <w:numPr>
+          <w:ilvl w:val="1"/>
+          <w:numId w:val="2"/>
+        </w:numPr>
+        <w:ind w:firstLineChars="0"/>
+        <w:rPr>
+          <w:rFonts w:ascii="Times New Roman" w:hAnsi="Times New Roman" w:cs="Times New Roman"/>
+          <w:b/>
+          <w:bCs/>
+          <w:color w:val="FF0000"/>
+        </w:rPr>
+      </w:pPr>
+      <w:proofErr w:type="spellStart"/>
+      <w:r>
+        <w:rPr>
+          <w:rFonts w:ascii="Times New Roman" w:hAnsi="Times New Roman" w:cs="Times New Roman"/>
+          <w:b/>
+          <w:bCs/>
+          <w:color w:val="FF0000"/>
+        </w:rPr>
+        <w:t>authenticateUserByEmail</w:t>
+      </w:r>
+      <w:proofErr w:type="spellEnd"/>
+    </w:p>
+    <w:p>
+      <w:pPr>
+        <w:pStyle w:val="a3"/>
+        <w:numPr>
+          <w:ilvl w:val="2"/>
+          <w:numId w:val="2"/>
+        </w:numPr>
+        <w:ind w:firstLineChars="0"/>
+        <w:rPr>
+          <w:rFonts w:ascii="Times New Roman" w:hAnsi="Times New Roman" w:cs="Times New Roman"/>
+        </w:rPr>
+      </w:pPr>
+      <w:r>
+        <w:rPr>
+          <w:rFonts w:ascii="Times New Roman" w:hAnsi="Times New Roman" w:cs="Times New Roman" w:hint="eastAsia"/>
+        </w:rPr>
+        <w:t>接口说明</w:t>
+      </w:r>
+    </w:p>
+    <w:p>
+      <w:pPr>
+        <w:pStyle w:val="a3"/>
+        <w:ind w:left="720" w:firstLineChars="0" w:firstLine="0"/>
+        <w:rPr>
+          <w:rFonts w:ascii="Times New Roman" w:hAnsi="Times New Roman" w:cs="Times New Roman"/>
+        </w:rPr>
+      </w:pPr>
+      <w:r>
+        <w:rPr>
+          <w:rFonts w:ascii="Times New Roman" w:hAnsi="Times New Roman" w:cs="Times New Roman" w:hint="eastAsia"/>
+        </w:rPr>
+        <w:t>需要认证的用户</w:t>
+      </w:r>
+      <w:r>
+        <w:rPr>
+          <w:rFonts w:ascii="Times New Roman" w:hAnsi="Times New Roman" w:cs="Times New Roman" w:hint="eastAsia"/>
+        </w:rPr>
+        <w:t>提供</w:t>
+      </w:r>
+      <w:r>
+        <w:rPr>
+          <w:rFonts w:ascii="Times New Roman" w:hAnsi="Times New Roman" w:cs="Times New Roman" w:hint="eastAsia"/>
+        </w:rPr>
+        <w:t>email</w:t>
+      </w:r>
+      <w:r>
+        <w:rPr>
+          <w:rFonts w:ascii="Times New Roman" w:hAnsi="Times New Roman" w:cs="Times New Roman" w:hint="eastAsia"/>
+        </w:rPr>
+        <w:t>地址，并通过比对数据库</w:t>
+      </w:r>
+      <w:r>
+        <w:rPr>
+          <w:rFonts w:ascii="Times New Roman" w:hAnsi="Times New Roman" w:cs="Times New Roman" w:hint="eastAsia"/>
+        </w:rPr>
+        <w:t>user</w:t>
+      </w:r>
+      <w:r>
+        <w:rPr>
+          <w:rFonts w:ascii="Times New Roman" w:hAnsi="Times New Roman" w:cs="Times New Roman" w:hint="eastAsia"/>
+        </w:rPr>
+        <w:t>表中</w:t>
+      </w:r>
+      <w:r>
+        <w:rPr>
+          <w:rFonts w:ascii="Times New Roman" w:hAnsi="Times New Roman" w:cs="Times New Roman" w:hint="eastAsia"/>
+        </w:rPr>
+        <w:t>email</w:t>
+      </w:r>
+      <w:r>
+        <w:rPr>
+          <w:rFonts w:ascii="Times New Roman" w:hAnsi="Times New Roman" w:cs="Times New Roman" w:hint="eastAsia"/>
+        </w:rPr>
+        <w:t>来获取</w:t>
+      </w:r>
+      <w:proofErr w:type="spellStart"/>
+      <w:r>
+        <w:rPr>
+          <w:rFonts w:ascii="Times New Roman" w:hAnsi="Times New Roman" w:cs="Times New Roman" w:hint="eastAsia"/>
+        </w:rPr>
+        <w:t>userId</w:t>
+      </w:r>
+      <w:proofErr w:type="spellEnd"/>
+      <w:r>
+        <w:rPr>
+          <w:rFonts w:ascii="Times New Roman" w:hAnsi="Times New Roman" w:cs="Times New Roman" w:hint="eastAsia"/>
+        </w:rPr>
+        <w:t>并进行认证（此认证只能由</w:t>
+      </w:r>
+      <w:r>
+        <w:rPr>
+          <w:rFonts w:ascii="Times New Roman" w:hAnsi="Times New Roman" w:cs="Times New Roman" w:hint="eastAsia"/>
+        </w:rPr>
+        <w:t>Stoa</w:t>
+      </w:r>
+      <w:r>
+        <w:rPr>
+          <w:rFonts w:ascii="Times New Roman" w:hAnsi="Times New Roman" w:cs="Times New Roman" w:hint="eastAsia"/>
+        </w:rPr>
+        <w:t>工作人员在后台进行操作）</w:t>
+      </w:r>
+      <w:r>
+        <w:rPr>
+          <w:rFonts w:ascii="Times New Roman" w:hAnsi="Times New Roman" w:cs="Times New Roman" w:hint="eastAsia"/>
+        </w:rPr>
+        <w:t>（此方法会加入</w:t>
+      </w:r>
+      <w:proofErr w:type="spellStart"/>
+      <w:r>
+        <w:rPr>
+          <w:rFonts w:ascii="Times New Roman" w:hAnsi="Times New Roman" w:cs="Times New Roman" w:hint="eastAsia"/>
+        </w:rPr>
+        <w:t>AdminUserController</w:t>
+      </w:r>
+      <w:proofErr w:type="spellEnd"/>
+      <w:r>
+        <w:rPr>
+          <w:rFonts w:ascii="Times New Roman" w:hAnsi="Times New Roman" w:cs="Times New Roman" w:hint="eastAsia"/>
+        </w:rPr>
+        <w:t>）</w:t>
+      </w:r>
+    </w:p>
+    <w:p>
+      <w:pPr>
+        <w:pStyle w:val="a3"/>
+        <w:ind w:left="720" w:firstLineChars="0" w:firstLine="0"/>
+        <w:rPr>
+          <w:rFonts w:ascii="Times New Roman" w:hAnsi="Times New Roman" w:cs="Times New Roman"/>
+        </w:rPr>
+      </w:pPr>
+    </w:p>
+    <w:p>
+      <w:pPr>
+        <w:pStyle w:val="a3"/>
+        <w:ind w:left="720" w:firstLineChars="0" w:firstLine="0"/>
+        <w:rPr>
+          <w:rFonts w:ascii="Times New Roman" w:hAnsi="Times New Roman" w:cs="Times New Roman"/>
+        </w:rPr>
+      </w:pPr>
+    </w:p>
+    <w:p>
+      <w:pPr>
+        <w:pStyle w:val="a3"/>
+        <w:numPr>
+          <w:ilvl w:val="2"/>
+          <w:numId w:val="2"/>
+        </w:numPr>
+        <w:ind w:firstLineChars="0"/>
+        <w:rPr>
+          <w:rFonts w:ascii="Times New Roman" w:hAnsi="Times New Roman" w:cs="Times New Roman"/>
+        </w:rPr>
+      </w:pPr>
+      <w:r>
+        <w:rPr>
+          <w:rFonts w:ascii="Times New Roman" w:hAnsi="Times New Roman" w:cs="Times New Roman" w:hint="eastAsia"/>
+        </w:rPr>
+        <w:t>请求参数</w:t>
+      </w:r>
+    </w:p>
+    <w:tbl>
+      <w:tblPr>
+        <w:tblStyle w:val="a6"/>
+        <w:tblW w:w="0" w:type="auto"/>
+        <w:tblInd w:w="720" w:type="dxa"/>
+        <w:tblLook w:val="04A0" w:firstRow="1" w:lastRow="0" w:firstColumn="1" w:lastColumn="0" w:noHBand="0" w:noVBand="1"/>
+      </w:tblPr>
+      <w:tblGrid>
+        <w:gridCol w:w="1508"/>
+        <w:gridCol w:w="1508"/>
+        <w:gridCol w:w="1221"/>
+        <w:gridCol w:w="1984"/>
+      </w:tblGrid>
+      <w:tr>
+        <w:tc>
+          <w:tcPr>
+            <w:tcW w:w="1508" w:type="dxa"/>
+            <w:shd w:val="clear" w:color="auto" w:fill="B4C6E7" w:themeFill="accent1" w:themeFillTint="66"/>
+          </w:tcPr>
+          <w:p>
+            <w:pPr>
+              <w:rPr>
+                <w:rFonts w:ascii="Times New Roman" w:hAnsi="Times New Roman" w:cs="Times New Roman"/>
+                <w:color w:val="000000" w:themeColor="text1"/>
+              </w:rPr>
+            </w:pPr>
+            <w:r>
+              <w:rPr>
+                <w:rFonts w:ascii="Times New Roman" w:hAnsi="Times New Roman" w:cs="Times New Roman" w:hint="eastAsia"/>
+                <w:color w:val="000000" w:themeColor="text1"/>
+              </w:rPr>
+              <w:t>参数名</w:t>
+            </w:r>
+          </w:p>
+        </w:tc>
+        <w:tc>
+          <w:tcPr>
+            <w:tcW w:w="1508" w:type="dxa"/>
+            <w:shd w:val="clear" w:color="auto" w:fill="B4C6E7" w:themeFill="accent1" w:themeFillTint="66"/>
+          </w:tcPr>
+          <w:p>
+            <w:pPr>
+              <w:pStyle w:val="a3"/>
+              <w:ind w:firstLineChars="0" w:firstLine="0"/>
+              <w:rPr>
+                <w:rFonts w:ascii="Times New Roman" w:hAnsi="Times New Roman" w:cs="Times New Roman"/>
+                <w:color w:val="000000" w:themeColor="text1"/>
+              </w:rPr>
+            </w:pPr>
+            <w:r>
+              <w:rPr>
+                <w:rFonts w:ascii="Times New Roman" w:hAnsi="Times New Roman" w:cs="Times New Roman" w:hint="eastAsia"/>
+                <w:color w:val="000000" w:themeColor="text1"/>
+              </w:rPr>
+              <w:t>参数类型</w:t>
+            </w:r>
+          </w:p>
+        </w:tc>
+        <w:tc>
+          <w:tcPr>
+            <w:tcW w:w="1221" w:type="dxa"/>
+            <w:shd w:val="clear" w:color="auto" w:fill="B4C6E7" w:themeFill="accent1" w:themeFillTint="66"/>
+          </w:tcPr>
+          <w:p>
+            <w:pPr>
+              <w:pStyle w:val="a3"/>
+              <w:ind w:firstLineChars="0" w:firstLine="0"/>
+              <w:rPr>
+                <w:rFonts w:ascii="Times New Roman" w:hAnsi="Times New Roman" w:cs="Times New Roman"/>
+                <w:color w:val="000000" w:themeColor="text1"/>
+              </w:rPr>
+            </w:pPr>
+            <w:r>
+              <w:rPr>
+                <w:rFonts w:ascii="Times New Roman" w:hAnsi="Times New Roman" w:cs="Times New Roman" w:hint="eastAsia"/>
+                <w:color w:val="000000" w:themeColor="text1"/>
+              </w:rPr>
+              <w:t>required</w:t>
+            </w:r>
+          </w:p>
+        </w:tc>
+        <w:tc>
+          <w:tcPr>
+            <w:tcW w:w="1984" w:type="dxa"/>
+            <w:shd w:val="clear" w:color="auto" w:fill="B4C6E7" w:themeFill="accent1" w:themeFillTint="66"/>
+          </w:tcPr>
+          <w:p>
+            <w:pPr>
+              <w:pStyle w:val="a3"/>
+              <w:ind w:firstLineChars="0" w:firstLine="0"/>
+              <w:rPr>
+                <w:rFonts w:ascii="Times New Roman" w:hAnsi="Times New Roman" w:cs="Times New Roman"/>
+                <w:color w:val="000000" w:themeColor="text1"/>
+              </w:rPr>
+            </w:pPr>
+            <w:r>
+              <w:rPr>
+                <w:rFonts w:ascii="Times New Roman" w:hAnsi="Times New Roman" w:cs="Times New Roman" w:hint="eastAsia"/>
+                <w:color w:val="000000" w:themeColor="text1"/>
+              </w:rPr>
+              <w:t>参数详情</w:t>
+            </w:r>
+          </w:p>
+        </w:tc>
+      </w:tr>
+      <w:tr>
+        <w:tc>
+          <w:tcPr>
+            <w:tcW w:w="1508" w:type="dxa"/>
+          </w:tcPr>
+          <w:p>
+            <w:pPr>
+              <w:rPr>
+                <w:rFonts w:ascii="Times New Roman" w:hAnsi="Times New Roman" w:cs="Times New Roman"/>
+              </w:rPr>
+            </w:pPr>
+            <w:r>
+              <w:rPr>
+                <w:rFonts w:ascii="Times New Roman" w:hAnsi="Times New Roman" w:cs="Times New Roman" w:hint="eastAsia"/>
+              </w:rPr>
+              <w:t>email</w:t>
+            </w:r>
+          </w:p>
+        </w:tc>
+        <w:tc>
+          <w:tcPr>
+            <w:tcW w:w="1508" w:type="dxa"/>
+          </w:tcPr>
+          <w:p>
+            <w:pPr>
+              <w:pStyle w:val="a3"/>
+              <w:ind w:firstLineChars="0" w:firstLine="0"/>
+              <w:rPr>
+                <w:rFonts w:ascii="Times New Roman" w:hAnsi="Times New Roman" w:cs="Times New Roman"/>
+              </w:rPr>
+            </w:pPr>
+            <w:r>
+              <w:rPr>
+                <w:rFonts w:ascii="Times New Roman" w:hAnsi="Times New Roman" w:cs="Times New Roman" w:hint="eastAsia"/>
+              </w:rPr>
+              <w:t>S</w:t>
+            </w:r>
+            <w:r>
+              <w:rPr>
+                <w:rFonts w:ascii="Times New Roman" w:hAnsi="Times New Roman" w:cs="Times New Roman"/>
+              </w:rPr>
+              <w:t>tring</w:t>
+            </w:r>
+          </w:p>
+        </w:tc>
+        <w:tc>
+          <w:tcPr>
+            <w:tcW w:w="1221" w:type="dxa"/>
+          </w:tcPr>
+          <w:p>
+            <w:pPr>
+              <w:pStyle w:val="a3"/>
+              <w:ind w:firstLineChars="0" w:firstLine="0"/>
+              <w:rPr>
+                <w:rFonts w:ascii="Times New Roman" w:hAnsi="Times New Roman" w:cs="Times New Roman"/>
+              </w:rPr>
+            </w:pPr>
+            <w:r>
+              <w:rPr>
+                <w:rFonts w:ascii="Times New Roman" w:hAnsi="Times New Roman" w:cs="Times New Roman" w:hint="eastAsia"/>
+              </w:rPr>
+              <w:t>t</w:t>
+            </w:r>
+            <w:r>
+              <w:rPr>
+                <w:rFonts w:ascii="Times New Roman" w:hAnsi="Times New Roman" w:cs="Times New Roman"/>
+              </w:rPr>
+              <w:t>rue</w:t>
+            </w:r>
+          </w:p>
+        </w:tc>
+        <w:tc>
+          <w:tcPr>
+            <w:tcW w:w="1984" w:type="dxa"/>
+          </w:tcPr>
+          <w:p>
+            <w:pPr>
+              <w:pStyle w:val="a3"/>
+              <w:ind w:firstLineChars="0" w:firstLine="0"/>
+              <w:rPr>
+                <w:rFonts w:ascii="Times New Roman" w:hAnsi="Times New Roman" w:cs="Times New Roman"/>
+              </w:rPr>
+            </w:pPr>
+            <w:r>
+              <w:rPr>
+                <w:rFonts w:ascii="Times New Roman" w:hAnsi="Times New Roman" w:cs="Times New Roman" w:hint="eastAsia"/>
+              </w:rPr>
+              <w:t>邮箱地址</w:t>
+            </w:r>
+          </w:p>
+        </w:tc>
+      </w:tr>
+      <w:tr>
+        <w:tc>
+          <w:tcPr>
+            <w:tcW w:w="1508" w:type="dxa"/>
+          </w:tcPr>
+          <w:p>
+            <w:pPr>
+              <w:rPr>
+                <w:rFonts w:ascii="Times New Roman" w:hAnsi="Times New Roman" w:cs="Times New Roman"/>
+              </w:rPr>
+            </w:pPr>
+            <w:r>
+              <w:rPr>
+                <w:rFonts w:ascii="Times New Roman" w:hAnsi="Times New Roman" w:cs="Times New Roman" w:hint="eastAsia"/>
+              </w:rPr>
+              <w:t>type</w:t>
+            </w:r>
+          </w:p>
+        </w:tc>
+        <w:tc>
+          <w:tcPr>
+            <w:tcW w:w="1508" w:type="dxa"/>
+          </w:tcPr>
+          <w:p>
+            <w:pPr>
+              <w:pStyle w:val="a3"/>
+              <w:ind w:firstLineChars="0" w:firstLine="0"/>
+              <w:rPr>
+                <w:rFonts w:ascii="Times New Roman" w:hAnsi="Times New Roman" w:cs="Times New Roman"/>
+              </w:rPr>
+            </w:pPr>
+            <w:r>
+              <w:rPr>
+                <w:rFonts w:ascii="Times New Roman" w:hAnsi="Times New Roman" w:cs="Times New Roman" w:hint="eastAsia"/>
+              </w:rPr>
+              <w:t>Integer</w:t>
+            </w:r>
+          </w:p>
+        </w:tc>
+        <w:tc>
+          <w:tcPr>
+            <w:tcW w:w="1221" w:type="dxa"/>
+          </w:tcPr>
+          <w:p>
+            <w:pPr>
+              <w:pStyle w:val="a3"/>
+              <w:ind w:firstLineChars="0" w:firstLine="0"/>
+              <w:rPr>
+                <w:rFonts w:ascii="Times New Roman" w:hAnsi="Times New Roman" w:cs="Times New Roman"/>
+              </w:rPr>
+            </w:pPr>
+            <w:r>
+              <w:rPr>
+                <w:rFonts w:ascii="Times New Roman" w:hAnsi="Times New Roman" w:cs="Times New Roman" w:hint="eastAsia"/>
+              </w:rPr>
+              <w:t>false</w:t>
+            </w:r>
+          </w:p>
+        </w:tc>
+        <w:tc>
+          <w:tcPr>
+            <w:tcW w:w="1984" w:type="dxa"/>
+          </w:tcPr>
+          <w:p>
+            <w:pPr>
+              <w:pStyle w:val="a3"/>
+              <w:ind w:firstLineChars="0" w:firstLine="0"/>
+              <w:rPr>
+                <w:rFonts w:ascii="Times New Roman" w:hAnsi="Times New Roman" w:cs="Times New Roman"/>
+              </w:rPr>
+            </w:pPr>
+            <w:r>
+              <w:rPr>
+                <w:rFonts w:ascii="Times New Roman" w:hAnsi="Times New Roman" w:cs="Times New Roman" w:hint="eastAsia"/>
+              </w:rPr>
+              <w:t>认证类别</w:t>
+            </w:r>
+          </w:p>
+          <w:p>
+            <w:pPr>
+              <w:pStyle w:val="a3"/>
+              <w:ind w:firstLineChars="0" w:firstLine="0"/>
+              <w:rPr>
+                <w:rFonts w:ascii="Times New Roman" w:hAnsi="Times New Roman" w:cs="Times New Roman"/>
+              </w:rPr>
+            </w:pPr>
+            <w:r>
+              <w:rPr>
+                <w:rFonts w:ascii="Times New Roman" w:hAnsi="Times New Roman" w:cs="Times New Roman" w:hint="eastAsia"/>
+              </w:rPr>
+              <w:t>1</w:t>
+            </w:r>
+            <w:r>
+              <w:rPr>
+                <w:rFonts w:ascii="Times New Roman" w:hAnsi="Times New Roman" w:cs="Times New Roman" w:hint="eastAsia"/>
+              </w:rPr>
+              <w:t>：官方号认证</w:t>
+            </w:r>
+          </w:p>
+          <w:p>
+            <w:pPr>
+              <w:pStyle w:val="a3"/>
+              <w:ind w:firstLineChars="0" w:firstLine="0"/>
+              <w:rPr>
+                <w:rFonts w:ascii="Times New Roman" w:hAnsi="Times New Roman" w:cs="Times New Roman"/>
+              </w:rPr>
+            </w:pPr>
+            <w:r>
+              <w:rPr>
+                <w:rFonts w:ascii="Times New Roman" w:hAnsi="Times New Roman" w:cs="Times New Roman" w:hint="eastAsia"/>
+              </w:rPr>
+              <w:t>2</w:t>
+            </w:r>
+            <w:r>
+              <w:rPr>
+                <w:rFonts w:ascii="Times New Roman" w:hAnsi="Times New Roman" w:cs="Times New Roman" w:hint="eastAsia"/>
+              </w:rPr>
+              <w:t>：个人用户认证</w:t>
+            </w:r>
+          </w:p>
+        </w:tc>
+      </w:tr>
+    </w:tbl>
+    <w:p>
+      <w:pPr>
+        <w:pStyle w:val="a3"/>
+        <w:ind w:left="720" w:firstLineChars="0" w:firstLine="0"/>
+        <w:rPr>
+          <w:rFonts w:ascii="Times New Roman" w:hAnsi="Times New Roman" w:cs="Times New Roman"/>
+        </w:rPr>
+      </w:pPr>
+    </w:p>
+    <w:p>
+      <w:pPr>
+        <w:pStyle w:val="a3"/>
+        <w:numPr>
+          <w:ilvl w:val="2"/>
+          <w:numId w:val="2"/>
+        </w:numPr>
+        <w:ind w:firstLineChars="0"/>
+        <w:rPr>
+          <w:rFonts w:ascii="Times New Roman" w:hAnsi="Times New Roman" w:cs="Times New Roman"/>
+        </w:rPr>
+      </w:pPr>
+      <w:r>
+        <w:rPr>
+          <w:rFonts w:ascii="Times New Roman" w:hAnsi="Times New Roman" w:cs="Times New Roman" w:hint="eastAsia"/>
+        </w:rPr>
+        <w:t>返回参数</w:t>
+      </w:r>
+    </w:p>
+    <w:p>
+      <w:pPr>
+        <w:ind w:left="660" w:firstLine="60"/>
+        <w:rPr>
+          <w:rFonts w:ascii="Times New Roman" w:hAnsi="Times New Roman" w:cs="Times New Roman"/>
+        </w:rPr>
+      </w:pPr>
+      <w:proofErr w:type="spellStart"/>
+      <w:r>
+        <w:rPr>
+          <w:rFonts w:ascii="Times New Roman" w:hAnsi="Times New Roman" w:cs="Times New Roman"/>
+        </w:rPr>
+        <w:t>JSONResult.</w:t>
+      </w:r>
+      <w:r>
+        <w:rPr>
+          <w:rFonts w:ascii="Times New Roman" w:hAnsi="Times New Roman" w:cs="Times New Roman"/>
+        </w:rPr>
+        <w:t>errorMsg</w:t>
+      </w:r>
+      <w:proofErr w:type="spellEnd"/>
+      <w:r>
+        <w:rPr>
+          <w:rFonts w:ascii="Times New Roman" w:hAnsi="Times New Roman" w:cs="Times New Roman"/>
+        </w:rPr>
+        <w:t xml:space="preserve"> </w:t>
+      </w:r>
+      <w:r>
+        <w:rPr>
+          <w:rFonts w:ascii="Times New Roman" w:hAnsi="Times New Roman" w:cs="Times New Roman"/>
+        </w:rPr>
+        <w:t>("email can not be null.");</w:t>
+      </w:r>
+      <w:r>
+        <w:rPr>
+          <w:rFonts w:ascii="Times New Roman" w:hAnsi="Times New Roman" w:cs="Times New Roman"/>
+        </w:rPr>
+        <w:tab/>
+      </w:r>
+      <w:r>
+        <w:rPr>
+          <w:rFonts w:ascii="Times New Roman" w:hAnsi="Times New Roman" w:cs="Times New Roman"/>
+        </w:rPr>
+        <w:tab/>
+      </w:r>
+      <w:r>
+        <w:rPr>
+          <w:rFonts w:ascii="Times New Roman" w:hAnsi="Times New Roman" w:cs="Times New Roman" w:hint="eastAsia"/>
+        </w:rPr>
+        <w:t>em</w:t>
+      </w:r>
+      <w:r>
+        <w:rPr>
+          <w:rFonts w:ascii="Times New Roman" w:hAnsi="Times New Roman" w:cs="Times New Roman"/>
+        </w:rPr>
+        <w:t>ail</w:t>
+      </w:r>
+      <w:r>
+        <w:rPr>
+          <w:rFonts w:ascii="Times New Roman" w:hAnsi="Times New Roman" w:cs="Times New Roman" w:hint="eastAsia"/>
+        </w:rPr>
+        <w:t>为空</w:t>
+      </w:r>
+    </w:p>
+    <w:p>
+      <w:pPr>
+        <w:ind w:left="780" w:firstLine="60"/>
+        <w:rPr>
+          <w:rFonts w:ascii="Times New Roman" w:hAnsi="Times New Roman" w:cs="Times New Roman"/>
+        </w:rPr>
+      </w:pPr>
+      <w:proofErr w:type="spellStart"/>
+      <w:r>
+        <w:rPr>
+          <w:rFonts w:ascii="Times New Roman" w:hAnsi="Times New Roman" w:cs="Times New Roman"/>
+        </w:rPr>
+        <w:t>JSONResult.</w:t>
+      </w:r>
+      <w:r>
+        <w:rPr>
+          <w:rFonts w:ascii="Times New Roman" w:hAnsi="Times New Roman" w:cs="Times New Roman"/>
+        </w:rPr>
+        <w:t>errorException</w:t>
+      </w:r>
+      <w:proofErr w:type="spellEnd"/>
+      <w:r>
+        <w:rPr>
+          <w:rFonts w:ascii="Times New Roman" w:hAnsi="Times New Roman" w:cs="Times New Roman"/>
+        </w:rPr>
+        <w:t xml:space="preserve"> </w:t>
+      </w:r>
+      <w:r>
+        <w:rPr>
+          <w:rFonts w:ascii="Times New Roman" w:hAnsi="Times New Roman" w:cs="Times New Roman"/>
+        </w:rPr>
+        <w:t>("wrong authenticate type!");</w:t>
+      </w:r>
+      <w:r>
+        <w:rPr>
+          <w:rFonts w:ascii="Times New Roman" w:hAnsi="Times New Roman" w:cs="Times New Roman"/>
+        </w:rPr>
+        <w:tab/>
+      </w:r>
+      <w:r>
+        <w:rPr>
+          <w:rFonts w:ascii="Times New Roman" w:hAnsi="Times New Roman" w:cs="Times New Roman" w:hint="eastAsia"/>
+        </w:rPr>
+        <w:t>认证类型错误</w:t>
+      </w:r>
+    </w:p>
+    <w:p>
+      <w:pPr>
+        <w:ind w:left="720" w:firstLine="60"/>
+        <w:rPr>
+          <w:rFonts w:ascii="Times New Roman" w:hAnsi="Times New Roman" w:cs="Times New Roman"/>
+        </w:rPr>
+      </w:pPr>
+      <w:proofErr w:type="spellStart"/>
+      <w:r>
+        <w:rPr>
+          <w:rFonts w:ascii="Times New Roman" w:hAnsi="Times New Roman" w:cs="Times New Roman"/>
+        </w:rPr>
+        <w:t>JSONResult.</w:t>
+      </w:r>
+      <w:r>
+        <w:rPr>
+          <w:rFonts w:ascii="Times New Roman" w:hAnsi="Times New Roman" w:cs="Times New Roman"/>
+        </w:rPr>
+        <w:t>errorException</w:t>
+      </w:r>
+      <w:proofErr w:type="spellEnd"/>
+      <w:r>
+        <w:rPr>
+          <w:rFonts w:ascii="Times New Roman" w:hAnsi="Times New Roman" w:cs="Times New Roman"/>
+        </w:rPr>
+        <w:t xml:space="preserve"> </w:t>
+      </w:r>
+      <w:r>
+        <w:rPr>
+          <w:rFonts w:ascii="Times New Roman" w:hAnsi="Times New Roman" w:cs="Times New Roman"/>
+        </w:rPr>
+        <w:t xml:space="preserve">("email </w:t>
+      </w:r>
+      <w:proofErr w:type="gramStart"/>
+      <w:r>
+        <w:rPr>
+          <w:rFonts w:ascii="Times New Roman" w:hAnsi="Times New Roman" w:cs="Times New Roman"/>
+        </w:rPr>
+        <w:t>not exists</w:t>
+      </w:r>
+      <w:proofErr w:type="gramEnd"/>
+      <w:r>
+        <w:rPr>
+          <w:rFonts w:ascii="Times New Roman" w:hAnsi="Times New Roman" w:cs="Times New Roman"/>
+        </w:rPr>
+        <w:t>!");</w:t>
+      </w:r>
+      <w:r>
+        <w:rPr>
+          <w:rFonts w:ascii="Times New Roman" w:hAnsi="Times New Roman" w:cs="Times New Roman"/>
+        </w:rPr>
+        <w:tab/>
+      </w:r>
+      <w:r>
+        <w:rPr>
+          <w:rFonts w:ascii="Times New Roman" w:hAnsi="Times New Roman" w:cs="Times New Roman"/>
+        </w:rPr>
+        <w:tab/>
+      </w:r>
+      <w:r>
+        <w:rPr>
+          <w:rFonts w:ascii="Times New Roman" w:hAnsi="Times New Roman" w:cs="Times New Roman"/>
+        </w:rPr>
+        <w:tab/>
+      </w:r>
+      <w:r>
+        <w:rPr>
+          <w:rFonts w:ascii="Times New Roman" w:hAnsi="Times New Roman" w:cs="Times New Roman" w:hint="eastAsia"/>
+        </w:rPr>
+        <w:t>email</w:t>
+      </w:r>
+      <w:r>
+        <w:rPr>
+          <w:rFonts w:ascii="Times New Roman" w:hAnsi="Times New Roman" w:cs="Times New Roman" w:hint="eastAsia"/>
+        </w:rPr>
+        <w:t>未绑定用户</w:t>
+      </w:r>
+    </w:p>
+    <w:p>
+      <w:pPr>
+        <w:ind w:left="660" w:firstLine="60"/>
+        <w:rPr>
+          <w:rFonts w:ascii="Times New Roman" w:hAnsi="Times New Roman" w:cs="Times New Roman" w:hint="eastAsia"/>
+        </w:rPr>
+      </w:pPr>
+      <w:proofErr w:type="spellStart"/>
+      <w:r>
+        <w:rPr>
+          <w:rFonts w:ascii="Times New Roman" w:hAnsi="Times New Roman" w:cs="Times New Roman"/>
+        </w:rPr>
+        <w:t>JSONResult.</w:t>
+      </w:r>
+      <w:r>
+        <w:rPr>
+          <w:rFonts w:ascii="Times New Roman" w:hAnsi="Times New Roman" w:cs="Times New Roman"/>
+        </w:rPr>
+        <w:t>errorException</w:t>
+      </w:r>
+      <w:proofErr w:type="spellEnd"/>
+      <w:r>
+        <w:rPr>
+          <w:rFonts w:ascii="Times New Roman" w:hAnsi="Times New Roman" w:cs="Times New Roman"/>
+        </w:rPr>
+        <w:t xml:space="preserve"> </w:t>
+      </w:r>
+      <w:r>
+        <w:rPr>
+          <w:rFonts w:ascii="Times New Roman" w:hAnsi="Times New Roman" w:cs="Times New Roman"/>
+        </w:rPr>
+        <w:t>("User Already be authenticated");</w:t>
+      </w:r>
+      <w:r>
+        <w:rPr>
+          <w:rFonts w:ascii="Times New Roman" w:hAnsi="Times New Roman" w:cs="Times New Roman"/>
+        </w:rPr>
+        <w:tab/>
+      </w:r>
+      <w:r>
+        <w:rPr>
+          <w:rFonts w:ascii="Times New Roman" w:hAnsi="Times New Roman" w:cs="Times New Roman" w:hint="eastAsia"/>
+        </w:rPr>
+        <w:t>用户已认证</w:t>
+      </w:r>
+    </w:p>
+    <w:p>
+      <w:pPr>
+        <w:ind w:left="360"/>
+        <w:rPr>
+          <w:rFonts w:ascii="Times New Roman" w:hAnsi="Times New Roman" w:cs="Times New Roman"/>
+        </w:rPr>
+      </w:pPr>
+    </w:p>
+    <w:p>
+      <w:pPr>
+        <w:ind w:left="600" w:firstLine="60"/>
+        <w:rPr>
+          <w:rFonts w:ascii="Times New Roman" w:hAnsi="Times New Roman" w:cs="Times New Roman"/>
+        </w:rPr>
+      </w:pPr>
+      <w:proofErr w:type="spellStart"/>
+      <w:r>
+        <w:rPr>
+          <w:rFonts w:ascii="Times New Roman" w:hAnsi="Times New Roman" w:cs="Times New Roman"/>
+        </w:rPr>
+        <w:t>JSONResult.ok</w:t>
+      </w:r>
+      <w:proofErr w:type="spellEnd"/>
+      <w:r>
+        <w:rPr>
+          <w:rFonts w:ascii="Times New Roman" w:hAnsi="Times New Roman" w:cs="Times New Roman"/>
+        </w:rPr>
+        <w:t>(</w:t>
+      </w:r>
+      <w:proofErr w:type="spellStart"/>
+      <w:r>
+        <w:rPr>
+          <w:rFonts w:ascii="Times New Roman" w:hAnsi="Times New Roman" w:cs="Times New Roman"/>
+        </w:rPr>
+        <w:t>authId</w:t>
+      </w:r>
+      <w:proofErr w:type="spellEnd"/>
+      <w:proofErr w:type="gramStart"/>
+      <w:r>
+        <w:rPr>
+          <w:rFonts w:ascii="Times New Roman" w:hAnsi="Times New Roman" w:cs="Times New Roman"/>
+        </w:rPr>
+        <w:t>);</w:t>
+      </w:r>
+      <w:proofErr w:type="gramEnd"/>
+    </w:p>
+    <w:p>
+      <w:pPr>
+        <w:rPr>
+          <w:rFonts w:ascii="Times New Roman" w:hAnsi="Times New Roman" w:cs="Times New Roman"/>
+        </w:rPr>
+      </w:pPr>
+    </w:p>
+    <w:p>
+      <w:pPr>
+        <w:pStyle w:val="a3"/>
+        <w:numPr>
+          <w:ilvl w:val="1"/>
+          <w:numId w:val="2"/>
+        </w:numPr>
+        <w:ind w:firstLineChars="0"/>
+        <w:rPr>
+          <w:rFonts w:ascii="Times New Roman" w:hAnsi="Times New Roman" w:cs="Times New Roman"/>
+          <w:b/>
+          <w:bCs/>
+          <w:color w:val="FF0000"/>
+        </w:rPr>
+      </w:pPr>
+      <w:proofErr w:type="spellStart"/>
+      <w:r>
+        <w:rPr>
+          <w:rFonts w:ascii="Times New Roman" w:hAnsi="Times New Roman" w:cs="Times New Roman"/>
+          <w:b/>
+          <w:bCs/>
+          <w:color w:val="FF0000"/>
+        </w:rPr>
+        <w:t>authenticationCancel</w:t>
+      </w:r>
+      <w:proofErr w:type="spellEnd"/>
+    </w:p>
+    <w:p>
+      <w:pPr>
+        <w:pStyle w:val="a3"/>
+        <w:numPr>
+          <w:ilvl w:val="2"/>
+          <w:numId w:val="2"/>
+        </w:numPr>
+        <w:ind w:firstLineChars="0"/>
+        <w:rPr>
+          <w:rFonts w:ascii="Times New Roman" w:hAnsi="Times New Roman" w:cs="Times New Roman"/>
+        </w:rPr>
+      </w:pPr>
+      <w:r>
+        <w:rPr>
+          <w:rFonts w:ascii="Times New Roman" w:hAnsi="Times New Roman" w:cs="Times New Roman" w:hint="eastAsia"/>
+        </w:rPr>
+        <w:t>接口说明</w:t>
+      </w:r>
+    </w:p>
+    <w:p>
+      <w:pPr>
+        <w:pStyle w:val="a3"/>
+        <w:ind w:left="720" w:firstLineChars="0" w:firstLine="0"/>
+        <w:rPr>
+          <w:rFonts w:ascii="Times New Roman" w:hAnsi="Times New Roman" w:cs="Times New Roman"/>
+        </w:rPr>
+      </w:pPr>
+      <w:r>
+        <w:rPr>
+          <w:rFonts w:ascii="Times New Roman" w:hAnsi="Times New Roman" w:cs="Times New Roman" w:hint="eastAsia"/>
+        </w:rPr>
+        <w:lastRenderedPageBreak/>
         <w:t>取消某用户的认证</w:t>
       </w:r>
     </w:p>
@@ -12464,6 +13409,12 @@
       </w:pPr>
     </w:p>
     <w:sectPr>
+      <w:headerReference w:type="even" r:id="rId7"/>
+      <w:headerReference w:type="default" r:id="rId8"/>
+      <w:footerReference w:type="even" r:id="rId9"/>
+      <w:footerReference w:type="default" r:id="rId10"/>
+      <w:headerReference w:type="first" r:id="rId11"/>
+      <w:footerReference w:type="first" r:id="rId12"/>
       <w:pgSz w:w="11906" w:h="16838"/>
       <w:pgMar w:top="1440" w:right="1800" w:bottom="1440" w:left="1800" w:header="851" w:footer="992" w:gutter="0"/>
       <w:cols w:space="425"/>
@@ -12471,6 +13422,104 @@
     </w:sectPr>
   </w:body>
 </w:document>
+</file>
+
+<file path=word/endnotes.xml><?xml version="1.0" encoding="utf-8"?>
+<w:endnotes xmlns:wpc="http://schemas.microsoft.com/office/word/2010/wordprocessingCanvas" xmlns:cx="http://schemas.microsoft.com/office/drawing/2014/chartex" xmlns:cx1="http://schemas.microsoft.com/office/drawing/2015/9/8/chartex" xmlns:cx2="http://schemas.microsoft.com/office/drawing/2015/10/21/chartex" xmlns:cx3="http://schemas.microsoft.com/office/drawing/2016/5/9/chartex" xmlns:cx4="http://schemas.microsoft.com/office/drawing/2016/5/10/chartex" xmlns:cx5="http://schemas.microsoft.com/office/drawing/2016/5/11/chartex" xmlns:cx6="http://schemas.microsoft.com/office/drawing/2016/5/12/chartex" xmlns:cx7="http://schemas.microsoft.com/office/drawing/2016/5/13/chartex" xmlns:cx8="http://schemas.microsoft.com/office/drawing/2016/5/14/chartex" xmlns:mc="http://schemas.openxmlformats.org/markup-compatibility/2006" xmlns:aink="http://schemas.microsoft.com/office/drawing/2016/ink" xmlns:am3d="http://schemas.microsoft.com/office/drawing/2017/model3d" xmlns:o="urn:schemas-microsoft-com:office:office" xmlns:oel="http://schemas.microsoft.com/office/2019/extlst" xmlns:r="http://schemas.openxmlformats.org/officeDocument/2006/relationships" xmlns:m="http://schemas.openxmlformats.org/officeDocument/2006/math" xmlns:v="urn:schemas-microsoft-com:vml" xmlns:wp14="http://schemas.microsoft.com/office/word/2010/wordprocessingDrawing" xmlns:wp="http://schemas.openxmlformats.org/drawingml/2006/wordprocessingDrawing" xmlns:w10="urn:schemas-microsoft-com:office:word" xmlns:w="http://schemas.openxmlformats.org/wordprocessingml/2006/main" xmlns:w14="http://schemas.microsoft.com/office/word/2010/wordml" xmlns:w15="http://schemas.microsoft.com/office/word/2012/wordml" xmlns:w16cex="http://schemas.microsoft.com/office/word/2018/wordml/cex" xmlns:w16cid="http://schemas.microsoft.com/office/word/2016/wordml/cid" xmlns:w16="http://schemas.microsoft.com/office/word/2018/wordml" xmlns:w16sdtdh="http://schemas.microsoft.com/office/word/2020/wordml/sdtdatahash" xmlns:w16se="http://schemas.microsoft.com/office/word/2015/wordml/symex" xmlns:wpg="http://schemas.microsoft.com/office/word/2010/wordprocessingGroup" xmlns:wpi="http://schemas.microsoft.com/office/word/2010/wordprocessingInk" xmlns:wne="http://schemas.microsoft.com/office/word/2006/wordml" xmlns:wps="http://schemas.microsoft.com/office/word/2010/wordprocessingShape" mc:Ignorable="w14 w15 w16se w16cid w16 w16cex w16sdtdh wp14">
+  <w:endnote w:type="separator" w:id="-1">
+    <w:p>
+      <w:r>
+        <w:separator/>
+      </w:r>
+    </w:p>
+  </w:endnote>
+  <w:endnote w:type="continuationSeparator" w:id="0">
+    <w:p>
+      <w:r>
+        <w:continuationSeparator/>
+      </w:r>
+    </w:p>
+  </w:endnote>
+</w:endnotes>
+</file>
+
+<file path=word/footer1.xml><?xml version="1.0" encoding="utf-8"?>
+<w:ftr xmlns:wpc="http://schemas.microsoft.com/office/word/2010/wordprocessingCanvas" xmlns:cx="http://schemas.microsoft.com/office/drawing/2014/chartex" xmlns:cx1="http://schemas.microsoft.com/office/drawing/2015/9/8/chartex" xmlns:cx2="http://schemas.microsoft.com/office/drawing/2015/10/21/chartex" xmlns:cx3="http://schemas.microsoft.com/office/drawing/2016/5/9/chartex" xmlns:cx4="http://schemas.microsoft.com/office/drawing/2016/5/10/chartex" xmlns:cx5="http://schemas.microsoft.com/office/drawing/2016/5/11/chartex" xmlns:cx6="http://schemas.microsoft.com/office/drawing/2016/5/12/chartex" xmlns:cx7="http://schemas.microsoft.com/office/drawing/2016/5/13/chartex" xmlns:cx8="http://schemas.microsoft.com/office/drawing/2016/5/14/chartex" xmlns:mc="http://schemas.openxmlformats.org/markup-compatibility/2006" xmlns:aink="http://schemas.microsoft.com/office/drawing/2016/ink" xmlns:am3d="http://schemas.microsoft.com/office/drawing/2017/model3d" xmlns:o="urn:schemas-microsoft-com:office:office" xmlns:oel="http://schemas.microsoft.com/office/2019/extlst" xmlns:r="http://schemas.openxmlformats.org/officeDocument/2006/relationships" xmlns:m="http://schemas.openxmlformats.org/officeDocument/2006/math" xmlns:v="urn:schemas-microsoft-com:vml" xmlns:wp14="http://schemas.microsoft.com/office/word/2010/wordprocessingDrawing" xmlns:wp="http://schemas.openxmlformats.org/drawingml/2006/wordprocessingDrawing" xmlns:w10="urn:schemas-microsoft-com:office:word" xmlns:w="http://schemas.openxmlformats.org/wordprocessingml/2006/main" xmlns:w14="http://schemas.microsoft.com/office/word/2010/wordml" xmlns:w15="http://schemas.microsoft.com/office/word/2012/wordml" xmlns:w16cex="http://schemas.microsoft.com/office/word/2018/wordml/cex" xmlns:w16cid="http://schemas.microsoft.com/office/word/2016/wordml/cid" xmlns:w16="http://schemas.microsoft.com/office/word/2018/wordml" xmlns:w16sdtdh="http://schemas.microsoft.com/office/word/2020/wordml/sdtdatahash" xmlns:w16se="http://schemas.microsoft.com/office/word/2015/wordml/symex" xmlns:wpg="http://schemas.microsoft.com/office/word/2010/wordprocessingGroup" xmlns:wpi="http://schemas.microsoft.com/office/word/2010/wordprocessingInk" xmlns:wne="http://schemas.microsoft.com/office/word/2006/wordml" xmlns:wps="http://schemas.microsoft.com/office/word/2010/wordprocessingShape" mc:Ignorable="w14 w15 w16se w16cid w16 w16cex w16sdtdh wp14">
+  <w:p>
+    <w:pPr>
+      <w:pStyle w:val="a9"/>
+    </w:pPr>
+  </w:p>
+</w:ftr>
+</file>
+
+<file path=word/footer2.xml><?xml version="1.0" encoding="utf-8"?>
+<w:ftr xmlns:wpc="http://schemas.microsoft.com/office/word/2010/wordprocessingCanvas" xmlns:cx="http://schemas.microsoft.com/office/drawing/2014/chartex" xmlns:cx1="http://schemas.microsoft.com/office/drawing/2015/9/8/chartex" xmlns:cx2="http://schemas.microsoft.com/office/drawing/2015/10/21/chartex" xmlns:cx3="http://schemas.microsoft.com/office/drawing/2016/5/9/chartex" xmlns:cx4="http://schemas.microsoft.com/office/drawing/2016/5/10/chartex" xmlns:cx5="http://schemas.microsoft.com/office/drawing/2016/5/11/chartex" xmlns:cx6="http://schemas.microsoft.com/office/drawing/2016/5/12/chartex" xmlns:cx7="http://schemas.microsoft.com/office/drawing/2016/5/13/chartex" xmlns:cx8="http://schemas.microsoft.com/office/drawing/2016/5/14/chartex" xmlns:mc="http://schemas.openxmlformats.org/markup-compatibility/2006" xmlns:aink="http://schemas.microsoft.com/office/drawing/2016/ink" xmlns:am3d="http://schemas.microsoft.com/office/drawing/2017/model3d" xmlns:o="urn:schemas-microsoft-com:office:office" xmlns:oel="http://schemas.microsoft.com/office/2019/extlst" xmlns:r="http://schemas.openxmlformats.org/officeDocument/2006/relationships" xmlns:m="http://schemas.openxmlformats.org/officeDocument/2006/math" xmlns:v="urn:schemas-microsoft-com:vml" xmlns:wp14="http://schemas.microsoft.com/office/word/2010/wordprocessingDrawing" xmlns:wp="http://schemas.openxmlformats.org/drawingml/2006/wordprocessingDrawing" xmlns:w10="urn:schemas-microsoft-com:office:word" xmlns:w="http://schemas.openxmlformats.org/wordprocessingml/2006/main" xmlns:w14="http://schemas.microsoft.com/office/word/2010/wordml" xmlns:w15="http://schemas.microsoft.com/office/word/2012/wordml" xmlns:w16cex="http://schemas.microsoft.com/office/word/2018/wordml/cex" xmlns:w16cid="http://schemas.microsoft.com/office/word/2016/wordml/cid" xmlns:w16="http://schemas.microsoft.com/office/word/2018/wordml" xmlns:w16sdtdh="http://schemas.microsoft.com/office/word/2020/wordml/sdtdatahash" xmlns:w16se="http://schemas.microsoft.com/office/word/2015/wordml/symex" xmlns:wpg="http://schemas.microsoft.com/office/word/2010/wordprocessingGroup" xmlns:wpi="http://schemas.microsoft.com/office/word/2010/wordprocessingInk" xmlns:wne="http://schemas.microsoft.com/office/word/2006/wordml" xmlns:wps="http://schemas.microsoft.com/office/word/2010/wordprocessingShape" mc:Ignorable="w14 w15 w16se w16cid w16 w16cex w16sdtdh wp14">
+  <w:p>
+    <w:pPr>
+      <w:pStyle w:val="a9"/>
+    </w:pPr>
+  </w:p>
+</w:ftr>
+</file>
+
+<file path=word/footer3.xml><?xml version="1.0" encoding="utf-8"?>
+<w:ftr xmlns:wpc="http://schemas.microsoft.com/office/word/2010/wordprocessingCanvas" xmlns:cx="http://schemas.microsoft.com/office/drawing/2014/chartex" xmlns:cx1="http://schemas.microsoft.com/office/drawing/2015/9/8/chartex" xmlns:cx2="http://schemas.microsoft.com/office/drawing/2015/10/21/chartex" xmlns:cx3="http://schemas.microsoft.com/office/drawing/2016/5/9/chartex" xmlns:cx4="http://schemas.microsoft.com/office/drawing/2016/5/10/chartex" xmlns:cx5="http://schemas.microsoft.com/office/drawing/2016/5/11/chartex" xmlns:cx6="http://schemas.microsoft.com/office/drawing/2016/5/12/chartex" xmlns:cx7="http://schemas.microsoft.com/office/drawing/2016/5/13/chartex" xmlns:cx8="http://schemas.microsoft.com/office/drawing/2016/5/14/chartex" xmlns:mc="http://schemas.openxmlformats.org/markup-compatibility/2006" xmlns:aink="http://schemas.microsoft.com/office/drawing/2016/ink" xmlns:am3d="http://schemas.microsoft.com/office/drawing/2017/model3d" xmlns:o="urn:schemas-microsoft-com:office:office" xmlns:oel="http://schemas.microsoft.com/office/2019/extlst" xmlns:r="http://schemas.openxmlformats.org/officeDocument/2006/relationships" xmlns:m="http://schemas.openxmlformats.org/officeDocument/2006/math" xmlns:v="urn:schemas-microsoft-com:vml" xmlns:wp14="http://schemas.microsoft.com/office/word/2010/wordprocessingDrawing" xmlns:wp="http://schemas.openxmlformats.org/drawingml/2006/wordprocessingDrawing" xmlns:w10="urn:schemas-microsoft-com:office:word" xmlns:w="http://schemas.openxmlformats.org/wordprocessingml/2006/main" xmlns:w14="http://schemas.microsoft.com/office/word/2010/wordml" xmlns:w15="http://schemas.microsoft.com/office/word/2012/wordml" xmlns:w16cex="http://schemas.microsoft.com/office/word/2018/wordml/cex" xmlns:w16cid="http://schemas.microsoft.com/office/word/2016/wordml/cid" xmlns:w16="http://schemas.microsoft.com/office/word/2018/wordml" xmlns:w16sdtdh="http://schemas.microsoft.com/office/word/2020/wordml/sdtdatahash" xmlns:w16se="http://schemas.microsoft.com/office/word/2015/wordml/symex" xmlns:wpg="http://schemas.microsoft.com/office/word/2010/wordprocessingGroup" xmlns:wpi="http://schemas.microsoft.com/office/word/2010/wordprocessingInk" xmlns:wne="http://schemas.microsoft.com/office/word/2006/wordml" xmlns:wps="http://schemas.microsoft.com/office/word/2010/wordprocessingShape" mc:Ignorable="w14 w15 w16se w16cid w16 w16cex w16sdtdh wp14">
+  <w:p>
+    <w:pPr>
+      <w:pStyle w:val="a9"/>
+    </w:pPr>
+  </w:p>
+</w:ftr>
+</file>
+
+<file path=word/footnotes.xml><?xml version="1.0" encoding="utf-8"?>
+<w:footnotes xmlns:wpc="http://schemas.microsoft.com/office/word/2010/wordprocessingCanvas" xmlns:cx="http://schemas.microsoft.com/office/drawing/2014/chartex" xmlns:cx1="http://schemas.microsoft.com/office/drawing/2015/9/8/chartex" xmlns:cx2="http://schemas.microsoft.com/office/drawing/2015/10/21/chartex" xmlns:cx3="http://schemas.microsoft.com/office/drawing/2016/5/9/chartex" xmlns:cx4="http://schemas.microsoft.com/office/drawing/2016/5/10/chartex" xmlns:cx5="http://schemas.microsoft.com/office/drawing/2016/5/11/chartex" xmlns:cx6="http://schemas.microsoft.com/office/drawing/2016/5/12/chartex" xmlns:cx7="http://schemas.microsoft.com/office/drawing/2016/5/13/chartex" xmlns:cx8="http://schemas.microsoft.com/office/drawing/2016/5/14/chartex" xmlns:mc="http://schemas.openxmlformats.org/markup-compatibility/2006" xmlns:aink="http://schemas.microsoft.com/office/drawing/2016/ink" xmlns:am3d="http://schemas.microsoft.com/office/drawing/2017/model3d" xmlns:o="urn:schemas-microsoft-com:office:office" xmlns:oel="http://schemas.microsoft.com/office/2019/extlst" xmlns:r="http://schemas.openxmlformats.org/officeDocument/2006/relationships" xmlns:m="http://schemas.openxmlformats.org/officeDocument/2006/math" xmlns:v="urn:schemas-microsoft-com:vml" xmlns:wp14="http://schemas.microsoft.com/office/word/2010/wordprocessingDrawing" xmlns:wp="http://schemas.openxmlformats.org/drawingml/2006/wordprocessingDrawing" xmlns:w10="urn:schemas-microsoft-com:office:word" xmlns:w="http://schemas.openxmlformats.org/wordprocessingml/2006/main" xmlns:w14="http://schemas.microsoft.com/office/word/2010/wordml" xmlns:w15="http://schemas.microsoft.com/office/word/2012/wordml" xmlns:w16cex="http://schemas.microsoft.com/office/word/2018/wordml/cex" xmlns:w16cid="http://schemas.microsoft.com/office/word/2016/wordml/cid" xmlns:w16="http://schemas.microsoft.com/office/word/2018/wordml" xmlns:w16sdtdh="http://schemas.microsoft.com/office/word/2020/wordml/sdtdatahash" xmlns:w16se="http://schemas.microsoft.com/office/word/2015/wordml/symex" xmlns:wpg="http://schemas.microsoft.com/office/word/2010/wordprocessingGroup" xmlns:wpi="http://schemas.microsoft.com/office/word/2010/wordprocessingInk" xmlns:wne="http://schemas.microsoft.com/office/word/2006/wordml" xmlns:wps="http://schemas.microsoft.com/office/word/2010/wordprocessingShape" mc:Ignorable="w14 w15 w16se w16cid w16 w16cex w16sdtdh wp14">
+  <w:footnote w:type="separator" w:id="-1">
+    <w:p>
+      <w:r>
+        <w:separator/>
+      </w:r>
+    </w:p>
+  </w:footnote>
+  <w:footnote w:type="continuationSeparator" w:id="0">
+    <w:p>
+      <w:r>
+        <w:continuationSeparator/>
+      </w:r>
+    </w:p>
+  </w:footnote>
+</w:footnotes>
+</file>
+
+<file path=word/header1.xml><?xml version="1.0" encoding="utf-8"?>
+<w:hdr xmlns:wpc="http://schemas.microsoft.com/office/word/2010/wordprocessingCanvas" xmlns:cx="http://schemas.microsoft.com/office/drawing/2014/chartex" xmlns:cx1="http://schemas.microsoft.com/office/drawing/2015/9/8/chartex" xmlns:cx2="http://schemas.microsoft.com/office/drawing/2015/10/21/chartex" xmlns:cx3="http://schemas.microsoft.com/office/drawing/2016/5/9/chartex" xmlns:cx4="http://schemas.microsoft.com/office/drawing/2016/5/10/chartex" xmlns:cx5="http://schemas.microsoft.com/office/drawing/2016/5/11/chartex" xmlns:cx6="http://schemas.microsoft.com/office/drawing/2016/5/12/chartex" xmlns:cx7="http://schemas.microsoft.com/office/drawing/2016/5/13/chartex" xmlns:cx8="http://schemas.microsoft.com/office/drawing/2016/5/14/chartex" xmlns:mc="http://schemas.openxmlformats.org/markup-compatibility/2006" xmlns:aink="http://schemas.microsoft.com/office/drawing/2016/ink" xmlns:am3d="http://schemas.microsoft.com/office/drawing/2017/model3d" xmlns:o="urn:schemas-microsoft-com:office:office" xmlns:oel="http://schemas.microsoft.com/office/2019/extlst" xmlns:r="http://schemas.openxmlformats.org/officeDocument/2006/relationships" xmlns:m="http://schemas.openxmlformats.org/officeDocument/2006/math" xmlns:v="urn:schemas-microsoft-com:vml" xmlns:wp14="http://schemas.microsoft.com/office/word/2010/wordprocessingDrawing" xmlns:wp="http://schemas.openxmlformats.org/drawingml/2006/wordprocessingDrawing" xmlns:w10="urn:schemas-microsoft-com:office:word" xmlns:w="http://schemas.openxmlformats.org/wordprocessingml/2006/main" xmlns:w14="http://schemas.microsoft.com/office/word/2010/wordml" xmlns:w15="http://schemas.microsoft.com/office/word/2012/wordml" xmlns:w16cex="http://schemas.microsoft.com/office/word/2018/wordml/cex" xmlns:w16cid="http://schemas.microsoft.com/office/word/2016/wordml/cid" xmlns:w16="http://schemas.microsoft.com/office/word/2018/wordml" xmlns:w16sdtdh="http://schemas.microsoft.com/office/word/2020/wordml/sdtdatahash" xmlns:w16se="http://schemas.microsoft.com/office/word/2015/wordml/symex" xmlns:wpg="http://schemas.microsoft.com/office/word/2010/wordprocessingGroup" xmlns:wpi="http://schemas.microsoft.com/office/word/2010/wordprocessingInk" xmlns:wne="http://schemas.microsoft.com/office/word/2006/wordml" xmlns:wps="http://schemas.microsoft.com/office/word/2010/wordprocessingShape" mc:Ignorable="w14 w15 w16se w16cid w16 w16cex w16sdtdh wp14">
+  <w:p>
+    <w:pPr>
+      <w:pStyle w:val="a7"/>
+    </w:pPr>
+  </w:p>
+</w:hdr>
+</file>
+
+<file path=word/header2.xml><?xml version="1.0" encoding="utf-8"?>
+<w:hdr xmlns:wpc="http://schemas.microsoft.com/office/word/2010/wordprocessingCanvas" xmlns:cx="http://schemas.microsoft.com/office/drawing/2014/chartex" xmlns:cx1="http://schemas.microsoft.com/office/drawing/2015/9/8/chartex" xmlns:cx2="http://schemas.microsoft.com/office/drawing/2015/10/21/chartex" xmlns:cx3="http://schemas.microsoft.com/office/drawing/2016/5/9/chartex" xmlns:cx4="http://schemas.microsoft.com/office/drawing/2016/5/10/chartex" xmlns:cx5="http://schemas.microsoft.com/office/drawing/2016/5/11/chartex" xmlns:cx6="http://schemas.microsoft.com/office/drawing/2016/5/12/chartex" xmlns:cx7="http://schemas.microsoft.com/office/drawing/2016/5/13/chartex" xmlns:cx8="http://schemas.microsoft.com/office/drawing/2016/5/14/chartex" xmlns:mc="http://schemas.openxmlformats.org/markup-compatibility/2006" xmlns:aink="http://schemas.microsoft.com/office/drawing/2016/ink" xmlns:am3d="http://schemas.microsoft.com/office/drawing/2017/model3d" xmlns:o="urn:schemas-microsoft-com:office:office" xmlns:oel="http://schemas.microsoft.com/office/2019/extlst" xmlns:r="http://schemas.openxmlformats.org/officeDocument/2006/relationships" xmlns:m="http://schemas.openxmlformats.org/officeDocument/2006/math" xmlns:v="urn:schemas-microsoft-com:vml" xmlns:wp14="http://schemas.microsoft.com/office/word/2010/wordprocessingDrawing" xmlns:wp="http://schemas.openxmlformats.org/drawingml/2006/wordprocessingDrawing" xmlns:w10="urn:schemas-microsoft-com:office:word" xmlns:w="http://schemas.openxmlformats.org/wordprocessingml/2006/main" xmlns:w14="http://schemas.microsoft.com/office/word/2010/wordml" xmlns:w15="http://schemas.microsoft.com/office/word/2012/wordml" xmlns:w16cex="http://schemas.microsoft.com/office/word/2018/wordml/cex" xmlns:w16cid="http://schemas.microsoft.com/office/word/2016/wordml/cid" xmlns:w16="http://schemas.microsoft.com/office/word/2018/wordml" xmlns:w16sdtdh="http://schemas.microsoft.com/office/word/2020/wordml/sdtdatahash" xmlns:w16se="http://schemas.microsoft.com/office/word/2015/wordml/symex" xmlns:wpg="http://schemas.microsoft.com/office/word/2010/wordprocessingGroup" xmlns:wpi="http://schemas.microsoft.com/office/word/2010/wordprocessingInk" xmlns:wne="http://schemas.microsoft.com/office/word/2006/wordml" xmlns:wps="http://schemas.microsoft.com/office/word/2010/wordprocessingShape" mc:Ignorable="w14 w15 w16se w16cid w16 w16cex w16sdtdh wp14">
+  <w:p>
+    <w:pPr>
+      <w:pStyle w:val="a7"/>
+    </w:pPr>
+  </w:p>
+</w:hdr>
+</file>
+
+<file path=word/header3.xml><?xml version="1.0" encoding="utf-8"?>
+<w:hdr xmlns:wpc="http://schemas.microsoft.com/office/word/2010/wordprocessingCanvas" xmlns:cx="http://schemas.microsoft.com/office/drawing/2014/chartex" xmlns:cx1="http://schemas.microsoft.com/office/drawing/2015/9/8/chartex" xmlns:cx2="http://schemas.microsoft.com/office/drawing/2015/10/21/chartex" xmlns:cx3="http://schemas.microsoft.com/office/drawing/2016/5/9/chartex" xmlns:cx4="http://schemas.microsoft.com/office/drawing/2016/5/10/chartex" xmlns:cx5="http://schemas.microsoft.com/office/drawing/2016/5/11/chartex" xmlns:cx6="http://schemas.microsoft.com/office/drawing/2016/5/12/chartex" xmlns:cx7="http://schemas.microsoft.com/office/drawing/2016/5/13/chartex" xmlns:cx8="http://schemas.microsoft.com/office/drawing/2016/5/14/chartex" xmlns:mc="http://schemas.openxmlformats.org/markup-compatibility/2006" xmlns:aink="http://schemas.microsoft.com/office/drawing/2016/ink" xmlns:am3d="http://schemas.microsoft.com/office/drawing/2017/model3d" xmlns:o="urn:schemas-microsoft-com:office:office" xmlns:oel="http://schemas.microsoft.com/office/2019/extlst" xmlns:r="http://schemas.openxmlformats.org/officeDocument/2006/relationships" xmlns:m="http://schemas.openxmlformats.org/officeDocument/2006/math" xmlns:v="urn:schemas-microsoft-com:vml" xmlns:wp14="http://schemas.microsoft.com/office/word/2010/wordprocessingDrawing" xmlns:wp="http://schemas.openxmlformats.org/drawingml/2006/wordprocessingDrawing" xmlns:w10="urn:schemas-microsoft-com:office:word" xmlns:w="http://schemas.openxmlformats.org/wordprocessingml/2006/main" xmlns:w14="http://schemas.microsoft.com/office/word/2010/wordml" xmlns:w15="http://schemas.microsoft.com/office/word/2012/wordml" xmlns:w16cex="http://schemas.microsoft.com/office/word/2018/wordml/cex" xmlns:w16cid="http://schemas.microsoft.com/office/word/2016/wordml/cid" xmlns:w16="http://schemas.microsoft.com/office/word/2018/wordml" xmlns:w16sdtdh="http://schemas.microsoft.com/office/word/2020/wordml/sdtdatahash" xmlns:w16se="http://schemas.microsoft.com/office/word/2015/wordml/symex" xmlns:wpg="http://schemas.microsoft.com/office/word/2010/wordprocessingGroup" xmlns:wpi="http://schemas.microsoft.com/office/word/2010/wordprocessingInk" xmlns:wne="http://schemas.microsoft.com/office/word/2006/wordml" xmlns:wps="http://schemas.microsoft.com/office/word/2010/wordprocessingShape" mc:Ignorable="w14 w15 w16se w16cid w16 w16cex w16sdtdh wp14">
+  <w:p>
+    <w:pPr>
+      <w:pStyle w:val="a7"/>
+    </w:pPr>
+  </w:p>
+</w:hdr>
 </file>
 
 <file path=word/numbering.xml><?xml version="1.0" encoding="utf-8"?>
@@ -13445,6 +14494,7 @@
   <w:style w:type="character" w:default="1" w:styleId="a0">
     <w:name w:val="Default Paragraph Font"/>
     <w:uiPriority w:val="1"/>
+    <w:semiHidden/>
     <w:unhideWhenUsed/>
   </w:style>
   <w:style w:type="table" w:default="1" w:styleId="a1">
@@ -13540,6 +14590,71 @@
       <w:rFonts w:ascii="Courier New" w:hAnsi="Courier New" w:cs="Courier New"/>
       <w:sz w:val="20"/>
       <w:szCs w:val="20"/>
+    </w:rPr>
+  </w:style>
+  <w:style w:type="paragraph" w:styleId="a7">
+    <w:name w:val="header"/>
+    <w:basedOn w:val="a"/>
+    <w:link w:val="a8"/>
+    <w:uiPriority w:val="99"/>
+    <w:unhideWhenUsed/>
+    <w:rsid w:val="000E4328"/>
+    <w:pPr>
+      <w:pBdr>
+        <w:bottom w:val="single" w:sz="6" w:space="1" w:color="auto"/>
+      </w:pBdr>
+      <w:tabs>
+        <w:tab w:val="center" w:pos="4153"/>
+        <w:tab w:val="right" w:pos="8306"/>
+      </w:tabs>
+      <w:snapToGrid w:val="0"/>
+      <w:jc w:val="center"/>
+    </w:pPr>
+    <w:rPr>
+      <w:sz w:val="18"/>
+      <w:szCs w:val="18"/>
+    </w:rPr>
+  </w:style>
+  <w:style w:type="character" w:customStyle="1" w:styleId="a8">
+    <w:name w:val="页眉 字符"/>
+    <w:basedOn w:val="a0"/>
+    <w:link w:val="a7"/>
+    <w:uiPriority w:val="99"/>
+    <w:rsid w:val="000E4328"/>
+    <w:rPr>
+      <w:sz w:val="18"/>
+      <w:szCs w:val="18"/>
+    </w:rPr>
+  </w:style>
+  <w:style w:type="paragraph" w:styleId="a9">
+    <w:name w:val="footer"/>
+    <w:basedOn w:val="a"/>
+    <w:link w:val="aa"/>
+    <w:uiPriority w:val="99"/>
+    <w:unhideWhenUsed/>
+    <w:rsid w:val="000E4328"/>
+    <w:pPr>
+      <w:tabs>
+        <w:tab w:val="center" w:pos="4153"/>
+        <w:tab w:val="right" w:pos="8306"/>
+      </w:tabs>
+      <w:snapToGrid w:val="0"/>
+      <w:jc w:val="left"/>
+    </w:pPr>
+    <w:rPr>
+      <w:sz w:val="18"/>
+      <w:szCs w:val="18"/>
+    </w:rPr>
+  </w:style>
+  <w:style w:type="character" w:customStyle="1" w:styleId="aa">
+    <w:name w:val="页脚 字符"/>
+    <w:basedOn w:val="a0"/>
+    <w:link w:val="a9"/>
+    <w:uiPriority w:val="99"/>
+    <w:rsid w:val="000E4328"/>
+    <w:rPr>
+      <w:sz w:val="18"/>
+      <w:szCs w:val="18"/>
     </w:rPr>
   </w:style>
 </w:styles>

--- a/诺圈开发文档/诺圈接口文档.docx
+++ b/诺圈开发文档/诺圈接口文档.docx
@@ -186,6 +186,85 @@
         </w:rPr>
         <w:t>删除评论</w:t>
       </w:r>
+      <w:r>
+        <w:rPr>
+          <w:rFonts w:ascii="Times New Roman" w:hAnsi="Times New Roman" w:cs="Times New Roman" w:hint="eastAsia"/>
+        </w:rPr>
+        <w:t>。</w:t>
+      </w:r>
+      <w:r>
+        <w:rPr>
+          <w:rFonts w:ascii="Times New Roman" w:hAnsi="Times New Roman" w:cs="Times New Roman"/>
+        </w:rPr>
+        <w:t>返回值</w:t>
+      </w:r>
+      <w:proofErr w:type="spellStart"/>
+      <w:r>
+        <w:rPr>
+          <w:rFonts w:ascii="Times New Roman" w:hAnsi="Times New Roman" w:cs="Times New Roman" w:hint="eastAsia"/>
+        </w:rPr>
+        <w:t>JSONResult</w:t>
+      </w:r>
+      <w:r>
+        <w:rPr>
+          <w:rFonts w:ascii="Times New Roman" w:hAnsi="Times New Roman" w:cs="Times New Roman"/>
+        </w:rPr>
+        <w:t>.ok</w:t>
+      </w:r>
+      <w:proofErr w:type="spellEnd"/>
+      <w:r>
+        <w:rPr>
+          <w:rFonts w:ascii="Times New Roman" w:hAnsi="Times New Roman" w:cs="Times New Roman"/>
+        </w:rPr>
+        <w:t>()</w:t>
+      </w:r>
+      <w:r>
+        <w:rPr>
+          <w:rFonts w:ascii="Times New Roman" w:hAnsi="Times New Roman" w:cs="Times New Roman"/>
+        </w:rPr>
+        <w:t>为时代表执行此操作的人是文章发布者或评论发布者（此时可以删除评论），返回值为</w:t>
+      </w:r>
+      <w:proofErr w:type="spellStart"/>
+      <w:r>
+        <w:rPr>
+          <w:rFonts w:ascii="Times New Roman" w:hAnsi="Times New Roman" w:cs="Times New Roman" w:hint="eastAsia"/>
+        </w:rPr>
+        <w:t>JSONResult</w:t>
+      </w:r>
+      <w:r>
+        <w:rPr>
+          <w:rFonts w:ascii="Times New Roman" w:hAnsi="Times New Roman" w:cs="Times New Roman"/>
+        </w:rPr>
+        <w:t>.errorMsg</w:t>
+      </w:r>
+      <w:proofErr w:type="spellEnd"/>
+      <w:r>
+        <w:rPr>
+          <w:rFonts w:ascii="Times New Roman" w:hAnsi="Times New Roman" w:cs="Times New Roman"/>
+        </w:rPr>
+        <w:t>()</w:t>
+      </w:r>
+      <w:r>
+        <w:rPr>
+          <w:rFonts w:ascii="Times New Roman" w:hAnsi="Times New Roman" w:cs="Times New Roman"/>
+        </w:rPr>
+        <w:t>时无法删除评论</w:t>
+      </w:r>
+      <w:r>
+        <w:rPr>
+          <w:rFonts w:ascii="Times New Roman" w:hAnsi="Times New Roman" w:cs="Times New Roman" w:hint="eastAsia"/>
+        </w:rPr>
+        <w:t>。</w:t>
+      </w:r>
+    </w:p>
+    <w:p>
+      <w:pPr>
+        <w:pStyle w:val="a3"/>
+        <w:ind w:left="720" w:firstLineChars="0" w:firstLine="0"/>
+        <w:rPr>
+          <w:rFonts w:ascii="Times New Roman" w:hAnsi="Times New Roman" w:cs="Times New Roman"/>
+        </w:rPr>
+      </w:pPr>
     </w:p>
     <w:p>
       <w:pPr>
@@ -465,21 +544,21 @@
           <w:rFonts w:ascii="Times New Roman" w:hAnsi="Times New Roman" w:cs="Times New Roman"/>
         </w:rPr>
       </w:pPr>
-      <w:r>
-        <w:rPr>
-          <w:rFonts w:ascii="Times New Roman" w:hAnsi="Times New Roman" w:cs="Times New Roman" w:hint="eastAsia"/>
-        </w:rPr>
-        <w:t>void</w:t>
-      </w:r>
-    </w:p>
-    <w:p>
-      <w:pPr>
-        <w:rPr>
-          <w:rFonts w:ascii="Times New Roman" w:hAnsi="Times New Roman" w:cs="Times New Roman"/>
-          <w:b/>
-          <w:bCs/>
-          <w:sz w:val="22"/>
-          <w:szCs w:val="28"/>
+      <w:proofErr w:type="spellStart"/>
+      <w:r>
+        <w:rPr>
+          <w:rFonts w:ascii="Times New Roman" w:hAnsi="Times New Roman" w:cs="Times New Roman" w:hint="eastAsia"/>
+        </w:rPr>
+        <w:t>JSONResult</w:t>
+      </w:r>
+      <w:proofErr w:type="spellEnd"/>
+    </w:p>
+    <w:p>
+      <w:pPr>
+        <w:pStyle w:val="a3"/>
+        <w:ind w:left="720" w:firstLineChars="0" w:firstLine="0"/>
+        <w:rPr>
+          <w:rFonts w:ascii="Times New Roman" w:hAnsi="Times New Roman" w:cs="Times New Roman"/>
         </w:rPr>
       </w:pPr>
     </w:p>
@@ -1667,6 +1746,7 @@
         <w:rPr>
           <w:rFonts w:ascii="Times New Roman" w:hAnsi="Times New Roman" w:cs="Times New Roman" w:hint="eastAsia"/>
         </w:rPr>
+        <w:lastRenderedPageBreak/>
         <w:t>请求参数</w:t>
       </w:r>
     </w:p>
@@ -1793,7 +1873,6 @@
               <w:rPr>
                 <w:rFonts w:ascii="Times New Roman" w:hAnsi="Times New Roman" w:cs="Times New Roman" w:hint="eastAsia"/>
               </w:rPr>
-              <w:lastRenderedPageBreak/>
               <w:t>user</w:t>
             </w:r>
             <w:r>
@@ -3651,6 +3730,7 @@
         <w:rPr>
           <w:rFonts w:ascii="Times New Roman" w:hAnsi="Times New Roman" w:cs="Times New Roman" w:hint="eastAsia"/>
         </w:rPr>
+        <w:lastRenderedPageBreak/>
         <w:t>请求参数</w:t>
       </w:r>
     </w:p>
@@ -3779,7 +3859,6 @@
               <w:rPr>
                 <w:rFonts w:ascii="Times New Roman" w:hAnsi="Times New Roman" w:cs="Times New Roman"/>
               </w:rPr>
-              <w:lastRenderedPageBreak/>
               <w:t>userId</w:t>
             </w:r>
             <w:proofErr w:type="spellEnd"/>
@@ -4759,7 +4838,7 @@
           <w:p>
             <w:pPr>
               <w:rPr>
-                <w:rFonts w:ascii="Times New Roman" w:hAnsi="Times New Roman" w:cs="Times New Roman" w:hint="eastAsia"/>
+                <w:rFonts w:ascii="Times New Roman" w:hAnsi="Times New Roman" w:cs="Times New Roman"/>
               </w:rPr>
             </w:pPr>
             <w:proofErr w:type="spellStart"/>
@@ -4879,7 +4958,7 @@
               <w:pStyle w:val="a3"/>
               <w:ind w:firstLineChars="0" w:firstLine="0"/>
               <w:rPr>
-                <w:rFonts w:ascii="Times New Roman" w:hAnsi="Times New Roman" w:cs="Times New Roman" w:hint="eastAsia"/>
+                <w:rFonts w:ascii="Times New Roman" w:hAnsi="Times New Roman" w:cs="Times New Roman"/>
               </w:rPr>
             </w:pPr>
             <w:proofErr w:type="spellStart"/>
@@ -5766,6 +5845,7 @@
         <w:rPr>
           <w:rFonts w:ascii="Times New Roman" w:hAnsi="Times New Roman" w:cs="Times New Roman" w:hint="eastAsia"/>
         </w:rPr>
+        <w:lastRenderedPageBreak/>
         <w:t>请求参数</w:t>
       </w:r>
     </w:p>
@@ -5894,7 +5974,6 @@
               <w:rPr>
                 <w:rFonts w:ascii="Times New Roman" w:hAnsi="Times New Roman" w:cs="Times New Roman"/>
               </w:rPr>
-              <w:lastRenderedPageBreak/>
               <w:t>organizationId</w:t>
             </w:r>
             <w:proofErr w:type="spellEnd"/>
@@ -6128,7 +6207,7 @@
     <w:p>
       <w:pPr>
         <w:rPr>
-          <w:rFonts w:ascii="Times New Roman" w:hAnsi="Times New Roman" w:cs="Times New Roman" w:hint="eastAsia"/>
+          <w:rFonts w:ascii="Times New Roman" w:hAnsi="Times New Roman" w:cs="Times New Roman"/>
         </w:rPr>
       </w:pPr>
     </w:p>
@@ -6150,10 +6229,49 @@
     </w:p>
     <w:p>
       <w:pPr>
-        <w:rPr>
-          <w:rFonts w:ascii="Times New Roman" w:hAnsi="Times New Roman" w:cs="Times New Roman"/>
-        </w:rPr>
-      </w:pPr>
+        <w:pStyle w:val="a3"/>
+        <w:ind w:left="720" w:firstLineChars="0" w:firstLine="0"/>
+        <w:rPr>
+          <w:rFonts w:ascii="Times New Roman" w:hAnsi="Times New Roman" w:cs="Times New Roman"/>
+        </w:rPr>
+      </w:pPr>
+    </w:p>
+    <w:p>
+      <w:pPr>
+        <w:rPr>
+          <w:rFonts w:ascii="Times New Roman" w:hAnsi="Times New Roman" w:cs="Times New Roman"/>
+        </w:rPr>
+      </w:pPr>
+    </w:p>
+    <w:p>
+      <w:pPr>
+        <w:rPr>
+          <w:rFonts w:ascii="Times New Roman" w:hAnsi="Times New Roman" w:cs="Times New Roman"/>
+        </w:rPr>
+      </w:pPr>
+    </w:p>
+    <w:p>
+      <w:pPr>
+        <w:widowControl/>
+        <w:jc w:val="left"/>
+        <w:rPr>
+          <w:rFonts w:ascii="Times New Roman" w:hAnsi="Times New Roman" w:cs="Times New Roman"/>
+          <w:b/>
+          <w:bCs/>
+          <w:sz w:val="22"/>
+          <w:szCs w:val="28"/>
+        </w:rPr>
+      </w:pPr>
+      <w:r>
+        <w:rPr>
+          <w:rFonts w:ascii="Times New Roman" w:hAnsi="Times New Roman" w:cs="Times New Roman"/>
+          <w:b/>
+          <w:bCs/>
+          <w:sz w:val="22"/>
+          <w:szCs w:val="28"/>
+        </w:rPr>
+        <w:br w:type="page"/>
+      </w:r>
     </w:p>
     <w:p>
       <w:pPr>
@@ -6179,22 +6297,7088 @@
           <w:sz w:val="22"/>
           <w:szCs w:val="28"/>
         </w:rPr>
-        <w:t>迎新板块商家推荐相关接口</w:t>
-      </w:r>
-    </w:p>
-    <w:p>
-      <w:pPr>
-        <w:rPr>
-          <w:rFonts w:ascii="Times New Roman" w:hAnsi="Times New Roman" w:cs="Times New Roman"/>
-        </w:rPr>
-      </w:pPr>
-    </w:p>
-    <w:p>
-      <w:pPr>
-        <w:rPr>
-          <w:rFonts w:ascii="Times New Roman" w:hAnsi="Times New Roman" w:cs="Times New Roman"/>
-        </w:rPr>
-      </w:pPr>
+        <w:lastRenderedPageBreak/>
+        <w:t>加精</w:t>
+      </w:r>
+      <w:r>
+        <w:rPr>
+          <w:rFonts w:ascii="Times New Roman" w:hAnsi="Times New Roman" w:cs="Times New Roman" w:hint="eastAsia"/>
+          <w:b/>
+          <w:bCs/>
+          <w:sz w:val="22"/>
+          <w:szCs w:val="28"/>
+        </w:rPr>
+        <w:t>相关接口</w:t>
+      </w:r>
+    </w:p>
+    <w:p>
+      <w:pPr>
+        <w:pStyle w:val="a3"/>
+        <w:numPr>
+          <w:ilvl w:val="1"/>
+          <w:numId w:val="2"/>
+        </w:numPr>
+        <w:ind w:firstLineChars="0"/>
+        <w:rPr>
+          <w:rFonts w:ascii="Times New Roman" w:hAnsi="Times New Roman" w:cs="Times New Roman"/>
+          <w:b/>
+          <w:bCs/>
+          <w:color w:val="FF0000"/>
+        </w:rPr>
+      </w:pPr>
+      <w:proofErr w:type="spellStart"/>
+      <w:r>
+        <w:rPr>
+          <w:rFonts w:ascii="Times New Roman" w:hAnsi="Times New Roman" w:cs="Times New Roman"/>
+          <w:b/>
+          <w:bCs/>
+          <w:color w:val="FF0000"/>
+        </w:rPr>
+        <w:t>query</w:t>
+      </w:r>
+      <w:r>
+        <w:rPr>
+          <w:rFonts w:ascii="Times New Roman" w:hAnsi="Times New Roman" w:cs="Times New Roman" w:hint="eastAsia"/>
+          <w:b/>
+          <w:bCs/>
+          <w:color w:val="FF0000"/>
+        </w:rPr>
+        <w:t>Feature</w:t>
+      </w:r>
+      <w:r>
+        <w:rPr>
+          <w:rFonts w:ascii="Times New Roman" w:hAnsi="Times New Roman" w:cs="Times New Roman"/>
+          <w:b/>
+          <w:bCs/>
+          <w:color w:val="FF0000"/>
+        </w:rPr>
+        <w:t>dArticles</w:t>
+      </w:r>
+      <w:proofErr w:type="spellEnd"/>
+    </w:p>
+    <w:p>
+      <w:pPr>
+        <w:pStyle w:val="a3"/>
+        <w:numPr>
+          <w:ilvl w:val="2"/>
+          <w:numId w:val="2"/>
+        </w:numPr>
+        <w:ind w:firstLineChars="0"/>
+        <w:rPr>
+          <w:rFonts w:ascii="Times New Roman" w:hAnsi="Times New Roman" w:cs="Times New Roman"/>
+        </w:rPr>
+      </w:pPr>
+      <w:r>
+        <w:rPr>
+          <w:rFonts w:ascii="Times New Roman" w:hAnsi="Times New Roman" w:cs="Times New Roman" w:hint="eastAsia"/>
+        </w:rPr>
+        <w:t>接口说明</w:t>
+      </w:r>
+    </w:p>
+    <w:p>
+      <w:pPr>
+        <w:pStyle w:val="a3"/>
+        <w:ind w:left="720" w:firstLineChars="0" w:firstLine="0"/>
+        <w:rPr>
+          <w:rFonts w:ascii="Times New Roman" w:hAnsi="Times New Roman" w:cs="Times New Roman"/>
+        </w:rPr>
+      </w:pPr>
+      <w:r>
+        <w:rPr>
+          <w:rFonts w:ascii="Times New Roman" w:hAnsi="Times New Roman" w:cs="Times New Roman" w:hint="eastAsia"/>
+        </w:rPr>
+        <w:t>查询所有文章状态状态（</w:t>
+      </w:r>
+      <w:proofErr w:type="spellStart"/>
+      <w:r>
+        <w:rPr>
+          <w:rFonts w:ascii="Times New Roman" w:hAnsi="Times New Roman" w:cs="Times New Roman" w:hint="eastAsia"/>
+        </w:rPr>
+        <w:t>article</w:t>
+      </w:r>
+      <w:r>
+        <w:rPr>
+          <w:rFonts w:ascii="Times New Roman" w:hAnsi="Times New Roman" w:cs="Times New Roman"/>
+        </w:rPr>
+        <w:t>.statius</w:t>
+      </w:r>
+      <w:proofErr w:type="spellEnd"/>
+      <w:r>
+        <w:rPr>
+          <w:rFonts w:ascii="Times New Roman" w:hAnsi="Times New Roman" w:cs="Times New Roman" w:hint="eastAsia"/>
+        </w:rPr>
+        <w:t>）为</w:t>
+      </w:r>
+      <w:r>
+        <w:rPr>
+          <w:rFonts w:ascii="Times New Roman" w:hAnsi="Times New Roman" w:cs="Times New Roman" w:hint="eastAsia"/>
+        </w:rPr>
+        <w:t>1</w:t>
+      </w:r>
+      <w:r>
+        <w:rPr>
+          <w:rFonts w:ascii="Times New Roman" w:hAnsi="Times New Roman" w:cs="Times New Roman" w:hint="eastAsia"/>
+        </w:rPr>
+        <w:t>且加精状态</w:t>
+      </w:r>
+      <w:r>
+        <w:rPr>
+          <w:rFonts w:ascii="Times New Roman" w:hAnsi="Times New Roman" w:cs="Times New Roman" w:hint="eastAsia"/>
+        </w:rPr>
+        <w:t>(</w:t>
+      </w:r>
+      <w:proofErr w:type="spellStart"/>
+      <w:r>
+        <w:rPr>
+          <w:rFonts w:ascii="Times New Roman" w:hAnsi="Times New Roman" w:cs="Times New Roman"/>
+        </w:rPr>
+        <w:t>featured_article.status</w:t>
+      </w:r>
+      <w:proofErr w:type="spellEnd"/>
+      <w:r>
+        <w:rPr>
+          <w:rFonts w:ascii="Times New Roman" w:hAnsi="Times New Roman" w:cs="Times New Roman"/>
+        </w:rPr>
+        <w:t>)</w:t>
+      </w:r>
+      <w:r>
+        <w:rPr>
+          <w:rFonts w:ascii="Times New Roman" w:hAnsi="Times New Roman" w:cs="Times New Roman" w:hint="eastAsia"/>
+        </w:rPr>
+        <w:t>为</w:t>
+      </w:r>
+      <w:r>
+        <w:rPr>
+          <w:rFonts w:ascii="Times New Roman" w:hAnsi="Times New Roman" w:cs="Times New Roman" w:hint="eastAsia"/>
+        </w:rPr>
+        <w:t>1</w:t>
+      </w:r>
+      <w:r>
+        <w:rPr>
+          <w:rFonts w:ascii="Times New Roman" w:hAnsi="Times New Roman" w:cs="Times New Roman" w:hint="eastAsia"/>
+        </w:rPr>
+        <w:t>的文章</w:t>
+      </w:r>
+    </w:p>
+    <w:p>
+      <w:pPr>
+        <w:pStyle w:val="a3"/>
+        <w:ind w:left="720" w:firstLineChars="0" w:firstLine="0"/>
+        <w:rPr>
+          <w:rFonts w:ascii="Times New Roman" w:hAnsi="Times New Roman" w:cs="Times New Roman"/>
+        </w:rPr>
+      </w:pPr>
+    </w:p>
+    <w:p>
+      <w:pPr>
+        <w:pStyle w:val="a3"/>
+        <w:numPr>
+          <w:ilvl w:val="2"/>
+          <w:numId w:val="2"/>
+        </w:numPr>
+        <w:ind w:firstLineChars="0"/>
+        <w:rPr>
+          <w:rFonts w:ascii="Times New Roman" w:hAnsi="Times New Roman" w:cs="Times New Roman"/>
+        </w:rPr>
+      </w:pPr>
+      <w:r>
+        <w:rPr>
+          <w:rFonts w:ascii="Times New Roman" w:hAnsi="Times New Roman" w:cs="Times New Roman" w:hint="eastAsia"/>
+        </w:rPr>
+        <w:t>请求参数</w:t>
+      </w:r>
+    </w:p>
+    <w:tbl>
+      <w:tblPr>
+        <w:tblStyle w:val="a6"/>
+        <w:tblW w:w="0" w:type="auto"/>
+        <w:tblInd w:w="720" w:type="dxa"/>
+        <w:tblLook w:val="04A0" w:firstRow="1" w:lastRow="0" w:firstColumn="1" w:lastColumn="0" w:noHBand="0" w:noVBand="1"/>
+      </w:tblPr>
+      <w:tblGrid>
+        <w:gridCol w:w="1927"/>
+        <w:gridCol w:w="1508"/>
+        <w:gridCol w:w="1568"/>
+        <w:gridCol w:w="2474"/>
+      </w:tblGrid>
+      <w:tr>
+        <w:tc>
+          <w:tcPr>
+            <w:tcW w:w="1927" w:type="dxa"/>
+            <w:shd w:val="clear" w:color="auto" w:fill="B4C6E7" w:themeFill="accent1" w:themeFillTint="66"/>
+          </w:tcPr>
+          <w:p>
+            <w:pPr>
+              <w:pStyle w:val="a3"/>
+              <w:ind w:firstLineChars="0" w:firstLine="0"/>
+              <w:rPr>
+                <w:rFonts w:ascii="Times New Roman" w:hAnsi="Times New Roman" w:cs="Times New Roman"/>
+                <w:color w:val="000000" w:themeColor="text1"/>
+              </w:rPr>
+            </w:pPr>
+            <w:r>
+              <w:rPr>
+                <w:rFonts w:ascii="Times New Roman" w:hAnsi="Times New Roman" w:cs="Times New Roman" w:hint="eastAsia"/>
+                <w:color w:val="000000" w:themeColor="text1"/>
+              </w:rPr>
+              <w:t>参数名</w:t>
+            </w:r>
+          </w:p>
+        </w:tc>
+        <w:tc>
+          <w:tcPr>
+            <w:tcW w:w="1508" w:type="dxa"/>
+            <w:shd w:val="clear" w:color="auto" w:fill="B4C6E7" w:themeFill="accent1" w:themeFillTint="66"/>
+          </w:tcPr>
+          <w:p>
+            <w:pPr>
+              <w:pStyle w:val="a3"/>
+              <w:ind w:firstLineChars="0" w:firstLine="0"/>
+              <w:rPr>
+                <w:rFonts w:ascii="Times New Roman" w:hAnsi="Times New Roman" w:cs="Times New Roman"/>
+                <w:color w:val="000000" w:themeColor="text1"/>
+              </w:rPr>
+            </w:pPr>
+            <w:r>
+              <w:rPr>
+                <w:rFonts w:ascii="Times New Roman" w:hAnsi="Times New Roman" w:cs="Times New Roman" w:hint="eastAsia"/>
+                <w:color w:val="000000" w:themeColor="text1"/>
+              </w:rPr>
+              <w:t>参数类型</w:t>
+            </w:r>
+          </w:p>
+        </w:tc>
+        <w:tc>
+          <w:tcPr>
+            <w:tcW w:w="1568" w:type="dxa"/>
+            <w:shd w:val="clear" w:color="auto" w:fill="B4C6E7" w:themeFill="accent1" w:themeFillTint="66"/>
+          </w:tcPr>
+          <w:p>
+            <w:pPr>
+              <w:pStyle w:val="a3"/>
+              <w:ind w:firstLineChars="0" w:firstLine="0"/>
+              <w:rPr>
+                <w:rFonts w:ascii="Times New Roman" w:hAnsi="Times New Roman" w:cs="Times New Roman"/>
+                <w:color w:val="000000" w:themeColor="text1"/>
+              </w:rPr>
+            </w:pPr>
+            <w:r>
+              <w:rPr>
+                <w:rFonts w:ascii="Times New Roman" w:hAnsi="Times New Roman" w:cs="Times New Roman" w:hint="eastAsia"/>
+                <w:color w:val="000000" w:themeColor="text1"/>
+              </w:rPr>
+              <w:t>required</w:t>
+            </w:r>
+          </w:p>
+        </w:tc>
+        <w:tc>
+          <w:tcPr>
+            <w:tcW w:w="2474" w:type="dxa"/>
+            <w:shd w:val="clear" w:color="auto" w:fill="B4C6E7" w:themeFill="accent1" w:themeFillTint="66"/>
+          </w:tcPr>
+          <w:p>
+            <w:pPr>
+              <w:pStyle w:val="a3"/>
+              <w:ind w:firstLineChars="0" w:firstLine="0"/>
+              <w:rPr>
+                <w:rFonts w:ascii="Times New Roman" w:hAnsi="Times New Roman" w:cs="Times New Roman"/>
+                <w:color w:val="000000" w:themeColor="text1"/>
+              </w:rPr>
+            </w:pPr>
+            <w:r>
+              <w:rPr>
+                <w:rFonts w:ascii="Times New Roman" w:hAnsi="Times New Roman" w:cs="Times New Roman" w:hint="eastAsia"/>
+                <w:color w:val="000000" w:themeColor="text1"/>
+              </w:rPr>
+              <w:t>参数详情</w:t>
+            </w:r>
+          </w:p>
+        </w:tc>
+      </w:tr>
+      <w:tr>
+        <w:tc>
+          <w:tcPr>
+            <w:tcW w:w="1927" w:type="dxa"/>
+          </w:tcPr>
+          <w:p>
+            <w:pPr>
+              <w:pStyle w:val="a3"/>
+              <w:ind w:firstLineChars="0" w:firstLine="0"/>
+              <w:rPr>
+                <w:rFonts w:ascii="Times New Roman" w:hAnsi="Times New Roman" w:cs="Times New Roman"/>
+              </w:rPr>
+            </w:pPr>
+            <w:proofErr w:type="spellStart"/>
+            <w:r>
+              <w:rPr>
+                <w:rFonts w:ascii="Times New Roman" w:hAnsi="Times New Roman" w:cs="Times New Roman"/>
+              </w:rPr>
+              <w:t>userId</w:t>
+            </w:r>
+            <w:proofErr w:type="spellEnd"/>
+          </w:p>
+        </w:tc>
+        <w:tc>
+          <w:tcPr>
+            <w:tcW w:w="1508" w:type="dxa"/>
+          </w:tcPr>
+          <w:p>
+            <w:pPr>
+              <w:pStyle w:val="a3"/>
+              <w:ind w:firstLineChars="0" w:firstLine="0"/>
+              <w:rPr>
+                <w:rFonts w:ascii="Times New Roman" w:hAnsi="Times New Roman" w:cs="Times New Roman"/>
+              </w:rPr>
+            </w:pPr>
+            <w:r>
+              <w:rPr>
+                <w:rFonts w:ascii="Times New Roman" w:hAnsi="Times New Roman" w:cs="Times New Roman" w:hint="eastAsia"/>
+              </w:rPr>
+              <w:t>S</w:t>
+            </w:r>
+            <w:r>
+              <w:rPr>
+                <w:rFonts w:ascii="Times New Roman" w:hAnsi="Times New Roman" w:cs="Times New Roman"/>
+              </w:rPr>
+              <w:t>tring</w:t>
+            </w:r>
+          </w:p>
+        </w:tc>
+        <w:tc>
+          <w:tcPr>
+            <w:tcW w:w="1568" w:type="dxa"/>
+          </w:tcPr>
+          <w:p>
+            <w:pPr>
+              <w:pStyle w:val="a3"/>
+              <w:ind w:firstLineChars="0" w:firstLine="0"/>
+              <w:rPr>
+                <w:rFonts w:ascii="Times New Roman" w:hAnsi="Times New Roman" w:cs="Times New Roman"/>
+              </w:rPr>
+            </w:pPr>
+            <w:r>
+              <w:rPr>
+                <w:rFonts w:ascii="Times New Roman" w:hAnsi="Times New Roman" w:cs="Times New Roman" w:hint="eastAsia"/>
+              </w:rPr>
+              <w:t>t</w:t>
+            </w:r>
+            <w:r>
+              <w:rPr>
+                <w:rFonts w:ascii="Times New Roman" w:hAnsi="Times New Roman" w:cs="Times New Roman"/>
+              </w:rPr>
+              <w:t>rue</w:t>
+            </w:r>
+          </w:p>
+        </w:tc>
+        <w:tc>
+          <w:tcPr>
+            <w:tcW w:w="2474" w:type="dxa"/>
+          </w:tcPr>
+          <w:p>
+            <w:pPr>
+              <w:pStyle w:val="a3"/>
+              <w:ind w:firstLineChars="0" w:firstLine="0"/>
+              <w:rPr>
+                <w:rFonts w:ascii="Times New Roman" w:hAnsi="Times New Roman" w:cs="Times New Roman"/>
+              </w:rPr>
+            </w:pPr>
+            <w:r>
+              <w:rPr>
+                <w:rFonts w:ascii="Times New Roman" w:hAnsi="Times New Roman" w:cs="Times New Roman" w:hint="eastAsia"/>
+              </w:rPr>
+              <w:t>操作者</w:t>
+            </w:r>
+            <w:r>
+              <w:rPr>
+                <w:rFonts w:ascii="Times New Roman" w:hAnsi="Times New Roman" w:cs="Times New Roman" w:hint="eastAsia"/>
+              </w:rPr>
+              <w:t>id</w:t>
+            </w:r>
+          </w:p>
+        </w:tc>
+      </w:tr>
+      <w:tr>
+        <w:tc>
+          <w:tcPr>
+            <w:tcW w:w="1927" w:type="dxa"/>
+          </w:tcPr>
+          <w:p>
+            <w:pPr>
+              <w:pStyle w:val="a3"/>
+              <w:ind w:firstLineChars="0" w:firstLine="0"/>
+              <w:rPr>
+                <w:rFonts w:ascii="Times New Roman" w:hAnsi="Times New Roman" w:cs="Times New Roman"/>
+              </w:rPr>
+            </w:pPr>
+            <w:r>
+              <w:rPr>
+                <w:rFonts w:ascii="Times New Roman" w:hAnsi="Times New Roman" w:cs="Times New Roman" w:hint="eastAsia"/>
+              </w:rPr>
+              <w:t>p</w:t>
+            </w:r>
+            <w:r>
+              <w:rPr>
+                <w:rFonts w:ascii="Times New Roman" w:hAnsi="Times New Roman" w:cs="Times New Roman"/>
+              </w:rPr>
+              <w:t>age</w:t>
+            </w:r>
+          </w:p>
+        </w:tc>
+        <w:tc>
+          <w:tcPr>
+            <w:tcW w:w="1508" w:type="dxa"/>
+          </w:tcPr>
+          <w:p>
+            <w:pPr>
+              <w:pStyle w:val="a3"/>
+              <w:ind w:firstLineChars="0" w:firstLine="0"/>
+              <w:rPr>
+                <w:rFonts w:ascii="Times New Roman" w:hAnsi="Times New Roman" w:cs="Times New Roman"/>
+              </w:rPr>
+            </w:pPr>
+            <w:r>
+              <w:rPr>
+                <w:rFonts w:ascii="Times New Roman" w:hAnsi="Times New Roman" w:cs="Times New Roman"/>
+              </w:rPr>
+              <w:t>Integer</w:t>
+            </w:r>
+          </w:p>
+        </w:tc>
+        <w:tc>
+          <w:tcPr>
+            <w:tcW w:w="1568" w:type="dxa"/>
+          </w:tcPr>
+          <w:p>
+            <w:pPr>
+              <w:pStyle w:val="a3"/>
+              <w:ind w:firstLineChars="0" w:firstLine="0"/>
+              <w:rPr>
+                <w:rFonts w:ascii="Times New Roman" w:hAnsi="Times New Roman" w:cs="Times New Roman"/>
+              </w:rPr>
+            </w:pPr>
+            <w:r>
+              <w:rPr>
+                <w:rFonts w:ascii="Times New Roman" w:hAnsi="Times New Roman" w:cs="Times New Roman" w:hint="eastAsia"/>
+              </w:rPr>
+              <w:t>t</w:t>
+            </w:r>
+            <w:r>
+              <w:rPr>
+                <w:rFonts w:ascii="Times New Roman" w:hAnsi="Times New Roman" w:cs="Times New Roman"/>
+              </w:rPr>
+              <w:t>rue</w:t>
+            </w:r>
+          </w:p>
+        </w:tc>
+        <w:tc>
+          <w:tcPr>
+            <w:tcW w:w="2474" w:type="dxa"/>
+          </w:tcPr>
+          <w:p>
+            <w:pPr>
+              <w:pStyle w:val="a3"/>
+              <w:ind w:firstLineChars="0" w:firstLine="0"/>
+              <w:rPr>
+                <w:rFonts w:ascii="Times New Roman" w:hAnsi="Times New Roman" w:cs="Times New Roman"/>
+              </w:rPr>
+            </w:pPr>
+            <w:r>
+              <w:rPr>
+                <w:rFonts w:ascii="Times New Roman" w:hAnsi="Times New Roman" w:cs="Times New Roman" w:hint="eastAsia"/>
+              </w:rPr>
+              <w:t>前端页数</w:t>
+            </w:r>
+          </w:p>
+        </w:tc>
+      </w:tr>
+      <w:tr>
+        <w:tc>
+          <w:tcPr>
+            <w:tcW w:w="1927" w:type="dxa"/>
+          </w:tcPr>
+          <w:p>
+            <w:pPr>
+              <w:pStyle w:val="a3"/>
+              <w:ind w:firstLineChars="0" w:firstLine="0"/>
+              <w:rPr>
+                <w:rFonts w:ascii="Times New Roman" w:hAnsi="Times New Roman" w:cs="Times New Roman"/>
+              </w:rPr>
+            </w:pPr>
+            <w:proofErr w:type="spellStart"/>
+            <w:r>
+              <w:rPr>
+                <w:rFonts w:ascii="Times New Roman" w:hAnsi="Times New Roman" w:cs="Times New Roman" w:hint="eastAsia"/>
+              </w:rPr>
+              <w:t>p</w:t>
+            </w:r>
+            <w:r>
+              <w:rPr>
+                <w:rFonts w:ascii="Times New Roman" w:hAnsi="Times New Roman" w:cs="Times New Roman"/>
+              </w:rPr>
+              <w:t>ageSize</w:t>
+            </w:r>
+            <w:proofErr w:type="spellEnd"/>
+          </w:p>
+        </w:tc>
+        <w:tc>
+          <w:tcPr>
+            <w:tcW w:w="1508" w:type="dxa"/>
+          </w:tcPr>
+          <w:p>
+            <w:pPr>
+              <w:pStyle w:val="a3"/>
+              <w:ind w:firstLineChars="0" w:firstLine="0"/>
+              <w:rPr>
+                <w:rFonts w:ascii="Times New Roman" w:hAnsi="Times New Roman" w:cs="Times New Roman"/>
+              </w:rPr>
+            </w:pPr>
+            <w:r>
+              <w:rPr>
+                <w:rFonts w:ascii="Times New Roman" w:hAnsi="Times New Roman" w:cs="Times New Roman"/>
+              </w:rPr>
+              <w:t>Integer</w:t>
+            </w:r>
+          </w:p>
+        </w:tc>
+        <w:tc>
+          <w:tcPr>
+            <w:tcW w:w="1568" w:type="dxa"/>
+          </w:tcPr>
+          <w:p>
+            <w:pPr>
+              <w:pStyle w:val="a3"/>
+              <w:ind w:firstLineChars="0" w:firstLine="0"/>
+              <w:rPr>
+                <w:rFonts w:ascii="Times New Roman" w:hAnsi="Times New Roman" w:cs="Times New Roman"/>
+              </w:rPr>
+            </w:pPr>
+            <w:r>
+              <w:rPr>
+                <w:rFonts w:ascii="Times New Roman" w:hAnsi="Times New Roman" w:cs="Times New Roman" w:hint="eastAsia"/>
+              </w:rPr>
+              <w:t>t</w:t>
+            </w:r>
+            <w:r>
+              <w:rPr>
+                <w:rFonts w:ascii="Times New Roman" w:hAnsi="Times New Roman" w:cs="Times New Roman"/>
+              </w:rPr>
+              <w:t>rue</w:t>
+            </w:r>
+          </w:p>
+        </w:tc>
+        <w:tc>
+          <w:tcPr>
+            <w:tcW w:w="2474" w:type="dxa"/>
+          </w:tcPr>
+          <w:p>
+            <w:pPr>
+              <w:pStyle w:val="a3"/>
+              <w:ind w:firstLineChars="0" w:firstLine="0"/>
+              <w:rPr>
+                <w:rFonts w:ascii="Times New Roman" w:hAnsi="Times New Roman" w:cs="Times New Roman"/>
+              </w:rPr>
+            </w:pPr>
+            <w:r>
+              <w:rPr>
+                <w:rFonts w:ascii="Times New Roman" w:hAnsi="Times New Roman" w:cs="Times New Roman" w:hint="eastAsia"/>
+              </w:rPr>
+              <w:t>前端页面大小</w:t>
+            </w:r>
+          </w:p>
+        </w:tc>
+      </w:tr>
+    </w:tbl>
+    <w:p>
+      <w:pPr>
+        <w:pStyle w:val="a3"/>
+        <w:ind w:left="720" w:firstLineChars="0" w:firstLine="0"/>
+        <w:rPr>
+          <w:rFonts w:ascii="Times New Roman" w:hAnsi="Times New Roman" w:cs="Times New Roman"/>
+        </w:rPr>
+      </w:pPr>
+    </w:p>
+    <w:p>
+      <w:pPr>
+        <w:pStyle w:val="a3"/>
+        <w:numPr>
+          <w:ilvl w:val="2"/>
+          <w:numId w:val="2"/>
+        </w:numPr>
+        <w:ind w:firstLineChars="0"/>
+        <w:rPr>
+          <w:rFonts w:ascii="Times New Roman" w:hAnsi="Times New Roman" w:cs="Times New Roman"/>
+        </w:rPr>
+      </w:pPr>
+      <w:r>
+        <w:rPr>
+          <w:rFonts w:ascii="Times New Roman" w:hAnsi="Times New Roman" w:cs="Times New Roman" w:hint="eastAsia"/>
+        </w:rPr>
+        <w:t>返回参数</w:t>
+      </w:r>
+    </w:p>
+    <w:p>
+      <w:pPr>
+        <w:pStyle w:val="a3"/>
+        <w:ind w:left="720" w:firstLineChars="0" w:firstLine="0"/>
+        <w:rPr>
+          <w:rFonts w:ascii="Times New Roman" w:hAnsi="Times New Roman" w:cs="Times New Roman" w:hint="eastAsia"/>
+        </w:rPr>
+      </w:pPr>
+      <w:proofErr w:type="spellStart"/>
+      <w:r>
+        <w:rPr>
+          <w:rFonts w:ascii="Times New Roman" w:hAnsi="Times New Roman" w:cs="Times New Roman" w:hint="eastAsia"/>
+        </w:rPr>
+        <w:t>JSON</w:t>
+      </w:r>
+      <w:r>
+        <w:rPr>
+          <w:rFonts w:ascii="Times New Roman" w:hAnsi="Times New Roman" w:cs="Times New Roman"/>
+        </w:rPr>
+        <w:t>Result</w:t>
+      </w:r>
+      <w:r>
+        <w:rPr>
+          <w:rFonts w:ascii="Times New Roman" w:hAnsi="Times New Roman" w:cs="Times New Roman" w:hint="eastAsia"/>
+        </w:rPr>
+        <w:t>.</w:t>
+      </w:r>
+      <w:r>
+        <w:rPr>
+          <w:rFonts w:ascii="Times New Roman" w:hAnsi="Times New Roman" w:cs="Times New Roman"/>
+        </w:rPr>
+        <w:t>ok</w:t>
+      </w:r>
+      <w:proofErr w:type="spellEnd"/>
+      <w:r>
+        <w:rPr>
+          <w:rFonts w:ascii="Times New Roman" w:hAnsi="Times New Roman" w:cs="Times New Roman"/>
+        </w:rPr>
+        <w:t>(</w:t>
+      </w:r>
+      <w:proofErr w:type="spellStart"/>
+      <w:r>
+        <w:rPr>
+          <w:rFonts w:ascii="Times New Roman" w:hAnsi="Times New Roman" w:cs="Times New Roman"/>
+        </w:rPr>
+        <w:t>pagedResult</w:t>
+      </w:r>
+      <w:proofErr w:type="spellEnd"/>
+      <w:r>
+        <w:rPr>
+          <w:rFonts w:ascii="Times New Roman" w:hAnsi="Times New Roman" w:cs="Times New Roman"/>
+        </w:rPr>
+        <w:t>)</w:t>
+      </w:r>
+    </w:p>
+    <w:p>
+      <w:pPr>
+        <w:rPr>
+          <w:rFonts w:ascii="Times New Roman" w:hAnsi="Times New Roman" w:cs="Times New Roman"/>
+        </w:rPr>
+      </w:pPr>
+    </w:p>
+    <w:p>
+      <w:pPr>
+        <w:rPr>
+          <w:rFonts w:ascii="Times New Roman" w:hAnsi="Times New Roman" w:cs="Times New Roman"/>
+        </w:rPr>
+      </w:pPr>
+    </w:p>
+    <w:p>
+      <w:pPr>
+        <w:pStyle w:val="a3"/>
+        <w:numPr>
+          <w:ilvl w:val="1"/>
+          <w:numId w:val="2"/>
+        </w:numPr>
+        <w:ind w:firstLineChars="0"/>
+        <w:rPr>
+          <w:rFonts w:ascii="Times New Roman" w:hAnsi="Times New Roman" w:cs="Times New Roman"/>
+          <w:b/>
+          <w:bCs/>
+          <w:color w:val="FF0000"/>
+        </w:rPr>
+      </w:pPr>
+      <w:proofErr w:type="spellStart"/>
+      <w:r>
+        <w:rPr>
+          <w:rFonts w:ascii="Times New Roman" w:hAnsi="Times New Roman" w:cs="Times New Roman" w:hint="eastAsia"/>
+          <w:b/>
+          <w:bCs/>
+          <w:color w:val="FF0000"/>
+        </w:rPr>
+        <w:t>set</w:t>
+      </w:r>
+      <w:r>
+        <w:rPr>
+          <w:rFonts w:ascii="Times New Roman" w:hAnsi="Times New Roman" w:cs="Times New Roman"/>
+          <w:b/>
+          <w:bCs/>
+          <w:color w:val="FF0000"/>
+        </w:rPr>
+        <w:t>ToFeaturedArticle</w:t>
+      </w:r>
+      <w:proofErr w:type="spellEnd"/>
+    </w:p>
+    <w:p>
+      <w:pPr>
+        <w:pStyle w:val="a3"/>
+        <w:numPr>
+          <w:ilvl w:val="2"/>
+          <w:numId w:val="2"/>
+        </w:numPr>
+        <w:ind w:firstLineChars="0"/>
+        <w:rPr>
+          <w:rFonts w:ascii="Times New Roman" w:hAnsi="Times New Roman" w:cs="Times New Roman"/>
+        </w:rPr>
+      </w:pPr>
+      <w:r>
+        <w:rPr>
+          <w:rFonts w:ascii="Times New Roman" w:hAnsi="Times New Roman" w:cs="Times New Roman" w:hint="eastAsia"/>
+        </w:rPr>
+        <w:t>接口说明</w:t>
+      </w:r>
+    </w:p>
+    <w:p>
+      <w:pPr>
+        <w:pStyle w:val="a3"/>
+        <w:ind w:left="720" w:firstLineChars="0" w:firstLine="0"/>
+        <w:rPr>
+          <w:rFonts w:ascii="Times New Roman" w:hAnsi="Times New Roman" w:cs="Times New Roman"/>
+        </w:rPr>
+      </w:pPr>
+      <w:r>
+        <w:rPr>
+          <w:rFonts w:ascii="Times New Roman" w:hAnsi="Times New Roman" w:cs="Times New Roman" w:hint="eastAsia"/>
+        </w:rPr>
+        <w:t>将普通文章设置为精选文章</w:t>
+      </w:r>
+    </w:p>
+    <w:p>
+      <w:pPr>
+        <w:pStyle w:val="a3"/>
+        <w:ind w:left="720" w:firstLineChars="0" w:firstLine="0"/>
+        <w:rPr>
+          <w:rFonts w:ascii="Times New Roman" w:hAnsi="Times New Roman" w:cs="Times New Roman"/>
+        </w:rPr>
+      </w:pPr>
+    </w:p>
+    <w:p>
+      <w:pPr>
+        <w:pStyle w:val="a3"/>
+        <w:numPr>
+          <w:ilvl w:val="2"/>
+          <w:numId w:val="2"/>
+        </w:numPr>
+        <w:ind w:firstLineChars="0"/>
+        <w:rPr>
+          <w:rFonts w:ascii="Times New Roman" w:hAnsi="Times New Roman" w:cs="Times New Roman"/>
+        </w:rPr>
+      </w:pPr>
+      <w:r>
+        <w:rPr>
+          <w:rFonts w:ascii="Times New Roman" w:hAnsi="Times New Roman" w:cs="Times New Roman" w:hint="eastAsia"/>
+        </w:rPr>
+        <w:t>请求参数</w:t>
+      </w:r>
+    </w:p>
+    <w:tbl>
+      <w:tblPr>
+        <w:tblStyle w:val="a6"/>
+        <w:tblW w:w="0" w:type="auto"/>
+        <w:tblInd w:w="720" w:type="dxa"/>
+        <w:tblLook w:val="04A0" w:firstRow="1" w:lastRow="0" w:firstColumn="1" w:lastColumn="0" w:noHBand="0" w:noVBand="1"/>
+      </w:tblPr>
+      <w:tblGrid>
+        <w:gridCol w:w="1927"/>
+        <w:gridCol w:w="1508"/>
+        <w:gridCol w:w="1568"/>
+        <w:gridCol w:w="2474"/>
+      </w:tblGrid>
+      <w:tr>
+        <w:tc>
+          <w:tcPr>
+            <w:tcW w:w="1927" w:type="dxa"/>
+            <w:shd w:val="clear" w:color="auto" w:fill="B4C6E7" w:themeFill="accent1" w:themeFillTint="66"/>
+          </w:tcPr>
+          <w:p>
+            <w:pPr>
+              <w:pStyle w:val="a3"/>
+              <w:ind w:firstLineChars="0" w:firstLine="0"/>
+              <w:rPr>
+                <w:rFonts w:ascii="Times New Roman" w:hAnsi="Times New Roman" w:cs="Times New Roman"/>
+                <w:color w:val="000000" w:themeColor="text1"/>
+              </w:rPr>
+            </w:pPr>
+            <w:r>
+              <w:rPr>
+                <w:rFonts w:ascii="Times New Roman" w:hAnsi="Times New Roman" w:cs="Times New Roman" w:hint="eastAsia"/>
+                <w:color w:val="000000" w:themeColor="text1"/>
+              </w:rPr>
+              <w:t>参数名</w:t>
+            </w:r>
+          </w:p>
+        </w:tc>
+        <w:tc>
+          <w:tcPr>
+            <w:tcW w:w="1508" w:type="dxa"/>
+            <w:shd w:val="clear" w:color="auto" w:fill="B4C6E7" w:themeFill="accent1" w:themeFillTint="66"/>
+          </w:tcPr>
+          <w:p>
+            <w:pPr>
+              <w:pStyle w:val="a3"/>
+              <w:ind w:firstLineChars="0" w:firstLine="0"/>
+              <w:rPr>
+                <w:rFonts w:ascii="Times New Roman" w:hAnsi="Times New Roman" w:cs="Times New Roman"/>
+                <w:color w:val="000000" w:themeColor="text1"/>
+              </w:rPr>
+            </w:pPr>
+            <w:r>
+              <w:rPr>
+                <w:rFonts w:ascii="Times New Roman" w:hAnsi="Times New Roman" w:cs="Times New Roman" w:hint="eastAsia"/>
+                <w:color w:val="000000" w:themeColor="text1"/>
+              </w:rPr>
+              <w:t>参数类型</w:t>
+            </w:r>
+          </w:p>
+        </w:tc>
+        <w:tc>
+          <w:tcPr>
+            <w:tcW w:w="1568" w:type="dxa"/>
+            <w:shd w:val="clear" w:color="auto" w:fill="B4C6E7" w:themeFill="accent1" w:themeFillTint="66"/>
+          </w:tcPr>
+          <w:p>
+            <w:pPr>
+              <w:pStyle w:val="a3"/>
+              <w:ind w:firstLineChars="0" w:firstLine="0"/>
+              <w:rPr>
+                <w:rFonts w:ascii="Times New Roman" w:hAnsi="Times New Roman" w:cs="Times New Roman"/>
+                <w:color w:val="000000" w:themeColor="text1"/>
+              </w:rPr>
+            </w:pPr>
+            <w:r>
+              <w:rPr>
+                <w:rFonts w:ascii="Times New Roman" w:hAnsi="Times New Roman" w:cs="Times New Roman" w:hint="eastAsia"/>
+                <w:color w:val="000000" w:themeColor="text1"/>
+              </w:rPr>
+              <w:t>required</w:t>
+            </w:r>
+          </w:p>
+        </w:tc>
+        <w:tc>
+          <w:tcPr>
+            <w:tcW w:w="2474" w:type="dxa"/>
+            <w:shd w:val="clear" w:color="auto" w:fill="B4C6E7" w:themeFill="accent1" w:themeFillTint="66"/>
+          </w:tcPr>
+          <w:p>
+            <w:pPr>
+              <w:pStyle w:val="a3"/>
+              <w:ind w:firstLineChars="0" w:firstLine="0"/>
+              <w:rPr>
+                <w:rFonts w:ascii="Times New Roman" w:hAnsi="Times New Roman" w:cs="Times New Roman"/>
+                <w:color w:val="000000" w:themeColor="text1"/>
+              </w:rPr>
+            </w:pPr>
+            <w:r>
+              <w:rPr>
+                <w:rFonts w:ascii="Times New Roman" w:hAnsi="Times New Roman" w:cs="Times New Roman" w:hint="eastAsia"/>
+                <w:color w:val="000000" w:themeColor="text1"/>
+              </w:rPr>
+              <w:t>参数详情</w:t>
+            </w:r>
+          </w:p>
+        </w:tc>
+      </w:tr>
+      <w:tr>
+        <w:tc>
+          <w:tcPr>
+            <w:tcW w:w="1927" w:type="dxa"/>
+          </w:tcPr>
+          <w:p>
+            <w:pPr>
+              <w:pStyle w:val="a3"/>
+              <w:ind w:firstLineChars="0" w:firstLine="0"/>
+              <w:rPr>
+                <w:rFonts w:ascii="Times New Roman" w:hAnsi="Times New Roman" w:cs="Times New Roman"/>
+              </w:rPr>
+            </w:pPr>
+            <w:proofErr w:type="spellStart"/>
+            <w:r>
+              <w:rPr>
+                <w:rFonts w:ascii="Times New Roman" w:hAnsi="Times New Roman" w:cs="Times New Roman"/>
+              </w:rPr>
+              <w:t>articleId</w:t>
+            </w:r>
+            <w:proofErr w:type="spellEnd"/>
+          </w:p>
+        </w:tc>
+        <w:tc>
+          <w:tcPr>
+            <w:tcW w:w="1508" w:type="dxa"/>
+          </w:tcPr>
+          <w:p>
+            <w:pPr>
+              <w:pStyle w:val="a3"/>
+              <w:ind w:firstLineChars="0" w:firstLine="0"/>
+              <w:rPr>
+                <w:rFonts w:ascii="Times New Roman" w:hAnsi="Times New Roman" w:cs="Times New Roman"/>
+              </w:rPr>
+            </w:pPr>
+            <w:r>
+              <w:rPr>
+                <w:rFonts w:ascii="Times New Roman" w:hAnsi="Times New Roman" w:cs="Times New Roman" w:hint="eastAsia"/>
+              </w:rPr>
+              <w:t>S</w:t>
+            </w:r>
+            <w:r>
+              <w:rPr>
+                <w:rFonts w:ascii="Times New Roman" w:hAnsi="Times New Roman" w:cs="Times New Roman"/>
+              </w:rPr>
+              <w:t>tring</w:t>
+            </w:r>
+          </w:p>
+        </w:tc>
+        <w:tc>
+          <w:tcPr>
+            <w:tcW w:w="1568" w:type="dxa"/>
+          </w:tcPr>
+          <w:p>
+            <w:pPr>
+              <w:pStyle w:val="a3"/>
+              <w:ind w:firstLineChars="0" w:firstLine="0"/>
+              <w:rPr>
+                <w:rFonts w:ascii="Times New Roman" w:hAnsi="Times New Roman" w:cs="Times New Roman"/>
+              </w:rPr>
+            </w:pPr>
+            <w:r>
+              <w:rPr>
+                <w:rFonts w:ascii="Times New Roman" w:hAnsi="Times New Roman" w:cs="Times New Roman" w:hint="eastAsia"/>
+              </w:rPr>
+              <w:t>t</w:t>
+            </w:r>
+            <w:r>
+              <w:rPr>
+                <w:rFonts w:ascii="Times New Roman" w:hAnsi="Times New Roman" w:cs="Times New Roman"/>
+              </w:rPr>
+              <w:t>rue</w:t>
+            </w:r>
+          </w:p>
+        </w:tc>
+        <w:tc>
+          <w:tcPr>
+            <w:tcW w:w="2474" w:type="dxa"/>
+          </w:tcPr>
+          <w:p>
+            <w:pPr>
+              <w:pStyle w:val="a3"/>
+              <w:ind w:firstLineChars="0" w:firstLine="0"/>
+              <w:rPr>
+                <w:rFonts w:ascii="Times New Roman" w:hAnsi="Times New Roman" w:cs="Times New Roman"/>
+              </w:rPr>
+            </w:pPr>
+            <w:r>
+              <w:rPr>
+                <w:rFonts w:ascii="Times New Roman" w:hAnsi="Times New Roman" w:cs="Times New Roman" w:hint="eastAsia"/>
+              </w:rPr>
+              <w:t>吃喝玩乐文章</w:t>
+            </w:r>
+            <w:r>
+              <w:rPr>
+                <w:rFonts w:ascii="Times New Roman" w:hAnsi="Times New Roman" w:cs="Times New Roman" w:hint="eastAsia"/>
+              </w:rPr>
+              <w:t>id</w:t>
+            </w:r>
+          </w:p>
+        </w:tc>
+      </w:tr>
+      <w:tr>
+        <w:tc>
+          <w:tcPr>
+            <w:tcW w:w="1927" w:type="dxa"/>
+          </w:tcPr>
+          <w:p>
+            <w:pPr>
+              <w:pStyle w:val="a3"/>
+              <w:ind w:firstLineChars="0" w:firstLine="0"/>
+              <w:rPr>
+                <w:rFonts w:ascii="Times New Roman" w:hAnsi="Times New Roman" w:cs="Times New Roman"/>
+              </w:rPr>
+            </w:pPr>
+            <w:proofErr w:type="spellStart"/>
+            <w:r>
+              <w:rPr>
+                <w:rFonts w:ascii="Times New Roman" w:hAnsi="Times New Roman" w:cs="Times New Roman" w:hint="eastAsia"/>
+              </w:rPr>
+              <w:t>cover</w:t>
+            </w:r>
+            <w:r>
+              <w:rPr>
+                <w:rFonts w:ascii="Times New Roman" w:hAnsi="Times New Roman" w:cs="Times New Roman"/>
+              </w:rPr>
+              <w:t>Path</w:t>
+            </w:r>
+            <w:proofErr w:type="spellEnd"/>
+          </w:p>
+        </w:tc>
+        <w:tc>
+          <w:tcPr>
+            <w:tcW w:w="1508" w:type="dxa"/>
+          </w:tcPr>
+          <w:p>
+            <w:pPr>
+              <w:pStyle w:val="a3"/>
+              <w:ind w:firstLineChars="0" w:firstLine="0"/>
+              <w:rPr>
+                <w:rFonts w:ascii="Times New Roman" w:hAnsi="Times New Roman" w:cs="Times New Roman"/>
+              </w:rPr>
+            </w:pPr>
+            <w:r>
+              <w:rPr>
+                <w:rFonts w:ascii="Times New Roman" w:hAnsi="Times New Roman" w:cs="Times New Roman" w:hint="eastAsia"/>
+              </w:rPr>
+              <w:t>S</w:t>
+            </w:r>
+            <w:r>
+              <w:rPr>
+                <w:rFonts w:ascii="Times New Roman" w:hAnsi="Times New Roman" w:cs="Times New Roman"/>
+              </w:rPr>
+              <w:t>tring</w:t>
+            </w:r>
+          </w:p>
+        </w:tc>
+        <w:tc>
+          <w:tcPr>
+            <w:tcW w:w="1568" w:type="dxa"/>
+          </w:tcPr>
+          <w:p>
+            <w:pPr>
+              <w:pStyle w:val="a3"/>
+              <w:ind w:firstLineChars="0" w:firstLine="0"/>
+              <w:rPr>
+                <w:rFonts w:ascii="Times New Roman" w:hAnsi="Times New Roman" w:cs="Times New Roman"/>
+              </w:rPr>
+            </w:pPr>
+            <w:r>
+              <w:rPr>
+                <w:rFonts w:ascii="Times New Roman" w:hAnsi="Times New Roman" w:cs="Times New Roman"/>
+              </w:rPr>
+              <w:t>*</w:t>
+            </w:r>
+            <w:proofErr w:type="gramStart"/>
+            <w:r>
+              <w:rPr>
+                <w:rFonts w:ascii="Times New Roman" w:hAnsi="Times New Roman" w:cs="Times New Roman"/>
+              </w:rPr>
+              <w:t>false</w:t>
+            </w:r>
+            <w:proofErr w:type="gramEnd"/>
+          </w:p>
+        </w:tc>
+        <w:tc>
+          <w:tcPr>
+            <w:tcW w:w="2474" w:type="dxa"/>
+          </w:tcPr>
+          <w:p>
+            <w:pPr>
+              <w:pStyle w:val="a3"/>
+              <w:ind w:firstLineChars="0" w:firstLine="0"/>
+              <w:rPr>
+                <w:rFonts w:ascii="Times New Roman" w:hAnsi="Times New Roman" w:cs="Times New Roman"/>
+              </w:rPr>
+            </w:pPr>
+            <w:r>
+              <w:rPr>
+                <w:rFonts w:ascii="Times New Roman" w:hAnsi="Times New Roman" w:cs="Times New Roman" w:hint="eastAsia"/>
+              </w:rPr>
+              <w:t>文章封面</w:t>
+            </w:r>
+          </w:p>
+        </w:tc>
+      </w:tr>
+    </w:tbl>
+    <w:p>
+      <w:pPr>
+        <w:pStyle w:val="a3"/>
+        <w:ind w:left="720" w:firstLineChars="0" w:firstLine="0"/>
+        <w:rPr>
+          <w:rFonts w:ascii="Times New Roman" w:hAnsi="Times New Roman" w:cs="Times New Roman"/>
+          <w:i/>
+          <w:iCs/>
+          <w:sz w:val="18"/>
+          <w:szCs w:val="21"/>
+        </w:rPr>
+      </w:pPr>
+      <w:r>
+        <w:rPr>
+          <w:rFonts w:ascii="Times New Roman" w:hAnsi="Times New Roman" w:cs="Times New Roman"/>
+        </w:rPr>
+        <w:t>*</w:t>
+      </w:r>
+      <w:r>
+        <w:rPr>
+          <w:rFonts w:ascii="Times New Roman" w:hAnsi="Times New Roman" w:cs="Times New Roman" w:hint="eastAsia"/>
+          <w:i/>
+          <w:iCs/>
+          <w:sz w:val="18"/>
+          <w:szCs w:val="21"/>
+        </w:rPr>
+        <w:t>此处封面参数没有设置为必要（便于后续功能拓展），但是吃喝玩乐模块必须选择封面</w:t>
+      </w:r>
+    </w:p>
+    <w:p>
+      <w:pPr>
+        <w:rPr>
+          <w:rFonts w:ascii="Times New Roman" w:hAnsi="Times New Roman" w:cs="Times New Roman"/>
+        </w:rPr>
+      </w:pPr>
+    </w:p>
+    <w:p>
+      <w:pPr>
+        <w:pStyle w:val="a3"/>
+        <w:numPr>
+          <w:ilvl w:val="2"/>
+          <w:numId w:val="2"/>
+        </w:numPr>
+        <w:ind w:firstLineChars="0"/>
+        <w:rPr>
+          <w:rFonts w:ascii="Times New Roman" w:hAnsi="Times New Roman" w:cs="Times New Roman"/>
+        </w:rPr>
+      </w:pPr>
+      <w:r>
+        <w:rPr>
+          <w:rFonts w:ascii="Times New Roman" w:hAnsi="Times New Roman" w:cs="Times New Roman" w:hint="eastAsia"/>
+        </w:rPr>
+        <w:t>返回参数</w:t>
+      </w:r>
+    </w:p>
+    <w:p>
+      <w:pPr>
+        <w:ind w:left="300" w:firstLine="420"/>
+        <w:rPr>
+          <w:rFonts w:ascii="Times New Roman" w:hAnsi="Times New Roman" w:cs="Times New Roman"/>
+        </w:rPr>
+      </w:pPr>
+      <w:proofErr w:type="spellStart"/>
+      <w:r>
+        <w:rPr>
+          <w:rFonts w:ascii="Times New Roman" w:hAnsi="Times New Roman" w:cs="Times New Roman"/>
+        </w:rPr>
+        <w:t>JSONResult.errorMsg</w:t>
+      </w:r>
+      <w:proofErr w:type="spellEnd"/>
+      <w:r>
+        <w:rPr>
+          <w:rFonts w:ascii="Times New Roman" w:hAnsi="Times New Roman" w:cs="Times New Roman"/>
+        </w:rPr>
+        <w:t>("Cover upload error");</w:t>
+      </w:r>
+      <w:r>
+        <w:rPr>
+          <w:rFonts w:ascii="Times New Roman" w:hAnsi="Times New Roman" w:cs="Times New Roman"/>
+        </w:rPr>
+        <w:tab/>
+      </w:r>
+      <w:r>
+        <w:rPr>
+          <w:rFonts w:ascii="Times New Roman" w:hAnsi="Times New Roman" w:cs="Times New Roman"/>
+        </w:rPr>
+        <w:tab/>
+      </w:r>
+      <w:r>
+        <w:rPr>
+          <w:rFonts w:ascii="Times New Roman" w:hAnsi="Times New Roman" w:cs="Times New Roman"/>
+        </w:rPr>
+        <w:tab/>
+      </w:r>
+      <w:r>
+        <w:rPr>
+          <w:rFonts w:ascii="Times New Roman" w:hAnsi="Times New Roman" w:cs="Times New Roman" w:hint="eastAsia"/>
+        </w:rPr>
+        <w:t>封面上传错误</w:t>
+      </w:r>
+    </w:p>
+    <w:p>
+      <w:pPr>
+        <w:ind w:left="300" w:firstLine="420"/>
+        <w:rPr>
+          <w:rFonts w:ascii="Times New Roman" w:hAnsi="Times New Roman" w:cs="Times New Roman"/>
+        </w:rPr>
+      </w:pPr>
+      <w:proofErr w:type="spellStart"/>
+      <w:r>
+        <w:rPr>
+          <w:rFonts w:ascii="Times New Roman" w:hAnsi="Times New Roman" w:cs="Times New Roman"/>
+        </w:rPr>
+        <w:t>JSONResult.errorMsg</w:t>
+      </w:r>
+      <w:proofErr w:type="spellEnd"/>
+      <w:r>
+        <w:rPr>
+          <w:rFonts w:ascii="Times New Roman" w:hAnsi="Times New Roman" w:cs="Times New Roman"/>
+        </w:rPr>
+        <w:t>("File name is blank");</w:t>
+      </w:r>
+      <w:r>
+        <w:rPr>
+          <w:rFonts w:ascii="Times New Roman" w:hAnsi="Times New Roman" w:cs="Times New Roman"/>
+        </w:rPr>
+        <w:tab/>
+      </w:r>
+      <w:r>
+        <w:rPr>
+          <w:rFonts w:ascii="Times New Roman" w:hAnsi="Times New Roman" w:cs="Times New Roman"/>
+        </w:rPr>
+        <w:tab/>
+      </w:r>
+      <w:r>
+        <w:rPr>
+          <w:rFonts w:ascii="Times New Roman" w:hAnsi="Times New Roman" w:cs="Times New Roman"/>
+        </w:rPr>
+        <w:tab/>
+      </w:r>
+      <w:r>
+        <w:rPr>
+          <w:rFonts w:ascii="Times New Roman" w:hAnsi="Times New Roman" w:cs="Times New Roman" w:hint="eastAsia"/>
+        </w:rPr>
+        <w:t>封面文件名为空</w:t>
+      </w:r>
+    </w:p>
+    <w:p>
+      <w:pPr>
+        <w:ind w:left="300" w:firstLine="420"/>
+        <w:rPr>
+          <w:rFonts w:ascii="Times New Roman" w:hAnsi="Times New Roman" w:cs="Times New Roman"/>
+        </w:rPr>
+      </w:pPr>
+      <w:proofErr w:type="spellStart"/>
+      <w:r>
+        <w:rPr>
+          <w:rFonts w:ascii="Times New Roman" w:hAnsi="Times New Roman" w:cs="Times New Roman"/>
+        </w:rPr>
+        <w:t>JSONResult.errorException</w:t>
+      </w:r>
+      <w:proofErr w:type="spellEnd"/>
+      <w:r>
+        <w:rPr>
+          <w:rFonts w:ascii="Times New Roman" w:hAnsi="Times New Roman" w:cs="Times New Roman"/>
+        </w:rPr>
+        <w:t>("Already Featured");</w:t>
+      </w:r>
+      <w:r>
+        <w:rPr>
+          <w:rFonts w:ascii="Times New Roman" w:hAnsi="Times New Roman" w:cs="Times New Roman"/>
+        </w:rPr>
+        <w:tab/>
+      </w:r>
+      <w:r>
+        <w:rPr>
+          <w:rFonts w:ascii="Times New Roman" w:hAnsi="Times New Roman" w:cs="Times New Roman"/>
+        </w:rPr>
+        <w:tab/>
+      </w:r>
+      <w:r>
+        <w:rPr>
+          <w:rFonts w:ascii="Times New Roman" w:hAnsi="Times New Roman" w:cs="Times New Roman"/>
+        </w:rPr>
+        <w:t>此参数为已经加精</w:t>
+      </w:r>
+    </w:p>
+    <w:p>
+      <w:pPr>
+        <w:pStyle w:val="a3"/>
+        <w:ind w:left="720" w:firstLineChars="0" w:firstLine="0"/>
+        <w:rPr>
+          <w:rFonts w:ascii="Times New Roman" w:hAnsi="Times New Roman" w:cs="Times New Roman"/>
+        </w:rPr>
+      </w:pPr>
+      <w:proofErr w:type="spellStart"/>
+      <w:r>
+        <w:rPr>
+          <w:rFonts w:ascii="Times New Roman" w:hAnsi="Times New Roman" w:cs="Times New Roman"/>
+        </w:rPr>
+        <w:t>JSONResult.errorException</w:t>
+      </w:r>
+      <w:proofErr w:type="spellEnd"/>
+      <w:r>
+        <w:rPr>
+          <w:rFonts w:ascii="Times New Roman" w:hAnsi="Times New Roman" w:cs="Times New Roman"/>
+        </w:rPr>
+        <w:t>("Uploaded file size exceed server's limit (10MB)"</w:t>
+      </w:r>
+      <w:proofErr w:type="gramStart"/>
+      <w:r>
+        <w:rPr>
+          <w:rFonts w:ascii="Times New Roman" w:hAnsi="Times New Roman" w:cs="Times New Roman"/>
+        </w:rPr>
+        <w:t>);</w:t>
+      </w:r>
+      <w:proofErr w:type="gramEnd"/>
+    </w:p>
+    <w:p>
+      <w:pPr>
+        <w:pStyle w:val="a3"/>
+        <w:ind w:left="720" w:firstLineChars="0" w:firstLine="0"/>
+        <w:rPr>
+          <w:rFonts w:ascii="Times New Roman" w:hAnsi="Times New Roman" w:cs="Times New Roman"/>
+        </w:rPr>
+      </w:pPr>
+    </w:p>
+    <w:p>
+      <w:pPr>
+        <w:pStyle w:val="a3"/>
+        <w:ind w:left="720" w:firstLineChars="0" w:firstLine="0"/>
+        <w:rPr>
+          <w:rFonts w:ascii="Times New Roman" w:hAnsi="Times New Roman" w:cs="Times New Roman" w:hint="eastAsia"/>
+        </w:rPr>
+      </w:pPr>
+      <w:proofErr w:type="spellStart"/>
+      <w:r>
+        <w:rPr>
+          <w:rFonts w:ascii="Times New Roman" w:hAnsi="Times New Roman" w:cs="Times New Roman" w:hint="eastAsia"/>
+        </w:rPr>
+        <w:t>J</w:t>
+      </w:r>
+      <w:r>
+        <w:rPr>
+          <w:rFonts w:ascii="Times New Roman" w:hAnsi="Times New Roman" w:cs="Times New Roman"/>
+        </w:rPr>
+        <w:t>SONResult.of</w:t>
+      </w:r>
+      <w:proofErr w:type="spellEnd"/>
+      <w:r>
+        <w:rPr>
+          <w:rFonts w:ascii="Times New Roman" w:hAnsi="Times New Roman" w:cs="Times New Roman"/>
+        </w:rPr>
+        <w:t xml:space="preserve">(id) </w:t>
+      </w:r>
+      <w:r>
+        <w:rPr>
+          <w:rFonts w:ascii="Times New Roman" w:hAnsi="Times New Roman" w:cs="Times New Roman"/>
+        </w:rPr>
+        <w:tab/>
+      </w:r>
+      <w:r>
+        <w:rPr>
+          <w:rFonts w:ascii="Times New Roman" w:hAnsi="Times New Roman" w:cs="Times New Roman"/>
+        </w:rPr>
+        <w:tab/>
+      </w:r>
+      <w:r>
+        <w:rPr>
+          <w:rFonts w:ascii="Times New Roman" w:hAnsi="Times New Roman" w:cs="Times New Roman" w:hint="eastAsia"/>
+        </w:rPr>
+        <w:t>此参数表示曾经未加精，且加精成功</w:t>
+      </w:r>
+    </w:p>
+    <w:p>
+      <w:pPr>
+        <w:rPr>
+          <w:rFonts w:ascii="Times New Roman" w:hAnsi="Times New Roman" w:cs="Times New Roman"/>
+        </w:rPr>
+      </w:pPr>
+    </w:p>
+    <w:p>
+      <w:pPr>
+        <w:rPr>
+          <w:rFonts w:ascii="Times New Roman" w:hAnsi="Times New Roman" w:cs="Times New Roman"/>
+        </w:rPr>
+      </w:pPr>
+    </w:p>
+    <w:p>
+      <w:pPr>
+        <w:pStyle w:val="a3"/>
+        <w:numPr>
+          <w:ilvl w:val="1"/>
+          <w:numId w:val="2"/>
+        </w:numPr>
+        <w:ind w:firstLineChars="0"/>
+        <w:rPr>
+          <w:rFonts w:ascii="Times New Roman" w:hAnsi="Times New Roman" w:cs="Times New Roman"/>
+          <w:b/>
+          <w:bCs/>
+          <w:color w:val="FF0000"/>
+        </w:rPr>
+      </w:pPr>
+      <w:proofErr w:type="spellStart"/>
+      <w:r>
+        <w:rPr>
+          <w:rFonts w:ascii="Times New Roman" w:hAnsi="Times New Roman" w:cs="Times New Roman" w:hint="eastAsia"/>
+          <w:b/>
+          <w:bCs/>
+          <w:color w:val="FF0000"/>
+        </w:rPr>
+        <w:t>get</w:t>
+      </w:r>
+      <w:r>
+        <w:rPr>
+          <w:rFonts w:ascii="Times New Roman" w:hAnsi="Times New Roman" w:cs="Times New Roman"/>
+          <w:b/>
+          <w:bCs/>
+          <w:color w:val="FF0000"/>
+        </w:rPr>
+        <w:t>FeaturedArticleById</w:t>
+      </w:r>
+      <w:proofErr w:type="spellEnd"/>
+    </w:p>
+    <w:p>
+      <w:pPr>
+        <w:pStyle w:val="a3"/>
+        <w:numPr>
+          <w:ilvl w:val="2"/>
+          <w:numId w:val="2"/>
+        </w:numPr>
+        <w:ind w:firstLineChars="0"/>
+        <w:rPr>
+          <w:rFonts w:ascii="Times New Roman" w:hAnsi="Times New Roman" w:cs="Times New Roman"/>
+        </w:rPr>
+      </w:pPr>
+      <w:r>
+        <w:rPr>
+          <w:rFonts w:ascii="Times New Roman" w:hAnsi="Times New Roman" w:cs="Times New Roman" w:hint="eastAsia"/>
+        </w:rPr>
+        <w:t>接口说明</w:t>
+      </w:r>
+    </w:p>
+    <w:p>
+      <w:pPr>
+        <w:pStyle w:val="a3"/>
+        <w:ind w:left="720" w:firstLineChars="0" w:firstLine="0"/>
+        <w:rPr>
+          <w:rFonts w:ascii="Times New Roman" w:hAnsi="Times New Roman" w:cs="Times New Roman"/>
+        </w:rPr>
+      </w:pPr>
+      <w:r>
+        <w:rPr>
+          <w:rFonts w:ascii="Times New Roman" w:hAnsi="Times New Roman" w:cs="Times New Roman" w:hint="eastAsia"/>
+        </w:rPr>
+        <w:t>使用加精</w:t>
+      </w:r>
+      <w:r>
+        <w:rPr>
+          <w:rFonts w:ascii="Times New Roman" w:hAnsi="Times New Roman" w:cs="Times New Roman" w:hint="eastAsia"/>
+        </w:rPr>
+        <w:t>id</w:t>
+      </w:r>
+      <w:r>
+        <w:rPr>
+          <w:rFonts w:ascii="Times New Roman" w:hAnsi="Times New Roman" w:cs="Times New Roman" w:hint="eastAsia"/>
+        </w:rPr>
+        <w:t>获取文章内容</w:t>
+      </w:r>
+    </w:p>
+    <w:p>
+      <w:pPr>
+        <w:pStyle w:val="a3"/>
+        <w:ind w:left="720" w:firstLineChars="0" w:firstLine="0"/>
+        <w:rPr>
+          <w:rFonts w:ascii="Times New Roman" w:hAnsi="Times New Roman" w:cs="Times New Roman"/>
+        </w:rPr>
+      </w:pPr>
+    </w:p>
+    <w:p>
+      <w:pPr>
+        <w:pStyle w:val="a3"/>
+        <w:numPr>
+          <w:ilvl w:val="2"/>
+          <w:numId w:val="2"/>
+        </w:numPr>
+        <w:ind w:firstLineChars="0"/>
+        <w:rPr>
+          <w:rFonts w:ascii="Times New Roman" w:hAnsi="Times New Roman" w:cs="Times New Roman"/>
+        </w:rPr>
+      </w:pPr>
+      <w:r>
+        <w:rPr>
+          <w:rFonts w:ascii="Times New Roman" w:hAnsi="Times New Roman" w:cs="Times New Roman" w:hint="eastAsia"/>
+        </w:rPr>
+        <w:t>请求参数</w:t>
+      </w:r>
+    </w:p>
+    <w:tbl>
+      <w:tblPr>
+        <w:tblStyle w:val="a6"/>
+        <w:tblW w:w="0" w:type="auto"/>
+        <w:tblInd w:w="720" w:type="dxa"/>
+        <w:tblLook w:val="04A0" w:firstRow="1" w:lastRow="0" w:firstColumn="1" w:lastColumn="0" w:noHBand="0" w:noVBand="1"/>
+      </w:tblPr>
+      <w:tblGrid>
+        <w:gridCol w:w="1927"/>
+        <w:gridCol w:w="1508"/>
+        <w:gridCol w:w="1568"/>
+        <w:gridCol w:w="2474"/>
+      </w:tblGrid>
+      <w:tr>
+        <w:tc>
+          <w:tcPr>
+            <w:tcW w:w="1927" w:type="dxa"/>
+            <w:shd w:val="clear" w:color="auto" w:fill="B4C6E7" w:themeFill="accent1" w:themeFillTint="66"/>
+          </w:tcPr>
+          <w:p>
+            <w:pPr>
+              <w:pStyle w:val="a3"/>
+              <w:ind w:firstLineChars="0" w:firstLine="0"/>
+              <w:rPr>
+                <w:rFonts w:ascii="Times New Roman" w:hAnsi="Times New Roman" w:cs="Times New Roman"/>
+                <w:color w:val="000000" w:themeColor="text1"/>
+              </w:rPr>
+            </w:pPr>
+            <w:r>
+              <w:rPr>
+                <w:rFonts w:ascii="Times New Roman" w:hAnsi="Times New Roman" w:cs="Times New Roman" w:hint="eastAsia"/>
+                <w:color w:val="000000" w:themeColor="text1"/>
+              </w:rPr>
+              <w:t>参数名</w:t>
+            </w:r>
+          </w:p>
+        </w:tc>
+        <w:tc>
+          <w:tcPr>
+            <w:tcW w:w="1508" w:type="dxa"/>
+            <w:shd w:val="clear" w:color="auto" w:fill="B4C6E7" w:themeFill="accent1" w:themeFillTint="66"/>
+          </w:tcPr>
+          <w:p>
+            <w:pPr>
+              <w:pStyle w:val="a3"/>
+              <w:ind w:firstLineChars="0" w:firstLine="0"/>
+              <w:rPr>
+                <w:rFonts w:ascii="Times New Roman" w:hAnsi="Times New Roman" w:cs="Times New Roman"/>
+                <w:color w:val="000000" w:themeColor="text1"/>
+              </w:rPr>
+            </w:pPr>
+            <w:r>
+              <w:rPr>
+                <w:rFonts w:ascii="Times New Roman" w:hAnsi="Times New Roman" w:cs="Times New Roman" w:hint="eastAsia"/>
+                <w:color w:val="000000" w:themeColor="text1"/>
+              </w:rPr>
+              <w:t>参数类型</w:t>
+            </w:r>
+          </w:p>
+        </w:tc>
+        <w:tc>
+          <w:tcPr>
+            <w:tcW w:w="1568" w:type="dxa"/>
+            <w:shd w:val="clear" w:color="auto" w:fill="B4C6E7" w:themeFill="accent1" w:themeFillTint="66"/>
+          </w:tcPr>
+          <w:p>
+            <w:pPr>
+              <w:pStyle w:val="a3"/>
+              <w:ind w:firstLineChars="0" w:firstLine="0"/>
+              <w:rPr>
+                <w:rFonts w:ascii="Times New Roman" w:hAnsi="Times New Roman" w:cs="Times New Roman"/>
+                <w:color w:val="000000" w:themeColor="text1"/>
+              </w:rPr>
+            </w:pPr>
+            <w:r>
+              <w:rPr>
+                <w:rFonts w:ascii="Times New Roman" w:hAnsi="Times New Roman" w:cs="Times New Roman" w:hint="eastAsia"/>
+                <w:color w:val="000000" w:themeColor="text1"/>
+              </w:rPr>
+              <w:t>required</w:t>
+            </w:r>
+          </w:p>
+        </w:tc>
+        <w:tc>
+          <w:tcPr>
+            <w:tcW w:w="2474" w:type="dxa"/>
+            <w:shd w:val="clear" w:color="auto" w:fill="B4C6E7" w:themeFill="accent1" w:themeFillTint="66"/>
+          </w:tcPr>
+          <w:p>
+            <w:pPr>
+              <w:pStyle w:val="a3"/>
+              <w:ind w:firstLineChars="0" w:firstLine="0"/>
+              <w:rPr>
+                <w:rFonts w:ascii="Times New Roman" w:hAnsi="Times New Roman" w:cs="Times New Roman"/>
+                <w:color w:val="000000" w:themeColor="text1"/>
+              </w:rPr>
+            </w:pPr>
+            <w:r>
+              <w:rPr>
+                <w:rFonts w:ascii="Times New Roman" w:hAnsi="Times New Roman" w:cs="Times New Roman" w:hint="eastAsia"/>
+                <w:color w:val="000000" w:themeColor="text1"/>
+              </w:rPr>
+              <w:t>参数详情</w:t>
+            </w:r>
+          </w:p>
+        </w:tc>
+      </w:tr>
+      <w:tr>
+        <w:tc>
+          <w:tcPr>
+            <w:tcW w:w="1927" w:type="dxa"/>
+          </w:tcPr>
+          <w:p>
+            <w:pPr>
+              <w:pStyle w:val="a3"/>
+              <w:ind w:firstLineChars="0" w:firstLine="0"/>
+              <w:rPr>
+                <w:rFonts w:ascii="Times New Roman" w:hAnsi="Times New Roman" w:cs="Times New Roman"/>
+              </w:rPr>
+            </w:pPr>
+            <w:r>
+              <w:rPr>
+                <w:rFonts w:ascii="Times New Roman" w:hAnsi="Times New Roman" w:cs="Times New Roman"/>
+              </w:rPr>
+              <w:t>*</w:t>
+            </w:r>
+            <w:proofErr w:type="spellStart"/>
+            <w:r>
+              <w:rPr>
+                <w:rFonts w:ascii="Times New Roman" w:hAnsi="Times New Roman" w:cs="Times New Roman"/>
+              </w:rPr>
+              <w:t>featuredArticleId</w:t>
+            </w:r>
+            <w:proofErr w:type="spellEnd"/>
+          </w:p>
+        </w:tc>
+        <w:tc>
+          <w:tcPr>
+            <w:tcW w:w="1508" w:type="dxa"/>
+          </w:tcPr>
+          <w:p>
+            <w:pPr>
+              <w:pStyle w:val="a3"/>
+              <w:ind w:firstLineChars="0" w:firstLine="0"/>
+              <w:rPr>
+                <w:rFonts w:ascii="Times New Roman" w:hAnsi="Times New Roman" w:cs="Times New Roman"/>
+              </w:rPr>
+            </w:pPr>
+            <w:r>
+              <w:rPr>
+                <w:rFonts w:ascii="Times New Roman" w:hAnsi="Times New Roman" w:cs="Times New Roman" w:hint="eastAsia"/>
+              </w:rPr>
+              <w:t>S</w:t>
+            </w:r>
+            <w:r>
+              <w:rPr>
+                <w:rFonts w:ascii="Times New Roman" w:hAnsi="Times New Roman" w:cs="Times New Roman"/>
+              </w:rPr>
+              <w:t>tring</w:t>
+            </w:r>
+          </w:p>
+        </w:tc>
+        <w:tc>
+          <w:tcPr>
+            <w:tcW w:w="1568" w:type="dxa"/>
+          </w:tcPr>
+          <w:p>
+            <w:pPr>
+              <w:pStyle w:val="a3"/>
+              <w:ind w:firstLineChars="0" w:firstLine="0"/>
+              <w:rPr>
+                <w:rFonts w:ascii="Times New Roman" w:hAnsi="Times New Roman" w:cs="Times New Roman"/>
+              </w:rPr>
+            </w:pPr>
+            <w:r>
+              <w:rPr>
+                <w:rFonts w:ascii="Times New Roman" w:hAnsi="Times New Roman" w:cs="Times New Roman" w:hint="eastAsia"/>
+              </w:rPr>
+              <w:t>t</w:t>
+            </w:r>
+            <w:r>
+              <w:rPr>
+                <w:rFonts w:ascii="Times New Roman" w:hAnsi="Times New Roman" w:cs="Times New Roman"/>
+              </w:rPr>
+              <w:t>rue</w:t>
+            </w:r>
+          </w:p>
+        </w:tc>
+        <w:tc>
+          <w:tcPr>
+            <w:tcW w:w="2474" w:type="dxa"/>
+          </w:tcPr>
+          <w:p>
+            <w:pPr>
+              <w:pStyle w:val="a3"/>
+              <w:ind w:firstLineChars="0" w:firstLine="0"/>
+              <w:rPr>
+                <w:rFonts w:ascii="Times New Roman" w:hAnsi="Times New Roman" w:cs="Times New Roman"/>
+              </w:rPr>
+            </w:pPr>
+            <w:r>
+              <w:rPr>
+                <w:rFonts w:ascii="Times New Roman" w:hAnsi="Times New Roman" w:cs="Times New Roman" w:hint="eastAsia"/>
+              </w:rPr>
+              <w:t>吃喝玩乐文章</w:t>
+            </w:r>
+            <w:r>
+              <w:rPr>
+                <w:rFonts w:ascii="Times New Roman" w:hAnsi="Times New Roman" w:cs="Times New Roman" w:hint="eastAsia"/>
+              </w:rPr>
+              <w:t>id</w:t>
+            </w:r>
+          </w:p>
+        </w:tc>
+      </w:tr>
+      <w:tr>
+        <w:tc>
+          <w:tcPr>
+            <w:tcW w:w="1927" w:type="dxa"/>
+          </w:tcPr>
+          <w:p>
+            <w:pPr>
+              <w:pStyle w:val="a3"/>
+              <w:ind w:firstLineChars="0" w:firstLine="0"/>
+              <w:rPr>
+                <w:rFonts w:ascii="Times New Roman" w:hAnsi="Times New Roman" w:cs="Times New Roman"/>
+              </w:rPr>
+            </w:pPr>
+            <w:proofErr w:type="spellStart"/>
+            <w:r>
+              <w:rPr>
+                <w:rFonts w:ascii="Times New Roman" w:hAnsi="Times New Roman" w:cs="Times New Roman"/>
+              </w:rPr>
+              <w:t>userId</w:t>
+            </w:r>
+            <w:proofErr w:type="spellEnd"/>
+          </w:p>
+        </w:tc>
+        <w:tc>
+          <w:tcPr>
+            <w:tcW w:w="1508" w:type="dxa"/>
+          </w:tcPr>
+          <w:p>
+            <w:pPr>
+              <w:pStyle w:val="a3"/>
+              <w:ind w:firstLineChars="0" w:firstLine="0"/>
+              <w:rPr>
+                <w:rFonts w:ascii="Times New Roman" w:hAnsi="Times New Roman" w:cs="Times New Roman"/>
+              </w:rPr>
+            </w:pPr>
+            <w:r>
+              <w:rPr>
+                <w:rFonts w:ascii="Times New Roman" w:hAnsi="Times New Roman" w:cs="Times New Roman" w:hint="eastAsia"/>
+              </w:rPr>
+              <w:t>S</w:t>
+            </w:r>
+            <w:r>
+              <w:rPr>
+                <w:rFonts w:ascii="Times New Roman" w:hAnsi="Times New Roman" w:cs="Times New Roman"/>
+              </w:rPr>
+              <w:t>tring</w:t>
+            </w:r>
+          </w:p>
+        </w:tc>
+        <w:tc>
+          <w:tcPr>
+            <w:tcW w:w="1568" w:type="dxa"/>
+          </w:tcPr>
+          <w:p>
+            <w:pPr>
+              <w:pStyle w:val="a3"/>
+              <w:ind w:firstLineChars="0" w:firstLine="0"/>
+              <w:rPr>
+                <w:rFonts w:ascii="Times New Roman" w:hAnsi="Times New Roman" w:cs="Times New Roman"/>
+              </w:rPr>
+            </w:pPr>
+            <w:r>
+              <w:rPr>
+                <w:rFonts w:ascii="Times New Roman" w:hAnsi="Times New Roman" w:cs="Times New Roman" w:hint="eastAsia"/>
+              </w:rPr>
+              <w:t>t</w:t>
+            </w:r>
+            <w:r>
+              <w:rPr>
+                <w:rFonts w:ascii="Times New Roman" w:hAnsi="Times New Roman" w:cs="Times New Roman"/>
+              </w:rPr>
+              <w:t>rue</w:t>
+            </w:r>
+          </w:p>
+        </w:tc>
+        <w:tc>
+          <w:tcPr>
+            <w:tcW w:w="2474" w:type="dxa"/>
+          </w:tcPr>
+          <w:p>
+            <w:pPr>
+              <w:pStyle w:val="a3"/>
+              <w:ind w:firstLineChars="0" w:firstLine="0"/>
+              <w:rPr>
+                <w:rFonts w:ascii="Times New Roman" w:hAnsi="Times New Roman" w:cs="Times New Roman"/>
+              </w:rPr>
+            </w:pPr>
+            <w:r>
+              <w:rPr>
+                <w:rFonts w:ascii="Times New Roman" w:hAnsi="Times New Roman" w:cs="Times New Roman" w:hint="eastAsia"/>
+              </w:rPr>
+              <w:t>操作者</w:t>
+            </w:r>
+            <w:r>
+              <w:rPr>
+                <w:rFonts w:ascii="Times New Roman" w:hAnsi="Times New Roman" w:cs="Times New Roman" w:hint="eastAsia"/>
+              </w:rPr>
+              <w:t>id</w:t>
+            </w:r>
+          </w:p>
+        </w:tc>
+      </w:tr>
+    </w:tbl>
+    <w:p>
+      <w:pPr>
+        <w:pStyle w:val="a3"/>
+        <w:ind w:left="720" w:firstLineChars="0" w:firstLine="0"/>
+        <w:rPr>
+          <w:rFonts w:ascii="Times New Roman" w:hAnsi="Times New Roman" w:cs="Times New Roman"/>
+          <w:i/>
+          <w:iCs/>
+          <w:sz w:val="18"/>
+          <w:szCs w:val="21"/>
+        </w:rPr>
+      </w:pPr>
+      <w:r>
+        <w:rPr>
+          <w:rFonts w:ascii="Times New Roman" w:hAnsi="Times New Roman" w:cs="Times New Roman"/>
+        </w:rPr>
+        <w:t>*</w:t>
+      </w:r>
+      <w:r>
+        <w:rPr>
+          <w:rFonts w:ascii="Times New Roman" w:hAnsi="Times New Roman" w:cs="Times New Roman" w:hint="eastAsia"/>
+          <w:i/>
+          <w:iCs/>
+          <w:sz w:val="18"/>
+          <w:szCs w:val="21"/>
+        </w:rPr>
+        <w:t>此处</w:t>
+      </w:r>
+      <w:r>
+        <w:rPr>
+          <w:rFonts w:ascii="Times New Roman" w:hAnsi="Times New Roman" w:cs="Times New Roman" w:hint="eastAsia"/>
+          <w:i/>
+          <w:iCs/>
+          <w:sz w:val="18"/>
+          <w:szCs w:val="21"/>
+        </w:rPr>
+        <w:t>使用的是加精</w:t>
+      </w:r>
+      <w:r>
+        <w:rPr>
+          <w:rFonts w:ascii="Times New Roman" w:hAnsi="Times New Roman" w:cs="Times New Roman" w:hint="eastAsia"/>
+          <w:i/>
+          <w:iCs/>
+          <w:sz w:val="18"/>
+          <w:szCs w:val="21"/>
+        </w:rPr>
+        <w:t>id(</w:t>
+      </w:r>
+      <w:r>
+        <w:rPr>
+          <w:rFonts w:ascii="Times New Roman" w:hAnsi="Times New Roman" w:cs="Times New Roman"/>
+          <w:i/>
+          <w:iCs/>
+          <w:sz w:val="18"/>
+          <w:szCs w:val="21"/>
+        </w:rPr>
+        <w:t xml:space="preserve">i.e., featured_article.id), </w:t>
+      </w:r>
+      <w:r>
+        <w:rPr>
+          <w:rFonts w:ascii="Times New Roman" w:hAnsi="Times New Roman" w:cs="Times New Roman" w:hint="eastAsia"/>
+          <w:i/>
+          <w:iCs/>
+          <w:sz w:val="18"/>
+          <w:szCs w:val="21"/>
+        </w:rPr>
+        <w:t>而不是原文章</w:t>
+      </w:r>
+      <w:r>
+        <w:rPr>
+          <w:rFonts w:ascii="Times New Roman" w:hAnsi="Times New Roman" w:cs="Times New Roman" w:hint="eastAsia"/>
+          <w:i/>
+          <w:iCs/>
+          <w:sz w:val="18"/>
+          <w:szCs w:val="21"/>
+        </w:rPr>
+        <w:t>id</w:t>
+      </w:r>
+      <w:r>
+        <w:rPr>
+          <w:rFonts w:ascii="Times New Roman" w:hAnsi="Times New Roman" w:cs="Times New Roman"/>
+          <w:i/>
+          <w:iCs/>
+          <w:sz w:val="18"/>
+          <w:szCs w:val="21"/>
+        </w:rPr>
+        <w:t>(i.e., article.id)</w:t>
+      </w:r>
+    </w:p>
+    <w:p>
+      <w:pPr>
+        <w:pStyle w:val="a3"/>
+        <w:ind w:left="720" w:firstLineChars="0" w:firstLine="0"/>
+        <w:rPr>
+          <w:rFonts w:ascii="Times New Roman" w:hAnsi="Times New Roman" w:cs="Times New Roman"/>
+        </w:rPr>
+      </w:pPr>
+    </w:p>
+    <w:p>
+      <w:pPr>
+        <w:pStyle w:val="a3"/>
+        <w:numPr>
+          <w:ilvl w:val="2"/>
+          <w:numId w:val="2"/>
+        </w:numPr>
+        <w:ind w:firstLineChars="0"/>
+        <w:rPr>
+          <w:rFonts w:ascii="Times New Roman" w:hAnsi="Times New Roman" w:cs="Times New Roman"/>
+        </w:rPr>
+      </w:pPr>
+      <w:r>
+        <w:rPr>
+          <w:rFonts w:ascii="Times New Roman" w:hAnsi="Times New Roman" w:cs="Times New Roman" w:hint="eastAsia"/>
+        </w:rPr>
+        <w:t>返回参数</w:t>
+      </w:r>
+    </w:p>
+    <w:p>
+      <w:pPr>
+        <w:pStyle w:val="a3"/>
+        <w:ind w:left="720" w:firstLineChars="0" w:firstLine="0"/>
+        <w:rPr>
+          <w:rFonts w:ascii="Times New Roman" w:hAnsi="Times New Roman" w:cs="Times New Roman" w:hint="eastAsia"/>
+        </w:rPr>
+      </w:pPr>
+      <w:proofErr w:type="spellStart"/>
+      <w:r>
+        <w:rPr>
+          <w:rFonts w:ascii="Times New Roman" w:hAnsi="Times New Roman" w:cs="Times New Roman" w:hint="eastAsia"/>
+        </w:rPr>
+        <w:t>J</w:t>
+      </w:r>
+      <w:r>
+        <w:rPr>
+          <w:rFonts w:ascii="Times New Roman" w:hAnsi="Times New Roman" w:cs="Times New Roman"/>
+        </w:rPr>
+        <w:t>SONResult.of</w:t>
+      </w:r>
+      <w:proofErr w:type="spellEnd"/>
+      <w:r>
+        <w:rPr>
+          <w:rFonts w:ascii="Times New Roman" w:hAnsi="Times New Roman" w:cs="Times New Roman"/>
+        </w:rPr>
+        <w:t>(id)</w:t>
+      </w:r>
+    </w:p>
+    <w:p>
+      <w:pPr>
+        <w:rPr>
+          <w:rFonts w:ascii="Times New Roman" w:hAnsi="Times New Roman" w:cs="Times New Roman" w:hint="eastAsia"/>
+        </w:rPr>
+      </w:pPr>
+    </w:p>
+    <w:p>
+      <w:pPr>
+        <w:pStyle w:val="a3"/>
+        <w:ind w:left="720" w:firstLineChars="0" w:firstLine="0"/>
+        <w:rPr>
+          <w:rFonts w:ascii="Times New Roman" w:hAnsi="Times New Roman" w:cs="Times New Roman"/>
+        </w:rPr>
+      </w:pPr>
+    </w:p>
+    <w:p>
+      <w:pPr>
+        <w:rPr>
+          <w:rFonts w:ascii="Times New Roman" w:hAnsi="Times New Roman" w:cs="Times New Roman"/>
+        </w:rPr>
+      </w:pPr>
+    </w:p>
+    <w:p>
+      <w:pPr>
+        <w:rPr>
+          <w:rFonts w:ascii="Times New Roman" w:hAnsi="Times New Roman" w:cs="Times New Roman"/>
+        </w:rPr>
+      </w:pPr>
+    </w:p>
+    <w:p>
+      <w:pPr>
+        <w:pStyle w:val="a3"/>
+        <w:numPr>
+          <w:ilvl w:val="1"/>
+          <w:numId w:val="2"/>
+        </w:numPr>
+        <w:ind w:firstLineChars="0"/>
+        <w:rPr>
+          <w:rFonts w:ascii="Times New Roman" w:hAnsi="Times New Roman" w:cs="Times New Roman"/>
+          <w:b/>
+          <w:bCs/>
+          <w:color w:val="FF0000"/>
+        </w:rPr>
+      </w:pPr>
+      <w:proofErr w:type="spellStart"/>
+      <w:r>
+        <w:rPr>
+          <w:rFonts w:ascii="Times New Roman" w:hAnsi="Times New Roman" w:cs="Times New Roman" w:hint="eastAsia"/>
+          <w:b/>
+          <w:bCs/>
+          <w:color w:val="FF0000"/>
+        </w:rPr>
+        <w:t>removeFeatu</w:t>
+      </w:r>
+      <w:r>
+        <w:rPr>
+          <w:rFonts w:ascii="Times New Roman" w:hAnsi="Times New Roman" w:cs="Times New Roman"/>
+          <w:b/>
+          <w:bCs/>
+          <w:color w:val="FF0000"/>
+        </w:rPr>
+        <w:t>r</w:t>
+      </w:r>
+      <w:r>
+        <w:rPr>
+          <w:rFonts w:ascii="Times New Roman" w:hAnsi="Times New Roman" w:cs="Times New Roman" w:hint="eastAsia"/>
+          <w:b/>
+          <w:bCs/>
+          <w:color w:val="FF0000"/>
+        </w:rPr>
+        <w:t>edArticle</w:t>
+      </w:r>
+      <w:proofErr w:type="spellEnd"/>
+    </w:p>
+    <w:p>
+      <w:pPr>
+        <w:pStyle w:val="a3"/>
+        <w:numPr>
+          <w:ilvl w:val="2"/>
+          <w:numId w:val="2"/>
+        </w:numPr>
+        <w:ind w:firstLineChars="0"/>
+        <w:rPr>
+          <w:rFonts w:ascii="Times New Roman" w:hAnsi="Times New Roman" w:cs="Times New Roman"/>
+        </w:rPr>
+      </w:pPr>
+      <w:r>
+        <w:rPr>
+          <w:rFonts w:ascii="Times New Roman" w:hAnsi="Times New Roman" w:cs="Times New Roman" w:hint="eastAsia"/>
+        </w:rPr>
+        <w:t>接口说明</w:t>
+      </w:r>
+    </w:p>
+    <w:p>
+      <w:pPr>
+        <w:pStyle w:val="a3"/>
+        <w:ind w:left="720" w:firstLineChars="0" w:firstLine="0"/>
+        <w:rPr>
+          <w:rFonts w:ascii="Times New Roman" w:hAnsi="Times New Roman" w:cs="Times New Roman"/>
+        </w:rPr>
+      </w:pPr>
+      <w:r>
+        <w:rPr>
+          <w:rFonts w:ascii="Times New Roman" w:hAnsi="Times New Roman" w:cs="Times New Roman" w:hint="eastAsia"/>
+        </w:rPr>
+        <w:t>取消文章加精</w:t>
+      </w:r>
+    </w:p>
+    <w:p>
+      <w:pPr>
+        <w:pStyle w:val="a3"/>
+        <w:ind w:left="720" w:firstLineChars="0" w:firstLine="0"/>
+        <w:rPr>
+          <w:rFonts w:ascii="Times New Roman" w:hAnsi="Times New Roman" w:cs="Times New Roman"/>
+        </w:rPr>
+      </w:pPr>
+    </w:p>
+    <w:p>
+      <w:pPr>
+        <w:pStyle w:val="a3"/>
+        <w:numPr>
+          <w:ilvl w:val="2"/>
+          <w:numId w:val="2"/>
+        </w:numPr>
+        <w:ind w:firstLineChars="0"/>
+        <w:rPr>
+          <w:rFonts w:ascii="Times New Roman" w:hAnsi="Times New Roman" w:cs="Times New Roman"/>
+        </w:rPr>
+      </w:pPr>
+      <w:r>
+        <w:rPr>
+          <w:rFonts w:ascii="Times New Roman" w:hAnsi="Times New Roman" w:cs="Times New Roman" w:hint="eastAsia"/>
+        </w:rPr>
+        <w:t>请求参数</w:t>
+      </w:r>
+    </w:p>
+    <w:tbl>
+      <w:tblPr>
+        <w:tblStyle w:val="a6"/>
+        <w:tblW w:w="0" w:type="auto"/>
+        <w:tblInd w:w="720" w:type="dxa"/>
+        <w:tblLook w:val="04A0" w:firstRow="1" w:lastRow="0" w:firstColumn="1" w:lastColumn="0" w:noHBand="0" w:noVBand="1"/>
+      </w:tblPr>
+      <w:tblGrid>
+        <w:gridCol w:w="1927"/>
+        <w:gridCol w:w="1508"/>
+        <w:gridCol w:w="1568"/>
+        <w:gridCol w:w="2474"/>
+      </w:tblGrid>
+      <w:tr>
+        <w:tc>
+          <w:tcPr>
+            <w:tcW w:w="1927" w:type="dxa"/>
+            <w:shd w:val="clear" w:color="auto" w:fill="B4C6E7" w:themeFill="accent1" w:themeFillTint="66"/>
+          </w:tcPr>
+          <w:p>
+            <w:pPr>
+              <w:pStyle w:val="a3"/>
+              <w:ind w:firstLineChars="0" w:firstLine="0"/>
+              <w:rPr>
+                <w:rFonts w:ascii="Times New Roman" w:hAnsi="Times New Roman" w:cs="Times New Roman"/>
+                <w:color w:val="000000" w:themeColor="text1"/>
+              </w:rPr>
+            </w:pPr>
+            <w:r>
+              <w:rPr>
+                <w:rFonts w:ascii="Times New Roman" w:hAnsi="Times New Roman" w:cs="Times New Roman" w:hint="eastAsia"/>
+                <w:color w:val="000000" w:themeColor="text1"/>
+              </w:rPr>
+              <w:t>参数名</w:t>
+            </w:r>
+          </w:p>
+        </w:tc>
+        <w:tc>
+          <w:tcPr>
+            <w:tcW w:w="1508" w:type="dxa"/>
+            <w:shd w:val="clear" w:color="auto" w:fill="B4C6E7" w:themeFill="accent1" w:themeFillTint="66"/>
+          </w:tcPr>
+          <w:p>
+            <w:pPr>
+              <w:pStyle w:val="a3"/>
+              <w:ind w:firstLineChars="0" w:firstLine="0"/>
+              <w:rPr>
+                <w:rFonts w:ascii="Times New Roman" w:hAnsi="Times New Roman" w:cs="Times New Roman"/>
+                <w:color w:val="000000" w:themeColor="text1"/>
+              </w:rPr>
+            </w:pPr>
+            <w:r>
+              <w:rPr>
+                <w:rFonts w:ascii="Times New Roman" w:hAnsi="Times New Roman" w:cs="Times New Roman" w:hint="eastAsia"/>
+                <w:color w:val="000000" w:themeColor="text1"/>
+              </w:rPr>
+              <w:t>参数类型</w:t>
+            </w:r>
+          </w:p>
+        </w:tc>
+        <w:tc>
+          <w:tcPr>
+            <w:tcW w:w="1568" w:type="dxa"/>
+            <w:shd w:val="clear" w:color="auto" w:fill="B4C6E7" w:themeFill="accent1" w:themeFillTint="66"/>
+          </w:tcPr>
+          <w:p>
+            <w:pPr>
+              <w:pStyle w:val="a3"/>
+              <w:ind w:firstLineChars="0" w:firstLine="0"/>
+              <w:rPr>
+                <w:rFonts w:ascii="Times New Roman" w:hAnsi="Times New Roman" w:cs="Times New Roman"/>
+                <w:color w:val="000000" w:themeColor="text1"/>
+              </w:rPr>
+            </w:pPr>
+            <w:r>
+              <w:rPr>
+                <w:rFonts w:ascii="Times New Roman" w:hAnsi="Times New Roman" w:cs="Times New Roman" w:hint="eastAsia"/>
+                <w:color w:val="000000" w:themeColor="text1"/>
+              </w:rPr>
+              <w:t>required</w:t>
+            </w:r>
+          </w:p>
+        </w:tc>
+        <w:tc>
+          <w:tcPr>
+            <w:tcW w:w="2474" w:type="dxa"/>
+            <w:shd w:val="clear" w:color="auto" w:fill="B4C6E7" w:themeFill="accent1" w:themeFillTint="66"/>
+          </w:tcPr>
+          <w:p>
+            <w:pPr>
+              <w:pStyle w:val="a3"/>
+              <w:ind w:firstLineChars="0" w:firstLine="0"/>
+              <w:rPr>
+                <w:rFonts w:ascii="Times New Roman" w:hAnsi="Times New Roman" w:cs="Times New Roman"/>
+                <w:color w:val="000000" w:themeColor="text1"/>
+              </w:rPr>
+            </w:pPr>
+            <w:r>
+              <w:rPr>
+                <w:rFonts w:ascii="Times New Roman" w:hAnsi="Times New Roman" w:cs="Times New Roman" w:hint="eastAsia"/>
+                <w:color w:val="000000" w:themeColor="text1"/>
+              </w:rPr>
+              <w:t>参数详情</w:t>
+            </w:r>
+          </w:p>
+        </w:tc>
+      </w:tr>
+      <w:tr>
+        <w:tc>
+          <w:tcPr>
+            <w:tcW w:w="1927" w:type="dxa"/>
+          </w:tcPr>
+          <w:p>
+            <w:pPr>
+              <w:pStyle w:val="a3"/>
+              <w:ind w:firstLineChars="0" w:firstLine="0"/>
+              <w:rPr>
+                <w:rFonts w:ascii="Times New Roman" w:hAnsi="Times New Roman" w:cs="Times New Roman"/>
+              </w:rPr>
+            </w:pPr>
+            <w:proofErr w:type="spellStart"/>
+            <w:r>
+              <w:rPr>
+                <w:rFonts w:ascii="Times New Roman" w:hAnsi="Times New Roman" w:cs="Times New Roman"/>
+              </w:rPr>
+              <w:t>featuredArticleId</w:t>
+            </w:r>
+            <w:proofErr w:type="spellEnd"/>
+          </w:p>
+        </w:tc>
+        <w:tc>
+          <w:tcPr>
+            <w:tcW w:w="1508" w:type="dxa"/>
+          </w:tcPr>
+          <w:p>
+            <w:pPr>
+              <w:pStyle w:val="a3"/>
+              <w:ind w:firstLineChars="0" w:firstLine="0"/>
+              <w:rPr>
+                <w:rFonts w:ascii="Times New Roman" w:hAnsi="Times New Roman" w:cs="Times New Roman"/>
+              </w:rPr>
+            </w:pPr>
+            <w:r>
+              <w:rPr>
+                <w:rFonts w:ascii="Times New Roman" w:hAnsi="Times New Roman" w:cs="Times New Roman" w:hint="eastAsia"/>
+              </w:rPr>
+              <w:t>S</w:t>
+            </w:r>
+            <w:r>
+              <w:rPr>
+                <w:rFonts w:ascii="Times New Roman" w:hAnsi="Times New Roman" w:cs="Times New Roman"/>
+              </w:rPr>
+              <w:t>tring</w:t>
+            </w:r>
+          </w:p>
+        </w:tc>
+        <w:tc>
+          <w:tcPr>
+            <w:tcW w:w="1568" w:type="dxa"/>
+          </w:tcPr>
+          <w:p>
+            <w:pPr>
+              <w:pStyle w:val="a3"/>
+              <w:ind w:firstLineChars="0" w:firstLine="0"/>
+              <w:rPr>
+                <w:rFonts w:ascii="Times New Roman" w:hAnsi="Times New Roman" w:cs="Times New Roman"/>
+              </w:rPr>
+            </w:pPr>
+            <w:r>
+              <w:rPr>
+                <w:rFonts w:ascii="Times New Roman" w:hAnsi="Times New Roman" w:cs="Times New Roman" w:hint="eastAsia"/>
+              </w:rPr>
+              <w:t>t</w:t>
+            </w:r>
+            <w:r>
+              <w:rPr>
+                <w:rFonts w:ascii="Times New Roman" w:hAnsi="Times New Roman" w:cs="Times New Roman"/>
+              </w:rPr>
+              <w:t>rue</w:t>
+            </w:r>
+          </w:p>
+        </w:tc>
+        <w:tc>
+          <w:tcPr>
+            <w:tcW w:w="2474" w:type="dxa"/>
+          </w:tcPr>
+          <w:p>
+            <w:pPr>
+              <w:pStyle w:val="a3"/>
+              <w:ind w:firstLineChars="0" w:firstLine="0"/>
+              <w:rPr>
+                <w:rFonts w:ascii="Times New Roman" w:hAnsi="Times New Roman" w:cs="Times New Roman"/>
+              </w:rPr>
+            </w:pPr>
+            <w:r>
+              <w:rPr>
+                <w:rFonts w:ascii="Times New Roman" w:hAnsi="Times New Roman" w:cs="Times New Roman" w:hint="eastAsia"/>
+              </w:rPr>
+              <w:t>加精</w:t>
+            </w:r>
+            <w:r>
+              <w:rPr>
+                <w:rFonts w:ascii="Times New Roman" w:hAnsi="Times New Roman" w:cs="Times New Roman" w:hint="eastAsia"/>
+              </w:rPr>
+              <w:t>id</w:t>
+            </w:r>
+            <w:r>
+              <w:rPr>
+                <w:rFonts w:ascii="Times New Roman" w:hAnsi="Times New Roman" w:cs="Times New Roman" w:hint="eastAsia"/>
+              </w:rPr>
+              <w:t>（注意区分此</w:t>
+            </w:r>
+            <w:r>
+              <w:rPr>
+                <w:rFonts w:ascii="Times New Roman" w:hAnsi="Times New Roman" w:cs="Times New Roman" w:hint="eastAsia"/>
+              </w:rPr>
+              <w:t>id</w:t>
+            </w:r>
+            <w:r>
+              <w:rPr>
+                <w:rFonts w:ascii="Times New Roman" w:hAnsi="Times New Roman" w:cs="Times New Roman" w:hint="eastAsia"/>
+              </w:rPr>
+              <w:t>与原文章</w:t>
+            </w:r>
+            <w:r>
+              <w:rPr>
+                <w:rFonts w:ascii="Times New Roman" w:hAnsi="Times New Roman" w:cs="Times New Roman" w:hint="eastAsia"/>
+              </w:rPr>
+              <w:t>id</w:t>
+            </w:r>
+            <w:r>
+              <w:rPr>
+                <w:rFonts w:ascii="Times New Roman" w:hAnsi="Times New Roman" w:cs="Times New Roman" w:hint="eastAsia"/>
+              </w:rPr>
+              <w:t>）</w:t>
+            </w:r>
+          </w:p>
+        </w:tc>
+      </w:tr>
+    </w:tbl>
+    <w:p>
+      <w:pPr>
+        <w:pStyle w:val="a3"/>
+        <w:ind w:left="720" w:firstLineChars="0" w:firstLine="0"/>
+        <w:rPr>
+          <w:rFonts w:ascii="Times New Roman" w:hAnsi="Times New Roman" w:cs="Times New Roman"/>
+        </w:rPr>
+      </w:pPr>
+    </w:p>
+    <w:p>
+      <w:pPr>
+        <w:pStyle w:val="a3"/>
+        <w:numPr>
+          <w:ilvl w:val="2"/>
+          <w:numId w:val="2"/>
+        </w:numPr>
+        <w:ind w:firstLineChars="0"/>
+        <w:rPr>
+          <w:rFonts w:ascii="Times New Roman" w:hAnsi="Times New Roman" w:cs="Times New Roman"/>
+        </w:rPr>
+      </w:pPr>
+      <w:r>
+        <w:rPr>
+          <w:rFonts w:ascii="Times New Roman" w:hAnsi="Times New Roman" w:cs="Times New Roman" w:hint="eastAsia"/>
+        </w:rPr>
+        <w:t>返回参数</w:t>
+      </w:r>
+    </w:p>
+    <w:p>
+      <w:pPr>
+        <w:pStyle w:val="a3"/>
+        <w:ind w:left="720" w:firstLineChars="0" w:firstLine="0"/>
+        <w:rPr>
+          <w:rFonts w:ascii="Times New Roman" w:hAnsi="Times New Roman" w:cs="Times New Roman"/>
+        </w:rPr>
+      </w:pPr>
+      <w:proofErr w:type="spellStart"/>
+      <w:r>
+        <w:rPr>
+          <w:rFonts w:ascii="Times New Roman" w:hAnsi="Times New Roman" w:cs="Times New Roman"/>
+        </w:rPr>
+        <w:t>JSONResult</w:t>
+      </w:r>
+      <w:proofErr w:type="spellEnd"/>
+    </w:p>
+    <w:p>
+      <w:pPr>
+        <w:rPr>
+          <w:rFonts w:ascii="Times New Roman" w:hAnsi="Times New Roman" w:cs="Times New Roman"/>
+        </w:rPr>
+      </w:pPr>
+    </w:p>
+    <w:p>
+      <w:pPr>
+        <w:pStyle w:val="a3"/>
+        <w:numPr>
+          <w:ilvl w:val="0"/>
+          <w:numId w:val="2"/>
+        </w:numPr>
+        <w:ind w:firstLineChars="0"/>
+        <w:rPr>
+          <w:rFonts w:ascii="Times New Roman" w:hAnsi="Times New Roman" w:cs="Times New Roman"/>
+        </w:rPr>
+      </w:pPr>
+      <w:r>
+        <w:rPr>
+          <w:rFonts w:ascii="Times New Roman" w:hAnsi="Times New Roman" w:cs="Times New Roman" w:hint="eastAsia"/>
+          <w:b/>
+          <w:bCs/>
+          <w:sz w:val="22"/>
+          <w:szCs w:val="28"/>
+        </w:rPr>
+        <w:t>举报相关接口</w:t>
+      </w:r>
+      <w:r>
+        <w:rPr>
+          <w:rFonts w:ascii="Times New Roman" w:hAnsi="Times New Roman" w:cs="Times New Roman" w:hint="eastAsia"/>
+          <w:b/>
+          <w:bCs/>
+          <w:sz w:val="22"/>
+          <w:szCs w:val="28"/>
+        </w:rPr>
+        <w:t xml:space="preserve"> </w:t>
+      </w:r>
+      <w:r>
+        <w:rPr>
+          <w:rFonts w:ascii="Times New Roman" w:hAnsi="Times New Roman" w:cs="Times New Roman"/>
+          <w:b/>
+          <w:bCs/>
+          <w:sz w:val="22"/>
+          <w:szCs w:val="28"/>
+        </w:rPr>
+        <w:t>–</w:t>
+      </w:r>
+      <w:proofErr w:type="spellStart"/>
+      <w:r>
+        <w:rPr>
+          <w:rFonts w:ascii="Times New Roman" w:hAnsi="Times New Roman" w:cs="Times New Roman" w:hint="eastAsia"/>
+          <w:b/>
+          <w:bCs/>
+          <w:sz w:val="22"/>
+          <w:szCs w:val="28"/>
+        </w:rPr>
+        <w:t>ReportController</w:t>
+      </w:r>
+      <w:proofErr w:type="spellEnd"/>
+    </w:p>
+    <w:p>
+      <w:pPr>
+        <w:rPr>
+          <w:rFonts w:ascii="Times New Roman" w:hAnsi="Times New Roman" w:cs="Times New Roman"/>
+          <w:b/>
+          <w:bCs/>
+          <w:color w:val="FF0000"/>
+        </w:rPr>
+      </w:pPr>
+    </w:p>
+    <w:p>
+      <w:pPr>
+        <w:pStyle w:val="a3"/>
+        <w:numPr>
+          <w:ilvl w:val="1"/>
+          <w:numId w:val="2"/>
+        </w:numPr>
+        <w:ind w:firstLineChars="0"/>
+        <w:rPr>
+          <w:rFonts w:ascii="Times New Roman" w:hAnsi="Times New Roman" w:cs="Times New Roman"/>
+          <w:b/>
+          <w:bCs/>
+          <w:color w:val="FF0000"/>
+        </w:rPr>
+      </w:pPr>
+      <w:proofErr w:type="spellStart"/>
+      <w:r>
+        <w:rPr>
+          <w:rFonts w:ascii="Times New Roman" w:hAnsi="Times New Roman" w:cs="Times New Roman" w:hint="eastAsia"/>
+          <w:b/>
+          <w:bCs/>
+          <w:color w:val="FF0000"/>
+        </w:rPr>
+        <w:t>report</w:t>
+      </w:r>
+      <w:r>
+        <w:rPr>
+          <w:rFonts w:ascii="Times New Roman" w:hAnsi="Times New Roman" w:cs="Times New Roman"/>
+          <w:b/>
+          <w:bCs/>
+          <w:color w:val="FF0000"/>
+        </w:rPr>
+        <w:t>Published</w:t>
+      </w:r>
+      <w:proofErr w:type="spellEnd"/>
+    </w:p>
+    <w:p>
+      <w:pPr>
+        <w:pStyle w:val="a3"/>
+        <w:numPr>
+          <w:ilvl w:val="2"/>
+          <w:numId w:val="2"/>
+        </w:numPr>
+        <w:ind w:firstLineChars="0"/>
+        <w:rPr>
+          <w:rFonts w:ascii="Times New Roman" w:hAnsi="Times New Roman" w:cs="Times New Roman"/>
+        </w:rPr>
+      </w:pPr>
+      <w:r>
+        <w:rPr>
+          <w:rFonts w:ascii="Times New Roman" w:hAnsi="Times New Roman" w:cs="Times New Roman" w:hint="eastAsia"/>
+        </w:rPr>
+        <w:t>接口说明</w:t>
+      </w:r>
+    </w:p>
+    <w:p>
+      <w:pPr>
+        <w:pStyle w:val="a3"/>
+        <w:ind w:left="720" w:firstLineChars="0" w:firstLine="0"/>
+        <w:rPr>
+          <w:rFonts w:ascii="Times New Roman" w:hAnsi="Times New Roman" w:cs="Times New Roman"/>
+        </w:rPr>
+      </w:pPr>
+      <w:r>
+        <w:rPr>
+          <w:rFonts w:ascii="Times New Roman" w:hAnsi="Times New Roman" w:cs="Times New Roman" w:hint="eastAsia"/>
+        </w:rPr>
+        <w:t>举报发布的内容</w:t>
+      </w:r>
+    </w:p>
+    <w:p>
+      <w:pPr>
+        <w:pStyle w:val="a3"/>
+        <w:ind w:left="720" w:firstLineChars="0" w:firstLine="0"/>
+        <w:rPr>
+          <w:rFonts w:ascii="Times New Roman" w:hAnsi="Times New Roman" w:cs="Times New Roman"/>
+        </w:rPr>
+      </w:pPr>
+    </w:p>
+    <w:p>
+      <w:pPr>
+        <w:pStyle w:val="a3"/>
+        <w:numPr>
+          <w:ilvl w:val="2"/>
+          <w:numId w:val="2"/>
+        </w:numPr>
+        <w:ind w:firstLineChars="0"/>
+        <w:rPr>
+          <w:rFonts w:ascii="Times New Roman" w:hAnsi="Times New Roman" w:cs="Times New Roman"/>
+        </w:rPr>
+      </w:pPr>
+      <w:r>
+        <w:rPr>
+          <w:rFonts w:ascii="Times New Roman" w:hAnsi="Times New Roman" w:cs="Times New Roman" w:hint="eastAsia"/>
+        </w:rPr>
+        <w:t>请求参数</w:t>
+      </w:r>
+    </w:p>
+    <w:tbl>
+      <w:tblPr>
+        <w:tblStyle w:val="a6"/>
+        <w:tblW w:w="7639" w:type="dxa"/>
+        <w:tblInd w:w="720" w:type="dxa"/>
+        <w:tblLook w:val="04A0" w:firstRow="1" w:lastRow="0" w:firstColumn="1" w:lastColumn="0" w:noHBand="0" w:noVBand="1"/>
+      </w:tblPr>
+      <w:tblGrid>
+        <w:gridCol w:w="1508"/>
+        <w:gridCol w:w="1508"/>
+        <w:gridCol w:w="1221"/>
+        <w:gridCol w:w="3402"/>
+      </w:tblGrid>
+      <w:tr>
+        <w:tc>
+          <w:tcPr>
+            <w:tcW w:w="1508" w:type="dxa"/>
+            <w:shd w:val="clear" w:color="auto" w:fill="B4C6E7" w:themeFill="accent1" w:themeFillTint="66"/>
+          </w:tcPr>
+          <w:p>
+            <w:pPr>
+              <w:rPr>
+                <w:rFonts w:ascii="Times New Roman" w:hAnsi="Times New Roman" w:cs="Times New Roman"/>
+                <w:color w:val="000000" w:themeColor="text1"/>
+              </w:rPr>
+            </w:pPr>
+            <w:r>
+              <w:rPr>
+                <w:rFonts w:ascii="Times New Roman" w:hAnsi="Times New Roman" w:cs="Times New Roman" w:hint="eastAsia"/>
+                <w:color w:val="000000" w:themeColor="text1"/>
+              </w:rPr>
+              <w:t>参数名</w:t>
+            </w:r>
+          </w:p>
+        </w:tc>
+        <w:tc>
+          <w:tcPr>
+            <w:tcW w:w="1508" w:type="dxa"/>
+            <w:shd w:val="clear" w:color="auto" w:fill="B4C6E7" w:themeFill="accent1" w:themeFillTint="66"/>
+          </w:tcPr>
+          <w:p>
+            <w:pPr>
+              <w:pStyle w:val="a3"/>
+              <w:ind w:firstLineChars="0" w:firstLine="0"/>
+              <w:rPr>
+                <w:rFonts w:ascii="Times New Roman" w:hAnsi="Times New Roman" w:cs="Times New Roman"/>
+                <w:color w:val="000000" w:themeColor="text1"/>
+              </w:rPr>
+            </w:pPr>
+            <w:r>
+              <w:rPr>
+                <w:rFonts w:ascii="Times New Roman" w:hAnsi="Times New Roman" w:cs="Times New Roman" w:hint="eastAsia"/>
+                <w:color w:val="000000" w:themeColor="text1"/>
+              </w:rPr>
+              <w:t>参数类型</w:t>
+            </w:r>
+          </w:p>
+        </w:tc>
+        <w:tc>
+          <w:tcPr>
+            <w:tcW w:w="1221" w:type="dxa"/>
+            <w:shd w:val="clear" w:color="auto" w:fill="B4C6E7" w:themeFill="accent1" w:themeFillTint="66"/>
+          </w:tcPr>
+          <w:p>
+            <w:pPr>
+              <w:pStyle w:val="a3"/>
+              <w:ind w:firstLineChars="0" w:firstLine="0"/>
+              <w:rPr>
+                <w:rFonts w:ascii="Times New Roman" w:hAnsi="Times New Roman" w:cs="Times New Roman"/>
+                <w:color w:val="000000" w:themeColor="text1"/>
+              </w:rPr>
+            </w:pPr>
+            <w:r>
+              <w:rPr>
+                <w:rFonts w:ascii="Times New Roman" w:hAnsi="Times New Roman" w:cs="Times New Roman" w:hint="eastAsia"/>
+                <w:color w:val="000000" w:themeColor="text1"/>
+              </w:rPr>
+              <w:t>required</w:t>
+            </w:r>
+          </w:p>
+        </w:tc>
+        <w:tc>
+          <w:tcPr>
+            <w:tcW w:w="3402" w:type="dxa"/>
+            <w:shd w:val="clear" w:color="auto" w:fill="B4C6E7" w:themeFill="accent1" w:themeFillTint="66"/>
+          </w:tcPr>
+          <w:p>
+            <w:pPr>
+              <w:pStyle w:val="a3"/>
+              <w:ind w:firstLineChars="0" w:firstLine="0"/>
+              <w:rPr>
+                <w:rFonts w:ascii="Times New Roman" w:hAnsi="Times New Roman" w:cs="Times New Roman"/>
+                <w:color w:val="000000" w:themeColor="text1"/>
+              </w:rPr>
+            </w:pPr>
+            <w:r>
+              <w:rPr>
+                <w:rFonts w:ascii="Times New Roman" w:hAnsi="Times New Roman" w:cs="Times New Roman" w:hint="eastAsia"/>
+                <w:color w:val="000000" w:themeColor="text1"/>
+              </w:rPr>
+              <w:t>参数详情</w:t>
+            </w:r>
+          </w:p>
+        </w:tc>
+      </w:tr>
+      <w:tr>
+        <w:tc>
+          <w:tcPr>
+            <w:tcW w:w="1508" w:type="dxa"/>
+          </w:tcPr>
+          <w:p>
+            <w:pPr>
+              <w:rPr>
+                <w:rFonts w:ascii="Times New Roman" w:hAnsi="Times New Roman" w:cs="Times New Roman"/>
+              </w:rPr>
+            </w:pPr>
+            <w:proofErr w:type="spellStart"/>
+            <w:r>
+              <w:rPr>
+                <w:rFonts w:ascii="Times New Roman" w:hAnsi="Times New Roman" w:cs="Times New Roman"/>
+              </w:rPr>
+              <w:t>userId</w:t>
+            </w:r>
+            <w:proofErr w:type="spellEnd"/>
+          </w:p>
+        </w:tc>
+        <w:tc>
+          <w:tcPr>
+            <w:tcW w:w="1508" w:type="dxa"/>
+          </w:tcPr>
+          <w:p>
+            <w:pPr>
+              <w:pStyle w:val="a3"/>
+              <w:ind w:firstLineChars="0" w:firstLine="0"/>
+              <w:rPr>
+                <w:rFonts w:ascii="Times New Roman" w:hAnsi="Times New Roman" w:cs="Times New Roman"/>
+              </w:rPr>
+            </w:pPr>
+            <w:r>
+              <w:rPr>
+                <w:rFonts w:ascii="Times New Roman" w:hAnsi="Times New Roman" w:cs="Times New Roman" w:hint="eastAsia"/>
+              </w:rPr>
+              <w:t>S</w:t>
+            </w:r>
+            <w:r>
+              <w:rPr>
+                <w:rFonts w:ascii="Times New Roman" w:hAnsi="Times New Roman" w:cs="Times New Roman"/>
+              </w:rPr>
+              <w:t>tring</w:t>
+            </w:r>
+          </w:p>
+        </w:tc>
+        <w:tc>
+          <w:tcPr>
+            <w:tcW w:w="1221" w:type="dxa"/>
+          </w:tcPr>
+          <w:p>
+            <w:pPr>
+              <w:pStyle w:val="a3"/>
+              <w:ind w:firstLineChars="0" w:firstLine="0"/>
+              <w:rPr>
+                <w:rFonts w:ascii="Times New Roman" w:hAnsi="Times New Roman" w:cs="Times New Roman"/>
+              </w:rPr>
+            </w:pPr>
+            <w:r>
+              <w:rPr>
+                <w:rFonts w:ascii="Times New Roman" w:hAnsi="Times New Roman" w:cs="Times New Roman" w:hint="eastAsia"/>
+              </w:rPr>
+              <w:t>t</w:t>
+            </w:r>
+            <w:r>
+              <w:rPr>
+                <w:rFonts w:ascii="Times New Roman" w:hAnsi="Times New Roman" w:cs="Times New Roman"/>
+              </w:rPr>
+              <w:t>rue</w:t>
+            </w:r>
+          </w:p>
+        </w:tc>
+        <w:tc>
+          <w:tcPr>
+            <w:tcW w:w="3402" w:type="dxa"/>
+          </w:tcPr>
+          <w:p>
+            <w:pPr>
+              <w:pStyle w:val="a3"/>
+              <w:ind w:firstLineChars="0" w:firstLine="0"/>
+              <w:rPr>
+                <w:rFonts w:ascii="Times New Roman" w:hAnsi="Times New Roman" w:cs="Times New Roman"/>
+              </w:rPr>
+            </w:pPr>
+            <w:r>
+              <w:rPr>
+                <w:rFonts w:ascii="Times New Roman" w:hAnsi="Times New Roman" w:cs="Times New Roman" w:hint="eastAsia"/>
+              </w:rPr>
+              <w:t>操作者</w:t>
+            </w:r>
+            <w:r>
+              <w:rPr>
+                <w:rFonts w:ascii="Times New Roman" w:hAnsi="Times New Roman" w:cs="Times New Roman" w:hint="eastAsia"/>
+              </w:rPr>
+              <w:t>id</w:t>
+            </w:r>
+          </w:p>
+        </w:tc>
+      </w:tr>
+      <w:tr>
+        <w:tc>
+          <w:tcPr>
+            <w:tcW w:w="1508" w:type="dxa"/>
+          </w:tcPr>
+          <w:p>
+            <w:pPr>
+              <w:rPr>
+                <w:rFonts w:ascii="Times New Roman" w:hAnsi="Times New Roman" w:cs="Times New Roman"/>
+              </w:rPr>
+            </w:pPr>
+            <w:proofErr w:type="spellStart"/>
+            <w:r>
+              <w:rPr>
+                <w:rFonts w:ascii="Times New Roman" w:hAnsi="Times New Roman" w:cs="Times New Roman" w:hint="eastAsia"/>
+              </w:rPr>
+              <w:t>t</w:t>
+            </w:r>
+            <w:r>
+              <w:rPr>
+                <w:rFonts w:ascii="Times New Roman" w:hAnsi="Times New Roman" w:cs="Times New Roman"/>
+              </w:rPr>
+              <w:t>argetType</w:t>
+            </w:r>
+            <w:proofErr w:type="spellEnd"/>
+          </w:p>
+        </w:tc>
+        <w:tc>
+          <w:tcPr>
+            <w:tcW w:w="1508" w:type="dxa"/>
+          </w:tcPr>
+          <w:p>
+            <w:pPr>
+              <w:pStyle w:val="a3"/>
+              <w:ind w:firstLineChars="0" w:firstLine="0"/>
+              <w:rPr>
+                <w:rFonts w:ascii="Times New Roman" w:hAnsi="Times New Roman" w:cs="Times New Roman"/>
+              </w:rPr>
+            </w:pPr>
+            <w:r>
+              <w:rPr>
+                <w:rFonts w:ascii="Times New Roman" w:hAnsi="Times New Roman" w:cs="Times New Roman" w:hint="eastAsia"/>
+              </w:rPr>
+              <w:t>S</w:t>
+            </w:r>
+            <w:r>
+              <w:rPr>
+                <w:rFonts w:ascii="Times New Roman" w:hAnsi="Times New Roman" w:cs="Times New Roman"/>
+              </w:rPr>
+              <w:t>tring</w:t>
+            </w:r>
+          </w:p>
+        </w:tc>
+        <w:tc>
+          <w:tcPr>
+            <w:tcW w:w="1221" w:type="dxa"/>
+          </w:tcPr>
+          <w:p>
+            <w:pPr>
+              <w:pStyle w:val="a3"/>
+              <w:ind w:firstLineChars="0" w:firstLine="0"/>
+              <w:rPr>
+                <w:rFonts w:ascii="Times New Roman" w:hAnsi="Times New Roman" w:cs="Times New Roman"/>
+              </w:rPr>
+            </w:pPr>
+            <w:r>
+              <w:rPr>
+                <w:rFonts w:ascii="Times New Roman" w:hAnsi="Times New Roman" w:cs="Times New Roman" w:hint="eastAsia"/>
+              </w:rPr>
+              <w:t>t</w:t>
+            </w:r>
+            <w:r>
+              <w:rPr>
+                <w:rFonts w:ascii="Times New Roman" w:hAnsi="Times New Roman" w:cs="Times New Roman"/>
+              </w:rPr>
+              <w:t>rue</w:t>
+            </w:r>
+          </w:p>
+        </w:tc>
+        <w:tc>
+          <w:tcPr>
+            <w:tcW w:w="3402" w:type="dxa"/>
+          </w:tcPr>
+          <w:p>
+            <w:pPr>
+              <w:pStyle w:val="a3"/>
+              <w:ind w:firstLineChars="0" w:firstLine="0"/>
+              <w:rPr>
+                <w:rFonts w:ascii="Times New Roman" w:hAnsi="Times New Roman" w:cs="Times New Roman"/>
+              </w:rPr>
+            </w:pPr>
+            <w:r>
+              <w:rPr>
+                <w:rFonts w:ascii="Times New Roman" w:hAnsi="Times New Roman" w:cs="Times New Roman" w:hint="eastAsia"/>
+              </w:rPr>
+              <w:t>被举报对象的类型</w:t>
+            </w:r>
+          </w:p>
+          <w:p>
+            <w:pPr>
+              <w:pStyle w:val="a3"/>
+              <w:ind w:firstLineChars="0" w:firstLine="0"/>
+              <w:rPr>
+                <w:rFonts w:ascii="Times New Roman" w:hAnsi="Times New Roman" w:cs="Times New Roman"/>
+              </w:rPr>
+            </w:pPr>
+            <w:r>
+              <w:rPr>
+                <w:rFonts w:ascii="Times New Roman" w:hAnsi="Times New Roman" w:cs="Times New Roman" w:hint="eastAsia"/>
+              </w:rPr>
+              <w:t>文章</w:t>
+            </w:r>
+            <w:r>
+              <w:rPr>
+                <w:rFonts w:ascii="Times New Roman" w:hAnsi="Times New Roman" w:cs="Times New Roman" w:hint="eastAsia"/>
+              </w:rPr>
+              <w:t>:</w:t>
+            </w:r>
+            <w:r>
+              <w:rPr>
+                <w:rFonts w:ascii="Times New Roman" w:hAnsi="Times New Roman" w:cs="Times New Roman"/>
+              </w:rPr>
+              <w:t xml:space="preserve"> </w:t>
+            </w:r>
+            <w:r>
+              <w:rPr>
+                <w:rFonts w:ascii="Times New Roman" w:hAnsi="Times New Roman" w:cs="Times New Roman" w:hint="eastAsia"/>
+              </w:rPr>
+              <w:t>ARTICLE</w:t>
+            </w:r>
+          </w:p>
+          <w:p>
+            <w:pPr>
+              <w:pStyle w:val="a3"/>
+              <w:ind w:firstLineChars="0" w:firstLine="0"/>
+              <w:rPr>
+                <w:rFonts w:ascii="Times New Roman" w:hAnsi="Times New Roman" w:cs="Times New Roman"/>
+              </w:rPr>
+            </w:pPr>
+            <w:r>
+              <w:rPr>
+                <w:rFonts w:ascii="Times New Roman" w:hAnsi="Times New Roman" w:cs="Times New Roman" w:hint="eastAsia"/>
+              </w:rPr>
+              <w:t>长文章</w:t>
+            </w:r>
+            <w:r>
+              <w:rPr>
+                <w:rFonts w:ascii="Times New Roman" w:hAnsi="Times New Roman" w:cs="Times New Roman" w:hint="eastAsia"/>
+              </w:rPr>
+              <w:t>:</w:t>
+            </w:r>
+            <w:r>
+              <w:rPr>
+                <w:rFonts w:ascii="Times New Roman" w:hAnsi="Times New Roman" w:cs="Times New Roman"/>
+              </w:rPr>
+              <w:t>LONGARTICLE</w:t>
+            </w:r>
+          </w:p>
+          <w:p>
+            <w:pPr>
+              <w:pStyle w:val="a3"/>
+              <w:ind w:firstLineChars="0" w:firstLine="0"/>
+              <w:rPr>
+                <w:rFonts w:ascii="Times New Roman" w:hAnsi="Times New Roman" w:cs="Times New Roman"/>
+              </w:rPr>
+            </w:pPr>
+            <w:r>
+              <w:rPr>
+                <w:rFonts w:ascii="Times New Roman" w:hAnsi="Times New Roman" w:cs="Times New Roman" w:hint="eastAsia"/>
+              </w:rPr>
+              <w:t>评论</w:t>
+            </w:r>
+            <w:r>
+              <w:rPr>
+                <w:rFonts w:ascii="Times New Roman" w:hAnsi="Times New Roman" w:cs="Times New Roman" w:hint="eastAsia"/>
+              </w:rPr>
+              <w:t>:</w:t>
+            </w:r>
+            <w:r>
+              <w:rPr>
+                <w:rFonts w:ascii="Times New Roman" w:hAnsi="Times New Roman" w:cs="Times New Roman"/>
+              </w:rPr>
+              <w:t>COMMENT</w:t>
+            </w:r>
+          </w:p>
+        </w:tc>
+      </w:tr>
+      <w:tr>
+        <w:tc>
+          <w:tcPr>
+            <w:tcW w:w="1508" w:type="dxa"/>
+          </w:tcPr>
+          <w:p>
+            <w:pPr>
+              <w:rPr>
+                <w:rFonts w:ascii="Times New Roman" w:hAnsi="Times New Roman" w:cs="Times New Roman"/>
+              </w:rPr>
+            </w:pPr>
+            <w:proofErr w:type="spellStart"/>
+            <w:r>
+              <w:rPr>
+                <w:rFonts w:ascii="Times New Roman" w:hAnsi="Times New Roman" w:cs="Times New Roman"/>
+              </w:rPr>
+              <w:t>T</w:t>
+            </w:r>
+            <w:r>
+              <w:rPr>
+                <w:rFonts w:ascii="Times New Roman" w:hAnsi="Times New Roman" w:cs="Times New Roman" w:hint="eastAsia"/>
+              </w:rPr>
+              <w:t>argetId</w:t>
+            </w:r>
+            <w:proofErr w:type="spellEnd"/>
+          </w:p>
+        </w:tc>
+        <w:tc>
+          <w:tcPr>
+            <w:tcW w:w="1508" w:type="dxa"/>
+          </w:tcPr>
+          <w:p>
+            <w:pPr>
+              <w:pStyle w:val="a3"/>
+              <w:ind w:firstLineChars="0" w:firstLine="0"/>
+              <w:rPr>
+                <w:rFonts w:ascii="Times New Roman" w:hAnsi="Times New Roman" w:cs="Times New Roman"/>
+              </w:rPr>
+            </w:pPr>
+            <w:r>
+              <w:rPr>
+                <w:rFonts w:ascii="Times New Roman" w:hAnsi="Times New Roman" w:cs="Times New Roman" w:hint="eastAsia"/>
+              </w:rPr>
+              <w:t>String</w:t>
+            </w:r>
+          </w:p>
+        </w:tc>
+        <w:tc>
+          <w:tcPr>
+            <w:tcW w:w="1221" w:type="dxa"/>
+          </w:tcPr>
+          <w:p>
+            <w:pPr>
+              <w:pStyle w:val="a3"/>
+              <w:ind w:firstLineChars="0" w:firstLine="0"/>
+              <w:rPr>
+                <w:rFonts w:ascii="Times New Roman" w:hAnsi="Times New Roman" w:cs="Times New Roman"/>
+              </w:rPr>
+            </w:pPr>
+            <w:r>
+              <w:rPr>
+                <w:rFonts w:ascii="Times New Roman" w:hAnsi="Times New Roman" w:cs="Times New Roman"/>
+              </w:rPr>
+              <w:t>T</w:t>
+            </w:r>
+            <w:r>
+              <w:rPr>
+                <w:rFonts w:ascii="Times New Roman" w:hAnsi="Times New Roman" w:cs="Times New Roman" w:hint="eastAsia"/>
+              </w:rPr>
+              <w:t>rue</w:t>
+            </w:r>
+          </w:p>
+        </w:tc>
+        <w:tc>
+          <w:tcPr>
+            <w:tcW w:w="3402" w:type="dxa"/>
+          </w:tcPr>
+          <w:p>
+            <w:pPr>
+              <w:pStyle w:val="a3"/>
+              <w:ind w:firstLineChars="0" w:firstLine="0"/>
+              <w:rPr>
+                <w:rFonts w:ascii="Times New Roman" w:hAnsi="Times New Roman" w:cs="Times New Roman"/>
+              </w:rPr>
+            </w:pPr>
+            <w:r>
+              <w:rPr>
+                <w:rFonts w:ascii="Times New Roman" w:hAnsi="Times New Roman" w:cs="Times New Roman" w:hint="eastAsia"/>
+              </w:rPr>
+              <w:t>被举报对象的</w:t>
+            </w:r>
+            <w:r>
+              <w:rPr>
+                <w:rFonts w:ascii="Times New Roman" w:hAnsi="Times New Roman" w:cs="Times New Roman" w:hint="eastAsia"/>
+              </w:rPr>
+              <w:t>id</w:t>
+            </w:r>
+          </w:p>
+        </w:tc>
+      </w:tr>
+    </w:tbl>
+    <w:p>
+      <w:pPr>
+        <w:pStyle w:val="a3"/>
+        <w:ind w:left="720" w:firstLineChars="0" w:firstLine="0"/>
+        <w:rPr>
+          <w:rFonts w:ascii="Times New Roman" w:hAnsi="Times New Roman" w:cs="Times New Roman"/>
+        </w:rPr>
+      </w:pPr>
+    </w:p>
+    <w:p>
+      <w:pPr>
+        <w:pStyle w:val="a3"/>
+        <w:numPr>
+          <w:ilvl w:val="2"/>
+          <w:numId w:val="2"/>
+        </w:numPr>
+        <w:ind w:firstLineChars="0"/>
+        <w:rPr>
+          <w:rFonts w:ascii="Times New Roman" w:hAnsi="Times New Roman" w:cs="Times New Roman"/>
+        </w:rPr>
+      </w:pPr>
+      <w:r>
+        <w:rPr>
+          <w:rFonts w:ascii="Times New Roman" w:hAnsi="Times New Roman" w:cs="Times New Roman" w:hint="eastAsia"/>
+        </w:rPr>
+        <w:t>返回参数</w:t>
+      </w:r>
+    </w:p>
+    <w:p>
+      <w:pPr>
+        <w:pStyle w:val="a3"/>
+        <w:ind w:left="720" w:firstLineChars="0" w:firstLine="0"/>
+        <w:rPr>
+          <w:rFonts w:ascii="Times New Roman" w:hAnsi="Times New Roman" w:cs="Times New Roman"/>
+        </w:rPr>
+      </w:pPr>
+      <w:proofErr w:type="spellStart"/>
+      <w:r>
+        <w:rPr>
+          <w:rFonts w:ascii="Times New Roman" w:hAnsi="Times New Roman" w:cs="Times New Roman" w:hint="eastAsia"/>
+        </w:rPr>
+        <w:t>JSONResult</w:t>
+      </w:r>
+      <w:proofErr w:type="spellEnd"/>
+    </w:p>
+    <w:p>
+      <w:pPr>
+        <w:pStyle w:val="a3"/>
+        <w:ind w:left="720" w:firstLineChars="0" w:firstLine="0"/>
+        <w:rPr>
+          <w:rFonts w:ascii="Times New Roman" w:hAnsi="Times New Roman" w:cs="Times New Roman"/>
+        </w:rPr>
+      </w:pPr>
+    </w:p>
+    <w:p>
+      <w:pPr>
+        <w:rPr>
+          <w:rFonts w:ascii="Times New Roman" w:hAnsi="Times New Roman" w:cs="Times New Roman"/>
+        </w:rPr>
+      </w:pPr>
+    </w:p>
+    <w:p>
+      <w:pPr>
+        <w:pStyle w:val="a3"/>
+        <w:numPr>
+          <w:ilvl w:val="0"/>
+          <w:numId w:val="2"/>
+        </w:numPr>
+        <w:ind w:firstLineChars="0"/>
+        <w:rPr>
+          <w:rFonts w:ascii="Times New Roman" w:hAnsi="Times New Roman" w:cs="Times New Roman"/>
+        </w:rPr>
+      </w:pPr>
+      <w:r>
+        <w:rPr>
+          <w:rFonts w:ascii="Times New Roman" w:hAnsi="Times New Roman" w:cs="Times New Roman" w:hint="eastAsia"/>
+          <w:b/>
+          <w:bCs/>
+          <w:sz w:val="22"/>
+          <w:szCs w:val="28"/>
+        </w:rPr>
+        <w:t>后台相关接口</w:t>
+      </w:r>
+      <w:r>
+        <w:rPr>
+          <w:rFonts w:ascii="Times New Roman" w:hAnsi="Times New Roman" w:cs="Times New Roman" w:hint="eastAsia"/>
+          <w:b/>
+          <w:bCs/>
+          <w:sz w:val="22"/>
+          <w:szCs w:val="28"/>
+        </w:rPr>
+        <w:t xml:space="preserve"> </w:t>
+      </w:r>
+      <w:r>
+        <w:rPr>
+          <w:rFonts w:ascii="Times New Roman" w:hAnsi="Times New Roman" w:cs="Times New Roman"/>
+          <w:b/>
+          <w:bCs/>
+          <w:sz w:val="22"/>
+          <w:szCs w:val="28"/>
+        </w:rPr>
+        <w:t>–</w:t>
+      </w:r>
+      <w:proofErr w:type="spellStart"/>
+      <w:r>
+        <w:rPr>
+          <w:rFonts w:ascii="Times New Roman" w:hAnsi="Times New Roman" w:cs="Times New Roman" w:hint="eastAsia"/>
+          <w:b/>
+          <w:bCs/>
+          <w:sz w:val="22"/>
+          <w:szCs w:val="28"/>
+        </w:rPr>
+        <w:t>A</w:t>
+      </w:r>
+      <w:r>
+        <w:rPr>
+          <w:rFonts w:ascii="Times New Roman" w:hAnsi="Times New Roman" w:cs="Times New Roman"/>
+          <w:b/>
+          <w:bCs/>
+          <w:sz w:val="22"/>
+          <w:szCs w:val="28"/>
+        </w:rPr>
+        <w:t>dmin</w:t>
+      </w:r>
+      <w:r>
+        <w:rPr>
+          <w:rFonts w:ascii="Times New Roman" w:hAnsi="Times New Roman" w:cs="Times New Roman" w:hint="eastAsia"/>
+          <w:b/>
+          <w:bCs/>
+          <w:sz w:val="22"/>
+          <w:szCs w:val="28"/>
+        </w:rPr>
+        <w:t>User</w:t>
+      </w:r>
+      <w:r>
+        <w:rPr>
+          <w:rFonts w:ascii="Times New Roman" w:hAnsi="Times New Roman" w:cs="Times New Roman" w:hint="eastAsia"/>
+          <w:b/>
+          <w:bCs/>
+          <w:sz w:val="22"/>
+          <w:szCs w:val="28"/>
+        </w:rPr>
+        <w:t>Controller</w:t>
+      </w:r>
+      <w:proofErr w:type="spellEnd"/>
+    </w:p>
+    <w:p>
+      <w:pPr>
+        <w:rPr>
+          <w:rFonts w:ascii="Times New Roman" w:hAnsi="Times New Roman" w:cs="Times New Roman"/>
+        </w:rPr>
+      </w:pPr>
+    </w:p>
+    <w:p>
+      <w:pPr>
+        <w:pStyle w:val="a3"/>
+        <w:numPr>
+          <w:ilvl w:val="1"/>
+          <w:numId w:val="2"/>
+        </w:numPr>
+        <w:ind w:firstLineChars="0"/>
+        <w:rPr>
+          <w:rFonts w:ascii="Times New Roman" w:hAnsi="Times New Roman" w:cs="Times New Roman"/>
+          <w:b/>
+          <w:bCs/>
+          <w:color w:val="FF0000"/>
+        </w:rPr>
+      </w:pPr>
+      <w:proofErr w:type="spellStart"/>
+      <w:r>
+        <w:rPr>
+          <w:rFonts w:ascii="Times New Roman" w:hAnsi="Times New Roman" w:cs="Times New Roman"/>
+          <w:b/>
+          <w:bCs/>
+          <w:color w:val="FF0000"/>
+        </w:rPr>
+        <w:t>g</w:t>
+      </w:r>
+      <w:r>
+        <w:rPr>
+          <w:rFonts w:ascii="Times New Roman" w:hAnsi="Times New Roman" w:cs="Times New Roman" w:hint="eastAsia"/>
+          <w:b/>
+          <w:bCs/>
+          <w:color w:val="FF0000"/>
+        </w:rPr>
+        <w:t>et</w:t>
+      </w:r>
+      <w:r>
+        <w:rPr>
+          <w:rFonts w:ascii="Times New Roman" w:hAnsi="Times New Roman" w:cs="Times New Roman"/>
+          <w:b/>
+          <w:bCs/>
+          <w:color w:val="FF0000"/>
+        </w:rPr>
+        <w:t>ArticleById</w:t>
+      </w:r>
+      <w:r>
+        <w:rPr>
+          <w:rFonts w:ascii="Times New Roman" w:hAnsi="Times New Roman" w:cs="Times New Roman" w:hint="eastAsia"/>
+          <w:b/>
+          <w:bCs/>
+          <w:color w:val="FF0000"/>
+        </w:rPr>
+        <w:t>Admin</w:t>
+      </w:r>
+      <w:proofErr w:type="spellEnd"/>
+    </w:p>
+    <w:p>
+      <w:pPr>
+        <w:pStyle w:val="a3"/>
+        <w:numPr>
+          <w:ilvl w:val="2"/>
+          <w:numId w:val="2"/>
+        </w:numPr>
+        <w:ind w:firstLineChars="0"/>
+        <w:rPr>
+          <w:rFonts w:ascii="Times New Roman" w:hAnsi="Times New Roman" w:cs="Times New Roman"/>
+        </w:rPr>
+      </w:pPr>
+      <w:r>
+        <w:rPr>
+          <w:rFonts w:ascii="Times New Roman" w:hAnsi="Times New Roman" w:cs="Times New Roman" w:hint="eastAsia"/>
+        </w:rPr>
+        <w:t>接口说明</w:t>
+      </w:r>
+    </w:p>
+    <w:p>
+      <w:pPr>
+        <w:pStyle w:val="a3"/>
+        <w:ind w:left="720" w:firstLineChars="0" w:firstLine="0"/>
+        <w:rPr>
+          <w:rFonts w:ascii="Times New Roman" w:hAnsi="Times New Roman" w:cs="Times New Roman"/>
+        </w:rPr>
+      </w:pPr>
+      <w:r>
+        <w:rPr>
+          <w:rFonts w:ascii="Times New Roman" w:hAnsi="Times New Roman" w:cs="Times New Roman" w:hint="eastAsia"/>
+        </w:rPr>
+        <w:t>在后台根据文章</w:t>
+      </w:r>
+      <w:r>
+        <w:rPr>
+          <w:rFonts w:ascii="Times New Roman" w:hAnsi="Times New Roman" w:cs="Times New Roman" w:hint="eastAsia"/>
+        </w:rPr>
+        <w:t>Id</w:t>
+      </w:r>
+      <w:r>
+        <w:rPr>
+          <w:rFonts w:ascii="Times New Roman" w:hAnsi="Times New Roman" w:cs="Times New Roman" w:hint="eastAsia"/>
+        </w:rPr>
+        <w:t>查看文章（不会增加浏览量）</w:t>
+      </w:r>
+    </w:p>
+    <w:p>
+      <w:pPr>
+        <w:pStyle w:val="a3"/>
+        <w:ind w:left="720" w:firstLineChars="0" w:firstLine="0"/>
+        <w:rPr>
+          <w:rFonts w:ascii="Times New Roman" w:hAnsi="Times New Roman" w:cs="Times New Roman"/>
+        </w:rPr>
+      </w:pPr>
+    </w:p>
+    <w:p>
+      <w:pPr>
+        <w:pStyle w:val="a3"/>
+        <w:numPr>
+          <w:ilvl w:val="2"/>
+          <w:numId w:val="2"/>
+        </w:numPr>
+        <w:ind w:firstLineChars="0"/>
+        <w:rPr>
+          <w:rFonts w:ascii="Times New Roman" w:hAnsi="Times New Roman" w:cs="Times New Roman"/>
+        </w:rPr>
+      </w:pPr>
+      <w:r>
+        <w:rPr>
+          <w:rFonts w:ascii="Times New Roman" w:hAnsi="Times New Roman" w:cs="Times New Roman" w:hint="eastAsia"/>
+        </w:rPr>
+        <w:lastRenderedPageBreak/>
+        <w:t>请求参数</w:t>
+      </w:r>
+    </w:p>
+    <w:tbl>
+      <w:tblPr>
+        <w:tblStyle w:val="a6"/>
+        <w:tblW w:w="0" w:type="auto"/>
+        <w:tblInd w:w="720" w:type="dxa"/>
+        <w:tblLook w:val="04A0" w:firstRow="1" w:lastRow="0" w:firstColumn="1" w:lastColumn="0" w:noHBand="0" w:noVBand="1"/>
+      </w:tblPr>
+      <w:tblGrid>
+        <w:gridCol w:w="1508"/>
+        <w:gridCol w:w="1508"/>
+        <w:gridCol w:w="1221"/>
+        <w:gridCol w:w="1984"/>
+      </w:tblGrid>
+      <w:tr>
+        <w:tc>
+          <w:tcPr>
+            <w:tcW w:w="1508" w:type="dxa"/>
+            <w:shd w:val="clear" w:color="auto" w:fill="B4C6E7" w:themeFill="accent1" w:themeFillTint="66"/>
+          </w:tcPr>
+          <w:p>
+            <w:pPr>
+              <w:rPr>
+                <w:rFonts w:ascii="Times New Roman" w:hAnsi="Times New Roman" w:cs="Times New Roman"/>
+                <w:color w:val="000000" w:themeColor="text1"/>
+              </w:rPr>
+            </w:pPr>
+            <w:r>
+              <w:rPr>
+                <w:rFonts w:ascii="Times New Roman" w:hAnsi="Times New Roman" w:cs="Times New Roman" w:hint="eastAsia"/>
+                <w:color w:val="000000" w:themeColor="text1"/>
+              </w:rPr>
+              <w:t>参数名</w:t>
+            </w:r>
+          </w:p>
+        </w:tc>
+        <w:tc>
+          <w:tcPr>
+            <w:tcW w:w="1508" w:type="dxa"/>
+            <w:shd w:val="clear" w:color="auto" w:fill="B4C6E7" w:themeFill="accent1" w:themeFillTint="66"/>
+          </w:tcPr>
+          <w:p>
+            <w:pPr>
+              <w:pStyle w:val="a3"/>
+              <w:ind w:firstLineChars="0" w:firstLine="0"/>
+              <w:rPr>
+                <w:rFonts w:ascii="Times New Roman" w:hAnsi="Times New Roman" w:cs="Times New Roman"/>
+                <w:color w:val="000000" w:themeColor="text1"/>
+              </w:rPr>
+            </w:pPr>
+            <w:r>
+              <w:rPr>
+                <w:rFonts w:ascii="Times New Roman" w:hAnsi="Times New Roman" w:cs="Times New Roman" w:hint="eastAsia"/>
+                <w:color w:val="000000" w:themeColor="text1"/>
+              </w:rPr>
+              <w:t>参数类型</w:t>
+            </w:r>
+          </w:p>
+        </w:tc>
+        <w:tc>
+          <w:tcPr>
+            <w:tcW w:w="1221" w:type="dxa"/>
+            <w:shd w:val="clear" w:color="auto" w:fill="B4C6E7" w:themeFill="accent1" w:themeFillTint="66"/>
+          </w:tcPr>
+          <w:p>
+            <w:pPr>
+              <w:pStyle w:val="a3"/>
+              <w:ind w:firstLineChars="0" w:firstLine="0"/>
+              <w:rPr>
+                <w:rFonts w:ascii="Times New Roman" w:hAnsi="Times New Roman" w:cs="Times New Roman"/>
+                <w:color w:val="000000" w:themeColor="text1"/>
+              </w:rPr>
+            </w:pPr>
+            <w:r>
+              <w:rPr>
+                <w:rFonts w:ascii="Times New Roman" w:hAnsi="Times New Roman" w:cs="Times New Roman" w:hint="eastAsia"/>
+                <w:color w:val="000000" w:themeColor="text1"/>
+              </w:rPr>
+              <w:t>required</w:t>
+            </w:r>
+          </w:p>
+        </w:tc>
+        <w:tc>
+          <w:tcPr>
+            <w:tcW w:w="1984" w:type="dxa"/>
+            <w:shd w:val="clear" w:color="auto" w:fill="B4C6E7" w:themeFill="accent1" w:themeFillTint="66"/>
+          </w:tcPr>
+          <w:p>
+            <w:pPr>
+              <w:pStyle w:val="a3"/>
+              <w:ind w:firstLineChars="0" w:firstLine="0"/>
+              <w:rPr>
+                <w:rFonts w:ascii="Times New Roman" w:hAnsi="Times New Roman" w:cs="Times New Roman"/>
+                <w:color w:val="000000" w:themeColor="text1"/>
+              </w:rPr>
+            </w:pPr>
+            <w:r>
+              <w:rPr>
+                <w:rFonts w:ascii="Times New Roman" w:hAnsi="Times New Roman" w:cs="Times New Roman" w:hint="eastAsia"/>
+                <w:color w:val="000000" w:themeColor="text1"/>
+              </w:rPr>
+              <w:t>参数详情</w:t>
+            </w:r>
+          </w:p>
+        </w:tc>
+      </w:tr>
+      <w:tr>
+        <w:tc>
+          <w:tcPr>
+            <w:tcW w:w="1508" w:type="dxa"/>
+          </w:tcPr>
+          <w:p>
+            <w:pPr>
+              <w:rPr>
+                <w:rFonts w:ascii="Times New Roman" w:hAnsi="Times New Roman" w:cs="Times New Roman"/>
+              </w:rPr>
+            </w:pPr>
+            <w:proofErr w:type="spellStart"/>
+            <w:r>
+              <w:rPr>
+                <w:rFonts w:ascii="Times New Roman" w:hAnsi="Times New Roman" w:cs="Times New Roman" w:hint="eastAsia"/>
+              </w:rPr>
+              <w:t>article</w:t>
+            </w:r>
+            <w:r>
+              <w:rPr>
+                <w:rFonts w:ascii="Times New Roman" w:hAnsi="Times New Roman" w:cs="Times New Roman"/>
+              </w:rPr>
+              <w:t>Id</w:t>
+            </w:r>
+            <w:proofErr w:type="spellEnd"/>
+          </w:p>
+        </w:tc>
+        <w:tc>
+          <w:tcPr>
+            <w:tcW w:w="1508" w:type="dxa"/>
+          </w:tcPr>
+          <w:p>
+            <w:pPr>
+              <w:pStyle w:val="a3"/>
+              <w:ind w:firstLineChars="0" w:firstLine="0"/>
+              <w:rPr>
+                <w:rFonts w:ascii="Times New Roman" w:hAnsi="Times New Roman" w:cs="Times New Roman"/>
+              </w:rPr>
+            </w:pPr>
+            <w:r>
+              <w:rPr>
+                <w:rFonts w:ascii="Times New Roman" w:hAnsi="Times New Roman" w:cs="Times New Roman" w:hint="eastAsia"/>
+              </w:rPr>
+              <w:t>S</w:t>
+            </w:r>
+            <w:r>
+              <w:rPr>
+                <w:rFonts w:ascii="Times New Roman" w:hAnsi="Times New Roman" w:cs="Times New Roman"/>
+              </w:rPr>
+              <w:t>tring</w:t>
+            </w:r>
+          </w:p>
+        </w:tc>
+        <w:tc>
+          <w:tcPr>
+            <w:tcW w:w="1221" w:type="dxa"/>
+          </w:tcPr>
+          <w:p>
+            <w:pPr>
+              <w:pStyle w:val="a3"/>
+              <w:ind w:firstLineChars="0" w:firstLine="0"/>
+              <w:rPr>
+                <w:rFonts w:ascii="Times New Roman" w:hAnsi="Times New Roman" w:cs="Times New Roman"/>
+              </w:rPr>
+            </w:pPr>
+            <w:r>
+              <w:rPr>
+                <w:rFonts w:ascii="Times New Roman" w:hAnsi="Times New Roman" w:cs="Times New Roman" w:hint="eastAsia"/>
+              </w:rPr>
+              <w:t>t</w:t>
+            </w:r>
+            <w:r>
+              <w:rPr>
+                <w:rFonts w:ascii="Times New Roman" w:hAnsi="Times New Roman" w:cs="Times New Roman"/>
+              </w:rPr>
+              <w:t>rue</w:t>
+            </w:r>
+          </w:p>
+        </w:tc>
+        <w:tc>
+          <w:tcPr>
+            <w:tcW w:w="1984" w:type="dxa"/>
+          </w:tcPr>
+          <w:p>
+            <w:pPr>
+              <w:pStyle w:val="a3"/>
+              <w:ind w:firstLineChars="0" w:firstLine="0"/>
+              <w:rPr>
+                <w:rFonts w:ascii="Times New Roman" w:hAnsi="Times New Roman" w:cs="Times New Roman"/>
+              </w:rPr>
+            </w:pPr>
+            <w:r>
+              <w:rPr>
+                <w:rFonts w:ascii="Times New Roman" w:hAnsi="Times New Roman" w:cs="Times New Roman" w:hint="eastAsia"/>
+              </w:rPr>
+              <w:t>文章</w:t>
+            </w:r>
+            <w:r>
+              <w:rPr>
+                <w:rFonts w:ascii="Times New Roman" w:hAnsi="Times New Roman" w:cs="Times New Roman" w:hint="eastAsia"/>
+              </w:rPr>
+              <w:t>id</w:t>
+            </w:r>
+          </w:p>
+        </w:tc>
+      </w:tr>
+      <w:tr>
+        <w:tc>
+          <w:tcPr>
+            <w:tcW w:w="1508" w:type="dxa"/>
+          </w:tcPr>
+          <w:p>
+            <w:pPr>
+              <w:rPr>
+                <w:rFonts w:ascii="Times New Roman" w:hAnsi="Times New Roman" w:cs="Times New Roman"/>
+              </w:rPr>
+            </w:pPr>
+            <w:proofErr w:type="spellStart"/>
+            <w:r>
+              <w:rPr>
+                <w:rFonts w:ascii="Times New Roman" w:hAnsi="Times New Roman" w:cs="Times New Roman" w:hint="eastAsia"/>
+              </w:rPr>
+              <w:t>u</w:t>
+            </w:r>
+            <w:r>
+              <w:rPr>
+                <w:rFonts w:ascii="Times New Roman" w:hAnsi="Times New Roman" w:cs="Times New Roman"/>
+              </w:rPr>
+              <w:t>serid</w:t>
+            </w:r>
+            <w:proofErr w:type="spellEnd"/>
+          </w:p>
+        </w:tc>
+        <w:tc>
+          <w:tcPr>
+            <w:tcW w:w="1508" w:type="dxa"/>
+          </w:tcPr>
+          <w:p>
+            <w:pPr>
+              <w:pStyle w:val="a3"/>
+              <w:ind w:firstLineChars="0" w:firstLine="0"/>
+              <w:rPr>
+                <w:rFonts w:ascii="Times New Roman" w:hAnsi="Times New Roman" w:cs="Times New Roman"/>
+              </w:rPr>
+            </w:pPr>
+            <w:r>
+              <w:rPr>
+                <w:rFonts w:ascii="Times New Roman" w:hAnsi="Times New Roman" w:cs="Times New Roman" w:hint="eastAsia"/>
+              </w:rPr>
+              <w:t>S</w:t>
+            </w:r>
+            <w:r>
+              <w:rPr>
+                <w:rFonts w:ascii="Times New Roman" w:hAnsi="Times New Roman" w:cs="Times New Roman"/>
+              </w:rPr>
+              <w:t>tring</w:t>
+            </w:r>
+          </w:p>
+        </w:tc>
+        <w:tc>
+          <w:tcPr>
+            <w:tcW w:w="1221" w:type="dxa"/>
+          </w:tcPr>
+          <w:p>
+            <w:pPr>
+              <w:pStyle w:val="a3"/>
+              <w:ind w:firstLineChars="0" w:firstLine="0"/>
+              <w:rPr>
+                <w:rFonts w:ascii="Times New Roman" w:hAnsi="Times New Roman" w:cs="Times New Roman"/>
+              </w:rPr>
+            </w:pPr>
+            <w:r>
+              <w:rPr>
+                <w:rFonts w:ascii="Times New Roman" w:hAnsi="Times New Roman" w:cs="Times New Roman" w:hint="eastAsia"/>
+              </w:rPr>
+              <w:t>t</w:t>
+            </w:r>
+            <w:r>
+              <w:rPr>
+                <w:rFonts w:ascii="Times New Roman" w:hAnsi="Times New Roman" w:cs="Times New Roman"/>
+              </w:rPr>
+              <w:t>rue</w:t>
+            </w:r>
+          </w:p>
+        </w:tc>
+        <w:tc>
+          <w:tcPr>
+            <w:tcW w:w="1984" w:type="dxa"/>
+          </w:tcPr>
+          <w:p>
+            <w:pPr>
+              <w:pStyle w:val="a3"/>
+              <w:ind w:firstLineChars="0" w:firstLine="0"/>
+              <w:rPr>
+                <w:rFonts w:ascii="Times New Roman" w:hAnsi="Times New Roman" w:cs="Times New Roman"/>
+              </w:rPr>
+            </w:pPr>
+            <w:r>
+              <w:rPr>
+                <w:rFonts w:ascii="Times New Roman" w:hAnsi="Times New Roman" w:cs="Times New Roman" w:hint="eastAsia"/>
+              </w:rPr>
+              <w:t>操作者</w:t>
+            </w:r>
+            <w:r>
+              <w:rPr>
+                <w:rFonts w:ascii="Times New Roman" w:hAnsi="Times New Roman" w:cs="Times New Roman" w:hint="eastAsia"/>
+              </w:rPr>
+              <w:t>Id</w:t>
+            </w:r>
+          </w:p>
+        </w:tc>
+      </w:tr>
+    </w:tbl>
+    <w:p>
+      <w:pPr>
+        <w:pStyle w:val="a3"/>
+        <w:ind w:left="720" w:firstLineChars="0" w:firstLine="0"/>
+        <w:rPr>
+          <w:rFonts w:ascii="Times New Roman" w:hAnsi="Times New Roman" w:cs="Times New Roman"/>
+        </w:rPr>
+      </w:pPr>
+    </w:p>
+    <w:p>
+      <w:pPr>
+        <w:pStyle w:val="a3"/>
+        <w:numPr>
+          <w:ilvl w:val="2"/>
+          <w:numId w:val="2"/>
+        </w:numPr>
+        <w:ind w:firstLineChars="0"/>
+        <w:rPr>
+          <w:rFonts w:ascii="Times New Roman" w:hAnsi="Times New Roman" w:cs="Times New Roman"/>
+        </w:rPr>
+      </w:pPr>
+      <w:r>
+        <w:rPr>
+          <w:rFonts w:ascii="Times New Roman" w:hAnsi="Times New Roman" w:cs="Times New Roman" w:hint="eastAsia"/>
+        </w:rPr>
+        <w:t>返回参数</w:t>
+      </w:r>
+    </w:p>
+    <w:p>
+      <w:pPr>
+        <w:pStyle w:val="a3"/>
+        <w:ind w:left="720" w:firstLineChars="0" w:firstLine="0"/>
+        <w:rPr>
+          <w:rFonts w:ascii="Times New Roman" w:hAnsi="Times New Roman" w:cs="Times New Roman"/>
+        </w:rPr>
+      </w:pPr>
+      <w:proofErr w:type="spellStart"/>
+      <w:r>
+        <w:rPr>
+          <w:rFonts w:ascii="Times New Roman" w:hAnsi="Times New Roman" w:cs="Times New Roman" w:hint="eastAsia"/>
+        </w:rPr>
+        <w:t>JSONResult</w:t>
+      </w:r>
+      <w:proofErr w:type="spellEnd"/>
+    </w:p>
+    <w:p>
+      <w:pPr>
+        <w:rPr>
+          <w:rFonts w:ascii="Times New Roman" w:hAnsi="Times New Roman" w:cs="Times New Roman"/>
+        </w:rPr>
+      </w:pPr>
+    </w:p>
+    <w:p>
+      <w:pPr>
+        <w:pStyle w:val="a3"/>
+        <w:numPr>
+          <w:ilvl w:val="1"/>
+          <w:numId w:val="2"/>
+        </w:numPr>
+        <w:ind w:firstLineChars="0"/>
+        <w:rPr>
+          <w:rFonts w:ascii="Times New Roman" w:hAnsi="Times New Roman" w:cs="Times New Roman"/>
+          <w:b/>
+          <w:bCs/>
+          <w:color w:val="FF0000"/>
+        </w:rPr>
+      </w:pPr>
+      <w:proofErr w:type="spellStart"/>
+      <w:r>
+        <w:rPr>
+          <w:rFonts w:ascii="Times New Roman" w:hAnsi="Times New Roman" w:cs="Times New Roman"/>
+          <w:b/>
+          <w:bCs/>
+          <w:color w:val="FF0000"/>
+        </w:rPr>
+        <w:t>g</w:t>
+      </w:r>
+      <w:r>
+        <w:rPr>
+          <w:rFonts w:ascii="Times New Roman" w:hAnsi="Times New Roman" w:cs="Times New Roman" w:hint="eastAsia"/>
+          <w:b/>
+          <w:bCs/>
+          <w:color w:val="FF0000"/>
+        </w:rPr>
+        <w:t>etReportedArticle</w:t>
+      </w:r>
+      <w:proofErr w:type="spellEnd"/>
+    </w:p>
+    <w:p>
+      <w:pPr>
+        <w:pStyle w:val="a3"/>
+        <w:numPr>
+          <w:ilvl w:val="2"/>
+          <w:numId w:val="2"/>
+        </w:numPr>
+        <w:ind w:firstLineChars="0"/>
+        <w:rPr>
+          <w:rFonts w:ascii="Times New Roman" w:hAnsi="Times New Roman" w:cs="Times New Roman"/>
+        </w:rPr>
+      </w:pPr>
+      <w:r>
+        <w:rPr>
+          <w:rFonts w:ascii="Times New Roman" w:hAnsi="Times New Roman" w:cs="Times New Roman" w:hint="eastAsia"/>
+        </w:rPr>
+        <w:t>接口说明</w:t>
+      </w:r>
+    </w:p>
+    <w:p>
+      <w:pPr>
+        <w:pStyle w:val="a3"/>
+        <w:ind w:left="720" w:firstLineChars="0" w:firstLine="0"/>
+        <w:rPr>
+          <w:rFonts w:ascii="Times New Roman" w:hAnsi="Times New Roman" w:cs="Times New Roman"/>
+        </w:rPr>
+      </w:pPr>
+      <w:r>
+        <w:rPr>
+          <w:rFonts w:ascii="Times New Roman" w:hAnsi="Times New Roman" w:cs="Times New Roman" w:hint="eastAsia"/>
+        </w:rPr>
+        <w:t>在后台查看所有被举报的文章</w:t>
+      </w:r>
+      <w:r>
+        <w:rPr>
+          <w:rFonts w:ascii="Times New Roman" w:hAnsi="Times New Roman" w:cs="Times New Roman" w:hint="eastAsia"/>
+        </w:rPr>
+        <w:t>/</w:t>
+      </w:r>
+      <w:r>
+        <w:rPr>
+          <w:rFonts w:ascii="Times New Roman" w:hAnsi="Times New Roman" w:cs="Times New Roman" w:hint="eastAsia"/>
+        </w:rPr>
+        <w:t>评论</w:t>
+      </w:r>
+    </w:p>
+    <w:p>
+      <w:pPr>
+        <w:pStyle w:val="a3"/>
+        <w:ind w:left="720" w:firstLineChars="0" w:firstLine="0"/>
+        <w:rPr>
+          <w:rFonts w:ascii="Times New Roman" w:hAnsi="Times New Roman" w:cs="Times New Roman"/>
+        </w:rPr>
+      </w:pPr>
+    </w:p>
+    <w:p>
+      <w:pPr>
+        <w:pStyle w:val="a3"/>
+        <w:numPr>
+          <w:ilvl w:val="2"/>
+          <w:numId w:val="2"/>
+        </w:numPr>
+        <w:ind w:firstLineChars="0"/>
+        <w:rPr>
+          <w:rFonts w:ascii="Times New Roman" w:hAnsi="Times New Roman" w:cs="Times New Roman"/>
+        </w:rPr>
+      </w:pPr>
+      <w:r>
+        <w:rPr>
+          <w:rFonts w:ascii="Times New Roman" w:hAnsi="Times New Roman" w:cs="Times New Roman" w:hint="eastAsia"/>
+        </w:rPr>
+        <w:t>请求参数</w:t>
+      </w:r>
+    </w:p>
+    <w:tbl>
+      <w:tblPr>
+        <w:tblStyle w:val="a6"/>
+        <w:tblW w:w="0" w:type="auto"/>
+        <w:tblInd w:w="720" w:type="dxa"/>
+        <w:tblLook w:val="04A0" w:firstRow="1" w:lastRow="0" w:firstColumn="1" w:lastColumn="0" w:noHBand="0" w:noVBand="1"/>
+      </w:tblPr>
+      <w:tblGrid>
+        <w:gridCol w:w="1508"/>
+        <w:gridCol w:w="1508"/>
+        <w:gridCol w:w="1221"/>
+        <w:gridCol w:w="3118"/>
+      </w:tblGrid>
+      <w:tr>
+        <w:tc>
+          <w:tcPr>
+            <w:tcW w:w="1508" w:type="dxa"/>
+            <w:shd w:val="clear" w:color="auto" w:fill="B4C6E7" w:themeFill="accent1" w:themeFillTint="66"/>
+          </w:tcPr>
+          <w:p>
+            <w:pPr>
+              <w:rPr>
+                <w:rFonts w:ascii="Times New Roman" w:hAnsi="Times New Roman" w:cs="Times New Roman"/>
+                <w:color w:val="000000" w:themeColor="text1"/>
+              </w:rPr>
+            </w:pPr>
+            <w:r>
+              <w:rPr>
+                <w:rFonts w:ascii="Times New Roman" w:hAnsi="Times New Roman" w:cs="Times New Roman" w:hint="eastAsia"/>
+                <w:color w:val="000000" w:themeColor="text1"/>
+              </w:rPr>
+              <w:t>参数名</w:t>
+            </w:r>
+          </w:p>
+        </w:tc>
+        <w:tc>
+          <w:tcPr>
+            <w:tcW w:w="1508" w:type="dxa"/>
+            <w:shd w:val="clear" w:color="auto" w:fill="B4C6E7" w:themeFill="accent1" w:themeFillTint="66"/>
+          </w:tcPr>
+          <w:p>
+            <w:pPr>
+              <w:pStyle w:val="a3"/>
+              <w:ind w:firstLineChars="0" w:firstLine="0"/>
+              <w:rPr>
+                <w:rFonts w:ascii="Times New Roman" w:hAnsi="Times New Roman" w:cs="Times New Roman"/>
+                <w:color w:val="000000" w:themeColor="text1"/>
+              </w:rPr>
+            </w:pPr>
+            <w:r>
+              <w:rPr>
+                <w:rFonts w:ascii="Times New Roman" w:hAnsi="Times New Roman" w:cs="Times New Roman" w:hint="eastAsia"/>
+                <w:color w:val="000000" w:themeColor="text1"/>
+              </w:rPr>
+              <w:t>参数类型</w:t>
+            </w:r>
+          </w:p>
+        </w:tc>
+        <w:tc>
+          <w:tcPr>
+            <w:tcW w:w="1221" w:type="dxa"/>
+            <w:shd w:val="clear" w:color="auto" w:fill="B4C6E7" w:themeFill="accent1" w:themeFillTint="66"/>
+          </w:tcPr>
+          <w:p>
+            <w:pPr>
+              <w:pStyle w:val="a3"/>
+              <w:ind w:firstLineChars="0" w:firstLine="0"/>
+              <w:rPr>
+                <w:rFonts w:ascii="Times New Roman" w:hAnsi="Times New Roman" w:cs="Times New Roman"/>
+                <w:color w:val="000000" w:themeColor="text1"/>
+              </w:rPr>
+            </w:pPr>
+            <w:r>
+              <w:rPr>
+                <w:rFonts w:ascii="Times New Roman" w:hAnsi="Times New Roman" w:cs="Times New Roman" w:hint="eastAsia"/>
+                <w:color w:val="000000" w:themeColor="text1"/>
+              </w:rPr>
+              <w:t>required</w:t>
+            </w:r>
+          </w:p>
+        </w:tc>
+        <w:tc>
+          <w:tcPr>
+            <w:tcW w:w="3118" w:type="dxa"/>
+            <w:shd w:val="clear" w:color="auto" w:fill="B4C6E7" w:themeFill="accent1" w:themeFillTint="66"/>
+          </w:tcPr>
+          <w:p>
+            <w:pPr>
+              <w:pStyle w:val="a3"/>
+              <w:ind w:firstLineChars="0" w:firstLine="0"/>
+              <w:rPr>
+                <w:rFonts w:ascii="Times New Roman" w:hAnsi="Times New Roman" w:cs="Times New Roman"/>
+                <w:color w:val="000000" w:themeColor="text1"/>
+              </w:rPr>
+            </w:pPr>
+            <w:r>
+              <w:rPr>
+                <w:rFonts w:ascii="Times New Roman" w:hAnsi="Times New Roman" w:cs="Times New Roman" w:hint="eastAsia"/>
+                <w:color w:val="000000" w:themeColor="text1"/>
+              </w:rPr>
+              <w:t>参数详情</w:t>
+            </w:r>
+          </w:p>
+        </w:tc>
+      </w:tr>
+      <w:tr>
+        <w:tc>
+          <w:tcPr>
+            <w:tcW w:w="1508" w:type="dxa"/>
+          </w:tcPr>
+          <w:p>
+            <w:pPr>
+              <w:rPr>
+                <w:rFonts w:ascii="Times New Roman" w:hAnsi="Times New Roman" w:cs="Times New Roman"/>
+              </w:rPr>
+            </w:pPr>
+            <w:proofErr w:type="spellStart"/>
+            <w:r>
+              <w:rPr>
+                <w:rFonts w:ascii="Times New Roman" w:hAnsi="Times New Roman" w:cs="Times New Roman"/>
+              </w:rPr>
+              <w:t>userId</w:t>
+            </w:r>
+            <w:proofErr w:type="spellEnd"/>
+          </w:p>
+        </w:tc>
+        <w:tc>
+          <w:tcPr>
+            <w:tcW w:w="1508" w:type="dxa"/>
+          </w:tcPr>
+          <w:p>
+            <w:pPr>
+              <w:pStyle w:val="a3"/>
+              <w:ind w:firstLineChars="0" w:firstLine="0"/>
+              <w:rPr>
+                <w:rFonts w:ascii="Times New Roman" w:hAnsi="Times New Roman" w:cs="Times New Roman"/>
+              </w:rPr>
+            </w:pPr>
+            <w:r>
+              <w:rPr>
+                <w:rFonts w:ascii="Times New Roman" w:hAnsi="Times New Roman" w:cs="Times New Roman" w:hint="eastAsia"/>
+              </w:rPr>
+              <w:t>S</w:t>
+            </w:r>
+            <w:r>
+              <w:rPr>
+                <w:rFonts w:ascii="Times New Roman" w:hAnsi="Times New Roman" w:cs="Times New Roman"/>
+              </w:rPr>
+              <w:t>tring</w:t>
+            </w:r>
+          </w:p>
+        </w:tc>
+        <w:tc>
+          <w:tcPr>
+            <w:tcW w:w="1221" w:type="dxa"/>
+          </w:tcPr>
+          <w:p>
+            <w:pPr>
+              <w:pStyle w:val="a3"/>
+              <w:ind w:firstLineChars="0" w:firstLine="0"/>
+              <w:rPr>
+                <w:rFonts w:ascii="Times New Roman" w:hAnsi="Times New Roman" w:cs="Times New Roman"/>
+              </w:rPr>
+            </w:pPr>
+            <w:r>
+              <w:rPr>
+                <w:rFonts w:ascii="Times New Roman" w:hAnsi="Times New Roman" w:cs="Times New Roman" w:hint="eastAsia"/>
+              </w:rPr>
+              <w:t>t</w:t>
+            </w:r>
+            <w:r>
+              <w:rPr>
+                <w:rFonts w:ascii="Times New Roman" w:hAnsi="Times New Roman" w:cs="Times New Roman"/>
+              </w:rPr>
+              <w:t>rue</w:t>
+            </w:r>
+          </w:p>
+        </w:tc>
+        <w:tc>
+          <w:tcPr>
+            <w:tcW w:w="3118" w:type="dxa"/>
+          </w:tcPr>
+          <w:p>
+            <w:pPr>
+              <w:pStyle w:val="a3"/>
+              <w:ind w:firstLineChars="0" w:firstLine="0"/>
+              <w:rPr>
+                <w:rFonts w:ascii="Times New Roman" w:hAnsi="Times New Roman" w:cs="Times New Roman"/>
+              </w:rPr>
+            </w:pPr>
+            <w:r>
+              <w:rPr>
+                <w:rFonts w:ascii="Times New Roman" w:hAnsi="Times New Roman" w:cs="Times New Roman" w:hint="eastAsia"/>
+              </w:rPr>
+              <w:t>操作者</w:t>
+            </w:r>
+            <w:r>
+              <w:rPr>
+                <w:rFonts w:ascii="Times New Roman" w:hAnsi="Times New Roman" w:cs="Times New Roman" w:hint="eastAsia"/>
+              </w:rPr>
+              <w:t>id</w:t>
+            </w:r>
+          </w:p>
+        </w:tc>
+      </w:tr>
+      <w:tr>
+        <w:tc>
+          <w:tcPr>
+            <w:tcW w:w="1508" w:type="dxa"/>
+          </w:tcPr>
+          <w:p>
+            <w:pPr>
+              <w:rPr>
+                <w:rFonts w:ascii="Times New Roman" w:hAnsi="Times New Roman" w:cs="Times New Roman"/>
+              </w:rPr>
+            </w:pPr>
+            <w:r>
+              <w:rPr>
+                <w:rFonts w:ascii="Times New Roman" w:hAnsi="Times New Roman" w:cs="Times New Roman"/>
+              </w:rPr>
+              <w:t>p</w:t>
+            </w:r>
+            <w:r>
+              <w:rPr>
+                <w:rFonts w:ascii="Times New Roman" w:hAnsi="Times New Roman" w:cs="Times New Roman" w:hint="eastAsia"/>
+              </w:rPr>
+              <w:t>age</w:t>
+            </w:r>
+          </w:p>
+        </w:tc>
+        <w:tc>
+          <w:tcPr>
+            <w:tcW w:w="1508" w:type="dxa"/>
+          </w:tcPr>
+          <w:p>
+            <w:pPr>
+              <w:pStyle w:val="a3"/>
+              <w:ind w:firstLineChars="0" w:firstLine="0"/>
+              <w:rPr>
+                <w:rFonts w:ascii="Times New Roman" w:hAnsi="Times New Roman" w:cs="Times New Roman"/>
+              </w:rPr>
+            </w:pPr>
+            <w:r>
+              <w:rPr>
+                <w:rFonts w:ascii="Times New Roman" w:hAnsi="Times New Roman" w:cs="Times New Roman" w:hint="eastAsia"/>
+              </w:rPr>
+              <w:t>S</w:t>
+            </w:r>
+            <w:r>
+              <w:rPr>
+                <w:rFonts w:ascii="Times New Roman" w:hAnsi="Times New Roman" w:cs="Times New Roman"/>
+              </w:rPr>
+              <w:t>tring</w:t>
+            </w:r>
+          </w:p>
+        </w:tc>
+        <w:tc>
+          <w:tcPr>
+            <w:tcW w:w="1221" w:type="dxa"/>
+          </w:tcPr>
+          <w:p>
+            <w:pPr>
+              <w:pStyle w:val="a3"/>
+              <w:ind w:firstLineChars="0" w:firstLine="0"/>
+              <w:rPr>
+                <w:rFonts w:ascii="Times New Roman" w:hAnsi="Times New Roman" w:cs="Times New Roman"/>
+              </w:rPr>
+            </w:pPr>
+            <w:r>
+              <w:rPr>
+                <w:rFonts w:ascii="Times New Roman" w:hAnsi="Times New Roman" w:cs="Times New Roman" w:hint="eastAsia"/>
+              </w:rPr>
+              <w:t>t</w:t>
+            </w:r>
+            <w:r>
+              <w:rPr>
+                <w:rFonts w:ascii="Times New Roman" w:hAnsi="Times New Roman" w:cs="Times New Roman"/>
+              </w:rPr>
+              <w:t>rue</w:t>
+            </w:r>
+          </w:p>
+        </w:tc>
+        <w:tc>
+          <w:tcPr>
+            <w:tcW w:w="3118" w:type="dxa"/>
+          </w:tcPr>
+          <w:p>
+            <w:pPr>
+              <w:pStyle w:val="a3"/>
+              <w:ind w:firstLineChars="0" w:firstLine="0"/>
+              <w:rPr>
+                <w:rFonts w:ascii="Times New Roman" w:hAnsi="Times New Roman" w:cs="Times New Roman"/>
+              </w:rPr>
+            </w:pPr>
+            <w:r>
+              <w:rPr>
+                <w:rFonts w:ascii="Times New Roman" w:hAnsi="Times New Roman" w:cs="Times New Roman" w:hint="eastAsia"/>
+              </w:rPr>
+              <w:t>页数</w:t>
+            </w:r>
+          </w:p>
+        </w:tc>
+      </w:tr>
+      <w:tr>
+        <w:tc>
+          <w:tcPr>
+            <w:tcW w:w="1508" w:type="dxa"/>
+          </w:tcPr>
+          <w:p>
+            <w:pPr>
+              <w:rPr>
+                <w:rFonts w:ascii="Times New Roman" w:hAnsi="Times New Roman" w:cs="Times New Roman"/>
+              </w:rPr>
+            </w:pPr>
+            <w:proofErr w:type="spellStart"/>
+            <w:r>
+              <w:rPr>
+                <w:rFonts w:ascii="Times New Roman" w:hAnsi="Times New Roman" w:cs="Times New Roman" w:hint="eastAsia"/>
+              </w:rPr>
+              <w:t>pageSize</w:t>
+            </w:r>
+            <w:proofErr w:type="spellEnd"/>
+          </w:p>
+        </w:tc>
+        <w:tc>
+          <w:tcPr>
+            <w:tcW w:w="1508" w:type="dxa"/>
+          </w:tcPr>
+          <w:p>
+            <w:pPr>
+              <w:pStyle w:val="a3"/>
+              <w:ind w:firstLineChars="0" w:firstLine="0"/>
+              <w:rPr>
+                <w:rFonts w:ascii="Times New Roman" w:hAnsi="Times New Roman" w:cs="Times New Roman"/>
+              </w:rPr>
+            </w:pPr>
+            <w:r>
+              <w:rPr>
+                <w:rFonts w:ascii="Times New Roman" w:hAnsi="Times New Roman" w:cs="Times New Roman" w:hint="eastAsia"/>
+              </w:rPr>
+              <w:t>S</w:t>
+            </w:r>
+            <w:r>
+              <w:rPr>
+                <w:rFonts w:ascii="Times New Roman" w:hAnsi="Times New Roman" w:cs="Times New Roman"/>
+              </w:rPr>
+              <w:t>tring</w:t>
+            </w:r>
+          </w:p>
+        </w:tc>
+        <w:tc>
+          <w:tcPr>
+            <w:tcW w:w="1221" w:type="dxa"/>
+          </w:tcPr>
+          <w:p>
+            <w:pPr>
+              <w:pStyle w:val="a3"/>
+              <w:ind w:firstLineChars="0" w:firstLine="0"/>
+              <w:rPr>
+                <w:rFonts w:ascii="Times New Roman" w:hAnsi="Times New Roman" w:cs="Times New Roman"/>
+              </w:rPr>
+            </w:pPr>
+            <w:r>
+              <w:rPr>
+                <w:rFonts w:ascii="Times New Roman" w:hAnsi="Times New Roman" w:cs="Times New Roman" w:hint="eastAsia"/>
+              </w:rPr>
+              <w:t>t</w:t>
+            </w:r>
+            <w:r>
+              <w:rPr>
+                <w:rFonts w:ascii="Times New Roman" w:hAnsi="Times New Roman" w:cs="Times New Roman"/>
+              </w:rPr>
+              <w:t>rue</w:t>
+            </w:r>
+          </w:p>
+        </w:tc>
+        <w:tc>
+          <w:tcPr>
+            <w:tcW w:w="3118" w:type="dxa"/>
+          </w:tcPr>
+          <w:p>
+            <w:pPr>
+              <w:pStyle w:val="a3"/>
+              <w:ind w:firstLineChars="0" w:firstLine="0"/>
+              <w:rPr>
+                <w:rFonts w:ascii="Times New Roman" w:hAnsi="Times New Roman" w:cs="Times New Roman"/>
+              </w:rPr>
+            </w:pPr>
+            <w:r>
+              <w:rPr>
+                <w:rFonts w:ascii="Times New Roman" w:hAnsi="Times New Roman" w:cs="Times New Roman" w:hint="eastAsia"/>
+              </w:rPr>
+              <w:t>页面大小</w:t>
+            </w:r>
+          </w:p>
+        </w:tc>
+      </w:tr>
+      <w:tr>
+        <w:tc>
+          <w:tcPr>
+            <w:tcW w:w="1508" w:type="dxa"/>
+          </w:tcPr>
+          <w:p>
+            <w:pPr>
+              <w:rPr>
+                <w:rFonts w:ascii="Times New Roman" w:hAnsi="Times New Roman" w:cs="Times New Roman"/>
+              </w:rPr>
+            </w:pPr>
+            <w:proofErr w:type="spellStart"/>
+            <w:r>
+              <w:rPr>
+                <w:rFonts w:ascii="Times New Roman" w:hAnsi="Times New Roman" w:cs="Times New Roman" w:hint="eastAsia"/>
+              </w:rPr>
+              <w:t>t</w:t>
+            </w:r>
+            <w:r>
+              <w:rPr>
+                <w:rFonts w:ascii="Times New Roman" w:hAnsi="Times New Roman" w:cs="Times New Roman"/>
+              </w:rPr>
+              <w:t>argetType</w:t>
+            </w:r>
+            <w:proofErr w:type="spellEnd"/>
+          </w:p>
+        </w:tc>
+        <w:tc>
+          <w:tcPr>
+            <w:tcW w:w="1508" w:type="dxa"/>
+          </w:tcPr>
+          <w:p>
+            <w:pPr>
+              <w:pStyle w:val="a3"/>
+              <w:ind w:firstLineChars="0" w:firstLine="0"/>
+              <w:rPr>
+                <w:rFonts w:ascii="Times New Roman" w:hAnsi="Times New Roman" w:cs="Times New Roman"/>
+              </w:rPr>
+            </w:pPr>
+            <w:r>
+              <w:rPr>
+                <w:rFonts w:ascii="Times New Roman" w:hAnsi="Times New Roman" w:cs="Times New Roman" w:hint="eastAsia"/>
+              </w:rPr>
+              <w:t>S</w:t>
+            </w:r>
+            <w:r>
+              <w:rPr>
+                <w:rFonts w:ascii="Times New Roman" w:hAnsi="Times New Roman" w:cs="Times New Roman"/>
+              </w:rPr>
+              <w:t>tring</w:t>
+            </w:r>
+          </w:p>
+        </w:tc>
+        <w:tc>
+          <w:tcPr>
+            <w:tcW w:w="1221" w:type="dxa"/>
+          </w:tcPr>
+          <w:p>
+            <w:pPr>
+              <w:pStyle w:val="a3"/>
+              <w:ind w:firstLineChars="0" w:firstLine="0"/>
+              <w:rPr>
+                <w:rFonts w:ascii="Times New Roman" w:hAnsi="Times New Roman" w:cs="Times New Roman"/>
+              </w:rPr>
+            </w:pPr>
+            <w:r>
+              <w:rPr>
+                <w:rFonts w:ascii="Times New Roman" w:hAnsi="Times New Roman" w:cs="Times New Roman" w:hint="eastAsia"/>
+              </w:rPr>
+              <w:t>t</w:t>
+            </w:r>
+            <w:r>
+              <w:rPr>
+                <w:rFonts w:ascii="Times New Roman" w:hAnsi="Times New Roman" w:cs="Times New Roman"/>
+              </w:rPr>
+              <w:t>rue</w:t>
+            </w:r>
+          </w:p>
+        </w:tc>
+        <w:tc>
+          <w:tcPr>
+            <w:tcW w:w="3118" w:type="dxa"/>
+          </w:tcPr>
+          <w:p>
+            <w:pPr>
+              <w:pStyle w:val="a3"/>
+              <w:ind w:firstLineChars="0" w:firstLine="0"/>
+              <w:rPr>
+                <w:rFonts w:ascii="Times New Roman" w:hAnsi="Times New Roman" w:cs="Times New Roman"/>
+              </w:rPr>
+            </w:pPr>
+            <w:r>
+              <w:rPr>
+                <w:rFonts w:ascii="Times New Roman" w:hAnsi="Times New Roman" w:cs="Times New Roman" w:hint="eastAsia"/>
+              </w:rPr>
+              <w:t>查看对象的类型</w:t>
+            </w:r>
+          </w:p>
+          <w:p>
+            <w:pPr>
+              <w:pStyle w:val="a3"/>
+              <w:ind w:firstLineChars="0" w:firstLine="0"/>
+              <w:rPr>
+                <w:rFonts w:ascii="Times New Roman" w:hAnsi="Times New Roman" w:cs="Times New Roman"/>
+              </w:rPr>
+            </w:pPr>
+            <w:r>
+              <w:rPr>
+                <w:rFonts w:ascii="Times New Roman" w:hAnsi="Times New Roman" w:cs="Times New Roman" w:hint="eastAsia"/>
+              </w:rPr>
+              <w:t>文章</w:t>
+            </w:r>
+            <w:r>
+              <w:rPr>
+                <w:rFonts w:ascii="Times New Roman" w:hAnsi="Times New Roman" w:cs="Times New Roman" w:hint="eastAsia"/>
+              </w:rPr>
+              <w:t>:</w:t>
+            </w:r>
+            <w:r>
+              <w:rPr>
+                <w:rFonts w:ascii="Times New Roman" w:hAnsi="Times New Roman" w:cs="Times New Roman"/>
+              </w:rPr>
+              <w:t xml:space="preserve"> </w:t>
+            </w:r>
+            <w:r>
+              <w:rPr>
+                <w:rFonts w:ascii="Times New Roman" w:hAnsi="Times New Roman" w:cs="Times New Roman" w:hint="eastAsia"/>
+              </w:rPr>
+              <w:t>ARTICLE</w:t>
+            </w:r>
+          </w:p>
+          <w:p>
+            <w:pPr>
+              <w:pStyle w:val="a3"/>
+              <w:ind w:firstLineChars="0" w:firstLine="0"/>
+              <w:rPr>
+                <w:rFonts w:ascii="Times New Roman" w:hAnsi="Times New Roman" w:cs="Times New Roman"/>
+              </w:rPr>
+            </w:pPr>
+            <w:r>
+              <w:rPr>
+                <w:rFonts w:ascii="Times New Roman" w:hAnsi="Times New Roman" w:cs="Times New Roman" w:hint="eastAsia"/>
+              </w:rPr>
+              <w:t>长文章</w:t>
+            </w:r>
+            <w:r>
+              <w:rPr>
+                <w:rFonts w:ascii="Times New Roman" w:hAnsi="Times New Roman" w:cs="Times New Roman" w:hint="eastAsia"/>
+              </w:rPr>
+              <w:t>:</w:t>
+            </w:r>
+            <w:r>
+              <w:rPr>
+                <w:rFonts w:ascii="Times New Roman" w:hAnsi="Times New Roman" w:cs="Times New Roman"/>
+              </w:rPr>
+              <w:t>LONGARTICLE</w:t>
+            </w:r>
+          </w:p>
+          <w:p>
+            <w:pPr>
+              <w:pStyle w:val="a3"/>
+              <w:ind w:firstLineChars="0" w:firstLine="0"/>
+              <w:rPr>
+                <w:rFonts w:ascii="Times New Roman" w:hAnsi="Times New Roman" w:cs="Times New Roman"/>
+              </w:rPr>
+            </w:pPr>
+            <w:r>
+              <w:rPr>
+                <w:rFonts w:ascii="Times New Roman" w:hAnsi="Times New Roman" w:cs="Times New Roman" w:hint="eastAsia"/>
+              </w:rPr>
+              <w:t>评论</w:t>
+            </w:r>
+            <w:r>
+              <w:rPr>
+                <w:rFonts w:ascii="Times New Roman" w:hAnsi="Times New Roman" w:cs="Times New Roman" w:hint="eastAsia"/>
+              </w:rPr>
+              <w:t>:</w:t>
+            </w:r>
+            <w:r>
+              <w:rPr>
+                <w:rFonts w:ascii="Times New Roman" w:hAnsi="Times New Roman" w:cs="Times New Roman"/>
+              </w:rPr>
+              <w:t>COMMENT</w:t>
+            </w:r>
+            <w:r>
+              <w:rPr>
+                <w:rFonts w:ascii="Times New Roman" w:hAnsi="Times New Roman" w:cs="Times New Roman" w:hint="eastAsia"/>
+              </w:rPr>
+              <w:t xml:space="preserve"> </w:t>
+            </w:r>
+          </w:p>
+        </w:tc>
+      </w:tr>
+      <w:tr>
+        <w:tc>
+          <w:tcPr>
+            <w:tcW w:w="1508" w:type="dxa"/>
+          </w:tcPr>
+          <w:p>
+            <w:pPr>
+              <w:rPr>
+                <w:rFonts w:ascii="Times New Roman" w:hAnsi="Times New Roman" w:cs="Times New Roman"/>
+              </w:rPr>
+            </w:pPr>
+            <w:proofErr w:type="spellStart"/>
+            <w:r>
+              <w:rPr>
+                <w:rFonts w:ascii="Times New Roman" w:hAnsi="Times New Roman" w:cs="Times New Roman"/>
+              </w:rPr>
+              <w:t>queryType</w:t>
+            </w:r>
+            <w:proofErr w:type="spellEnd"/>
+          </w:p>
+        </w:tc>
+        <w:tc>
+          <w:tcPr>
+            <w:tcW w:w="1508" w:type="dxa"/>
+          </w:tcPr>
+          <w:p>
+            <w:pPr>
+              <w:pStyle w:val="a3"/>
+              <w:ind w:firstLineChars="0" w:firstLine="0"/>
+              <w:rPr>
+                <w:rFonts w:ascii="Times New Roman" w:hAnsi="Times New Roman" w:cs="Times New Roman"/>
+              </w:rPr>
+            </w:pPr>
+            <w:r>
+              <w:rPr>
+                <w:rFonts w:ascii="Times New Roman" w:hAnsi="Times New Roman" w:cs="Times New Roman" w:hint="eastAsia"/>
+              </w:rPr>
+              <w:t>S</w:t>
+            </w:r>
+            <w:r>
+              <w:rPr>
+                <w:rFonts w:ascii="Times New Roman" w:hAnsi="Times New Roman" w:cs="Times New Roman"/>
+              </w:rPr>
+              <w:t>tring</w:t>
+            </w:r>
+          </w:p>
+        </w:tc>
+        <w:tc>
+          <w:tcPr>
+            <w:tcW w:w="1221" w:type="dxa"/>
+          </w:tcPr>
+          <w:p>
+            <w:pPr>
+              <w:pStyle w:val="a3"/>
+              <w:ind w:firstLineChars="0" w:firstLine="0"/>
+              <w:rPr>
+                <w:rFonts w:ascii="Times New Roman" w:hAnsi="Times New Roman" w:cs="Times New Roman"/>
+              </w:rPr>
+            </w:pPr>
+            <w:r>
+              <w:rPr>
+                <w:rFonts w:ascii="Times New Roman" w:hAnsi="Times New Roman" w:cs="Times New Roman" w:hint="eastAsia"/>
+              </w:rPr>
+              <w:t>t</w:t>
+            </w:r>
+            <w:r>
+              <w:rPr>
+                <w:rFonts w:ascii="Times New Roman" w:hAnsi="Times New Roman" w:cs="Times New Roman"/>
+              </w:rPr>
+              <w:t>rue</w:t>
+            </w:r>
+          </w:p>
+        </w:tc>
+        <w:tc>
+          <w:tcPr>
+            <w:tcW w:w="3118" w:type="dxa"/>
+          </w:tcPr>
+          <w:p>
+            <w:pPr>
+              <w:pStyle w:val="a3"/>
+              <w:ind w:firstLineChars="0" w:firstLine="0"/>
+              <w:rPr>
+                <w:rFonts w:ascii="Times New Roman" w:hAnsi="Times New Roman" w:cs="Times New Roman"/>
+              </w:rPr>
+            </w:pPr>
+            <w:r>
+              <w:rPr>
+                <w:rFonts w:ascii="Times New Roman" w:hAnsi="Times New Roman" w:cs="Times New Roman" w:hint="eastAsia"/>
+              </w:rPr>
+              <w:t>排列方式</w:t>
+            </w:r>
+          </w:p>
+          <w:p>
+            <w:pPr>
+              <w:pStyle w:val="a3"/>
+              <w:ind w:firstLineChars="0" w:firstLine="0"/>
+              <w:rPr>
+                <w:rFonts w:ascii="Times New Roman" w:hAnsi="Times New Roman" w:cs="Times New Roman"/>
+              </w:rPr>
+            </w:pPr>
+            <w:r>
+              <w:rPr>
+                <w:rFonts w:ascii="Times New Roman" w:hAnsi="Times New Roman" w:cs="Times New Roman" w:hint="eastAsia"/>
+              </w:rPr>
+              <w:t>0</w:t>
+            </w:r>
+            <w:r>
+              <w:rPr>
+                <w:rFonts w:ascii="Times New Roman" w:hAnsi="Times New Roman" w:cs="Times New Roman"/>
+              </w:rPr>
+              <w:t xml:space="preserve"> : </w:t>
+            </w:r>
+            <w:r>
+              <w:rPr>
+                <w:rFonts w:ascii="Times New Roman" w:hAnsi="Times New Roman" w:cs="Times New Roman" w:hint="eastAsia"/>
+              </w:rPr>
+              <w:t>根据创建时间降序排序</w:t>
+            </w:r>
+            <w:r>
+              <w:rPr>
+                <w:rFonts w:ascii="Times New Roman" w:hAnsi="Times New Roman" w:cs="Times New Roman"/>
+              </w:rPr>
+              <w:t xml:space="preserve"> </w:t>
+            </w:r>
+          </w:p>
+          <w:p>
+            <w:pPr>
+              <w:pStyle w:val="a3"/>
+              <w:ind w:firstLineChars="0" w:firstLine="0"/>
+              <w:rPr>
+                <w:rFonts w:ascii="Times New Roman" w:hAnsi="Times New Roman" w:cs="Times New Roman"/>
+              </w:rPr>
+            </w:pPr>
+            <w:r>
+              <w:rPr>
+                <w:rFonts w:ascii="Times New Roman" w:hAnsi="Times New Roman" w:cs="Times New Roman" w:hint="eastAsia"/>
+              </w:rPr>
+              <w:t>1</w:t>
+            </w:r>
+            <w:r>
+              <w:rPr>
+                <w:rFonts w:ascii="Times New Roman" w:hAnsi="Times New Roman" w:cs="Times New Roman"/>
+              </w:rPr>
+              <w:t xml:space="preserve"> : </w:t>
+            </w:r>
+            <w:r>
+              <w:rPr>
+                <w:rFonts w:ascii="Times New Roman" w:hAnsi="Times New Roman" w:cs="Times New Roman" w:hint="eastAsia"/>
+              </w:rPr>
+              <w:t>根据被举报数量降序排序</w:t>
+            </w:r>
+          </w:p>
+        </w:tc>
+      </w:tr>
+    </w:tbl>
+    <w:p>
+      <w:pPr>
+        <w:pStyle w:val="a3"/>
+        <w:ind w:left="720" w:firstLineChars="0" w:firstLine="0"/>
+        <w:rPr>
+          <w:rFonts w:ascii="Times New Roman" w:hAnsi="Times New Roman" w:cs="Times New Roman"/>
+        </w:rPr>
+      </w:pPr>
+    </w:p>
+    <w:p>
+      <w:pPr>
+        <w:pStyle w:val="a3"/>
+        <w:numPr>
+          <w:ilvl w:val="2"/>
+          <w:numId w:val="2"/>
+        </w:numPr>
+        <w:ind w:firstLineChars="0"/>
+        <w:rPr>
+          <w:rFonts w:ascii="Times New Roman" w:hAnsi="Times New Roman" w:cs="Times New Roman"/>
+        </w:rPr>
+      </w:pPr>
+      <w:r>
+        <w:rPr>
+          <w:rFonts w:ascii="Times New Roman" w:hAnsi="Times New Roman" w:cs="Times New Roman" w:hint="eastAsia"/>
+        </w:rPr>
+        <w:t>返回参数</w:t>
+      </w:r>
+    </w:p>
+    <w:p>
+      <w:pPr>
+        <w:pStyle w:val="a3"/>
+        <w:ind w:left="720" w:firstLineChars="0" w:firstLine="0"/>
+        <w:rPr>
+          <w:rFonts w:ascii="Times New Roman" w:hAnsi="Times New Roman" w:cs="Times New Roman"/>
+        </w:rPr>
+      </w:pPr>
+      <w:proofErr w:type="spellStart"/>
+      <w:r>
+        <w:rPr>
+          <w:rFonts w:ascii="Times New Roman" w:hAnsi="Times New Roman" w:cs="Times New Roman" w:hint="eastAsia"/>
+        </w:rPr>
+        <w:t>JSONResult</w:t>
+      </w:r>
+      <w:proofErr w:type="spellEnd"/>
+    </w:p>
+    <w:p>
+      <w:pPr>
+        <w:pStyle w:val="a3"/>
+        <w:ind w:left="720" w:firstLineChars="0" w:firstLine="0"/>
+        <w:rPr>
+          <w:rFonts w:ascii="Times New Roman" w:hAnsi="Times New Roman" w:cs="Times New Roman"/>
+        </w:rPr>
+      </w:pPr>
+    </w:p>
+    <w:p>
+      <w:pPr>
+        <w:pStyle w:val="a3"/>
+        <w:ind w:left="720" w:firstLineChars="0" w:firstLine="0"/>
+        <w:rPr>
+          <w:rFonts w:ascii="Times New Roman" w:hAnsi="Times New Roman" w:cs="Times New Roman"/>
+        </w:rPr>
+      </w:pPr>
+    </w:p>
+    <w:p>
+      <w:pPr>
+        <w:rPr>
+          <w:rFonts w:ascii="Times New Roman" w:hAnsi="Times New Roman" w:cs="Times New Roman"/>
+        </w:rPr>
+      </w:pPr>
+    </w:p>
+    <w:p>
+      <w:pPr>
+        <w:pStyle w:val="a3"/>
+        <w:numPr>
+          <w:ilvl w:val="0"/>
+          <w:numId w:val="2"/>
+        </w:numPr>
+        <w:ind w:firstLineChars="0"/>
+        <w:rPr>
+          <w:rFonts w:ascii="Times New Roman" w:hAnsi="Times New Roman" w:cs="Times New Roman"/>
+        </w:rPr>
+      </w:pPr>
+      <w:r>
+        <w:rPr>
+          <w:rFonts w:ascii="Times New Roman" w:hAnsi="Times New Roman" w:cs="Times New Roman" w:hint="eastAsia"/>
+          <w:b/>
+          <w:bCs/>
+          <w:sz w:val="22"/>
+          <w:szCs w:val="28"/>
+        </w:rPr>
+        <w:t>用户认证相关接口</w:t>
+      </w:r>
+      <w:r>
+        <w:rPr>
+          <w:rFonts w:ascii="Times New Roman" w:hAnsi="Times New Roman" w:cs="Times New Roman" w:hint="eastAsia"/>
+          <w:b/>
+          <w:bCs/>
+          <w:sz w:val="22"/>
+          <w:szCs w:val="28"/>
+        </w:rPr>
+        <w:t xml:space="preserve"> </w:t>
+      </w:r>
+      <w:r>
+        <w:rPr>
+          <w:rFonts w:ascii="Times New Roman" w:hAnsi="Times New Roman" w:cs="Times New Roman"/>
+          <w:b/>
+          <w:bCs/>
+          <w:sz w:val="22"/>
+          <w:szCs w:val="28"/>
+        </w:rPr>
+        <w:t>–</w:t>
+      </w:r>
+      <w:proofErr w:type="spellStart"/>
+      <w:r>
+        <w:rPr>
+          <w:rFonts w:ascii="Times New Roman" w:hAnsi="Times New Roman" w:cs="Times New Roman" w:hint="eastAsia"/>
+          <w:b/>
+          <w:bCs/>
+          <w:sz w:val="22"/>
+          <w:szCs w:val="28"/>
+        </w:rPr>
+        <w:t>User</w:t>
+      </w:r>
+      <w:r>
+        <w:rPr>
+          <w:rFonts w:ascii="Times New Roman" w:hAnsi="Times New Roman" w:cs="Times New Roman" w:hint="eastAsia"/>
+          <w:b/>
+          <w:bCs/>
+          <w:sz w:val="22"/>
+          <w:szCs w:val="28"/>
+        </w:rPr>
+        <w:t>Controller</w:t>
+      </w:r>
+      <w:proofErr w:type="spellEnd"/>
+    </w:p>
+    <w:p>
+      <w:pPr>
+        <w:rPr>
+          <w:rFonts w:ascii="Times New Roman" w:hAnsi="Times New Roman" w:cs="Times New Roman"/>
+          <w:i/>
+          <w:iCs/>
+        </w:rPr>
+      </w:pPr>
+      <w:r>
+        <w:rPr>
+          <w:rFonts w:ascii="Times New Roman" w:hAnsi="Times New Roman" w:cs="Times New Roman" w:hint="eastAsia"/>
+        </w:rPr>
+        <w:t xml:space="preserve"> </w:t>
+      </w:r>
+      <w:r>
+        <w:rPr>
+          <w:rFonts w:ascii="Times New Roman" w:hAnsi="Times New Roman" w:cs="Times New Roman"/>
+        </w:rPr>
+        <w:t>*</w:t>
+      </w:r>
+      <w:r>
+        <w:rPr>
+          <w:rFonts w:ascii="Times New Roman" w:hAnsi="Times New Roman" w:cs="Times New Roman" w:hint="eastAsia"/>
+          <w:i/>
+          <w:iCs/>
+        </w:rPr>
+        <w:t>仅包含新加入</w:t>
+      </w:r>
+      <w:proofErr w:type="spellStart"/>
+      <w:r>
+        <w:rPr>
+          <w:rFonts w:ascii="Times New Roman" w:hAnsi="Times New Roman" w:cs="Times New Roman" w:hint="eastAsia"/>
+          <w:i/>
+          <w:iCs/>
+        </w:rPr>
+        <w:t>userController</w:t>
+      </w:r>
+      <w:proofErr w:type="spellEnd"/>
+      <w:r>
+        <w:rPr>
+          <w:rFonts w:ascii="Times New Roman" w:hAnsi="Times New Roman" w:cs="Times New Roman" w:hint="eastAsia"/>
+          <w:i/>
+          <w:iCs/>
+        </w:rPr>
+        <w:t>中的接口</w:t>
+      </w:r>
+    </w:p>
+    <w:p>
+      <w:pPr>
+        <w:pStyle w:val="a3"/>
+        <w:numPr>
+          <w:ilvl w:val="1"/>
+          <w:numId w:val="2"/>
+        </w:numPr>
+        <w:ind w:firstLineChars="0"/>
+        <w:rPr>
+          <w:rFonts w:ascii="Times New Roman" w:hAnsi="Times New Roman" w:cs="Times New Roman"/>
+          <w:b/>
+          <w:bCs/>
+          <w:color w:val="FF0000"/>
+        </w:rPr>
+      </w:pPr>
+      <w:proofErr w:type="spellStart"/>
+      <w:r>
+        <w:rPr>
+          <w:rFonts w:ascii="Times New Roman" w:hAnsi="Times New Roman" w:cs="Times New Roman"/>
+          <w:b/>
+          <w:bCs/>
+          <w:color w:val="FF0000"/>
+        </w:rPr>
+        <w:t>listAllAuthUsers</w:t>
+      </w:r>
+      <w:proofErr w:type="spellEnd"/>
+    </w:p>
+    <w:p>
+      <w:pPr>
+        <w:pStyle w:val="a3"/>
+        <w:numPr>
+          <w:ilvl w:val="2"/>
+          <w:numId w:val="2"/>
+        </w:numPr>
+        <w:ind w:firstLineChars="0"/>
+        <w:rPr>
+          <w:rFonts w:ascii="Times New Roman" w:hAnsi="Times New Roman" w:cs="Times New Roman"/>
+        </w:rPr>
+      </w:pPr>
+      <w:r>
+        <w:rPr>
+          <w:rFonts w:ascii="Times New Roman" w:hAnsi="Times New Roman" w:cs="Times New Roman" w:hint="eastAsia"/>
+        </w:rPr>
+        <w:t>接口说明</w:t>
+      </w:r>
+    </w:p>
+    <w:p>
+      <w:pPr>
+        <w:pStyle w:val="a3"/>
+        <w:ind w:left="720" w:firstLineChars="0" w:firstLine="0"/>
+        <w:rPr>
+          <w:rFonts w:ascii="Times New Roman" w:hAnsi="Times New Roman" w:cs="Times New Roman"/>
+        </w:rPr>
+      </w:pPr>
+      <w:r>
+        <w:rPr>
+          <w:rFonts w:ascii="Times New Roman" w:hAnsi="Times New Roman" w:cs="Times New Roman" w:hint="eastAsia"/>
+        </w:rPr>
+        <w:t>获取所有当前认证用户（此方法会加入</w:t>
+      </w:r>
+      <w:proofErr w:type="spellStart"/>
+      <w:r>
+        <w:rPr>
+          <w:rFonts w:ascii="Times New Roman" w:hAnsi="Times New Roman" w:cs="Times New Roman" w:hint="eastAsia"/>
+        </w:rPr>
+        <w:t>AdminUserController</w:t>
+      </w:r>
+      <w:proofErr w:type="spellEnd"/>
+      <w:r>
+        <w:rPr>
+          <w:rFonts w:ascii="Times New Roman" w:hAnsi="Times New Roman" w:cs="Times New Roman" w:hint="eastAsia"/>
+        </w:rPr>
+        <w:t>）</w:t>
+      </w:r>
+    </w:p>
+    <w:p>
+      <w:pPr>
+        <w:pStyle w:val="a3"/>
+        <w:ind w:left="720" w:firstLineChars="0" w:firstLine="0"/>
+        <w:rPr>
+          <w:rFonts w:ascii="Times New Roman" w:hAnsi="Times New Roman" w:cs="Times New Roman"/>
+        </w:rPr>
+      </w:pPr>
+    </w:p>
+    <w:p>
+      <w:pPr>
+        <w:pStyle w:val="a3"/>
+        <w:numPr>
+          <w:ilvl w:val="2"/>
+          <w:numId w:val="2"/>
+        </w:numPr>
+        <w:ind w:firstLineChars="0"/>
+        <w:rPr>
+          <w:rFonts w:ascii="Times New Roman" w:hAnsi="Times New Roman" w:cs="Times New Roman"/>
+        </w:rPr>
+      </w:pPr>
+      <w:r>
+        <w:rPr>
+          <w:rFonts w:ascii="Times New Roman" w:hAnsi="Times New Roman" w:cs="Times New Roman" w:hint="eastAsia"/>
+        </w:rPr>
+        <w:t>请求参数</w:t>
+      </w:r>
+    </w:p>
+    <w:tbl>
+      <w:tblPr>
+        <w:tblStyle w:val="a6"/>
+        <w:tblW w:w="0" w:type="auto"/>
+        <w:tblInd w:w="720" w:type="dxa"/>
+        <w:tblLook w:val="04A0" w:firstRow="1" w:lastRow="0" w:firstColumn="1" w:lastColumn="0" w:noHBand="0" w:noVBand="1"/>
+      </w:tblPr>
+      <w:tblGrid>
+        <w:gridCol w:w="1508"/>
+        <w:gridCol w:w="1508"/>
+        <w:gridCol w:w="1221"/>
+        <w:gridCol w:w="1984"/>
+      </w:tblGrid>
+      <w:tr>
+        <w:tc>
+          <w:tcPr>
+            <w:tcW w:w="1508" w:type="dxa"/>
+            <w:shd w:val="clear" w:color="auto" w:fill="B4C6E7" w:themeFill="accent1" w:themeFillTint="66"/>
+          </w:tcPr>
+          <w:p>
+            <w:pPr>
+              <w:rPr>
+                <w:rFonts w:ascii="Times New Roman" w:hAnsi="Times New Roman" w:cs="Times New Roman"/>
+                <w:color w:val="000000" w:themeColor="text1"/>
+              </w:rPr>
+            </w:pPr>
+            <w:r>
+              <w:rPr>
+                <w:rFonts w:ascii="Times New Roman" w:hAnsi="Times New Roman" w:cs="Times New Roman" w:hint="eastAsia"/>
+                <w:color w:val="000000" w:themeColor="text1"/>
+              </w:rPr>
+              <w:t>参数名</w:t>
+            </w:r>
+          </w:p>
+        </w:tc>
+        <w:tc>
+          <w:tcPr>
+            <w:tcW w:w="1508" w:type="dxa"/>
+            <w:shd w:val="clear" w:color="auto" w:fill="B4C6E7" w:themeFill="accent1" w:themeFillTint="66"/>
+          </w:tcPr>
+          <w:p>
+            <w:pPr>
+              <w:pStyle w:val="a3"/>
+              <w:ind w:firstLineChars="0" w:firstLine="0"/>
+              <w:rPr>
+                <w:rFonts w:ascii="Times New Roman" w:hAnsi="Times New Roman" w:cs="Times New Roman"/>
+                <w:color w:val="000000" w:themeColor="text1"/>
+              </w:rPr>
+            </w:pPr>
+            <w:r>
+              <w:rPr>
+                <w:rFonts w:ascii="Times New Roman" w:hAnsi="Times New Roman" w:cs="Times New Roman" w:hint="eastAsia"/>
+                <w:color w:val="000000" w:themeColor="text1"/>
+              </w:rPr>
+              <w:t>参数类型</w:t>
+            </w:r>
+          </w:p>
+        </w:tc>
+        <w:tc>
+          <w:tcPr>
+            <w:tcW w:w="1221" w:type="dxa"/>
+            <w:shd w:val="clear" w:color="auto" w:fill="B4C6E7" w:themeFill="accent1" w:themeFillTint="66"/>
+          </w:tcPr>
+          <w:p>
+            <w:pPr>
+              <w:pStyle w:val="a3"/>
+              <w:ind w:firstLineChars="0" w:firstLine="0"/>
+              <w:rPr>
+                <w:rFonts w:ascii="Times New Roman" w:hAnsi="Times New Roman" w:cs="Times New Roman"/>
+                <w:color w:val="000000" w:themeColor="text1"/>
+              </w:rPr>
+            </w:pPr>
+            <w:r>
+              <w:rPr>
+                <w:rFonts w:ascii="Times New Roman" w:hAnsi="Times New Roman" w:cs="Times New Roman" w:hint="eastAsia"/>
+                <w:color w:val="000000" w:themeColor="text1"/>
+              </w:rPr>
+              <w:t>required</w:t>
+            </w:r>
+          </w:p>
+        </w:tc>
+        <w:tc>
+          <w:tcPr>
+            <w:tcW w:w="1984" w:type="dxa"/>
+            <w:shd w:val="clear" w:color="auto" w:fill="B4C6E7" w:themeFill="accent1" w:themeFillTint="66"/>
+          </w:tcPr>
+          <w:p>
+            <w:pPr>
+              <w:pStyle w:val="a3"/>
+              <w:ind w:firstLineChars="0" w:firstLine="0"/>
+              <w:rPr>
+                <w:rFonts w:ascii="Times New Roman" w:hAnsi="Times New Roman" w:cs="Times New Roman"/>
+                <w:color w:val="000000" w:themeColor="text1"/>
+              </w:rPr>
+            </w:pPr>
+            <w:r>
+              <w:rPr>
+                <w:rFonts w:ascii="Times New Roman" w:hAnsi="Times New Roman" w:cs="Times New Roman" w:hint="eastAsia"/>
+                <w:color w:val="000000" w:themeColor="text1"/>
+              </w:rPr>
+              <w:t>参数详情</w:t>
+            </w:r>
+          </w:p>
+        </w:tc>
+      </w:tr>
+      <w:tr>
+        <w:tc>
+          <w:tcPr>
+            <w:tcW w:w="1508" w:type="dxa"/>
+          </w:tcPr>
+          <w:p>
+            <w:pPr>
+              <w:rPr>
+                <w:rFonts w:ascii="Times New Roman" w:hAnsi="Times New Roman" w:cs="Times New Roman"/>
+              </w:rPr>
+            </w:pPr>
+            <w:proofErr w:type="spellStart"/>
+            <w:r>
+              <w:rPr>
+                <w:rFonts w:ascii="Times New Roman" w:hAnsi="Times New Roman" w:cs="Times New Roman" w:hint="eastAsia"/>
+              </w:rPr>
+              <w:t>t</w:t>
+            </w:r>
+            <w:r>
+              <w:rPr>
+                <w:rFonts w:ascii="Times New Roman" w:hAnsi="Times New Roman" w:cs="Times New Roman"/>
+              </w:rPr>
+              <w:t>ablepar</w:t>
+            </w:r>
+            <w:proofErr w:type="spellEnd"/>
+          </w:p>
+        </w:tc>
+        <w:tc>
+          <w:tcPr>
+            <w:tcW w:w="1508" w:type="dxa"/>
+          </w:tcPr>
+          <w:p>
+            <w:pPr>
+              <w:pStyle w:val="a3"/>
+              <w:ind w:firstLineChars="0" w:firstLine="0"/>
+              <w:rPr>
+                <w:rFonts w:ascii="Times New Roman" w:hAnsi="Times New Roman" w:cs="Times New Roman"/>
+              </w:rPr>
+            </w:pPr>
+            <w:proofErr w:type="spellStart"/>
+            <w:r>
+              <w:rPr>
+                <w:rFonts w:ascii="Times New Roman" w:hAnsi="Times New Roman" w:cs="Times New Roman"/>
+              </w:rPr>
+              <w:t>Tablepar</w:t>
+            </w:r>
+            <w:proofErr w:type="spellEnd"/>
+          </w:p>
+        </w:tc>
+        <w:tc>
+          <w:tcPr>
+            <w:tcW w:w="1221" w:type="dxa"/>
+          </w:tcPr>
+          <w:p>
+            <w:pPr>
+              <w:pStyle w:val="a3"/>
+              <w:ind w:firstLineChars="0" w:firstLine="0"/>
+              <w:rPr>
+                <w:rFonts w:ascii="Times New Roman" w:hAnsi="Times New Roman" w:cs="Times New Roman"/>
+              </w:rPr>
+            </w:pPr>
+            <w:r>
+              <w:rPr>
+                <w:rFonts w:ascii="Times New Roman" w:hAnsi="Times New Roman" w:cs="Times New Roman" w:hint="eastAsia"/>
+              </w:rPr>
+              <w:t>t</w:t>
+            </w:r>
+            <w:r>
+              <w:rPr>
+                <w:rFonts w:ascii="Times New Roman" w:hAnsi="Times New Roman" w:cs="Times New Roman"/>
+              </w:rPr>
+              <w:t>rue</w:t>
+            </w:r>
+          </w:p>
+        </w:tc>
+        <w:tc>
+          <w:tcPr>
+            <w:tcW w:w="1984" w:type="dxa"/>
+          </w:tcPr>
+          <w:p>
+            <w:pPr>
+              <w:pStyle w:val="a3"/>
+              <w:ind w:firstLineChars="0" w:firstLine="0"/>
+              <w:rPr>
+                <w:rFonts w:ascii="Times New Roman" w:hAnsi="Times New Roman" w:cs="Times New Roman"/>
+              </w:rPr>
+            </w:pPr>
+            <w:proofErr w:type="spellStart"/>
+            <w:r>
+              <w:rPr>
+                <w:rFonts w:ascii="Times New Roman" w:hAnsi="Times New Roman" w:cs="Times New Roman"/>
+              </w:rPr>
+              <w:t>boostrap</w:t>
+            </w:r>
+            <w:proofErr w:type="spellEnd"/>
+            <w:r>
+              <w:rPr>
+                <w:rFonts w:ascii="Times New Roman" w:hAnsi="Times New Roman" w:cs="Times New Roman"/>
+              </w:rPr>
+              <w:t xml:space="preserve"> table post </w:t>
+            </w:r>
+            <w:r>
+              <w:rPr>
+                <w:rFonts w:ascii="Times New Roman" w:hAnsi="Times New Roman" w:cs="Times New Roman"/>
+              </w:rPr>
+              <w:t>参数</w:t>
+            </w:r>
+          </w:p>
+        </w:tc>
+      </w:tr>
+      <w:tr>
+        <w:tc>
+          <w:tcPr>
+            <w:tcW w:w="1508" w:type="dxa"/>
+          </w:tcPr>
+          <w:p>
+            <w:pPr>
+              <w:rPr>
+                <w:rFonts w:ascii="Times New Roman" w:hAnsi="Times New Roman" w:cs="Times New Roman"/>
+              </w:rPr>
+            </w:pPr>
+            <w:proofErr w:type="spellStart"/>
+            <w:r>
+              <w:rPr>
+                <w:rFonts w:ascii="Times New Roman" w:hAnsi="Times New Roman" w:cs="Times New Roman" w:hint="eastAsia"/>
+              </w:rPr>
+              <w:t>s</w:t>
+            </w:r>
+            <w:r>
+              <w:rPr>
+                <w:rFonts w:ascii="Times New Roman" w:hAnsi="Times New Roman" w:cs="Times New Roman"/>
+              </w:rPr>
+              <w:t>earchText</w:t>
+            </w:r>
+            <w:proofErr w:type="spellEnd"/>
+          </w:p>
+        </w:tc>
+        <w:tc>
+          <w:tcPr>
+            <w:tcW w:w="1508" w:type="dxa"/>
+          </w:tcPr>
+          <w:p>
+            <w:pPr>
+              <w:pStyle w:val="a3"/>
+              <w:ind w:firstLineChars="0" w:firstLine="0"/>
+              <w:rPr>
+                <w:rFonts w:ascii="Times New Roman" w:hAnsi="Times New Roman" w:cs="Times New Roman"/>
+              </w:rPr>
+            </w:pPr>
+            <w:r>
+              <w:rPr>
+                <w:rFonts w:ascii="Times New Roman" w:hAnsi="Times New Roman" w:cs="Times New Roman" w:hint="eastAsia"/>
+              </w:rPr>
+              <w:t>S</w:t>
+            </w:r>
+            <w:r>
+              <w:rPr>
+                <w:rFonts w:ascii="Times New Roman" w:hAnsi="Times New Roman" w:cs="Times New Roman"/>
+              </w:rPr>
+              <w:t>tring</w:t>
+            </w:r>
+          </w:p>
+        </w:tc>
+        <w:tc>
+          <w:tcPr>
+            <w:tcW w:w="1221" w:type="dxa"/>
+          </w:tcPr>
+          <w:p>
+            <w:pPr>
+              <w:pStyle w:val="a3"/>
+              <w:ind w:firstLineChars="0" w:firstLine="0"/>
+              <w:rPr>
+                <w:rFonts w:ascii="Times New Roman" w:hAnsi="Times New Roman" w:cs="Times New Roman"/>
+              </w:rPr>
+            </w:pPr>
+            <w:r>
+              <w:rPr>
+                <w:rFonts w:ascii="Times New Roman" w:hAnsi="Times New Roman" w:cs="Times New Roman" w:hint="eastAsia"/>
+              </w:rPr>
+              <w:t>f</w:t>
+            </w:r>
+            <w:r>
+              <w:rPr>
+                <w:rFonts w:ascii="Times New Roman" w:hAnsi="Times New Roman" w:cs="Times New Roman"/>
+              </w:rPr>
+              <w:t>alse</w:t>
+            </w:r>
+          </w:p>
+        </w:tc>
+        <w:tc>
+          <w:tcPr>
+            <w:tcW w:w="1984" w:type="dxa"/>
+          </w:tcPr>
+          <w:p>
+            <w:pPr>
+              <w:pStyle w:val="a3"/>
+              <w:ind w:firstLineChars="0" w:firstLine="0"/>
+              <w:rPr>
+                <w:rFonts w:ascii="Times New Roman" w:hAnsi="Times New Roman" w:cs="Times New Roman"/>
+              </w:rPr>
+            </w:pPr>
+            <w:r>
+              <w:rPr>
+                <w:rFonts w:ascii="Times New Roman" w:hAnsi="Times New Roman" w:cs="Times New Roman" w:hint="eastAsia"/>
+              </w:rPr>
+              <w:t>查询关键词</w:t>
+            </w:r>
+          </w:p>
+          <w:p>
+            <w:pPr>
+              <w:pStyle w:val="a3"/>
+              <w:ind w:firstLineChars="0" w:firstLine="0"/>
+              <w:rPr>
+                <w:rFonts w:ascii="Times New Roman" w:hAnsi="Times New Roman" w:cs="Times New Roman"/>
+              </w:rPr>
+            </w:pPr>
+          </w:p>
+        </w:tc>
+      </w:tr>
+    </w:tbl>
+    <w:p>
+      <w:pPr>
+        <w:pStyle w:val="a3"/>
+        <w:ind w:left="720" w:firstLineChars="0" w:firstLine="0"/>
+        <w:rPr>
+          <w:rFonts w:ascii="Times New Roman" w:hAnsi="Times New Roman" w:cs="Times New Roman"/>
+        </w:rPr>
+      </w:pPr>
+    </w:p>
+    <w:p>
+      <w:pPr>
+        <w:pStyle w:val="a3"/>
+        <w:numPr>
+          <w:ilvl w:val="2"/>
+          <w:numId w:val="2"/>
+        </w:numPr>
+        <w:ind w:firstLineChars="0"/>
+        <w:rPr>
+          <w:rFonts w:ascii="Times New Roman" w:hAnsi="Times New Roman" w:cs="Times New Roman"/>
+        </w:rPr>
+      </w:pPr>
+      <w:r>
+        <w:rPr>
+          <w:rFonts w:ascii="Times New Roman" w:hAnsi="Times New Roman" w:cs="Times New Roman" w:hint="eastAsia"/>
+        </w:rPr>
+        <w:t>返回参数</w:t>
+      </w:r>
+    </w:p>
+    <w:p>
+      <w:pPr>
+        <w:pStyle w:val="a3"/>
+        <w:ind w:left="720" w:firstLineChars="0" w:firstLine="0"/>
+        <w:rPr>
+          <w:rFonts w:ascii="Times New Roman" w:hAnsi="Times New Roman" w:cs="Times New Roman"/>
+        </w:rPr>
+      </w:pPr>
+      <w:proofErr w:type="spellStart"/>
+      <w:r>
+        <w:rPr>
+          <w:rFonts w:ascii="Times New Roman" w:hAnsi="Times New Roman" w:cs="Times New Roman"/>
+        </w:rPr>
+        <w:lastRenderedPageBreak/>
+        <w:t>Page</w:t>
+      </w:r>
+      <w:r>
+        <w:rPr>
+          <w:rFonts w:ascii="Times New Roman" w:hAnsi="Times New Roman" w:cs="Times New Roman" w:hint="eastAsia"/>
+        </w:rPr>
+        <w:t>d</w:t>
+      </w:r>
+      <w:r>
+        <w:rPr>
+          <w:rFonts w:ascii="Times New Roman" w:hAnsi="Times New Roman" w:cs="Times New Roman"/>
+        </w:rPr>
+        <w:t>Result</w:t>
+      </w:r>
+      <w:proofErr w:type="spellEnd"/>
+    </w:p>
+    <w:p>
+      <w:pPr>
+        <w:rPr>
+          <w:rFonts w:ascii="Times New Roman" w:hAnsi="Times New Roman" w:cs="Times New Roman"/>
+          <w:i/>
+          <w:iCs/>
+        </w:rPr>
+      </w:pPr>
+    </w:p>
+    <w:p>
+      <w:pPr>
+        <w:pStyle w:val="a3"/>
+        <w:numPr>
+          <w:ilvl w:val="1"/>
+          <w:numId w:val="2"/>
+        </w:numPr>
+        <w:ind w:firstLineChars="0"/>
+        <w:rPr>
+          <w:rFonts w:ascii="Times New Roman" w:hAnsi="Times New Roman" w:cs="Times New Roman"/>
+          <w:b/>
+          <w:bCs/>
+          <w:color w:val="FF0000"/>
+        </w:rPr>
+      </w:pPr>
+      <w:proofErr w:type="spellStart"/>
+      <w:r>
+        <w:rPr>
+          <w:rFonts w:ascii="Times New Roman" w:hAnsi="Times New Roman" w:cs="Times New Roman"/>
+          <w:b/>
+          <w:bCs/>
+          <w:color w:val="FF0000"/>
+        </w:rPr>
+        <w:t>listAuthUserByType</w:t>
+      </w:r>
+      <w:proofErr w:type="spellEnd"/>
+    </w:p>
+    <w:p>
+      <w:pPr>
+        <w:pStyle w:val="a3"/>
+        <w:numPr>
+          <w:ilvl w:val="2"/>
+          <w:numId w:val="2"/>
+        </w:numPr>
+        <w:ind w:firstLineChars="0"/>
+        <w:rPr>
+          <w:rFonts w:ascii="Times New Roman" w:hAnsi="Times New Roman" w:cs="Times New Roman"/>
+        </w:rPr>
+      </w:pPr>
+      <w:r>
+        <w:rPr>
+          <w:rFonts w:ascii="Times New Roman" w:hAnsi="Times New Roman" w:cs="Times New Roman" w:hint="eastAsia"/>
+        </w:rPr>
+        <w:t>接口说明</w:t>
+      </w:r>
+    </w:p>
+    <w:p>
+      <w:pPr>
+        <w:pStyle w:val="a3"/>
+        <w:ind w:left="720" w:firstLineChars="0" w:firstLine="0"/>
+        <w:rPr>
+          <w:rFonts w:ascii="Times New Roman" w:hAnsi="Times New Roman" w:cs="Times New Roman"/>
+        </w:rPr>
+      </w:pPr>
+      <w:r>
+        <w:rPr>
+          <w:rFonts w:ascii="Times New Roman" w:hAnsi="Times New Roman" w:cs="Times New Roman" w:hint="eastAsia"/>
+        </w:rPr>
+        <w:t>获取所有当前认证用户（此方法会加入</w:t>
+      </w:r>
+      <w:proofErr w:type="spellStart"/>
+      <w:r>
+        <w:rPr>
+          <w:rFonts w:ascii="Times New Roman" w:hAnsi="Times New Roman" w:cs="Times New Roman" w:hint="eastAsia"/>
+        </w:rPr>
+        <w:t>AdminUserController</w:t>
+      </w:r>
+      <w:proofErr w:type="spellEnd"/>
+      <w:r>
+        <w:rPr>
+          <w:rFonts w:ascii="Times New Roman" w:hAnsi="Times New Roman" w:cs="Times New Roman" w:hint="eastAsia"/>
+        </w:rPr>
+        <w:t>）</w:t>
+      </w:r>
+    </w:p>
+    <w:p>
+      <w:pPr>
+        <w:pStyle w:val="a3"/>
+        <w:ind w:left="720" w:firstLineChars="0" w:firstLine="0"/>
+        <w:rPr>
+          <w:rFonts w:ascii="Times New Roman" w:hAnsi="Times New Roman" w:cs="Times New Roman"/>
+        </w:rPr>
+      </w:pPr>
+    </w:p>
+    <w:p>
+      <w:pPr>
+        <w:pStyle w:val="a3"/>
+        <w:numPr>
+          <w:ilvl w:val="2"/>
+          <w:numId w:val="2"/>
+        </w:numPr>
+        <w:ind w:firstLineChars="0"/>
+        <w:rPr>
+          <w:rFonts w:ascii="Times New Roman" w:hAnsi="Times New Roman" w:cs="Times New Roman"/>
+        </w:rPr>
+      </w:pPr>
+      <w:r>
+        <w:rPr>
+          <w:rFonts w:ascii="Times New Roman" w:hAnsi="Times New Roman" w:cs="Times New Roman" w:hint="eastAsia"/>
+        </w:rPr>
+        <w:t>请求参数</w:t>
+      </w:r>
+    </w:p>
+    <w:tbl>
+      <w:tblPr>
+        <w:tblStyle w:val="a6"/>
+        <w:tblW w:w="0" w:type="auto"/>
+        <w:tblInd w:w="720" w:type="dxa"/>
+        <w:tblLook w:val="04A0" w:firstRow="1" w:lastRow="0" w:firstColumn="1" w:lastColumn="0" w:noHBand="0" w:noVBand="1"/>
+      </w:tblPr>
+      <w:tblGrid>
+        <w:gridCol w:w="1508"/>
+        <w:gridCol w:w="1508"/>
+        <w:gridCol w:w="1221"/>
+        <w:gridCol w:w="1984"/>
+      </w:tblGrid>
+      <w:tr>
+        <w:tc>
+          <w:tcPr>
+            <w:tcW w:w="1508" w:type="dxa"/>
+            <w:shd w:val="clear" w:color="auto" w:fill="B4C6E7" w:themeFill="accent1" w:themeFillTint="66"/>
+          </w:tcPr>
+          <w:p>
+            <w:pPr>
+              <w:rPr>
+                <w:rFonts w:ascii="Times New Roman" w:hAnsi="Times New Roman" w:cs="Times New Roman"/>
+                <w:color w:val="000000" w:themeColor="text1"/>
+              </w:rPr>
+            </w:pPr>
+            <w:r>
+              <w:rPr>
+                <w:rFonts w:ascii="Times New Roman" w:hAnsi="Times New Roman" w:cs="Times New Roman" w:hint="eastAsia"/>
+                <w:color w:val="000000" w:themeColor="text1"/>
+              </w:rPr>
+              <w:t>参数名</w:t>
+            </w:r>
+          </w:p>
+        </w:tc>
+        <w:tc>
+          <w:tcPr>
+            <w:tcW w:w="1508" w:type="dxa"/>
+            <w:shd w:val="clear" w:color="auto" w:fill="B4C6E7" w:themeFill="accent1" w:themeFillTint="66"/>
+          </w:tcPr>
+          <w:p>
+            <w:pPr>
+              <w:pStyle w:val="a3"/>
+              <w:ind w:firstLineChars="0" w:firstLine="0"/>
+              <w:rPr>
+                <w:rFonts w:ascii="Times New Roman" w:hAnsi="Times New Roman" w:cs="Times New Roman"/>
+                <w:color w:val="000000" w:themeColor="text1"/>
+              </w:rPr>
+            </w:pPr>
+            <w:r>
+              <w:rPr>
+                <w:rFonts w:ascii="Times New Roman" w:hAnsi="Times New Roman" w:cs="Times New Roman" w:hint="eastAsia"/>
+                <w:color w:val="000000" w:themeColor="text1"/>
+              </w:rPr>
+              <w:t>参数类型</w:t>
+            </w:r>
+          </w:p>
+        </w:tc>
+        <w:tc>
+          <w:tcPr>
+            <w:tcW w:w="1221" w:type="dxa"/>
+            <w:shd w:val="clear" w:color="auto" w:fill="B4C6E7" w:themeFill="accent1" w:themeFillTint="66"/>
+          </w:tcPr>
+          <w:p>
+            <w:pPr>
+              <w:pStyle w:val="a3"/>
+              <w:ind w:firstLineChars="0" w:firstLine="0"/>
+              <w:rPr>
+                <w:rFonts w:ascii="Times New Roman" w:hAnsi="Times New Roman" w:cs="Times New Roman"/>
+                <w:color w:val="000000" w:themeColor="text1"/>
+              </w:rPr>
+            </w:pPr>
+            <w:r>
+              <w:rPr>
+                <w:rFonts w:ascii="Times New Roman" w:hAnsi="Times New Roman" w:cs="Times New Roman" w:hint="eastAsia"/>
+                <w:color w:val="000000" w:themeColor="text1"/>
+              </w:rPr>
+              <w:t>required</w:t>
+            </w:r>
+          </w:p>
+        </w:tc>
+        <w:tc>
+          <w:tcPr>
+            <w:tcW w:w="1984" w:type="dxa"/>
+            <w:shd w:val="clear" w:color="auto" w:fill="B4C6E7" w:themeFill="accent1" w:themeFillTint="66"/>
+          </w:tcPr>
+          <w:p>
+            <w:pPr>
+              <w:pStyle w:val="a3"/>
+              <w:ind w:firstLineChars="0" w:firstLine="0"/>
+              <w:rPr>
+                <w:rFonts w:ascii="Times New Roman" w:hAnsi="Times New Roman" w:cs="Times New Roman"/>
+                <w:color w:val="000000" w:themeColor="text1"/>
+              </w:rPr>
+            </w:pPr>
+            <w:r>
+              <w:rPr>
+                <w:rFonts w:ascii="Times New Roman" w:hAnsi="Times New Roman" w:cs="Times New Roman" w:hint="eastAsia"/>
+                <w:color w:val="000000" w:themeColor="text1"/>
+              </w:rPr>
+              <w:t>参数详情</w:t>
+            </w:r>
+          </w:p>
+        </w:tc>
+      </w:tr>
+      <w:tr>
+        <w:tc>
+          <w:tcPr>
+            <w:tcW w:w="1508" w:type="dxa"/>
+          </w:tcPr>
+          <w:p>
+            <w:pPr>
+              <w:rPr>
+                <w:rFonts w:ascii="Times New Roman" w:hAnsi="Times New Roman" w:cs="Times New Roman"/>
+              </w:rPr>
+            </w:pPr>
+            <w:proofErr w:type="spellStart"/>
+            <w:r>
+              <w:rPr>
+                <w:rFonts w:ascii="Times New Roman" w:hAnsi="Times New Roman" w:cs="Times New Roman" w:hint="eastAsia"/>
+              </w:rPr>
+              <w:t>t</w:t>
+            </w:r>
+            <w:r>
+              <w:rPr>
+                <w:rFonts w:ascii="Times New Roman" w:hAnsi="Times New Roman" w:cs="Times New Roman"/>
+              </w:rPr>
+              <w:t>ablepar</w:t>
+            </w:r>
+            <w:proofErr w:type="spellEnd"/>
+          </w:p>
+        </w:tc>
+        <w:tc>
+          <w:tcPr>
+            <w:tcW w:w="1508" w:type="dxa"/>
+          </w:tcPr>
+          <w:p>
+            <w:pPr>
+              <w:pStyle w:val="a3"/>
+              <w:ind w:firstLineChars="0" w:firstLine="0"/>
+              <w:rPr>
+                <w:rFonts w:ascii="Times New Roman" w:hAnsi="Times New Roman" w:cs="Times New Roman"/>
+              </w:rPr>
+            </w:pPr>
+            <w:proofErr w:type="spellStart"/>
+            <w:r>
+              <w:rPr>
+                <w:rFonts w:ascii="Times New Roman" w:hAnsi="Times New Roman" w:cs="Times New Roman"/>
+              </w:rPr>
+              <w:t>Tablepar</w:t>
+            </w:r>
+            <w:proofErr w:type="spellEnd"/>
+          </w:p>
+        </w:tc>
+        <w:tc>
+          <w:tcPr>
+            <w:tcW w:w="1221" w:type="dxa"/>
+          </w:tcPr>
+          <w:p>
+            <w:pPr>
+              <w:pStyle w:val="a3"/>
+              <w:ind w:firstLineChars="0" w:firstLine="0"/>
+              <w:rPr>
+                <w:rFonts w:ascii="Times New Roman" w:hAnsi="Times New Roman" w:cs="Times New Roman"/>
+              </w:rPr>
+            </w:pPr>
+            <w:r>
+              <w:rPr>
+                <w:rFonts w:ascii="Times New Roman" w:hAnsi="Times New Roman" w:cs="Times New Roman" w:hint="eastAsia"/>
+              </w:rPr>
+              <w:t>t</w:t>
+            </w:r>
+            <w:r>
+              <w:rPr>
+                <w:rFonts w:ascii="Times New Roman" w:hAnsi="Times New Roman" w:cs="Times New Roman"/>
+              </w:rPr>
+              <w:t>rue</w:t>
+            </w:r>
+          </w:p>
+        </w:tc>
+        <w:tc>
+          <w:tcPr>
+            <w:tcW w:w="1984" w:type="dxa"/>
+          </w:tcPr>
+          <w:p>
+            <w:pPr>
+              <w:pStyle w:val="a3"/>
+              <w:ind w:firstLineChars="0" w:firstLine="0"/>
+              <w:rPr>
+                <w:rFonts w:ascii="Times New Roman" w:hAnsi="Times New Roman" w:cs="Times New Roman"/>
+              </w:rPr>
+            </w:pPr>
+            <w:proofErr w:type="spellStart"/>
+            <w:r>
+              <w:rPr>
+                <w:rFonts w:ascii="Times New Roman" w:hAnsi="Times New Roman" w:cs="Times New Roman"/>
+              </w:rPr>
+              <w:t>boostrap</w:t>
+            </w:r>
+            <w:proofErr w:type="spellEnd"/>
+            <w:r>
+              <w:rPr>
+                <w:rFonts w:ascii="Times New Roman" w:hAnsi="Times New Roman" w:cs="Times New Roman"/>
+              </w:rPr>
+              <w:t xml:space="preserve"> table post </w:t>
+            </w:r>
+            <w:r>
+              <w:rPr>
+                <w:rFonts w:ascii="Times New Roman" w:hAnsi="Times New Roman" w:cs="Times New Roman"/>
+              </w:rPr>
+              <w:t>参数</w:t>
+            </w:r>
+          </w:p>
+        </w:tc>
+      </w:tr>
+      <w:tr>
+        <w:tc>
+          <w:tcPr>
+            <w:tcW w:w="1508" w:type="dxa"/>
+          </w:tcPr>
+          <w:p>
+            <w:pPr>
+              <w:rPr>
+                <w:rFonts w:ascii="Times New Roman" w:hAnsi="Times New Roman" w:cs="Times New Roman"/>
+              </w:rPr>
+            </w:pPr>
+            <w:proofErr w:type="spellStart"/>
+            <w:r>
+              <w:rPr>
+                <w:rFonts w:ascii="Times New Roman" w:hAnsi="Times New Roman" w:cs="Times New Roman" w:hint="eastAsia"/>
+              </w:rPr>
+              <w:t>s</w:t>
+            </w:r>
+            <w:r>
+              <w:rPr>
+                <w:rFonts w:ascii="Times New Roman" w:hAnsi="Times New Roman" w:cs="Times New Roman"/>
+              </w:rPr>
+              <w:t>earchText</w:t>
+            </w:r>
+            <w:proofErr w:type="spellEnd"/>
+          </w:p>
+        </w:tc>
+        <w:tc>
+          <w:tcPr>
+            <w:tcW w:w="1508" w:type="dxa"/>
+          </w:tcPr>
+          <w:p>
+            <w:pPr>
+              <w:pStyle w:val="a3"/>
+              <w:ind w:firstLineChars="0" w:firstLine="0"/>
+              <w:rPr>
+                <w:rFonts w:ascii="Times New Roman" w:hAnsi="Times New Roman" w:cs="Times New Roman"/>
+              </w:rPr>
+            </w:pPr>
+            <w:r>
+              <w:rPr>
+                <w:rFonts w:ascii="Times New Roman" w:hAnsi="Times New Roman" w:cs="Times New Roman" w:hint="eastAsia"/>
+              </w:rPr>
+              <w:t>S</w:t>
+            </w:r>
+            <w:r>
+              <w:rPr>
+                <w:rFonts w:ascii="Times New Roman" w:hAnsi="Times New Roman" w:cs="Times New Roman"/>
+              </w:rPr>
+              <w:t>tring</w:t>
+            </w:r>
+          </w:p>
+        </w:tc>
+        <w:tc>
+          <w:tcPr>
+            <w:tcW w:w="1221" w:type="dxa"/>
+          </w:tcPr>
+          <w:p>
+            <w:pPr>
+              <w:pStyle w:val="a3"/>
+              <w:ind w:firstLineChars="0" w:firstLine="0"/>
+              <w:rPr>
+                <w:rFonts w:ascii="Times New Roman" w:hAnsi="Times New Roman" w:cs="Times New Roman"/>
+              </w:rPr>
+            </w:pPr>
+            <w:r>
+              <w:rPr>
+                <w:rFonts w:ascii="Times New Roman" w:hAnsi="Times New Roman" w:cs="Times New Roman" w:hint="eastAsia"/>
+              </w:rPr>
+              <w:t>f</w:t>
+            </w:r>
+            <w:r>
+              <w:rPr>
+                <w:rFonts w:ascii="Times New Roman" w:hAnsi="Times New Roman" w:cs="Times New Roman"/>
+              </w:rPr>
+              <w:t>alse</w:t>
+            </w:r>
+          </w:p>
+        </w:tc>
+        <w:tc>
+          <w:tcPr>
+            <w:tcW w:w="1984" w:type="dxa"/>
+          </w:tcPr>
+          <w:p>
+            <w:pPr>
+              <w:pStyle w:val="a3"/>
+              <w:ind w:firstLineChars="0" w:firstLine="0"/>
+              <w:rPr>
+                <w:rFonts w:ascii="Times New Roman" w:hAnsi="Times New Roman" w:cs="Times New Roman"/>
+              </w:rPr>
+            </w:pPr>
+            <w:r>
+              <w:rPr>
+                <w:rFonts w:ascii="Times New Roman" w:hAnsi="Times New Roman" w:cs="Times New Roman" w:hint="eastAsia"/>
+              </w:rPr>
+              <w:t>查询关键词</w:t>
+            </w:r>
+          </w:p>
+        </w:tc>
+      </w:tr>
+      <w:tr>
+        <w:tc>
+          <w:tcPr>
+            <w:tcW w:w="1508" w:type="dxa"/>
+          </w:tcPr>
+          <w:p>
+            <w:pPr>
+              <w:rPr>
+                <w:rFonts w:ascii="Times New Roman" w:hAnsi="Times New Roman" w:cs="Times New Roman"/>
+              </w:rPr>
+            </w:pPr>
+            <w:r>
+              <w:rPr>
+                <w:rFonts w:ascii="Times New Roman" w:hAnsi="Times New Roman" w:cs="Times New Roman"/>
+              </w:rPr>
+              <w:t>type</w:t>
+            </w:r>
+          </w:p>
+        </w:tc>
+        <w:tc>
+          <w:tcPr>
+            <w:tcW w:w="1508" w:type="dxa"/>
+          </w:tcPr>
+          <w:p>
+            <w:pPr>
+              <w:pStyle w:val="a3"/>
+              <w:ind w:firstLineChars="0" w:firstLine="0"/>
+              <w:rPr>
+                <w:rFonts w:ascii="Times New Roman" w:hAnsi="Times New Roman" w:cs="Times New Roman"/>
+              </w:rPr>
+            </w:pPr>
+            <w:r>
+              <w:rPr>
+                <w:rFonts w:ascii="Times New Roman" w:hAnsi="Times New Roman" w:cs="Times New Roman" w:hint="eastAsia"/>
+              </w:rPr>
+              <w:t>Integer</w:t>
+            </w:r>
+          </w:p>
+        </w:tc>
+        <w:tc>
+          <w:tcPr>
+            <w:tcW w:w="1221" w:type="dxa"/>
+          </w:tcPr>
+          <w:p>
+            <w:pPr>
+              <w:pStyle w:val="a3"/>
+              <w:ind w:firstLineChars="0" w:firstLine="0"/>
+              <w:rPr>
+                <w:rFonts w:ascii="Times New Roman" w:hAnsi="Times New Roman" w:cs="Times New Roman"/>
+              </w:rPr>
+            </w:pPr>
+            <w:r>
+              <w:rPr>
+                <w:rFonts w:ascii="Times New Roman" w:hAnsi="Times New Roman" w:cs="Times New Roman" w:hint="eastAsia"/>
+              </w:rPr>
+              <w:t>f</w:t>
+            </w:r>
+            <w:r>
+              <w:rPr>
+                <w:rFonts w:ascii="Times New Roman" w:hAnsi="Times New Roman" w:cs="Times New Roman"/>
+              </w:rPr>
+              <w:t>alse</w:t>
+            </w:r>
+          </w:p>
+        </w:tc>
+        <w:tc>
+          <w:tcPr>
+            <w:tcW w:w="1984" w:type="dxa"/>
+          </w:tcPr>
+          <w:p>
+            <w:pPr>
+              <w:pStyle w:val="a3"/>
+              <w:ind w:firstLineChars="0" w:firstLine="0"/>
+              <w:rPr>
+                <w:rFonts w:ascii="Times New Roman" w:hAnsi="Times New Roman" w:cs="Times New Roman"/>
+              </w:rPr>
+            </w:pPr>
+            <w:r>
+              <w:rPr>
+                <w:rFonts w:ascii="Times New Roman" w:hAnsi="Times New Roman" w:cs="Times New Roman" w:hint="eastAsia"/>
+              </w:rPr>
+              <w:t>认证类别</w:t>
+            </w:r>
+          </w:p>
+          <w:p>
+            <w:pPr>
+              <w:pStyle w:val="a3"/>
+              <w:ind w:firstLineChars="0" w:firstLine="0"/>
+              <w:rPr>
+                <w:rFonts w:ascii="Times New Roman" w:hAnsi="Times New Roman" w:cs="Times New Roman"/>
+              </w:rPr>
+            </w:pPr>
+            <w:r>
+              <w:rPr>
+                <w:rFonts w:ascii="Times New Roman" w:hAnsi="Times New Roman" w:cs="Times New Roman" w:hint="eastAsia"/>
+              </w:rPr>
+              <w:t>1</w:t>
+            </w:r>
+            <w:r>
+              <w:rPr>
+                <w:rFonts w:ascii="Times New Roman" w:hAnsi="Times New Roman" w:cs="Times New Roman" w:hint="eastAsia"/>
+              </w:rPr>
+              <w:t>：官方号认证</w:t>
+            </w:r>
+          </w:p>
+          <w:p>
+            <w:pPr>
+              <w:pStyle w:val="a3"/>
+              <w:ind w:firstLineChars="0" w:firstLine="0"/>
+              <w:rPr>
+                <w:rFonts w:ascii="Times New Roman" w:hAnsi="Times New Roman" w:cs="Times New Roman"/>
+              </w:rPr>
+            </w:pPr>
+            <w:r>
+              <w:rPr>
+                <w:rFonts w:ascii="Times New Roman" w:hAnsi="Times New Roman" w:cs="Times New Roman" w:hint="eastAsia"/>
+              </w:rPr>
+              <w:t>2</w:t>
+            </w:r>
+            <w:r>
+              <w:rPr>
+                <w:rFonts w:ascii="Times New Roman" w:hAnsi="Times New Roman" w:cs="Times New Roman" w:hint="eastAsia"/>
+              </w:rPr>
+              <w:t>：个人用户认证</w:t>
+            </w:r>
+          </w:p>
+        </w:tc>
+      </w:tr>
+    </w:tbl>
+    <w:p>
+      <w:pPr>
+        <w:pStyle w:val="a3"/>
+        <w:ind w:left="720" w:firstLineChars="0" w:firstLine="0"/>
+        <w:rPr>
+          <w:rFonts w:ascii="Times New Roman" w:hAnsi="Times New Roman" w:cs="Times New Roman"/>
+        </w:rPr>
+      </w:pPr>
+    </w:p>
+    <w:p>
+      <w:pPr>
+        <w:pStyle w:val="a3"/>
+        <w:numPr>
+          <w:ilvl w:val="2"/>
+          <w:numId w:val="2"/>
+        </w:numPr>
+        <w:ind w:firstLineChars="0"/>
+        <w:rPr>
+          <w:rFonts w:ascii="Times New Roman" w:hAnsi="Times New Roman" w:cs="Times New Roman"/>
+        </w:rPr>
+      </w:pPr>
+      <w:r>
+        <w:rPr>
+          <w:rFonts w:ascii="Times New Roman" w:hAnsi="Times New Roman" w:cs="Times New Roman" w:hint="eastAsia"/>
+        </w:rPr>
+        <w:t>返回参数</w:t>
+      </w:r>
+    </w:p>
+    <w:p>
+      <w:pPr>
+        <w:ind w:left="300" w:firstLine="420"/>
+        <w:rPr>
+          <w:rFonts w:ascii="Times New Roman" w:hAnsi="Times New Roman" w:cs="Times New Roman"/>
+        </w:rPr>
+      </w:pPr>
+      <w:proofErr w:type="spellStart"/>
+      <w:r>
+        <w:rPr>
+          <w:rFonts w:ascii="Times New Roman" w:hAnsi="Times New Roman" w:cs="Times New Roman"/>
+        </w:rPr>
+        <w:t>JSONResult.</w:t>
+      </w:r>
+      <w:r>
+        <w:rPr>
+          <w:rFonts w:ascii="Times New Roman" w:hAnsi="Times New Roman" w:cs="Times New Roman"/>
+        </w:rPr>
+        <w:t>errorException</w:t>
+      </w:r>
+      <w:proofErr w:type="spellEnd"/>
+      <w:r>
+        <w:rPr>
+          <w:rFonts w:ascii="Times New Roman" w:hAnsi="Times New Roman" w:cs="Times New Roman"/>
+        </w:rPr>
+        <w:t xml:space="preserve"> </w:t>
+      </w:r>
+      <w:r>
+        <w:rPr>
+          <w:rFonts w:ascii="Times New Roman" w:hAnsi="Times New Roman" w:cs="Times New Roman"/>
+        </w:rPr>
+        <w:t>("wrong authenticate type!");</w:t>
+      </w:r>
+      <w:r>
+        <w:rPr>
+          <w:rFonts w:ascii="Times New Roman" w:hAnsi="Times New Roman" w:cs="Times New Roman"/>
+        </w:rPr>
+        <w:tab/>
+      </w:r>
+      <w:r>
+        <w:rPr>
+          <w:rFonts w:ascii="Times New Roman" w:hAnsi="Times New Roman" w:cs="Times New Roman"/>
+        </w:rPr>
+        <w:tab/>
+      </w:r>
+      <w:r>
+        <w:rPr>
+          <w:rFonts w:ascii="Times New Roman" w:hAnsi="Times New Roman" w:cs="Times New Roman" w:hint="eastAsia"/>
+        </w:rPr>
+        <w:t>认证类型错误</w:t>
+      </w:r>
+    </w:p>
+    <w:p>
+      <w:pPr>
+        <w:ind w:left="300" w:firstLine="420"/>
+        <w:rPr>
+          <w:rFonts w:ascii="Times New Roman" w:hAnsi="Times New Roman" w:cs="Times New Roman"/>
+        </w:rPr>
+      </w:pPr>
+    </w:p>
+    <w:p>
+      <w:pPr>
+        <w:ind w:left="300" w:firstLine="420"/>
+        <w:rPr>
+          <w:rFonts w:ascii="Times New Roman" w:hAnsi="Times New Roman" w:cs="Times New Roman"/>
+        </w:rPr>
+      </w:pPr>
+      <w:proofErr w:type="spellStart"/>
+      <w:r>
+        <w:rPr>
+          <w:rFonts w:ascii="Times New Roman" w:hAnsi="Times New Roman" w:cs="Times New Roman" w:hint="eastAsia"/>
+        </w:rPr>
+        <w:t>J</w:t>
+      </w:r>
+      <w:r>
+        <w:rPr>
+          <w:rFonts w:ascii="Times New Roman" w:hAnsi="Times New Roman" w:cs="Times New Roman"/>
+        </w:rPr>
+        <w:t>SONResult.ok</w:t>
+      </w:r>
+      <w:proofErr w:type="spellEnd"/>
+      <w:r>
+        <w:rPr>
+          <w:rFonts w:ascii="Times New Roman" w:hAnsi="Times New Roman" w:cs="Times New Roman"/>
+        </w:rPr>
+        <w:t>(</w:t>
+      </w:r>
+      <w:proofErr w:type="spellStart"/>
+      <w:r>
+        <w:rPr>
+          <w:rFonts w:ascii="Times New Roman" w:hAnsi="Times New Roman" w:cs="Times New Roman"/>
+        </w:rPr>
+        <w:t>pagedResult</w:t>
+      </w:r>
+      <w:proofErr w:type="spellEnd"/>
+      <w:proofErr w:type="gramStart"/>
+      <w:r>
+        <w:rPr>
+          <w:rFonts w:ascii="Times New Roman" w:hAnsi="Times New Roman" w:cs="Times New Roman"/>
+        </w:rPr>
+        <w:t>);</w:t>
+      </w:r>
+      <w:proofErr w:type="gramEnd"/>
+    </w:p>
+    <w:p>
+      <w:pPr>
+        <w:ind w:left="300" w:firstLine="420"/>
+        <w:rPr>
+          <w:rFonts w:ascii="Times New Roman" w:hAnsi="Times New Roman" w:cs="Times New Roman"/>
+          <w:b/>
+          <w:bCs/>
+          <w:color w:val="FF0000"/>
+        </w:rPr>
+      </w:pPr>
+    </w:p>
+    <w:p>
+      <w:pPr>
+        <w:pStyle w:val="a3"/>
+        <w:numPr>
+          <w:ilvl w:val="1"/>
+          <w:numId w:val="2"/>
+        </w:numPr>
+        <w:ind w:firstLineChars="0"/>
+        <w:rPr>
+          <w:rFonts w:ascii="Times New Roman" w:hAnsi="Times New Roman" w:cs="Times New Roman"/>
+          <w:b/>
+          <w:bCs/>
+          <w:color w:val="FF0000"/>
+        </w:rPr>
+      </w:pPr>
+      <w:proofErr w:type="spellStart"/>
+      <w:r>
+        <w:rPr>
+          <w:rFonts w:ascii="Times New Roman" w:hAnsi="Times New Roman" w:cs="Times New Roman"/>
+          <w:b/>
+          <w:bCs/>
+          <w:color w:val="FF0000"/>
+        </w:rPr>
+        <w:t>authenticateUserByEmail</w:t>
+      </w:r>
+      <w:proofErr w:type="spellEnd"/>
+    </w:p>
+    <w:p>
+      <w:pPr>
+        <w:pStyle w:val="a3"/>
+        <w:numPr>
+          <w:ilvl w:val="2"/>
+          <w:numId w:val="2"/>
+        </w:numPr>
+        <w:ind w:firstLineChars="0"/>
+        <w:rPr>
+          <w:rFonts w:ascii="Times New Roman" w:hAnsi="Times New Roman" w:cs="Times New Roman"/>
+        </w:rPr>
+      </w:pPr>
+      <w:r>
+        <w:rPr>
+          <w:rFonts w:ascii="Times New Roman" w:hAnsi="Times New Roman" w:cs="Times New Roman" w:hint="eastAsia"/>
+        </w:rPr>
+        <w:t>接口说明</w:t>
+      </w:r>
+    </w:p>
+    <w:p>
+      <w:pPr>
+        <w:pStyle w:val="a3"/>
+        <w:ind w:left="720" w:firstLineChars="0" w:firstLine="0"/>
+        <w:rPr>
+          <w:rFonts w:ascii="Times New Roman" w:hAnsi="Times New Roman" w:cs="Times New Roman"/>
+        </w:rPr>
+      </w:pPr>
+      <w:r>
+        <w:rPr>
+          <w:rFonts w:ascii="Times New Roman" w:hAnsi="Times New Roman" w:cs="Times New Roman" w:hint="eastAsia"/>
+        </w:rPr>
+        <w:t>需要认证的用户</w:t>
+      </w:r>
+      <w:r>
+        <w:rPr>
+          <w:rFonts w:ascii="Times New Roman" w:hAnsi="Times New Roman" w:cs="Times New Roman" w:hint="eastAsia"/>
+        </w:rPr>
+        <w:t>提供</w:t>
+      </w:r>
+      <w:r>
+        <w:rPr>
+          <w:rFonts w:ascii="Times New Roman" w:hAnsi="Times New Roman" w:cs="Times New Roman" w:hint="eastAsia"/>
+        </w:rPr>
+        <w:t>email</w:t>
+      </w:r>
+      <w:r>
+        <w:rPr>
+          <w:rFonts w:ascii="Times New Roman" w:hAnsi="Times New Roman" w:cs="Times New Roman" w:hint="eastAsia"/>
+        </w:rPr>
+        <w:t>地址，并通过比对数据库</w:t>
+      </w:r>
+      <w:r>
+        <w:rPr>
+          <w:rFonts w:ascii="Times New Roman" w:hAnsi="Times New Roman" w:cs="Times New Roman" w:hint="eastAsia"/>
+        </w:rPr>
+        <w:t>user</w:t>
+      </w:r>
+      <w:r>
+        <w:rPr>
+          <w:rFonts w:ascii="Times New Roman" w:hAnsi="Times New Roman" w:cs="Times New Roman" w:hint="eastAsia"/>
+        </w:rPr>
+        <w:t>表中</w:t>
+      </w:r>
+      <w:r>
+        <w:rPr>
+          <w:rFonts w:ascii="Times New Roman" w:hAnsi="Times New Roman" w:cs="Times New Roman" w:hint="eastAsia"/>
+        </w:rPr>
+        <w:t>email</w:t>
+      </w:r>
+      <w:r>
+        <w:rPr>
+          <w:rFonts w:ascii="Times New Roman" w:hAnsi="Times New Roman" w:cs="Times New Roman" w:hint="eastAsia"/>
+        </w:rPr>
+        <w:t>来获取</w:t>
+      </w:r>
+      <w:proofErr w:type="spellStart"/>
+      <w:r>
+        <w:rPr>
+          <w:rFonts w:ascii="Times New Roman" w:hAnsi="Times New Roman" w:cs="Times New Roman" w:hint="eastAsia"/>
+        </w:rPr>
+        <w:t>userId</w:t>
+      </w:r>
+      <w:proofErr w:type="spellEnd"/>
+      <w:r>
+        <w:rPr>
+          <w:rFonts w:ascii="Times New Roman" w:hAnsi="Times New Roman" w:cs="Times New Roman" w:hint="eastAsia"/>
+        </w:rPr>
+        <w:t>并进行认证（此认证只能由</w:t>
+      </w:r>
+      <w:r>
+        <w:rPr>
+          <w:rFonts w:ascii="Times New Roman" w:hAnsi="Times New Roman" w:cs="Times New Roman" w:hint="eastAsia"/>
+        </w:rPr>
+        <w:t>Stoa</w:t>
+      </w:r>
+      <w:r>
+        <w:rPr>
+          <w:rFonts w:ascii="Times New Roman" w:hAnsi="Times New Roman" w:cs="Times New Roman" w:hint="eastAsia"/>
+        </w:rPr>
+        <w:t>工作人员在后台进行操作）</w:t>
+      </w:r>
+      <w:r>
+        <w:rPr>
+          <w:rFonts w:ascii="Times New Roman" w:hAnsi="Times New Roman" w:cs="Times New Roman" w:hint="eastAsia"/>
+        </w:rPr>
+        <w:t>（此方法会加入</w:t>
+      </w:r>
+      <w:proofErr w:type="spellStart"/>
+      <w:r>
+        <w:rPr>
+          <w:rFonts w:ascii="Times New Roman" w:hAnsi="Times New Roman" w:cs="Times New Roman" w:hint="eastAsia"/>
+        </w:rPr>
+        <w:t>AdminUserController</w:t>
+      </w:r>
+      <w:proofErr w:type="spellEnd"/>
+      <w:r>
+        <w:rPr>
+          <w:rFonts w:ascii="Times New Roman" w:hAnsi="Times New Roman" w:cs="Times New Roman" w:hint="eastAsia"/>
+        </w:rPr>
+        <w:t>）</w:t>
+      </w:r>
+    </w:p>
+    <w:p>
+      <w:pPr>
+        <w:pStyle w:val="a3"/>
+        <w:ind w:left="720" w:firstLineChars="0" w:firstLine="0"/>
+        <w:rPr>
+          <w:rFonts w:ascii="Times New Roman" w:hAnsi="Times New Roman" w:cs="Times New Roman"/>
+        </w:rPr>
+      </w:pPr>
+    </w:p>
+    <w:p>
+      <w:pPr>
+        <w:pStyle w:val="a3"/>
+        <w:ind w:left="720" w:firstLineChars="0" w:firstLine="0"/>
+        <w:rPr>
+          <w:rFonts w:ascii="Times New Roman" w:hAnsi="Times New Roman" w:cs="Times New Roman"/>
+        </w:rPr>
+      </w:pPr>
+    </w:p>
+    <w:p>
+      <w:pPr>
+        <w:pStyle w:val="a3"/>
+        <w:numPr>
+          <w:ilvl w:val="2"/>
+          <w:numId w:val="2"/>
+        </w:numPr>
+        <w:ind w:firstLineChars="0"/>
+        <w:rPr>
+          <w:rFonts w:ascii="Times New Roman" w:hAnsi="Times New Roman" w:cs="Times New Roman"/>
+        </w:rPr>
+      </w:pPr>
+      <w:r>
+        <w:rPr>
+          <w:rFonts w:ascii="Times New Roman" w:hAnsi="Times New Roman" w:cs="Times New Roman" w:hint="eastAsia"/>
+        </w:rPr>
+        <w:t>请求参数</w:t>
+      </w:r>
+    </w:p>
+    <w:tbl>
+      <w:tblPr>
+        <w:tblStyle w:val="a6"/>
+        <w:tblW w:w="0" w:type="auto"/>
+        <w:tblInd w:w="720" w:type="dxa"/>
+        <w:tblLook w:val="04A0" w:firstRow="1" w:lastRow="0" w:firstColumn="1" w:lastColumn="0" w:noHBand="0" w:noVBand="1"/>
+      </w:tblPr>
+      <w:tblGrid>
+        <w:gridCol w:w="1508"/>
+        <w:gridCol w:w="1508"/>
+        <w:gridCol w:w="1221"/>
+        <w:gridCol w:w="1984"/>
+      </w:tblGrid>
+      <w:tr>
+        <w:tc>
+          <w:tcPr>
+            <w:tcW w:w="1508" w:type="dxa"/>
+            <w:shd w:val="clear" w:color="auto" w:fill="B4C6E7" w:themeFill="accent1" w:themeFillTint="66"/>
+          </w:tcPr>
+          <w:p>
+            <w:pPr>
+              <w:rPr>
+                <w:rFonts w:ascii="Times New Roman" w:hAnsi="Times New Roman" w:cs="Times New Roman"/>
+                <w:color w:val="000000" w:themeColor="text1"/>
+              </w:rPr>
+            </w:pPr>
+            <w:r>
+              <w:rPr>
+                <w:rFonts w:ascii="Times New Roman" w:hAnsi="Times New Roman" w:cs="Times New Roman" w:hint="eastAsia"/>
+                <w:color w:val="000000" w:themeColor="text1"/>
+              </w:rPr>
+              <w:t>参数名</w:t>
+            </w:r>
+          </w:p>
+        </w:tc>
+        <w:tc>
+          <w:tcPr>
+            <w:tcW w:w="1508" w:type="dxa"/>
+            <w:shd w:val="clear" w:color="auto" w:fill="B4C6E7" w:themeFill="accent1" w:themeFillTint="66"/>
+          </w:tcPr>
+          <w:p>
+            <w:pPr>
+              <w:pStyle w:val="a3"/>
+              <w:ind w:firstLineChars="0" w:firstLine="0"/>
+              <w:rPr>
+                <w:rFonts w:ascii="Times New Roman" w:hAnsi="Times New Roman" w:cs="Times New Roman"/>
+                <w:color w:val="000000" w:themeColor="text1"/>
+              </w:rPr>
+            </w:pPr>
+            <w:r>
+              <w:rPr>
+                <w:rFonts w:ascii="Times New Roman" w:hAnsi="Times New Roman" w:cs="Times New Roman" w:hint="eastAsia"/>
+                <w:color w:val="000000" w:themeColor="text1"/>
+              </w:rPr>
+              <w:t>参数类型</w:t>
+            </w:r>
+          </w:p>
+        </w:tc>
+        <w:tc>
+          <w:tcPr>
+            <w:tcW w:w="1221" w:type="dxa"/>
+            <w:shd w:val="clear" w:color="auto" w:fill="B4C6E7" w:themeFill="accent1" w:themeFillTint="66"/>
+          </w:tcPr>
+          <w:p>
+            <w:pPr>
+              <w:pStyle w:val="a3"/>
+              <w:ind w:firstLineChars="0" w:firstLine="0"/>
+              <w:rPr>
+                <w:rFonts w:ascii="Times New Roman" w:hAnsi="Times New Roman" w:cs="Times New Roman"/>
+                <w:color w:val="000000" w:themeColor="text1"/>
+              </w:rPr>
+            </w:pPr>
+            <w:r>
+              <w:rPr>
+                <w:rFonts w:ascii="Times New Roman" w:hAnsi="Times New Roman" w:cs="Times New Roman" w:hint="eastAsia"/>
+                <w:color w:val="000000" w:themeColor="text1"/>
+              </w:rPr>
+              <w:t>required</w:t>
+            </w:r>
+          </w:p>
+        </w:tc>
+        <w:tc>
+          <w:tcPr>
+            <w:tcW w:w="1984" w:type="dxa"/>
+            <w:shd w:val="clear" w:color="auto" w:fill="B4C6E7" w:themeFill="accent1" w:themeFillTint="66"/>
+          </w:tcPr>
+          <w:p>
+            <w:pPr>
+              <w:pStyle w:val="a3"/>
+              <w:ind w:firstLineChars="0" w:firstLine="0"/>
+              <w:rPr>
+                <w:rFonts w:ascii="Times New Roman" w:hAnsi="Times New Roman" w:cs="Times New Roman"/>
+                <w:color w:val="000000" w:themeColor="text1"/>
+              </w:rPr>
+            </w:pPr>
+            <w:r>
+              <w:rPr>
+                <w:rFonts w:ascii="Times New Roman" w:hAnsi="Times New Roman" w:cs="Times New Roman" w:hint="eastAsia"/>
+                <w:color w:val="000000" w:themeColor="text1"/>
+              </w:rPr>
+              <w:t>参数详情</w:t>
+            </w:r>
+          </w:p>
+        </w:tc>
+      </w:tr>
+      <w:tr>
+        <w:tc>
+          <w:tcPr>
+            <w:tcW w:w="1508" w:type="dxa"/>
+          </w:tcPr>
+          <w:p>
+            <w:pPr>
+              <w:rPr>
+                <w:rFonts w:ascii="Times New Roman" w:hAnsi="Times New Roman" w:cs="Times New Roman"/>
+              </w:rPr>
+            </w:pPr>
+            <w:r>
+              <w:rPr>
+                <w:rFonts w:ascii="Times New Roman" w:hAnsi="Times New Roman" w:cs="Times New Roman" w:hint="eastAsia"/>
+              </w:rPr>
+              <w:t>email</w:t>
+            </w:r>
+          </w:p>
+        </w:tc>
+        <w:tc>
+          <w:tcPr>
+            <w:tcW w:w="1508" w:type="dxa"/>
+          </w:tcPr>
+          <w:p>
+            <w:pPr>
+              <w:pStyle w:val="a3"/>
+              <w:ind w:firstLineChars="0" w:firstLine="0"/>
+              <w:rPr>
+                <w:rFonts w:ascii="Times New Roman" w:hAnsi="Times New Roman" w:cs="Times New Roman"/>
+              </w:rPr>
+            </w:pPr>
+            <w:r>
+              <w:rPr>
+                <w:rFonts w:ascii="Times New Roman" w:hAnsi="Times New Roman" w:cs="Times New Roman" w:hint="eastAsia"/>
+              </w:rPr>
+              <w:t>S</w:t>
+            </w:r>
+            <w:r>
+              <w:rPr>
+                <w:rFonts w:ascii="Times New Roman" w:hAnsi="Times New Roman" w:cs="Times New Roman"/>
+              </w:rPr>
+              <w:t>tring</w:t>
+            </w:r>
+          </w:p>
+        </w:tc>
+        <w:tc>
+          <w:tcPr>
+            <w:tcW w:w="1221" w:type="dxa"/>
+          </w:tcPr>
+          <w:p>
+            <w:pPr>
+              <w:pStyle w:val="a3"/>
+              <w:ind w:firstLineChars="0" w:firstLine="0"/>
+              <w:rPr>
+                <w:rFonts w:ascii="Times New Roman" w:hAnsi="Times New Roman" w:cs="Times New Roman"/>
+              </w:rPr>
+            </w:pPr>
+            <w:r>
+              <w:rPr>
+                <w:rFonts w:ascii="Times New Roman" w:hAnsi="Times New Roman" w:cs="Times New Roman" w:hint="eastAsia"/>
+              </w:rPr>
+              <w:t>t</w:t>
+            </w:r>
+            <w:r>
+              <w:rPr>
+                <w:rFonts w:ascii="Times New Roman" w:hAnsi="Times New Roman" w:cs="Times New Roman"/>
+              </w:rPr>
+              <w:t>rue</w:t>
+            </w:r>
+          </w:p>
+        </w:tc>
+        <w:tc>
+          <w:tcPr>
+            <w:tcW w:w="1984" w:type="dxa"/>
+          </w:tcPr>
+          <w:p>
+            <w:pPr>
+              <w:pStyle w:val="a3"/>
+              <w:ind w:firstLineChars="0" w:firstLine="0"/>
+              <w:rPr>
+                <w:rFonts w:ascii="Times New Roman" w:hAnsi="Times New Roman" w:cs="Times New Roman"/>
+              </w:rPr>
+            </w:pPr>
+            <w:r>
+              <w:rPr>
+                <w:rFonts w:ascii="Times New Roman" w:hAnsi="Times New Roman" w:cs="Times New Roman" w:hint="eastAsia"/>
+              </w:rPr>
+              <w:t>邮箱地址</w:t>
+            </w:r>
+          </w:p>
+        </w:tc>
+      </w:tr>
+      <w:tr>
+        <w:tc>
+          <w:tcPr>
+            <w:tcW w:w="1508" w:type="dxa"/>
+          </w:tcPr>
+          <w:p>
+            <w:pPr>
+              <w:rPr>
+                <w:rFonts w:ascii="Times New Roman" w:hAnsi="Times New Roman" w:cs="Times New Roman"/>
+              </w:rPr>
+            </w:pPr>
+            <w:r>
+              <w:rPr>
+                <w:rFonts w:ascii="Times New Roman" w:hAnsi="Times New Roman" w:cs="Times New Roman" w:hint="eastAsia"/>
+              </w:rPr>
+              <w:t>type</w:t>
+            </w:r>
+          </w:p>
+        </w:tc>
+        <w:tc>
+          <w:tcPr>
+            <w:tcW w:w="1508" w:type="dxa"/>
+          </w:tcPr>
+          <w:p>
+            <w:pPr>
+              <w:pStyle w:val="a3"/>
+              <w:ind w:firstLineChars="0" w:firstLine="0"/>
+              <w:rPr>
+                <w:rFonts w:ascii="Times New Roman" w:hAnsi="Times New Roman" w:cs="Times New Roman"/>
+              </w:rPr>
+            </w:pPr>
+            <w:r>
+              <w:rPr>
+                <w:rFonts w:ascii="Times New Roman" w:hAnsi="Times New Roman" w:cs="Times New Roman" w:hint="eastAsia"/>
+              </w:rPr>
+              <w:t>Integer</w:t>
+            </w:r>
+          </w:p>
+        </w:tc>
+        <w:tc>
+          <w:tcPr>
+            <w:tcW w:w="1221" w:type="dxa"/>
+          </w:tcPr>
+          <w:p>
+            <w:pPr>
+              <w:pStyle w:val="a3"/>
+              <w:ind w:firstLineChars="0" w:firstLine="0"/>
+              <w:rPr>
+                <w:rFonts w:ascii="Times New Roman" w:hAnsi="Times New Roman" w:cs="Times New Roman"/>
+              </w:rPr>
+            </w:pPr>
+            <w:r>
+              <w:rPr>
+                <w:rFonts w:ascii="Times New Roman" w:hAnsi="Times New Roman" w:cs="Times New Roman" w:hint="eastAsia"/>
+              </w:rPr>
+              <w:t>false</w:t>
+            </w:r>
+          </w:p>
+        </w:tc>
+        <w:tc>
+          <w:tcPr>
+            <w:tcW w:w="1984" w:type="dxa"/>
+          </w:tcPr>
+          <w:p>
+            <w:pPr>
+              <w:pStyle w:val="a3"/>
+              <w:ind w:firstLineChars="0" w:firstLine="0"/>
+              <w:rPr>
+                <w:rFonts w:ascii="Times New Roman" w:hAnsi="Times New Roman" w:cs="Times New Roman"/>
+              </w:rPr>
+            </w:pPr>
+            <w:r>
+              <w:rPr>
+                <w:rFonts w:ascii="Times New Roman" w:hAnsi="Times New Roman" w:cs="Times New Roman" w:hint="eastAsia"/>
+              </w:rPr>
+              <w:t>认证类别</w:t>
+            </w:r>
+          </w:p>
+          <w:p>
+            <w:pPr>
+              <w:pStyle w:val="a3"/>
+              <w:ind w:firstLineChars="0" w:firstLine="0"/>
+              <w:rPr>
+                <w:rFonts w:ascii="Times New Roman" w:hAnsi="Times New Roman" w:cs="Times New Roman"/>
+              </w:rPr>
+            </w:pPr>
+            <w:r>
+              <w:rPr>
+                <w:rFonts w:ascii="Times New Roman" w:hAnsi="Times New Roman" w:cs="Times New Roman" w:hint="eastAsia"/>
+              </w:rPr>
+              <w:t>1</w:t>
+            </w:r>
+            <w:r>
+              <w:rPr>
+                <w:rFonts w:ascii="Times New Roman" w:hAnsi="Times New Roman" w:cs="Times New Roman" w:hint="eastAsia"/>
+              </w:rPr>
+              <w:t>：官方号认证</w:t>
+            </w:r>
+          </w:p>
+          <w:p>
+            <w:pPr>
+              <w:pStyle w:val="a3"/>
+              <w:ind w:firstLineChars="0" w:firstLine="0"/>
+              <w:rPr>
+                <w:rFonts w:ascii="Times New Roman" w:hAnsi="Times New Roman" w:cs="Times New Roman"/>
+              </w:rPr>
+            </w:pPr>
+            <w:r>
+              <w:rPr>
+                <w:rFonts w:ascii="Times New Roman" w:hAnsi="Times New Roman" w:cs="Times New Roman" w:hint="eastAsia"/>
+              </w:rPr>
+              <w:t>2</w:t>
+            </w:r>
+            <w:r>
+              <w:rPr>
+                <w:rFonts w:ascii="Times New Roman" w:hAnsi="Times New Roman" w:cs="Times New Roman" w:hint="eastAsia"/>
+              </w:rPr>
+              <w:t>：个人用户认证</w:t>
+            </w:r>
+          </w:p>
+        </w:tc>
+      </w:tr>
+    </w:tbl>
+    <w:p>
+      <w:pPr>
+        <w:pStyle w:val="a3"/>
+        <w:ind w:left="720" w:firstLineChars="0" w:firstLine="0"/>
+        <w:rPr>
+          <w:rFonts w:ascii="Times New Roman" w:hAnsi="Times New Roman" w:cs="Times New Roman"/>
+        </w:rPr>
+      </w:pPr>
+    </w:p>
+    <w:p>
+      <w:pPr>
+        <w:pStyle w:val="a3"/>
+        <w:numPr>
+          <w:ilvl w:val="2"/>
+          <w:numId w:val="2"/>
+        </w:numPr>
+        <w:ind w:firstLineChars="0"/>
+        <w:rPr>
+          <w:rFonts w:ascii="Times New Roman" w:hAnsi="Times New Roman" w:cs="Times New Roman"/>
+        </w:rPr>
+      </w:pPr>
+      <w:r>
+        <w:rPr>
+          <w:rFonts w:ascii="Times New Roman" w:hAnsi="Times New Roman" w:cs="Times New Roman" w:hint="eastAsia"/>
+        </w:rPr>
+        <w:t>返回参数</w:t>
+      </w:r>
+    </w:p>
+    <w:p>
+      <w:pPr>
+        <w:ind w:left="660" w:firstLine="60"/>
+        <w:rPr>
+          <w:rFonts w:ascii="Times New Roman" w:hAnsi="Times New Roman" w:cs="Times New Roman"/>
+        </w:rPr>
+      </w:pPr>
+      <w:proofErr w:type="spellStart"/>
+      <w:r>
+        <w:rPr>
+          <w:rFonts w:ascii="Times New Roman" w:hAnsi="Times New Roman" w:cs="Times New Roman"/>
+        </w:rPr>
+        <w:t>JSONResult.</w:t>
+      </w:r>
+      <w:r>
+        <w:rPr>
+          <w:rFonts w:ascii="Times New Roman" w:hAnsi="Times New Roman" w:cs="Times New Roman"/>
+        </w:rPr>
+        <w:t>errorMsg</w:t>
+      </w:r>
+      <w:proofErr w:type="spellEnd"/>
+      <w:r>
+        <w:rPr>
+          <w:rFonts w:ascii="Times New Roman" w:hAnsi="Times New Roman" w:cs="Times New Roman"/>
+        </w:rPr>
+        <w:t xml:space="preserve"> </w:t>
+      </w:r>
+      <w:r>
+        <w:rPr>
+          <w:rFonts w:ascii="Times New Roman" w:hAnsi="Times New Roman" w:cs="Times New Roman"/>
+        </w:rPr>
+        <w:t>("email can not be null.");</w:t>
+      </w:r>
+      <w:r>
+        <w:rPr>
+          <w:rFonts w:ascii="Times New Roman" w:hAnsi="Times New Roman" w:cs="Times New Roman"/>
+        </w:rPr>
+        <w:tab/>
+      </w:r>
+      <w:r>
+        <w:rPr>
+          <w:rFonts w:ascii="Times New Roman" w:hAnsi="Times New Roman" w:cs="Times New Roman"/>
+        </w:rPr>
+        <w:tab/>
+      </w:r>
+      <w:r>
+        <w:rPr>
+          <w:rFonts w:ascii="Times New Roman" w:hAnsi="Times New Roman" w:cs="Times New Roman" w:hint="eastAsia"/>
+        </w:rPr>
+        <w:t>em</w:t>
+      </w:r>
+      <w:r>
+        <w:rPr>
+          <w:rFonts w:ascii="Times New Roman" w:hAnsi="Times New Roman" w:cs="Times New Roman"/>
+        </w:rPr>
+        <w:t>ail</w:t>
+      </w:r>
+      <w:r>
+        <w:rPr>
+          <w:rFonts w:ascii="Times New Roman" w:hAnsi="Times New Roman" w:cs="Times New Roman" w:hint="eastAsia"/>
+        </w:rPr>
+        <w:t>为空</w:t>
+      </w:r>
+    </w:p>
+    <w:p>
+      <w:pPr>
+        <w:ind w:left="780" w:firstLine="60"/>
+        <w:rPr>
+          <w:rFonts w:ascii="Times New Roman" w:hAnsi="Times New Roman" w:cs="Times New Roman"/>
+        </w:rPr>
+      </w:pPr>
+      <w:proofErr w:type="spellStart"/>
+      <w:r>
+        <w:rPr>
+          <w:rFonts w:ascii="Times New Roman" w:hAnsi="Times New Roman" w:cs="Times New Roman"/>
+        </w:rPr>
+        <w:t>JSONResult.</w:t>
+      </w:r>
+      <w:r>
+        <w:rPr>
+          <w:rFonts w:ascii="Times New Roman" w:hAnsi="Times New Roman" w:cs="Times New Roman"/>
+        </w:rPr>
+        <w:t>errorException</w:t>
+      </w:r>
+      <w:proofErr w:type="spellEnd"/>
+      <w:r>
+        <w:rPr>
+          <w:rFonts w:ascii="Times New Roman" w:hAnsi="Times New Roman" w:cs="Times New Roman"/>
+        </w:rPr>
+        <w:t xml:space="preserve"> </w:t>
+      </w:r>
+      <w:r>
+        <w:rPr>
+          <w:rFonts w:ascii="Times New Roman" w:hAnsi="Times New Roman" w:cs="Times New Roman"/>
+        </w:rPr>
+        <w:t>("wrong authenticate type!");</w:t>
+      </w:r>
+      <w:r>
+        <w:rPr>
+          <w:rFonts w:ascii="Times New Roman" w:hAnsi="Times New Roman" w:cs="Times New Roman"/>
+        </w:rPr>
+        <w:tab/>
+      </w:r>
+      <w:r>
+        <w:rPr>
+          <w:rFonts w:ascii="Times New Roman" w:hAnsi="Times New Roman" w:cs="Times New Roman" w:hint="eastAsia"/>
+        </w:rPr>
+        <w:t>认证类型错误</w:t>
+      </w:r>
+    </w:p>
+    <w:p>
+      <w:pPr>
+        <w:ind w:left="720" w:firstLine="60"/>
+        <w:rPr>
+          <w:rFonts w:ascii="Times New Roman" w:hAnsi="Times New Roman" w:cs="Times New Roman"/>
+        </w:rPr>
+      </w:pPr>
+      <w:proofErr w:type="spellStart"/>
+      <w:r>
+        <w:rPr>
+          <w:rFonts w:ascii="Times New Roman" w:hAnsi="Times New Roman" w:cs="Times New Roman"/>
+        </w:rPr>
+        <w:t>JSONResult.</w:t>
+      </w:r>
+      <w:r>
+        <w:rPr>
+          <w:rFonts w:ascii="Times New Roman" w:hAnsi="Times New Roman" w:cs="Times New Roman"/>
+        </w:rPr>
+        <w:t>errorException</w:t>
+      </w:r>
+      <w:proofErr w:type="spellEnd"/>
+      <w:r>
+        <w:rPr>
+          <w:rFonts w:ascii="Times New Roman" w:hAnsi="Times New Roman" w:cs="Times New Roman"/>
+        </w:rPr>
+        <w:t xml:space="preserve"> </w:t>
+      </w:r>
+      <w:r>
+        <w:rPr>
+          <w:rFonts w:ascii="Times New Roman" w:hAnsi="Times New Roman" w:cs="Times New Roman"/>
+        </w:rPr>
+        <w:t xml:space="preserve">("email </w:t>
+      </w:r>
+      <w:proofErr w:type="gramStart"/>
+      <w:r>
+        <w:rPr>
+          <w:rFonts w:ascii="Times New Roman" w:hAnsi="Times New Roman" w:cs="Times New Roman"/>
+        </w:rPr>
+        <w:t>not exists</w:t>
+      </w:r>
+      <w:proofErr w:type="gramEnd"/>
+      <w:r>
+        <w:rPr>
+          <w:rFonts w:ascii="Times New Roman" w:hAnsi="Times New Roman" w:cs="Times New Roman"/>
+        </w:rPr>
+        <w:t>!");</w:t>
+      </w:r>
+      <w:r>
+        <w:rPr>
+          <w:rFonts w:ascii="Times New Roman" w:hAnsi="Times New Roman" w:cs="Times New Roman"/>
+        </w:rPr>
+        <w:tab/>
+      </w:r>
+      <w:r>
+        <w:rPr>
+          <w:rFonts w:ascii="Times New Roman" w:hAnsi="Times New Roman" w:cs="Times New Roman"/>
+        </w:rPr>
+        <w:tab/>
+      </w:r>
+      <w:r>
+        <w:rPr>
+          <w:rFonts w:ascii="Times New Roman" w:hAnsi="Times New Roman" w:cs="Times New Roman"/>
+        </w:rPr>
+        <w:tab/>
+      </w:r>
+      <w:r>
+        <w:rPr>
+          <w:rFonts w:ascii="Times New Roman" w:hAnsi="Times New Roman" w:cs="Times New Roman" w:hint="eastAsia"/>
+        </w:rPr>
+        <w:t>email</w:t>
+      </w:r>
+      <w:r>
+        <w:rPr>
+          <w:rFonts w:ascii="Times New Roman" w:hAnsi="Times New Roman" w:cs="Times New Roman" w:hint="eastAsia"/>
+        </w:rPr>
+        <w:t>未绑定用户</w:t>
+      </w:r>
+    </w:p>
+    <w:p>
+      <w:pPr>
+        <w:ind w:left="660" w:firstLine="60"/>
+        <w:rPr>
+          <w:rFonts w:ascii="Times New Roman" w:hAnsi="Times New Roman" w:cs="Times New Roman" w:hint="eastAsia"/>
+        </w:rPr>
+      </w:pPr>
+      <w:proofErr w:type="spellStart"/>
+      <w:r>
+        <w:rPr>
+          <w:rFonts w:ascii="Times New Roman" w:hAnsi="Times New Roman" w:cs="Times New Roman"/>
+        </w:rPr>
+        <w:t>JSONResult.</w:t>
+      </w:r>
+      <w:r>
+        <w:rPr>
+          <w:rFonts w:ascii="Times New Roman" w:hAnsi="Times New Roman" w:cs="Times New Roman"/>
+        </w:rPr>
+        <w:t>errorException</w:t>
+      </w:r>
+      <w:proofErr w:type="spellEnd"/>
+      <w:r>
+        <w:rPr>
+          <w:rFonts w:ascii="Times New Roman" w:hAnsi="Times New Roman" w:cs="Times New Roman"/>
+        </w:rPr>
+        <w:t xml:space="preserve"> </w:t>
+      </w:r>
+      <w:r>
+        <w:rPr>
+          <w:rFonts w:ascii="Times New Roman" w:hAnsi="Times New Roman" w:cs="Times New Roman"/>
+        </w:rPr>
+        <w:t>("User Already be authenticated");</w:t>
+      </w:r>
+      <w:r>
+        <w:rPr>
+          <w:rFonts w:ascii="Times New Roman" w:hAnsi="Times New Roman" w:cs="Times New Roman"/>
+        </w:rPr>
+        <w:tab/>
+      </w:r>
+      <w:r>
+        <w:rPr>
+          <w:rFonts w:ascii="Times New Roman" w:hAnsi="Times New Roman" w:cs="Times New Roman" w:hint="eastAsia"/>
+        </w:rPr>
+        <w:t>用户已认证</w:t>
+      </w:r>
+    </w:p>
+    <w:p>
+      <w:pPr>
+        <w:ind w:left="360"/>
+        <w:rPr>
+          <w:rFonts w:ascii="Times New Roman" w:hAnsi="Times New Roman" w:cs="Times New Roman"/>
+        </w:rPr>
+      </w:pPr>
+    </w:p>
+    <w:p>
+      <w:pPr>
+        <w:ind w:left="600" w:firstLine="60"/>
+        <w:rPr>
+          <w:rFonts w:ascii="Times New Roman" w:hAnsi="Times New Roman" w:cs="Times New Roman"/>
+        </w:rPr>
+      </w:pPr>
+      <w:proofErr w:type="spellStart"/>
+      <w:r>
+        <w:rPr>
+          <w:rFonts w:ascii="Times New Roman" w:hAnsi="Times New Roman" w:cs="Times New Roman"/>
+        </w:rPr>
+        <w:t>JSONResult.ok</w:t>
+      </w:r>
+      <w:proofErr w:type="spellEnd"/>
+      <w:r>
+        <w:rPr>
+          <w:rFonts w:ascii="Times New Roman" w:hAnsi="Times New Roman" w:cs="Times New Roman"/>
+        </w:rPr>
+        <w:t>(</w:t>
+      </w:r>
+      <w:proofErr w:type="spellStart"/>
+      <w:r>
+        <w:rPr>
+          <w:rFonts w:ascii="Times New Roman" w:hAnsi="Times New Roman" w:cs="Times New Roman"/>
+        </w:rPr>
+        <w:t>authId</w:t>
+      </w:r>
+      <w:proofErr w:type="spellEnd"/>
+      <w:proofErr w:type="gramStart"/>
+      <w:r>
+        <w:rPr>
+          <w:rFonts w:ascii="Times New Roman" w:hAnsi="Times New Roman" w:cs="Times New Roman"/>
+        </w:rPr>
+        <w:t>);</w:t>
+      </w:r>
+      <w:proofErr w:type="gramEnd"/>
+    </w:p>
+    <w:p>
+      <w:pPr>
+        <w:rPr>
+          <w:rFonts w:ascii="Times New Roman" w:hAnsi="Times New Roman" w:cs="Times New Roman"/>
+        </w:rPr>
+      </w:pPr>
+    </w:p>
+    <w:p>
+      <w:pPr>
+        <w:pStyle w:val="a3"/>
+        <w:numPr>
+          <w:ilvl w:val="1"/>
+          <w:numId w:val="2"/>
+        </w:numPr>
+        <w:ind w:firstLineChars="0"/>
+        <w:rPr>
+          <w:rFonts w:ascii="Times New Roman" w:hAnsi="Times New Roman" w:cs="Times New Roman"/>
+          <w:b/>
+          <w:bCs/>
+          <w:color w:val="FF0000"/>
+        </w:rPr>
+      </w:pPr>
+      <w:proofErr w:type="spellStart"/>
+      <w:r>
+        <w:rPr>
+          <w:rFonts w:ascii="Times New Roman" w:hAnsi="Times New Roman" w:cs="Times New Roman"/>
+          <w:b/>
+          <w:bCs/>
+          <w:color w:val="FF0000"/>
+        </w:rPr>
+        <w:t>authenticationCancel</w:t>
+      </w:r>
+      <w:proofErr w:type="spellEnd"/>
+    </w:p>
+    <w:p>
+      <w:pPr>
+        <w:pStyle w:val="a3"/>
+        <w:numPr>
+          <w:ilvl w:val="2"/>
+          <w:numId w:val="2"/>
+        </w:numPr>
+        <w:ind w:firstLineChars="0"/>
+        <w:rPr>
+          <w:rFonts w:ascii="Times New Roman" w:hAnsi="Times New Roman" w:cs="Times New Roman"/>
+        </w:rPr>
+      </w:pPr>
+      <w:r>
+        <w:rPr>
+          <w:rFonts w:ascii="Times New Roman" w:hAnsi="Times New Roman" w:cs="Times New Roman" w:hint="eastAsia"/>
+        </w:rPr>
+        <w:t>接口说明</w:t>
+      </w:r>
+    </w:p>
+    <w:p>
+      <w:pPr>
+        <w:pStyle w:val="a3"/>
+        <w:ind w:left="720" w:firstLineChars="0" w:firstLine="0"/>
+        <w:rPr>
+          <w:rFonts w:ascii="Times New Roman" w:hAnsi="Times New Roman" w:cs="Times New Roman"/>
+        </w:rPr>
+      </w:pPr>
+      <w:r>
+        <w:rPr>
+          <w:rFonts w:ascii="Times New Roman" w:hAnsi="Times New Roman" w:cs="Times New Roman" w:hint="eastAsia"/>
+        </w:rPr>
+        <w:lastRenderedPageBreak/>
+        <w:t>取消某用户的认证</w:t>
+      </w:r>
+    </w:p>
+    <w:p>
+      <w:pPr>
+        <w:pStyle w:val="a3"/>
+        <w:ind w:left="720" w:firstLineChars="0" w:firstLine="0"/>
+        <w:rPr>
+          <w:rFonts w:ascii="Times New Roman" w:hAnsi="Times New Roman" w:cs="Times New Roman"/>
+        </w:rPr>
+      </w:pPr>
+    </w:p>
+    <w:p>
+      <w:pPr>
+        <w:pStyle w:val="a3"/>
+        <w:numPr>
+          <w:ilvl w:val="2"/>
+          <w:numId w:val="2"/>
+        </w:numPr>
+        <w:ind w:firstLineChars="0"/>
+        <w:rPr>
+          <w:rFonts w:ascii="Times New Roman" w:hAnsi="Times New Roman" w:cs="Times New Roman"/>
+        </w:rPr>
+      </w:pPr>
+      <w:r>
+        <w:rPr>
+          <w:rFonts w:ascii="Times New Roman" w:hAnsi="Times New Roman" w:cs="Times New Roman" w:hint="eastAsia"/>
+        </w:rPr>
+        <w:t>请求参数</w:t>
+      </w:r>
+    </w:p>
+    <w:tbl>
+      <w:tblPr>
+        <w:tblStyle w:val="a6"/>
+        <w:tblW w:w="0" w:type="auto"/>
+        <w:tblInd w:w="720" w:type="dxa"/>
+        <w:tblLook w:val="04A0" w:firstRow="1" w:lastRow="0" w:firstColumn="1" w:lastColumn="0" w:noHBand="0" w:noVBand="1"/>
+      </w:tblPr>
+      <w:tblGrid>
+        <w:gridCol w:w="1508"/>
+        <w:gridCol w:w="1508"/>
+        <w:gridCol w:w="1221"/>
+        <w:gridCol w:w="3118"/>
+      </w:tblGrid>
+      <w:tr>
+        <w:tc>
+          <w:tcPr>
+            <w:tcW w:w="1508" w:type="dxa"/>
+            <w:shd w:val="clear" w:color="auto" w:fill="B4C6E7" w:themeFill="accent1" w:themeFillTint="66"/>
+          </w:tcPr>
+          <w:p>
+            <w:pPr>
+              <w:rPr>
+                <w:rFonts w:ascii="Times New Roman" w:hAnsi="Times New Roman" w:cs="Times New Roman"/>
+                <w:color w:val="000000" w:themeColor="text1"/>
+              </w:rPr>
+            </w:pPr>
+            <w:r>
+              <w:rPr>
+                <w:rFonts w:ascii="Times New Roman" w:hAnsi="Times New Roman" w:cs="Times New Roman" w:hint="eastAsia"/>
+                <w:color w:val="000000" w:themeColor="text1"/>
+              </w:rPr>
+              <w:t>参数名</w:t>
+            </w:r>
+          </w:p>
+        </w:tc>
+        <w:tc>
+          <w:tcPr>
+            <w:tcW w:w="1508" w:type="dxa"/>
+            <w:shd w:val="clear" w:color="auto" w:fill="B4C6E7" w:themeFill="accent1" w:themeFillTint="66"/>
+          </w:tcPr>
+          <w:p>
+            <w:pPr>
+              <w:pStyle w:val="a3"/>
+              <w:ind w:firstLineChars="0" w:firstLine="0"/>
+              <w:rPr>
+                <w:rFonts w:ascii="Times New Roman" w:hAnsi="Times New Roman" w:cs="Times New Roman"/>
+                <w:color w:val="000000" w:themeColor="text1"/>
+              </w:rPr>
+            </w:pPr>
+            <w:r>
+              <w:rPr>
+                <w:rFonts w:ascii="Times New Roman" w:hAnsi="Times New Roman" w:cs="Times New Roman" w:hint="eastAsia"/>
+                <w:color w:val="000000" w:themeColor="text1"/>
+              </w:rPr>
+              <w:t>参数类型</w:t>
+            </w:r>
+          </w:p>
+        </w:tc>
+        <w:tc>
+          <w:tcPr>
+            <w:tcW w:w="1221" w:type="dxa"/>
+            <w:shd w:val="clear" w:color="auto" w:fill="B4C6E7" w:themeFill="accent1" w:themeFillTint="66"/>
+          </w:tcPr>
+          <w:p>
+            <w:pPr>
+              <w:pStyle w:val="a3"/>
+              <w:ind w:firstLineChars="0" w:firstLine="0"/>
+              <w:rPr>
+                <w:rFonts w:ascii="Times New Roman" w:hAnsi="Times New Roman" w:cs="Times New Roman"/>
+                <w:color w:val="000000" w:themeColor="text1"/>
+              </w:rPr>
+            </w:pPr>
+            <w:r>
+              <w:rPr>
+                <w:rFonts w:ascii="Times New Roman" w:hAnsi="Times New Roman" w:cs="Times New Roman" w:hint="eastAsia"/>
+                <w:color w:val="000000" w:themeColor="text1"/>
+              </w:rPr>
+              <w:t>required</w:t>
+            </w:r>
+          </w:p>
+        </w:tc>
+        <w:tc>
+          <w:tcPr>
+            <w:tcW w:w="3118" w:type="dxa"/>
+            <w:shd w:val="clear" w:color="auto" w:fill="B4C6E7" w:themeFill="accent1" w:themeFillTint="66"/>
+          </w:tcPr>
+          <w:p>
+            <w:pPr>
+              <w:pStyle w:val="a3"/>
+              <w:ind w:firstLineChars="0" w:firstLine="0"/>
+              <w:rPr>
+                <w:rFonts w:ascii="Times New Roman" w:hAnsi="Times New Roman" w:cs="Times New Roman"/>
+                <w:color w:val="000000" w:themeColor="text1"/>
+              </w:rPr>
+            </w:pPr>
+            <w:r>
+              <w:rPr>
+                <w:rFonts w:ascii="Times New Roman" w:hAnsi="Times New Roman" w:cs="Times New Roman" w:hint="eastAsia"/>
+                <w:color w:val="000000" w:themeColor="text1"/>
+              </w:rPr>
+              <w:t>参数详情</w:t>
+            </w:r>
+          </w:p>
+        </w:tc>
+      </w:tr>
+      <w:tr>
+        <w:tc>
+          <w:tcPr>
+            <w:tcW w:w="1508" w:type="dxa"/>
+          </w:tcPr>
+          <w:p>
+            <w:pPr>
+              <w:rPr>
+                <w:rFonts w:ascii="Times New Roman" w:hAnsi="Times New Roman" w:cs="Times New Roman"/>
+              </w:rPr>
+            </w:pPr>
+            <w:proofErr w:type="spellStart"/>
+            <w:r>
+              <w:rPr>
+                <w:rFonts w:ascii="Times New Roman" w:hAnsi="Times New Roman" w:cs="Times New Roman"/>
+              </w:rPr>
+              <w:t>userId</w:t>
+            </w:r>
+            <w:proofErr w:type="spellEnd"/>
+          </w:p>
+        </w:tc>
+        <w:tc>
+          <w:tcPr>
+            <w:tcW w:w="1508" w:type="dxa"/>
+          </w:tcPr>
+          <w:p>
+            <w:pPr>
+              <w:pStyle w:val="a3"/>
+              <w:ind w:firstLineChars="0" w:firstLine="0"/>
+              <w:rPr>
+                <w:rFonts w:ascii="Times New Roman" w:hAnsi="Times New Roman" w:cs="Times New Roman"/>
+              </w:rPr>
+            </w:pPr>
+            <w:r>
+              <w:rPr>
+                <w:rFonts w:ascii="Times New Roman" w:hAnsi="Times New Roman" w:cs="Times New Roman" w:hint="eastAsia"/>
+              </w:rPr>
+              <w:t>S</w:t>
+            </w:r>
+            <w:r>
+              <w:rPr>
+                <w:rFonts w:ascii="Times New Roman" w:hAnsi="Times New Roman" w:cs="Times New Roman"/>
+              </w:rPr>
+              <w:t>tring</w:t>
+            </w:r>
+          </w:p>
+        </w:tc>
+        <w:tc>
+          <w:tcPr>
+            <w:tcW w:w="1221" w:type="dxa"/>
+          </w:tcPr>
+          <w:p>
+            <w:pPr>
+              <w:pStyle w:val="a3"/>
+              <w:ind w:firstLineChars="0" w:firstLine="0"/>
+              <w:rPr>
+                <w:rFonts w:ascii="Times New Roman" w:hAnsi="Times New Roman" w:cs="Times New Roman"/>
+              </w:rPr>
+            </w:pPr>
+            <w:r>
+              <w:rPr>
+                <w:rFonts w:ascii="Times New Roman" w:hAnsi="Times New Roman" w:cs="Times New Roman" w:hint="eastAsia"/>
+              </w:rPr>
+              <w:t>t</w:t>
+            </w:r>
+            <w:r>
+              <w:rPr>
+                <w:rFonts w:ascii="Times New Roman" w:hAnsi="Times New Roman" w:cs="Times New Roman"/>
+              </w:rPr>
+              <w:t>rue</w:t>
+            </w:r>
+          </w:p>
+        </w:tc>
+        <w:tc>
+          <w:tcPr>
+            <w:tcW w:w="3118" w:type="dxa"/>
+          </w:tcPr>
+          <w:p>
+            <w:pPr>
+              <w:pStyle w:val="a3"/>
+              <w:ind w:firstLineChars="0" w:firstLine="0"/>
+              <w:rPr>
+                <w:rFonts w:ascii="Times New Roman" w:hAnsi="Times New Roman" w:cs="Times New Roman"/>
+              </w:rPr>
+            </w:pPr>
+            <w:r>
+              <w:rPr>
+                <w:rFonts w:ascii="Times New Roman" w:hAnsi="Times New Roman" w:cs="Times New Roman" w:hint="eastAsia"/>
+              </w:rPr>
+              <w:t>操作者</w:t>
+            </w:r>
+            <w:r>
+              <w:rPr>
+                <w:rFonts w:ascii="Times New Roman" w:hAnsi="Times New Roman" w:cs="Times New Roman" w:hint="eastAsia"/>
+              </w:rPr>
+              <w:t>id</w:t>
+            </w:r>
+          </w:p>
+        </w:tc>
+      </w:tr>
+    </w:tbl>
+    <w:p>
+      <w:pPr>
+        <w:pStyle w:val="a3"/>
+        <w:ind w:left="720" w:firstLineChars="0" w:firstLine="0"/>
+        <w:rPr>
+          <w:rFonts w:ascii="Times New Roman" w:hAnsi="Times New Roman" w:cs="Times New Roman"/>
+        </w:rPr>
+      </w:pPr>
+    </w:p>
+    <w:p>
+      <w:pPr>
+        <w:pStyle w:val="a3"/>
+        <w:numPr>
+          <w:ilvl w:val="2"/>
+          <w:numId w:val="2"/>
+        </w:numPr>
+        <w:ind w:firstLineChars="0"/>
+        <w:rPr>
+          <w:rFonts w:ascii="Times New Roman" w:hAnsi="Times New Roman" w:cs="Times New Roman"/>
+        </w:rPr>
+      </w:pPr>
+      <w:r>
+        <w:rPr>
+          <w:rFonts w:ascii="Times New Roman" w:hAnsi="Times New Roman" w:cs="Times New Roman" w:hint="eastAsia"/>
+        </w:rPr>
+        <w:t>返回参数</w:t>
+      </w:r>
+    </w:p>
+    <w:p>
+      <w:pPr>
+        <w:pStyle w:val="a3"/>
+        <w:ind w:left="720" w:firstLineChars="0" w:firstLine="0"/>
+        <w:rPr>
+          <w:rFonts w:ascii="Times New Roman" w:hAnsi="Times New Roman" w:cs="Times New Roman"/>
+        </w:rPr>
+      </w:pPr>
+      <w:proofErr w:type="spellStart"/>
+      <w:r>
+        <w:rPr>
+          <w:rFonts w:ascii="Times New Roman" w:hAnsi="Times New Roman" w:cs="Times New Roman" w:hint="eastAsia"/>
+        </w:rPr>
+        <w:t>JSONResult</w:t>
+      </w:r>
+      <w:proofErr w:type="spellEnd"/>
     </w:p>
     <w:p>
       <w:pPr>
@@ -6225,6 +13409,12 @@
       </w:pPr>
     </w:p>
     <w:sectPr>
+      <w:headerReference w:type="even" r:id="rId7"/>
+      <w:headerReference w:type="default" r:id="rId8"/>
+      <w:footerReference w:type="even" r:id="rId9"/>
+      <w:footerReference w:type="default" r:id="rId10"/>
+      <w:headerReference w:type="first" r:id="rId11"/>
+      <w:footerReference w:type="first" r:id="rId12"/>
       <w:pgSz w:w="11906" w:h="16838"/>
       <w:pgMar w:top="1440" w:right="1800" w:bottom="1440" w:left="1800" w:header="851" w:footer="992" w:gutter="0"/>
       <w:cols w:space="425"/>
@@ -6234,9 +13424,333 @@
 </w:document>
 </file>
 
+<file path=word/endnotes.xml><?xml version="1.0" encoding="utf-8"?>
+<w:endnotes xmlns:wpc="http://schemas.microsoft.com/office/word/2010/wordprocessingCanvas" xmlns:cx="http://schemas.microsoft.com/office/drawing/2014/chartex" xmlns:cx1="http://schemas.microsoft.com/office/drawing/2015/9/8/chartex" xmlns:cx2="http://schemas.microsoft.com/office/drawing/2015/10/21/chartex" xmlns:cx3="http://schemas.microsoft.com/office/drawing/2016/5/9/chartex" xmlns:cx4="http://schemas.microsoft.com/office/drawing/2016/5/10/chartex" xmlns:cx5="http://schemas.microsoft.com/office/drawing/2016/5/11/chartex" xmlns:cx6="http://schemas.microsoft.com/office/drawing/2016/5/12/chartex" xmlns:cx7="http://schemas.microsoft.com/office/drawing/2016/5/13/chartex" xmlns:cx8="http://schemas.microsoft.com/office/drawing/2016/5/14/chartex" xmlns:mc="http://schemas.openxmlformats.org/markup-compatibility/2006" xmlns:aink="http://schemas.microsoft.com/office/drawing/2016/ink" xmlns:am3d="http://schemas.microsoft.com/office/drawing/2017/model3d" xmlns:o="urn:schemas-microsoft-com:office:office" xmlns:oel="http://schemas.microsoft.com/office/2019/extlst" xmlns:r="http://schemas.openxmlformats.org/officeDocument/2006/relationships" xmlns:m="http://schemas.openxmlformats.org/officeDocument/2006/math" xmlns:v="urn:schemas-microsoft-com:vml" xmlns:wp14="http://schemas.microsoft.com/office/word/2010/wordprocessingDrawing" xmlns:wp="http://schemas.openxmlformats.org/drawingml/2006/wordprocessingDrawing" xmlns:w10="urn:schemas-microsoft-com:office:word" xmlns:w="http://schemas.openxmlformats.org/wordprocessingml/2006/main" xmlns:w14="http://schemas.microsoft.com/office/word/2010/wordml" xmlns:w15="http://schemas.microsoft.com/office/word/2012/wordml" xmlns:w16cex="http://schemas.microsoft.com/office/word/2018/wordml/cex" xmlns:w16cid="http://schemas.microsoft.com/office/word/2016/wordml/cid" xmlns:w16="http://schemas.microsoft.com/office/word/2018/wordml" xmlns:w16sdtdh="http://schemas.microsoft.com/office/word/2020/wordml/sdtdatahash" xmlns:w16se="http://schemas.microsoft.com/office/word/2015/wordml/symex" xmlns:wpg="http://schemas.microsoft.com/office/word/2010/wordprocessingGroup" xmlns:wpi="http://schemas.microsoft.com/office/word/2010/wordprocessingInk" xmlns:wne="http://schemas.microsoft.com/office/word/2006/wordml" xmlns:wps="http://schemas.microsoft.com/office/word/2010/wordprocessingShape" mc:Ignorable="w14 w15 w16se w16cid w16 w16cex w16sdtdh wp14">
+  <w:endnote w:type="separator" w:id="-1">
+    <w:p>
+      <w:r>
+        <w:separator/>
+      </w:r>
+    </w:p>
+  </w:endnote>
+  <w:endnote w:type="continuationSeparator" w:id="0">
+    <w:p>
+      <w:r>
+        <w:continuationSeparator/>
+      </w:r>
+    </w:p>
+  </w:endnote>
+</w:endnotes>
+</file>
+
+<file path=word/footer1.xml><?xml version="1.0" encoding="utf-8"?>
+<w:ftr xmlns:wpc="http://schemas.microsoft.com/office/word/2010/wordprocessingCanvas" xmlns:cx="http://schemas.microsoft.com/office/drawing/2014/chartex" xmlns:cx1="http://schemas.microsoft.com/office/drawing/2015/9/8/chartex" xmlns:cx2="http://schemas.microsoft.com/office/drawing/2015/10/21/chartex" xmlns:cx3="http://schemas.microsoft.com/office/drawing/2016/5/9/chartex" xmlns:cx4="http://schemas.microsoft.com/office/drawing/2016/5/10/chartex" xmlns:cx5="http://schemas.microsoft.com/office/drawing/2016/5/11/chartex" xmlns:cx6="http://schemas.microsoft.com/office/drawing/2016/5/12/chartex" xmlns:cx7="http://schemas.microsoft.com/office/drawing/2016/5/13/chartex" xmlns:cx8="http://schemas.microsoft.com/office/drawing/2016/5/14/chartex" xmlns:mc="http://schemas.openxmlformats.org/markup-compatibility/2006" xmlns:aink="http://schemas.microsoft.com/office/drawing/2016/ink" xmlns:am3d="http://schemas.microsoft.com/office/drawing/2017/model3d" xmlns:o="urn:schemas-microsoft-com:office:office" xmlns:oel="http://schemas.microsoft.com/office/2019/extlst" xmlns:r="http://schemas.openxmlformats.org/officeDocument/2006/relationships" xmlns:m="http://schemas.openxmlformats.org/officeDocument/2006/math" xmlns:v="urn:schemas-microsoft-com:vml" xmlns:wp14="http://schemas.microsoft.com/office/word/2010/wordprocessingDrawing" xmlns:wp="http://schemas.openxmlformats.org/drawingml/2006/wordprocessingDrawing" xmlns:w10="urn:schemas-microsoft-com:office:word" xmlns:w="http://schemas.openxmlformats.org/wordprocessingml/2006/main" xmlns:w14="http://schemas.microsoft.com/office/word/2010/wordml" xmlns:w15="http://schemas.microsoft.com/office/word/2012/wordml" xmlns:w16cex="http://schemas.microsoft.com/office/word/2018/wordml/cex" xmlns:w16cid="http://schemas.microsoft.com/office/word/2016/wordml/cid" xmlns:w16="http://schemas.microsoft.com/office/word/2018/wordml" xmlns:w16sdtdh="http://schemas.microsoft.com/office/word/2020/wordml/sdtdatahash" xmlns:w16se="http://schemas.microsoft.com/office/word/2015/wordml/symex" xmlns:wpg="http://schemas.microsoft.com/office/word/2010/wordprocessingGroup" xmlns:wpi="http://schemas.microsoft.com/office/word/2010/wordprocessingInk" xmlns:wne="http://schemas.microsoft.com/office/word/2006/wordml" xmlns:wps="http://schemas.microsoft.com/office/word/2010/wordprocessingShape" mc:Ignorable="w14 w15 w16se w16cid w16 w16cex w16sdtdh wp14">
+  <w:p>
+    <w:pPr>
+      <w:pStyle w:val="a9"/>
+    </w:pPr>
+  </w:p>
+</w:ftr>
+</file>
+
+<file path=word/footer2.xml><?xml version="1.0" encoding="utf-8"?>
+<w:ftr xmlns:wpc="http://schemas.microsoft.com/office/word/2010/wordprocessingCanvas" xmlns:cx="http://schemas.microsoft.com/office/drawing/2014/chartex" xmlns:cx1="http://schemas.microsoft.com/office/drawing/2015/9/8/chartex" xmlns:cx2="http://schemas.microsoft.com/office/drawing/2015/10/21/chartex" xmlns:cx3="http://schemas.microsoft.com/office/drawing/2016/5/9/chartex" xmlns:cx4="http://schemas.microsoft.com/office/drawing/2016/5/10/chartex" xmlns:cx5="http://schemas.microsoft.com/office/drawing/2016/5/11/chartex" xmlns:cx6="http://schemas.microsoft.com/office/drawing/2016/5/12/chartex" xmlns:cx7="http://schemas.microsoft.com/office/drawing/2016/5/13/chartex" xmlns:cx8="http://schemas.microsoft.com/office/drawing/2016/5/14/chartex" xmlns:mc="http://schemas.openxmlformats.org/markup-compatibility/2006" xmlns:aink="http://schemas.microsoft.com/office/drawing/2016/ink" xmlns:am3d="http://schemas.microsoft.com/office/drawing/2017/model3d" xmlns:o="urn:schemas-microsoft-com:office:office" xmlns:oel="http://schemas.microsoft.com/office/2019/extlst" xmlns:r="http://schemas.openxmlformats.org/officeDocument/2006/relationships" xmlns:m="http://schemas.openxmlformats.org/officeDocument/2006/math" xmlns:v="urn:schemas-microsoft-com:vml" xmlns:wp14="http://schemas.microsoft.com/office/word/2010/wordprocessingDrawing" xmlns:wp="http://schemas.openxmlformats.org/drawingml/2006/wordprocessingDrawing" xmlns:w10="urn:schemas-microsoft-com:office:word" xmlns:w="http://schemas.openxmlformats.org/wordprocessingml/2006/main" xmlns:w14="http://schemas.microsoft.com/office/word/2010/wordml" xmlns:w15="http://schemas.microsoft.com/office/word/2012/wordml" xmlns:w16cex="http://schemas.microsoft.com/office/word/2018/wordml/cex" xmlns:w16cid="http://schemas.microsoft.com/office/word/2016/wordml/cid" xmlns:w16="http://schemas.microsoft.com/office/word/2018/wordml" xmlns:w16sdtdh="http://schemas.microsoft.com/office/word/2020/wordml/sdtdatahash" xmlns:w16se="http://schemas.microsoft.com/office/word/2015/wordml/symex" xmlns:wpg="http://schemas.microsoft.com/office/word/2010/wordprocessingGroup" xmlns:wpi="http://schemas.microsoft.com/office/word/2010/wordprocessingInk" xmlns:wne="http://schemas.microsoft.com/office/word/2006/wordml" xmlns:wps="http://schemas.microsoft.com/office/word/2010/wordprocessingShape" mc:Ignorable="w14 w15 w16se w16cid w16 w16cex w16sdtdh wp14">
+  <w:p>
+    <w:pPr>
+      <w:pStyle w:val="a9"/>
+    </w:pPr>
+  </w:p>
+</w:ftr>
+</file>
+
+<file path=word/footer3.xml><?xml version="1.0" encoding="utf-8"?>
+<w:ftr xmlns:wpc="http://schemas.microsoft.com/office/word/2010/wordprocessingCanvas" xmlns:cx="http://schemas.microsoft.com/office/drawing/2014/chartex" xmlns:cx1="http://schemas.microsoft.com/office/drawing/2015/9/8/chartex" xmlns:cx2="http://schemas.microsoft.com/office/drawing/2015/10/21/chartex" xmlns:cx3="http://schemas.microsoft.com/office/drawing/2016/5/9/chartex" xmlns:cx4="http://schemas.microsoft.com/office/drawing/2016/5/10/chartex" xmlns:cx5="http://schemas.microsoft.com/office/drawing/2016/5/11/chartex" xmlns:cx6="http://schemas.microsoft.com/office/drawing/2016/5/12/chartex" xmlns:cx7="http://schemas.microsoft.com/office/drawing/2016/5/13/chartex" xmlns:cx8="http://schemas.microsoft.com/office/drawing/2016/5/14/chartex" xmlns:mc="http://schemas.openxmlformats.org/markup-compatibility/2006" xmlns:aink="http://schemas.microsoft.com/office/drawing/2016/ink" xmlns:am3d="http://schemas.microsoft.com/office/drawing/2017/model3d" xmlns:o="urn:schemas-microsoft-com:office:office" xmlns:oel="http://schemas.microsoft.com/office/2019/extlst" xmlns:r="http://schemas.openxmlformats.org/officeDocument/2006/relationships" xmlns:m="http://schemas.openxmlformats.org/officeDocument/2006/math" xmlns:v="urn:schemas-microsoft-com:vml" xmlns:wp14="http://schemas.microsoft.com/office/word/2010/wordprocessingDrawing" xmlns:wp="http://schemas.openxmlformats.org/drawingml/2006/wordprocessingDrawing" xmlns:w10="urn:schemas-microsoft-com:office:word" xmlns:w="http://schemas.openxmlformats.org/wordprocessingml/2006/main" xmlns:w14="http://schemas.microsoft.com/office/word/2010/wordml" xmlns:w15="http://schemas.microsoft.com/office/word/2012/wordml" xmlns:w16cex="http://schemas.microsoft.com/office/word/2018/wordml/cex" xmlns:w16cid="http://schemas.microsoft.com/office/word/2016/wordml/cid" xmlns:w16="http://schemas.microsoft.com/office/word/2018/wordml" xmlns:w16sdtdh="http://schemas.microsoft.com/office/word/2020/wordml/sdtdatahash" xmlns:w16se="http://schemas.microsoft.com/office/word/2015/wordml/symex" xmlns:wpg="http://schemas.microsoft.com/office/word/2010/wordprocessingGroup" xmlns:wpi="http://schemas.microsoft.com/office/word/2010/wordprocessingInk" xmlns:wne="http://schemas.microsoft.com/office/word/2006/wordml" xmlns:wps="http://schemas.microsoft.com/office/word/2010/wordprocessingShape" mc:Ignorable="w14 w15 w16se w16cid w16 w16cex w16sdtdh wp14">
+  <w:p>
+    <w:pPr>
+      <w:pStyle w:val="a9"/>
+    </w:pPr>
+  </w:p>
+</w:ftr>
+</file>
+
+<file path=word/footnotes.xml><?xml version="1.0" encoding="utf-8"?>
+<w:footnotes xmlns:wpc="http://schemas.microsoft.com/office/word/2010/wordprocessingCanvas" xmlns:cx="http://schemas.microsoft.com/office/drawing/2014/chartex" xmlns:cx1="http://schemas.microsoft.com/office/drawing/2015/9/8/chartex" xmlns:cx2="http://schemas.microsoft.com/office/drawing/2015/10/21/chartex" xmlns:cx3="http://schemas.microsoft.com/office/drawing/2016/5/9/chartex" xmlns:cx4="http://schemas.microsoft.com/office/drawing/2016/5/10/chartex" xmlns:cx5="http://schemas.microsoft.com/office/drawing/2016/5/11/chartex" xmlns:cx6="http://schemas.microsoft.com/office/drawing/2016/5/12/chartex" xmlns:cx7="http://schemas.microsoft.com/office/drawing/2016/5/13/chartex" xmlns:cx8="http://schemas.microsoft.com/office/drawing/2016/5/14/chartex" xmlns:mc="http://schemas.openxmlformats.org/markup-compatibility/2006" xmlns:aink="http://schemas.microsoft.com/office/drawing/2016/ink" xmlns:am3d="http://schemas.microsoft.com/office/drawing/2017/model3d" xmlns:o="urn:schemas-microsoft-com:office:office" xmlns:oel="http://schemas.microsoft.com/office/2019/extlst" xmlns:r="http://schemas.openxmlformats.org/officeDocument/2006/relationships" xmlns:m="http://schemas.openxmlformats.org/officeDocument/2006/math" xmlns:v="urn:schemas-microsoft-com:vml" xmlns:wp14="http://schemas.microsoft.com/office/word/2010/wordprocessingDrawing" xmlns:wp="http://schemas.openxmlformats.org/drawingml/2006/wordprocessingDrawing" xmlns:w10="urn:schemas-microsoft-com:office:word" xmlns:w="http://schemas.openxmlformats.org/wordprocessingml/2006/main" xmlns:w14="http://schemas.microsoft.com/office/word/2010/wordml" xmlns:w15="http://schemas.microsoft.com/office/word/2012/wordml" xmlns:w16cex="http://schemas.microsoft.com/office/word/2018/wordml/cex" xmlns:w16cid="http://schemas.microsoft.com/office/word/2016/wordml/cid" xmlns:w16="http://schemas.microsoft.com/office/word/2018/wordml" xmlns:w16sdtdh="http://schemas.microsoft.com/office/word/2020/wordml/sdtdatahash" xmlns:w16se="http://schemas.microsoft.com/office/word/2015/wordml/symex" xmlns:wpg="http://schemas.microsoft.com/office/word/2010/wordprocessingGroup" xmlns:wpi="http://schemas.microsoft.com/office/word/2010/wordprocessingInk" xmlns:wne="http://schemas.microsoft.com/office/word/2006/wordml" xmlns:wps="http://schemas.microsoft.com/office/word/2010/wordprocessingShape" mc:Ignorable="w14 w15 w16se w16cid w16 w16cex w16sdtdh wp14">
+  <w:footnote w:type="separator" w:id="-1">
+    <w:p>
+      <w:r>
+        <w:separator/>
+      </w:r>
+    </w:p>
+  </w:footnote>
+  <w:footnote w:type="continuationSeparator" w:id="0">
+    <w:p>
+      <w:r>
+        <w:continuationSeparator/>
+      </w:r>
+    </w:p>
+  </w:footnote>
+</w:footnotes>
+</file>
+
+<file path=word/header1.xml><?xml version="1.0" encoding="utf-8"?>
+<w:hdr xmlns:wpc="http://schemas.microsoft.com/office/word/2010/wordprocessingCanvas" xmlns:cx="http://schemas.microsoft.com/office/drawing/2014/chartex" xmlns:cx1="http://schemas.microsoft.com/office/drawing/2015/9/8/chartex" xmlns:cx2="http://schemas.microsoft.com/office/drawing/2015/10/21/chartex" xmlns:cx3="http://schemas.microsoft.com/office/drawing/2016/5/9/chartex" xmlns:cx4="http://schemas.microsoft.com/office/drawing/2016/5/10/chartex" xmlns:cx5="http://schemas.microsoft.com/office/drawing/2016/5/11/chartex" xmlns:cx6="http://schemas.microsoft.com/office/drawing/2016/5/12/chartex" xmlns:cx7="http://schemas.microsoft.com/office/drawing/2016/5/13/chartex" xmlns:cx8="http://schemas.microsoft.com/office/drawing/2016/5/14/chartex" xmlns:mc="http://schemas.openxmlformats.org/markup-compatibility/2006" xmlns:aink="http://schemas.microsoft.com/office/drawing/2016/ink" xmlns:am3d="http://schemas.microsoft.com/office/drawing/2017/model3d" xmlns:o="urn:schemas-microsoft-com:office:office" xmlns:oel="http://schemas.microsoft.com/office/2019/extlst" xmlns:r="http://schemas.openxmlformats.org/officeDocument/2006/relationships" xmlns:m="http://schemas.openxmlformats.org/officeDocument/2006/math" xmlns:v="urn:schemas-microsoft-com:vml" xmlns:wp14="http://schemas.microsoft.com/office/word/2010/wordprocessingDrawing" xmlns:wp="http://schemas.openxmlformats.org/drawingml/2006/wordprocessingDrawing" xmlns:w10="urn:schemas-microsoft-com:office:word" xmlns:w="http://schemas.openxmlformats.org/wordprocessingml/2006/main" xmlns:w14="http://schemas.microsoft.com/office/word/2010/wordml" xmlns:w15="http://schemas.microsoft.com/office/word/2012/wordml" xmlns:w16cex="http://schemas.microsoft.com/office/word/2018/wordml/cex" xmlns:w16cid="http://schemas.microsoft.com/office/word/2016/wordml/cid" xmlns:w16="http://schemas.microsoft.com/office/word/2018/wordml" xmlns:w16sdtdh="http://schemas.microsoft.com/office/word/2020/wordml/sdtdatahash" xmlns:w16se="http://schemas.microsoft.com/office/word/2015/wordml/symex" xmlns:wpg="http://schemas.microsoft.com/office/word/2010/wordprocessingGroup" xmlns:wpi="http://schemas.microsoft.com/office/word/2010/wordprocessingInk" xmlns:wne="http://schemas.microsoft.com/office/word/2006/wordml" xmlns:wps="http://schemas.microsoft.com/office/word/2010/wordprocessingShape" mc:Ignorable="w14 w15 w16se w16cid w16 w16cex w16sdtdh wp14">
+  <w:p>
+    <w:pPr>
+      <w:pStyle w:val="a7"/>
+    </w:pPr>
+  </w:p>
+</w:hdr>
+</file>
+
+<file path=word/header2.xml><?xml version="1.0" encoding="utf-8"?>
+<w:hdr xmlns:wpc="http://schemas.microsoft.com/office/word/2010/wordprocessingCanvas" xmlns:cx="http://schemas.microsoft.com/office/drawing/2014/chartex" xmlns:cx1="http://schemas.microsoft.com/office/drawing/2015/9/8/chartex" xmlns:cx2="http://schemas.microsoft.com/office/drawing/2015/10/21/chartex" xmlns:cx3="http://schemas.microsoft.com/office/drawing/2016/5/9/chartex" xmlns:cx4="http://schemas.microsoft.com/office/drawing/2016/5/10/chartex" xmlns:cx5="http://schemas.microsoft.com/office/drawing/2016/5/11/chartex" xmlns:cx6="http://schemas.microsoft.com/office/drawing/2016/5/12/chartex" xmlns:cx7="http://schemas.microsoft.com/office/drawing/2016/5/13/chartex" xmlns:cx8="http://schemas.microsoft.com/office/drawing/2016/5/14/chartex" xmlns:mc="http://schemas.openxmlformats.org/markup-compatibility/2006" xmlns:aink="http://schemas.microsoft.com/office/drawing/2016/ink" xmlns:am3d="http://schemas.microsoft.com/office/drawing/2017/model3d" xmlns:o="urn:schemas-microsoft-com:office:office" xmlns:oel="http://schemas.microsoft.com/office/2019/extlst" xmlns:r="http://schemas.openxmlformats.org/officeDocument/2006/relationships" xmlns:m="http://schemas.openxmlformats.org/officeDocument/2006/math" xmlns:v="urn:schemas-microsoft-com:vml" xmlns:wp14="http://schemas.microsoft.com/office/word/2010/wordprocessingDrawing" xmlns:wp="http://schemas.openxmlformats.org/drawingml/2006/wordprocessingDrawing" xmlns:w10="urn:schemas-microsoft-com:office:word" xmlns:w="http://schemas.openxmlformats.org/wordprocessingml/2006/main" xmlns:w14="http://schemas.microsoft.com/office/word/2010/wordml" xmlns:w15="http://schemas.microsoft.com/office/word/2012/wordml" xmlns:w16cex="http://schemas.microsoft.com/office/word/2018/wordml/cex" xmlns:w16cid="http://schemas.microsoft.com/office/word/2016/wordml/cid" xmlns:w16="http://schemas.microsoft.com/office/word/2018/wordml" xmlns:w16sdtdh="http://schemas.microsoft.com/office/word/2020/wordml/sdtdatahash" xmlns:w16se="http://schemas.microsoft.com/office/word/2015/wordml/symex" xmlns:wpg="http://schemas.microsoft.com/office/word/2010/wordprocessingGroup" xmlns:wpi="http://schemas.microsoft.com/office/word/2010/wordprocessingInk" xmlns:wne="http://schemas.microsoft.com/office/word/2006/wordml" xmlns:wps="http://schemas.microsoft.com/office/word/2010/wordprocessingShape" mc:Ignorable="w14 w15 w16se w16cid w16 w16cex w16sdtdh wp14">
+  <w:p>
+    <w:pPr>
+      <w:pStyle w:val="a7"/>
+    </w:pPr>
+  </w:p>
+</w:hdr>
+</file>
+
+<file path=word/header3.xml><?xml version="1.0" encoding="utf-8"?>
+<w:hdr xmlns:wpc="http://schemas.microsoft.com/office/word/2010/wordprocessingCanvas" xmlns:cx="http://schemas.microsoft.com/office/drawing/2014/chartex" xmlns:cx1="http://schemas.microsoft.com/office/drawing/2015/9/8/chartex" xmlns:cx2="http://schemas.microsoft.com/office/drawing/2015/10/21/chartex" xmlns:cx3="http://schemas.microsoft.com/office/drawing/2016/5/9/chartex" xmlns:cx4="http://schemas.microsoft.com/office/drawing/2016/5/10/chartex" xmlns:cx5="http://schemas.microsoft.com/office/drawing/2016/5/11/chartex" xmlns:cx6="http://schemas.microsoft.com/office/drawing/2016/5/12/chartex" xmlns:cx7="http://schemas.microsoft.com/office/drawing/2016/5/13/chartex" xmlns:cx8="http://schemas.microsoft.com/office/drawing/2016/5/14/chartex" xmlns:mc="http://schemas.openxmlformats.org/markup-compatibility/2006" xmlns:aink="http://schemas.microsoft.com/office/drawing/2016/ink" xmlns:am3d="http://schemas.microsoft.com/office/drawing/2017/model3d" xmlns:o="urn:schemas-microsoft-com:office:office" xmlns:oel="http://schemas.microsoft.com/office/2019/extlst" xmlns:r="http://schemas.openxmlformats.org/officeDocument/2006/relationships" xmlns:m="http://schemas.openxmlformats.org/officeDocument/2006/math" xmlns:v="urn:schemas-microsoft-com:vml" xmlns:wp14="http://schemas.microsoft.com/office/word/2010/wordprocessingDrawing" xmlns:wp="http://schemas.openxmlformats.org/drawingml/2006/wordprocessingDrawing" xmlns:w10="urn:schemas-microsoft-com:office:word" xmlns:w="http://schemas.openxmlformats.org/wordprocessingml/2006/main" xmlns:w14="http://schemas.microsoft.com/office/word/2010/wordml" xmlns:w15="http://schemas.microsoft.com/office/word/2012/wordml" xmlns:w16cex="http://schemas.microsoft.com/office/word/2018/wordml/cex" xmlns:w16cid="http://schemas.microsoft.com/office/word/2016/wordml/cid" xmlns:w16="http://schemas.microsoft.com/office/word/2018/wordml" xmlns:w16sdtdh="http://schemas.microsoft.com/office/word/2020/wordml/sdtdatahash" xmlns:w16se="http://schemas.microsoft.com/office/word/2015/wordml/symex" xmlns:wpg="http://schemas.microsoft.com/office/word/2010/wordprocessingGroup" xmlns:wpi="http://schemas.microsoft.com/office/word/2010/wordprocessingInk" xmlns:wne="http://schemas.microsoft.com/office/word/2006/wordml" xmlns:wps="http://schemas.microsoft.com/office/word/2010/wordprocessingShape" mc:Ignorable="w14 w15 w16se w16cid w16 w16cex w16sdtdh wp14">
+  <w:p>
+    <w:pPr>
+      <w:pStyle w:val="a7"/>
+    </w:pPr>
+  </w:p>
+</w:hdr>
+</file>
+
 <file path=word/numbering.xml><?xml version="1.0" encoding="utf-8"?>
 <w:numbering xmlns:wpc="http://schemas.microsoft.com/office/word/2010/wordprocessingCanvas" xmlns:cx="http://schemas.microsoft.com/office/drawing/2014/chartex" xmlns:cx1="http://schemas.microsoft.com/office/drawing/2015/9/8/chartex" xmlns:cx2="http://schemas.microsoft.com/office/drawing/2015/10/21/chartex" xmlns:cx3="http://schemas.microsoft.com/office/drawing/2016/5/9/chartex" xmlns:cx4="http://schemas.microsoft.com/office/drawing/2016/5/10/chartex" xmlns:cx5="http://schemas.microsoft.com/office/drawing/2016/5/11/chartex" xmlns:cx6="http://schemas.microsoft.com/office/drawing/2016/5/12/chartex" xmlns:cx7="http://schemas.microsoft.com/office/drawing/2016/5/13/chartex" xmlns:cx8="http://schemas.microsoft.com/office/drawing/2016/5/14/chartex" xmlns:mc="http://schemas.openxmlformats.org/markup-compatibility/2006" xmlns:aink="http://schemas.microsoft.com/office/drawing/2016/ink" xmlns:am3d="http://schemas.microsoft.com/office/drawing/2017/model3d" xmlns:o="urn:schemas-microsoft-com:office:office" xmlns:oel="http://schemas.microsoft.com/office/2019/extlst" xmlns:r="http://schemas.openxmlformats.org/officeDocument/2006/relationships" xmlns:m="http://schemas.openxmlformats.org/officeDocument/2006/math" xmlns:v="urn:schemas-microsoft-com:vml" xmlns:wp14="http://schemas.microsoft.com/office/word/2010/wordprocessingDrawing" xmlns:wp="http://schemas.openxmlformats.org/drawingml/2006/wordprocessingDrawing" xmlns:w10="urn:schemas-microsoft-com:office:word" xmlns:w="http://schemas.openxmlformats.org/wordprocessingml/2006/main" xmlns:w14="http://schemas.microsoft.com/office/word/2010/wordml" xmlns:w15="http://schemas.microsoft.com/office/word/2012/wordml" xmlns:w16cex="http://schemas.microsoft.com/office/word/2018/wordml/cex" xmlns:w16cid="http://schemas.microsoft.com/office/word/2016/wordml/cid" xmlns:w16="http://schemas.microsoft.com/office/word/2018/wordml" xmlns:w16sdtdh="http://schemas.microsoft.com/office/word/2020/wordml/sdtdatahash" xmlns:w16se="http://schemas.microsoft.com/office/word/2015/wordml/symex" xmlns:wpg="http://schemas.microsoft.com/office/word/2010/wordprocessingGroup" xmlns:wpi="http://schemas.microsoft.com/office/word/2010/wordprocessingInk" xmlns:wne="http://schemas.microsoft.com/office/word/2006/wordml" xmlns:wps="http://schemas.microsoft.com/office/word/2010/wordprocessingShape" mc:Ignorable="w14 w15 w16se w16cid w16 w16cex w16sdtdh wp14">
   <w:abstractNum w:abstractNumId="0" w15:restartNumberingAfterBreak="0">
+    <w:nsid w:val="01857A56"/>
+    <w:multiLevelType w:val="hybridMultilevel"/>
+    <w:tmpl w:val="9C946EDA"/>
+    <w:lvl w:ilvl="0" w:tplc="F020BAEC">
+      <w:start w:val="5"/>
+      <w:numFmt w:val="bullet"/>
+      <w:lvlText w:val=""/>
+      <w:lvlJc w:val="left"/>
+      <w:pPr>
+        <w:ind w:left="720" w:hanging="360"/>
+      </w:pPr>
+      <w:rPr>
+        <w:rFonts w:ascii="Wingdings" w:eastAsiaTheme="minorEastAsia" w:hAnsi="Wingdings" w:cs="Times New Roman" w:hint="default"/>
+      </w:rPr>
+    </w:lvl>
+    <w:lvl w:ilvl="1" w:tplc="04090003" w:tentative="1">
+      <w:start w:val="1"/>
+      <w:numFmt w:val="bullet"/>
+      <w:lvlText w:val=""/>
+      <w:lvlJc w:val="left"/>
+      <w:pPr>
+        <w:ind w:left="1200" w:hanging="420"/>
+      </w:pPr>
+      <w:rPr>
+        <w:rFonts w:ascii="Wingdings" w:hAnsi="Wingdings" w:hint="default"/>
+      </w:rPr>
+    </w:lvl>
+    <w:lvl w:ilvl="2" w:tplc="04090005" w:tentative="1">
+      <w:start w:val="1"/>
+      <w:numFmt w:val="bullet"/>
+      <w:lvlText w:val=""/>
+      <w:lvlJc w:val="left"/>
+      <w:pPr>
+        <w:ind w:left="1620" w:hanging="420"/>
+      </w:pPr>
+      <w:rPr>
+        <w:rFonts w:ascii="Wingdings" w:hAnsi="Wingdings" w:hint="default"/>
+      </w:rPr>
+    </w:lvl>
+    <w:lvl w:ilvl="3" w:tplc="04090001" w:tentative="1">
+      <w:start w:val="1"/>
+      <w:numFmt w:val="bullet"/>
+      <w:lvlText w:val=""/>
+      <w:lvlJc w:val="left"/>
+      <w:pPr>
+        <w:ind w:left="2040" w:hanging="420"/>
+      </w:pPr>
+      <w:rPr>
+        <w:rFonts w:ascii="Wingdings" w:hAnsi="Wingdings" w:hint="default"/>
+      </w:rPr>
+    </w:lvl>
+    <w:lvl w:ilvl="4" w:tplc="04090003" w:tentative="1">
+      <w:start w:val="1"/>
+      <w:numFmt w:val="bullet"/>
+      <w:lvlText w:val=""/>
+      <w:lvlJc w:val="left"/>
+      <w:pPr>
+        <w:ind w:left="2460" w:hanging="420"/>
+      </w:pPr>
+      <w:rPr>
+        <w:rFonts w:ascii="Wingdings" w:hAnsi="Wingdings" w:hint="default"/>
+      </w:rPr>
+    </w:lvl>
+    <w:lvl w:ilvl="5" w:tplc="04090005" w:tentative="1">
+      <w:start w:val="1"/>
+      <w:numFmt w:val="bullet"/>
+      <w:lvlText w:val=""/>
+      <w:lvlJc w:val="left"/>
+      <w:pPr>
+        <w:ind w:left="2880" w:hanging="420"/>
+      </w:pPr>
+      <w:rPr>
+        <w:rFonts w:ascii="Wingdings" w:hAnsi="Wingdings" w:hint="default"/>
+      </w:rPr>
+    </w:lvl>
+    <w:lvl w:ilvl="6" w:tplc="04090001" w:tentative="1">
+      <w:start w:val="1"/>
+      <w:numFmt w:val="bullet"/>
+      <w:lvlText w:val=""/>
+      <w:lvlJc w:val="left"/>
+      <w:pPr>
+        <w:ind w:left="3300" w:hanging="420"/>
+      </w:pPr>
+      <w:rPr>
+        <w:rFonts w:ascii="Wingdings" w:hAnsi="Wingdings" w:hint="default"/>
+      </w:rPr>
+    </w:lvl>
+    <w:lvl w:ilvl="7" w:tplc="04090003" w:tentative="1">
+      <w:start w:val="1"/>
+      <w:numFmt w:val="bullet"/>
+      <w:lvlText w:val=""/>
+      <w:lvlJc w:val="left"/>
+      <w:pPr>
+        <w:ind w:left="3720" w:hanging="420"/>
+      </w:pPr>
+      <w:rPr>
+        <w:rFonts w:ascii="Wingdings" w:hAnsi="Wingdings" w:hint="default"/>
+      </w:rPr>
+    </w:lvl>
+    <w:lvl w:ilvl="8" w:tplc="04090005" w:tentative="1">
+      <w:start w:val="1"/>
+      <w:numFmt w:val="bullet"/>
+      <w:lvlText w:val=""/>
+      <w:lvlJc w:val="left"/>
+      <w:pPr>
+        <w:ind w:left="4140" w:hanging="420"/>
+      </w:pPr>
+      <w:rPr>
+        <w:rFonts w:ascii="Wingdings" w:hAnsi="Wingdings" w:hint="default"/>
+      </w:rPr>
+    </w:lvl>
+  </w:abstractNum>
+  <w:abstractNum w:abstractNumId="1" w15:restartNumberingAfterBreak="0">
+    <w:nsid w:val="0B155596"/>
+    <w:multiLevelType w:val="hybridMultilevel"/>
+    <w:tmpl w:val="55B0AE06"/>
+    <w:lvl w:ilvl="0" w:tplc="79D083E4">
+      <w:start w:val="5"/>
+      <w:numFmt w:val="bullet"/>
+      <w:lvlText w:val=""/>
+      <w:lvlJc w:val="left"/>
+      <w:pPr>
+        <w:ind w:left="720" w:hanging="360"/>
+      </w:pPr>
+      <w:rPr>
+        <w:rFonts w:ascii="Wingdings" w:eastAsiaTheme="minorEastAsia" w:hAnsi="Wingdings" w:cs="Times New Roman" w:hint="default"/>
+      </w:rPr>
+    </w:lvl>
+    <w:lvl w:ilvl="1" w:tplc="04090003" w:tentative="1">
+      <w:start w:val="1"/>
+      <w:numFmt w:val="bullet"/>
+      <w:lvlText w:val=""/>
+      <w:lvlJc w:val="left"/>
+      <w:pPr>
+        <w:ind w:left="1200" w:hanging="420"/>
+      </w:pPr>
+      <w:rPr>
+        <w:rFonts w:ascii="Wingdings" w:hAnsi="Wingdings" w:hint="default"/>
+      </w:rPr>
+    </w:lvl>
+    <w:lvl w:ilvl="2" w:tplc="04090005" w:tentative="1">
+      <w:start w:val="1"/>
+      <w:numFmt w:val="bullet"/>
+      <w:lvlText w:val=""/>
+      <w:lvlJc w:val="left"/>
+      <w:pPr>
+        <w:ind w:left="1620" w:hanging="420"/>
+      </w:pPr>
+      <w:rPr>
+        <w:rFonts w:ascii="Wingdings" w:hAnsi="Wingdings" w:hint="default"/>
+      </w:rPr>
+    </w:lvl>
+    <w:lvl w:ilvl="3" w:tplc="04090001" w:tentative="1">
+      <w:start w:val="1"/>
+      <w:numFmt w:val="bullet"/>
+      <w:lvlText w:val=""/>
+      <w:lvlJc w:val="left"/>
+      <w:pPr>
+        <w:ind w:left="2040" w:hanging="420"/>
+      </w:pPr>
+      <w:rPr>
+        <w:rFonts w:ascii="Wingdings" w:hAnsi="Wingdings" w:hint="default"/>
+      </w:rPr>
+    </w:lvl>
+    <w:lvl w:ilvl="4" w:tplc="04090003" w:tentative="1">
+      <w:start w:val="1"/>
+      <w:numFmt w:val="bullet"/>
+      <w:lvlText w:val=""/>
+      <w:lvlJc w:val="left"/>
+      <w:pPr>
+        <w:ind w:left="2460" w:hanging="420"/>
+      </w:pPr>
+      <w:rPr>
+        <w:rFonts w:ascii="Wingdings" w:hAnsi="Wingdings" w:hint="default"/>
+      </w:rPr>
+    </w:lvl>
+    <w:lvl w:ilvl="5" w:tplc="04090005" w:tentative="1">
+      <w:start w:val="1"/>
+      <w:numFmt w:val="bullet"/>
+      <w:lvlText w:val=""/>
+      <w:lvlJc w:val="left"/>
+      <w:pPr>
+        <w:ind w:left="2880" w:hanging="420"/>
+      </w:pPr>
+      <w:rPr>
+        <w:rFonts w:ascii="Wingdings" w:hAnsi="Wingdings" w:hint="default"/>
+      </w:rPr>
+    </w:lvl>
+    <w:lvl w:ilvl="6" w:tplc="04090001" w:tentative="1">
+      <w:start w:val="1"/>
+      <w:numFmt w:val="bullet"/>
+      <w:lvlText w:val=""/>
+      <w:lvlJc w:val="left"/>
+      <w:pPr>
+        <w:ind w:left="3300" w:hanging="420"/>
+      </w:pPr>
+      <w:rPr>
+        <w:rFonts w:ascii="Wingdings" w:hAnsi="Wingdings" w:hint="default"/>
+      </w:rPr>
+    </w:lvl>
+    <w:lvl w:ilvl="7" w:tplc="04090003" w:tentative="1">
+      <w:start w:val="1"/>
+      <w:numFmt w:val="bullet"/>
+      <w:lvlText w:val=""/>
+      <w:lvlJc w:val="left"/>
+      <w:pPr>
+        <w:ind w:left="3720" w:hanging="420"/>
+      </w:pPr>
+      <w:rPr>
+        <w:rFonts w:ascii="Wingdings" w:hAnsi="Wingdings" w:hint="default"/>
+      </w:rPr>
+    </w:lvl>
+    <w:lvl w:ilvl="8" w:tplc="04090005" w:tentative="1">
+      <w:start w:val="1"/>
+      <w:numFmt w:val="bullet"/>
+      <w:lvlText w:val=""/>
+      <w:lvlJc w:val="left"/>
+      <w:pPr>
+        <w:ind w:left="4140" w:hanging="420"/>
+      </w:pPr>
+      <w:rPr>
+        <w:rFonts w:ascii="Wingdings" w:hAnsi="Wingdings" w:hint="default"/>
+      </w:rPr>
+    </w:lvl>
+  </w:abstractNum>
+  <w:abstractNum w:abstractNumId="2" w15:restartNumberingAfterBreak="0">
     <w:nsid w:val="14083515"/>
     <w:multiLevelType w:val="multilevel"/>
     <w:tmpl w:val="6DB2BDCA"/>
@@ -6357,7 +13871,7 @@
       </w:rPr>
     </w:lvl>
   </w:abstractNum>
-  <w:abstractNum w:abstractNumId="1" w15:restartNumberingAfterBreak="0">
+  <w:abstractNum w:abstractNumId="3" w15:restartNumberingAfterBreak="0">
     <w:nsid w:val="6A355174"/>
     <w:multiLevelType w:val="hybridMultilevel"/>
     <w:tmpl w:val="F6720A78"/>
@@ -6446,10 +13960,132 @@
       </w:pPr>
     </w:lvl>
   </w:abstractNum>
+  <w:abstractNum w:abstractNumId="4" w15:restartNumberingAfterBreak="0">
+    <w:nsid w:val="730E2A92"/>
+    <w:multiLevelType w:val="hybridMultilevel"/>
+    <w:tmpl w:val="6E1459E4"/>
+    <w:lvl w:ilvl="0" w:tplc="5DF27784">
+      <w:start w:val="5"/>
+      <w:numFmt w:val="bullet"/>
+      <w:lvlText w:val=""/>
+      <w:lvlJc w:val="left"/>
+      <w:pPr>
+        <w:ind w:left="360" w:hanging="360"/>
+      </w:pPr>
+      <w:rPr>
+        <w:rFonts w:ascii="Wingdings" w:eastAsiaTheme="minorEastAsia" w:hAnsi="Wingdings" w:cs="Times New Roman" w:hint="default"/>
+      </w:rPr>
+    </w:lvl>
+    <w:lvl w:ilvl="1" w:tplc="04090003" w:tentative="1">
+      <w:start w:val="1"/>
+      <w:numFmt w:val="bullet"/>
+      <w:lvlText w:val=""/>
+      <w:lvlJc w:val="left"/>
+      <w:pPr>
+        <w:ind w:left="840" w:hanging="420"/>
+      </w:pPr>
+      <w:rPr>
+        <w:rFonts w:ascii="Wingdings" w:hAnsi="Wingdings" w:hint="default"/>
+      </w:rPr>
+    </w:lvl>
+    <w:lvl w:ilvl="2" w:tplc="04090005" w:tentative="1">
+      <w:start w:val="1"/>
+      <w:numFmt w:val="bullet"/>
+      <w:lvlText w:val=""/>
+      <w:lvlJc w:val="left"/>
+      <w:pPr>
+        <w:ind w:left="1260" w:hanging="420"/>
+      </w:pPr>
+      <w:rPr>
+        <w:rFonts w:ascii="Wingdings" w:hAnsi="Wingdings" w:hint="default"/>
+      </w:rPr>
+    </w:lvl>
+    <w:lvl w:ilvl="3" w:tplc="04090001" w:tentative="1">
+      <w:start w:val="1"/>
+      <w:numFmt w:val="bullet"/>
+      <w:lvlText w:val=""/>
+      <w:lvlJc w:val="left"/>
+      <w:pPr>
+        <w:ind w:left="1680" w:hanging="420"/>
+      </w:pPr>
+      <w:rPr>
+        <w:rFonts w:ascii="Wingdings" w:hAnsi="Wingdings" w:hint="default"/>
+      </w:rPr>
+    </w:lvl>
+    <w:lvl w:ilvl="4" w:tplc="04090003" w:tentative="1">
+      <w:start w:val="1"/>
+      <w:numFmt w:val="bullet"/>
+      <w:lvlText w:val=""/>
+      <w:lvlJc w:val="left"/>
+      <w:pPr>
+        <w:ind w:left="2100" w:hanging="420"/>
+      </w:pPr>
+      <w:rPr>
+        <w:rFonts w:ascii="Wingdings" w:hAnsi="Wingdings" w:hint="default"/>
+      </w:rPr>
+    </w:lvl>
+    <w:lvl w:ilvl="5" w:tplc="04090005" w:tentative="1">
+      <w:start w:val="1"/>
+      <w:numFmt w:val="bullet"/>
+      <w:lvlText w:val=""/>
+      <w:lvlJc w:val="left"/>
+      <w:pPr>
+        <w:ind w:left="2520" w:hanging="420"/>
+      </w:pPr>
+      <w:rPr>
+        <w:rFonts w:ascii="Wingdings" w:hAnsi="Wingdings" w:hint="default"/>
+      </w:rPr>
+    </w:lvl>
+    <w:lvl w:ilvl="6" w:tplc="04090001" w:tentative="1">
+      <w:start w:val="1"/>
+      <w:numFmt w:val="bullet"/>
+      <w:lvlText w:val=""/>
+      <w:lvlJc w:val="left"/>
+      <w:pPr>
+        <w:ind w:left="2940" w:hanging="420"/>
+      </w:pPr>
+      <w:rPr>
+        <w:rFonts w:ascii="Wingdings" w:hAnsi="Wingdings" w:hint="default"/>
+      </w:rPr>
+    </w:lvl>
+    <w:lvl w:ilvl="7" w:tplc="04090003" w:tentative="1">
+      <w:start w:val="1"/>
+      <w:numFmt w:val="bullet"/>
+      <w:lvlText w:val=""/>
+      <w:lvlJc w:val="left"/>
+      <w:pPr>
+        <w:ind w:left="3360" w:hanging="420"/>
+      </w:pPr>
+      <w:rPr>
+        <w:rFonts w:ascii="Wingdings" w:hAnsi="Wingdings" w:hint="default"/>
+      </w:rPr>
+    </w:lvl>
+    <w:lvl w:ilvl="8" w:tplc="04090005" w:tentative="1">
+      <w:start w:val="1"/>
+      <w:numFmt w:val="bullet"/>
+      <w:lvlText w:val=""/>
+      <w:lvlJc w:val="left"/>
+      <w:pPr>
+        <w:ind w:left="3780" w:hanging="420"/>
+      </w:pPr>
+      <w:rPr>
+        <w:rFonts w:ascii="Wingdings" w:hAnsi="Wingdings" w:hint="default"/>
+      </w:rPr>
+    </w:lvl>
+  </w:abstractNum>
   <w:num w:numId="1" w16cid:durableId="455635310">
+    <w:abstractNumId w:val="3"/>
+  </w:num>
+  <w:num w:numId="2" w16cid:durableId="521164587">
+    <w:abstractNumId w:val="2"/>
+  </w:num>
+  <w:num w:numId="3" w16cid:durableId="124391605">
+    <w:abstractNumId w:val="4"/>
+  </w:num>
+  <w:num w:numId="4" w16cid:durableId="130249099">
     <w:abstractNumId w:val="1"/>
   </w:num>
-  <w:num w:numId="2" w16cid:durableId="521164587">
+  <w:num w:numId="5" w16cid:durableId="2102948744">
     <w:abstractNumId w:val="0"/>
   </w:num>
 </w:numbering>
@@ -6858,6 +14494,7 @@
   <w:style w:type="character" w:default="1" w:styleId="a0">
     <w:name w:val="Default Paragraph Font"/>
     <w:uiPriority w:val="1"/>
+    <w:semiHidden/>
     <w:unhideWhenUsed/>
   </w:style>
   <w:style w:type="table" w:default="1" w:styleId="a1">
@@ -6927,6 +14564,98 @@
         <w:insideV w:val="single" w:sz="4" w:space="0" w:color="auto"/>
       </w:tblBorders>
     </w:tblPr>
+  </w:style>
+  <w:style w:type="paragraph" w:styleId="HTML">
+    <w:name w:val="HTML Preformatted"/>
+    <w:basedOn w:val="a"/>
+    <w:link w:val="HTML0"/>
+    <w:uiPriority w:val="99"/>
+    <w:semiHidden/>
+    <w:unhideWhenUsed/>
+    <w:rsid w:val="003B351C"/>
+    <w:rPr>
+      <w:rFonts w:ascii="Courier New" w:hAnsi="Courier New" w:cs="Courier New"/>
+      <w:sz w:val="20"/>
+      <w:szCs w:val="20"/>
+    </w:rPr>
+  </w:style>
+  <w:style w:type="character" w:customStyle="1" w:styleId="HTML0">
+    <w:name w:val="HTML 预设格式 字符"/>
+    <w:basedOn w:val="a0"/>
+    <w:link w:val="HTML"/>
+    <w:uiPriority w:val="99"/>
+    <w:semiHidden/>
+    <w:rsid w:val="003B351C"/>
+    <w:rPr>
+      <w:rFonts w:ascii="Courier New" w:hAnsi="Courier New" w:cs="Courier New"/>
+      <w:sz w:val="20"/>
+      <w:szCs w:val="20"/>
+    </w:rPr>
+  </w:style>
+  <w:style w:type="paragraph" w:styleId="a7">
+    <w:name w:val="header"/>
+    <w:basedOn w:val="a"/>
+    <w:link w:val="a8"/>
+    <w:uiPriority w:val="99"/>
+    <w:unhideWhenUsed/>
+    <w:rsid w:val="000E4328"/>
+    <w:pPr>
+      <w:pBdr>
+        <w:bottom w:val="single" w:sz="6" w:space="1" w:color="auto"/>
+      </w:pBdr>
+      <w:tabs>
+        <w:tab w:val="center" w:pos="4153"/>
+        <w:tab w:val="right" w:pos="8306"/>
+      </w:tabs>
+      <w:snapToGrid w:val="0"/>
+      <w:jc w:val="center"/>
+    </w:pPr>
+    <w:rPr>
+      <w:sz w:val="18"/>
+      <w:szCs w:val="18"/>
+    </w:rPr>
+  </w:style>
+  <w:style w:type="character" w:customStyle="1" w:styleId="a8">
+    <w:name w:val="页眉 字符"/>
+    <w:basedOn w:val="a0"/>
+    <w:link w:val="a7"/>
+    <w:uiPriority w:val="99"/>
+    <w:rsid w:val="000E4328"/>
+    <w:rPr>
+      <w:sz w:val="18"/>
+      <w:szCs w:val="18"/>
+    </w:rPr>
+  </w:style>
+  <w:style w:type="paragraph" w:styleId="a9">
+    <w:name w:val="footer"/>
+    <w:basedOn w:val="a"/>
+    <w:link w:val="aa"/>
+    <w:uiPriority w:val="99"/>
+    <w:unhideWhenUsed/>
+    <w:rsid w:val="000E4328"/>
+    <w:pPr>
+      <w:tabs>
+        <w:tab w:val="center" w:pos="4153"/>
+        <w:tab w:val="right" w:pos="8306"/>
+      </w:tabs>
+      <w:snapToGrid w:val="0"/>
+      <w:jc w:val="left"/>
+    </w:pPr>
+    <w:rPr>
+      <w:sz w:val="18"/>
+      <w:szCs w:val="18"/>
+    </w:rPr>
+  </w:style>
+  <w:style w:type="character" w:customStyle="1" w:styleId="aa">
+    <w:name w:val="页脚 字符"/>
+    <w:basedOn w:val="a0"/>
+    <w:link w:val="a9"/>
+    <w:uiPriority w:val="99"/>
+    <w:rsid w:val="000E4328"/>
+    <w:rPr>
+      <w:sz w:val="18"/>
+      <w:szCs w:val="18"/>
+    </w:rPr>
   </w:style>
 </w:styles>
 </file>
